--- a/_BaoCao/HoangThanh-Reponsive-Devexpress.docx
+++ b/_BaoCao/HoangThanh-Reponsive-Devexpress.docx
@@ -2112,21 +2112,6089 @@
           <w:b/>
         </w:rPr>
       </w:pPr>
+      <w:r>
+        <w:rPr>
+          <w:b/>
+        </w:rPr>
+        <w:t xml:space="preserve">IV. </w:t>
+      </w:r>
+      <w:r>
+        <w:rPr>
+          <w:b/>
+        </w:rPr>
+        <w:t>Devexpress</w:t>
+      </w:r>
+    </w:p>
+    <w:p>
+      <w:pPr>
+        <w:pStyle w:val="NoSpacing"/>
+        <w:rPr>
+          <w:rFonts w:ascii="Times New Roman" w:hAnsi="Times New Roman" w:cs="Times New Roman"/>
+          <w:sz w:val="26"/>
+          <w:szCs w:val="26"/>
+        </w:rPr>
+      </w:pPr>
+      <w:r>
+        <w:rPr>
+          <w:rFonts w:ascii="Times New Roman" w:hAnsi="Times New Roman" w:cs="Times New Roman"/>
+          <w:sz w:val="26"/>
+          <w:szCs w:val="26"/>
+        </w:rPr>
+        <w:t xml:space="preserve">- Định nghĩa: </w:t>
+      </w:r>
+      <w:r>
+        <w:rPr>
+          <w:rFonts w:ascii="Times New Roman" w:hAnsi="Times New Roman" w:cs="Times New Roman"/>
+          <w:sz w:val="26"/>
+          <w:szCs w:val="26"/>
+        </w:rPr>
+        <w:t>DevExpress là một Framework được viết cho nền tảng .NET Framework. Nó cung cấp các control và công nghệ để phục vụ cho quá trình phát triển phần mề</w:t>
+      </w:r>
+      <w:r>
+        <w:rPr>
+          <w:rFonts w:ascii="Times New Roman" w:hAnsi="Times New Roman" w:cs="Times New Roman"/>
+          <w:sz w:val="26"/>
+          <w:szCs w:val="26"/>
+        </w:rPr>
+        <w:t>m.</w:t>
+      </w:r>
+    </w:p>
+    <w:p>
+      <w:pPr>
+        <w:pStyle w:val="NoSpacing"/>
+        <w:rPr>
+          <w:rFonts w:ascii="Times New Roman" w:hAnsi="Times New Roman" w:cs="Times New Roman"/>
+          <w:sz w:val="26"/>
+          <w:szCs w:val="26"/>
+        </w:rPr>
+      </w:pPr>
+      <w:r>
+        <w:rPr>
+          <w:rFonts w:ascii="Times New Roman" w:hAnsi="Times New Roman" w:cs="Times New Roman"/>
+          <w:sz w:val="26"/>
+          <w:szCs w:val="26"/>
+        </w:rPr>
+        <w:t xml:space="preserve">+ </w:t>
+      </w:r>
+      <w:r>
+        <w:rPr>
+          <w:rFonts w:ascii="Times New Roman" w:hAnsi="Times New Roman" w:cs="Times New Roman"/>
+          <w:sz w:val="26"/>
+          <w:szCs w:val="26"/>
+        </w:rPr>
+        <w:t>Thành phần của DevExpress gồm:</w:t>
+      </w:r>
+    </w:p>
+    <w:p>
+      <w:pPr>
+        <w:pStyle w:val="NoSpacing"/>
+        <w:numPr>
+          <w:ilvl w:val="0"/>
+          <w:numId w:val="4"/>
+        </w:numPr>
+        <w:rPr>
+          <w:rFonts w:ascii="Times New Roman" w:hAnsi="Times New Roman" w:cs="Times New Roman"/>
+          <w:sz w:val="26"/>
+          <w:szCs w:val="26"/>
+        </w:rPr>
+      </w:pPr>
+      <w:r>
+        <w:rPr>
+          <w:rFonts w:ascii="Times New Roman" w:hAnsi="Times New Roman" w:cs="Times New Roman"/>
+          <w:sz w:val="26"/>
+          <w:szCs w:val="26"/>
+        </w:rPr>
+        <w:t>WinForms Controls: Cung cấp các control cho WinForms.</w:t>
+      </w:r>
+    </w:p>
+    <w:p>
+      <w:pPr>
+        <w:pStyle w:val="NoSpacing"/>
+        <w:numPr>
+          <w:ilvl w:val="0"/>
+          <w:numId w:val="4"/>
+        </w:numPr>
+        <w:rPr>
+          <w:rFonts w:ascii="Times New Roman" w:hAnsi="Times New Roman" w:cs="Times New Roman"/>
+          <w:sz w:val="26"/>
+          <w:szCs w:val="26"/>
+        </w:rPr>
+      </w:pPr>
+      <w:r>
+        <w:rPr>
+          <w:rFonts w:ascii="Times New Roman" w:hAnsi="Times New Roman" w:cs="Times New Roman"/>
+          <w:sz w:val="26"/>
+          <w:szCs w:val="26"/>
+        </w:rPr>
+        <w:t>ASP.NET Controls: Cung cấp các control cho WebForms.</w:t>
+      </w:r>
+    </w:p>
+    <w:p>
+      <w:pPr>
+        <w:pStyle w:val="NoSpacing"/>
+        <w:numPr>
+          <w:ilvl w:val="0"/>
+          <w:numId w:val="4"/>
+        </w:numPr>
+        <w:rPr>
+          <w:rFonts w:ascii="Times New Roman" w:hAnsi="Times New Roman" w:cs="Times New Roman"/>
+          <w:sz w:val="26"/>
+          <w:szCs w:val="26"/>
+        </w:rPr>
+      </w:pPr>
+      <w:r>
+        <w:rPr>
+          <w:rFonts w:ascii="Times New Roman" w:hAnsi="Times New Roman" w:cs="Times New Roman"/>
+          <w:sz w:val="26"/>
+          <w:szCs w:val="26"/>
+        </w:rPr>
+        <w:t>WPF Controls: Cung cấp các control cho WPF.</w:t>
+      </w:r>
+    </w:p>
+    <w:p>
+      <w:pPr>
+        <w:pStyle w:val="NoSpacing"/>
+        <w:numPr>
+          <w:ilvl w:val="0"/>
+          <w:numId w:val="4"/>
+        </w:numPr>
+        <w:rPr>
+          <w:rFonts w:ascii="Times New Roman" w:hAnsi="Times New Roman" w:cs="Times New Roman"/>
+          <w:sz w:val="26"/>
+          <w:szCs w:val="26"/>
+        </w:rPr>
+      </w:pPr>
+      <w:r>
+        <w:rPr>
+          <w:rFonts w:ascii="Times New Roman" w:hAnsi="Times New Roman" w:cs="Times New Roman"/>
+          <w:sz w:val="26"/>
+          <w:szCs w:val="26"/>
+        </w:rPr>
+        <w:t>Silverlight Controls: Cung cấp các control cho Silverlight.</w:t>
+      </w:r>
+    </w:p>
+    <w:p>
+      <w:pPr>
+        <w:pStyle w:val="NoSpacing"/>
+        <w:numPr>
+          <w:ilvl w:val="0"/>
+          <w:numId w:val="4"/>
+        </w:numPr>
+        <w:rPr>
+          <w:rFonts w:ascii="Times New Roman" w:hAnsi="Times New Roman" w:cs="Times New Roman"/>
+          <w:sz w:val="26"/>
+          <w:szCs w:val="26"/>
+        </w:rPr>
+      </w:pPr>
+      <w:r>
+        <w:rPr>
+          <w:rFonts w:ascii="Times New Roman" w:hAnsi="Times New Roman" w:cs="Times New Roman"/>
+          <w:sz w:val="26"/>
+          <w:szCs w:val="26"/>
+        </w:rPr>
+        <w:t>XtraCharts: Control cung cấp các loại biểu đồ.</w:t>
+      </w:r>
+    </w:p>
+    <w:p>
+      <w:pPr>
+        <w:pStyle w:val="NoSpacing"/>
+        <w:numPr>
+          <w:ilvl w:val="0"/>
+          <w:numId w:val="4"/>
+        </w:numPr>
+        <w:rPr>
+          <w:rFonts w:ascii="Times New Roman" w:hAnsi="Times New Roman" w:cs="Times New Roman"/>
+          <w:sz w:val="26"/>
+          <w:szCs w:val="26"/>
+        </w:rPr>
+      </w:pPr>
+      <w:r>
+        <w:rPr>
+          <w:rFonts w:ascii="Times New Roman" w:hAnsi="Times New Roman" w:cs="Times New Roman"/>
+          <w:sz w:val="26"/>
+          <w:szCs w:val="26"/>
+        </w:rPr>
+        <w:t>XtraReports: Cung cấp các control tạo báo cáo.</w:t>
+      </w:r>
+    </w:p>
+    <w:p>
+      <w:pPr>
+        <w:pStyle w:val="NoSpacing"/>
+        <w:numPr>
+          <w:ilvl w:val="0"/>
+          <w:numId w:val="4"/>
+        </w:numPr>
+        <w:rPr>
+          <w:rFonts w:ascii="Times New Roman" w:hAnsi="Times New Roman" w:cs="Times New Roman"/>
+          <w:sz w:val="26"/>
+          <w:szCs w:val="26"/>
+        </w:rPr>
+      </w:pPr>
+      <w:r>
+        <w:rPr>
+          <w:rFonts w:ascii="Times New Roman" w:hAnsi="Times New Roman" w:cs="Times New Roman"/>
+          <w:sz w:val="26"/>
+          <w:szCs w:val="26"/>
+        </w:rPr>
+        <w:t>XPO: Cung cấp môi trường làm việc với database.</w:t>
+      </w:r>
+    </w:p>
+    <w:p>
+      <w:pPr>
+        <w:pStyle w:val="NoSpacing"/>
+        <w:numPr>
+          <w:ilvl w:val="0"/>
+          <w:numId w:val="4"/>
+        </w:numPr>
+        <w:rPr>
+          <w:rFonts w:ascii="Times New Roman" w:hAnsi="Times New Roman" w:cs="Times New Roman"/>
+          <w:sz w:val="26"/>
+          <w:szCs w:val="26"/>
+        </w:rPr>
+      </w:pPr>
+      <w:r>
+        <w:rPr>
+          <w:rFonts w:ascii="Times New Roman" w:hAnsi="Times New Roman" w:cs="Times New Roman"/>
+          <w:sz w:val="26"/>
+          <w:szCs w:val="26"/>
+        </w:rPr>
+        <w:t>XAF: Một công nghệ mới giúp việc phát triển phần mềm một cách nhanh chóng.</w:t>
+      </w:r>
+    </w:p>
+    <w:p>
+      <w:pPr>
+        <w:pStyle w:val="NoSpacing"/>
+        <w:rPr>
+          <w:rFonts w:ascii="Times New Roman" w:hAnsi="Times New Roman" w:cs="Times New Roman"/>
+          <w:sz w:val="26"/>
+          <w:szCs w:val="26"/>
+        </w:rPr>
+      </w:pPr>
+      <w:r>
+        <w:rPr>
+          <w:rFonts w:ascii="Times New Roman" w:hAnsi="Times New Roman" w:cs="Times New Roman"/>
+          <w:sz w:val="26"/>
+          <w:szCs w:val="26"/>
+        </w:rPr>
+        <w:t>+ Phần mềm chỉ sử dụng  ba controls của Devexpress (WinForms, ASP.NET và XtraReports).</w:t>
+      </w:r>
+    </w:p>
+    <w:p>
+      <w:pPr>
+        <w:pStyle w:val="NoSpacing"/>
+        <w:rPr>
+          <w:rFonts w:ascii="Times New Roman" w:hAnsi="Times New Roman" w:cs="Times New Roman"/>
+          <w:sz w:val="26"/>
+          <w:szCs w:val="26"/>
+        </w:rPr>
+      </w:pPr>
+      <w:r>
+        <w:rPr>
+          <w:rFonts w:ascii="Times New Roman" w:hAnsi="Times New Roman" w:cs="Times New Roman"/>
+          <w:sz w:val="26"/>
+          <w:szCs w:val="26"/>
+        </w:rPr>
+        <w:t xml:space="preserve">- Phiên bản: </w:t>
+      </w:r>
+      <w:r>
+        <w:rPr>
+          <w:rFonts w:ascii="Times New Roman" w:hAnsi="Times New Roman" w:cs="Times New Roman"/>
+          <w:sz w:val="26"/>
+          <w:szCs w:val="26"/>
+        </w:rPr>
+        <w:t>Devexpress 13.1</w:t>
+      </w:r>
+      <w:r>
+        <w:rPr>
+          <w:rFonts w:ascii="Times New Roman" w:hAnsi="Times New Roman" w:cs="Times New Roman"/>
+          <w:sz w:val="26"/>
+          <w:szCs w:val="26"/>
+        </w:rPr>
+        <w:t xml:space="preserve"> là phiên bản đang sử dụng, không phải bản mới nhất.</w:t>
+      </w:r>
+    </w:p>
+    <w:p>
+      <w:pPr>
+        <w:pStyle w:val="NoSpacing"/>
+        <w:rPr>
+          <w:rFonts w:ascii="Times New Roman" w:hAnsi="Times New Roman" w:cs="Times New Roman"/>
+          <w:sz w:val="26"/>
+          <w:szCs w:val="26"/>
+        </w:rPr>
+      </w:pPr>
+      <w:r>
+        <w:rPr>
+          <w:rFonts w:ascii="Times New Roman" w:hAnsi="Times New Roman" w:cs="Times New Roman"/>
+          <w:sz w:val="26"/>
+          <w:szCs w:val="26"/>
+        </w:rPr>
+        <w:t xml:space="preserve">- Tính năng: </w:t>
+      </w:r>
+      <w:r>
+        <w:rPr>
+          <w:rFonts w:ascii="Times New Roman" w:hAnsi="Times New Roman" w:cs="Times New Roman"/>
+          <w:sz w:val="26"/>
+          <w:szCs w:val="26"/>
+        </w:rPr>
+        <w:t>Trải qua hàng loạt phiên bản, DevExpress đã từng bước được nâng cấp, hoàn thiện và thêm mới rất nhiều chức năng. Với phiên bả</w:t>
+      </w:r>
+      <w:r>
+        <w:rPr>
+          <w:rFonts w:ascii="Times New Roman" w:hAnsi="Times New Roman" w:cs="Times New Roman"/>
+          <w:sz w:val="26"/>
+          <w:szCs w:val="26"/>
+        </w:rPr>
+        <w:t>n DevExpress 13.1</w:t>
+      </w:r>
+      <w:r>
+        <w:rPr>
+          <w:rFonts w:ascii="Times New Roman" w:hAnsi="Times New Roman" w:cs="Times New Roman"/>
+          <w:sz w:val="26"/>
+          <w:szCs w:val="26"/>
+        </w:rPr>
+        <w:t xml:space="preserve"> hiện tại, </w:t>
+      </w:r>
+      <w:r>
+        <w:rPr>
+          <w:rFonts w:ascii="Times New Roman" w:hAnsi="Times New Roman" w:cs="Times New Roman"/>
+          <w:sz w:val="26"/>
+          <w:szCs w:val="26"/>
+        </w:rPr>
+        <w:t>DevExpress</w:t>
+      </w:r>
+      <w:r>
+        <w:rPr>
+          <w:rFonts w:ascii="Times New Roman" w:hAnsi="Times New Roman" w:cs="Times New Roman"/>
+          <w:sz w:val="26"/>
+          <w:szCs w:val="26"/>
+        </w:rPr>
+        <w:t xml:space="preserve"> đã </w:t>
+      </w:r>
+      <w:r>
+        <w:rPr>
+          <w:rFonts w:ascii="Times New Roman" w:hAnsi="Times New Roman" w:cs="Times New Roman"/>
+          <w:sz w:val="26"/>
+          <w:szCs w:val="26"/>
+        </w:rPr>
+        <w:t xml:space="preserve"> </w:t>
+      </w:r>
+      <w:r>
+        <w:rPr>
+          <w:rFonts w:ascii="Times New Roman" w:hAnsi="Times New Roman" w:cs="Times New Roman"/>
+          <w:sz w:val="26"/>
+          <w:szCs w:val="26"/>
+        </w:rPr>
+        <w:t xml:space="preserve">cung cấp những công cụ, môi trường tuyệt vời để biến những ý tưởng của </w:t>
+      </w:r>
+      <w:r>
+        <w:rPr>
+          <w:rFonts w:ascii="Times New Roman" w:hAnsi="Times New Roman" w:cs="Times New Roman"/>
+          <w:sz w:val="26"/>
+          <w:szCs w:val="26"/>
+        </w:rPr>
+        <w:t>người code</w:t>
+      </w:r>
+      <w:r>
+        <w:rPr>
+          <w:rFonts w:ascii="Times New Roman" w:hAnsi="Times New Roman" w:cs="Times New Roman"/>
+          <w:sz w:val="26"/>
+          <w:szCs w:val="26"/>
+        </w:rPr>
+        <w:t xml:space="preserve"> thành hiện thực một cách nhanh chóng, dễ dàng.</w:t>
+      </w:r>
+    </w:p>
+    <w:p>
+      <w:pPr>
+        <w:pStyle w:val="NoSpacing"/>
+        <w:rPr>
+          <w:rFonts w:ascii="Times New Roman" w:hAnsi="Times New Roman" w:cs="Times New Roman"/>
+          <w:sz w:val="26"/>
+          <w:szCs w:val="26"/>
+        </w:rPr>
+      </w:pPr>
+      <w:r>
+        <w:rPr>
+          <w:rFonts w:ascii="Times New Roman" w:hAnsi="Times New Roman" w:cs="Times New Roman"/>
+          <w:sz w:val="26"/>
+          <w:szCs w:val="26"/>
+        </w:rPr>
+        <w:t>+ Sử dụng công cụ của Devexpress, bạn không phải tốn nhiều thời gian để thiết kế giao diện hay chức năng, ngoài ra nó giảm được khả năng gây lỗi khi sử dụng công cụ của Devexpress.</w:t>
+      </w:r>
+    </w:p>
+    <w:p>
+      <w:pPr>
+        <w:pStyle w:val="NoSpacing"/>
+        <w:rPr>
+          <w:rFonts w:ascii="Times New Roman" w:hAnsi="Times New Roman" w:cs="Times New Roman"/>
+          <w:sz w:val="26"/>
+          <w:szCs w:val="26"/>
+        </w:rPr>
+      </w:pPr>
+      <w:r>
+        <w:rPr>
+          <w:rFonts w:ascii="Times New Roman" w:hAnsi="Times New Roman" w:cs="Times New Roman"/>
+          <w:sz w:val="26"/>
+          <w:szCs w:val="26"/>
+        </w:rPr>
+        <w:t xml:space="preserve">- Tham khảo: </w:t>
+      </w:r>
+      <w:r>
+        <w:rPr>
+          <w:rFonts w:ascii="Times New Roman" w:hAnsi="Times New Roman" w:cs="Times New Roman"/>
+          <w:sz w:val="26"/>
+          <w:szCs w:val="26"/>
+        </w:rPr>
+        <w:t xml:space="preserve">http://tympsolution.blogspot.com/2012/03/tong-quan-ve-devexpress.html </w:t>
+      </w:r>
+    </w:p>
+    <w:p>
+      <w:pPr>
+        <w:pStyle w:val="NoSpacing"/>
+        <w:rPr>
+          <w:rFonts w:ascii="Times New Roman" w:hAnsi="Times New Roman" w:cs="Times New Roman"/>
+          <w:sz w:val="26"/>
+          <w:szCs w:val="26"/>
+        </w:rPr>
+      </w:pPr>
+    </w:p>
+    <w:p>
+      <w:pPr>
+        <w:rPr>
+          <w:b/>
+        </w:rPr>
+      </w:pPr>
+      <w:r>
+        <w:rPr>
+          <w:b/>
+        </w:rPr>
+        <w:t xml:space="preserve">V. </w:t>
+      </w:r>
+      <w:r>
+        <w:rPr>
+          <w:b/>
+        </w:rPr>
+        <w:t>Devexpress</w:t>
+      </w:r>
+      <w:r>
+        <w:rPr>
+          <w:b/>
+        </w:rPr>
+        <w:t xml:space="preserve"> </w:t>
+      </w:r>
+      <w:r>
+        <w:rPr>
+          <w:b/>
+        </w:rPr>
+        <w:t>ASP.NET</w:t>
+      </w:r>
+    </w:p>
+    <w:p>
+      <w:r>
+        <w:rPr>
+          <w:b/>
+          <w:i/>
+        </w:rPr>
+        <w:t xml:space="preserve">V.I </w:t>
+      </w:r>
+      <w:r>
+        <w:rPr>
+          <w:b/>
+          <w:i/>
+        </w:rPr>
+        <w:t xml:space="preserve">Định nghĩa: </w:t>
+      </w:r>
+      <w:r>
+        <w:t>Devexpress ASP.NET</w:t>
+      </w:r>
+      <w:r>
+        <w:t xml:space="preserve"> là một control của Devexpress cho phép các control phục vụ cho Web ASP.NET (bao gồm cả</w:t>
+      </w:r>
+      <w:r>
+        <w:t xml:space="preserve"> WebForm và MVC (razor và ASP)</w:t>
+      </w:r>
+      <w:r>
+        <w:t>)</w:t>
+      </w:r>
+      <w:r>
+        <w:t xml:space="preserve">. Sử dụng control của Devexpress ASP.NET làm cho </w:t>
+      </w:r>
+      <w:r>
+        <w:t>phần mềm</w:t>
+      </w:r>
+      <w:r>
+        <w:t xml:space="preserve"> </w:t>
+      </w:r>
+      <w:r>
+        <w:t>thêm</w:t>
+      </w:r>
+      <w:r>
+        <w:t xml:space="preserve"> sinh động và chuyên nghiệp hơn.</w:t>
+      </w:r>
+    </w:p>
+    <w:p>
+      <w:pPr>
+        <w:pStyle w:val="NoSpacing"/>
+        <w:rPr>
+          <w:rFonts w:ascii="Times New Roman" w:hAnsi="Times New Roman" w:cs="Times New Roman"/>
+          <w:b/>
+          <w:i/>
+          <w:sz w:val="26"/>
+          <w:szCs w:val="26"/>
+        </w:rPr>
+      </w:pPr>
+      <w:r>
+        <w:rPr>
+          <w:rFonts w:ascii="Times New Roman" w:hAnsi="Times New Roman" w:cs="Times New Roman"/>
+          <w:b/>
+          <w:i/>
+          <w:sz w:val="26"/>
+          <w:szCs w:val="26"/>
+        </w:rPr>
+        <w:t xml:space="preserve">V.II </w:t>
+      </w:r>
+      <w:r>
+        <w:rPr>
+          <w:rFonts w:ascii="Times New Roman" w:hAnsi="Times New Roman" w:cs="Times New Roman"/>
+          <w:b/>
+          <w:i/>
+          <w:sz w:val="26"/>
+          <w:szCs w:val="26"/>
+        </w:rPr>
+        <w:t xml:space="preserve">Các </w:t>
+      </w:r>
+      <w:r>
+        <w:rPr>
+          <w:rFonts w:ascii="Times New Roman" w:hAnsi="Times New Roman" w:cs="Times New Roman"/>
+          <w:b/>
+          <w:i/>
+          <w:sz w:val="26"/>
+          <w:szCs w:val="26"/>
+        </w:rPr>
+        <w:t>controls</w:t>
+      </w:r>
+      <w:r>
+        <w:rPr>
+          <w:rFonts w:ascii="Times New Roman" w:hAnsi="Times New Roman" w:cs="Times New Roman"/>
+          <w:b/>
+          <w:i/>
+          <w:sz w:val="26"/>
+          <w:szCs w:val="26"/>
+        </w:rPr>
+        <w:t xml:space="preserve"> mà </w:t>
+      </w:r>
+      <w:r>
+        <w:rPr>
+          <w:rFonts w:ascii="Times New Roman" w:hAnsi="Times New Roman" w:cs="Times New Roman"/>
+          <w:b/>
+          <w:i/>
+          <w:sz w:val="26"/>
+          <w:szCs w:val="26"/>
+        </w:rPr>
+        <w:t>website</w:t>
+      </w:r>
+      <w:r>
+        <w:rPr>
+          <w:rFonts w:ascii="Times New Roman" w:hAnsi="Times New Roman" w:cs="Times New Roman"/>
+          <w:b/>
+          <w:i/>
+          <w:sz w:val="26"/>
+          <w:szCs w:val="26"/>
+        </w:rPr>
+        <w:t xml:space="preserve"> sử dụng từ Devexpress</w:t>
+      </w:r>
+    </w:p>
+    <w:p>
+      <w:pPr>
+        <w:pStyle w:val="NoSpacing"/>
+        <w:rPr>
+          <w:rFonts w:ascii="Times New Roman" w:hAnsi="Times New Roman" w:cs="Times New Roman"/>
+          <w:sz w:val="26"/>
+          <w:szCs w:val="26"/>
+        </w:rPr>
+      </w:pPr>
+      <w:r>
+        <w:rPr>
+          <w:rFonts w:ascii="Times New Roman" w:hAnsi="Times New Roman" w:cs="Times New Roman"/>
+          <w:sz w:val="26"/>
+          <w:szCs w:val="26"/>
+        </w:rPr>
+        <w:t>1</w:t>
+      </w:r>
+      <w:r>
+        <w:rPr>
+          <w:rFonts w:ascii="Times New Roman" w:hAnsi="Times New Roman" w:cs="Times New Roman"/>
+          <w:sz w:val="26"/>
+          <w:szCs w:val="26"/>
+        </w:rPr>
+        <w:t xml:space="preserve">. </w:t>
+      </w:r>
+      <w:r>
+        <w:rPr>
+          <w:rFonts w:ascii="Times New Roman" w:hAnsi="Times New Roman" w:cs="Times New Roman"/>
+          <w:sz w:val="26"/>
+          <w:szCs w:val="26"/>
+        </w:rPr>
+        <w:t>ASPxTabControl</w:t>
+      </w:r>
+    </w:p>
+    <w:p>
+      <w:pPr>
+        <w:pStyle w:val="NoSpacing"/>
+        <w:rPr>
+          <w:rFonts w:ascii="Times New Roman" w:hAnsi="Times New Roman" w:cs="Times New Roman"/>
+          <w:sz w:val="26"/>
+          <w:szCs w:val="26"/>
+        </w:rPr>
+      </w:pPr>
+      <w:r>
+        <w:rPr>
+          <w:rFonts w:ascii="Times New Roman" w:hAnsi="Times New Roman" w:cs="Times New Roman"/>
+          <w:sz w:val="26"/>
+          <w:szCs w:val="26"/>
+        </w:rPr>
+        <w:t>- Đặc điểm</w:t>
+      </w:r>
+      <w:r>
+        <w:rPr>
+          <w:rFonts w:ascii="Times New Roman" w:hAnsi="Times New Roman" w:cs="Times New Roman"/>
+          <w:sz w:val="26"/>
+          <w:szCs w:val="26"/>
+        </w:rPr>
+        <w:t>:</w:t>
+      </w:r>
+      <w:r>
+        <w:rPr>
+          <w:rFonts w:ascii="Times New Roman" w:hAnsi="Times New Roman" w:cs="Times New Roman"/>
+          <w:sz w:val="26"/>
+          <w:szCs w:val="26"/>
+        </w:rPr>
+        <w:t xml:space="preserve"> </w:t>
+      </w:r>
+      <w:r>
+        <w:rPr>
+          <w:rFonts w:ascii="Times New Roman" w:hAnsi="Times New Roman" w:cs="Times New Roman"/>
+          <w:sz w:val="26"/>
+          <w:szCs w:val="26"/>
+        </w:rPr>
+        <w:t>Bộ ASPxTabControl bao gồm 2 thành phần nhỏ, giúp ta tạo nên các</w:t>
+      </w:r>
+      <w:r>
+        <w:rPr>
+          <w:rFonts w:ascii="Times New Roman" w:hAnsi="Times New Roman" w:cs="Times New Roman"/>
+          <w:sz w:val="26"/>
+          <w:szCs w:val="26"/>
+        </w:rPr>
+        <w:t xml:space="preserve"> </w:t>
+      </w:r>
+      <w:r>
+        <w:rPr>
+          <w:rFonts w:ascii="Times New Roman" w:hAnsi="Times New Roman" w:cs="Times New Roman"/>
+          <w:sz w:val="26"/>
+          <w:szCs w:val="26"/>
+        </w:rPr>
+        <w:t xml:space="preserve">tab cho trang web của mình. Có thể dùng thành phần APSxTabControl chỉ để thể hiện các Tab </w:t>
+      </w:r>
+      <w:r>
+        <w:rPr>
+          <w:rFonts w:ascii="Times New Roman" w:hAnsi="Times New Roman" w:cs="Times New Roman"/>
+          <w:sz w:val="26"/>
+          <w:szCs w:val="26"/>
+        </w:rPr>
+        <w:lastRenderedPageBreak/>
+        <w:t>hoặc dùng ASPxPageControl để tạo các tab cùng với nội dung bên trong của từng tab. Cả 2 thành phần này đều được hỗ trợ AJAX qua phương thức Callbacks.</w:t>
+      </w:r>
+    </w:p>
+    <w:p>
+      <w:pPr>
+        <w:pStyle w:val="NoSpacing"/>
+        <w:rPr>
+          <w:rFonts w:ascii="Times New Roman" w:hAnsi="Times New Roman" w:cs="Times New Roman"/>
+          <w:i/>
+          <w:sz w:val="26"/>
+          <w:szCs w:val="26"/>
+        </w:rPr>
+      </w:pPr>
+      <w:r>
+        <w:rPr>
+          <w:rFonts w:ascii="Times New Roman" w:hAnsi="Times New Roman" w:cs="Times New Roman"/>
+          <w:sz w:val="26"/>
+          <w:szCs w:val="26"/>
+        </w:rPr>
+        <w:t xml:space="preserve">  </w:t>
+      </w:r>
+      <w:r>
+        <w:rPr>
+          <w:rFonts w:ascii="Times New Roman" w:hAnsi="Times New Roman" w:cs="Times New Roman"/>
+          <w:i/>
+          <w:sz w:val="26"/>
+          <w:szCs w:val="26"/>
+        </w:rPr>
+        <w:t>Đặc điể</w:t>
+      </w:r>
+      <w:r>
+        <w:rPr>
+          <w:rFonts w:ascii="Times New Roman" w:hAnsi="Times New Roman" w:cs="Times New Roman"/>
+          <w:i/>
+          <w:sz w:val="26"/>
+          <w:szCs w:val="26"/>
+        </w:rPr>
+        <w:t>m củ</w:t>
+      </w:r>
+      <w:r>
+        <w:rPr>
+          <w:rFonts w:ascii="Times New Roman" w:hAnsi="Times New Roman" w:cs="Times New Roman"/>
+          <w:i/>
+          <w:sz w:val="26"/>
+          <w:szCs w:val="26"/>
+        </w:rPr>
+        <w:t>a Control</w:t>
+      </w:r>
+    </w:p>
+    <w:p>
+      <w:pPr>
+        <w:pStyle w:val="NoSpacing"/>
+        <w:rPr>
+          <w:rFonts w:ascii="Times New Roman" w:hAnsi="Times New Roman" w:cs="Times New Roman"/>
+          <w:sz w:val="26"/>
+          <w:szCs w:val="26"/>
+        </w:rPr>
+      </w:pPr>
+      <w:r>
+        <w:rPr>
+          <w:rFonts w:ascii="Times New Roman" w:hAnsi="Times New Roman" w:cs="Times New Roman"/>
+          <w:sz w:val="26"/>
+          <w:szCs w:val="26"/>
+        </w:rPr>
+        <w:t xml:space="preserve">    + </w:t>
+      </w:r>
+      <w:r>
+        <w:rPr>
+          <w:rFonts w:ascii="Times New Roman" w:hAnsi="Times New Roman" w:cs="Times New Roman"/>
+          <w:sz w:val="26"/>
+          <w:szCs w:val="26"/>
+        </w:rPr>
+        <w:t>Các templates có thể xác định cho từng tab trong cả</w:t>
+      </w:r>
+      <w:r>
+        <w:rPr>
+          <w:rFonts w:ascii="Times New Roman" w:hAnsi="Times New Roman" w:cs="Times New Roman"/>
+          <w:sz w:val="26"/>
+          <w:szCs w:val="26"/>
+        </w:rPr>
+        <w:t xml:space="preserve"> </w:t>
+      </w:r>
+      <w:r>
+        <w:rPr>
+          <w:rFonts w:ascii="Times New Roman" w:hAnsi="Times New Roman" w:cs="Times New Roman"/>
+          <w:sz w:val="26"/>
+          <w:szCs w:val="26"/>
+        </w:rPr>
+        <w:t xml:space="preserve">trạng thái kích hoạt hay không kích hoạt. </w:t>
+      </w:r>
+    </w:p>
+    <w:p>
+      <w:pPr>
+        <w:pStyle w:val="NoSpacing"/>
+        <w:rPr>
+          <w:rFonts w:ascii="Times New Roman" w:hAnsi="Times New Roman" w:cs="Times New Roman"/>
+          <w:sz w:val="26"/>
+          <w:szCs w:val="26"/>
+        </w:rPr>
+      </w:pPr>
+      <w:r>
+        <w:rPr>
+          <w:rFonts w:ascii="Times New Roman" w:hAnsi="Times New Roman" w:cs="Times New Roman"/>
+          <w:sz w:val="26"/>
+          <w:szCs w:val="26"/>
+        </w:rPr>
+        <w:t xml:space="preserve">    + </w:t>
+      </w:r>
+      <w:r>
+        <w:rPr>
+          <w:rFonts w:ascii="Times New Roman" w:hAnsi="Times New Roman" w:cs="Times New Roman"/>
+          <w:sz w:val="26"/>
+          <w:szCs w:val="26"/>
+        </w:rPr>
+        <w:t>Có thể thay đổi giao diện, sự thể hiện của từng thành</w:t>
+      </w:r>
+      <w:r>
+        <w:rPr>
+          <w:rFonts w:ascii="Times New Roman" w:hAnsi="Times New Roman" w:cs="Times New Roman"/>
+          <w:sz w:val="26"/>
+          <w:szCs w:val="26"/>
+        </w:rPr>
+        <w:t xml:space="preserve"> </w:t>
+      </w:r>
+      <w:r>
+        <w:rPr>
+          <w:rFonts w:ascii="Times New Roman" w:hAnsi="Times New Roman" w:cs="Times New Roman"/>
+          <w:sz w:val="26"/>
+          <w:szCs w:val="26"/>
+        </w:rPr>
+        <w:t xml:space="preserve">phần một cách trực tiếp qua các thuộc tính hoặc qua CSS. </w:t>
+      </w:r>
+    </w:p>
+    <w:p>
+      <w:pPr>
+        <w:pStyle w:val="NoSpacing"/>
+        <w:rPr>
+          <w:rFonts w:ascii="Times New Roman" w:hAnsi="Times New Roman" w:cs="Times New Roman"/>
+          <w:sz w:val="26"/>
+          <w:szCs w:val="26"/>
+        </w:rPr>
+      </w:pPr>
+      <w:r>
+        <w:rPr>
+          <w:rFonts w:ascii="Times New Roman" w:hAnsi="Times New Roman" w:cs="Times New Roman"/>
+          <w:sz w:val="26"/>
+          <w:szCs w:val="26"/>
+        </w:rPr>
+        <w:t xml:space="preserve">    + </w:t>
+      </w:r>
+      <w:r>
+        <w:rPr>
+          <w:rFonts w:ascii="Times New Roman" w:hAnsi="Times New Roman" w:cs="Times New Roman"/>
+          <w:sz w:val="26"/>
+          <w:szCs w:val="26"/>
+        </w:rPr>
+        <w:t xml:space="preserve">Nhiều định dạng phong phú, dễ dàng chọn và thay đổi. </w:t>
+      </w:r>
+    </w:p>
+    <w:p>
+      <w:pPr>
+        <w:pStyle w:val="NoSpacing"/>
+        <w:rPr>
+          <w:rFonts w:ascii="Times New Roman" w:hAnsi="Times New Roman" w:cs="Times New Roman"/>
+          <w:sz w:val="26"/>
+          <w:szCs w:val="26"/>
+        </w:rPr>
+      </w:pPr>
+      <w:r>
+        <w:rPr>
+          <w:rFonts w:ascii="Times New Roman" w:hAnsi="Times New Roman" w:cs="Times New Roman"/>
+          <w:sz w:val="26"/>
+          <w:szCs w:val="26"/>
+        </w:rPr>
+        <w:t xml:space="preserve">    + </w:t>
+      </w:r>
+      <w:r>
+        <w:rPr>
+          <w:rFonts w:ascii="Times New Roman" w:hAnsi="Times New Roman" w:cs="Times New Roman"/>
+          <w:sz w:val="26"/>
+          <w:szCs w:val="26"/>
+        </w:rPr>
+        <w:t xml:space="preserve">Hỗ trợ hai cách để mở một tab: click chuột hoặc chi rê chuột lên trên tab. </w:t>
+      </w:r>
+    </w:p>
+    <w:p>
+      <w:pPr>
+        <w:pStyle w:val="NoSpacing"/>
+        <w:rPr>
+          <w:rFonts w:ascii="Times New Roman" w:hAnsi="Times New Roman" w:cs="Times New Roman"/>
+          <w:sz w:val="26"/>
+          <w:szCs w:val="26"/>
+        </w:rPr>
+      </w:pPr>
+      <w:r>
+        <w:rPr>
+          <w:rFonts w:ascii="Times New Roman" w:hAnsi="Times New Roman" w:cs="Times New Roman"/>
+          <w:sz w:val="26"/>
+          <w:szCs w:val="26"/>
+        </w:rPr>
+        <w:t xml:space="preserve">    + </w:t>
+      </w:r>
+      <w:r>
+        <w:rPr>
+          <w:rFonts w:ascii="Times New Roman" w:hAnsi="Times New Roman" w:cs="Times New Roman"/>
+          <w:sz w:val="26"/>
+          <w:szCs w:val="26"/>
+        </w:rPr>
+        <w:t>Để có hỗ trợ AJAX ta set thuộc tính EnableCallbacks thành True, lúc này</w:t>
+      </w:r>
+      <w:r>
+        <w:rPr>
+          <w:rFonts w:ascii="Times New Roman" w:hAnsi="Times New Roman" w:cs="Times New Roman"/>
+          <w:sz w:val="26"/>
+          <w:szCs w:val="26"/>
+        </w:rPr>
+        <w:t xml:space="preserve"> </w:t>
+      </w:r>
+      <w:r>
+        <w:rPr>
+          <w:rFonts w:ascii="Times New Roman" w:hAnsi="Times New Roman" w:cs="Times New Roman"/>
+          <w:sz w:val="26"/>
+          <w:szCs w:val="26"/>
+        </w:rPr>
+        <w:t>ASPxPageControl chỉ load nội dung của tab được mặc định mở chứ không load hết toàn bộ nội dung của các tab khi hiển thị ở phía người dùng. Khi người dùng nhấn chọn mở các tab, nội dung bên trong sẽ được load qua sự kiện callbacks. Một khi nội dung một tab đã được load lên rồi, người dùng có thể mở hoặc đóng tab này mà không phải gọi sự kiện callbacks hay postbacks nữa.</w:t>
+      </w:r>
+    </w:p>
+    <w:p>
+      <w:pPr>
+        <w:pStyle w:val="NoSpacing"/>
+        <w:rPr>
+          <w:rFonts w:ascii="Times New Roman" w:hAnsi="Times New Roman" w:cs="Times New Roman"/>
+          <w:sz w:val="26"/>
+          <w:szCs w:val="26"/>
+        </w:rPr>
+      </w:pPr>
+      <w:r>
+        <w:rPr>
+          <w:rFonts w:ascii="Times New Roman" w:hAnsi="Times New Roman" w:cs="Times New Roman"/>
+          <w:sz w:val="26"/>
+          <w:szCs w:val="26"/>
+        </w:rPr>
+        <w:t xml:space="preserve">- </w:t>
+      </w:r>
+      <w:r>
+        <w:rPr>
+          <w:rFonts w:ascii="Times New Roman" w:hAnsi="Times New Roman" w:cs="Times New Roman"/>
+          <w:sz w:val="26"/>
+          <w:szCs w:val="26"/>
+        </w:rPr>
+        <w:t xml:space="preserve">Tính năng: </w:t>
+      </w:r>
+    </w:p>
+    <w:p>
+      <w:pPr>
+        <w:pStyle w:val="NoSpacing"/>
+        <w:rPr>
+          <w:rFonts w:ascii="Times New Roman" w:hAnsi="Times New Roman" w:cs="Times New Roman"/>
+          <w:sz w:val="26"/>
+          <w:szCs w:val="26"/>
+        </w:rPr>
+      </w:pPr>
+      <w:r>
+        <w:rPr>
+          <w:rFonts w:ascii="Times New Roman" w:hAnsi="Times New Roman" w:cs="Times New Roman"/>
+          <w:sz w:val="26"/>
+          <w:szCs w:val="26"/>
+        </w:rPr>
+        <w:t xml:space="preserve">    + </w:t>
+      </w:r>
+      <w:r>
+        <w:rPr>
+          <w:rFonts w:ascii="Times New Roman" w:hAnsi="Times New Roman" w:cs="Times New Roman"/>
+          <w:sz w:val="26"/>
+          <w:szCs w:val="26"/>
+        </w:rPr>
+        <w:t xml:space="preserve">Dễ dàng chỉnh sửa, thay đổi với trình chỉnh sửa thông minh. </w:t>
+      </w:r>
+    </w:p>
+    <w:p>
+      <w:pPr>
+        <w:pStyle w:val="NoSpacing"/>
+        <w:rPr>
+          <w:rFonts w:ascii="Times New Roman" w:hAnsi="Times New Roman" w:cs="Times New Roman"/>
+          <w:sz w:val="26"/>
+          <w:szCs w:val="26"/>
+        </w:rPr>
+      </w:pPr>
+      <w:r>
+        <w:rPr>
+          <w:rFonts w:ascii="Times New Roman" w:hAnsi="Times New Roman" w:cs="Times New Roman"/>
+          <w:sz w:val="26"/>
+          <w:szCs w:val="26"/>
+        </w:rPr>
+        <w:t xml:space="preserve">    + </w:t>
+      </w:r>
+      <w:r>
+        <w:rPr>
+          <w:rFonts w:ascii="Times New Roman" w:hAnsi="Times New Roman" w:cs="Times New Roman"/>
+          <w:sz w:val="26"/>
+          <w:szCs w:val="26"/>
+        </w:rPr>
+        <w:t xml:space="preserve">Có thể tuỳ chỉnh khoảng cách giữa các tab. </w:t>
+      </w:r>
+    </w:p>
+    <w:p>
+      <w:pPr>
+        <w:pStyle w:val="NoSpacing"/>
+        <w:rPr>
+          <w:rFonts w:ascii="Times New Roman" w:hAnsi="Times New Roman" w:cs="Times New Roman"/>
+          <w:sz w:val="26"/>
+          <w:szCs w:val="26"/>
+        </w:rPr>
+      </w:pPr>
+      <w:r>
+        <w:rPr>
+          <w:rFonts w:ascii="Times New Roman" w:hAnsi="Times New Roman" w:cs="Times New Roman"/>
+          <w:sz w:val="26"/>
+          <w:szCs w:val="26"/>
+        </w:rPr>
+        <w:t xml:space="preserve">    + </w:t>
+      </w:r>
+      <w:r>
+        <w:rPr>
+          <w:rFonts w:ascii="Times New Roman" w:hAnsi="Times New Roman" w:cs="Times New Roman"/>
+          <w:sz w:val="26"/>
+          <w:szCs w:val="26"/>
+        </w:rPr>
+        <w:t xml:space="preserve">Dễ dàng tuỳ chỉnh vị trí của các tab. </w:t>
+      </w:r>
+    </w:p>
+    <w:p>
+      <w:pPr>
+        <w:pStyle w:val="NoSpacing"/>
+        <w:rPr>
+          <w:rFonts w:ascii="Times New Roman" w:hAnsi="Times New Roman" w:cs="Times New Roman"/>
+          <w:sz w:val="26"/>
+          <w:szCs w:val="26"/>
+        </w:rPr>
+      </w:pPr>
+      <w:r>
+        <w:rPr>
+          <w:rFonts w:ascii="Times New Roman" w:hAnsi="Times New Roman" w:cs="Times New Roman"/>
+          <w:sz w:val="26"/>
+          <w:szCs w:val="26"/>
+        </w:rPr>
+        <w:t xml:space="preserve">    + </w:t>
+      </w:r>
+      <w:r>
+        <w:rPr>
+          <w:rFonts w:ascii="Times New Roman" w:hAnsi="Times New Roman" w:cs="Times New Roman"/>
+          <w:sz w:val="26"/>
+          <w:szCs w:val="26"/>
+        </w:rPr>
+        <w:t>Có thể chèn hình ảnh đại diện cho từng tab.</w:t>
+      </w:r>
+    </w:p>
+    <w:p>
+      <w:pPr>
+        <w:pStyle w:val="NoSpacing"/>
+        <w:rPr>
+          <w:rFonts w:ascii="Times New Roman" w:hAnsi="Times New Roman" w:cs="Times New Roman"/>
+          <w:sz w:val="26"/>
+          <w:szCs w:val="26"/>
+        </w:rPr>
+      </w:pPr>
+      <w:r>
+        <w:rPr>
+          <w:rFonts w:ascii="Times New Roman" w:hAnsi="Times New Roman" w:cs="Times New Roman"/>
+          <w:sz w:val="26"/>
+          <w:szCs w:val="26"/>
+        </w:rPr>
+        <w:t>-</w:t>
+      </w:r>
+      <w:r>
+        <w:rPr>
+          <w:rFonts w:ascii="Times New Roman" w:hAnsi="Times New Roman" w:cs="Times New Roman"/>
+          <w:sz w:val="26"/>
+          <w:szCs w:val="26"/>
+        </w:rPr>
+        <w:t xml:space="preserve"> Tham khảo: </w:t>
+      </w:r>
+      <w:r>
+        <w:rPr>
+          <w:rFonts w:ascii="Times New Roman" w:hAnsi="Times New Roman" w:cs="Times New Roman"/>
+          <w:sz w:val="26"/>
+          <w:szCs w:val="26"/>
+        </w:rPr>
+        <w:t xml:space="preserve">Tài liệu </w:t>
+      </w:r>
+      <w:r>
+        <w:rPr>
+          <w:rFonts w:ascii="Times New Roman" w:hAnsi="Times New Roman" w:cs="Times New Roman"/>
+          <w:sz w:val="26"/>
+          <w:szCs w:val="26"/>
+        </w:rPr>
+        <w:t>HƯỚNG DẪN SỬ DỤNG BỘ</w:t>
+      </w:r>
+      <w:r>
+        <w:rPr>
+          <w:rFonts w:ascii="Times New Roman" w:hAnsi="Times New Roman" w:cs="Times New Roman"/>
+          <w:sz w:val="26"/>
+          <w:szCs w:val="26"/>
+        </w:rPr>
+        <w:t xml:space="preserve"> </w:t>
+      </w:r>
+      <w:r>
+        <w:rPr>
+          <w:rFonts w:ascii="Times New Roman" w:hAnsi="Times New Roman" w:cs="Times New Roman"/>
+          <w:sz w:val="26"/>
+          <w:szCs w:val="26"/>
+        </w:rPr>
+        <w:t>CÔNG CỤ DEVEXPRESS CHO ASP.NET</w:t>
+      </w:r>
+    </w:p>
+    <w:p>
+      <w:pPr>
+        <w:pStyle w:val="NoSpacing"/>
+        <w:rPr>
+          <w:rFonts w:ascii="Times New Roman" w:hAnsi="Times New Roman" w:cs="Times New Roman"/>
+          <w:sz w:val="26"/>
+          <w:szCs w:val="26"/>
+        </w:rPr>
+      </w:pPr>
+      <w:r>
+        <w:rPr>
+          <w:rFonts w:ascii="Times New Roman" w:hAnsi="Times New Roman" w:cs="Times New Roman"/>
+          <w:sz w:val="26"/>
+          <w:szCs w:val="26"/>
+        </w:rPr>
+        <w:t xml:space="preserve">2. </w:t>
+      </w:r>
+      <w:r>
+        <w:rPr>
+          <w:rFonts w:ascii="Times New Roman" w:hAnsi="Times New Roman" w:cs="Times New Roman"/>
+          <w:sz w:val="26"/>
+          <w:szCs w:val="26"/>
+        </w:rPr>
+        <w:t>ASPxGridView</w:t>
+      </w:r>
+    </w:p>
+    <w:p>
+      <w:pPr>
+        <w:pStyle w:val="NoSpacing"/>
+        <w:rPr>
+          <w:rFonts w:ascii="Times New Roman" w:hAnsi="Times New Roman" w:cs="Times New Roman"/>
+          <w:sz w:val="26"/>
+          <w:szCs w:val="26"/>
+        </w:rPr>
+      </w:pPr>
+      <w:r>
+        <w:rPr>
+          <w:rFonts w:ascii="Times New Roman" w:hAnsi="Times New Roman" w:cs="Times New Roman"/>
+          <w:sz w:val="26"/>
+          <w:szCs w:val="26"/>
+        </w:rPr>
+        <w:t>-</w:t>
+      </w:r>
+      <w:r>
+        <w:rPr>
+          <w:rFonts w:ascii="Times New Roman" w:hAnsi="Times New Roman" w:cs="Times New Roman"/>
+          <w:sz w:val="26"/>
+          <w:szCs w:val="26"/>
+        </w:rPr>
+        <w:t xml:space="preserve"> </w:t>
+      </w:r>
+      <w:r>
+        <w:rPr>
+          <w:rFonts w:ascii="Times New Roman" w:hAnsi="Times New Roman" w:cs="Times New Roman"/>
+          <w:sz w:val="26"/>
+          <w:szCs w:val="26"/>
+        </w:rPr>
+        <w:t>Đặc điểm</w:t>
+      </w:r>
+      <w:r>
+        <w:rPr>
+          <w:rFonts w:ascii="Times New Roman" w:hAnsi="Times New Roman" w:cs="Times New Roman"/>
+          <w:sz w:val="26"/>
+          <w:szCs w:val="26"/>
+        </w:rPr>
+        <w:t>:</w:t>
+      </w:r>
+      <w:r>
+        <w:rPr>
+          <w:rFonts w:ascii="Times New Roman" w:hAnsi="Times New Roman" w:cs="Times New Roman"/>
+          <w:sz w:val="26"/>
+          <w:szCs w:val="26"/>
+        </w:rPr>
+        <w:t xml:space="preserve"> </w:t>
+      </w:r>
+      <w:r>
+        <w:rPr>
+          <w:rFonts w:ascii="Times New Roman" w:hAnsi="Times New Roman" w:cs="Times New Roman"/>
+          <w:sz w:val="26"/>
+          <w:szCs w:val="26"/>
+        </w:rPr>
+        <w:t>ASPxGridView là một Control rất mạ</w:t>
+      </w:r>
+      <w:r>
+        <w:rPr>
+          <w:rFonts w:ascii="Times New Roman" w:hAnsi="Times New Roman" w:cs="Times New Roman"/>
+          <w:sz w:val="26"/>
+          <w:szCs w:val="26"/>
+        </w:rPr>
+        <w:t>nh trong việc</w:t>
+      </w:r>
+      <w:r>
+        <w:rPr>
+          <w:rFonts w:ascii="Times New Roman" w:hAnsi="Times New Roman" w:cs="Times New Roman"/>
+          <w:sz w:val="26"/>
+          <w:szCs w:val="26"/>
+        </w:rPr>
+        <w:t xml:space="preserve"> hỗ trợ hiển thị dữ liệu</w:t>
+      </w:r>
+      <w:r>
+        <w:rPr>
+          <w:rFonts w:ascii="Times New Roman" w:hAnsi="Times New Roman" w:cs="Times New Roman"/>
+          <w:sz w:val="26"/>
+          <w:szCs w:val="26"/>
+        </w:rPr>
+        <w:t xml:space="preserve"> </w:t>
+      </w:r>
+      <w:r>
+        <w:rPr>
+          <w:rFonts w:ascii="Times New Roman" w:hAnsi="Times New Roman" w:cs="Times New Roman"/>
+          <w:sz w:val="26"/>
+          <w:szCs w:val="26"/>
+        </w:rPr>
+        <w:t>dạng lưới, cho phép ta tạo ra các trường hiển thị bằng tay hoặc thông qua Database.</w:t>
+      </w:r>
+    </w:p>
+    <w:p>
+      <w:pPr>
+        <w:pStyle w:val="NoSpacing"/>
+        <w:rPr>
+          <w:rFonts w:ascii="Times New Roman" w:hAnsi="Times New Roman" w:cs="Times New Roman"/>
+          <w:i/>
+          <w:sz w:val="26"/>
+          <w:szCs w:val="26"/>
+        </w:rPr>
+      </w:pPr>
+      <w:r>
+        <w:rPr>
+          <w:rFonts w:ascii="Times New Roman" w:hAnsi="Times New Roman" w:cs="Times New Roman"/>
+          <w:sz w:val="26"/>
+          <w:szCs w:val="26"/>
+        </w:rPr>
+        <w:t xml:space="preserve">  </w:t>
+      </w:r>
+      <w:r>
+        <w:rPr>
+          <w:rFonts w:ascii="Times New Roman" w:hAnsi="Times New Roman" w:cs="Times New Roman"/>
+          <w:i/>
+          <w:sz w:val="26"/>
+          <w:szCs w:val="26"/>
+        </w:rPr>
+        <w:t>Đặ</w:t>
+      </w:r>
+      <w:r>
+        <w:rPr>
+          <w:rFonts w:ascii="Times New Roman" w:hAnsi="Times New Roman" w:cs="Times New Roman"/>
+          <w:i/>
+          <w:sz w:val="26"/>
+          <w:szCs w:val="26"/>
+        </w:rPr>
+        <w:t>c tính chung</w:t>
+      </w:r>
+    </w:p>
+    <w:p>
+      <w:pPr>
+        <w:pStyle w:val="NoSpacing"/>
+        <w:rPr>
+          <w:rFonts w:ascii="Times New Roman" w:hAnsi="Times New Roman" w:cs="Times New Roman"/>
+          <w:sz w:val="26"/>
+          <w:szCs w:val="26"/>
+        </w:rPr>
+      </w:pPr>
+      <w:r>
+        <w:rPr>
+          <w:rFonts w:ascii="Times New Roman" w:hAnsi="Times New Roman" w:cs="Times New Roman"/>
+          <w:sz w:val="26"/>
+          <w:szCs w:val="26"/>
+        </w:rPr>
+        <w:t xml:space="preserve">    + </w:t>
+      </w:r>
+      <w:r>
+        <w:rPr>
+          <w:rFonts w:ascii="Times New Roman" w:hAnsi="Times New Roman" w:cs="Times New Roman"/>
+          <w:sz w:val="26"/>
+          <w:szCs w:val="26"/>
+        </w:rPr>
+        <w:t>Tương thích với nhiều trình duyệt</w:t>
+      </w:r>
+      <w:r>
+        <w:rPr>
+          <w:rFonts w:ascii="Times New Roman" w:hAnsi="Times New Roman" w:cs="Times New Roman"/>
+          <w:sz w:val="26"/>
+          <w:szCs w:val="26"/>
+        </w:rPr>
+        <w:t>.</w:t>
+      </w:r>
+    </w:p>
+    <w:p>
+      <w:pPr>
+        <w:pStyle w:val="NoSpacing"/>
+        <w:rPr>
+          <w:rFonts w:ascii="Times New Roman" w:hAnsi="Times New Roman" w:cs="Times New Roman"/>
+          <w:sz w:val="26"/>
+          <w:szCs w:val="26"/>
+        </w:rPr>
+      </w:pPr>
+      <w:r>
+        <w:rPr>
+          <w:rFonts w:ascii="Times New Roman" w:hAnsi="Times New Roman" w:cs="Times New Roman"/>
+          <w:sz w:val="26"/>
+          <w:szCs w:val="26"/>
+        </w:rPr>
+        <w:t xml:space="preserve">    + </w:t>
+      </w:r>
+      <w:r>
+        <w:rPr>
+          <w:rFonts w:ascii="Times New Roman" w:hAnsi="Times New Roman" w:cs="Times New Roman"/>
+          <w:sz w:val="26"/>
+          <w:szCs w:val="26"/>
+        </w:rPr>
+        <w:t>Hỗ trợ AJAX: ta có thể cập nhật nội dung của Control</w:t>
+      </w:r>
+      <w:r>
+        <w:rPr>
+          <w:rFonts w:ascii="Times New Roman" w:hAnsi="Times New Roman" w:cs="Times New Roman"/>
+          <w:sz w:val="26"/>
+          <w:szCs w:val="26"/>
+        </w:rPr>
+        <w:t xml:space="preserve"> </w:t>
+      </w:r>
+      <w:r>
+        <w:rPr>
+          <w:rFonts w:ascii="Times New Roman" w:hAnsi="Times New Roman" w:cs="Times New Roman"/>
+          <w:sz w:val="26"/>
+          <w:szCs w:val="26"/>
+        </w:rPr>
+        <w:t>thông qua phương thức callbacks, không cần thiết phải load</w:t>
+      </w:r>
+      <w:r>
+        <w:rPr>
+          <w:rFonts w:ascii="Times New Roman" w:hAnsi="Times New Roman" w:cs="Times New Roman"/>
+          <w:sz w:val="26"/>
+          <w:szCs w:val="26"/>
+        </w:rPr>
+        <w:t xml:space="preserve"> </w:t>
+      </w:r>
+      <w:r>
+        <w:rPr>
+          <w:rFonts w:ascii="Times New Roman" w:hAnsi="Times New Roman" w:cs="Times New Roman"/>
+          <w:sz w:val="26"/>
+          <w:szCs w:val="26"/>
+        </w:rPr>
+        <w:t xml:space="preserve">lại toàn bộ trang. </w:t>
+      </w:r>
+    </w:p>
+    <w:p>
+      <w:pPr>
+        <w:pStyle w:val="NoSpacing"/>
+        <w:rPr>
+          <w:rFonts w:ascii="Times New Roman" w:hAnsi="Times New Roman" w:cs="Times New Roman"/>
+          <w:sz w:val="26"/>
+          <w:szCs w:val="26"/>
+        </w:rPr>
+      </w:pPr>
+      <w:r>
+        <w:rPr>
+          <w:rFonts w:ascii="Times New Roman" w:hAnsi="Times New Roman" w:cs="Times New Roman"/>
+          <w:sz w:val="26"/>
+          <w:szCs w:val="26"/>
+        </w:rPr>
+        <w:t xml:space="preserve">    + </w:t>
+      </w:r>
+      <w:r>
+        <w:rPr>
+          <w:rFonts w:ascii="Times New Roman" w:hAnsi="Times New Roman" w:cs="Times New Roman"/>
+          <w:sz w:val="26"/>
+          <w:szCs w:val="26"/>
+        </w:rPr>
+        <w:t xml:space="preserve">Tương tác với người dùng rất đa dạng. </w:t>
+      </w:r>
+    </w:p>
+    <w:p>
+      <w:pPr>
+        <w:pStyle w:val="NoSpacing"/>
+        <w:rPr>
+          <w:rFonts w:ascii="Times New Roman" w:hAnsi="Times New Roman" w:cs="Times New Roman"/>
+          <w:sz w:val="26"/>
+          <w:szCs w:val="26"/>
+        </w:rPr>
+      </w:pPr>
+      <w:r>
+        <w:rPr>
+          <w:rFonts w:ascii="Times New Roman" w:hAnsi="Times New Roman" w:cs="Times New Roman"/>
+          <w:sz w:val="26"/>
+          <w:szCs w:val="26"/>
+        </w:rPr>
+        <w:t xml:space="preserve">    + </w:t>
+      </w:r>
+      <w:r>
+        <w:rPr>
+          <w:rFonts w:ascii="Times New Roman" w:hAnsi="Times New Roman" w:cs="Times New Roman"/>
+          <w:sz w:val="26"/>
+          <w:szCs w:val="26"/>
+        </w:rPr>
+        <w:t>Xuất dữ liệu: hỗ trợ xuất dữ liệu ra định dạng PDF,</w:t>
+      </w:r>
+      <w:r>
+        <w:rPr>
+          <w:rFonts w:ascii="Times New Roman" w:hAnsi="Times New Roman" w:cs="Times New Roman"/>
+          <w:sz w:val="26"/>
+          <w:szCs w:val="26"/>
+        </w:rPr>
+        <w:t xml:space="preserve"> </w:t>
+      </w:r>
+      <w:r>
+        <w:rPr>
+          <w:rFonts w:ascii="Times New Roman" w:hAnsi="Times New Roman" w:cs="Times New Roman"/>
+          <w:sz w:val="26"/>
+          <w:szCs w:val="26"/>
+        </w:rPr>
+        <w:t>XLS và RTF</w:t>
+      </w:r>
+    </w:p>
+    <w:p>
+      <w:pPr>
+        <w:pStyle w:val="NoSpacing"/>
+        <w:rPr>
+          <w:rFonts w:ascii="Times New Roman" w:hAnsi="Times New Roman" w:cs="Times New Roman"/>
+          <w:sz w:val="26"/>
+          <w:szCs w:val="26"/>
+        </w:rPr>
+      </w:pPr>
+      <w:r>
+        <w:rPr>
+          <w:rFonts w:ascii="Times New Roman" w:hAnsi="Times New Roman" w:cs="Times New Roman"/>
+          <w:sz w:val="26"/>
+          <w:szCs w:val="26"/>
+        </w:rPr>
+        <w:t xml:space="preserve">    + </w:t>
+      </w:r>
+      <w:r>
+        <w:rPr>
+          <w:rFonts w:ascii="Times New Roman" w:hAnsi="Times New Roman" w:cs="Times New Roman"/>
+          <w:sz w:val="26"/>
+          <w:szCs w:val="26"/>
+        </w:rPr>
+        <w:t>Hỗ trợ SEO.(Search Engine Optimization): tối ưu hoá</w:t>
+      </w:r>
+      <w:r>
+        <w:rPr>
+          <w:rFonts w:ascii="Times New Roman" w:hAnsi="Times New Roman" w:cs="Times New Roman"/>
+          <w:sz w:val="26"/>
+          <w:szCs w:val="26"/>
+        </w:rPr>
+        <w:t xml:space="preserve"> </w:t>
+      </w:r>
+      <w:r>
+        <w:rPr>
+          <w:rFonts w:ascii="Times New Roman" w:hAnsi="Times New Roman" w:cs="Times New Roman"/>
+          <w:sz w:val="26"/>
+          <w:szCs w:val="26"/>
+        </w:rPr>
+        <w:t xml:space="preserve">công cụ tìm kiếm. </w:t>
+      </w:r>
+    </w:p>
+    <w:p>
+      <w:pPr>
+        <w:pStyle w:val="NoSpacing"/>
+        <w:rPr>
+          <w:rFonts w:ascii="Times New Roman" w:hAnsi="Times New Roman" w:cs="Times New Roman"/>
+          <w:i/>
+          <w:sz w:val="26"/>
+          <w:szCs w:val="26"/>
+        </w:rPr>
+      </w:pPr>
+      <w:r>
+        <w:rPr>
+          <w:rFonts w:ascii="Times New Roman" w:hAnsi="Times New Roman" w:cs="Times New Roman"/>
+          <w:sz w:val="26"/>
+          <w:szCs w:val="26"/>
+        </w:rPr>
+        <w:t xml:space="preserve">  </w:t>
+      </w:r>
+      <w:r>
+        <w:rPr>
+          <w:rFonts w:ascii="Times New Roman" w:hAnsi="Times New Roman" w:cs="Times New Roman"/>
+          <w:i/>
+          <w:sz w:val="26"/>
+          <w:szCs w:val="26"/>
+        </w:rPr>
+        <w:t>Khai thác dữ liệ</w:t>
+      </w:r>
+      <w:r>
+        <w:rPr>
+          <w:rFonts w:ascii="Times New Roman" w:hAnsi="Times New Roman" w:cs="Times New Roman"/>
+          <w:i/>
+          <w:sz w:val="26"/>
+          <w:szCs w:val="26"/>
+        </w:rPr>
+        <w:t>u:</w:t>
+      </w:r>
+    </w:p>
+    <w:p>
+      <w:pPr>
+        <w:pStyle w:val="NoSpacing"/>
+        <w:rPr>
+          <w:rFonts w:ascii="Times New Roman" w:hAnsi="Times New Roman" w:cs="Times New Roman"/>
+          <w:sz w:val="26"/>
+          <w:szCs w:val="26"/>
+        </w:rPr>
+      </w:pPr>
+      <w:r>
+        <w:rPr>
+          <w:rFonts w:ascii="Times New Roman" w:hAnsi="Times New Roman" w:cs="Times New Roman"/>
+          <w:sz w:val="26"/>
+          <w:szCs w:val="26"/>
+        </w:rPr>
+        <w:t xml:space="preserve">    + </w:t>
+      </w:r>
+      <w:r>
+        <w:rPr>
+          <w:rFonts w:ascii="Times New Roman" w:hAnsi="Times New Roman" w:cs="Times New Roman"/>
+          <w:sz w:val="26"/>
+          <w:szCs w:val="26"/>
+        </w:rPr>
+        <w:t xml:space="preserve">Hỗ trợ khai thác dữ liệu từ nhiều hệ quản trị </w:t>
+      </w:r>
+      <w:r>
+        <w:rPr>
+          <w:rFonts w:ascii="Times New Roman" w:hAnsi="Times New Roman" w:cs="Times New Roman"/>
+          <w:sz w:val="26"/>
+          <w:szCs w:val="26"/>
+        </w:rPr>
+        <w:t>cơ sở dữ liệu</w:t>
+      </w:r>
+      <w:r>
+        <w:rPr>
+          <w:rFonts w:ascii="Times New Roman" w:hAnsi="Times New Roman" w:cs="Times New Roman"/>
+          <w:sz w:val="26"/>
+          <w:szCs w:val="26"/>
+        </w:rPr>
+        <w:t xml:space="preserve"> khác</w:t>
+      </w:r>
+      <w:r>
+        <w:rPr>
+          <w:rFonts w:ascii="Times New Roman" w:hAnsi="Times New Roman" w:cs="Times New Roman"/>
+          <w:sz w:val="26"/>
+          <w:szCs w:val="26"/>
+        </w:rPr>
+        <w:t xml:space="preserve"> </w:t>
+      </w:r>
+      <w:r>
+        <w:rPr>
+          <w:rFonts w:ascii="Times New Roman" w:hAnsi="Times New Roman" w:cs="Times New Roman"/>
+          <w:sz w:val="26"/>
+          <w:szCs w:val="26"/>
+        </w:rPr>
+        <w:t>nha</w:t>
+      </w:r>
+      <w:r>
+        <w:rPr>
+          <w:rFonts w:ascii="Times New Roman" w:hAnsi="Times New Roman" w:cs="Times New Roman"/>
+          <w:sz w:val="26"/>
+          <w:szCs w:val="26"/>
+        </w:rPr>
+        <w:t>u: Microsoft Access, SQL Server.</w:t>
+      </w:r>
+    </w:p>
+    <w:p>
+      <w:pPr>
+        <w:pStyle w:val="NoSpacing"/>
+        <w:rPr>
+          <w:rFonts w:ascii="Times New Roman" w:hAnsi="Times New Roman" w:cs="Times New Roman"/>
+          <w:sz w:val="26"/>
+          <w:szCs w:val="26"/>
+        </w:rPr>
+      </w:pPr>
+      <w:r>
+        <w:rPr>
+          <w:rFonts w:ascii="Times New Roman" w:hAnsi="Times New Roman" w:cs="Times New Roman"/>
+          <w:sz w:val="26"/>
+          <w:szCs w:val="26"/>
+        </w:rPr>
+        <w:t xml:space="preserve">    + </w:t>
+      </w:r>
+      <w:r>
+        <w:rPr>
+          <w:rFonts w:ascii="Times New Roman" w:hAnsi="Times New Roman" w:cs="Times New Roman"/>
+          <w:sz w:val="26"/>
+          <w:szCs w:val="26"/>
+        </w:rPr>
+        <w:t>Cho phép hiển thị dữ liệu dạng Master-Detail với cấu</w:t>
+      </w:r>
+      <w:r>
+        <w:rPr>
+          <w:rFonts w:ascii="Times New Roman" w:hAnsi="Times New Roman" w:cs="Times New Roman"/>
+          <w:sz w:val="26"/>
+          <w:szCs w:val="26"/>
+        </w:rPr>
+        <w:t xml:space="preserve"> </w:t>
+      </w:r>
+      <w:r>
+        <w:rPr>
+          <w:rFonts w:ascii="Times New Roman" w:hAnsi="Times New Roman" w:cs="Times New Roman"/>
+          <w:sz w:val="26"/>
+          <w:szCs w:val="26"/>
+        </w:rPr>
+        <w:t>trúc đa dạ</w:t>
+      </w:r>
+      <w:r>
+        <w:rPr>
+          <w:rFonts w:ascii="Times New Roman" w:hAnsi="Times New Roman" w:cs="Times New Roman"/>
+          <w:sz w:val="26"/>
+          <w:szCs w:val="26"/>
+        </w:rPr>
+        <w:t>ng.</w:t>
+      </w:r>
+    </w:p>
+    <w:p>
+      <w:pPr>
+        <w:pStyle w:val="NoSpacing"/>
+        <w:rPr>
+          <w:rFonts w:ascii="Times New Roman" w:hAnsi="Times New Roman" w:cs="Times New Roman"/>
+          <w:sz w:val="26"/>
+          <w:szCs w:val="26"/>
+        </w:rPr>
+      </w:pPr>
+      <w:r>
+        <w:rPr>
+          <w:rFonts w:ascii="Times New Roman" w:hAnsi="Times New Roman" w:cs="Times New Roman"/>
+          <w:sz w:val="26"/>
+          <w:szCs w:val="26"/>
+        </w:rPr>
+        <w:t xml:space="preserve">    + </w:t>
+      </w:r>
+      <w:r>
+        <w:rPr>
+          <w:rFonts w:ascii="Times New Roman" w:hAnsi="Times New Roman" w:cs="Times New Roman"/>
+          <w:sz w:val="26"/>
+          <w:szCs w:val="26"/>
+        </w:rPr>
+        <w:t>Có 2 chế độ chỉnh sửa: từ Form chỉnh sửa hay chỉnh</w:t>
+      </w:r>
+      <w:r>
+        <w:rPr>
+          <w:rFonts w:ascii="Times New Roman" w:hAnsi="Times New Roman" w:cs="Times New Roman"/>
+          <w:sz w:val="26"/>
+          <w:szCs w:val="26"/>
+        </w:rPr>
+        <w:t xml:space="preserve"> </w:t>
+      </w:r>
+      <w:r>
+        <w:rPr>
+          <w:rFonts w:ascii="Times New Roman" w:hAnsi="Times New Roman" w:cs="Times New Roman"/>
+          <w:sz w:val="26"/>
+          <w:szCs w:val="26"/>
+        </w:rPr>
+        <w:t>ngay trên hàng.</w:t>
+      </w:r>
+    </w:p>
+    <w:p>
+      <w:pPr>
+        <w:pStyle w:val="NoSpacing"/>
+        <w:rPr>
+          <w:rFonts w:ascii="Times New Roman" w:hAnsi="Times New Roman" w:cs="Times New Roman"/>
+          <w:sz w:val="26"/>
+          <w:szCs w:val="26"/>
+        </w:rPr>
+      </w:pPr>
+      <w:r>
+        <w:rPr>
+          <w:rFonts w:ascii="Times New Roman" w:hAnsi="Times New Roman" w:cs="Times New Roman"/>
+          <w:sz w:val="26"/>
+          <w:szCs w:val="26"/>
+        </w:rPr>
+        <w:t xml:space="preserve">    + </w:t>
+      </w:r>
+      <w:r>
+        <w:rPr>
+          <w:rFonts w:ascii="Times New Roman" w:hAnsi="Times New Roman" w:cs="Times New Roman"/>
+          <w:sz w:val="26"/>
+          <w:szCs w:val="26"/>
+        </w:rPr>
+        <w:t>Chứ</w:t>
+      </w:r>
+      <w:r>
+        <w:rPr>
+          <w:rFonts w:ascii="Times New Roman" w:hAnsi="Times New Roman" w:cs="Times New Roman"/>
+          <w:sz w:val="26"/>
+          <w:szCs w:val="26"/>
+        </w:rPr>
+        <w:t>ng</w:t>
+      </w:r>
+      <w:r>
+        <w:rPr>
+          <w:rFonts w:ascii="Times New Roman" w:hAnsi="Times New Roman" w:cs="Times New Roman"/>
+          <w:sz w:val="26"/>
+          <w:szCs w:val="26"/>
+        </w:rPr>
+        <w:t xml:space="preserve"> thực dòng dữ liệu và chỉ ra lỗi: ASPxGridView</w:t>
+      </w:r>
+      <w:r>
+        <w:rPr>
+          <w:rFonts w:ascii="Times New Roman" w:hAnsi="Times New Roman" w:cs="Times New Roman"/>
+          <w:sz w:val="26"/>
+          <w:szCs w:val="26"/>
+        </w:rPr>
+        <w:t xml:space="preserve"> </w:t>
+      </w:r>
+      <w:r>
+        <w:rPr>
+          <w:rFonts w:ascii="Times New Roman" w:hAnsi="Times New Roman" w:cs="Times New Roman"/>
+          <w:sz w:val="26"/>
+          <w:szCs w:val="26"/>
+        </w:rPr>
+        <w:t xml:space="preserve">cho phép ta xác thực bằng tay các dòng đã chỉnh sửa, và hiển thị thông báo lỗi đối với trường không hợp lệ. </w:t>
+      </w:r>
+    </w:p>
+    <w:p>
+      <w:pPr>
+        <w:pStyle w:val="NoSpacing"/>
+        <w:rPr>
+          <w:rFonts w:ascii="Times New Roman" w:hAnsi="Times New Roman" w:cs="Times New Roman"/>
+          <w:sz w:val="26"/>
+          <w:szCs w:val="26"/>
+        </w:rPr>
+      </w:pPr>
+      <w:r>
+        <w:rPr>
+          <w:rFonts w:ascii="Times New Roman" w:hAnsi="Times New Roman" w:cs="Times New Roman"/>
+          <w:sz w:val="26"/>
+          <w:szCs w:val="26"/>
+        </w:rPr>
+        <w:t xml:space="preserve">    + </w:t>
+      </w:r>
+      <w:r>
+        <w:rPr>
+          <w:rFonts w:ascii="Times New Roman" w:hAnsi="Times New Roman" w:cs="Times New Roman"/>
+          <w:sz w:val="26"/>
+          <w:szCs w:val="26"/>
+        </w:rPr>
+        <w:t>Tự động gom nhóm dữ liệu: Cho phép người dùng</w:t>
+      </w:r>
+      <w:r>
+        <w:rPr>
+          <w:rFonts w:ascii="Times New Roman" w:hAnsi="Times New Roman" w:cs="Times New Roman"/>
+          <w:sz w:val="26"/>
+          <w:szCs w:val="26"/>
+        </w:rPr>
+        <w:t xml:space="preserve"> </w:t>
+      </w:r>
+      <w:r>
+        <w:rPr>
+          <w:rFonts w:ascii="Times New Roman" w:hAnsi="Times New Roman" w:cs="Times New Roman"/>
+          <w:sz w:val="26"/>
+          <w:szCs w:val="26"/>
+        </w:rPr>
+        <w:t>gom nhóm dữ liệu, không giới hạn số cộ</w:t>
+      </w:r>
+      <w:r>
+        <w:rPr>
+          <w:rFonts w:ascii="Times New Roman" w:hAnsi="Times New Roman" w:cs="Times New Roman"/>
+          <w:sz w:val="26"/>
+          <w:szCs w:val="26"/>
+        </w:rPr>
+        <w:t>t.</w:t>
+      </w:r>
+    </w:p>
+    <w:p>
+      <w:pPr>
+        <w:pStyle w:val="NoSpacing"/>
+        <w:rPr>
+          <w:rFonts w:ascii="Times New Roman" w:hAnsi="Times New Roman" w:cs="Times New Roman"/>
+          <w:sz w:val="26"/>
+          <w:szCs w:val="26"/>
+        </w:rPr>
+      </w:pPr>
+      <w:r>
+        <w:rPr>
+          <w:rFonts w:ascii="Times New Roman" w:hAnsi="Times New Roman" w:cs="Times New Roman"/>
+          <w:sz w:val="26"/>
+          <w:szCs w:val="26"/>
+        </w:rPr>
+        <w:t xml:space="preserve">    + </w:t>
+      </w:r>
+      <w:r>
+        <w:rPr>
+          <w:rFonts w:ascii="Times New Roman" w:hAnsi="Times New Roman" w:cs="Times New Roman"/>
+          <w:sz w:val="26"/>
+          <w:szCs w:val="26"/>
+        </w:rPr>
+        <w:t>Tóm tắt dữ liệu đầy đủ: Cho phép hiển thị thông tin</w:t>
+      </w:r>
+      <w:r>
+        <w:rPr>
+          <w:rFonts w:ascii="Times New Roman" w:hAnsi="Times New Roman" w:cs="Times New Roman"/>
+          <w:sz w:val="26"/>
+          <w:szCs w:val="26"/>
+        </w:rPr>
+        <w:t xml:space="preserve"> </w:t>
+      </w:r>
+      <w:r>
+        <w:rPr>
+          <w:rFonts w:ascii="Times New Roman" w:hAnsi="Times New Roman" w:cs="Times New Roman"/>
+          <w:sz w:val="26"/>
+          <w:szCs w:val="26"/>
+        </w:rPr>
+        <w:t>thống kê như MIN, MAX, AVG, SUM và COUNT trực tiếp</w:t>
+      </w:r>
+      <w:r>
+        <w:rPr>
+          <w:rFonts w:ascii="Times New Roman" w:hAnsi="Times New Roman" w:cs="Times New Roman"/>
+          <w:sz w:val="26"/>
+          <w:szCs w:val="26"/>
+        </w:rPr>
+        <w:t xml:space="preserve"> </w:t>
+      </w:r>
+      <w:r>
+        <w:rPr>
+          <w:rFonts w:ascii="Times New Roman" w:hAnsi="Times New Roman" w:cs="Times New Roman"/>
+          <w:sz w:val="26"/>
+          <w:szCs w:val="26"/>
+        </w:rPr>
+        <w:t xml:space="preserve">trên lưới. </w:t>
+      </w:r>
+    </w:p>
+    <w:p>
+      <w:pPr>
+        <w:pStyle w:val="NoSpacing"/>
+        <w:rPr>
+          <w:rFonts w:ascii="Times New Roman" w:hAnsi="Times New Roman" w:cs="Times New Roman"/>
+          <w:sz w:val="26"/>
+          <w:szCs w:val="26"/>
+        </w:rPr>
+      </w:pPr>
+      <w:r>
+        <w:rPr>
+          <w:rFonts w:ascii="Times New Roman" w:hAnsi="Times New Roman" w:cs="Times New Roman"/>
+          <w:sz w:val="26"/>
+          <w:szCs w:val="26"/>
+        </w:rPr>
+        <w:lastRenderedPageBreak/>
+        <w:t xml:space="preserve">    + </w:t>
+      </w:r>
+      <w:r>
+        <w:rPr>
+          <w:rFonts w:ascii="Times New Roman" w:hAnsi="Times New Roman" w:cs="Times New Roman"/>
+          <w:sz w:val="26"/>
+          <w:szCs w:val="26"/>
+        </w:rPr>
+        <w:t>Cho phép lọc dữ liệu và hiển thị Text: Với mỗi cột ta</w:t>
+      </w:r>
+      <w:r>
+        <w:rPr>
+          <w:rFonts w:ascii="Times New Roman" w:hAnsi="Times New Roman" w:cs="Times New Roman"/>
+          <w:sz w:val="26"/>
+          <w:szCs w:val="26"/>
+        </w:rPr>
+        <w:t xml:space="preserve"> </w:t>
+      </w:r>
+      <w:r>
+        <w:rPr>
+          <w:rFonts w:ascii="Times New Roman" w:hAnsi="Times New Roman" w:cs="Times New Roman"/>
+          <w:sz w:val="26"/>
+          <w:szCs w:val="26"/>
+        </w:rPr>
+        <w:t>có thể chỉ định cách dữ liệu được sắp xếp theo giá trị hiển thị</w:t>
+      </w:r>
+      <w:r>
+        <w:rPr>
+          <w:rFonts w:ascii="Times New Roman" w:hAnsi="Times New Roman" w:cs="Times New Roman"/>
+          <w:sz w:val="26"/>
+          <w:szCs w:val="26"/>
+        </w:rPr>
+        <w:t xml:space="preserve"> </w:t>
+      </w:r>
+      <w:r>
+        <w:rPr>
+          <w:rFonts w:ascii="Times New Roman" w:hAnsi="Times New Roman" w:cs="Times New Roman"/>
+          <w:sz w:val="26"/>
+          <w:szCs w:val="26"/>
+        </w:rPr>
+        <w:t>của nó. Ngoài ra ta có thể cho phép lọc dữ liệu bất kỳ bằng cách gõ vào giá trị muốn lọc trực tiế</w:t>
+      </w:r>
+      <w:r>
+        <w:rPr>
+          <w:rFonts w:ascii="Times New Roman" w:hAnsi="Times New Roman" w:cs="Times New Roman"/>
+          <w:sz w:val="26"/>
+          <w:szCs w:val="26"/>
+        </w:rPr>
+        <w:t>p vào ô textbox.</w:t>
+      </w:r>
+    </w:p>
+    <w:p>
+      <w:pPr>
+        <w:pStyle w:val="NoSpacing"/>
+        <w:rPr>
+          <w:rFonts w:ascii="Times New Roman" w:hAnsi="Times New Roman" w:cs="Times New Roman"/>
+          <w:sz w:val="26"/>
+          <w:szCs w:val="26"/>
+        </w:rPr>
+      </w:pPr>
+      <w:r>
+        <w:rPr>
+          <w:rFonts w:ascii="Times New Roman" w:hAnsi="Times New Roman" w:cs="Times New Roman"/>
+          <w:sz w:val="26"/>
+          <w:szCs w:val="26"/>
+        </w:rPr>
+        <w:t xml:space="preserve">    + </w:t>
+      </w:r>
+      <w:r>
+        <w:rPr>
+          <w:rFonts w:ascii="Times New Roman" w:hAnsi="Times New Roman" w:cs="Times New Roman"/>
+          <w:sz w:val="26"/>
+          <w:szCs w:val="26"/>
+        </w:rPr>
+        <w:t>Cho phép lựa chọn nhiều dòng cùng một lúc</w:t>
+      </w:r>
+    </w:p>
+    <w:p>
+      <w:pPr>
+        <w:pStyle w:val="NoSpacing"/>
+        <w:rPr>
+          <w:rFonts w:ascii="Times New Roman" w:hAnsi="Times New Roman" w:cs="Times New Roman"/>
+          <w:i/>
+          <w:sz w:val="26"/>
+          <w:szCs w:val="26"/>
+        </w:rPr>
+      </w:pPr>
+      <w:r>
+        <w:rPr>
+          <w:rFonts w:ascii="Times New Roman" w:hAnsi="Times New Roman" w:cs="Times New Roman"/>
+          <w:sz w:val="26"/>
+          <w:szCs w:val="26"/>
+        </w:rPr>
+        <w:t xml:space="preserve">  </w:t>
+      </w:r>
+      <w:r>
+        <w:rPr>
+          <w:rFonts w:ascii="Times New Roman" w:hAnsi="Times New Roman" w:cs="Times New Roman"/>
+          <w:i/>
+          <w:sz w:val="26"/>
+          <w:szCs w:val="26"/>
+        </w:rPr>
+        <w:t>Tuỳ biến giao diện hiển thị:</w:t>
+      </w:r>
+    </w:p>
+    <w:p>
+      <w:pPr>
+        <w:pStyle w:val="NoSpacing"/>
+        <w:rPr>
+          <w:rFonts w:ascii="Times New Roman" w:hAnsi="Times New Roman" w:cs="Times New Roman"/>
+          <w:sz w:val="26"/>
+          <w:szCs w:val="26"/>
+        </w:rPr>
+      </w:pPr>
+      <w:r>
+        <w:rPr>
+          <w:rFonts w:ascii="Times New Roman" w:hAnsi="Times New Roman" w:cs="Times New Roman"/>
+          <w:sz w:val="26"/>
+          <w:szCs w:val="26"/>
+        </w:rPr>
+        <w:t xml:space="preserve">    + </w:t>
+      </w:r>
+      <w:r>
+        <w:rPr>
+          <w:rFonts w:ascii="Times New Roman" w:hAnsi="Times New Roman" w:cs="Times New Roman"/>
+          <w:sz w:val="26"/>
+          <w:szCs w:val="26"/>
+        </w:rPr>
+        <w:t>Giao diện: Ta có thể tuỳ chỉnh giao diện của l</w:t>
+      </w:r>
+      <w:r>
+        <w:rPr>
+          <w:rFonts w:ascii="Times New Roman" w:hAnsi="Times New Roman" w:cs="Times New Roman"/>
+          <w:sz w:val="26"/>
+          <w:szCs w:val="26"/>
+        </w:rPr>
+        <w:t>ưới</w:t>
+      </w:r>
+      <w:r>
+        <w:rPr>
+          <w:rFonts w:ascii="Times New Roman" w:hAnsi="Times New Roman" w:cs="Times New Roman"/>
+          <w:sz w:val="26"/>
+          <w:szCs w:val="26"/>
+        </w:rPr>
+        <w:t xml:space="preserve"> bằng</w:t>
+      </w:r>
+      <w:r>
+        <w:rPr>
+          <w:rFonts w:ascii="Times New Roman" w:hAnsi="Times New Roman" w:cs="Times New Roman"/>
+          <w:sz w:val="26"/>
+          <w:szCs w:val="26"/>
+        </w:rPr>
+        <w:t xml:space="preserve"> </w:t>
+      </w:r>
+      <w:r>
+        <w:rPr>
+          <w:rFonts w:ascii="Times New Roman" w:hAnsi="Times New Roman" w:cs="Times New Roman"/>
+          <w:sz w:val="26"/>
+          <w:szCs w:val="26"/>
+        </w:rPr>
+        <w:t>cách chọn các định dạng hiển thị khác nhau, chỉ sau vài cái</w:t>
+      </w:r>
+      <w:r>
+        <w:rPr>
+          <w:rFonts w:ascii="Times New Roman" w:hAnsi="Times New Roman" w:cs="Times New Roman"/>
+          <w:sz w:val="26"/>
+          <w:szCs w:val="26"/>
+        </w:rPr>
+        <w:t xml:space="preserve"> </w:t>
+      </w:r>
+      <w:r>
+        <w:rPr>
+          <w:rFonts w:ascii="Times New Roman" w:hAnsi="Times New Roman" w:cs="Times New Roman"/>
+          <w:sz w:val="26"/>
+          <w:szCs w:val="26"/>
+        </w:rPr>
+        <w:t>click chuộ</w:t>
+      </w:r>
+      <w:r>
+        <w:rPr>
+          <w:rFonts w:ascii="Times New Roman" w:hAnsi="Times New Roman" w:cs="Times New Roman"/>
+          <w:sz w:val="26"/>
+          <w:szCs w:val="26"/>
+        </w:rPr>
+        <w:t>t.</w:t>
+      </w:r>
+    </w:p>
+    <w:p>
+      <w:pPr>
+        <w:pStyle w:val="NoSpacing"/>
+        <w:rPr>
+          <w:rFonts w:ascii="Times New Roman" w:hAnsi="Times New Roman" w:cs="Times New Roman"/>
+          <w:sz w:val="26"/>
+          <w:szCs w:val="26"/>
+        </w:rPr>
+      </w:pPr>
+      <w:r>
+        <w:rPr>
+          <w:rFonts w:ascii="Times New Roman" w:hAnsi="Times New Roman" w:cs="Times New Roman"/>
+          <w:sz w:val="26"/>
+          <w:szCs w:val="26"/>
+        </w:rPr>
+        <w:t xml:space="preserve">    + </w:t>
+      </w:r>
+      <w:r>
+        <w:rPr>
+          <w:rFonts w:ascii="Times New Roman" w:hAnsi="Times New Roman" w:cs="Times New Roman"/>
+          <w:sz w:val="26"/>
+          <w:szCs w:val="26"/>
+        </w:rPr>
+        <w:t>Hỗ trợ các Template: với mỗi thành phần bên trong</w:t>
+      </w:r>
+      <w:r>
+        <w:rPr>
+          <w:rFonts w:ascii="Times New Roman" w:hAnsi="Times New Roman" w:cs="Times New Roman"/>
+          <w:sz w:val="26"/>
+          <w:szCs w:val="26"/>
+        </w:rPr>
+        <w:t xml:space="preserve"> </w:t>
+      </w:r>
+      <w:r>
+        <w:rPr>
+          <w:rFonts w:ascii="Times New Roman" w:hAnsi="Times New Roman" w:cs="Times New Roman"/>
+          <w:sz w:val="26"/>
+          <w:szCs w:val="26"/>
+        </w:rPr>
+        <w:t>ASPxGridView, ta có thể hoàn toàn tuỳ biến việc hiển thị</w:t>
+      </w:r>
+      <w:r>
+        <w:rPr>
+          <w:rFonts w:ascii="Times New Roman" w:hAnsi="Times New Roman" w:cs="Times New Roman"/>
+          <w:sz w:val="26"/>
+          <w:szCs w:val="26"/>
+        </w:rPr>
+        <w:t xml:space="preserve"> </w:t>
+      </w:r>
+      <w:r>
+        <w:rPr>
+          <w:rFonts w:ascii="Times New Roman" w:hAnsi="Times New Roman" w:cs="Times New Roman"/>
+          <w:sz w:val="26"/>
+          <w:szCs w:val="26"/>
+        </w:rPr>
+        <w:t>thông qua các control HTML hay bên phía máy chủ</w:t>
+      </w:r>
+      <w:r>
+        <w:rPr>
+          <w:rFonts w:ascii="Times New Roman" w:hAnsi="Times New Roman" w:cs="Times New Roman"/>
+          <w:sz w:val="26"/>
+          <w:szCs w:val="26"/>
+        </w:rPr>
+        <w:t>.</w:t>
+      </w:r>
+    </w:p>
+    <w:p>
+      <w:pPr>
+        <w:pStyle w:val="NoSpacing"/>
+        <w:rPr>
+          <w:rFonts w:ascii="Times New Roman" w:hAnsi="Times New Roman" w:cs="Times New Roman"/>
+          <w:sz w:val="26"/>
+          <w:szCs w:val="26"/>
+        </w:rPr>
+      </w:pPr>
+      <w:r>
+        <w:rPr>
+          <w:rFonts w:ascii="Times New Roman" w:hAnsi="Times New Roman" w:cs="Times New Roman"/>
+          <w:sz w:val="26"/>
+          <w:szCs w:val="26"/>
+        </w:rPr>
+        <w:t xml:space="preserve">    + </w:t>
+      </w:r>
+      <w:r>
+        <w:rPr>
+          <w:rFonts w:ascii="Times New Roman" w:hAnsi="Times New Roman" w:cs="Times New Roman"/>
+          <w:sz w:val="26"/>
+          <w:szCs w:val="26"/>
+        </w:rPr>
+        <w:t>Hỗ trợ CSS đầy đủ.</w:t>
+      </w:r>
+    </w:p>
+    <w:p>
+      <w:pPr>
+        <w:pStyle w:val="NoSpacing"/>
+        <w:rPr>
+          <w:rFonts w:ascii="Times New Roman" w:hAnsi="Times New Roman" w:cs="Times New Roman"/>
+          <w:sz w:val="26"/>
+          <w:szCs w:val="26"/>
+        </w:rPr>
+      </w:pPr>
+      <w:r>
+        <w:rPr>
+          <w:rFonts w:ascii="Times New Roman" w:hAnsi="Times New Roman" w:cs="Times New Roman"/>
+          <w:sz w:val="26"/>
+          <w:szCs w:val="26"/>
+        </w:rPr>
+        <w:t xml:space="preserve">- Tham khảo: Tài liệu </w:t>
+      </w:r>
+      <w:r>
+        <w:rPr>
+          <w:rFonts w:ascii="Times New Roman" w:hAnsi="Times New Roman" w:cs="Times New Roman"/>
+          <w:sz w:val="26"/>
+          <w:szCs w:val="26"/>
+        </w:rPr>
+        <w:t>HƯỚNG DẪN SỬ DỤNG BỘ</w:t>
+      </w:r>
+      <w:r>
+        <w:rPr>
+          <w:rFonts w:ascii="Times New Roman" w:hAnsi="Times New Roman" w:cs="Times New Roman"/>
+          <w:sz w:val="26"/>
+          <w:szCs w:val="26"/>
+        </w:rPr>
+        <w:t xml:space="preserve"> </w:t>
+      </w:r>
+      <w:r>
+        <w:rPr>
+          <w:rFonts w:ascii="Times New Roman" w:hAnsi="Times New Roman" w:cs="Times New Roman"/>
+          <w:sz w:val="26"/>
+          <w:szCs w:val="26"/>
+        </w:rPr>
+        <w:t>CÔNG CỤ DEVEXPRESS CHO ASP.NET</w:t>
+      </w:r>
+    </w:p>
+    <w:p>
+      <w:pPr>
+        <w:pStyle w:val="NoSpacing"/>
+        <w:rPr>
+          <w:rFonts w:ascii="Times New Roman" w:hAnsi="Times New Roman" w:cs="Times New Roman"/>
+          <w:sz w:val="26"/>
+          <w:szCs w:val="26"/>
+        </w:rPr>
+      </w:pPr>
+      <w:r>
+        <w:rPr>
+          <w:rFonts w:ascii="Times New Roman" w:hAnsi="Times New Roman" w:cs="Times New Roman"/>
+          <w:sz w:val="26"/>
+          <w:szCs w:val="26"/>
+        </w:rPr>
+        <w:t xml:space="preserve">3. </w:t>
+      </w:r>
+      <w:r>
+        <w:rPr>
+          <w:rFonts w:ascii="Times New Roman" w:hAnsi="Times New Roman" w:cs="Times New Roman"/>
+          <w:sz w:val="26"/>
+          <w:szCs w:val="26"/>
+        </w:rPr>
+        <w:t>ASPxTreeList</w:t>
+      </w:r>
+    </w:p>
+    <w:p>
+      <w:pPr>
+        <w:pStyle w:val="NoSpacing"/>
+        <w:rPr>
+          <w:rFonts w:ascii="Times New Roman" w:hAnsi="Times New Roman" w:cs="Times New Roman"/>
+          <w:sz w:val="26"/>
+          <w:szCs w:val="26"/>
+        </w:rPr>
+      </w:pPr>
+      <w:r>
+        <w:rPr>
+          <w:rFonts w:ascii="Times New Roman" w:hAnsi="Times New Roman" w:cs="Times New Roman"/>
+          <w:sz w:val="26"/>
+          <w:szCs w:val="26"/>
+        </w:rPr>
+        <w:t>-</w:t>
+      </w:r>
+      <w:r>
+        <w:rPr>
+          <w:rFonts w:ascii="Times New Roman" w:hAnsi="Times New Roman" w:cs="Times New Roman"/>
+          <w:sz w:val="26"/>
+          <w:szCs w:val="26"/>
+        </w:rPr>
+        <w:t xml:space="preserve"> </w:t>
+      </w:r>
+      <w:r>
+        <w:rPr>
+          <w:rFonts w:ascii="Times New Roman" w:hAnsi="Times New Roman" w:cs="Times New Roman"/>
+          <w:sz w:val="26"/>
+          <w:szCs w:val="26"/>
+        </w:rPr>
+        <w:t>Đặc điểm</w:t>
+      </w:r>
+      <w:r>
+        <w:rPr>
+          <w:rFonts w:ascii="Times New Roman" w:hAnsi="Times New Roman" w:cs="Times New Roman"/>
+          <w:sz w:val="26"/>
+          <w:szCs w:val="26"/>
+        </w:rPr>
+        <w:t>:</w:t>
+      </w:r>
+      <w:r>
+        <w:rPr>
+          <w:rFonts w:ascii="Times New Roman" w:hAnsi="Times New Roman" w:cs="Times New Roman"/>
+          <w:sz w:val="26"/>
+          <w:szCs w:val="26"/>
+        </w:rPr>
+        <w:t xml:space="preserve"> </w:t>
+      </w:r>
+      <w:r>
+        <w:rPr>
+          <w:rFonts w:ascii="Times New Roman" w:hAnsi="Times New Roman" w:cs="Times New Roman"/>
+          <w:sz w:val="26"/>
+          <w:szCs w:val="26"/>
+        </w:rPr>
+        <w:t>ASPxTreeList</w:t>
+      </w:r>
+      <w:r>
+        <w:rPr>
+          <w:rFonts w:ascii="Times New Roman" w:hAnsi="Times New Roman" w:cs="Times New Roman"/>
+          <w:sz w:val="26"/>
+          <w:szCs w:val="26"/>
+        </w:rPr>
+        <w:t xml:space="preserve"> </w:t>
+      </w:r>
+      <w:r>
+        <w:rPr>
+          <w:rFonts w:ascii="Times New Roman" w:hAnsi="Times New Roman" w:cs="Times New Roman"/>
+          <w:sz w:val="26"/>
+          <w:szCs w:val="26"/>
+        </w:rPr>
+        <w:t>là một Control rất mạ</w:t>
+      </w:r>
+      <w:r>
+        <w:rPr>
+          <w:rFonts w:ascii="Times New Roman" w:hAnsi="Times New Roman" w:cs="Times New Roman"/>
+          <w:sz w:val="26"/>
+          <w:szCs w:val="26"/>
+        </w:rPr>
+        <w:t>nh trong việc</w:t>
+      </w:r>
+      <w:r>
+        <w:rPr>
+          <w:rFonts w:ascii="Times New Roman" w:hAnsi="Times New Roman" w:cs="Times New Roman"/>
+          <w:sz w:val="26"/>
+          <w:szCs w:val="26"/>
+        </w:rPr>
+        <w:t xml:space="preserve"> hỗ trợ hiển thị dữ liệu</w:t>
+      </w:r>
+      <w:r>
+        <w:rPr>
+          <w:rFonts w:ascii="Times New Roman" w:hAnsi="Times New Roman" w:cs="Times New Roman"/>
+          <w:sz w:val="26"/>
+          <w:szCs w:val="26"/>
+        </w:rPr>
+        <w:t xml:space="preserve"> </w:t>
+      </w:r>
+      <w:r>
+        <w:rPr>
+          <w:rFonts w:ascii="Times New Roman" w:hAnsi="Times New Roman" w:cs="Times New Roman"/>
+          <w:sz w:val="26"/>
+          <w:szCs w:val="26"/>
+        </w:rPr>
+        <w:t xml:space="preserve">dạng </w:t>
+      </w:r>
+      <w:r>
+        <w:rPr>
+          <w:rFonts w:ascii="Times New Roman" w:hAnsi="Times New Roman" w:cs="Times New Roman"/>
+          <w:sz w:val="26"/>
+          <w:szCs w:val="26"/>
+        </w:rPr>
+        <w:t>cây phân hệ</w:t>
+      </w:r>
+      <w:r>
+        <w:rPr>
+          <w:rFonts w:ascii="Times New Roman" w:hAnsi="Times New Roman" w:cs="Times New Roman"/>
+          <w:sz w:val="26"/>
+          <w:szCs w:val="26"/>
+        </w:rPr>
+        <w:t>, cho phép ta tạo ra các trường hiển thị bằng tay hoặc thông qua Database.</w:t>
+      </w:r>
+    </w:p>
+    <w:p>
+      <w:pPr>
+        <w:pStyle w:val="NoSpacing"/>
+        <w:rPr>
+          <w:rFonts w:ascii="Times New Roman" w:hAnsi="Times New Roman" w:cs="Times New Roman"/>
+          <w:i/>
+          <w:sz w:val="26"/>
+          <w:szCs w:val="26"/>
+        </w:rPr>
+      </w:pPr>
+      <w:r>
+        <w:rPr>
+          <w:rFonts w:ascii="Times New Roman" w:hAnsi="Times New Roman" w:cs="Times New Roman"/>
+          <w:sz w:val="26"/>
+          <w:szCs w:val="26"/>
+        </w:rPr>
+        <w:t xml:space="preserve">  </w:t>
+      </w:r>
+      <w:r>
+        <w:rPr>
+          <w:rFonts w:ascii="Times New Roman" w:hAnsi="Times New Roman" w:cs="Times New Roman"/>
+          <w:i/>
+          <w:sz w:val="26"/>
+          <w:szCs w:val="26"/>
+        </w:rPr>
+        <w:t>Đặc tính chung</w:t>
+      </w:r>
+    </w:p>
+    <w:p>
+      <w:pPr>
+        <w:pStyle w:val="NoSpacing"/>
+        <w:rPr>
+          <w:rFonts w:ascii="Times New Roman" w:hAnsi="Times New Roman" w:cs="Times New Roman"/>
+          <w:sz w:val="26"/>
+          <w:szCs w:val="26"/>
+        </w:rPr>
+      </w:pPr>
+      <w:r>
+        <w:rPr>
+          <w:rFonts w:ascii="Times New Roman" w:hAnsi="Times New Roman" w:cs="Times New Roman"/>
+          <w:sz w:val="26"/>
+          <w:szCs w:val="26"/>
+        </w:rPr>
+        <w:t xml:space="preserve">    + </w:t>
+      </w:r>
+      <w:r>
+        <w:rPr>
+          <w:rFonts w:ascii="Times New Roman" w:hAnsi="Times New Roman" w:cs="Times New Roman"/>
+          <w:sz w:val="26"/>
+          <w:szCs w:val="26"/>
+        </w:rPr>
+        <w:t>Tương thích với nhiều trình duyệt</w:t>
+      </w:r>
+      <w:r>
+        <w:rPr>
+          <w:rFonts w:ascii="Times New Roman" w:hAnsi="Times New Roman" w:cs="Times New Roman"/>
+          <w:sz w:val="26"/>
+          <w:szCs w:val="26"/>
+        </w:rPr>
+        <w:t>.</w:t>
+      </w:r>
+    </w:p>
+    <w:p>
+      <w:pPr>
+        <w:pStyle w:val="NoSpacing"/>
+        <w:rPr>
+          <w:rFonts w:ascii="Times New Roman" w:hAnsi="Times New Roman" w:cs="Times New Roman"/>
+          <w:sz w:val="26"/>
+          <w:szCs w:val="26"/>
+        </w:rPr>
+      </w:pPr>
+      <w:r>
+        <w:rPr>
+          <w:rFonts w:ascii="Times New Roman" w:hAnsi="Times New Roman" w:cs="Times New Roman"/>
+          <w:sz w:val="26"/>
+          <w:szCs w:val="26"/>
+        </w:rPr>
+        <w:t xml:space="preserve">    + </w:t>
+      </w:r>
+      <w:r>
+        <w:rPr>
+          <w:rFonts w:ascii="Times New Roman" w:hAnsi="Times New Roman" w:cs="Times New Roman"/>
+          <w:sz w:val="26"/>
+          <w:szCs w:val="26"/>
+        </w:rPr>
+        <w:t xml:space="preserve">Hỗ trợ AJAX: ta có thể </w:t>
+      </w:r>
+      <w:r>
+        <w:rPr>
+          <w:rFonts w:ascii="Times New Roman" w:hAnsi="Times New Roman" w:cs="Times New Roman"/>
+          <w:sz w:val="26"/>
+          <w:szCs w:val="26"/>
+        </w:rPr>
+        <w:t>load danh sách child node</w:t>
+      </w:r>
+      <w:r>
+        <w:rPr>
+          <w:rFonts w:ascii="Times New Roman" w:hAnsi="Times New Roman" w:cs="Times New Roman"/>
+          <w:sz w:val="26"/>
+          <w:szCs w:val="26"/>
+        </w:rPr>
+        <w:t xml:space="preserve"> của Control</w:t>
+      </w:r>
+      <w:r>
+        <w:rPr>
+          <w:rFonts w:ascii="Times New Roman" w:hAnsi="Times New Roman" w:cs="Times New Roman"/>
+          <w:sz w:val="26"/>
+          <w:szCs w:val="26"/>
+        </w:rPr>
+        <w:t xml:space="preserve"> </w:t>
+      </w:r>
+      <w:r>
+        <w:rPr>
+          <w:rFonts w:ascii="Times New Roman" w:hAnsi="Times New Roman" w:cs="Times New Roman"/>
+          <w:sz w:val="26"/>
+          <w:szCs w:val="26"/>
+        </w:rPr>
+        <w:t>thông qua phương thức callbacks, không cần thiết phải load</w:t>
+      </w:r>
+      <w:r>
+        <w:rPr>
+          <w:rFonts w:ascii="Times New Roman" w:hAnsi="Times New Roman" w:cs="Times New Roman"/>
+          <w:sz w:val="26"/>
+          <w:szCs w:val="26"/>
+        </w:rPr>
+        <w:t xml:space="preserve"> </w:t>
+      </w:r>
+      <w:r>
+        <w:rPr>
+          <w:rFonts w:ascii="Times New Roman" w:hAnsi="Times New Roman" w:cs="Times New Roman"/>
+          <w:sz w:val="26"/>
+          <w:szCs w:val="26"/>
+        </w:rPr>
+        <w:t xml:space="preserve">lại toàn bộ trang. </w:t>
+      </w:r>
+    </w:p>
+    <w:p>
+      <w:pPr>
+        <w:pStyle w:val="NoSpacing"/>
+        <w:rPr>
+          <w:rFonts w:ascii="Times New Roman" w:hAnsi="Times New Roman" w:cs="Times New Roman"/>
+          <w:sz w:val="26"/>
+          <w:szCs w:val="26"/>
+        </w:rPr>
+      </w:pPr>
+      <w:r>
+        <w:rPr>
+          <w:rFonts w:ascii="Times New Roman" w:hAnsi="Times New Roman" w:cs="Times New Roman"/>
+          <w:sz w:val="26"/>
+          <w:szCs w:val="26"/>
+        </w:rPr>
+        <w:t xml:space="preserve">    + </w:t>
+      </w:r>
+      <w:r>
+        <w:rPr>
+          <w:rFonts w:ascii="Times New Roman" w:hAnsi="Times New Roman" w:cs="Times New Roman"/>
+          <w:sz w:val="26"/>
+          <w:szCs w:val="26"/>
+        </w:rPr>
+        <w:t xml:space="preserve">Tương tác với người dùng rất đa dạng. </w:t>
+      </w:r>
+    </w:p>
+    <w:p>
+      <w:pPr>
+        <w:pStyle w:val="NoSpacing"/>
+        <w:rPr>
+          <w:rFonts w:ascii="Times New Roman" w:hAnsi="Times New Roman" w:cs="Times New Roman"/>
+          <w:i/>
+          <w:sz w:val="26"/>
+          <w:szCs w:val="26"/>
+        </w:rPr>
+      </w:pPr>
+      <w:r>
+        <w:rPr>
+          <w:rFonts w:ascii="Times New Roman" w:hAnsi="Times New Roman" w:cs="Times New Roman"/>
+          <w:sz w:val="26"/>
+          <w:szCs w:val="26"/>
+        </w:rPr>
+        <w:t xml:space="preserve">  </w:t>
+      </w:r>
+      <w:r>
+        <w:rPr>
+          <w:rFonts w:ascii="Times New Roman" w:hAnsi="Times New Roman" w:cs="Times New Roman"/>
+          <w:i/>
+          <w:sz w:val="26"/>
+          <w:szCs w:val="26"/>
+        </w:rPr>
+        <w:t>Khai thác dữ liệu:</w:t>
+      </w:r>
+    </w:p>
+    <w:p>
+      <w:pPr>
+        <w:pStyle w:val="NoSpacing"/>
+        <w:rPr>
+          <w:rFonts w:ascii="Times New Roman" w:hAnsi="Times New Roman" w:cs="Times New Roman"/>
+          <w:sz w:val="26"/>
+          <w:szCs w:val="26"/>
+        </w:rPr>
+      </w:pPr>
+      <w:r>
+        <w:rPr>
+          <w:rFonts w:ascii="Times New Roman" w:hAnsi="Times New Roman" w:cs="Times New Roman"/>
+          <w:sz w:val="26"/>
+          <w:szCs w:val="26"/>
+        </w:rPr>
+        <w:t xml:space="preserve">    + </w:t>
+      </w:r>
+      <w:r>
+        <w:rPr>
+          <w:rFonts w:ascii="Times New Roman" w:hAnsi="Times New Roman" w:cs="Times New Roman"/>
+          <w:sz w:val="26"/>
+          <w:szCs w:val="26"/>
+        </w:rPr>
+        <w:t xml:space="preserve">Hỗ trợ khai thác dữ liệu từ nhiều hệ quản trị </w:t>
+      </w:r>
+      <w:r>
+        <w:rPr>
+          <w:rFonts w:ascii="Times New Roman" w:hAnsi="Times New Roman" w:cs="Times New Roman"/>
+          <w:sz w:val="26"/>
+          <w:szCs w:val="26"/>
+        </w:rPr>
+        <w:t>cơ sở dữ liệu</w:t>
+      </w:r>
+      <w:r>
+        <w:rPr>
+          <w:rFonts w:ascii="Times New Roman" w:hAnsi="Times New Roman" w:cs="Times New Roman"/>
+          <w:sz w:val="26"/>
+          <w:szCs w:val="26"/>
+        </w:rPr>
+        <w:t xml:space="preserve"> khác</w:t>
+      </w:r>
+      <w:r>
+        <w:rPr>
+          <w:rFonts w:ascii="Times New Roman" w:hAnsi="Times New Roman" w:cs="Times New Roman"/>
+          <w:sz w:val="26"/>
+          <w:szCs w:val="26"/>
+        </w:rPr>
+        <w:t xml:space="preserve"> </w:t>
+      </w:r>
+      <w:r>
+        <w:rPr>
+          <w:rFonts w:ascii="Times New Roman" w:hAnsi="Times New Roman" w:cs="Times New Roman"/>
+          <w:sz w:val="26"/>
+          <w:szCs w:val="26"/>
+        </w:rPr>
+        <w:t>nha</w:t>
+      </w:r>
+      <w:r>
+        <w:rPr>
+          <w:rFonts w:ascii="Times New Roman" w:hAnsi="Times New Roman" w:cs="Times New Roman"/>
+          <w:sz w:val="26"/>
+          <w:szCs w:val="26"/>
+        </w:rPr>
+        <w:t>u: Microsoft Access, SQL Server.</w:t>
+      </w:r>
+    </w:p>
+    <w:p>
+      <w:pPr>
+        <w:pStyle w:val="NoSpacing"/>
+        <w:rPr>
+          <w:rFonts w:ascii="Times New Roman" w:hAnsi="Times New Roman" w:cs="Times New Roman"/>
+          <w:sz w:val="26"/>
+          <w:szCs w:val="26"/>
+        </w:rPr>
+      </w:pPr>
+      <w:r>
+        <w:rPr>
+          <w:rFonts w:ascii="Times New Roman" w:hAnsi="Times New Roman" w:cs="Times New Roman"/>
+          <w:sz w:val="26"/>
+          <w:szCs w:val="26"/>
+        </w:rPr>
+        <w:t xml:space="preserve">    + </w:t>
+      </w:r>
+      <w:r>
+        <w:rPr>
+          <w:rFonts w:ascii="Times New Roman" w:hAnsi="Times New Roman" w:cs="Times New Roman"/>
+          <w:sz w:val="26"/>
+          <w:szCs w:val="26"/>
+        </w:rPr>
+        <w:t>Chứ</w:t>
+      </w:r>
+      <w:r>
+        <w:rPr>
+          <w:rFonts w:ascii="Times New Roman" w:hAnsi="Times New Roman" w:cs="Times New Roman"/>
+          <w:sz w:val="26"/>
+          <w:szCs w:val="26"/>
+        </w:rPr>
+        <w:t>ng</w:t>
+      </w:r>
+      <w:r>
+        <w:rPr>
+          <w:rFonts w:ascii="Times New Roman" w:hAnsi="Times New Roman" w:cs="Times New Roman"/>
+          <w:sz w:val="26"/>
+          <w:szCs w:val="26"/>
+        </w:rPr>
+        <w:t xml:space="preserve"> thực dòng dữ liệu và chỉ ra lỗi: </w:t>
+      </w:r>
+      <w:r>
+        <w:rPr>
+          <w:rFonts w:ascii="Times New Roman" w:hAnsi="Times New Roman" w:cs="Times New Roman"/>
+          <w:sz w:val="26"/>
+          <w:szCs w:val="26"/>
+        </w:rPr>
+        <w:t>ASPxTreeList</w:t>
+      </w:r>
+      <w:r>
+        <w:rPr>
+          <w:rFonts w:ascii="Times New Roman" w:hAnsi="Times New Roman" w:cs="Times New Roman"/>
+          <w:sz w:val="26"/>
+          <w:szCs w:val="26"/>
+        </w:rPr>
+        <w:t xml:space="preserve"> </w:t>
+      </w:r>
+      <w:r>
+        <w:rPr>
+          <w:rFonts w:ascii="Times New Roman" w:hAnsi="Times New Roman" w:cs="Times New Roman"/>
+          <w:sz w:val="26"/>
+          <w:szCs w:val="26"/>
+        </w:rPr>
+        <w:t>cho phép ta xác thực bằng tay các dòng đã chỉnh sửa, và hiển thị thông báo lỗi đối với trường không hợp lệ</w:t>
+      </w:r>
+      <w:r>
+        <w:rPr>
+          <w:rFonts w:ascii="Times New Roman" w:hAnsi="Times New Roman" w:cs="Times New Roman"/>
+          <w:sz w:val="26"/>
+          <w:szCs w:val="26"/>
+        </w:rPr>
+        <w:t>.</w:t>
+      </w:r>
+    </w:p>
+    <w:p>
+      <w:pPr>
+        <w:pStyle w:val="NoSpacing"/>
+        <w:rPr>
+          <w:rFonts w:ascii="Times New Roman" w:hAnsi="Times New Roman" w:cs="Times New Roman"/>
+          <w:i/>
+          <w:sz w:val="26"/>
+          <w:szCs w:val="26"/>
+        </w:rPr>
+      </w:pPr>
+      <w:r>
+        <w:rPr>
+          <w:rFonts w:ascii="Times New Roman" w:hAnsi="Times New Roman" w:cs="Times New Roman"/>
+          <w:sz w:val="26"/>
+          <w:szCs w:val="26"/>
+        </w:rPr>
+        <w:t xml:space="preserve">  </w:t>
+      </w:r>
+      <w:r>
+        <w:rPr>
+          <w:rFonts w:ascii="Times New Roman" w:hAnsi="Times New Roman" w:cs="Times New Roman"/>
+          <w:i/>
+          <w:sz w:val="26"/>
+          <w:szCs w:val="26"/>
+        </w:rPr>
+        <w:t>Tuỳ biến giao diện hiển thị:</w:t>
+      </w:r>
+    </w:p>
+    <w:p>
+      <w:pPr>
+        <w:pStyle w:val="NoSpacing"/>
+        <w:rPr>
+          <w:rFonts w:ascii="Times New Roman" w:hAnsi="Times New Roman" w:cs="Times New Roman"/>
+          <w:sz w:val="26"/>
+          <w:szCs w:val="26"/>
+        </w:rPr>
+      </w:pPr>
+      <w:r>
+        <w:rPr>
+          <w:rFonts w:ascii="Times New Roman" w:hAnsi="Times New Roman" w:cs="Times New Roman"/>
+          <w:sz w:val="26"/>
+          <w:szCs w:val="26"/>
+        </w:rPr>
+        <w:t xml:space="preserve">    + </w:t>
+      </w:r>
+      <w:r>
+        <w:rPr>
+          <w:rFonts w:ascii="Times New Roman" w:hAnsi="Times New Roman" w:cs="Times New Roman"/>
+          <w:sz w:val="26"/>
+          <w:szCs w:val="26"/>
+        </w:rPr>
+        <w:t xml:space="preserve">Giao diện: Ta có thể tuỳ chỉnh giao diện của </w:t>
+      </w:r>
+      <w:r>
+        <w:rPr>
+          <w:rFonts w:ascii="Times New Roman" w:hAnsi="Times New Roman" w:cs="Times New Roman"/>
+          <w:sz w:val="26"/>
+          <w:szCs w:val="26"/>
+        </w:rPr>
+        <w:t>cây</w:t>
+      </w:r>
+      <w:r>
+        <w:rPr>
+          <w:rFonts w:ascii="Times New Roman" w:hAnsi="Times New Roman" w:cs="Times New Roman"/>
+          <w:sz w:val="26"/>
+          <w:szCs w:val="26"/>
+        </w:rPr>
+        <w:t xml:space="preserve"> bằng</w:t>
+      </w:r>
+      <w:r>
+        <w:rPr>
+          <w:rFonts w:ascii="Times New Roman" w:hAnsi="Times New Roman" w:cs="Times New Roman"/>
+          <w:sz w:val="26"/>
+          <w:szCs w:val="26"/>
+        </w:rPr>
+        <w:t xml:space="preserve"> </w:t>
+      </w:r>
+      <w:r>
+        <w:rPr>
+          <w:rFonts w:ascii="Times New Roman" w:hAnsi="Times New Roman" w:cs="Times New Roman"/>
+          <w:sz w:val="26"/>
+          <w:szCs w:val="26"/>
+        </w:rPr>
+        <w:t>cách chọn các định dạng hiển thị khác nhau, chỉ sau vài cái</w:t>
+      </w:r>
+      <w:r>
+        <w:rPr>
+          <w:rFonts w:ascii="Times New Roman" w:hAnsi="Times New Roman" w:cs="Times New Roman"/>
+          <w:sz w:val="26"/>
+          <w:szCs w:val="26"/>
+        </w:rPr>
+        <w:t xml:space="preserve"> </w:t>
+      </w:r>
+      <w:r>
+        <w:rPr>
+          <w:rFonts w:ascii="Times New Roman" w:hAnsi="Times New Roman" w:cs="Times New Roman"/>
+          <w:sz w:val="26"/>
+          <w:szCs w:val="26"/>
+        </w:rPr>
+        <w:t>click chuộ</w:t>
+      </w:r>
+      <w:r>
+        <w:rPr>
+          <w:rFonts w:ascii="Times New Roman" w:hAnsi="Times New Roman" w:cs="Times New Roman"/>
+          <w:sz w:val="26"/>
+          <w:szCs w:val="26"/>
+        </w:rPr>
+        <w:t>t.</w:t>
+      </w:r>
+    </w:p>
+    <w:p>
+      <w:pPr>
+        <w:pStyle w:val="NoSpacing"/>
+        <w:rPr>
+          <w:rFonts w:ascii="Times New Roman" w:hAnsi="Times New Roman" w:cs="Times New Roman"/>
+          <w:sz w:val="26"/>
+          <w:szCs w:val="26"/>
+        </w:rPr>
+      </w:pPr>
+      <w:r>
+        <w:rPr>
+          <w:rFonts w:ascii="Times New Roman" w:hAnsi="Times New Roman" w:cs="Times New Roman"/>
+          <w:sz w:val="26"/>
+          <w:szCs w:val="26"/>
+        </w:rPr>
+        <w:t xml:space="preserve">    + </w:t>
+      </w:r>
+      <w:r>
+        <w:rPr>
+          <w:rFonts w:ascii="Times New Roman" w:hAnsi="Times New Roman" w:cs="Times New Roman"/>
+          <w:sz w:val="26"/>
+          <w:szCs w:val="26"/>
+        </w:rPr>
+        <w:t>Hỗ trợ các Template: với mỗi thành phần bên trong</w:t>
+      </w:r>
+      <w:r>
+        <w:rPr>
+          <w:rFonts w:ascii="Times New Roman" w:hAnsi="Times New Roman" w:cs="Times New Roman"/>
+          <w:sz w:val="26"/>
+          <w:szCs w:val="26"/>
+        </w:rPr>
+        <w:t xml:space="preserve"> </w:t>
+      </w:r>
+      <w:r>
+        <w:rPr>
+          <w:rFonts w:ascii="Times New Roman" w:hAnsi="Times New Roman" w:cs="Times New Roman"/>
+          <w:sz w:val="26"/>
+          <w:szCs w:val="26"/>
+        </w:rPr>
+        <w:t>ASPxTreeList</w:t>
+      </w:r>
+      <w:r>
+        <w:rPr>
+          <w:rFonts w:ascii="Times New Roman" w:hAnsi="Times New Roman" w:cs="Times New Roman"/>
+          <w:sz w:val="26"/>
+          <w:szCs w:val="26"/>
+        </w:rPr>
+        <w:t>, ta có thể hoàn toàn tuỳ biến việc hiển thị</w:t>
+      </w:r>
+      <w:r>
+        <w:rPr>
+          <w:rFonts w:ascii="Times New Roman" w:hAnsi="Times New Roman" w:cs="Times New Roman"/>
+          <w:sz w:val="26"/>
+          <w:szCs w:val="26"/>
+        </w:rPr>
+        <w:t xml:space="preserve"> </w:t>
+      </w:r>
+      <w:r>
+        <w:rPr>
+          <w:rFonts w:ascii="Times New Roman" w:hAnsi="Times New Roman" w:cs="Times New Roman"/>
+          <w:sz w:val="26"/>
+          <w:szCs w:val="26"/>
+        </w:rPr>
+        <w:t>thông qua các control HTML hay bên phía máy chủ</w:t>
+      </w:r>
+      <w:r>
+        <w:rPr>
+          <w:rFonts w:ascii="Times New Roman" w:hAnsi="Times New Roman" w:cs="Times New Roman"/>
+          <w:sz w:val="26"/>
+          <w:szCs w:val="26"/>
+        </w:rPr>
+        <w:t>.</w:t>
+      </w:r>
+    </w:p>
+    <w:p>
+      <w:pPr>
+        <w:pStyle w:val="NoSpacing"/>
+        <w:rPr>
+          <w:rFonts w:ascii="Times New Roman" w:hAnsi="Times New Roman" w:cs="Times New Roman"/>
+          <w:sz w:val="26"/>
+          <w:szCs w:val="26"/>
+        </w:rPr>
+      </w:pPr>
+      <w:r>
+        <w:rPr>
+          <w:rFonts w:ascii="Times New Roman" w:hAnsi="Times New Roman" w:cs="Times New Roman"/>
+          <w:sz w:val="26"/>
+          <w:szCs w:val="26"/>
+        </w:rPr>
+        <w:t xml:space="preserve">    + </w:t>
+      </w:r>
+      <w:r>
+        <w:rPr>
+          <w:rFonts w:ascii="Times New Roman" w:hAnsi="Times New Roman" w:cs="Times New Roman"/>
+          <w:sz w:val="26"/>
+          <w:szCs w:val="26"/>
+        </w:rPr>
+        <w:t>Hỗ trợ CSS đầy đủ.</w:t>
+      </w:r>
+    </w:p>
+    <w:p>
+      <w:pPr>
+        <w:pStyle w:val="NoSpacing"/>
+        <w:rPr>
+          <w:rFonts w:ascii="Times New Roman" w:hAnsi="Times New Roman" w:cs="Times New Roman"/>
+          <w:sz w:val="26"/>
+          <w:szCs w:val="26"/>
+        </w:rPr>
+      </w:pPr>
+      <w:r>
+        <w:rPr>
+          <w:rFonts w:ascii="Times New Roman" w:hAnsi="Times New Roman" w:cs="Times New Roman"/>
+          <w:sz w:val="26"/>
+          <w:szCs w:val="26"/>
+        </w:rPr>
+        <w:t xml:space="preserve">3. </w:t>
+      </w:r>
+      <w:r>
+        <w:rPr>
+          <w:rFonts w:ascii="Times New Roman" w:hAnsi="Times New Roman" w:cs="Times New Roman"/>
+          <w:sz w:val="26"/>
+          <w:szCs w:val="26"/>
+        </w:rPr>
+        <w:t>ASPx</w:t>
+      </w:r>
+      <w:r>
+        <w:rPr>
+          <w:rFonts w:ascii="Times New Roman" w:hAnsi="Times New Roman" w:cs="Times New Roman"/>
+          <w:sz w:val="26"/>
+          <w:szCs w:val="26"/>
+        </w:rPr>
+        <w:t>ImageSlider</w:t>
+      </w:r>
+    </w:p>
+    <w:p>
+      <w:pPr>
+        <w:pStyle w:val="NoSpacing"/>
+        <w:rPr>
+          <w:rFonts w:ascii="Times New Roman" w:hAnsi="Times New Roman" w:cs="Times New Roman"/>
+          <w:sz w:val="26"/>
+          <w:szCs w:val="26"/>
+        </w:rPr>
+      </w:pPr>
+      <w:r>
+        <w:rPr>
+          <w:rFonts w:ascii="Times New Roman" w:hAnsi="Times New Roman" w:cs="Times New Roman"/>
+          <w:sz w:val="26"/>
+          <w:szCs w:val="26"/>
+        </w:rPr>
+        <w:t>-</w:t>
+      </w:r>
+      <w:r>
+        <w:rPr>
+          <w:rFonts w:ascii="Times New Roman" w:hAnsi="Times New Roman" w:cs="Times New Roman"/>
+          <w:sz w:val="26"/>
+          <w:szCs w:val="26"/>
+        </w:rPr>
+        <w:t xml:space="preserve"> </w:t>
+      </w:r>
+      <w:r>
+        <w:rPr>
+          <w:rFonts w:ascii="Times New Roman" w:hAnsi="Times New Roman" w:cs="Times New Roman"/>
+          <w:sz w:val="26"/>
+          <w:szCs w:val="26"/>
+        </w:rPr>
+        <w:t>Đặc điểm</w:t>
+      </w:r>
+      <w:r>
+        <w:rPr>
+          <w:rFonts w:ascii="Times New Roman" w:hAnsi="Times New Roman" w:cs="Times New Roman"/>
+          <w:sz w:val="26"/>
+          <w:szCs w:val="26"/>
+        </w:rPr>
+        <w:t>:</w:t>
+      </w:r>
+      <w:r>
+        <w:rPr>
+          <w:rFonts w:ascii="Times New Roman" w:hAnsi="Times New Roman" w:cs="Times New Roman"/>
+          <w:sz w:val="26"/>
+          <w:szCs w:val="26"/>
+        </w:rPr>
+        <w:t xml:space="preserve"> </w:t>
+      </w:r>
+      <w:r>
+        <w:rPr>
+          <w:rFonts w:ascii="Times New Roman" w:hAnsi="Times New Roman" w:cs="Times New Roman"/>
+          <w:sz w:val="26"/>
+          <w:szCs w:val="26"/>
+        </w:rPr>
+        <w:t>ASPx</w:t>
+      </w:r>
+      <w:r>
+        <w:rPr>
+          <w:rFonts w:ascii="Times New Roman" w:hAnsi="Times New Roman" w:cs="Times New Roman"/>
+          <w:sz w:val="26"/>
+          <w:szCs w:val="26"/>
+        </w:rPr>
+        <w:t>ImageSlider</w:t>
+      </w:r>
+      <w:r>
+        <w:rPr>
+          <w:rFonts w:ascii="Times New Roman" w:hAnsi="Times New Roman" w:cs="Times New Roman"/>
+          <w:sz w:val="26"/>
+          <w:szCs w:val="26"/>
+        </w:rPr>
+        <w:t xml:space="preserve"> </w:t>
+      </w:r>
+      <w:r>
+        <w:rPr>
+          <w:rFonts w:ascii="Times New Roman" w:hAnsi="Times New Roman" w:cs="Times New Roman"/>
+          <w:sz w:val="26"/>
+          <w:szCs w:val="26"/>
+        </w:rPr>
+        <w:t>là một Control rất mạ</w:t>
+      </w:r>
+      <w:r>
+        <w:rPr>
+          <w:rFonts w:ascii="Times New Roman" w:hAnsi="Times New Roman" w:cs="Times New Roman"/>
+          <w:sz w:val="26"/>
+          <w:szCs w:val="26"/>
+        </w:rPr>
+        <w:t>nh trong việc</w:t>
+      </w:r>
+      <w:r>
+        <w:rPr>
+          <w:rFonts w:ascii="Times New Roman" w:hAnsi="Times New Roman" w:cs="Times New Roman"/>
+          <w:sz w:val="26"/>
+          <w:szCs w:val="26"/>
+        </w:rPr>
+        <w:t xml:space="preserve"> hỗ trợ hiển thị </w:t>
+      </w:r>
+      <w:r>
+        <w:rPr>
+          <w:rFonts w:ascii="Times New Roman" w:hAnsi="Times New Roman" w:cs="Times New Roman"/>
+          <w:sz w:val="26"/>
+          <w:szCs w:val="26"/>
+        </w:rPr>
+        <w:t>hình ảnh</w:t>
+      </w:r>
+      <w:r>
+        <w:rPr>
+          <w:rFonts w:ascii="Times New Roman" w:hAnsi="Times New Roman" w:cs="Times New Roman"/>
+          <w:sz w:val="26"/>
+          <w:szCs w:val="26"/>
+        </w:rPr>
+        <w:t>, cho phép ta tạo ra các trường hiển thị bằng tay hoặc thông qua Database.</w:t>
+      </w:r>
+    </w:p>
+    <w:p>
+      <w:pPr>
+        <w:pStyle w:val="NoSpacing"/>
+        <w:rPr>
+          <w:rFonts w:ascii="Times New Roman" w:hAnsi="Times New Roman" w:cs="Times New Roman"/>
+          <w:i/>
+          <w:sz w:val="26"/>
+          <w:szCs w:val="26"/>
+        </w:rPr>
+      </w:pPr>
+      <w:r>
+        <w:rPr>
+          <w:rFonts w:ascii="Times New Roman" w:hAnsi="Times New Roman" w:cs="Times New Roman"/>
+          <w:sz w:val="26"/>
+          <w:szCs w:val="26"/>
+        </w:rPr>
+        <w:t xml:space="preserve">  </w:t>
+      </w:r>
+      <w:r>
+        <w:rPr>
+          <w:rFonts w:ascii="Times New Roman" w:hAnsi="Times New Roman" w:cs="Times New Roman"/>
+          <w:i/>
+          <w:sz w:val="26"/>
+          <w:szCs w:val="26"/>
+        </w:rPr>
+        <w:t>Đặc tính chung</w:t>
+      </w:r>
+    </w:p>
+    <w:p>
+      <w:pPr>
+        <w:pStyle w:val="NoSpacing"/>
+        <w:rPr>
+          <w:rFonts w:ascii="Times New Roman" w:hAnsi="Times New Roman" w:cs="Times New Roman"/>
+          <w:sz w:val="26"/>
+          <w:szCs w:val="26"/>
+        </w:rPr>
+      </w:pPr>
+      <w:r>
+        <w:rPr>
+          <w:rFonts w:ascii="Times New Roman" w:hAnsi="Times New Roman" w:cs="Times New Roman"/>
+          <w:sz w:val="26"/>
+          <w:szCs w:val="26"/>
+        </w:rPr>
+        <w:t xml:space="preserve">    + </w:t>
+      </w:r>
+      <w:r>
+        <w:rPr>
+          <w:rFonts w:ascii="Times New Roman" w:hAnsi="Times New Roman" w:cs="Times New Roman"/>
+          <w:sz w:val="26"/>
+          <w:szCs w:val="26"/>
+        </w:rPr>
+        <w:t>Tương thích với nhiều trình duyệt</w:t>
+      </w:r>
+      <w:r>
+        <w:rPr>
+          <w:rFonts w:ascii="Times New Roman" w:hAnsi="Times New Roman" w:cs="Times New Roman"/>
+          <w:sz w:val="26"/>
+          <w:szCs w:val="26"/>
+        </w:rPr>
+        <w:t>.</w:t>
+      </w:r>
+    </w:p>
+    <w:p>
+      <w:pPr>
+        <w:pStyle w:val="NoSpacing"/>
+        <w:rPr>
+          <w:rFonts w:ascii="Times New Roman" w:hAnsi="Times New Roman" w:cs="Times New Roman"/>
+          <w:sz w:val="26"/>
+          <w:szCs w:val="26"/>
+        </w:rPr>
+      </w:pPr>
+      <w:r>
+        <w:rPr>
+          <w:rFonts w:ascii="Times New Roman" w:hAnsi="Times New Roman" w:cs="Times New Roman"/>
+          <w:sz w:val="26"/>
+          <w:szCs w:val="26"/>
+        </w:rPr>
+        <w:t xml:space="preserve">    + </w:t>
+      </w:r>
+      <w:r>
+        <w:rPr>
+          <w:rFonts w:ascii="Times New Roman" w:hAnsi="Times New Roman" w:cs="Times New Roman"/>
+          <w:sz w:val="26"/>
+          <w:szCs w:val="26"/>
+        </w:rPr>
+        <w:t>Hỗ trợ AJAX:</w:t>
+      </w:r>
+      <w:r>
+        <w:rPr>
+          <w:rFonts w:ascii="Times New Roman" w:hAnsi="Times New Roman" w:cs="Times New Roman"/>
+          <w:sz w:val="26"/>
+          <w:szCs w:val="26"/>
+        </w:rPr>
+        <w:t xml:space="preserve"> </w:t>
+      </w:r>
+      <w:r>
+        <w:rPr>
+          <w:rFonts w:ascii="Times New Roman" w:hAnsi="Times New Roman" w:cs="Times New Roman"/>
+          <w:sz w:val="26"/>
+          <w:szCs w:val="26"/>
+        </w:rPr>
+        <w:t>ASPx</w:t>
+      </w:r>
+      <w:r>
+        <w:rPr>
+          <w:rFonts w:ascii="Times New Roman" w:hAnsi="Times New Roman" w:cs="Times New Roman"/>
+          <w:sz w:val="26"/>
+          <w:szCs w:val="26"/>
+        </w:rPr>
+        <w:t>ImageSlider</w:t>
+      </w:r>
+      <w:r>
+        <w:rPr>
+          <w:rFonts w:ascii="Times New Roman" w:hAnsi="Times New Roman" w:cs="Times New Roman"/>
+          <w:sz w:val="26"/>
+          <w:szCs w:val="26"/>
+        </w:rPr>
+        <w:t xml:space="preserve"> cho phép chứa nhiều hình ảnh cùng lúc, load dữ liệu dạng động</w:t>
+      </w:r>
+      <w:r>
+        <w:rPr>
+          <w:rFonts w:ascii="Times New Roman" w:hAnsi="Times New Roman" w:cs="Times New Roman"/>
+          <w:sz w:val="26"/>
+          <w:szCs w:val="26"/>
+        </w:rPr>
+        <w:t xml:space="preserve"> </w:t>
+      </w:r>
+      <w:r>
+        <w:rPr>
+          <w:rFonts w:ascii="Times New Roman" w:hAnsi="Times New Roman" w:cs="Times New Roman"/>
+          <w:sz w:val="26"/>
+          <w:szCs w:val="26"/>
+        </w:rPr>
+        <w:t>thông qua phương thức callbacks, không cần thiết phải load</w:t>
+      </w:r>
+      <w:r>
+        <w:rPr>
+          <w:rFonts w:ascii="Times New Roman" w:hAnsi="Times New Roman" w:cs="Times New Roman"/>
+          <w:sz w:val="26"/>
+          <w:szCs w:val="26"/>
+        </w:rPr>
+        <w:t xml:space="preserve"> </w:t>
+      </w:r>
+      <w:r>
+        <w:rPr>
+          <w:rFonts w:ascii="Times New Roman" w:hAnsi="Times New Roman" w:cs="Times New Roman"/>
+          <w:sz w:val="26"/>
+          <w:szCs w:val="26"/>
+        </w:rPr>
+        <w:t>lại toàn bộ</w:t>
+      </w:r>
+      <w:r>
+        <w:rPr>
+          <w:rFonts w:ascii="Times New Roman" w:hAnsi="Times New Roman" w:cs="Times New Roman"/>
+          <w:sz w:val="26"/>
+          <w:szCs w:val="26"/>
+        </w:rPr>
+        <w:t xml:space="preserve"> trang.</w:t>
+      </w:r>
+    </w:p>
+    <w:p>
+      <w:pPr>
+        <w:pStyle w:val="NoSpacing"/>
+        <w:rPr>
+          <w:rFonts w:ascii="Times New Roman" w:hAnsi="Times New Roman" w:cs="Times New Roman"/>
+          <w:sz w:val="26"/>
+          <w:szCs w:val="26"/>
+        </w:rPr>
+      </w:pPr>
+      <w:r>
+        <w:rPr>
+          <w:rFonts w:ascii="Times New Roman" w:hAnsi="Times New Roman" w:cs="Times New Roman"/>
+          <w:sz w:val="26"/>
+          <w:szCs w:val="26"/>
+        </w:rPr>
+        <w:t xml:space="preserve">    + </w:t>
+      </w:r>
+      <w:r>
+        <w:rPr>
+          <w:rFonts w:ascii="Times New Roman" w:hAnsi="Times New Roman" w:cs="Times New Roman"/>
+          <w:sz w:val="26"/>
+          <w:szCs w:val="26"/>
+        </w:rPr>
+        <w:t xml:space="preserve">Tương tác với người dùng rất đa dạng. </w:t>
+      </w:r>
+    </w:p>
+    <w:p>
+      <w:pPr>
+        <w:pStyle w:val="NoSpacing"/>
+        <w:rPr>
+          <w:rFonts w:ascii="Times New Roman" w:hAnsi="Times New Roman" w:cs="Times New Roman"/>
+          <w:i/>
+          <w:sz w:val="26"/>
+          <w:szCs w:val="26"/>
+        </w:rPr>
+      </w:pPr>
+      <w:r>
+        <w:rPr>
+          <w:rFonts w:ascii="Times New Roman" w:hAnsi="Times New Roman" w:cs="Times New Roman"/>
+          <w:sz w:val="26"/>
+          <w:szCs w:val="26"/>
+        </w:rPr>
+        <w:t xml:space="preserve">  </w:t>
+      </w:r>
+      <w:r>
+        <w:rPr>
+          <w:rFonts w:ascii="Times New Roman" w:hAnsi="Times New Roman" w:cs="Times New Roman"/>
+          <w:i/>
+          <w:sz w:val="26"/>
+          <w:szCs w:val="26"/>
+        </w:rPr>
+        <w:t>Khai thác dữ liệu:</w:t>
+      </w:r>
+    </w:p>
+    <w:p>
+      <w:pPr>
+        <w:pStyle w:val="NoSpacing"/>
+        <w:rPr>
+          <w:rFonts w:ascii="Times New Roman" w:hAnsi="Times New Roman" w:cs="Times New Roman"/>
+          <w:sz w:val="26"/>
+          <w:szCs w:val="26"/>
+        </w:rPr>
+      </w:pPr>
+      <w:r>
+        <w:rPr>
+          <w:rFonts w:ascii="Times New Roman" w:hAnsi="Times New Roman" w:cs="Times New Roman"/>
+          <w:sz w:val="26"/>
+          <w:szCs w:val="26"/>
+        </w:rPr>
+        <w:t xml:space="preserve">    + </w:t>
+      </w:r>
+      <w:r>
+        <w:rPr>
+          <w:rFonts w:ascii="Times New Roman" w:hAnsi="Times New Roman" w:cs="Times New Roman"/>
+          <w:sz w:val="26"/>
+          <w:szCs w:val="26"/>
+        </w:rPr>
+        <w:t xml:space="preserve">Hỗ trợ khai thác dữ liệu từ nhiều hệ quản trị </w:t>
+      </w:r>
+      <w:r>
+        <w:rPr>
+          <w:rFonts w:ascii="Times New Roman" w:hAnsi="Times New Roman" w:cs="Times New Roman"/>
+          <w:sz w:val="26"/>
+          <w:szCs w:val="26"/>
+        </w:rPr>
+        <w:t>cơ sở dữ liệu</w:t>
+      </w:r>
+      <w:r>
+        <w:rPr>
+          <w:rFonts w:ascii="Times New Roman" w:hAnsi="Times New Roman" w:cs="Times New Roman"/>
+          <w:sz w:val="26"/>
+          <w:szCs w:val="26"/>
+        </w:rPr>
+        <w:t xml:space="preserve"> khác</w:t>
+      </w:r>
+      <w:r>
+        <w:rPr>
+          <w:rFonts w:ascii="Times New Roman" w:hAnsi="Times New Roman" w:cs="Times New Roman"/>
+          <w:sz w:val="26"/>
+          <w:szCs w:val="26"/>
+        </w:rPr>
+        <w:t xml:space="preserve"> </w:t>
+      </w:r>
+      <w:r>
+        <w:rPr>
+          <w:rFonts w:ascii="Times New Roman" w:hAnsi="Times New Roman" w:cs="Times New Roman"/>
+          <w:sz w:val="26"/>
+          <w:szCs w:val="26"/>
+        </w:rPr>
+        <w:t>nha</w:t>
+      </w:r>
+      <w:r>
+        <w:rPr>
+          <w:rFonts w:ascii="Times New Roman" w:hAnsi="Times New Roman" w:cs="Times New Roman"/>
+          <w:sz w:val="26"/>
+          <w:szCs w:val="26"/>
+        </w:rPr>
+        <w:t>u: Microsoft Access, SQL Server.</w:t>
+      </w:r>
+    </w:p>
+    <w:p>
+      <w:pPr>
+        <w:pStyle w:val="NoSpacing"/>
+        <w:rPr>
+          <w:rFonts w:ascii="Times New Roman" w:hAnsi="Times New Roman" w:cs="Times New Roman"/>
+          <w:i/>
+          <w:sz w:val="26"/>
+          <w:szCs w:val="26"/>
+        </w:rPr>
+      </w:pPr>
+      <w:r>
+        <w:rPr>
+          <w:rFonts w:ascii="Times New Roman" w:hAnsi="Times New Roman" w:cs="Times New Roman"/>
+          <w:sz w:val="26"/>
+          <w:szCs w:val="26"/>
+        </w:rPr>
+        <w:lastRenderedPageBreak/>
+        <w:t xml:space="preserve">  </w:t>
+      </w:r>
+      <w:r>
+        <w:rPr>
+          <w:rFonts w:ascii="Times New Roman" w:hAnsi="Times New Roman" w:cs="Times New Roman"/>
+          <w:i/>
+          <w:sz w:val="26"/>
+          <w:szCs w:val="26"/>
+        </w:rPr>
+        <w:t>Tuỳ biến giao diện hiển thị:</w:t>
+      </w:r>
+    </w:p>
+    <w:p>
+      <w:pPr>
+        <w:pStyle w:val="NoSpacing"/>
+        <w:rPr>
+          <w:rFonts w:ascii="Times New Roman" w:hAnsi="Times New Roman" w:cs="Times New Roman"/>
+          <w:sz w:val="26"/>
+          <w:szCs w:val="26"/>
+        </w:rPr>
+      </w:pPr>
+      <w:r>
+        <w:rPr>
+          <w:rFonts w:ascii="Times New Roman" w:hAnsi="Times New Roman" w:cs="Times New Roman"/>
+          <w:sz w:val="26"/>
+          <w:szCs w:val="26"/>
+        </w:rPr>
+        <w:t xml:space="preserve">    + </w:t>
+      </w:r>
+      <w:r>
+        <w:rPr>
+          <w:rFonts w:ascii="Times New Roman" w:hAnsi="Times New Roman" w:cs="Times New Roman"/>
+          <w:sz w:val="26"/>
+          <w:szCs w:val="26"/>
+        </w:rPr>
+        <w:t xml:space="preserve">Giao diện: Ta có thể tuỳ chỉnh giao diện của </w:t>
+      </w:r>
+      <w:r>
+        <w:rPr>
+          <w:rFonts w:ascii="Times New Roman" w:hAnsi="Times New Roman" w:cs="Times New Roman"/>
+          <w:sz w:val="26"/>
+          <w:szCs w:val="26"/>
+        </w:rPr>
+        <w:t>cây</w:t>
+      </w:r>
+      <w:r>
+        <w:rPr>
+          <w:rFonts w:ascii="Times New Roman" w:hAnsi="Times New Roman" w:cs="Times New Roman"/>
+          <w:sz w:val="26"/>
+          <w:szCs w:val="26"/>
+        </w:rPr>
+        <w:t xml:space="preserve"> bằng</w:t>
+      </w:r>
+      <w:r>
+        <w:rPr>
+          <w:rFonts w:ascii="Times New Roman" w:hAnsi="Times New Roman" w:cs="Times New Roman"/>
+          <w:sz w:val="26"/>
+          <w:szCs w:val="26"/>
+        </w:rPr>
+        <w:t xml:space="preserve"> </w:t>
+      </w:r>
+      <w:r>
+        <w:rPr>
+          <w:rFonts w:ascii="Times New Roman" w:hAnsi="Times New Roman" w:cs="Times New Roman"/>
+          <w:sz w:val="26"/>
+          <w:szCs w:val="26"/>
+        </w:rPr>
+        <w:t>cách chọn các định dạng hiển thị khác nhau, chỉ sau vài cái</w:t>
+      </w:r>
+      <w:r>
+        <w:rPr>
+          <w:rFonts w:ascii="Times New Roman" w:hAnsi="Times New Roman" w:cs="Times New Roman"/>
+          <w:sz w:val="26"/>
+          <w:szCs w:val="26"/>
+        </w:rPr>
+        <w:t xml:space="preserve"> </w:t>
+      </w:r>
+      <w:r>
+        <w:rPr>
+          <w:rFonts w:ascii="Times New Roman" w:hAnsi="Times New Roman" w:cs="Times New Roman"/>
+          <w:sz w:val="26"/>
+          <w:szCs w:val="26"/>
+        </w:rPr>
+        <w:t>click chuộ</w:t>
+      </w:r>
+      <w:r>
+        <w:rPr>
+          <w:rFonts w:ascii="Times New Roman" w:hAnsi="Times New Roman" w:cs="Times New Roman"/>
+          <w:sz w:val="26"/>
+          <w:szCs w:val="26"/>
+        </w:rPr>
+        <w:t>t.</w:t>
+      </w:r>
+    </w:p>
+    <w:p>
+      <w:pPr>
+        <w:pStyle w:val="NoSpacing"/>
+        <w:rPr>
+          <w:rFonts w:ascii="Times New Roman" w:hAnsi="Times New Roman" w:cs="Times New Roman"/>
+          <w:sz w:val="26"/>
+          <w:szCs w:val="26"/>
+        </w:rPr>
+      </w:pPr>
+      <w:r>
+        <w:rPr>
+          <w:rFonts w:ascii="Times New Roman" w:hAnsi="Times New Roman" w:cs="Times New Roman"/>
+          <w:sz w:val="26"/>
+          <w:szCs w:val="26"/>
+        </w:rPr>
+        <w:t xml:space="preserve">    + </w:t>
+      </w:r>
+      <w:r>
+        <w:rPr>
+          <w:rFonts w:ascii="Times New Roman" w:hAnsi="Times New Roman" w:cs="Times New Roman"/>
+          <w:sz w:val="26"/>
+          <w:szCs w:val="26"/>
+        </w:rPr>
+        <w:t>Hỗ trợ các Template: với mỗi thành phần bên trong</w:t>
+      </w:r>
+      <w:r>
+        <w:rPr>
+          <w:rFonts w:ascii="Times New Roman" w:hAnsi="Times New Roman" w:cs="Times New Roman"/>
+          <w:sz w:val="26"/>
+          <w:szCs w:val="26"/>
+        </w:rPr>
+        <w:t xml:space="preserve"> </w:t>
+      </w:r>
+      <w:r>
+        <w:rPr>
+          <w:rFonts w:ascii="Times New Roman" w:hAnsi="Times New Roman" w:cs="Times New Roman"/>
+          <w:sz w:val="26"/>
+          <w:szCs w:val="26"/>
+        </w:rPr>
+        <w:t>ASPx</w:t>
+      </w:r>
+      <w:r>
+        <w:rPr>
+          <w:rFonts w:ascii="Times New Roman" w:hAnsi="Times New Roman" w:cs="Times New Roman"/>
+          <w:sz w:val="26"/>
+          <w:szCs w:val="26"/>
+        </w:rPr>
+        <w:t>ImageSlider</w:t>
+      </w:r>
+      <w:r>
+        <w:rPr>
+          <w:rFonts w:ascii="Times New Roman" w:hAnsi="Times New Roman" w:cs="Times New Roman"/>
+          <w:sz w:val="26"/>
+          <w:szCs w:val="26"/>
+        </w:rPr>
+        <w:t>, ta có thể hoàn toàn tuỳ biến việc hiển thị</w:t>
+      </w:r>
+      <w:r>
+        <w:rPr>
+          <w:rFonts w:ascii="Times New Roman" w:hAnsi="Times New Roman" w:cs="Times New Roman"/>
+          <w:sz w:val="26"/>
+          <w:szCs w:val="26"/>
+        </w:rPr>
+        <w:t xml:space="preserve"> </w:t>
+      </w:r>
+      <w:r>
+        <w:rPr>
+          <w:rFonts w:ascii="Times New Roman" w:hAnsi="Times New Roman" w:cs="Times New Roman"/>
+          <w:sz w:val="26"/>
+          <w:szCs w:val="26"/>
+        </w:rPr>
+        <w:t>thông qua các control HTML hay bên phía máy chủ</w:t>
+      </w:r>
+      <w:r>
+        <w:rPr>
+          <w:rFonts w:ascii="Times New Roman" w:hAnsi="Times New Roman" w:cs="Times New Roman"/>
+          <w:sz w:val="26"/>
+          <w:szCs w:val="26"/>
+        </w:rPr>
+        <w:t>.</w:t>
+      </w:r>
+    </w:p>
+    <w:p>
+      <w:pPr>
+        <w:pStyle w:val="NoSpacing"/>
+        <w:rPr>
+          <w:rFonts w:ascii="Times New Roman" w:hAnsi="Times New Roman" w:cs="Times New Roman"/>
+          <w:sz w:val="26"/>
+          <w:szCs w:val="26"/>
+        </w:rPr>
+      </w:pPr>
+      <w:r>
+        <w:rPr>
+          <w:rFonts w:ascii="Times New Roman" w:hAnsi="Times New Roman" w:cs="Times New Roman"/>
+          <w:sz w:val="26"/>
+          <w:szCs w:val="26"/>
+        </w:rPr>
+        <w:t xml:space="preserve">    + </w:t>
+      </w:r>
+      <w:r>
+        <w:rPr>
+          <w:rFonts w:ascii="Times New Roman" w:hAnsi="Times New Roman" w:cs="Times New Roman"/>
+          <w:sz w:val="26"/>
+          <w:szCs w:val="26"/>
+        </w:rPr>
+        <w:t>Hỗ trợ CSS đầy đủ.</w:t>
+      </w:r>
+    </w:p>
+    <w:p>
+      <w:pPr>
+        <w:pStyle w:val="NoSpacing"/>
+        <w:rPr>
+          <w:rFonts w:ascii="Times New Roman" w:hAnsi="Times New Roman" w:cs="Times New Roman"/>
+          <w:sz w:val="26"/>
+          <w:szCs w:val="26"/>
+        </w:rPr>
+      </w:pPr>
+      <w:r>
+        <w:rPr>
+          <w:rFonts w:ascii="Times New Roman" w:hAnsi="Times New Roman" w:cs="Times New Roman"/>
+          <w:sz w:val="26"/>
+          <w:szCs w:val="26"/>
+        </w:rPr>
+        <w:t xml:space="preserve">3. </w:t>
+      </w:r>
+      <w:r>
+        <w:rPr>
+          <w:rFonts w:ascii="Times New Roman" w:hAnsi="Times New Roman" w:cs="Times New Roman"/>
+          <w:sz w:val="26"/>
+          <w:szCs w:val="26"/>
+        </w:rPr>
+        <w:t>ASPx</w:t>
+      </w:r>
+      <w:r>
+        <w:rPr>
+          <w:rFonts w:ascii="Times New Roman" w:hAnsi="Times New Roman" w:cs="Times New Roman"/>
+          <w:sz w:val="26"/>
+          <w:szCs w:val="26"/>
+        </w:rPr>
+        <w:t>PopupControl</w:t>
+      </w:r>
+    </w:p>
+    <w:p>
+      <w:pPr>
+        <w:pStyle w:val="NoSpacing"/>
+        <w:rPr>
+          <w:rFonts w:ascii="Times New Roman" w:hAnsi="Times New Roman" w:cs="Times New Roman"/>
+          <w:sz w:val="26"/>
+          <w:szCs w:val="26"/>
+        </w:rPr>
+      </w:pPr>
+      <w:r>
+        <w:rPr>
+          <w:rFonts w:ascii="Times New Roman" w:hAnsi="Times New Roman" w:cs="Times New Roman"/>
+          <w:sz w:val="26"/>
+          <w:szCs w:val="26"/>
+        </w:rPr>
+        <w:t>-</w:t>
+      </w:r>
+      <w:r>
+        <w:rPr>
+          <w:rFonts w:ascii="Times New Roman" w:hAnsi="Times New Roman" w:cs="Times New Roman"/>
+          <w:sz w:val="26"/>
+          <w:szCs w:val="26"/>
+        </w:rPr>
+        <w:t xml:space="preserve"> </w:t>
+      </w:r>
+      <w:r>
+        <w:rPr>
+          <w:rFonts w:ascii="Times New Roman" w:hAnsi="Times New Roman" w:cs="Times New Roman"/>
+          <w:sz w:val="26"/>
+          <w:szCs w:val="26"/>
+        </w:rPr>
+        <w:t>Đặc điểm</w:t>
+      </w:r>
+      <w:r>
+        <w:rPr>
+          <w:rFonts w:ascii="Times New Roman" w:hAnsi="Times New Roman" w:cs="Times New Roman"/>
+          <w:sz w:val="26"/>
+          <w:szCs w:val="26"/>
+        </w:rPr>
+        <w:t>:</w:t>
+      </w:r>
+      <w:r>
+        <w:rPr>
+          <w:rFonts w:ascii="Times New Roman" w:hAnsi="Times New Roman" w:cs="Times New Roman"/>
+          <w:sz w:val="26"/>
+          <w:szCs w:val="26"/>
+        </w:rPr>
+        <w:t xml:space="preserve"> </w:t>
+      </w:r>
+      <w:r>
+        <w:rPr>
+          <w:rFonts w:ascii="Times New Roman" w:hAnsi="Times New Roman" w:cs="Times New Roman"/>
+          <w:sz w:val="26"/>
+          <w:szCs w:val="26"/>
+        </w:rPr>
+        <w:t>ASPx</w:t>
+      </w:r>
+      <w:r>
+        <w:rPr>
+          <w:rFonts w:ascii="Times New Roman" w:hAnsi="Times New Roman" w:cs="Times New Roman"/>
+          <w:sz w:val="26"/>
+          <w:szCs w:val="26"/>
+        </w:rPr>
+        <w:t>PopupControl</w:t>
+      </w:r>
+      <w:r>
+        <w:rPr>
+          <w:rFonts w:ascii="Times New Roman" w:hAnsi="Times New Roman" w:cs="Times New Roman"/>
+          <w:sz w:val="26"/>
+          <w:szCs w:val="26"/>
+        </w:rPr>
+        <w:t xml:space="preserve"> </w:t>
+      </w:r>
+      <w:r>
+        <w:rPr>
+          <w:rFonts w:ascii="Times New Roman" w:hAnsi="Times New Roman" w:cs="Times New Roman"/>
+          <w:sz w:val="26"/>
+          <w:szCs w:val="26"/>
+        </w:rPr>
+        <w:t>là một Control rất mạ</w:t>
+      </w:r>
+      <w:r>
+        <w:rPr>
+          <w:rFonts w:ascii="Times New Roman" w:hAnsi="Times New Roman" w:cs="Times New Roman"/>
+          <w:sz w:val="26"/>
+          <w:szCs w:val="26"/>
+        </w:rPr>
+        <w:t>nh trong việc</w:t>
+      </w:r>
+      <w:r>
+        <w:rPr>
+          <w:rFonts w:ascii="Times New Roman" w:hAnsi="Times New Roman" w:cs="Times New Roman"/>
+          <w:sz w:val="26"/>
+          <w:szCs w:val="26"/>
+        </w:rPr>
+        <w:t xml:space="preserve"> hỗ trợ hiển thị </w:t>
+      </w:r>
+      <w:r>
+        <w:rPr>
+          <w:rFonts w:ascii="Times New Roman" w:hAnsi="Times New Roman" w:cs="Times New Roman"/>
+          <w:sz w:val="26"/>
+          <w:szCs w:val="26"/>
+        </w:rPr>
+        <w:t>Popup</w:t>
+      </w:r>
+      <w:r>
+        <w:rPr>
+          <w:rFonts w:ascii="Times New Roman" w:hAnsi="Times New Roman" w:cs="Times New Roman"/>
+          <w:sz w:val="26"/>
+          <w:szCs w:val="26"/>
+        </w:rPr>
+        <w:t xml:space="preserve">, cho phép ta tạo ra </w:t>
+      </w:r>
+      <w:r>
+        <w:rPr>
+          <w:rFonts w:ascii="Times New Roman" w:hAnsi="Times New Roman" w:cs="Times New Roman"/>
+          <w:sz w:val="26"/>
+          <w:szCs w:val="26"/>
+        </w:rPr>
+        <w:t xml:space="preserve">tạo ra các popup động, tùy chỉnh popup full màn hình hay load dữ liệu động nhờ kết hợp với </w:t>
+      </w:r>
+      <w:r>
+        <w:rPr>
+          <w:rFonts w:ascii="Times New Roman" w:hAnsi="Times New Roman" w:cs="Times New Roman"/>
+          <w:sz w:val="26"/>
+          <w:szCs w:val="26"/>
+        </w:rPr>
+        <w:t>ASPx</w:t>
+      </w:r>
+      <w:r>
+        <w:rPr>
+          <w:rFonts w:ascii="Times New Roman" w:hAnsi="Times New Roman" w:cs="Times New Roman"/>
+          <w:sz w:val="26"/>
+          <w:szCs w:val="26"/>
+        </w:rPr>
+        <w:t>LoadingPanel</w:t>
+      </w:r>
+      <w:r>
+        <w:rPr>
+          <w:rFonts w:ascii="Times New Roman" w:hAnsi="Times New Roman" w:cs="Times New Roman"/>
+          <w:sz w:val="26"/>
+          <w:szCs w:val="26"/>
+        </w:rPr>
+        <w:t>.</w:t>
+      </w:r>
+    </w:p>
+    <w:p>
+      <w:pPr>
+        <w:pStyle w:val="NoSpacing"/>
+        <w:rPr>
+          <w:rFonts w:ascii="Times New Roman" w:hAnsi="Times New Roman" w:cs="Times New Roman"/>
+          <w:i/>
+          <w:sz w:val="26"/>
+          <w:szCs w:val="26"/>
+        </w:rPr>
+      </w:pPr>
+      <w:r>
+        <w:rPr>
+          <w:rFonts w:ascii="Times New Roman" w:hAnsi="Times New Roman" w:cs="Times New Roman"/>
+          <w:sz w:val="26"/>
+          <w:szCs w:val="26"/>
+        </w:rPr>
+        <w:t xml:space="preserve">  </w:t>
+      </w:r>
+      <w:r>
+        <w:rPr>
+          <w:rFonts w:ascii="Times New Roman" w:hAnsi="Times New Roman" w:cs="Times New Roman"/>
+          <w:i/>
+          <w:sz w:val="26"/>
+          <w:szCs w:val="26"/>
+        </w:rPr>
+        <w:t>Đặc tính chung</w:t>
+      </w:r>
+    </w:p>
+    <w:p>
+      <w:pPr>
+        <w:pStyle w:val="NoSpacing"/>
+        <w:rPr>
+          <w:rFonts w:ascii="Times New Roman" w:hAnsi="Times New Roman" w:cs="Times New Roman"/>
+          <w:sz w:val="26"/>
+          <w:szCs w:val="26"/>
+        </w:rPr>
+      </w:pPr>
+      <w:r>
+        <w:rPr>
+          <w:rFonts w:ascii="Times New Roman" w:hAnsi="Times New Roman" w:cs="Times New Roman"/>
+          <w:sz w:val="26"/>
+          <w:szCs w:val="26"/>
+        </w:rPr>
+        <w:t xml:space="preserve">    + </w:t>
+      </w:r>
+      <w:r>
+        <w:rPr>
+          <w:rFonts w:ascii="Times New Roman" w:hAnsi="Times New Roman" w:cs="Times New Roman"/>
+          <w:sz w:val="26"/>
+          <w:szCs w:val="26"/>
+        </w:rPr>
+        <w:t>Tương thích với nhiều trình duyệt</w:t>
+      </w:r>
+      <w:r>
+        <w:rPr>
+          <w:rFonts w:ascii="Times New Roman" w:hAnsi="Times New Roman" w:cs="Times New Roman"/>
+          <w:sz w:val="26"/>
+          <w:szCs w:val="26"/>
+        </w:rPr>
+        <w:t>.</w:t>
+      </w:r>
+    </w:p>
+    <w:p>
+      <w:pPr>
+        <w:pStyle w:val="NoSpacing"/>
+        <w:rPr>
+          <w:rFonts w:ascii="Times New Roman" w:hAnsi="Times New Roman" w:cs="Times New Roman"/>
+          <w:sz w:val="26"/>
+          <w:szCs w:val="26"/>
+        </w:rPr>
+      </w:pPr>
+      <w:r>
+        <w:rPr>
+          <w:rFonts w:ascii="Times New Roman" w:hAnsi="Times New Roman" w:cs="Times New Roman"/>
+          <w:sz w:val="26"/>
+          <w:szCs w:val="26"/>
+        </w:rPr>
+        <w:t xml:space="preserve">    + </w:t>
+      </w:r>
+      <w:r>
+        <w:rPr>
+          <w:rFonts w:ascii="Times New Roman" w:hAnsi="Times New Roman" w:cs="Times New Roman"/>
+          <w:sz w:val="26"/>
+          <w:szCs w:val="26"/>
+        </w:rPr>
+        <w:t>Hỗ trợ AJAX:</w:t>
+      </w:r>
+      <w:r>
+        <w:rPr>
+          <w:rFonts w:ascii="Times New Roman" w:hAnsi="Times New Roman" w:cs="Times New Roman"/>
+          <w:sz w:val="26"/>
+          <w:szCs w:val="26"/>
+        </w:rPr>
+        <w:t xml:space="preserve"> </w:t>
+      </w:r>
+      <w:r>
+        <w:rPr>
+          <w:rFonts w:ascii="Times New Roman" w:hAnsi="Times New Roman" w:cs="Times New Roman"/>
+          <w:sz w:val="26"/>
+          <w:szCs w:val="26"/>
+        </w:rPr>
+        <w:t>ASPx</w:t>
+      </w:r>
+      <w:r>
+        <w:rPr>
+          <w:rFonts w:ascii="Times New Roman" w:hAnsi="Times New Roman" w:cs="Times New Roman"/>
+          <w:sz w:val="26"/>
+          <w:szCs w:val="26"/>
+        </w:rPr>
+        <w:t>PopupControl</w:t>
+      </w:r>
+      <w:r>
+        <w:rPr>
+          <w:rFonts w:ascii="Times New Roman" w:hAnsi="Times New Roman" w:cs="Times New Roman"/>
+          <w:sz w:val="26"/>
+          <w:szCs w:val="26"/>
+        </w:rPr>
+        <w:t xml:space="preserve"> </w:t>
+      </w:r>
+      <w:r>
+        <w:rPr>
+          <w:rFonts w:ascii="Times New Roman" w:hAnsi="Times New Roman" w:cs="Times New Roman"/>
+          <w:sz w:val="26"/>
+          <w:szCs w:val="26"/>
+        </w:rPr>
+        <w:t xml:space="preserve">cho phép </w:t>
+      </w:r>
+      <w:r>
+        <w:rPr>
+          <w:rFonts w:ascii="Times New Roman" w:hAnsi="Times New Roman" w:cs="Times New Roman"/>
+          <w:sz w:val="26"/>
+          <w:szCs w:val="26"/>
+        </w:rPr>
+        <w:t>load dữ liệu từ  trang web cụ thể hoặc trang web local</w:t>
+      </w:r>
+      <w:r>
+        <w:rPr>
+          <w:rFonts w:ascii="Times New Roman" w:hAnsi="Times New Roman" w:cs="Times New Roman"/>
+          <w:sz w:val="26"/>
+          <w:szCs w:val="26"/>
+        </w:rPr>
+        <w:t>.</w:t>
+      </w:r>
+    </w:p>
+    <w:p>
+      <w:pPr>
+        <w:pStyle w:val="NoSpacing"/>
+        <w:rPr>
+          <w:rFonts w:ascii="Times New Roman" w:hAnsi="Times New Roman" w:cs="Times New Roman"/>
+          <w:sz w:val="26"/>
+          <w:szCs w:val="26"/>
+        </w:rPr>
+      </w:pPr>
+      <w:r>
+        <w:rPr>
+          <w:rFonts w:ascii="Times New Roman" w:hAnsi="Times New Roman" w:cs="Times New Roman"/>
+          <w:sz w:val="26"/>
+          <w:szCs w:val="26"/>
+        </w:rPr>
+        <w:t xml:space="preserve">    + </w:t>
+      </w:r>
+      <w:r>
+        <w:rPr>
+          <w:rFonts w:ascii="Times New Roman" w:hAnsi="Times New Roman" w:cs="Times New Roman"/>
+          <w:sz w:val="26"/>
+          <w:szCs w:val="26"/>
+        </w:rPr>
+        <w:t xml:space="preserve">Tương tác với người dùng rất đa dạng. </w:t>
+      </w:r>
+    </w:p>
+    <w:p>
+      <w:pPr>
+        <w:pStyle w:val="NoSpacing"/>
+        <w:rPr>
+          <w:rFonts w:ascii="Times New Roman" w:hAnsi="Times New Roman" w:cs="Times New Roman"/>
+          <w:i/>
+          <w:sz w:val="26"/>
+          <w:szCs w:val="26"/>
+        </w:rPr>
+      </w:pPr>
+      <w:r>
+        <w:rPr>
+          <w:rFonts w:ascii="Times New Roman" w:hAnsi="Times New Roman" w:cs="Times New Roman"/>
+          <w:sz w:val="26"/>
+          <w:szCs w:val="26"/>
+        </w:rPr>
+        <w:t xml:space="preserve">  </w:t>
+      </w:r>
+      <w:r>
+        <w:rPr>
+          <w:rFonts w:ascii="Times New Roman" w:hAnsi="Times New Roman" w:cs="Times New Roman"/>
+          <w:i/>
+          <w:sz w:val="26"/>
+          <w:szCs w:val="26"/>
+        </w:rPr>
+        <w:t>Khai thác dữ liệu:</w:t>
+      </w:r>
+    </w:p>
+    <w:p>
+      <w:pPr>
+        <w:pStyle w:val="NoSpacing"/>
+        <w:rPr>
+          <w:rFonts w:ascii="Times New Roman" w:hAnsi="Times New Roman" w:cs="Times New Roman"/>
+          <w:sz w:val="26"/>
+          <w:szCs w:val="26"/>
+        </w:rPr>
+      </w:pPr>
+      <w:r>
+        <w:rPr>
+          <w:rFonts w:ascii="Times New Roman" w:hAnsi="Times New Roman" w:cs="Times New Roman"/>
+          <w:sz w:val="26"/>
+          <w:szCs w:val="26"/>
+        </w:rPr>
+        <w:t xml:space="preserve">    + </w:t>
+      </w:r>
+      <w:r>
+        <w:rPr>
+          <w:rFonts w:ascii="Times New Roman" w:hAnsi="Times New Roman" w:cs="Times New Roman"/>
+          <w:sz w:val="26"/>
+          <w:szCs w:val="26"/>
+        </w:rPr>
+        <w:t xml:space="preserve">Hỗ trợ khai thác dữ liệu từ nhiều hệ quản trị </w:t>
+      </w:r>
+      <w:r>
+        <w:rPr>
+          <w:rFonts w:ascii="Times New Roman" w:hAnsi="Times New Roman" w:cs="Times New Roman"/>
+          <w:sz w:val="26"/>
+          <w:szCs w:val="26"/>
+        </w:rPr>
+        <w:t>cơ sở dữ liệu</w:t>
+      </w:r>
+      <w:r>
+        <w:rPr>
+          <w:rFonts w:ascii="Times New Roman" w:hAnsi="Times New Roman" w:cs="Times New Roman"/>
+          <w:sz w:val="26"/>
+          <w:szCs w:val="26"/>
+        </w:rPr>
+        <w:t xml:space="preserve"> khác</w:t>
+      </w:r>
+      <w:r>
+        <w:rPr>
+          <w:rFonts w:ascii="Times New Roman" w:hAnsi="Times New Roman" w:cs="Times New Roman"/>
+          <w:sz w:val="26"/>
+          <w:szCs w:val="26"/>
+        </w:rPr>
+        <w:t xml:space="preserve"> </w:t>
+      </w:r>
+      <w:r>
+        <w:rPr>
+          <w:rFonts w:ascii="Times New Roman" w:hAnsi="Times New Roman" w:cs="Times New Roman"/>
+          <w:sz w:val="26"/>
+          <w:szCs w:val="26"/>
+        </w:rPr>
+        <w:t>nha</w:t>
+      </w:r>
+      <w:r>
+        <w:rPr>
+          <w:rFonts w:ascii="Times New Roman" w:hAnsi="Times New Roman" w:cs="Times New Roman"/>
+          <w:sz w:val="26"/>
+          <w:szCs w:val="26"/>
+        </w:rPr>
+        <w:t>u: Microsoft Access, SQL Server.</w:t>
+      </w:r>
+    </w:p>
+    <w:p>
+      <w:pPr>
+        <w:pStyle w:val="NoSpacing"/>
+        <w:rPr>
+          <w:rFonts w:ascii="Times New Roman" w:hAnsi="Times New Roman" w:cs="Times New Roman"/>
+          <w:i/>
+          <w:sz w:val="26"/>
+          <w:szCs w:val="26"/>
+        </w:rPr>
+      </w:pPr>
+      <w:r>
+        <w:rPr>
+          <w:rFonts w:ascii="Times New Roman" w:hAnsi="Times New Roman" w:cs="Times New Roman"/>
+          <w:sz w:val="26"/>
+          <w:szCs w:val="26"/>
+        </w:rPr>
+        <w:t xml:space="preserve">  </w:t>
+      </w:r>
+      <w:r>
+        <w:rPr>
+          <w:rFonts w:ascii="Times New Roman" w:hAnsi="Times New Roman" w:cs="Times New Roman"/>
+          <w:i/>
+          <w:sz w:val="26"/>
+          <w:szCs w:val="26"/>
+        </w:rPr>
+        <w:t>Tuỳ biến giao diện hiển thị:</w:t>
+      </w:r>
+    </w:p>
+    <w:p>
+      <w:pPr>
+        <w:pStyle w:val="NoSpacing"/>
+        <w:rPr>
+          <w:rFonts w:ascii="Times New Roman" w:hAnsi="Times New Roman" w:cs="Times New Roman"/>
+          <w:sz w:val="26"/>
+          <w:szCs w:val="26"/>
+        </w:rPr>
+      </w:pPr>
+      <w:r>
+        <w:rPr>
+          <w:rFonts w:ascii="Times New Roman" w:hAnsi="Times New Roman" w:cs="Times New Roman"/>
+          <w:sz w:val="26"/>
+          <w:szCs w:val="26"/>
+        </w:rPr>
+        <w:t xml:space="preserve">    + </w:t>
+      </w:r>
+      <w:r>
+        <w:rPr>
+          <w:rFonts w:ascii="Times New Roman" w:hAnsi="Times New Roman" w:cs="Times New Roman"/>
+          <w:sz w:val="26"/>
+          <w:szCs w:val="26"/>
+        </w:rPr>
+        <w:t xml:space="preserve">Giao diện: Ta có thể tuỳ chỉnh giao diện của </w:t>
+      </w:r>
+      <w:r>
+        <w:rPr>
+          <w:rFonts w:ascii="Times New Roman" w:hAnsi="Times New Roman" w:cs="Times New Roman"/>
+          <w:sz w:val="26"/>
+          <w:szCs w:val="26"/>
+        </w:rPr>
+        <w:t>cây</w:t>
+      </w:r>
+      <w:r>
+        <w:rPr>
+          <w:rFonts w:ascii="Times New Roman" w:hAnsi="Times New Roman" w:cs="Times New Roman"/>
+          <w:sz w:val="26"/>
+          <w:szCs w:val="26"/>
+        </w:rPr>
+        <w:t xml:space="preserve"> bằng</w:t>
+      </w:r>
+      <w:r>
+        <w:rPr>
+          <w:rFonts w:ascii="Times New Roman" w:hAnsi="Times New Roman" w:cs="Times New Roman"/>
+          <w:sz w:val="26"/>
+          <w:szCs w:val="26"/>
+        </w:rPr>
+        <w:t xml:space="preserve"> </w:t>
+      </w:r>
+      <w:r>
+        <w:rPr>
+          <w:rFonts w:ascii="Times New Roman" w:hAnsi="Times New Roman" w:cs="Times New Roman"/>
+          <w:sz w:val="26"/>
+          <w:szCs w:val="26"/>
+        </w:rPr>
+        <w:t>cách chọn các định dạng hiển thị khác nhau, chỉ sau vài cái</w:t>
+      </w:r>
+      <w:r>
+        <w:rPr>
+          <w:rFonts w:ascii="Times New Roman" w:hAnsi="Times New Roman" w:cs="Times New Roman"/>
+          <w:sz w:val="26"/>
+          <w:szCs w:val="26"/>
+        </w:rPr>
+        <w:t xml:space="preserve"> </w:t>
+      </w:r>
+      <w:r>
+        <w:rPr>
+          <w:rFonts w:ascii="Times New Roman" w:hAnsi="Times New Roman" w:cs="Times New Roman"/>
+          <w:sz w:val="26"/>
+          <w:szCs w:val="26"/>
+        </w:rPr>
+        <w:t>click chuộ</w:t>
+      </w:r>
+      <w:r>
+        <w:rPr>
+          <w:rFonts w:ascii="Times New Roman" w:hAnsi="Times New Roman" w:cs="Times New Roman"/>
+          <w:sz w:val="26"/>
+          <w:szCs w:val="26"/>
+        </w:rPr>
+        <w:t>t.</w:t>
+      </w:r>
+    </w:p>
+    <w:p>
+      <w:pPr>
+        <w:pStyle w:val="NoSpacing"/>
+        <w:rPr>
+          <w:rFonts w:ascii="Times New Roman" w:hAnsi="Times New Roman" w:cs="Times New Roman"/>
+          <w:sz w:val="26"/>
+          <w:szCs w:val="26"/>
+        </w:rPr>
+      </w:pPr>
+      <w:r>
+        <w:rPr>
+          <w:rFonts w:ascii="Times New Roman" w:hAnsi="Times New Roman" w:cs="Times New Roman"/>
+          <w:sz w:val="26"/>
+          <w:szCs w:val="26"/>
+        </w:rPr>
+        <w:t xml:space="preserve">    + </w:t>
+      </w:r>
+      <w:r>
+        <w:rPr>
+          <w:rFonts w:ascii="Times New Roman" w:hAnsi="Times New Roman" w:cs="Times New Roman"/>
+          <w:sz w:val="26"/>
+          <w:szCs w:val="26"/>
+        </w:rPr>
+        <w:t>Hỗ trợ các Template: với mỗi thành phần bên trong</w:t>
+      </w:r>
+      <w:r>
+        <w:rPr>
+          <w:rFonts w:ascii="Times New Roman" w:hAnsi="Times New Roman" w:cs="Times New Roman"/>
+          <w:sz w:val="26"/>
+          <w:szCs w:val="26"/>
+        </w:rPr>
+        <w:t xml:space="preserve"> </w:t>
+      </w:r>
+      <w:r>
+        <w:rPr>
+          <w:rFonts w:ascii="Times New Roman" w:hAnsi="Times New Roman" w:cs="Times New Roman"/>
+          <w:sz w:val="26"/>
+          <w:szCs w:val="26"/>
+        </w:rPr>
+        <w:t>ASPx</w:t>
+      </w:r>
+      <w:r>
+        <w:rPr>
+          <w:rFonts w:ascii="Times New Roman" w:hAnsi="Times New Roman" w:cs="Times New Roman"/>
+          <w:sz w:val="26"/>
+          <w:szCs w:val="26"/>
+        </w:rPr>
+        <w:t>PopupControl</w:t>
+      </w:r>
+      <w:r>
+        <w:rPr>
+          <w:rFonts w:ascii="Times New Roman" w:hAnsi="Times New Roman" w:cs="Times New Roman"/>
+          <w:sz w:val="26"/>
+          <w:szCs w:val="26"/>
+        </w:rPr>
+        <w:t>, ta có thể hoàn toàn tuỳ biến việc hiển thị</w:t>
+      </w:r>
+      <w:r>
+        <w:rPr>
+          <w:rFonts w:ascii="Times New Roman" w:hAnsi="Times New Roman" w:cs="Times New Roman"/>
+          <w:sz w:val="26"/>
+          <w:szCs w:val="26"/>
+        </w:rPr>
+        <w:t xml:space="preserve"> </w:t>
+      </w:r>
+      <w:r>
+        <w:rPr>
+          <w:rFonts w:ascii="Times New Roman" w:hAnsi="Times New Roman" w:cs="Times New Roman"/>
+          <w:sz w:val="26"/>
+          <w:szCs w:val="26"/>
+        </w:rPr>
+        <w:t>thông qua các control HTML hay bên phía máy chủ</w:t>
+      </w:r>
+      <w:r>
+        <w:rPr>
+          <w:rFonts w:ascii="Times New Roman" w:hAnsi="Times New Roman" w:cs="Times New Roman"/>
+          <w:sz w:val="26"/>
+          <w:szCs w:val="26"/>
+        </w:rPr>
+        <w:t>.</w:t>
+      </w:r>
+    </w:p>
+    <w:p>
+      <w:pPr>
+        <w:pStyle w:val="NoSpacing"/>
+        <w:rPr>
+          <w:rFonts w:ascii="Times New Roman" w:hAnsi="Times New Roman" w:cs="Times New Roman"/>
+          <w:sz w:val="26"/>
+          <w:szCs w:val="26"/>
+        </w:rPr>
+      </w:pPr>
+      <w:r>
+        <w:rPr>
+          <w:rFonts w:ascii="Times New Roman" w:hAnsi="Times New Roman" w:cs="Times New Roman"/>
+          <w:sz w:val="26"/>
+          <w:szCs w:val="26"/>
+        </w:rPr>
+        <w:t xml:space="preserve">    + </w:t>
+      </w:r>
+      <w:r>
+        <w:rPr>
+          <w:rFonts w:ascii="Times New Roman" w:hAnsi="Times New Roman" w:cs="Times New Roman"/>
+          <w:sz w:val="26"/>
+          <w:szCs w:val="26"/>
+        </w:rPr>
+        <w:t>Hỗ trợ CSS đầy đủ.</w:t>
+      </w:r>
+    </w:p>
+    <w:p>
+      <w:pPr>
+        <w:pStyle w:val="NoSpacing"/>
+        <w:rPr>
+          <w:rFonts w:ascii="Times New Roman" w:hAnsi="Times New Roman" w:cs="Times New Roman"/>
+          <w:sz w:val="26"/>
+          <w:szCs w:val="26"/>
+        </w:rPr>
+      </w:pPr>
+    </w:p>
+    <w:p>
+      <w:pPr>
+        <w:pStyle w:val="NoSpacing"/>
+        <w:rPr>
+          <w:rFonts w:ascii="Times New Roman" w:hAnsi="Times New Roman" w:cs="Times New Roman"/>
+          <w:sz w:val="26"/>
+          <w:szCs w:val="26"/>
+        </w:rPr>
+      </w:pPr>
+    </w:p>
+    <w:p>
+      <w:pPr>
+        <w:rPr>
+          <w:b/>
+        </w:rPr>
+      </w:pPr>
+      <w:r>
+        <w:rPr>
+          <w:b/>
+        </w:rPr>
+        <w:t>V</w:t>
+      </w:r>
+      <w:r>
+        <w:rPr>
+          <w:b/>
+        </w:rPr>
+        <w:t>I</w:t>
+      </w:r>
+      <w:r>
+        <w:rPr>
+          <w:b/>
+        </w:rPr>
+        <w:t xml:space="preserve">. </w:t>
+      </w:r>
+      <w:r>
+        <w:rPr>
+          <w:b/>
+        </w:rPr>
+        <w:t xml:space="preserve">Devexpress </w:t>
+      </w:r>
+      <w:r>
+        <w:rPr>
+          <w:b/>
+        </w:rPr>
+        <w:t>WinForms</w:t>
+      </w:r>
+    </w:p>
+    <w:p>
+      <w:r>
+        <w:rPr>
+          <w:b/>
+          <w:i/>
+        </w:rPr>
+        <w:t xml:space="preserve">V.I Định nghĩa: </w:t>
+      </w:r>
+      <w:r>
+        <w:t>Devexpress WinForms</w:t>
+      </w:r>
+      <w:r>
+        <w:t xml:space="preserve"> </w:t>
+      </w:r>
+      <w:r>
+        <w:t>là một control của Devexpress cho phép các control phục vụ cho WinForms</w:t>
+      </w:r>
+      <w:r>
+        <w:t xml:space="preserve"> </w:t>
+      </w:r>
+      <w:r>
+        <w:t xml:space="preserve">.NET. Sử dụng control của Devexpress WinForms làm cho </w:t>
+      </w:r>
+      <w:r>
+        <w:t>phần mềm</w:t>
+      </w:r>
+      <w:r>
+        <w:t xml:space="preserve"> </w:t>
+      </w:r>
+      <w:r>
+        <w:t>thêm</w:t>
+      </w:r>
+      <w:r>
+        <w:t xml:space="preserve"> sinh động và chuyên nghiệp hơn.</w:t>
+      </w:r>
+    </w:p>
+    <w:p>
+      <w:pPr>
+        <w:pStyle w:val="NoSpacing"/>
+        <w:rPr>
+          <w:rFonts w:ascii="Times New Roman" w:hAnsi="Times New Roman" w:cs="Times New Roman"/>
+          <w:b/>
+          <w:i/>
+          <w:sz w:val="26"/>
+          <w:szCs w:val="26"/>
+        </w:rPr>
+      </w:pPr>
+      <w:r>
+        <w:rPr>
+          <w:rFonts w:ascii="Times New Roman" w:hAnsi="Times New Roman" w:cs="Times New Roman"/>
+          <w:b/>
+          <w:i/>
+          <w:sz w:val="26"/>
+          <w:szCs w:val="26"/>
+        </w:rPr>
+        <w:t xml:space="preserve">V.II Các controls mà </w:t>
+      </w:r>
+      <w:r>
+        <w:rPr>
+          <w:rFonts w:ascii="Times New Roman" w:hAnsi="Times New Roman" w:cs="Times New Roman"/>
+          <w:b/>
+          <w:i/>
+          <w:sz w:val="26"/>
+          <w:szCs w:val="26"/>
+        </w:rPr>
+        <w:t>phần mềm</w:t>
+      </w:r>
+      <w:r>
+        <w:rPr>
+          <w:rFonts w:ascii="Times New Roman" w:hAnsi="Times New Roman" w:cs="Times New Roman"/>
+          <w:b/>
+          <w:i/>
+          <w:sz w:val="26"/>
+          <w:szCs w:val="26"/>
+        </w:rPr>
+        <w:t xml:space="preserve"> sử dụng từ Devexpress</w:t>
+      </w:r>
+    </w:p>
+    <w:p>
+      <w:pPr>
+        <w:pStyle w:val="NoSpacing"/>
+        <w:rPr>
+          <w:rFonts w:ascii="Times New Roman" w:hAnsi="Times New Roman" w:cs="Times New Roman"/>
+          <w:sz w:val="26"/>
+          <w:szCs w:val="26"/>
+        </w:rPr>
+      </w:pPr>
+      <w:r>
+        <w:rPr>
+          <w:rFonts w:ascii="Times New Roman" w:hAnsi="Times New Roman" w:cs="Times New Roman"/>
+          <w:sz w:val="26"/>
+          <w:szCs w:val="26"/>
+        </w:rPr>
+        <w:t>1</w:t>
+      </w:r>
+      <w:r>
+        <w:rPr>
+          <w:rFonts w:ascii="Times New Roman" w:hAnsi="Times New Roman" w:cs="Times New Roman"/>
+          <w:sz w:val="26"/>
+          <w:szCs w:val="26"/>
+        </w:rPr>
+        <w:t xml:space="preserve">. </w:t>
+      </w:r>
+      <w:r>
+        <w:rPr>
+          <w:rFonts w:ascii="Times New Roman" w:hAnsi="Times New Roman" w:cs="Times New Roman"/>
+          <w:sz w:val="26"/>
+          <w:szCs w:val="26"/>
+        </w:rPr>
+        <w:t>XtraGrid</w:t>
+      </w:r>
+    </w:p>
+    <w:p>
+      <w:pPr>
+        <w:pStyle w:val="NoSpacing"/>
+        <w:rPr>
+          <w:rFonts w:ascii="Times New Roman" w:hAnsi="Times New Roman" w:cs="Times New Roman"/>
+          <w:sz w:val="26"/>
+          <w:szCs w:val="26"/>
+        </w:rPr>
+      </w:pPr>
+      <w:r>
+        <w:rPr>
+          <w:rFonts w:ascii="Times New Roman" w:hAnsi="Times New Roman" w:cs="Times New Roman"/>
+          <w:sz w:val="26"/>
+          <w:szCs w:val="26"/>
+        </w:rPr>
+        <w:t>-</w:t>
+      </w:r>
+      <w:r>
+        <w:rPr>
+          <w:rFonts w:ascii="Times New Roman" w:hAnsi="Times New Roman" w:cs="Times New Roman"/>
+          <w:sz w:val="26"/>
+          <w:szCs w:val="26"/>
+        </w:rPr>
+        <w:t xml:space="preserve"> </w:t>
+      </w:r>
+      <w:r>
+        <w:rPr>
+          <w:rFonts w:ascii="Times New Roman" w:hAnsi="Times New Roman" w:cs="Times New Roman"/>
+          <w:sz w:val="26"/>
+          <w:szCs w:val="26"/>
+        </w:rPr>
+        <w:t>Đặc điểm</w:t>
+      </w:r>
+      <w:r>
+        <w:rPr>
+          <w:rFonts w:ascii="Times New Roman" w:hAnsi="Times New Roman" w:cs="Times New Roman"/>
+          <w:sz w:val="26"/>
+          <w:szCs w:val="26"/>
+        </w:rPr>
+        <w:t>:</w:t>
+      </w:r>
+      <w:r>
+        <w:rPr>
+          <w:rFonts w:ascii="Times New Roman" w:hAnsi="Times New Roman" w:cs="Times New Roman"/>
+          <w:sz w:val="26"/>
+          <w:szCs w:val="26"/>
+        </w:rPr>
+        <w:t xml:space="preserve"> </w:t>
+      </w:r>
+      <w:r>
+        <w:rPr>
+          <w:rFonts w:ascii="Times New Roman" w:hAnsi="Times New Roman" w:cs="Times New Roman"/>
+          <w:sz w:val="26"/>
+          <w:szCs w:val="26"/>
+        </w:rPr>
+        <w:t>XtraGrid</w:t>
+      </w:r>
+      <w:r>
+        <w:rPr>
+          <w:rFonts w:ascii="Times New Roman" w:hAnsi="Times New Roman" w:cs="Times New Roman"/>
+          <w:sz w:val="26"/>
+          <w:szCs w:val="26"/>
+        </w:rPr>
+        <w:t xml:space="preserve"> </w:t>
+      </w:r>
+      <w:r>
+        <w:rPr>
+          <w:rFonts w:ascii="Times New Roman" w:hAnsi="Times New Roman" w:cs="Times New Roman"/>
+          <w:sz w:val="26"/>
+          <w:szCs w:val="26"/>
+        </w:rPr>
+        <w:t>là một Control rất mạ</w:t>
+      </w:r>
+      <w:r>
+        <w:rPr>
+          <w:rFonts w:ascii="Times New Roman" w:hAnsi="Times New Roman" w:cs="Times New Roman"/>
+          <w:sz w:val="26"/>
+          <w:szCs w:val="26"/>
+        </w:rPr>
+        <w:t>nh trong việc</w:t>
+      </w:r>
+      <w:r>
+        <w:rPr>
+          <w:rFonts w:ascii="Times New Roman" w:hAnsi="Times New Roman" w:cs="Times New Roman"/>
+          <w:sz w:val="26"/>
+          <w:szCs w:val="26"/>
+        </w:rPr>
+        <w:t xml:space="preserve"> hỗ trợ hiển thị dữ liệu</w:t>
+      </w:r>
+      <w:r>
+        <w:rPr>
+          <w:rFonts w:ascii="Times New Roman" w:hAnsi="Times New Roman" w:cs="Times New Roman"/>
+          <w:sz w:val="26"/>
+          <w:szCs w:val="26"/>
+        </w:rPr>
+        <w:t xml:space="preserve"> </w:t>
+      </w:r>
+      <w:r>
+        <w:rPr>
+          <w:rFonts w:ascii="Times New Roman" w:hAnsi="Times New Roman" w:cs="Times New Roman"/>
+          <w:sz w:val="26"/>
+          <w:szCs w:val="26"/>
+        </w:rPr>
+        <w:t>dạng lưới,</w:t>
+      </w:r>
+      <w:r>
+        <w:rPr>
+          <w:rFonts w:ascii="Times New Roman" w:hAnsi="Times New Roman" w:cs="Times New Roman"/>
+          <w:sz w:val="26"/>
+          <w:szCs w:val="26"/>
+        </w:rPr>
+        <w:t xml:space="preserve"> quản lý một lượng lớn dữ liệu,</w:t>
+      </w:r>
+      <w:r>
+        <w:rPr>
+          <w:rFonts w:ascii="Times New Roman" w:hAnsi="Times New Roman" w:cs="Times New Roman"/>
+          <w:sz w:val="26"/>
+          <w:szCs w:val="26"/>
+        </w:rPr>
+        <w:t xml:space="preserve"> cho phép ta tạo ra các trường hiển thị bằng tay hoặc thông qua Database.</w:t>
+      </w:r>
+    </w:p>
+    <w:p>
+      <w:pPr>
+        <w:pStyle w:val="NoSpacing"/>
+        <w:rPr>
+          <w:rFonts w:ascii="Times New Roman" w:hAnsi="Times New Roman" w:cs="Times New Roman"/>
+          <w:i/>
+          <w:sz w:val="26"/>
+          <w:szCs w:val="26"/>
+        </w:rPr>
+      </w:pPr>
+      <w:r>
+        <w:rPr>
+          <w:rFonts w:ascii="Times New Roman" w:hAnsi="Times New Roman" w:cs="Times New Roman"/>
+          <w:sz w:val="26"/>
+          <w:szCs w:val="26"/>
+        </w:rPr>
+        <w:t xml:space="preserve">  </w:t>
+      </w:r>
+      <w:r>
+        <w:rPr>
+          <w:rFonts w:ascii="Times New Roman" w:hAnsi="Times New Roman" w:cs="Times New Roman"/>
+          <w:i/>
+          <w:sz w:val="26"/>
+          <w:szCs w:val="26"/>
+        </w:rPr>
+        <w:t>Đặc tính chung</w:t>
+      </w:r>
+    </w:p>
+    <w:p>
+      <w:pPr>
+        <w:pStyle w:val="NoSpacing"/>
+        <w:rPr>
+          <w:rFonts w:ascii="Times New Roman" w:hAnsi="Times New Roman" w:cs="Times New Roman"/>
+          <w:sz w:val="26"/>
+          <w:szCs w:val="26"/>
+        </w:rPr>
+      </w:pPr>
+      <w:r>
+        <w:rPr>
+          <w:rFonts w:ascii="Times New Roman" w:hAnsi="Times New Roman" w:cs="Times New Roman"/>
+          <w:sz w:val="26"/>
+          <w:szCs w:val="26"/>
+        </w:rPr>
+        <w:t xml:space="preserve">    + </w:t>
+      </w:r>
+      <w:r>
+        <w:rPr>
+          <w:rFonts w:ascii="Times New Roman" w:hAnsi="Times New Roman" w:cs="Times New Roman"/>
+          <w:sz w:val="26"/>
+          <w:szCs w:val="26"/>
+        </w:rPr>
+        <w:t>Chạy Thread riêng biệt để xử lý dữ liệu và hiển thị lên màn hình</w:t>
+      </w:r>
+    </w:p>
+    <w:p>
+      <w:pPr>
+        <w:pStyle w:val="NoSpacing"/>
+        <w:rPr>
+          <w:rFonts w:ascii="Times New Roman" w:hAnsi="Times New Roman" w:cs="Times New Roman"/>
+          <w:sz w:val="26"/>
+          <w:szCs w:val="26"/>
+        </w:rPr>
+      </w:pPr>
+      <w:r>
+        <w:rPr>
+          <w:rFonts w:ascii="Times New Roman" w:hAnsi="Times New Roman" w:cs="Times New Roman"/>
+          <w:sz w:val="26"/>
+          <w:szCs w:val="26"/>
+        </w:rPr>
+        <w:t xml:space="preserve">    + </w:t>
+      </w:r>
+      <w:r>
+        <w:rPr>
+          <w:rFonts w:ascii="Times New Roman" w:hAnsi="Times New Roman" w:cs="Times New Roman"/>
+          <w:sz w:val="26"/>
+          <w:szCs w:val="26"/>
+        </w:rPr>
+        <w:t>Giao diện người dùng đa dạng (</w:t>
+      </w:r>
+      <w:r>
+        <w:rPr>
+          <w:rFonts w:ascii="Times New Roman" w:hAnsi="Times New Roman" w:cs="Times New Roman"/>
+          <w:sz w:val="26"/>
+          <w:szCs w:val="26"/>
+        </w:rPr>
+        <w:t xml:space="preserve">Banded Grid View, Advanced Banded Grid View, Card View </w:t>
+      </w:r>
+      <w:r>
+        <w:rPr>
+          <w:rFonts w:ascii="Times New Roman" w:hAnsi="Times New Roman" w:cs="Times New Roman"/>
+          <w:sz w:val="26"/>
+          <w:szCs w:val="26"/>
+        </w:rPr>
+        <w:t>và</w:t>
+      </w:r>
+      <w:r>
+        <w:rPr>
+          <w:rFonts w:ascii="Times New Roman" w:hAnsi="Times New Roman" w:cs="Times New Roman"/>
+          <w:sz w:val="26"/>
+          <w:szCs w:val="26"/>
+        </w:rPr>
+        <w:t xml:space="preserve"> Layout View</w:t>
+      </w:r>
+      <w:r>
+        <w:rPr>
+          <w:rFonts w:ascii="Times New Roman" w:hAnsi="Times New Roman" w:cs="Times New Roman"/>
+          <w:sz w:val="26"/>
+          <w:szCs w:val="26"/>
+        </w:rPr>
+        <w:t>)</w:t>
+      </w:r>
+    </w:p>
+    <w:p>
+      <w:pPr>
+        <w:pStyle w:val="NoSpacing"/>
+        <w:rPr>
+          <w:rFonts w:ascii="Times New Roman" w:hAnsi="Times New Roman" w:cs="Times New Roman"/>
+          <w:sz w:val="26"/>
+          <w:szCs w:val="26"/>
+        </w:rPr>
+      </w:pPr>
+      <w:r>
+        <w:rPr>
+          <w:rFonts w:ascii="Times New Roman" w:hAnsi="Times New Roman" w:cs="Times New Roman"/>
+          <w:sz w:val="26"/>
+          <w:szCs w:val="26"/>
+        </w:rPr>
+        <w:t xml:space="preserve">    + </w:t>
+      </w:r>
+      <w:r>
+        <w:rPr>
+          <w:rFonts w:ascii="Times New Roman" w:hAnsi="Times New Roman" w:cs="Times New Roman"/>
+          <w:sz w:val="26"/>
+          <w:szCs w:val="26"/>
+        </w:rPr>
+        <w:t xml:space="preserve">Tương tác với người dùng rất đa dạng. </w:t>
+      </w:r>
+    </w:p>
+    <w:p>
+      <w:pPr>
+        <w:pStyle w:val="NoSpacing"/>
+        <w:rPr>
+          <w:rFonts w:ascii="Times New Roman" w:hAnsi="Times New Roman" w:cs="Times New Roman"/>
+          <w:i/>
+          <w:sz w:val="26"/>
+          <w:szCs w:val="26"/>
+        </w:rPr>
+      </w:pPr>
+      <w:r>
+        <w:rPr>
+          <w:rFonts w:ascii="Times New Roman" w:hAnsi="Times New Roman" w:cs="Times New Roman"/>
+          <w:sz w:val="26"/>
+          <w:szCs w:val="26"/>
+        </w:rPr>
+        <w:t xml:space="preserve">  </w:t>
+      </w:r>
+      <w:r>
+        <w:rPr>
+          <w:rFonts w:ascii="Times New Roman" w:hAnsi="Times New Roman" w:cs="Times New Roman"/>
+          <w:i/>
+          <w:sz w:val="26"/>
+          <w:szCs w:val="26"/>
+        </w:rPr>
+        <w:t>Khai thác dữ liệu:</w:t>
+      </w:r>
+    </w:p>
+    <w:p>
+      <w:pPr>
+        <w:pStyle w:val="NoSpacing"/>
+        <w:rPr>
+          <w:rFonts w:ascii="Times New Roman" w:hAnsi="Times New Roman" w:cs="Times New Roman"/>
+          <w:sz w:val="26"/>
+          <w:szCs w:val="26"/>
+        </w:rPr>
+      </w:pPr>
+      <w:r>
+        <w:rPr>
+          <w:rFonts w:ascii="Times New Roman" w:hAnsi="Times New Roman" w:cs="Times New Roman"/>
+          <w:sz w:val="26"/>
+          <w:szCs w:val="26"/>
+        </w:rPr>
+        <w:lastRenderedPageBreak/>
+        <w:t xml:space="preserve">    + </w:t>
+      </w:r>
+      <w:r>
+        <w:rPr>
+          <w:rFonts w:ascii="Times New Roman" w:hAnsi="Times New Roman" w:cs="Times New Roman"/>
+          <w:sz w:val="26"/>
+          <w:szCs w:val="26"/>
+        </w:rPr>
+        <w:t xml:space="preserve">Hỗ trợ khai thác dữ liệu từ nhiều hệ quản trị </w:t>
+      </w:r>
+      <w:r>
+        <w:rPr>
+          <w:rFonts w:ascii="Times New Roman" w:hAnsi="Times New Roman" w:cs="Times New Roman"/>
+          <w:sz w:val="26"/>
+          <w:szCs w:val="26"/>
+        </w:rPr>
+        <w:t>cơ sở dữ liệu</w:t>
+      </w:r>
+      <w:r>
+        <w:rPr>
+          <w:rFonts w:ascii="Times New Roman" w:hAnsi="Times New Roman" w:cs="Times New Roman"/>
+          <w:sz w:val="26"/>
+          <w:szCs w:val="26"/>
+        </w:rPr>
+        <w:t xml:space="preserve"> khác</w:t>
+      </w:r>
+      <w:r>
+        <w:rPr>
+          <w:rFonts w:ascii="Times New Roman" w:hAnsi="Times New Roman" w:cs="Times New Roman"/>
+          <w:sz w:val="26"/>
+          <w:szCs w:val="26"/>
+        </w:rPr>
+        <w:t xml:space="preserve"> </w:t>
+      </w:r>
+      <w:r>
+        <w:rPr>
+          <w:rFonts w:ascii="Times New Roman" w:hAnsi="Times New Roman" w:cs="Times New Roman"/>
+          <w:sz w:val="26"/>
+          <w:szCs w:val="26"/>
+        </w:rPr>
+        <w:t>nha</w:t>
+      </w:r>
+      <w:r>
+        <w:rPr>
+          <w:rFonts w:ascii="Times New Roman" w:hAnsi="Times New Roman" w:cs="Times New Roman"/>
+          <w:sz w:val="26"/>
+          <w:szCs w:val="26"/>
+        </w:rPr>
+        <w:t>u: Microsoft Access, SQL Server.</w:t>
+      </w:r>
+    </w:p>
+    <w:p>
+      <w:pPr>
+        <w:pStyle w:val="NoSpacing"/>
+        <w:rPr>
+          <w:rFonts w:ascii="Times New Roman" w:hAnsi="Times New Roman" w:cs="Times New Roman"/>
+          <w:sz w:val="26"/>
+          <w:szCs w:val="26"/>
+        </w:rPr>
+      </w:pPr>
+      <w:r>
+        <w:rPr>
+          <w:rFonts w:ascii="Times New Roman" w:hAnsi="Times New Roman" w:cs="Times New Roman"/>
+          <w:sz w:val="26"/>
+          <w:szCs w:val="26"/>
+        </w:rPr>
+        <w:t xml:space="preserve">    + </w:t>
+      </w:r>
+      <w:r>
+        <w:rPr>
+          <w:rFonts w:ascii="Times New Roman" w:hAnsi="Times New Roman" w:cs="Times New Roman"/>
+          <w:sz w:val="26"/>
+          <w:szCs w:val="26"/>
+        </w:rPr>
+        <w:t>Cho phép hiển thị dữ liệu dạng Master-Detail với cấu</w:t>
+      </w:r>
+      <w:r>
+        <w:rPr>
+          <w:rFonts w:ascii="Times New Roman" w:hAnsi="Times New Roman" w:cs="Times New Roman"/>
+          <w:sz w:val="26"/>
+          <w:szCs w:val="26"/>
+        </w:rPr>
+        <w:t xml:space="preserve"> </w:t>
+      </w:r>
+      <w:r>
+        <w:rPr>
+          <w:rFonts w:ascii="Times New Roman" w:hAnsi="Times New Roman" w:cs="Times New Roman"/>
+          <w:sz w:val="26"/>
+          <w:szCs w:val="26"/>
+        </w:rPr>
+        <w:t>trúc đa dạ</w:t>
+      </w:r>
+      <w:r>
+        <w:rPr>
+          <w:rFonts w:ascii="Times New Roman" w:hAnsi="Times New Roman" w:cs="Times New Roman"/>
+          <w:sz w:val="26"/>
+          <w:szCs w:val="26"/>
+        </w:rPr>
+        <w:t>ng.</w:t>
+      </w:r>
+      <w:r>
+        <w:rPr>
+          <w:rFonts w:ascii="Times New Roman" w:hAnsi="Times New Roman" w:cs="Times New Roman"/>
+          <w:sz w:val="26"/>
+          <w:szCs w:val="26"/>
+        </w:rPr>
+        <w:t xml:space="preserve"> </w:t>
+      </w:r>
+    </w:p>
+    <w:p>
+      <w:pPr>
+        <w:pStyle w:val="NoSpacing"/>
+        <w:rPr>
+          <w:rFonts w:ascii="Times New Roman" w:hAnsi="Times New Roman" w:cs="Times New Roman"/>
+          <w:sz w:val="26"/>
+          <w:szCs w:val="26"/>
+        </w:rPr>
+      </w:pPr>
+      <w:r>
+        <w:rPr>
+          <w:rFonts w:ascii="Times New Roman" w:hAnsi="Times New Roman" w:cs="Times New Roman"/>
+          <w:sz w:val="26"/>
+          <w:szCs w:val="26"/>
+        </w:rPr>
+        <w:t xml:space="preserve">    + </w:t>
+      </w:r>
+      <w:r>
+        <w:rPr>
+          <w:rFonts w:ascii="Times New Roman" w:hAnsi="Times New Roman" w:cs="Times New Roman"/>
+          <w:sz w:val="26"/>
+          <w:szCs w:val="26"/>
+        </w:rPr>
+        <w:t>Tự động gom nhóm dữ liệu: Cho phép người dùng</w:t>
+      </w:r>
+      <w:r>
+        <w:rPr>
+          <w:rFonts w:ascii="Times New Roman" w:hAnsi="Times New Roman" w:cs="Times New Roman"/>
+          <w:sz w:val="26"/>
+          <w:szCs w:val="26"/>
+        </w:rPr>
+        <w:t xml:space="preserve"> </w:t>
+      </w:r>
+      <w:r>
+        <w:rPr>
+          <w:rFonts w:ascii="Times New Roman" w:hAnsi="Times New Roman" w:cs="Times New Roman"/>
+          <w:sz w:val="26"/>
+          <w:szCs w:val="26"/>
+        </w:rPr>
+        <w:t>gom nhóm dữ liệu, không giới hạn số cộ</w:t>
+      </w:r>
+      <w:r>
+        <w:rPr>
+          <w:rFonts w:ascii="Times New Roman" w:hAnsi="Times New Roman" w:cs="Times New Roman"/>
+          <w:sz w:val="26"/>
+          <w:szCs w:val="26"/>
+        </w:rPr>
+        <w:t>t.</w:t>
+      </w:r>
+    </w:p>
+    <w:p>
+      <w:pPr>
+        <w:pStyle w:val="NoSpacing"/>
+        <w:rPr>
+          <w:rFonts w:ascii="Times New Roman" w:hAnsi="Times New Roman" w:cs="Times New Roman"/>
+          <w:sz w:val="26"/>
+          <w:szCs w:val="26"/>
+        </w:rPr>
+      </w:pPr>
+      <w:r>
+        <w:rPr>
+          <w:rFonts w:ascii="Times New Roman" w:hAnsi="Times New Roman" w:cs="Times New Roman"/>
+          <w:sz w:val="26"/>
+          <w:szCs w:val="26"/>
+        </w:rPr>
+        <w:t xml:space="preserve">    + </w:t>
+      </w:r>
+      <w:r>
+        <w:rPr>
+          <w:rFonts w:ascii="Times New Roman" w:hAnsi="Times New Roman" w:cs="Times New Roman"/>
+          <w:sz w:val="26"/>
+          <w:szCs w:val="26"/>
+        </w:rPr>
+        <w:t>Tóm tắt dữ liệu đầy đủ: Cho phép hiển thị thông tin</w:t>
+      </w:r>
+      <w:r>
+        <w:rPr>
+          <w:rFonts w:ascii="Times New Roman" w:hAnsi="Times New Roman" w:cs="Times New Roman"/>
+          <w:sz w:val="26"/>
+          <w:szCs w:val="26"/>
+        </w:rPr>
+        <w:t xml:space="preserve"> </w:t>
+      </w:r>
+      <w:r>
+        <w:rPr>
+          <w:rFonts w:ascii="Times New Roman" w:hAnsi="Times New Roman" w:cs="Times New Roman"/>
+          <w:sz w:val="26"/>
+          <w:szCs w:val="26"/>
+        </w:rPr>
+        <w:t>thống kê như MIN, MAX, AVG, SUM và COUNT trực tiếp</w:t>
+      </w:r>
+      <w:r>
+        <w:rPr>
+          <w:rFonts w:ascii="Times New Roman" w:hAnsi="Times New Roman" w:cs="Times New Roman"/>
+          <w:sz w:val="26"/>
+          <w:szCs w:val="26"/>
+        </w:rPr>
+        <w:t xml:space="preserve"> </w:t>
+      </w:r>
+      <w:r>
+        <w:rPr>
+          <w:rFonts w:ascii="Times New Roman" w:hAnsi="Times New Roman" w:cs="Times New Roman"/>
+          <w:sz w:val="26"/>
+          <w:szCs w:val="26"/>
+        </w:rPr>
+        <w:t xml:space="preserve">trên lưới. </w:t>
+      </w:r>
+    </w:p>
+    <w:p>
+      <w:pPr>
+        <w:pStyle w:val="NoSpacing"/>
+        <w:rPr>
+          <w:rFonts w:ascii="Times New Roman" w:hAnsi="Times New Roman" w:cs="Times New Roman"/>
+          <w:sz w:val="26"/>
+          <w:szCs w:val="26"/>
+        </w:rPr>
+      </w:pPr>
+      <w:r>
+        <w:rPr>
+          <w:rFonts w:ascii="Times New Roman" w:hAnsi="Times New Roman" w:cs="Times New Roman"/>
+          <w:sz w:val="26"/>
+          <w:szCs w:val="26"/>
+        </w:rPr>
+        <w:t xml:space="preserve">    + </w:t>
+      </w:r>
+      <w:r>
+        <w:rPr>
+          <w:rFonts w:ascii="Times New Roman" w:hAnsi="Times New Roman" w:cs="Times New Roman"/>
+          <w:sz w:val="26"/>
+          <w:szCs w:val="26"/>
+        </w:rPr>
+        <w:t>Cho phép lọc dữ liệu và hiển thị Text: Với mỗi cột ta</w:t>
+      </w:r>
+      <w:r>
+        <w:rPr>
+          <w:rFonts w:ascii="Times New Roman" w:hAnsi="Times New Roman" w:cs="Times New Roman"/>
+          <w:sz w:val="26"/>
+          <w:szCs w:val="26"/>
+        </w:rPr>
+        <w:t xml:space="preserve"> </w:t>
+      </w:r>
+      <w:r>
+        <w:rPr>
+          <w:rFonts w:ascii="Times New Roman" w:hAnsi="Times New Roman" w:cs="Times New Roman"/>
+          <w:sz w:val="26"/>
+          <w:szCs w:val="26"/>
+        </w:rPr>
+        <w:t>có thể chỉ định cách dữ liệu được sắp xếp theo giá trị hiển thị</w:t>
+      </w:r>
+      <w:r>
+        <w:rPr>
+          <w:rFonts w:ascii="Times New Roman" w:hAnsi="Times New Roman" w:cs="Times New Roman"/>
+          <w:sz w:val="26"/>
+          <w:szCs w:val="26"/>
+        </w:rPr>
+        <w:t xml:space="preserve"> </w:t>
+      </w:r>
+      <w:r>
+        <w:rPr>
+          <w:rFonts w:ascii="Times New Roman" w:hAnsi="Times New Roman" w:cs="Times New Roman"/>
+          <w:sz w:val="26"/>
+          <w:szCs w:val="26"/>
+        </w:rPr>
+        <w:t>của nó. Ngoài ra ta có thể cho phép lọc dữ liệu bất kỳ bằng cách gõ vào giá trị muốn lọc trực tiế</w:t>
+      </w:r>
+      <w:r>
+        <w:rPr>
+          <w:rFonts w:ascii="Times New Roman" w:hAnsi="Times New Roman" w:cs="Times New Roman"/>
+          <w:sz w:val="26"/>
+          <w:szCs w:val="26"/>
+        </w:rPr>
+        <w:t>p vào ô textbox.</w:t>
+      </w:r>
+    </w:p>
+    <w:p>
+      <w:pPr>
+        <w:pStyle w:val="NoSpacing"/>
+        <w:rPr>
+          <w:rFonts w:ascii="Times New Roman" w:hAnsi="Times New Roman" w:cs="Times New Roman"/>
+          <w:sz w:val="26"/>
+          <w:szCs w:val="26"/>
+        </w:rPr>
+      </w:pPr>
+      <w:r>
+        <w:rPr>
+          <w:rFonts w:ascii="Times New Roman" w:hAnsi="Times New Roman" w:cs="Times New Roman"/>
+          <w:sz w:val="26"/>
+          <w:szCs w:val="26"/>
+        </w:rPr>
+        <w:t xml:space="preserve">    + </w:t>
+      </w:r>
+      <w:r>
+        <w:rPr>
+          <w:rFonts w:ascii="Times New Roman" w:hAnsi="Times New Roman" w:cs="Times New Roman"/>
+          <w:sz w:val="26"/>
+          <w:szCs w:val="26"/>
+        </w:rPr>
+        <w:t>Cho phép lựa chọn nhiều dòng cùng một lúc</w:t>
+      </w:r>
+    </w:p>
+    <w:p>
+      <w:pPr>
+        <w:pStyle w:val="NoSpacing"/>
+        <w:rPr>
+          <w:rFonts w:ascii="Times New Roman" w:hAnsi="Times New Roman" w:cs="Times New Roman"/>
+          <w:i/>
+          <w:sz w:val="26"/>
+          <w:szCs w:val="26"/>
+        </w:rPr>
+      </w:pPr>
+      <w:r>
+        <w:rPr>
+          <w:rFonts w:ascii="Times New Roman" w:hAnsi="Times New Roman" w:cs="Times New Roman"/>
+          <w:sz w:val="26"/>
+          <w:szCs w:val="26"/>
+        </w:rPr>
+        <w:t xml:space="preserve">  </w:t>
+      </w:r>
+      <w:r>
+        <w:rPr>
+          <w:rFonts w:ascii="Times New Roman" w:hAnsi="Times New Roman" w:cs="Times New Roman"/>
+          <w:i/>
+          <w:sz w:val="26"/>
+          <w:szCs w:val="26"/>
+        </w:rPr>
+        <w:t>Tuỳ biến giao diện hiển thị:</w:t>
+      </w:r>
+    </w:p>
+    <w:p>
+      <w:pPr>
+        <w:pStyle w:val="NoSpacing"/>
+        <w:rPr>
+          <w:rFonts w:ascii="Times New Roman" w:hAnsi="Times New Roman" w:cs="Times New Roman"/>
+          <w:sz w:val="26"/>
+          <w:szCs w:val="26"/>
+        </w:rPr>
+      </w:pPr>
+      <w:r>
+        <w:rPr>
+          <w:rFonts w:ascii="Times New Roman" w:hAnsi="Times New Roman" w:cs="Times New Roman"/>
+          <w:sz w:val="26"/>
+          <w:szCs w:val="26"/>
+        </w:rPr>
+        <w:t xml:space="preserve">    + </w:t>
+      </w:r>
+      <w:r>
+        <w:rPr>
+          <w:rFonts w:ascii="Times New Roman" w:hAnsi="Times New Roman" w:cs="Times New Roman"/>
+          <w:sz w:val="26"/>
+          <w:szCs w:val="26"/>
+        </w:rPr>
+        <w:t>Giao diện: Ta có thể tuỳ chỉnh giao diện của l</w:t>
+      </w:r>
+      <w:r>
+        <w:rPr>
+          <w:rFonts w:ascii="Times New Roman" w:hAnsi="Times New Roman" w:cs="Times New Roman"/>
+          <w:sz w:val="26"/>
+          <w:szCs w:val="26"/>
+        </w:rPr>
+        <w:t>ưới</w:t>
+      </w:r>
+      <w:r>
+        <w:rPr>
+          <w:rFonts w:ascii="Times New Roman" w:hAnsi="Times New Roman" w:cs="Times New Roman"/>
+          <w:sz w:val="26"/>
+          <w:szCs w:val="26"/>
+        </w:rPr>
+        <w:t xml:space="preserve"> bằng</w:t>
+      </w:r>
+      <w:r>
+        <w:rPr>
+          <w:rFonts w:ascii="Times New Roman" w:hAnsi="Times New Roman" w:cs="Times New Roman"/>
+          <w:sz w:val="26"/>
+          <w:szCs w:val="26"/>
+        </w:rPr>
+        <w:t xml:space="preserve"> </w:t>
+      </w:r>
+      <w:r>
+        <w:rPr>
+          <w:rFonts w:ascii="Times New Roman" w:hAnsi="Times New Roman" w:cs="Times New Roman"/>
+          <w:sz w:val="26"/>
+          <w:szCs w:val="26"/>
+        </w:rPr>
+        <w:t>cách chọn các định dạng hiển thị khác nhau, chỉ sau vài cái</w:t>
+      </w:r>
+      <w:r>
+        <w:rPr>
+          <w:rFonts w:ascii="Times New Roman" w:hAnsi="Times New Roman" w:cs="Times New Roman"/>
+          <w:sz w:val="26"/>
+          <w:szCs w:val="26"/>
+        </w:rPr>
+        <w:t xml:space="preserve"> </w:t>
+      </w:r>
+      <w:r>
+        <w:rPr>
+          <w:rFonts w:ascii="Times New Roman" w:hAnsi="Times New Roman" w:cs="Times New Roman"/>
+          <w:sz w:val="26"/>
+          <w:szCs w:val="26"/>
+        </w:rPr>
+        <w:t>click chuộ</w:t>
+      </w:r>
+      <w:r>
+        <w:rPr>
+          <w:rFonts w:ascii="Times New Roman" w:hAnsi="Times New Roman" w:cs="Times New Roman"/>
+          <w:sz w:val="26"/>
+          <w:szCs w:val="26"/>
+        </w:rPr>
+        <w:t>t.</w:t>
+      </w:r>
+    </w:p>
+    <w:p>
+      <w:pPr>
+        <w:pStyle w:val="NoSpacing"/>
+        <w:rPr>
+          <w:rFonts w:ascii="Times New Roman" w:hAnsi="Times New Roman" w:cs="Times New Roman"/>
+          <w:sz w:val="26"/>
+          <w:szCs w:val="26"/>
+        </w:rPr>
+      </w:pPr>
+      <w:r>
+        <w:rPr>
+          <w:rFonts w:ascii="Times New Roman" w:hAnsi="Times New Roman" w:cs="Times New Roman"/>
+          <w:sz w:val="26"/>
+          <w:szCs w:val="26"/>
+        </w:rPr>
+        <w:t xml:space="preserve">- Tham khảo: </w:t>
+      </w:r>
+      <w:r>
+        <w:rPr>
+          <w:rFonts w:ascii="Times New Roman" w:hAnsi="Times New Roman" w:cs="Times New Roman"/>
+          <w:sz w:val="26"/>
+          <w:szCs w:val="26"/>
+        </w:rPr>
+        <w:t>documentation.devexpress.com/#WindowsForms/CustomDocument3455</w:t>
+      </w:r>
+    </w:p>
+    <w:p>
+      <w:pPr>
+        <w:pStyle w:val="NoSpacing"/>
+        <w:rPr>
+          <w:rFonts w:ascii="Times New Roman" w:hAnsi="Times New Roman" w:cs="Times New Roman"/>
+          <w:sz w:val="26"/>
+          <w:szCs w:val="26"/>
+        </w:rPr>
+      </w:pPr>
+      <w:r>
+        <w:rPr>
+          <w:rFonts w:ascii="Times New Roman" w:hAnsi="Times New Roman" w:cs="Times New Roman"/>
+          <w:sz w:val="26"/>
+          <w:szCs w:val="26"/>
+        </w:rPr>
+        <w:t>2</w:t>
+      </w:r>
+      <w:r>
+        <w:rPr>
+          <w:rFonts w:ascii="Times New Roman" w:hAnsi="Times New Roman" w:cs="Times New Roman"/>
+          <w:sz w:val="26"/>
+          <w:szCs w:val="26"/>
+        </w:rPr>
+        <w:t xml:space="preserve">. </w:t>
+      </w:r>
+      <w:r>
+        <w:rPr>
+          <w:rFonts w:ascii="Times New Roman" w:hAnsi="Times New Roman" w:cs="Times New Roman"/>
+          <w:sz w:val="26"/>
+          <w:szCs w:val="26"/>
+        </w:rPr>
+        <w:t>XtraTreeList</w:t>
+      </w:r>
+    </w:p>
+    <w:p>
+      <w:pPr>
+        <w:pStyle w:val="NoSpacing"/>
+        <w:rPr>
+          <w:rFonts w:ascii="Times New Roman" w:hAnsi="Times New Roman" w:cs="Times New Roman"/>
+          <w:sz w:val="26"/>
+          <w:szCs w:val="26"/>
+        </w:rPr>
+      </w:pPr>
+      <w:r>
+        <w:rPr>
+          <w:rFonts w:ascii="Times New Roman" w:hAnsi="Times New Roman" w:cs="Times New Roman"/>
+          <w:sz w:val="26"/>
+          <w:szCs w:val="26"/>
+        </w:rPr>
+        <w:t>-</w:t>
+      </w:r>
+      <w:r>
+        <w:rPr>
+          <w:rFonts w:ascii="Times New Roman" w:hAnsi="Times New Roman" w:cs="Times New Roman"/>
+          <w:sz w:val="26"/>
+          <w:szCs w:val="26"/>
+        </w:rPr>
+        <w:t xml:space="preserve"> </w:t>
+      </w:r>
+      <w:r>
+        <w:rPr>
+          <w:rFonts w:ascii="Times New Roman" w:hAnsi="Times New Roman" w:cs="Times New Roman"/>
+          <w:sz w:val="26"/>
+          <w:szCs w:val="26"/>
+        </w:rPr>
+        <w:t>Đặc điểm</w:t>
+      </w:r>
+      <w:r>
+        <w:rPr>
+          <w:rFonts w:ascii="Times New Roman" w:hAnsi="Times New Roman" w:cs="Times New Roman"/>
+          <w:sz w:val="26"/>
+          <w:szCs w:val="26"/>
+        </w:rPr>
+        <w:t>:</w:t>
+      </w:r>
+      <w:r>
+        <w:rPr>
+          <w:rFonts w:ascii="Times New Roman" w:hAnsi="Times New Roman" w:cs="Times New Roman"/>
+          <w:sz w:val="26"/>
+          <w:szCs w:val="26"/>
+        </w:rPr>
+        <w:t xml:space="preserve"> </w:t>
+      </w:r>
+      <w:r>
+        <w:rPr>
+          <w:rFonts w:ascii="Times New Roman" w:hAnsi="Times New Roman" w:cs="Times New Roman"/>
+          <w:sz w:val="26"/>
+          <w:szCs w:val="26"/>
+        </w:rPr>
+        <w:t>XtraTreeList</w:t>
+      </w:r>
+      <w:r>
+        <w:rPr>
+          <w:rFonts w:ascii="Times New Roman" w:hAnsi="Times New Roman" w:cs="Times New Roman"/>
+          <w:sz w:val="26"/>
+          <w:szCs w:val="26"/>
+        </w:rPr>
+        <w:t xml:space="preserve"> </w:t>
+      </w:r>
+      <w:r>
+        <w:rPr>
+          <w:rFonts w:ascii="Times New Roman" w:hAnsi="Times New Roman" w:cs="Times New Roman"/>
+          <w:sz w:val="26"/>
+          <w:szCs w:val="26"/>
+        </w:rPr>
+        <w:t>là một Control rất mạ</w:t>
+      </w:r>
+      <w:r>
+        <w:rPr>
+          <w:rFonts w:ascii="Times New Roman" w:hAnsi="Times New Roman" w:cs="Times New Roman"/>
+          <w:sz w:val="26"/>
+          <w:szCs w:val="26"/>
+        </w:rPr>
+        <w:t>nh trong việc</w:t>
+      </w:r>
+      <w:r>
+        <w:rPr>
+          <w:rFonts w:ascii="Times New Roman" w:hAnsi="Times New Roman" w:cs="Times New Roman"/>
+          <w:sz w:val="26"/>
+          <w:szCs w:val="26"/>
+        </w:rPr>
+        <w:t xml:space="preserve"> hỗ trợ hiển thị dữ liệu</w:t>
+      </w:r>
+      <w:r>
+        <w:rPr>
+          <w:rFonts w:ascii="Times New Roman" w:hAnsi="Times New Roman" w:cs="Times New Roman"/>
+          <w:sz w:val="26"/>
+          <w:szCs w:val="26"/>
+        </w:rPr>
+        <w:t xml:space="preserve"> </w:t>
+      </w:r>
+      <w:r>
+        <w:rPr>
+          <w:rFonts w:ascii="Times New Roman" w:hAnsi="Times New Roman" w:cs="Times New Roman"/>
+          <w:sz w:val="26"/>
+          <w:szCs w:val="26"/>
+        </w:rPr>
+        <w:t xml:space="preserve">dạng </w:t>
+      </w:r>
+      <w:r>
+        <w:rPr>
+          <w:rFonts w:ascii="Times New Roman" w:hAnsi="Times New Roman" w:cs="Times New Roman"/>
+          <w:sz w:val="26"/>
+          <w:szCs w:val="26"/>
+        </w:rPr>
+        <w:t>cây</w:t>
+      </w:r>
+      <w:r>
+        <w:rPr>
+          <w:rFonts w:ascii="Times New Roman" w:hAnsi="Times New Roman" w:cs="Times New Roman"/>
+          <w:sz w:val="26"/>
+          <w:szCs w:val="26"/>
+        </w:rPr>
+        <w:t xml:space="preserve">, lưới hoặc kết hợp cả hai, </w:t>
+      </w:r>
+      <w:r>
+        <w:rPr>
+          <w:rFonts w:ascii="Times New Roman" w:hAnsi="Times New Roman" w:cs="Times New Roman"/>
+          <w:sz w:val="26"/>
+          <w:szCs w:val="26"/>
+        </w:rPr>
+        <w:t>cho phép ta tạo ra các trường hiển thị bằng tay hoặc thông qua Database.</w:t>
+      </w:r>
+    </w:p>
+    <w:p>
+      <w:pPr>
+        <w:pStyle w:val="NoSpacing"/>
+        <w:rPr>
+          <w:rFonts w:ascii="Times New Roman" w:hAnsi="Times New Roman" w:cs="Times New Roman"/>
+          <w:i/>
+          <w:sz w:val="26"/>
+          <w:szCs w:val="26"/>
+        </w:rPr>
+      </w:pPr>
+      <w:r>
+        <w:rPr>
+          <w:rFonts w:ascii="Times New Roman" w:hAnsi="Times New Roman" w:cs="Times New Roman"/>
+          <w:sz w:val="26"/>
+          <w:szCs w:val="26"/>
+        </w:rPr>
+        <w:t xml:space="preserve">  </w:t>
+      </w:r>
+      <w:r>
+        <w:rPr>
+          <w:rFonts w:ascii="Times New Roman" w:hAnsi="Times New Roman" w:cs="Times New Roman"/>
+          <w:i/>
+          <w:sz w:val="26"/>
+          <w:szCs w:val="26"/>
+        </w:rPr>
+        <w:t>Đặc tính chung</w:t>
+      </w:r>
+    </w:p>
+    <w:p>
+      <w:pPr>
+        <w:pStyle w:val="NoSpacing"/>
+        <w:rPr>
+          <w:rFonts w:ascii="Times New Roman" w:hAnsi="Times New Roman" w:cs="Times New Roman"/>
+          <w:sz w:val="26"/>
+          <w:szCs w:val="26"/>
+        </w:rPr>
+      </w:pPr>
+      <w:r>
+        <w:rPr>
+          <w:rFonts w:ascii="Times New Roman" w:hAnsi="Times New Roman" w:cs="Times New Roman"/>
+          <w:sz w:val="26"/>
+          <w:szCs w:val="26"/>
+        </w:rPr>
+        <w:t xml:space="preserve">    + </w:t>
+      </w:r>
+      <w:r>
+        <w:rPr>
+          <w:rFonts w:ascii="Times New Roman" w:hAnsi="Times New Roman" w:cs="Times New Roman"/>
+          <w:sz w:val="26"/>
+          <w:szCs w:val="26"/>
+        </w:rPr>
+        <w:t>Hiển thị dạng lồng dữ liệu, không giới hạn số nhánh con.</w:t>
+      </w:r>
+    </w:p>
+    <w:p>
+      <w:pPr>
+        <w:pStyle w:val="NoSpacing"/>
+        <w:rPr>
+          <w:rFonts w:ascii="Times New Roman" w:hAnsi="Times New Roman" w:cs="Times New Roman"/>
+          <w:sz w:val="26"/>
+          <w:szCs w:val="26"/>
+        </w:rPr>
+      </w:pPr>
+      <w:r>
+        <w:rPr>
+          <w:rFonts w:ascii="Times New Roman" w:hAnsi="Times New Roman" w:cs="Times New Roman"/>
+          <w:sz w:val="26"/>
+          <w:szCs w:val="26"/>
+        </w:rPr>
+        <w:t xml:space="preserve">    + </w:t>
+      </w:r>
+      <w:r>
+        <w:rPr>
+          <w:rFonts w:ascii="Times New Roman" w:hAnsi="Times New Roman" w:cs="Times New Roman"/>
+          <w:sz w:val="26"/>
+          <w:szCs w:val="26"/>
+        </w:rPr>
+        <w:t>Hỗ trợ chức năng lọc, sắp xếp và tìm kiếm dữ liệu trong cây.</w:t>
+      </w:r>
+    </w:p>
+    <w:p>
+      <w:pPr>
+        <w:pStyle w:val="NoSpacing"/>
+        <w:rPr>
+          <w:rFonts w:ascii="Times New Roman" w:hAnsi="Times New Roman" w:cs="Times New Roman"/>
+          <w:sz w:val="26"/>
+          <w:szCs w:val="26"/>
+        </w:rPr>
+      </w:pPr>
+      <w:r>
+        <w:rPr>
+          <w:rFonts w:ascii="Times New Roman" w:hAnsi="Times New Roman" w:cs="Times New Roman"/>
+          <w:sz w:val="26"/>
+          <w:szCs w:val="26"/>
+        </w:rPr>
+        <w:t xml:space="preserve">    + </w:t>
+      </w:r>
+      <w:r>
+        <w:rPr>
+          <w:rFonts w:ascii="Times New Roman" w:hAnsi="Times New Roman" w:cs="Times New Roman"/>
+          <w:sz w:val="26"/>
+          <w:szCs w:val="26"/>
+        </w:rPr>
+        <w:t xml:space="preserve">Tương tác với người dùng rất đa dạng. </w:t>
+      </w:r>
+    </w:p>
+    <w:p>
+      <w:pPr>
+        <w:pStyle w:val="NoSpacing"/>
+        <w:rPr>
+          <w:rFonts w:ascii="Times New Roman" w:hAnsi="Times New Roman" w:cs="Times New Roman"/>
+          <w:i/>
+          <w:sz w:val="26"/>
+          <w:szCs w:val="26"/>
+        </w:rPr>
+      </w:pPr>
+      <w:r>
+        <w:rPr>
+          <w:rFonts w:ascii="Times New Roman" w:hAnsi="Times New Roman" w:cs="Times New Roman"/>
+          <w:sz w:val="26"/>
+          <w:szCs w:val="26"/>
+        </w:rPr>
+        <w:t xml:space="preserve">  </w:t>
+      </w:r>
+      <w:r>
+        <w:rPr>
+          <w:rFonts w:ascii="Times New Roman" w:hAnsi="Times New Roman" w:cs="Times New Roman"/>
+          <w:i/>
+          <w:sz w:val="26"/>
+          <w:szCs w:val="26"/>
+        </w:rPr>
+        <w:t>Khai thác dữ liệu:</w:t>
+      </w:r>
+    </w:p>
+    <w:p>
+      <w:pPr>
+        <w:pStyle w:val="NoSpacing"/>
+        <w:rPr>
+          <w:rFonts w:ascii="Times New Roman" w:hAnsi="Times New Roman" w:cs="Times New Roman"/>
+          <w:sz w:val="26"/>
+          <w:szCs w:val="26"/>
+        </w:rPr>
+      </w:pPr>
+      <w:r>
+        <w:rPr>
+          <w:rFonts w:ascii="Times New Roman" w:hAnsi="Times New Roman" w:cs="Times New Roman"/>
+          <w:sz w:val="26"/>
+          <w:szCs w:val="26"/>
+        </w:rPr>
+        <w:t xml:space="preserve">    + </w:t>
+      </w:r>
+      <w:r>
+        <w:rPr>
+          <w:rFonts w:ascii="Times New Roman" w:hAnsi="Times New Roman" w:cs="Times New Roman"/>
+          <w:sz w:val="26"/>
+          <w:szCs w:val="26"/>
+        </w:rPr>
+        <w:t xml:space="preserve">Hỗ trợ khai thác dữ liệu từ nhiều hệ quản trị </w:t>
+      </w:r>
+      <w:r>
+        <w:rPr>
+          <w:rFonts w:ascii="Times New Roman" w:hAnsi="Times New Roman" w:cs="Times New Roman"/>
+          <w:sz w:val="26"/>
+          <w:szCs w:val="26"/>
+        </w:rPr>
+        <w:t>cơ sở dữ liệu</w:t>
+      </w:r>
+      <w:r>
+        <w:rPr>
+          <w:rFonts w:ascii="Times New Roman" w:hAnsi="Times New Roman" w:cs="Times New Roman"/>
+          <w:sz w:val="26"/>
+          <w:szCs w:val="26"/>
+        </w:rPr>
+        <w:t xml:space="preserve"> khác</w:t>
+      </w:r>
+      <w:r>
+        <w:rPr>
+          <w:rFonts w:ascii="Times New Roman" w:hAnsi="Times New Roman" w:cs="Times New Roman"/>
+          <w:sz w:val="26"/>
+          <w:szCs w:val="26"/>
+        </w:rPr>
+        <w:t xml:space="preserve"> </w:t>
+      </w:r>
+      <w:r>
+        <w:rPr>
+          <w:rFonts w:ascii="Times New Roman" w:hAnsi="Times New Roman" w:cs="Times New Roman"/>
+          <w:sz w:val="26"/>
+          <w:szCs w:val="26"/>
+        </w:rPr>
+        <w:t>nha</w:t>
+      </w:r>
+      <w:r>
+        <w:rPr>
+          <w:rFonts w:ascii="Times New Roman" w:hAnsi="Times New Roman" w:cs="Times New Roman"/>
+          <w:sz w:val="26"/>
+          <w:szCs w:val="26"/>
+        </w:rPr>
+        <w:t>u: Microsoft Access, SQL Server</w:t>
+      </w:r>
+    </w:p>
+    <w:p>
+      <w:pPr>
+        <w:pStyle w:val="NoSpacing"/>
+        <w:rPr>
+          <w:rFonts w:ascii="Times New Roman" w:hAnsi="Times New Roman" w:cs="Times New Roman"/>
+          <w:i/>
+          <w:sz w:val="26"/>
+          <w:szCs w:val="26"/>
+        </w:rPr>
+      </w:pPr>
+      <w:r>
+        <w:rPr>
+          <w:rFonts w:ascii="Times New Roman" w:hAnsi="Times New Roman" w:cs="Times New Roman"/>
+          <w:sz w:val="26"/>
+          <w:szCs w:val="26"/>
+        </w:rPr>
+        <w:t xml:space="preserve">  </w:t>
+      </w:r>
+      <w:r>
+        <w:rPr>
+          <w:rFonts w:ascii="Times New Roman" w:hAnsi="Times New Roman" w:cs="Times New Roman"/>
+          <w:i/>
+          <w:sz w:val="26"/>
+          <w:szCs w:val="26"/>
+        </w:rPr>
+        <w:t>Tuỳ biến giao diện hiển thị:</w:t>
+      </w:r>
+    </w:p>
+    <w:p>
+      <w:pPr>
+        <w:pStyle w:val="NoSpacing"/>
+        <w:rPr>
+          <w:rFonts w:ascii="Times New Roman" w:hAnsi="Times New Roman" w:cs="Times New Roman"/>
+          <w:sz w:val="26"/>
+          <w:szCs w:val="26"/>
+        </w:rPr>
+      </w:pPr>
+      <w:r>
+        <w:rPr>
+          <w:rFonts w:ascii="Times New Roman" w:hAnsi="Times New Roman" w:cs="Times New Roman"/>
+          <w:sz w:val="26"/>
+          <w:szCs w:val="26"/>
+        </w:rPr>
+        <w:t xml:space="preserve">    + </w:t>
+      </w:r>
+      <w:r>
+        <w:rPr>
+          <w:rFonts w:ascii="Times New Roman" w:hAnsi="Times New Roman" w:cs="Times New Roman"/>
+          <w:sz w:val="26"/>
+          <w:szCs w:val="26"/>
+        </w:rPr>
+        <w:t xml:space="preserve">Giao diện: Ta có thể tuỳ chỉnh giao diện của </w:t>
+      </w:r>
+      <w:r>
+        <w:rPr>
+          <w:rFonts w:ascii="Times New Roman" w:hAnsi="Times New Roman" w:cs="Times New Roman"/>
+          <w:sz w:val="26"/>
+          <w:szCs w:val="26"/>
+        </w:rPr>
+        <w:t>cây</w:t>
+      </w:r>
+      <w:r>
+        <w:rPr>
+          <w:rFonts w:ascii="Times New Roman" w:hAnsi="Times New Roman" w:cs="Times New Roman"/>
+          <w:sz w:val="26"/>
+          <w:szCs w:val="26"/>
+        </w:rPr>
+        <w:t xml:space="preserve"> bằng</w:t>
+      </w:r>
+      <w:r>
+        <w:rPr>
+          <w:rFonts w:ascii="Times New Roman" w:hAnsi="Times New Roman" w:cs="Times New Roman"/>
+          <w:sz w:val="26"/>
+          <w:szCs w:val="26"/>
+        </w:rPr>
+        <w:t xml:space="preserve"> </w:t>
+      </w:r>
+      <w:r>
+        <w:rPr>
+          <w:rFonts w:ascii="Times New Roman" w:hAnsi="Times New Roman" w:cs="Times New Roman"/>
+          <w:sz w:val="26"/>
+          <w:szCs w:val="26"/>
+        </w:rPr>
+        <w:t>cách chọn các định dạng hiển thị khác nhau, chỉ sau vài cái</w:t>
+      </w:r>
+      <w:r>
+        <w:rPr>
+          <w:rFonts w:ascii="Times New Roman" w:hAnsi="Times New Roman" w:cs="Times New Roman"/>
+          <w:sz w:val="26"/>
+          <w:szCs w:val="26"/>
+        </w:rPr>
+        <w:t xml:space="preserve"> </w:t>
+      </w:r>
+      <w:r>
+        <w:rPr>
+          <w:rFonts w:ascii="Times New Roman" w:hAnsi="Times New Roman" w:cs="Times New Roman"/>
+          <w:sz w:val="26"/>
+          <w:szCs w:val="26"/>
+        </w:rPr>
+        <w:t>click chuộ</w:t>
+      </w:r>
+      <w:r>
+        <w:rPr>
+          <w:rFonts w:ascii="Times New Roman" w:hAnsi="Times New Roman" w:cs="Times New Roman"/>
+          <w:sz w:val="26"/>
+          <w:szCs w:val="26"/>
+        </w:rPr>
+        <w:t>t</w:t>
+      </w:r>
+    </w:p>
+    <w:p>
+      <w:pPr>
+        <w:pStyle w:val="NoSpacing"/>
+        <w:rPr>
+          <w:rFonts w:ascii="Times New Roman" w:hAnsi="Times New Roman" w:cs="Times New Roman"/>
+          <w:sz w:val="26"/>
+          <w:szCs w:val="26"/>
+        </w:rPr>
+      </w:pPr>
+      <w:r>
+        <w:rPr>
+          <w:rFonts w:ascii="Times New Roman" w:hAnsi="Times New Roman" w:cs="Times New Roman"/>
+          <w:sz w:val="26"/>
+          <w:szCs w:val="26"/>
+        </w:rPr>
+        <w:t xml:space="preserve">- Tham khảo: </w:t>
+      </w:r>
+      <w:r>
+        <w:rPr>
+          <w:rFonts w:ascii="Times New Roman" w:hAnsi="Times New Roman" w:cs="Times New Roman"/>
+          <w:sz w:val="26"/>
+          <w:szCs w:val="26"/>
+        </w:rPr>
+        <w:t>documentation.devexpress.com/#WindowsForms/CustomDocument2434</w:t>
+      </w:r>
+    </w:p>
+    <w:p>
+      <w:pPr>
+        <w:pStyle w:val="NoSpacing"/>
+        <w:rPr>
+          <w:rFonts w:ascii="Times New Roman" w:hAnsi="Times New Roman" w:cs="Times New Roman"/>
+          <w:sz w:val="26"/>
+          <w:szCs w:val="26"/>
+        </w:rPr>
+      </w:pPr>
+      <w:r>
+        <w:rPr>
+          <w:rFonts w:ascii="Times New Roman" w:hAnsi="Times New Roman" w:cs="Times New Roman"/>
+          <w:sz w:val="26"/>
+          <w:szCs w:val="26"/>
+        </w:rPr>
+        <w:t>3. ....</w:t>
+      </w:r>
       <w:bookmarkStart w:id="0" w:name="_GoBack"/>
-      <w:r>
+      <w:bookmarkEnd w:id="0"/>
+    </w:p>
+    <w:p>
+      <w:r>
+        <w:t>7. Look &amp; Feel</w:t>
+      </w:r>
+    </w:p>
+    <w:p>
+      <w:pPr>
+        <w:rPr>
+          <w:rFonts w:cs="Times New Roman"/>
+          <w:szCs w:val="26"/>
+        </w:rPr>
+      </w:pPr>
+      <w:r>
+        <w:rPr>
+          <w:rFonts w:cs="Times New Roman"/>
+          <w:szCs w:val="26"/>
+        </w:rPr>
+        <w:t xml:space="preserve">- Định nghĩa: </w:t>
+      </w:r>
+      <w:r>
+        <w:rPr>
+          <w:rFonts w:cs="Times New Roman"/>
+          <w:szCs w:val="26"/>
+        </w:rPr>
+        <w:t>Là một chức năng của Devexpress cho phép thay đổi giao diện phần mềm với kho giao diện có sẵn hoặc tự thiết kế.</w:t>
+      </w:r>
+    </w:p>
+    <w:p>
+      <w:pPr>
+        <w:pStyle w:val="NoSpacing"/>
+        <w:rPr>
+          <w:rFonts w:ascii="Times New Roman" w:hAnsi="Times New Roman" w:cs="Times New Roman"/>
+          <w:sz w:val="26"/>
+          <w:szCs w:val="26"/>
+        </w:rPr>
+      </w:pPr>
+      <w:r>
+        <w:rPr>
+          <w:rFonts w:ascii="Times New Roman" w:hAnsi="Times New Roman" w:cs="Times New Roman"/>
+          <w:sz w:val="26"/>
+          <w:szCs w:val="26"/>
+        </w:rPr>
+        <w:t xml:space="preserve">- Tính năng: </w:t>
+      </w:r>
+      <w:r>
+        <w:rPr>
+          <w:rFonts w:ascii="Times New Roman" w:hAnsi="Times New Roman" w:cs="Times New Roman"/>
+          <w:sz w:val="26"/>
+          <w:szCs w:val="26"/>
+        </w:rPr>
+        <w:t>Cho phép thay đổi giao diện một cách trực quan mà không cần phải restart lại phần mềm.</w:t>
+      </w:r>
+    </w:p>
+    <w:p>
+      <w:pPr>
+        <w:pStyle w:val="NoSpacing"/>
+        <w:rPr>
+          <w:rFonts w:ascii="Times New Roman" w:hAnsi="Times New Roman" w:cs="Times New Roman"/>
+          <w:sz w:val="26"/>
+          <w:szCs w:val="26"/>
+        </w:rPr>
+      </w:pPr>
+      <w:r>
+        <w:rPr>
+          <w:rFonts w:ascii="Times New Roman" w:hAnsi="Times New Roman" w:cs="Times New Roman"/>
+          <w:sz w:val="26"/>
+          <w:szCs w:val="26"/>
+        </w:rPr>
+        <w:t xml:space="preserve">- Tham khảo: </w:t>
+      </w:r>
+      <w:r>
+        <w:rPr>
+          <w:rFonts w:ascii="Times New Roman" w:hAnsi="Times New Roman" w:cs="Times New Roman"/>
+          <w:sz w:val="26"/>
+          <w:szCs w:val="26"/>
+        </w:rPr>
+        <w:t>documentation.devexpress.com/#WindowsForms/CustomDocument1092</w:t>
+      </w:r>
+    </w:p>
+    <w:p>
+      <w:pPr>
+        <w:pStyle w:val="NoSpacing"/>
+        <w:rPr>
+          <w:rFonts w:ascii="Times New Roman" w:hAnsi="Times New Roman" w:cs="Times New Roman"/>
+          <w:sz w:val="26"/>
+          <w:szCs w:val="26"/>
+        </w:rPr>
+      </w:pPr>
+    </w:p>
+    <w:p>
+      <w:pPr>
         <w:rPr>
           <w:b/>
         </w:rPr>
-        <w:t xml:space="preserve">IV. </w:t>
-      </w:r>
+      </w:pPr>
       <w:r>
         <w:rPr>
           <w:b/>
         </w:rPr>
-        <w:t>Devexpress WebForm Asp.net</w:t>
-      </w:r>
-    </w:p>
-    <w:bookmarkEnd w:id="0"/>
+        <w:t>V</w:t>
+      </w:r>
+      <w:r>
+        <w:rPr>
+          <w:b/>
+        </w:rPr>
+        <w:t>II</w:t>
+      </w:r>
+      <w:r>
+        <w:rPr>
+          <w:b/>
+        </w:rPr>
+        <w:t xml:space="preserve">. </w:t>
+      </w:r>
+      <w:r>
+        <w:rPr>
+          <w:b/>
+        </w:rPr>
+        <w:t xml:space="preserve">Devexpress </w:t>
+      </w:r>
+      <w:r>
+        <w:rPr>
+          <w:b/>
+        </w:rPr>
+        <w:t>XtraReport</w:t>
+      </w:r>
+    </w:p>
+    <w:p>
+      <w:r>
+        <w:rPr>
+          <w:b/>
+          <w:i/>
+        </w:rPr>
+        <w:t>V</w:t>
+      </w:r>
+      <w:r>
+        <w:rPr>
+          <w:b/>
+          <w:i/>
+        </w:rPr>
+        <w:t>II</w:t>
+      </w:r>
+      <w:r>
+        <w:rPr>
+          <w:b/>
+          <w:i/>
+        </w:rPr>
+        <w:t xml:space="preserve">.I Định nghĩa: </w:t>
+      </w:r>
+      <w:r>
+        <w:t xml:space="preserve">Devexpress </w:t>
+      </w:r>
+      <w:r>
+        <w:t>XtraReport</w:t>
+      </w:r>
+      <w:r>
+        <w:t xml:space="preserve"> </w:t>
+      </w:r>
+      <w:r>
+        <w:t xml:space="preserve">là một control của Devexpress cho phép </w:t>
+      </w:r>
+      <w:r>
+        <w:t xml:space="preserve">xuất báo cáo, in ấn dữ liệu ra nhiều loại tập tin khác nhau, cho phép xuất báo cáo dạng động </w:t>
+      </w:r>
+      <w:r>
+        <w:lastRenderedPageBreak/>
+        <w:t>hay custom</w:t>
+      </w:r>
+      <w:r>
+        <w:t>.</w:t>
+      </w:r>
+      <w:r>
+        <w:t xml:space="preserve"> Khẩu lệnh của DevExpress là : “Những gì bạn nhìn thấy là những gì sẽ in”. </w:t>
+      </w:r>
+      <w:r>
+        <w:t xml:space="preserve">Sử dụng Devexpress </w:t>
+      </w:r>
+      <w:r>
+        <w:t xml:space="preserve">XtraReport </w:t>
+      </w:r>
+      <w:r>
+        <w:t xml:space="preserve">làm cho </w:t>
+      </w:r>
+      <w:r>
+        <w:t>việc xuất báo cáo dễ hơn bao giờ hết.</w:t>
+      </w:r>
+    </w:p>
+    <w:p>
+      <w:r>
+        <w:rPr>
+          <w:b/>
+          <w:i/>
+        </w:rPr>
+        <w:t xml:space="preserve">VII.II </w:t>
+      </w:r>
+      <w:r>
+        <w:rPr>
+          <w:b/>
+          <w:i/>
+        </w:rPr>
+        <w:t>Đặc điể</w:t>
+      </w:r>
+      <w:r>
+        <w:rPr>
+          <w:b/>
+          <w:i/>
+        </w:rPr>
+        <w:t>m</w:t>
+      </w:r>
+      <w:r>
+        <w:rPr>
+          <w:b/>
+          <w:i/>
+        </w:rPr>
+        <w:t xml:space="preserve">: </w:t>
+      </w:r>
+      <w:r>
+        <w:t xml:space="preserve">Devexpress XtraReport </w:t>
+      </w:r>
+      <w:r>
+        <w:t>chứa công cụ để tạo Report từ dữ liệu phức hợp, chế độ xem trước, in và xuất report ra nhiều định dạ</w:t>
+      </w:r>
+      <w:r>
+        <w:t>ng khác nhau.</w:t>
+      </w:r>
+    </w:p>
+    <w:p>
+      <w:r>
+        <w:rPr>
+          <w:b/>
+          <w:i/>
+        </w:rPr>
+        <w:t>VII.II</w:t>
+      </w:r>
+      <w:r>
+        <w:rPr>
+          <w:b/>
+          <w:i/>
+        </w:rPr>
+        <w:t>I</w:t>
+      </w:r>
+      <w:r>
+        <w:rPr>
+          <w:b/>
+          <w:i/>
+        </w:rPr>
+        <w:t xml:space="preserve"> </w:t>
+      </w:r>
+      <w:r>
+        <w:rPr>
+          <w:b/>
+          <w:i/>
+        </w:rPr>
+        <w:t>Đặc tính chung:</w:t>
+      </w:r>
+    </w:p>
+    <w:p>
+      <w:r>
+        <w:t xml:space="preserve">- </w:t>
+      </w:r>
+      <w:r>
+        <w:t xml:space="preserve">XtraReport hoạt động được trong cả ứng dụng Winform </w:t>
+      </w:r>
+      <w:r>
+        <w:t xml:space="preserve">và Webform. </w:t>
+      </w:r>
+      <w:r>
+        <w:t>Ta có thể chỉ cần tạo một Report và sử dụng ở 2 môi trườ</w:t>
+      </w:r>
+      <w:r>
+        <w:t>ng khác nhau.</w:t>
+      </w:r>
+    </w:p>
+    <w:p>
+      <w:r>
+        <w:t xml:space="preserve">-  </w:t>
+      </w:r>
+      <w:r>
+        <w:t>Tích hợp đầy đủ Visual Studio .Net: Report Designer tích hợp. Hỗ trợ ch</w:t>
+      </w:r>
+      <w:r>
+        <w:t>ế</w:t>
+      </w:r>
+      <w:r>
+        <w:t xml:space="preserve"> độ xem</w:t>
+      </w:r>
+      <w:r>
+        <w:t xml:space="preserve"> </w:t>
+      </w:r>
+      <w:r>
+        <w:t xml:space="preserve">trước dạng </w:t>
+      </w:r>
+      <w:r>
+        <w:t xml:space="preserve">Report Viewer(Winform) hay </w:t>
+      </w:r>
+      <w:r>
+        <w:t>HTML</w:t>
+      </w:r>
+      <w:r>
+        <w:t>(Webform)</w:t>
+      </w:r>
+      <w:r>
+        <w:t xml:space="preserve"> và dạng in, khi có thay đổi trong thiết kế report, ta không cần biên dịch lại toàn bộ ứng dụng mà vẫn có thể cập nhật được chế độ xem trước kịp thờ</w:t>
+      </w:r>
+      <w:r>
+        <w:t>i.</w:t>
+      </w:r>
+    </w:p>
+    <w:p>
+      <w:r>
+        <w:t xml:space="preserve">- </w:t>
+      </w:r>
+      <w:r>
+        <w:t>XtraReports làm việc với toàn bộ đối tượng dữ liệu được hỗ trợ bởi Visual Studio .NET như : chuẩn .NET Data Objects, Ili</w:t>
+      </w:r>
+      <w:r>
+        <w:t>st Interface, XML Data Objects.</w:t>
+      </w:r>
+    </w:p>
+    <w:p>
+      <w:r>
+        <w:t xml:space="preserve">- </w:t>
+      </w:r>
+      <w:r>
+        <w:t>Cho phép lọc dữ liệu dưới với nhiều cấp: Data a</w:t>
+      </w:r>
+      <w:r>
+        <w:t>dapter, Data set, Data views.</w:t>
+      </w:r>
+    </w:p>
+    <w:p>
+      <w:r>
+        <w:t xml:space="preserve">- </w:t>
+      </w:r>
+      <w:r>
+        <w:t>Cho phép gom nhóm dữ liệu: gom nhóm đa tầng và lồ</w:t>
+      </w:r>
+      <w:r>
+        <w:t>ng nhau.</w:t>
+      </w:r>
+    </w:p>
+    <w:p>
+      <w:r>
+        <w:t xml:space="preserve">- </w:t>
+      </w:r>
+      <w:r>
+        <w:t xml:space="preserve">Hỗ trợ nhiều control chuẩn như: Label, Line, BarCode, CheckBox, PageInfo, Panel, PictureBox, PageBreak, Table, ZipCode, </w:t>
+      </w:r>
+      <w:r>
+        <w:t>...</w:t>
+      </w:r>
+    </w:p>
+    <w:p>
+      <w:r>
+        <w:t xml:space="preserve">- </w:t>
+      </w:r>
+      <w:r>
+        <w:t xml:space="preserve">Hỗ trợ biểu đồ thông qua control XtraCharts. </w:t>
+      </w:r>
+    </w:p>
+    <w:p>
+      <w:r>
+        <w:t xml:space="preserve">- </w:t>
+      </w:r>
+      <w:r>
+        <w:t>SubReports: Ta có thể dùng lại các lớp của XtraReport vào ứng dụng qua control</w:t>
+      </w:r>
+      <w:r>
+        <w:t xml:space="preserve"> </w:t>
+      </w:r>
+      <w:r>
+        <w:t>Subreport. Chỉ cần thả vào control Subreport, set thuộc tính nguồn Report, ta có 2 report từ một nguồ</w:t>
+      </w:r>
+      <w:r>
+        <w:t>n.</w:t>
+      </w:r>
+    </w:p>
+    <w:p>
+      <w:r>
+        <w:t xml:space="preserve">- </w:t>
+      </w:r>
+      <w:r>
+        <w:t>Hỗ trợ tóm tắt: dễ dàng tạo tóm tắt cho một textbox hay một ô trong bảng. Chỉ cần set 2 thuộc tính Summary posiotion</w:t>
+      </w:r>
+      <w:r>
+        <w:t xml:space="preserve"> </w:t>
+      </w:r>
+      <w:r>
+        <w:t>(group hay report) và Summary typ</w:t>
+      </w:r>
+      <w:r>
+        <w:t>e(Avg, min, max, sum, count…)</w:t>
+      </w:r>
+    </w:p>
+    <w:p>
+      <w:r>
+        <w:t xml:space="preserve">- </w:t>
+      </w:r>
+      <w:r>
+        <w:t>Hỗ trợ phong phú các định dạng xuất ra: PDF, HTML, MHT, RTF, TXT, CSV và MS Exel. Có thể xuất report ra định dạng hình ảnh như: BMP, EM</w:t>
+      </w:r>
+      <w:r>
+        <w:t>F, GIF, JPEG, PNG, TIFF, WMF.</w:t>
+      </w:r>
+    </w:p>
+    <w:p>
+      <w:r>
+        <w:t xml:space="preserve">- </w:t>
+      </w:r>
+      <w:r>
+        <w:t>Importing: có thể nạp lại report cũ của mình tử MS Access, Crystal Reports, Data Dynamics A</w:t>
+      </w:r>
+      <w:r>
+        <w:t>ctive Reports vào XtraReport.</w:t>
+      </w:r>
+    </w:p>
+    <w:p>
+      <w:r>
+        <w:t xml:space="preserve">- </w:t>
+      </w:r>
+      <w:r>
+        <w:t>Tìm kiếm ở chế độ xem trước: giúp cho người dùng có thể tìm những đoạn text mong muố</w:t>
+      </w:r>
+      <w:r>
+        <w:t xml:space="preserve">n. </w:t>
+      </w:r>
+    </w:p>
+    <w:p>
+      <w:r>
+        <w:t xml:space="preserve">- </w:t>
+      </w:r>
+      <w:r>
+        <w:t>Hỗ trợ thừa kế, Bookmark, Watermarks.</w:t>
+      </w:r>
+    </w:p>
+    <w:p>
+      <w:pPr>
+        <w:pStyle w:val="NoSpacing"/>
+        <w:rPr>
+          <w:rFonts w:ascii="Times New Roman" w:hAnsi="Times New Roman" w:cs="Times New Roman"/>
+          <w:sz w:val="26"/>
+          <w:szCs w:val="26"/>
+        </w:rPr>
+      </w:pPr>
+    </w:p>
+    <w:p>
+      <w:pPr>
+        <w:pStyle w:val="NoSpacing"/>
+        <w:rPr>
+          <w:rFonts w:ascii="Times New Roman" w:hAnsi="Times New Roman" w:cs="Times New Roman"/>
+          <w:b/>
+          <w:sz w:val="26"/>
+          <w:szCs w:val="26"/>
+        </w:rPr>
+      </w:pPr>
+      <w:r>
+        <w:rPr>
+          <w:rFonts w:ascii="Times New Roman" w:hAnsi="Times New Roman" w:cs="Times New Roman"/>
+          <w:b/>
+          <w:sz w:val="26"/>
+          <w:szCs w:val="26"/>
+        </w:rPr>
+        <w:t>V</w:t>
+      </w:r>
+      <w:r>
+        <w:rPr>
+          <w:rFonts w:ascii="Times New Roman" w:hAnsi="Times New Roman" w:cs="Times New Roman"/>
+          <w:b/>
+          <w:sz w:val="26"/>
+          <w:szCs w:val="26"/>
+        </w:rPr>
+        <w:t>III</w:t>
+      </w:r>
+      <w:r>
+        <w:rPr>
+          <w:rFonts w:ascii="Times New Roman" w:hAnsi="Times New Roman" w:cs="Times New Roman"/>
+          <w:b/>
+          <w:sz w:val="26"/>
+          <w:szCs w:val="26"/>
+        </w:rPr>
+        <w:t>. Tính năng Static Load Website trong WebForm</w:t>
+      </w:r>
+      <w:r>
+        <w:rPr>
+          <w:rFonts w:ascii="Times New Roman" w:hAnsi="Times New Roman" w:cs="Times New Roman"/>
+          <w:b/>
+          <w:sz w:val="26"/>
+          <w:szCs w:val="26"/>
+        </w:rPr>
+        <w:t xml:space="preserve"> thông qua AJAX</w:t>
+      </w:r>
+    </w:p>
     <w:p>
       <w:pPr>
         <w:pStyle w:val="NoSpacing"/>
@@ -2144,65 +8212,73 @@
         </w:rPr>
         <w:t xml:space="preserve">- Định nghĩa: </w:t>
       </w:r>
-      <w:r>
-        <w:rPr>
-          <w:rFonts w:ascii="Times New Roman" w:hAnsi="Times New Roman" w:cs="Times New Roman"/>
-          <w:sz w:val="26"/>
-          <w:szCs w:val="26"/>
-        </w:rPr>
-        <w:t>Dùng các công cụ của Devexpress để hỗ trợ cho WebForm mà mặc định Visual Studio không hỗ trợ</w:t>
-      </w:r>
-    </w:p>
-    <w:p>
-      <w:pPr>
-        <w:pStyle w:val="NoSpacing"/>
-        <w:rPr>
-          <w:rFonts w:ascii="Times New Roman" w:hAnsi="Times New Roman" w:cs="Times New Roman"/>
-          <w:sz w:val="26"/>
-          <w:szCs w:val="26"/>
-        </w:rPr>
-      </w:pPr>
-      <w:r>
-        <w:rPr>
-          <w:rFonts w:ascii="Times New Roman" w:hAnsi="Times New Roman" w:cs="Times New Roman"/>
-          <w:sz w:val="26"/>
-          <w:szCs w:val="26"/>
-        </w:rPr>
-        <w:t xml:space="preserve">- Phiên bản: </w:t>
-      </w:r>
-      <w:r>
-        <w:rPr>
-          <w:rFonts w:ascii="Times New Roman" w:hAnsi="Times New Roman" w:cs="Times New Roman"/>
-          <w:sz w:val="26"/>
-          <w:szCs w:val="26"/>
-        </w:rPr>
-        <w:t>Devexpress 13.1</w:t>
-      </w:r>
-    </w:p>
-    <w:p>
-      <w:pPr>
-        <w:pStyle w:val="NoSpacing"/>
-        <w:rPr>
-          <w:rFonts w:ascii="Times New Roman" w:hAnsi="Times New Roman" w:cs="Times New Roman"/>
-          <w:sz w:val="26"/>
-          <w:szCs w:val="26"/>
-        </w:rPr>
-      </w:pPr>
-      <w:r>
-        <w:rPr>
-          <w:rFonts w:ascii="Times New Roman" w:hAnsi="Times New Roman" w:cs="Times New Roman"/>
-          <w:sz w:val="26"/>
-          <w:szCs w:val="26"/>
-        </w:rPr>
-        <w:t xml:space="preserve">- Tính năng: </w:t>
-      </w:r>
-      <w:r>
-        <w:rPr>
-          <w:rFonts w:ascii="Times New Roman" w:hAnsi="Times New Roman" w:cs="Times New Roman"/>
-          <w:sz w:val="26"/>
-          <w:szCs w:val="26"/>
-        </w:rPr>
-        <w:t>Do sử dụng các thư viện được viết sẵn nên tiết kiệm thời gian và giảm khả năng gây ra lỗi.</w:t>
+    </w:p>
+    <w:p>
+      <w:pPr>
+        <w:pStyle w:val="NoSpacing"/>
+        <w:rPr>
+          <w:rFonts w:ascii="Times New Roman" w:hAnsi="Times New Roman" w:cs="Times New Roman"/>
+          <w:sz w:val="26"/>
+          <w:szCs w:val="26"/>
+        </w:rPr>
+      </w:pPr>
+      <w:r>
+        <w:rPr>
+          <w:rFonts w:ascii="Times New Roman" w:hAnsi="Times New Roman" w:cs="Times New Roman"/>
+          <w:sz w:val="26"/>
+          <w:szCs w:val="26"/>
+        </w:rPr>
+        <w:t xml:space="preserve">+ Về AJAX: </w:t>
+      </w:r>
+      <w:r>
+        <w:rPr>
+          <w:rFonts w:ascii="Times New Roman" w:hAnsi="Times New Roman" w:cs="Times New Roman"/>
+          <w:sz w:val="26"/>
+          <w:szCs w:val="26"/>
+        </w:rPr>
+        <w:t>Ajax được giới thiệu lần đầu tiên vào ngày 18/02/2005 trong một bài báo có tên AJAX : A New Approach to Web Applications của tác giả Jesse James Garrett, công</w:t>
+      </w:r>
+      <w:r>
+        <w:rPr>
+          <w:rFonts w:ascii="Times New Roman" w:hAnsi="Times New Roman" w:cs="Times New Roman"/>
+          <w:sz w:val="26"/>
+          <w:szCs w:val="26"/>
+        </w:rPr>
+        <w:t xml:space="preserve"> </w:t>
+      </w:r>
+      <w:r>
+        <w:rPr>
+          <w:rFonts w:ascii="Times New Roman" w:hAnsi="Times New Roman" w:cs="Times New Roman"/>
+          <w:sz w:val="26"/>
+          <w:szCs w:val="26"/>
+        </w:rPr>
+        <w:t>ty AdapativePath. Ngay sau đó thuật ngữ AJAX được phổ biến cực kỳ nhanh chóng trong cộng đồng phát triển Web và cho đến nay nó là một trong những từ khóa được tìm kiếm nhiều nhất trên Internet.</w:t>
+      </w:r>
+    </w:p>
+    <w:p>
+      <w:pPr>
+        <w:pStyle w:val="NoSpacing"/>
+        <w:rPr>
+          <w:rFonts w:ascii="Times New Roman" w:hAnsi="Times New Roman" w:cs="Times New Roman"/>
+          <w:sz w:val="26"/>
+          <w:szCs w:val="26"/>
+        </w:rPr>
+      </w:pPr>
+      <w:r>
+        <w:rPr>
+          <w:rFonts w:ascii="Times New Roman" w:hAnsi="Times New Roman" w:cs="Times New Roman"/>
+          <w:sz w:val="26"/>
+          <w:szCs w:val="26"/>
+        </w:rPr>
+        <w:t xml:space="preserve">+ </w:t>
+      </w:r>
+      <w:r>
+        <w:rPr>
+          <w:rFonts w:ascii="Times New Roman" w:hAnsi="Times New Roman" w:cs="Times New Roman"/>
+          <w:sz w:val="26"/>
+          <w:szCs w:val="26"/>
+        </w:rPr>
+        <w:t>UpdatePanel của Visual Studio hỗ trợ người lập trình web thao tác với ajax một cách dễ dàng thông qua kéo thả, chỉ cần kéo UpdatePanel vào trang aspx, mọi xử lý viết trong thẻ UpdatePanel này sẽ được VS tự động chuyển sang xử lý dạng Ajax.</w:t>
       </w:r>
     </w:p>
     <w:p>
@@ -2228,339 +8304,63 @@
           <w:sz w:val="26"/>
           <w:szCs w:val="26"/>
         </w:rPr>
-        <w:t>https://demos.devexpress.com/ASP/</w:t>
-      </w:r>
-    </w:p>
-    <w:p>
-      <w:pPr>
-        <w:pStyle w:val="NoSpacing"/>
-        <w:rPr>
-          <w:rFonts w:ascii="Times New Roman" w:hAnsi="Times New Roman" w:cs="Times New Roman"/>
-          <w:sz w:val="26"/>
-          <w:szCs w:val="26"/>
-        </w:rPr>
-      </w:pPr>
-      <w:r>
-        <w:rPr>
-          <w:rFonts w:ascii="Times New Roman" w:hAnsi="Times New Roman" w:cs="Times New Roman"/>
-          <w:sz w:val="26"/>
-          <w:szCs w:val="26"/>
-        </w:rPr>
-        <w:t xml:space="preserve">- Các thư viện mà </w:t>
-      </w:r>
-      <w:r>
-        <w:rPr>
-          <w:rFonts w:ascii="Times New Roman" w:hAnsi="Times New Roman" w:cs="Times New Roman"/>
-          <w:sz w:val="26"/>
-          <w:szCs w:val="26"/>
-        </w:rPr>
-        <w:t>website</w:t>
-      </w:r>
-      <w:r>
-        <w:rPr>
-          <w:rFonts w:ascii="Times New Roman" w:hAnsi="Times New Roman" w:cs="Times New Roman"/>
-          <w:sz w:val="26"/>
-          <w:szCs w:val="26"/>
-        </w:rPr>
-        <w:t xml:space="preserve"> sử dụng từ Devexpress</w:t>
-      </w:r>
-    </w:p>
-    <w:p>
-      <w:pPr>
-        <w:pStyle w:val="NoSpacing"/>
-        <w:rPr>
-          <w:rFonts w:ascii="Times New Roman" w:hAnsi="Times New Roman" w:cs="Times New Roman"/>
-          <w:sz w:val="26"/>
-          <w:szCs w:val="26"/>
-        </w:rPr>
-      </w:pPr>
-      <w:r>
-        <w:rPr>
-          <w:rFonts w:ascii="Times New Roman" w:hAnsi="Times New Roman" w:cs="Times New Roman"/>
-          <w:sz w:val="26"/>
-          <w:szCs w:val="26"/>
-        </w:rPr>
-        <w:t>1. Grid</w:t>
-      </w:r>
-      <w:r>
-        <w:rPr>
-          <w:rFonts w:ascii="Times New Roman" w:hAnsi="Times New Roman" w:cs="Times New Roman"/>
-          <w:sz w:val="26"/>
-          <w:szCs w:val="26"/>
-        </w:rPr>
-        <w:t xml:space="preserve"> View</w:t>
-      </w:r>
-    </w:p>
-    <w:p>
-      <w:pPr>
-        <w:pStyle w:val="NoSpacing"/>
-        <w:rPr>
-          <w:rFonts w:ascii="Times New Roman" w:hAnsi="Times New Roman" w:cs="Times New Roman"/>
-          <w:sz w:val="26"/>
-          <w:szCs w:val="26"/>
-        </w:rPr>
-      </w:pPr>
-      <w:r>
-        <w:rPr>
-          <w:rFonts w:ascii="Times New Roman" w:hAnsi="Times New Roman" w:cs="Times New Roman"/>
-          <w:sz w:val="26"/>
-          <w:szCs w:val="26"/>
-        </w:rPr>
-        <w:t>+</w:t>
-      </w:r>
-      <w:r>
-        <w:rPr>
-          <w:rFonts w:ascii="Times New Roman" w:hAnsi="Times New Roman" w:cs="Times New Roman"/>
-          <w:sz w:val="26"/>
-          <w:szCs w:val="26"/>
-        </w:rPr>
-        <w:t xml:space="preserve"> Định nghĩa: </w:t>
-      </w:r>
-      <w:r>
-        <w:rPr>
-          <w:rFonts w:ascii="Times New Roman" w:hAnsi="Times New Roman" w:cs="Times New Roman"/>
-          <w:sz w:val="26"/>
-          <w:szCs w:val="26"/>
-        </w:rPr>
-        <w:t>Cho phép hiển thị và tùy biến dữ liệu từ List</w:t>
-      </w:r>
-    </w:p>
-    <w:p>
-      <w:pPr>
-        <w:pStyle w:val="NoSpacing"/>
-        <w:rPr>
-          <w:rFonts w:ascii="Times New Roman" w:hAnsi="Times New Roman" w:cs="Times New Roman"/>
-          <w:sz w:val="26"/>
-          <w:szCs w:val="26"/>
-        </w:rPr>
-      </w:pPr>
-      <w:r>
-        <w:rPr>
-          <w:rFonts w:ascii="Times New Roman" w:hAnsi="Times New Roman" w:cs="Times New Roman"/>
-          <w:sz w:val="26"/>
-          <w:szCs w:val="26"/>
-        </w:rPr>
-        <w:t>+</w:t>
-      </w:r>
-      <w:r>
-        <w:rPr>
-          <w:rFonts w:ascii="Times New Roman" w:hAnsi="Times New Roman" w:cs="Times New Roman"/>
-          <w:sz w:val="26"/>
-          <w:szCs w:val="26"/>
-        </w:rPr>
-        <w:t xml:space="preserve"> Phiên bản: </w:t>
-      </w:r>
-      <w:r>
-        <w:rPr>
-          <w:rFonts w:ascii="Times New Roman" w:hAnsi="Times New Roman" w:cs="Times New Roman"/>
-          <w:sz w:val="26"/>
-          <w:szCs w:val="26"/>
-        </w:rPr>
-        <w:t>Devexpress 13.1</w:t>
-      </w:r>
-    </w:p>
-    <w:p>
-      <w:pPr>
-        <w:pStyle w:val="NoSpacing"/>
-        <w:rPr>
-          <w:rFonts w:ascii="Times New Roman" w:hAnsi="Times New Roman" w:cs="Times New Roman"/>
-          <w:sz w:val="26"/>
-          <w:szCs w:val="26"/>
-        </w:rPr>
-      </w:pPr>
-      <w:r>
-        <w:rPr>
-          <w:rFonts w:ascii="Times New Roman" w:hAnsi="Times New Roman" w:cs="Times New Roman"/>
-          <w:sz w:val="26"/>
-          <w:szCs w:val="26"/>
-        </w:rPr>
-        <w:t>+</w:t>
-      </w:r>
-      <w:r>
-        <w:rPr>
-          <w:rFonts w:ascii="Times New Roman" w:hAnsi="Times New Roman" w:cs="Times New Roman"/>
-          <w:sz w:val="26"/>
-          <w:szCs w:val="26"/>
-        </w:rPr>
-        <w:t xml:space="preserve"> Tính năng:</w:t>
-      </w:r>
-      <w:r>
-        <w:rPr>
-          <w:rFonts w:ascii="Times New Roman" w:hAnsi="Times New Roman" w:cs="Times New Roman"/>
-          <w:sz w:val="26"/>
-          <w:szCs w:val="26"/>
-        </w:rPr>
-        <w:t xml:space="preserve"> Grid cho phép Group theo cột, kéo thả để thay đổi vị trí giữa các cột trong bảng, cho phép tùy biến từng cột, thay đổi giao diện thông qua giao diện sẵn có hoặc sử dụng giao diện bên ngoài</w:t>
-      </w:r>
-      <w:r>
-        <w:rPr>
-          <w:rFonts w:ascii="Times New Roman" w:hAnsi="Times New Roman" w:cs="Times New Roman"/>
-          <w:sz w:val="26"/>
-          <w:szCs w:val="26"/>
-        </w:rPr>
-        <w:t>.</w:t>
-      </w:r>
-    </w:p>
-    <w:p>
-      <w:pPr>
-        <w:pStyle w:val="NoSpacing"/>
-        <w:rPr>
-          <w:rFonts w:ascii="Times New Roman" w:hAnsi="Times New Roman" w:cs="Times New Roman"/>
-          <w:sz w:val="26"/>
-          <w:szCs w:val="26"/>
-        </w:rPr>
-      </w:pPr>
-      <w:r>
-        <w:rPr>
-          <w:rFonts w:ascii="Times New Roman" w:hAnsi="Times New Roman" w:cs="Times New Roman"/>
-          <w:sz w:val="26"/>
-          <w:szCs w:val="26"/>
-        </w:rPr>
-        <w:t xml:space="preserve">+ </w:t>
-      </w:r>
-      <w:r>
-        <w:rPr>
-          <w:rFonts w:ascii="Times New Roman" w:hAnsi="Times New Roman" w:cs="Times New Roman"/>
-          <w:sz w:val="26"/>
-          <w:szCs w:val="26"/>
-        </w:rPr>
-        <w:t xml:space="preserve">Tham khảo: </w:t>
-      </w:r>
-      <w:r>
-        <w:rPr>
-          <w:rFonts w:ascii="Times New Roman" w:hAnsi="Times New Roman" w:cs="Times New Roman"/>
-          <w:sz w:val="26"/>
-          <w:szCs w:val="26"/>
-        </w:rPr>
-        <w:t>documentation.devexpress.com/#AspNet/CustomDocument5823</w:t>
-      </w:r>
-    </w:p>
-    <w:p>
-      <w:pPr>
-        <w:pStyle w:val="NoSpacing"/>
-        <w:rPr>
-          <w:rFonts w:ascii="Times New Roman" w:hAnsi="Times New Roman" w:cs="Times New Roman"/>
-          <w:sz w:val="26"/>
-          <w:szCs w:val="26"/>
-        </w:rPr>
-      </w:pPr>
-      <w:r>
-        <w:rPr>
-          <w:rFonts w:ascii="Times New Roman" w:hAnsi="Times New Roman" w:cs="Times New Roman"/>
-          <w:sz w:val="26"/>
-          <w:szCs w:val="26"/>
-        </w:rPr>
-        <w:t>2</w:t>
-      </w:r>
-      <w:r>
-        <w:rPr>
-          <w:rFonts w:ascii="Times New Roman" w:hAnsi="Times New Roman" w:cs="Times New Roman"/>
-          <w:sz w:val="26"/>
-          <w:szCs w:val="26"/>
-        </w:rPr>
-        <w:t xml:space="preserve">. </w:t>
-      </w:r>
-      <w:r>
-        <w:rPr>
-          <w:rFonts w:ascii="Times New Roman" w:hAnsi="Times New Roman" w:cs="Times New Roman"/>
-          <w:sz w:val="26"/>
-          <w:szCs w:val="26"/>
-        </w:rPr>
-        <w:t>Image and Data Browsing</w:t>
-      </w:r>
-    </w:p>
-    <w:p>
-      <w:pPr>
-        <w:pStyle w:val="NoSpacing"/>
-        <w:rPr>
-          <w:rFonts w:ascii="Times New Roman" w:hAnsi="Times New Roman" w:cs="Times New Roman"/>
-          <w:sz w:val="26"/>
-          <w:szCs w:val="26"/>
-        </w:rPr>
-      </w:pPr>
-      <w:r>
-        <w:rPr>
-          <w:rFonts w:ascii="Times New Roman" w:hAnsi="Times New Roman" w:cs="Times New Roman"/>
-          <w:sz w:val="26"/>
-          <w:szCs w:val="26"/>
-        </w:rPr>
-        <w:t>+</w:t>
-      </w:r>
-      <w:r>
-        <w:rPr>
-          <w:rFonts w:ascii="Times New Roman" w:hAnsi="Times New Roman" w:cs="Times New Roman"/>
-          <w:sz w:val="26"/>
-          <w:szCs w:val="26"/>
-        </w:rPr>
-        <w:t xml:space="preserve"> Định nghĩa: </w:t>
-      </w:r>
-      <w:r>
-        <w:rPr>
-          <w:rFonts w:ascii="Times New Roman" w:hAnsi="Times New Roman" w:cs="Times New Roman"/>
-          <w:sz w:val="26"/>
-          <w:szCs w:val="26"/>
-        </w:rPr>
-        <w:t>Cho phép hiển thị và tùy biến dữ liệu từ List theo dạng cây phân hệ.</w:t>
-      </w:r>
-    </w:p>
-    <w:p>
-      <w:pPr>
-        <w:pStyle w:val="NoSpacing"/>
-        <w:rPr>
-          <w:rFonts w:ascii="Times New Roman" w:hAnsi="Times New Roman" w:cs="Times New Roman"/>
-          <w:sz w:val="26"/>
-          <w:szCs w:val="26"/>
-        </w:rPr>
-      </w:pPr>
-      <w:r>
-        <w:rPr>
-          <w:rFonts w:ascii="Times New Roman" w:hAnsi="Times New Roman" w:cs="Times New Roman"/>
-          <w:sz w:val="26"/>
-          <w:szCs w:val="26"/>
-        </w:rPr>
-        <w:t>+</w:t>
-      </w:r>
-      <w:r>
-        <w:rPr>
-          <w:rFonts w:ascii="Times New Roman" w:hAnsi="Times New Roman" w:cs="Times New Roman"/>
-          <w:sz w:val="26"/>
-          <w:szCs w:val="26"/>
-        </w:rPr>
-        <w:t xml:space="preserve"> Phiên bản: </w:t>
-      </w:r>
-      <w:r>
-        <w:rPr>
-          <w:rFonts w:ascii="Times New Roman" w:hAnsi="Times New Roman" w:cs="Times New Roman"/>
-          <w:sz w:val="26"/>
-          <w:szCs w:val="26"/>
-        </w:rPr>
-        <w:t>Devexpress 13.1</w:t>
-      </w:r>
-    </w:p>
-    <w:p>
-      <w:pPr>
-        <w:pStyle w:val="NoSpacing"/>
-        <w:rPr>
-          <w:rFonts w:ascii="Times New Roman" w:hAnsi="Times New Roman" w:cs="Times New Roman"/>
-          <w:sz w:val="26"/>
-          <w:szCs w:val="26"/>
-        </w:rPr>
-      </w:pPr>
-      <w:r>
-        <w:rPr>
-          <w:rFonts w:ascii="Times New Roman" w:hAnsi="Times New Roman" w:cs="Times New Roman"/>
-          <w:sz w:val="26"/>
-          <w:szCs w:val="26"/>
-        </w:rPr>
-        <w:t>+</w:t>
-      </w:r>
-      <w:r>
-        <w:rPr>
-          <w:rFonts w:ascii="Times New Roman" w:hAnsi="Times New Roman" w:cs="Times New Roman"/>
-          <w:sz w:val="26"/>
-          <w:szCs w:val="26"/>
-        </w:rPr>
-        <w:t xml:space="preserve"> Tính năng:</w:t>
+        <w:t>http://thuyvk.com/art/su-dung-ajax-trong-website-aspnet-179</w:t>
+      </w:r>
+    </w:p>
+    <w:p/>
+    <w:p>
+      <w:pPr>
+        <w:pStyle w:val="NoSpacing"/>
+        <w:rPr>
+          <w:rFonts w:ascii="Times New Roman" w:hAnsi="Times New Roman" w:cs="Times New Roman"/>
+          <w:b/>
+          <w:sz w:val="26"/>
+          <w:szCs w:val="26"/>
+        </w:rPr>
+      </w:pPr>
+      <w:r>
+        <w:rPr>
+          <w:rFonts w:ascii="Times New Roman" w:hAnsi="Times New Roman" w:cs="Times New Roman"/>
+          <w:b/>
+          <w:sz w:val="26"/>
+          <w:szCs w:val="26"/>
+        </w:rPr>
+        <w:t>IX</w:t>
+      </w:r>
+      <w:r>
+        <w:rPr>
+          <w:rFonts w:ascii="Times New Roman" w:hAnsi="Times New Roman" w:cs="Times New Roman"/>
+          <w:b/>
+          <w:sz w:val="26"/>
+          <w:szCs w:val="26"/>
+        </w:rPr>
+        <w:t>. Mã hóa dữ liệu giữa Client và Server</w:t>
+      </w:r>
+    </w:p>
+    <w:p>
+      <w:pPr>
+        <w:pStyle w:val="NoSpacing"/>
+        <w:rPr>
+          <w:rFonts w:ascii="Times New Roman" w:hAnsi="Times New Roman" w:cs="Times New Roman"/>
+          <w:sz w:val="26"/>
+          <w:szCs w:val="26"/>
+        </w:rPr>
+      </w:pPr>
+      <w:r>
+        <w:rPr>
+          <w:rFonts w:ascii="Times New Roman" w:hAnsi="Times New Roman" w:cs="Times New Roman"/>
+          <w:sz w:val="26"/>
+          <w:szCs w:val="26"/>
+        </w:rPr>
+        <w:t xml:space="preserve">- Định nghĩa: </w:t>
+      </w:r>
+      <w:r>
+        <w:rPr>
+          <w:rFonts w:ascii="Times New Roman" w:hAnsi="Times New Roman" w:cs="Times New Roman"/>
+          <w:sz w:val="26"/>
+          <w:szCs w:val="26"/>
+        </w:rPr>
+        <w:t>Dùng thuật toán mã hóa SHA-1 và Chuỗi ngẫu nhiên để mã hóa dữ liệu trước khi đưa lên server.</w:t>
       </w:r>
       <w:r>
         <w:rPr>
@@ -2569,1509 +8369,6 @@
           <w:szCs w:val="26"/>
         </w:rPr>
         <w:t xml:space="preserve"> </w:t>
-      </w:r>
-      <w:r>
-        <w:rPr>
-          <w:rFonts w:ascii="Times New Roman" w:hAnsi="Times New Roman" w:cs="Times New Roman"/>
-          <w:sz w:val="26"/>
-          <w:szCs w:val="26"/>
-        </w:rPr>
-        <w:t>Tree List hiển thị dữ liệu theo dạng cây chỉ cần biết được thông số IdUnique và Idparent</w:t>
-      </w:r>
-      <w:r>
-        <w:rPr>
-          <w:rFonts w:ascii="Times New Roman" w:hAnsi="Times New Roman" w:cs="Times New Roman"/>
-          <w:sz w:val="26"/>
-          <w:szCs w:val="26"/>
-        </w:rPr>
-        <w:t xml:space="preserve">, kéo thả để thay đổi vị trí giữa các cột trong </w:t>
-      </w:r>
-      <w:r>
-        <w:rPr>
-          <w:rFonts w:ascii="Times New Roman" w:hAnsi="Times New Roman" w:cs="Times New Roman"/>
-          <w:sz w:val="26"/>
-          <w:szCs w:val="26"/>
-        </w:rPr>
-        <w:t>cây</w:t>
-      </w:r>
-      <w:r>
-        <w:rPr>
-          <w:rFonts w:ascii="Times New Roman" w:hAnsi="Times New Roman" w:cs="Times New Roman"/>
-          <w:sz w:val="26"/>
-          <w:szCs w:val="26"/>
-        </w:rPr>
-        <w:t>, cho phép tùy biến từng cột, thay đổi giao diện thông qua giao diện sẵn có hoặc sử dụng giao diện bên ngoài.</w:t>
-      </w:r>
-    </w:p>
-    <w:p>
-      <w:pPr>
-        <w:pStyle w:val="NoSpacing"/>
-        <w:rPr>
-          <w:rFonts w:ascii="Times New Roman" w:hAnsi="Times New Roman" w:cs="Times New Roman"/>
-          <w:sz w:val="26"/>
-          <w:szCs w:val="26"/>
-        </w:rPr>
-      </w:pPr>
-      <w:r>
-        <w:rPr>
-          <w:rFonts w:ascii="Times New Roman" w:hAnsi="Times New Roman" w:cs="Times New Roman"/>
-          <w:sz w:val="26"/>
-          <w:szCs w:val="26"/>
-        </w:rPr>
-        <w:t xml:space="preserve">+ </w:t>
-      </w:r>
-      <w:r>
-        <w:rPr>
-          <w:rFonts w:ascii="Times New Roman" w:hAnsi="Times New Roman" w:cs="Times New Roman"/>
-          <w:sz w:val="26"/>
-          <w:szCs w:val="26"/>
-        </w:rPr>
-        <w:t xml:space="preserve">Tham khảo: </w:t>
-      </w:r>
-      <w:r>
-        <w:rPr>
-          <w:rFonts w:ascii="Times New Roman" w:hAnsi="Times New Roman" w:cs="Times New Roman"/>
-          <w:sz w:val="26"/>
-          <w:szCs w:val="26"/>
-        </w:rPr>
-        <w:t>documentation.devexpress.com/#AspNet/CustomDocument14828</w:t>
-      </w:r>
-    </w:p>
-    <w:p>
-      <w:pPr>
-        <w:pStyle w:val="NoSpacing"/>
-        <w:rPr>
-          <w:rFonts w:ascii="Times New Roman" w:hAnsi="Times New Roman" w:cs="Times New Roman"/>
-          <w:sz w:val="26"/>
-          <w:szCs w:val="26"/>
-        </w:rPr>
-      </w:pPr>
-      <w:r>
-        <w:rPr>
-          <w:rFonts w:ascii="Times New Roman" w:hAnsi="Times New Roman" w:cs="Times New Roman"/>
-          <w:sz w:val="26"/>
-          <w:szCs w:val="26"/>
-        </w:rPr>
-        <w:t xml:space="preserve">3. </w:t>
-      </w:r>
-      <w:r>
-        <w:rPr>
-          <w:rFonts w:ascii="Times New Roman" w:hAnsi="Times New Roman" w:cs="Times New Roman"/>
-          <w:sz w:val="26"/>
-          <w:szCs w:val="26"/>
-        </w:rPr>
-        <w:t>Docking and Popups</w:t>
-      </w:r>
-    </w:p>
-    <w:p>
-      <w:pPr>
-        <w:pStyle w:val="NoSpacing"/>
-        <w:rPr>
-          <w:rFonts w:ascii="Times New Roman" w:hAnsi="Times New Roman" w:cs="Times New Roman"/>
-          <w:sz w:val="26"/>
-          <w:szCs w:val="26"/>
-        </w:rPr>
-      </w:pPr>
-      <w:r>
-        <w:rPr>
-          <w:rFonts w:ascii="Times New Roman" w:hAnsi="Times New Roman" w:cs="Times New Roman"/>
-          <w:sz w:val="26"/>
-          <w:szCs w:val="26"/>
-        </w:rPr>
-        <w:t>4. Loading Panel</w:t>
-      </w:r>
-    </w:p>
-    <w:p>
-      <w:pPr>
-        <w:pStyle w:val="NoSpacing"/>
-        <w:rPr>
-          <w:rFonts w:ascii="Times New Roman" w:hAnsi="Times New Roman" w:cs="Times New Roman"/>
-          <w:sz w:val="26"/>
-          <w:szCs w:val="26"/>
-        </w:rPr>
-      </w:pPr>
-      <w:r>
-        <w:rPr>
-          <w:rFonts w:ascii="Times New Roman" w:hAnsi="Times New Roman" w:cs="Times New Roman"/>
-          <w:sz w:val="26"/>
-          <w:szCs w:val="26"/>
-        </w:rPr>
-        <w:t>5. Image Slider</w:t>
-      </w:r>
-    </w:p>
-    <w:p>
-      <w:pPr>
-        <w:pStyle w:val="NoSpacing"/>
-        <w:rPr>
-          <w:rFonts w:ascii="Times New Roman" w:hAnsi="Times New Roman" w:cs="Times New Roman"/>
-          <w:sz w:val="26"/>
-          <w:szCs w:val="26"/>
-        </w:rPr>
-      </w:pPr>
-      <w:r>
-        <w:rPr>
-          <w:rFonts w:ascii="Times New Roman" w:hAnsi="Times New Roman" w:cs="Times New Roman"/>
-          <w:sz w:val="26"/>
-          <w:szCs w:val="26"/>
-        </w:rPr>
-        <w:t>6. Kết hợp Popup Control + Navigation</w:t>
-      </w:r>
-    </w:p>
-    <w:p>
-      <w:pPr>
-        <w:pStyle w:val="NoSpacing"/>
-        <w:rPr>
-          <w:rFonts w:ascii="Times New Roman" w:hAnsi="Times New Roman" w:cs="Times New Roman"/>
-          <w:sz w:val="26"/>
-          <w:szCs w:val="26"/>
-        </w:rPr>
-      </w:pPr>
-    </w:p>
-    <w:p>
-      <w:pPr>
-        <w:pStyle w:val="NoSpacing"/>
-        <w:rPr>
-          <w:rFonts w:ascii="Times New Roman" w:hAnsi="Times New Roman" w:cs="Times New Roman"/>
-          <w:sz w:val="26"/>
-          <w:szCs w:val="26"/>
-        </w:rPr>
-      </w:pPr>
-    </w:p>
-    <w:p>
-      <w:r>
-        <w:t xml:space="preserve">IV. Devexpress WinForm </w:t>
-      </w:r>
-    </w:p>
-    <w:p>
-      <w:pPr>
-        <w:pStyle w:val="NoSpacing"/>
-        <w:rPr>
-          <w:rFonts w:ascii="Times New Roman" w:hAnsi="Times New Roman" w:cs="Times New Roman"/>
-          <w:sz w:val="26"/>
-          <w:szCs w:val="26"/>
-        </w:rPr>
-      </w:pPr>
-      <w:r>
-        <w:rPr>
-          <w:rFonts w:ascii="Times New Roman" w:hAnsi="Times New Roman" w:cs="Times New Roman"/>
-          <w:sz w:val="26"/>
-          <w:szCs w:val="26"/>
-        </w:rPr>
-        <w:t xml:space="preserve">- Định nghĩa: </w:t>
-      </w:r>
-      <w:r>
-        <w:rPr>
-          <w:rFonts w:ascii="Times New Roman" w:hAnsi="Times New Roman" w:cs="Times New Roman"/>
-          <w:sz w:val="26"/>
-          <w:szCs w:val="26"/>
-        </w:rPr>
-        <w:t>Dùng các công cụ của Devexpress để hỗ trợ cho WinForm mà mặc định Visual Studio không hỗ trợ</w:t>
-      </w:r>
-    </w:p>
-    <w:p>
-      <w:pPr>
-        <w:pStyle w:val="NoSpacing"/>
-        <w:rPr>
-          <w:rFonts w:ascii="Times New Roman" w:hAnsi="Times New Roman" w:cs="Times New Roman"/>
-          <w:sz w:val="26"/>
-          <w:szCs w:val="26"/>
-        </w:rPr>
-      </w:pPr>
-      <w:r>
-        <w:rPr>
-          <w:rFonts w:ascii="Times New Roman" w:hAnsi="Times New Roman" w:cs="Times New Roman"/>
-          <w:sz w:val="26"/>
-          <w:szCs w:val="26"/>
-        </w:rPr>
-        <w:t xml:space="preserve">- Phiên bản: </w:t>
-      </w:r>
-      <w:r>
-        <w:rPr>
-          <w:rFonts w:ascii="Times New Roman" w:hAnsi="Times New Roman" w:cs="Times New Roman"/>
-          <w:sz w:val="26"/>
-          <w:szCs w:val="26"/>
-        </w:rPr>
-        <w:t>Devexpress 13.1</w:t>
-      </w:r>
-    </w:p>
-    <w:p>
-      <w:pPr>
-        <w:pStyle w:val="NoSpacing"/>
-        <w:rPr>
-          <w:rFonts w:ascii="Times New Roman" w:hAnsi="Times New Roman" w:cs="Times New Roman"/>
-          <w:sz w:val="26"/>
-          <w:szCs w:val="26"/>
-        </w:rPr>
-      </w:pPr>
-      <w:r>
-        <w:rPr>
-          <w:rFonts w:ascii="Times New Roman" w:hAnsi="Times New Roman" w:cs="Times New Roman"/>
-          <w:sz w:val="26"/>
-          <w:szCs w:val="26"/>
-        </w:rPr>
-        <w:t xml:space="preserve">- Tính năng: </w:t>
-      </w:r>
-      <w:r>
-        <w:rPr>
-          <w:rFonts w:ascii="Times New Roman" w:hAnsi="Times New Roman" w:cs="Times New Roman"/>
-          <w:sz w:val="26"/>
-          <w:szCs w:val="26"/>
-        </w:rPr>
-        <w:t>Do sử dụng các thư viện được viết sẵn nên tiết kiệm thời gian và giảm khả năng gây ra lỗi.</w:t>
-      </w:r>
-    </w:p>
-    <w:p>
-      <w:pPr>
-        <w:pStyle w:val="NoSpacing"/>
-        <w:rPr>
-          <w:rFonts w:ascii="Times New Roman" w:hAnsi="Times New Roman" w:cs="Times New Roman"/>
-          <w:sz w:val="26"/>
-          <w:szCs w:val="26"/>
-        </w:rPr>
-      </w:pPr>
-      <w:r>
-        <w:rPr>
-          <w:rFonts w:ascii="Times New Roman" w:hAnsi="Times New Roman" w:cs="Times New Roman"/>
-          <w:sz w:val="26"/>
-          <w:szCs w:val="26"/>
-        </w:rPr>
-        <w:t xml:space="preserve">- Tham khảo: </w:t>
-      </w:r>
-      <w:r>
-        <w:rPr>
-          <w:rFonts w:ascii="Times New Roman" w:hAnsi="Times New Roman" w:cs="Times New Roman"/>
-          <w:sz w:val="26"/>
-          <w:szCs w:val="26"/>
-        </w:rPr>
-        <w:t>https://www.devexpress.com/Products/NET/Controls/WinForms/</w:t>
-      </w:r>
-    </w:p>
-    <w:p>
-      <w:pPr>
-        <w:pStyle w:val="NoSpacing"/>
-        <w:rPr>
-          <w:rFonts w:ascii="Times New Roman" w:hAnsi="Times New Roman" w:cs="Times New Roman"/>
-          <w:sz w:val="26"/>
-          <w:szCs w:val="26"/>
-        </w:rPr>
-      </w:pPr>
-      <w:r>
-        <w:rPr>
-          <w:rFonts w:ascii="Times New Roman" w:hAnsi="Times New Roman" w:cs="Times New Roman"/>
-          <w:sz w:val="26"/>
-          <w:szCs w:val="26"/>
-        </w:rPr>
-        <w:lastRenderedPageBreak/>
-        <w:t>- Các thư viện mà website sử dụng từ Devexpress</w:t>
-      </w:r>
-    </w:p>
-    <w:p>
-      <w:r>
-        <w:t xml:space="preserve">1. </w:t>
-      </w:r>
-      <w:r>
-        <w:t>Reporting</w:t>
-      </w:r>
-    </w:p>
-    <w:p>
-      <w:pPr>
-        <w:pStyle w:val="NoSpacing"/>
-        <w:rPr>
-          <w:rFonts w:ascii="Times New Roman" w:hAnsi="Times New Roman" w:cs="Times New Roman"/>
-          <w:sz w:val="26"/>
-          <w:szCs w:val="26"/>
-        </w:rPr>
-      </w:pPr>
-      <w:r>
-        <w:rPr>
-          <w:rFonts w:ascii="Times New Roman" w:hAnsi="Times New Roman" w:cs="Times New Roman"/>
-          <w:sz w:val="26"/>
-          <w:szCs w:val="26"/>
-        </w:rPr>
-        <w:t>+</w:t>
-      </w:r>
-      <w:r>
-        <w:rPr>
-          <w:rFonts w:ascii="Times New Roman" w:hAnsi="Times New Roman" w:cs="Times New Roman"/>
-          <w:sz w:val="26"/>
-          <w:szCs w:val="26"/>
-        </w:rPr>
-        <w:t xml:space="preserve"> Định nghĩa: </w:t>
-      </w:r>
-      <w:r>
-        <w:rPr>
-          <w:rFonts w:ascii="Times New Roman" w:hAnsi="Times New Roman" w:cs="Times New Roman"/>
-          <w:sz w:val="26"/>
-          <w:szCs w:val="26"/>
-        </w:rPr>
-        <w:t>Cho phép xuất báo cáo và tùy biến dữ liệu từ Grid hoặc datasource</w:t>
-      </w:r>
-    </w:p>
-    <w:p>
-      <w:pPr>
-        <w:pStyle w:val="NoSpacing"/>
-        <w:rPr>
-          <w:rFonts w:ascii="Times New Roman" w:hAnsi="Times New Roman" w:cs="Times New Roman"/>
-          <w:sz w:val="26"/>
-          <w:szCs w:val="26"/>
-        </w:rPr>
-      </w:pPr>
-      <w:r>
-        <w:rPr>
-          <w:rFonts w:ascii="Times New Roman" w:hAnsi="Times New Roman" w:cs="Times New Roman"/>
-          <w:sz w:val="26"/>
-          <w:szCs w:val="26"/>
-        </w:rPr>
-        <w:t>+</w:t>
-      </w:r>
-      <w:r>
-        <w:rPr>
-          <w:rFonts w:ascii="Times New Roman" w:hAnsi="Times New Roman" w:cs="Times New Roman"/>
-          <w:sz w:val="26"/>
-          <w:szCs w:val="26"/>
-        </w:rPr>
-        <w:t xml:space="preserve"> Phiên bản: </w:t>
-      </w:r>
-      <w:r>
-        <w:rPr>
-          <w:rFonts w:ascii="Times New Roman" w:hAnsi="Times New Roman" w:cs="Times New Roman"/>
-          <w:sz w:val="26"/>
-          <w:szCs w:val="26"/>
-        </w:rPr>
-        <w:t>Devexpress 13.1</w:t>
-      </w:r>
-    </w:p>
-    <w:p>
-      <w:pPr>
-        <w:pStyle w:val="NoSpacing"/>
-        <w:rPr>
-          <w:rFonts w:ascii="Times New Roman" w:hAnsi="Times New Roman" w:cs="Times New Roman"/>
-          <w:sz w:val="26"/>
-          <w:szCs w:val="26"/>
-        </w:rPr>
-      </w:pPr>
-      <w:r>
-        <w:rPr>
-          <w:rFonts w:ascii="Times New Roman" w:hAnsi="Times New Roman" w:cs="Times New Roman"/>
-          <w:sz w:val="26"/>
-          <w:szCs w:val="26"/>
-        </w:rPr>
-        <w:t>+</w:t>
-      </w:r>
-      <w:r>
-        <w:rPr>
-          <w:rFonts w:ascii="Times New Roman" w:hAnsi="Times New Roman" w:cs="Times New Roman"/>
-          <w:sz w:val="26"/>
-          <w:szCs w:val="26"/>
-        </w:rPr>
-        <w:t xml:space="preserve"> Tính năng:</w:t>
-      </w:r>
-      <w:r>
-        <w:rPr>
-          <w:rFonts w:ascii="Times New Roman" w:hAnsi="Times New Roman" w:cs="Times New Roman"/>
-          <w:sz w:val="26"/>
-          <w:szCs w:val="26"/>
-        </w:rPr>
-        <w:t xml:space="preserve"> </w:t>
-      </w:r>
-    </w:p>
-    <w:p>
-      <w:pPr>
-        <w:pStyle w:val="NoSpacing"/>
-        <w:rPr>
-          <w:rFonts w:ascii="Times New Roman" w:hAnsi="Times New Roman" w:cs="Times New Roman"/>
-          <w:sz w:val="26"/>
-          <w:szCs w:val="26"/>
-        </w:rPr>
-      </w:pPr>
-      <w:r>
-        <w:rPr>
-          <w:rFonts w:ascii="Times New Roman" w:hAnsi="Times New Roman" w:cs="Times New Roman"/>
-          <w:sz w:val="26"/>
-          <w:szCs w:val="26"/>
-        </w:rPr>
-        <w:t xml:space="preserve">+ </w:t>
-      </w:r>
-      <w:r>
-        <w:rPr>
-          <w:rFonts w:ascii="Times New Roman" w:hAnsi="Times New Roman" w:cs="Times New Roman"/>
-          <w:sz w:val="26"/>
-          <w:szCs w:val="26"/>
-        </w:rPr>
-        <w:t xml:space="preserve">Tham khảo: </w:t>
-      </w:r>
-      <w:r>
-        <w:rPr>
-          <w:rFonts w:ascii="Times New Roman" w:hAnsi="Times New Roman" w:cs="Times New Roman"/>
-          <w:sz w:val="26"/>
-          <w:szCs w:val="26"/>
-        </w:rPr>
-        <w:t>documentation.devexpress.com/Wind</w:t>
-      </w:r>
-      <w:r>
-        <w:rPr>
-          <w:rFonts w:ascii="Times New Roman" w:hAnsi="Times New Roman" w:cs="Times New Roman"/>
-          <w:sz w:val="26"/>
-          <w:szCs w:val="26"/>
-        </w:rPr>
-        <w:t>owsForms/CustomDocument8118</w:t>
-      </w:r>
-    </w:p>
-    <w:p>
-      <w:pPr>
-        <w:pStyle w:val="NoSpacing"/>
-      </w:pPr>
-    </w:p>
-    <w:p>
-      <w:r>
-        <w:t>2</w:t>
-      </w:r>
-      <w:r>
-        <w:t xml:space="preserve">. </w:t>
-      </w:r>
-      <w:r>
-        <w:t>Data Grid</w:t>
-      </w:r>
-    </w:p>
-    <w:p>
-      <w:pPr>
-        <w:pStyle w:val="NoSpacing"/>
-        <w:rPr>
-          <w:rFonts w:ascii="Times New Roman" w:hAnsi="Times New Roman" w:cs="Times New Roman"/>
-          <w:sz w:val="26"/>
-          <w:szCs w:val="26"/>
-        </w:rPr>
-      </w:pPr>
-      <w:r>
-        <w:rPr>
-          <w:rFonts w:ascii="Times New Roman" w:hAnsi="Times New Roman" w:cs="Times New Roman"/>
-          <w:sz w:val="26"/>
-          <w:szCs w:val="26"/>
-        </w:rPr>
-        <w:t>+</w:t>
-      </w:r>
-      <w:r>
-        <w:rPr>
-          <w:rFonts w:ascii="Times New Roman" w:hAnsi="Times New Roman" w:cs="Times New Roman"/>
-          <w:sz w:val="26"/>
-          <w:szCs w:val="26"/>
-        </w:rPr>
-        <w:t xml:space="preserve"> Định nghĩa: </w:t>
-      </w:r>
-    </w:p>
-    <w:p>
-      <w:pPr>
-        <w:pStyle w:val="NoSpacing"/>
-        <w:rPr>
-          <w:rFonts w:ascii="Times New Roman" w:hAnsi="Times New Roman" w:cs="Times New Roman"/>
-          <w:sz w:val="26"/>
-          <w:szCs w:val="26"/>
-        </w:rPr>
-      </w:pPr>
-      <w:r>
-        <w:rPr>
-          <w:rFonts w:ascii="Times New Roman" w:hAnsi="Times New Roman" w:cs="Times New Roman"/>
-          <w:sz w:val="26"/>
-          <w:szCs w:val="26"/>
-        </w:rPr>
-        <w:t>+</w:t>
-      </w:r>
-      <w:r>
-        <w:rPr>
-          <w:rFonts w:ascii="Times New Roman" w:hAnsi="Times New Roman" w:cs="Times New Roman"/>
-          <w:sz w:val="26"/>
-          <w:szCs w:val="26"/>
-        </w:rPr>
-        <w:t xml:space="preserve"> Phiên bản: </w:t>
-      </w:r>
-      <w:r>
-        <w:rPr>
-          <w:rFonts w:ascii="Times New Roman" w:hAnsi="Times New Roman" w:cs="Times New Roman"/>
-          <w:sz w:val="26"/>
-          <w:szCs w:val="26"/>
-        </w:rPr>
-        <w:t>Devexpress 13.1</w:t>
-      </w:r>
-    </w:p>
-    <w:p>
-      <w:pPr>
-        <w:pStyle w:val="NoSpacing"/>
-        <w:rPr>
-          <w:rFonts w:ascii="Times New Roman" w:hAnsi="Times New Roman" w:cs="Times New Roman"/>
-          <w:sz w:val="26"/>
-          <w:szCs w:val="26"/>
-        </w:rPr>
-      </w:pPr>
-      <w:r>
-        <w:rPr>
-          <w:rFonts w:ascii="Times New Roman" w:hAnsi="Times New Roman" w:cs="Times New Roman"/>
-          <w:sz w:val="26"/>
-          <w:szCs w:val="26"/>
-        </w:rPr>
-        <w:t>+</w:t>
-      </w:r>
-      <w:r>
-        <w:rPr>
-          <w:rFonts w:ascii="Times New Roman" w:hAnsi="Times New Roman" w:cs="Times New Roman"/>
-          <w:sz w:val="26"/>
-          <w:szCs w:val="26"/>
-        </w:rPr>
-        <w:t xml:space="preserve"> Tính năng:</w:t>
-      </w:r>
-      <w:r>
-        <w:rPr>
-          <w:rFonts w:ascii="Times New Roman" w:hAnsi="Times New Roman" w:cs="Times New Roman"/>
-          <w:sz w:val="26"/>
-          <w:szCs w:val="26"/>
-        </w:rPr>
-        <w:t xml:space="preserve"> </w:t>
-      </w:r>
-    </w:p>
-    <w:p>
-      <w:pPr>
-        <w:pStyle w:val="NoSpacing"/>
-        <w:rPr>
-          <w:rFonts w:ascii="Times New Roman" w:hAnsi="Times New Roman" w:cs="Times New Roman"/>
-          <w:sz w:val="26"/>
-          <w:szCs w:val="26"/>
-        </w:rPr>
-      </w:pPr>
-      <w:r>
-        <w:rPr>
-          <w:rFonts w:ascii="Times New Roman" w:hAnsi="Times New Roman" w:cs="Times New Roman"/>
-          <w:sz w:val="26"/>
-          <w:szCs w:val="26"/>
-        </w:rPr>
-        <w:t xml:space="preserve">+ </w:t>
-      </w:r>
-      <w:r>
-        <w:rPr>
-          <w:rFonts w:ascii="Times New Roman" w:hAnsi="Times New Roman" w:cs="Times New Roman"/>
-          <w:sz w:val="26"/>
-          <w:szCs w:val="26"/>
-        </w:rPr>
-        <w:t xml:space="preserve">Tham khảo: </w:t>
-      </w:r>
-      <w:r>
-        <w:rPr>
-          <w:rFonts w:ascii="Times New Roman" w:hAnsi="Times New Roman" w:cs="Times New Roman"/>
-          <w:sz w:val="26"/>
-          <w:szCs w:val="26"/>
-        </w:rPr>
-        <w:t>documentation.devexpress.com/#WindowsForms/CustomDocument3455</w:t>
-      </w:r>
-    </w:p>
-    <w:p>
-      <w:pPr>
-        <w:pStyle w:val="NoSpacing"/>
-      </w:pPr>
-    </w:p>
-    <w:p>
-      <w:r>
-        <w:t>3</w:t>
-      </w:r>
-      <w:r>
-        <w:t xml:space="preserve">. </w:t>
-      </w:r>
-      <w:r>
-        <w:t>Ribbon, Menu and Docking</w:t>
-      </w:r>
-    </w:p>
-    <w:p>
-      <w:pPr>
-        <w:pStyle w:val="NoSpacing"/>
-        <w:rPr>
-          <w:rFonts w:ascii="Times New Roman" w:hAnsi="Times New Roman" w:cs="Times New Roman"/>
-          <w:sz w:val="26"/>
-          <w:szCs w:val="26"/>
-        </w:rPr>
-      </w:pPr>
-      <w:r>
-        <w:rPr>
-          <w:rFonts w:ascii="Times New Roman" w:hAnsi="Times New Roman" w:cs="Times New Roman"/>
-          <w:sz w:val="26"/>
-          <w:szCs w:val="26"/>
-        </w:rPr>
-        <w:t>+</w:t>
-      </w:r>
-      <w:r>
-        <w:rPr>
-          <w:rFonts w:ascii="Times New Roman" w:hAnsi="Times New Roman" w:cs="Times New Roman"/>
-          <w:sz w:val="26"/>
-          <w:szCs w:val="26"/>
-        </w:rPr>
-        <w:t xml:space="preserve"> Định nghĩa: </w:t>
-      </w:r>
-    </w:p>
-    <w:p>
-      <w:pPr>
-        <w:pStyle w:val="NoSpacing"/>
-        <w:rPr>
-          <w:rFonts w:ascii="Times New Roman" w:hAnsi="Times New Roman" w:cs="Times New Roman"/>
-          <w:sz w:val="26"/>
-          <w:szCs w:val="26"/>
-        </w:rPr>
-      </w:pPr>
-      <w:r>
-        <w:rPr>
-          <w:rFonts w:ascii="Times New Roman" w:hAnsi="Times New Roman" w:cs="Times New Roman"/>
-          <w:sz w:val="26"/>
-          <w:szCs w:val="26"/>
-        </w:rPr>
-        <w:t>+</w:t>
-      </w:r>
-      <w:r>
-        <w:rPr>
-          <w:rFonts w:ascii="Times New Roman" w:hAnsi="Times New Roman" w:cs="Times New Roman"/>
-          <w:sz w:val="26"/>
-          <w:szCs w:val="26"/>
-        </w:rPr>
-        <w:t xml:space="preserve"> Phiên bản: </w:t>
-      </w:r>
-      <w:r>
-        <w:rPr>
-          <w:rFonts w:ascii="Times New Roman" w:hAnsi="Times New Roman" w:cs="Times New Roman"/>
-          <w:sz w:val="26"/>
-          <w:szCs w:val="26"/>
-        </w:rPr>
-        <w:t>Devexpress 13.1</w:t>
-      </w:r>
-    </w:p>
-    <w:p>
-      <w:pPr>
-        <w:pStyle w:val="NoSpacing"/>
-        <w:rPr>
-          <w:rFonts w:ascii="Times New Roman" w:hAnsi="Times New Roman" w:cs="Times New Roman"/>
-          <w:sz w:val="26"/>
-          <w:szCs w:val="26"/>
-        </w:rPr>
-      </w:pPr>
-      <w:r>
-        <w:rPr>
-          <w:rFonts w:ascii="Times New Roman" w:hAnsi="Times New Roman" w:cs="Times New Roman"/>
-          <w:sz w:val="26"/>
-          <w:szCs w:val="26"/>
-        </w:rPr>
-        <w:t>+</w:t>
-      </w:r>
-      <w:r>
-        <w:rPr>
-          <w:rFonts w:ascii="Times New Roman" w:hAnsi="Times New Roman" w:cs="Times New Roman"/>
-          <w:sz w:val="26"/>
-          <w:szCs w:val="26"/>
-        </w:rPr>
-        <w:t xml:space="preserve"> Tính năng:</w:t>
-      </w:r>
-      <w:r>
-        <w:rPr>
-          <w:rFonts w:ascii="Times New Roman" w:hAnsi="Times New Roman" w:cs="Times New Roman"/>
-          <w:sz w:val="26"/>
-          <w:szCs w:val="26"/>
-        </w:rPr>
-        <w:t xml:space="preserve"> </w:t>
-      </w:r>
-    </w:p>
-    <w:p>
-      <w:pPr>
-        <w:pStyle w:val="NoSpacing"/>
-        <w:rPr>
-          <w:rFonts w:ascii="Times New Roman" w:hAnsi="Times New Roman" w:cs="Times New Roman"/>
-          <w:sz w:val="26"/>
-          <w:szCs w:val="26"/>
-        </w:rPr>
-      </w:pPr>
-      <w:r>
-        <w:rPr>
-          <w:rFonts w:ascii="Times New Roman" w:hAnsi="Times New Roman" w:cs="Times New Roman"/>
-          <w:sz w:val="26"/>
-          <w:szCs w:val="26"/>
-        </w:rPr>
-        <w:t xml:space="preserve">+ </w:t>
-      </w:r>
-      <w:r>
-        <w:rPr>
-          <w:rFonts w:ascii="Times New Roman" w:hAnsi="Times New Roman" w:cs="Times New Roman"/>
-          <w:sz w:val="26"/>
-          <w:szCs w:val="26"/>
-        </w:rPr>
-        <w:t xml:space="preserve">Tham khảo: </w:t>
-      </w:r>
-      <w:r>
-        <w:rPr>
-          <w:rFonts w:ascii="Times New Roman" w:hAnsi="Times New Roman" w:cs="Times New Roman"/>
-          <w:sz w:val="26"/>
-          <w:szCs w:val="26"/>
-        </w:rPr>
-        <w:t>documentation.devexpress.com/Wind</w:t>
-      </w:r>
-      <w:r>
-        <w:rPr>
-          <w:rFonts w:ascii="Times New Roman" w:hAnsi="Times New Roman" w:cs="Times New Roman"/>
-          <w:sz w:val="26"/>
-          <w:szCs w:val="26"/>
-        </w:rPr>
-        <w:t>owsForms/CustomDocument1199</w:t>
-      </w:r>
-    </w:p>
-    <w:p>
-      <w:pPr>
-        <w:pStyle w:val="NoSpacing"/>
-      </w:pPr>
-    </w:p>
-    <w:p>
-      <w:r>
-        <w:t>4</w:t>
-      </w:r>
-      <w:r>
-        <w:t xml:space="preserve">. </w:t>
-      </w:r>
-      <w:r>
-        <w:t>Tree List</w:t>
-      </w:r>
-    </w:p>
-    <w:p>
-      <w:pPr>
-        <w:pStyle w:val="NoSpacing"/>
-        <w:rPr>
-          <w:rFonts w:ascii="Times New Roman" w:hAnsi="Times New Roman" w:cs="Times New Roman"/>
-          <w:sz w:val="26"/>
-          <w:szCs w:val="26"/>
-        </w:rPr>
-      </w:pPr>
-      <w:r>
-        <w:rPr>
-          <w:rFonts w:ascii="Times New Roman" w:hAnsi="Times New Roman" w:cs="Times New Roman"/>
-          <w:sz w:val="26"/>
-          <w:szCs w:val="26"/>
-        </w:rPr>
-        <w:t>+</w:t>
-      </w:r>
-      <w:r>
-        <w:rPr>
-          <w:rFonts w:ascii="Times New Roman" w:hAnsi="Times New Roman" w:cs="Times New Roman"/>
-          <w:sz w:val="26"/>
-          <w:szCs w:val="26"/>
-        </w:rPr>
-        <w:t xml:space="preserve"> Định nghĩa: </w:t>
-      </w:r>
-    </w:p>
-    <w:p>
-      <w:pPr>
-        <w:pStyle w:val="NoSpacing"/>
-        <w:rPr>
-          <w:rFonts w:ascii="Times New Roman" w:hAnsi="Times New Roman" w:cs="Times New Roman"/>
-          <w:sz w:val="26"/>
-          <w:szCs w:val="26"/>
-        </w:rPr>
-      </w:pPr>
-      <w:r>
-        <w:rPr>
-          <w:rFonts w:ascii="Times New Roman" w:hAnsi="Times New Roman" w:cs="Times New Roman"/>
-          <w:sz w:val="26"/>
-          <w:szCs w:val="26"/>
-        </w:rPr>
-        <w:t>+</w:t>
-      </w:r>
-      <w:r>
-        <w:rPr>
-          <w:rFonts w:ascii="Times New Roman" w:hAnsi="Times New Roman" w:cs="Times New Roman"/>
-          <w:sz w:val="26"/>
-          <w:szCs w:val="26"/>
-        </w:rPr>
-        <w:t xml:space="preserve"> Phiên bản: </w:t>
-      </w:r>
-      <w:r>
-        <w:rPr>
-          <w:rFonts w:ascii="Times New Roman" w:hAnsi="Times New Roman" w:cs="Times New Roman"/>
-          <w:sz w:val="26"/>
-          <w:szCs w:val="26"/>
-        </w:rPr>
-        <w:t>Devexpress 13.1</w:t>
-      </w:r>
-    </w:p>
-    <w:p>
-      <w:pPr>
-        <w:pStyle w:val="NoSpacing"/>
-        <w:rPr>
-          <w:rFonts w:ascii="Times New Roman" w:hAnsi="Times New Roman" w:cs="Times New Roman"/>
-          <w:sz w:val="26"/>
-          <w:szCs w:val="26"/>
-        </w:rPr>
-      </w:pPr>
-      <w:r>
-        <w:rPr>
-          <w:rFonts w:ascii="Times New Roman" w:hAnsi="Times New Roman" w:cs="Times New Roman"/>
-          <w:sz w:val="26"/>
-          <w:szCs w:val="26"/>
-        </w:rPr>
-        <w:t>+</w:t>
-      </w:r>
-      <w:r>
-        <w:rPr>
-          <w:rFonts w:ascii="Times New Roman" w:hAnsi="Times New Roman" w:cs="Times New Roman"/>
-          <w:sz w:val="26"/>
-          <w:szCs w:val="26"/>
-        </w:rPr>
-        <w:t xml:space="preserve"> Tính năng:</w:t>
-      </w:r>
-      <w:r>
-        <w:rPr>
-          <w:rFonts w:ascii="Times New Roman" w:hAnsi="Times New Roman" w:cs="Times New Roman"/>
-          <w:sz w:val="26"/>
-          <w:szCs w:val="26"/>
-        </w:rPr>
-        <w:t xml:space="preserve"> </w:t>
-      </w:r>
-    </w:p>
-    <w:p>
-      <w:pPr>
-        <w:pStyle w:val="NoSpacing"/>
-        <w:rPr>
-          <w:rFonts w:ascii="Times New Roman" w:hAnsi="Times New Roman" w:cs="Times New Roman"/>
-          <w:sz w:val="26"/>
-          <w:szCs w:val="26"/>
-        </w:rPr>
-      </w:pPr>
-      <w:r>
-        <w:rPr>
-          <w:rFonts w:ascii="Times New Roman" w:hAnsi="Times New Roman" w:cs="Times New Roman"/>
-          <w:sz w:val="26"/>
-          <w:szCs w:val="26"/>
-        </w:rPr>
-        <w:t xml:space="preserve">+ </w:t>
-      </w:r>
-      <w:r>
-        <w:rPr>
-          <w:rFonts w:ascii="Times New Roman" w:hAnsi="Times New Roman" w:cs="Times New Roman"/>
-          <w:sz w:val="26"/>
-          <w:szCs w:val="26"/>
-        </w:rPr>
-        <w:t xml:space="preserve">Tham khảo: </w:t>
-      </w:r>
-      <w:r>
-        <w:rPr>
-          <w:rFonts w:ascii="Times New Roman" w:hAnsi="Times New Roman" w:cs="Times New Roman"/>
-          <w:sz w:val="26"/>
-          <w:szCs w:val="26"/>
-        </w:rPr>
-        <w:t>documentation.devexpress.com/#WindowsForms/CustomDocument2434</w:t>
-      </w:r>
-    </w:p>
-    <w:p>
-      <w:pPr>
-        <w:pStyle w:val="NoSpacing"/>
-      </w:pPr>
-    </w:p>
-    <w:p>
-      <w:r>
-        <w:t>5</w:t>
-      </w:r>
-      <w:r>
-        <w:t>.</w:t>
-      </w:r>
-      <w:r>
-        <w:t xml:space="preserve"> </w:t>
-      </w:r>
-      <w:r>
-        <w:t>Printing-Exporting</w:t>
-      </w:r>
-    </w:p>
-    <w:p>
-      <w:pPr>
-        <w:pStyle w:val="NoSpacing"/>
-        <w:rPr>
-          <w:rFonts w:ascii="Times New Roman" w:hAnsi="Times New Roman" w:cs="Times New Roman"/>
-          <w:sz w:val="26"/>
-          <w:szCs w:val="26"/>
-        </w:rPr>
-      </w:pPr>
-      <w:r>
-        <w:rPr>
-          <w:rFonts w:ascii="Times New Roman" w:hAnsi="Times New Roman" w:cs="Times New Roman"/>
-          <w:sz w:val="26"/>
-          <w:szCs w:val="26"/>
-        </w:rPr>
-        <w:t>+</w:t>
-      </w:r>
-      <w:r>
-        <w:rPr>
-          <w:rFonts w:ascii="Times New Roman" w:hAnsi="Times New Roman" w:cs="Times New Roman"/>
-          <w:sz w:val="26"/>
-          <w:szCs w:val="26"/>
-        </w:rPr>
-        <w:t xml:space="preserve"> Định nghĩa: </w:t>
-      </w:r>
-    </w:p>
-    <w:p>
-      <w:pPr>
-        <w:pStyle w:val="NoSpacing"/>
-        <w:rPr>
-          <w:rFonts w:ascii="Times New Roman" w:hAnsi="Times New Roman" w:cs="Times New Roman"/>
-          <w:sz w:val="26"/>
-          <w:szCs w:val="26"/>
-        </w:rPr>
-      </w:pPr>
-      <w:r>
-        <w:rPr>
-          <w:rFonts w:ascii="Times New Roman" w:hAnsi="Times New Roman" w:cs="Times New Roman"/>
-          <w:sz w:val="26"/>
-          <w:szCs w:val="26"/>
-        </w:rPr>
-        <w:t>+</w:t>
-      </w:r>
-      <w:r>
-        <w:rPr>
-          <w:rFonts w:ascii="Times New Roman" w:hAnsi="Times New Roman" w:cs="Times New Roman"/>
-          <w:sz w:val="26"/>
-          <w:szCs w:val="26"/>
-        </w:rPr>
-        <w:t xml:space="preserve"> Phiên bản: </w:t>
-      </w:r>
-      <w:r>
-        <w:rPr>
-          <w:rFonts w:ascii="Times New Roman" w:hAnsi="Times New Roman" w:cs="Times New Roman"/>
-          <w:sz w:val="26"/>
-          <w:szCs w:val="26"/>
-        </w:rPr>
-        <w:t>Devexpress 13.1</w:t>
-      </w:r>
-    </w:p>
-    <w:p>
-      <w:pPr>
-        <w:pStyle w:val="NoSpacing"/>
-        <w:rPr>
-          <w:rFonts w:ascii="Times New Roman" w:hAnsi="Times New Roman" w:cs="Times New Roman"/>
-          <w:sz w:val="26"/>
-          <w:szCs w:val="26"/>
-        </w:rPr>
-      </w:pPr>
-      <w:r>
-        <w:rPr>
-          <w:rFonts w:ascii="Times New Roman" w:hAnsi="Times New Roman" w:cs="Times New Roman"/>
-          <w:sz w:val="26"/>
-          <w:szCs w:val="26"/>
-        </w:rPr>
-        <w:t>+</w:t>
-      </w:r>
-      <w:r>
-        <w:rPr>
-          <w:rFonts w:ascii="Times New Roman" w:hAnsi="Times New Roman" w:cs="Times New Roman"/>
-          <w:sz w:val="26"/>
-          <w:szCs w:val="26"/>
-        </w:rPr>
-        <w:t xml:space="preserve"> Tính năng:</w:t>
-      </w:r>
-      <w:r>
-        <w:rPr>
-          <w:rFonts w:ascii="Times New Roman" w:hAnsi="Times New Roman" w:cs="Times New Roman"/>
-          <w:sz w:val="26"/>
-          <w:szCs w:val="26"/>
-        </w:rPr>
-        <w:t xml:space="preserve"> </w:t>
-      </w:r>
-    </w:p>
-    <w:p>
-      <w:pPr>
-        <w:pStyle w:val="NoSpacing"/>
-        <w:rPr>
-          <w:rFonts w:ascii="Times New Roman" w:hAnsi="Times New Roman" w:cs="Times New Roman"/>
-          <w:sz w:val="26"/>
-          <w:szCs w:val="26"/>
-        </w:rPr>
-      </w:pPr>
-      <w:r>
-        <w:rPr>
-          <w:rFonts w:ascii="Times New Roman" w:hAnsi="Times New Roman" w:cs="Times New Roman"/>
-          <w:sz w:val="26"/>
-          <w:szCs w:val="26"/>
-        </w:rPr>
-        <w:t xml:space="preserve">+ </w:t>
-      </w:r>
-      <w:r>
-        <w:rPr>
-          <w:rFonts w:ascii="Times New Roman" w:hAnsi="Times New Roman" w:cs="Times New Roman"/>
-          <w:sz w:val="26"/>
-          <w:szCs w:val="26"/>
-        </w:rPr>
-        <w:t>Tham khảo:</w:t>
-      </w:r>
-      <w:r>
-        <w:t xml:space="preserve"> </w:t>
-      </w:r>
-      <w:r>
-        <w:rPr>
-          <w:rFonts w:ascii="Times New Roman" w:hAnsi="Times New Roman" w:cs="Times New Roman"/>
-          <w:sz w:val="26"/>
-          <w:szCs w:val="26"/>
-        </w:rPr>
-        <w:t>documentation.devexpress.com/#WindowsForms/CustomDocument2079</w:t>
-      </w:r>
-    </w:p>
-    <w:p>
-      <w:pPr>
-        <w:pStyle w:val="NoSpacing"/>
-        <w:rPr>
-          <w:rFonts w:ascii="Times New Roman" w:hAnsi="Times New Roman" w:cs="Times New Roman"/>
-          <w:sz w:val="26"/>
-          <w:szCs w:val="26"/>
-        </w:rPr>
-      </w:pPr>
-    </w:p>
-    <w:p>
-      <w:r>
-        <w:t>6</w:t>
-      </w:r>
-      <w:r>
-        <w:t>.</w:t>
-      </w:r>
-      <w:r>
-        <w:t xml:space="preserve"> </w:t>
-      </w:r>
-      <w:r>
-        <w:t>Navigation Bar</w:t>
-      </w:r>
-    </w:p>
-    <w:p>
-      <w:pPr>
-        <w:pStyle w:val="NoSpacing"/>
-        <w:rPr>
-          <w:rFonts w:ascii="Times New Roman" w:hAnsi="Times New Roman" w:cs="Times New Roman"/>
-          <w:sz w:val="26"/>
-          <w:szCs w:val="26"/>
-        </w:rPr>
-      </w:pPr>
-      <w:r>
-        <w:rPr>
-          <w:rFonts w:ascii="Times New Roman" w:hAnsi="Times New Roman" w:cs="Times New Roman"/>
-          <w:sz w:val="26"/>
-          <w:szCs w:val="26"/>
-        </w:rPr>
-        <w:t>+</w:t>
-      </w:r>
-      <w:r>
-        <w:rPr>
-          <w:rFonts w:ascii="Times New Roman" w:hAnsi="Times New Roman" w:cs="Times New Roman"/>
-          <w:sz w:val="26"/>
-          <w:szCs w:val="26"/>
-        </w:rPr>
-        <w:t xml:space="preserve"> Định nghĩa: </w:t>
-      </w:r>
-    </w:p>
-    <w:p>
-      <w:pPr>
-        <w:pStyle w:val="NoSpacing"/>
-        <w:rPr>
-          <w:rFonts w:ascii="Times New Roman" w:hAnsi="Times New Roman" w:cs="Times New Roman"/>
-          <w:sz w:val="26"/>
-          <w:szCs w:val="26"/>
-        </w:rPr>
-      </w:pPr>
-      <w:r>
-        <w:rPr>
-          <w:rFonts w:ascii="Times New Roman" w:hAnsi="Times New Roman" w:cs="Times New Roman"/>
-          <w:sz w:val="26"/>
-          <w:szCs w:val="26"/>
-        </w:rPr>
-        <w:t>+</w:t>
-      </w:r>
-      <w:r>
-        <w:rPr>
-          <w:rFonts w:ascii="Times New Roman" w:hAnsi="Times New Roman" w:cs="Times New Roman"/>
-          <w:sz w:val="26"/>
-          <w:szCs w:val="26"/>
-        </w:rPr>
-        <w:t xml:space="preserve"> Phiên bản: </w:t>
-      </w:r>
-      <w:r>
-        <w:rPr>
-          <w:rFonts w:ascii="Times New Roman" w:hAnsi="Times New Roman" w:cs="Times New Roman"/>
-          <w:sz w:val="26"/>
-          <w:szCs w:val="26"/>
-        </w:rPr>
-        <w:t>Devexpress 13.1</w:t>
-      </w:r>
-    </w:p>
-    <w:p>
-      <w:pPr>
-        <w:pStyle w:val="NoSpacing"/>
-        <w:rPr>
-          <w:rFonts w:ascii="Times New Roman" w:hAnsi="Times New Roman" w:cs="Times New Roman"/>
-          <w:sz w:val="26"/>
-          <w:szCs w:val="26"/>
-        </w:rPr>
-      </w:pPr>
-      <w:r>
-        <w:rPr>
-          <w:rFonts w:ascii="Times New Roman" w:hAnsi="Times New Roman" w:cs="Times New Roman"/>
-          <w:sz w:val="26"/>
-          <w:szCs w:val="26"/>
-        </w:rPr>
-        <w:t>+</w:t>
-      </w:r>
-      <w:r>
-        <w:rPr>
-          <w:rFonts w:ascii="Times New Roman" w:hAnsi="Times New Roman" w:cs="Times New Roman"/>
-          <w:sz w:val="26"/>
-          <w:szCs w:val="26"/>
-        </w:rPr>
-        <w:t xml:space="preserve"> Tính năng:</w:t>
-      </w:r>
-      <w:r>
-        <w:rPr>
-          <w:rFonts w:ascii="Times New Roman" w:hAnsi="Times New Roman" w:cs="Times New Roman"/>
-          <w:sz w:val="26"/>
-          <w:szCs w:val="26"/>
-        </w:rPr>
-        <w:t xml:space="preserve"> </w:t>
-      </w:r>
-    </w:p>
-    <w:p>
-      <w:pPr>
-        <w:pStyle w:val="NoSpacing"/>
-        <w:rPr>
-          <w:rFonts w:ascii="Times New Roman" w:hAnsi="Times New Roman" w:cs="Times New Roman"/>
-          <w:sz w:val="26"/>
-          <w:szCs w:val="26"/>
-        </w:rPr>
-      </w:pPr>
-      <w:r>
-        <w:rPr>
-          <w:rFonts w:ascii="Times New Roman" w:hAnsi="Times New Roman" w:cs="Times New Roman"/>
-          <w:sz w:val="26"/>
-          <w:szCs w:val="26"/>
-        </w:rPr>
-        <w:t xml:space="preserve">+ </w:t>
-      </w:r>
-      <w:r>
-        <w:rPr>
-          <w:rFonts w:ascii="Times New Roman" w:hAnsi="Times New Roman" w:cs="Times New Roman"/>
-          <w:sz w:val="26"/>
-          <w:szCs w:val="26"/>
-        </w:rPr>
-        <w:t>Tham khảo:</w:t>
-      </w:r>
-      <w:r>
-        <w:t xml:space="preserve"> </w:t>
-      </w:r>
-      <w:r>
-        <w:rPr>
-          <w:rFonts w:ascii="Times New Roman" w:hAnsi="Times New Roman" w:cs="Times New Roman"/>
-          <w:sz w:val="26"/>
-          <w:szCs w:val="26"/>
-        </w:rPr>
-        <w:t>documentation.devexpress.com/#WindowsForms/CustomDocument4870</w:t>
-      </w:r>
-    </w:p>
-    <w:p>
-      <w:pPr>
-        <w:pStyle w:val="NoSpacing"/>
-        <w:rPr>
-          <w:rFonts w:ascii="Times New Roman" w:hAnsi="Times New Roman" w:cs="Times New Roman"/>
-          <w:sz w:val="26"/>
-          <w:szCs w:val="26"/>
-        </w:rPr>
-      </w:pPr>
-    </w:p>
-    <w:p>
-      <w:r>
-        <w:t xml:space="preserve">7. </w:t>
-      </w:r>
-      <w:r>
-        <w:t>Look</w:t>
-      </w:r>
-      <w:r>
-        <w:t xml:space="preserve"> </w:t>
-      </w:r>
-      <w:r>
-        <w:t>&amp;</w:t>
-      </w:r>
-      <w:r>
-        <w:t xml:space="preserve"> </w:t>
-      </w:r>
-      <w:r>
-        <w:t>Feel</w:t>
-      </w:r>
-    </w:p>
-    <w:p>
-      <w:pPr>
-        <w:rPr>
-          <w:rFonts w:cs="Times New Roman"/>
-          <w:szCs w:val="26"/>
-        </w:rPr>
-      </w:pPr>
-      <w:r>
-        <w:rPr>
-          <w:rFonts w:cs="Times New Roman"/>
-          <w:szCs w:val="26"/>
-        </w:rPr>
-        <w:lastRenderedPageBreak/>
-        <w:t xml:space="preserve">- Định nghĩa: </w:t>
-      </w:r>
-      <w:r>
-        <w:rPr>
-          <w:rFonts w:cs="Times New Roman"/>
-          <w:szCs w:val="26"/>
-        </w:rPr>
-        <w:t>Là một chức năng của Devexpress cho phép thay đổi giao diện phần mềm với kho giao diện có sẵn hoặc tự thiết kế.</w:t>
-      </w:r>
-    </w:p>
-    <w:p>
-      <w:pPr>
-        <w:pStyle w:val="NoSpacing"/>
-        <w:rPr>
-          <w:rFonts w:ascii="Times New Roman" w:hAnsi="Times New Roman" w:cs="Times New Roman"/>
-          <w:sz w:val="26"/>
-          <w:szCs w:val="26"/>
-        </w:rPr>
-      </w:pPr>
-      <w:r>
-        <w:rPr>
-          <w:rFonts w:ascii="Times New Roman" w:hAnsi="Times New Roman" w:cs="Times New Roman"/>
-          <w:sz w:val="26"/>
-          <w:szCs w:val="26"/>
-        </w:rPr>
-        <w:t xml:space="preserve">- Phiên bản: </w:t>
-      </w:r>
-      <w:r>
-        <w:rPr>
-          <w:rFonts w:ascii="Times New Roman" w:hAnsi="Times New Roman" w:cs="Times New Roman"/>
-          <w:sz w:val="26"/>
-          <w:szCs w:val="26"/>
-        </w:rPr>
-        <w:t>Devexpress 13.1</w:t>
-      </w:r>
-    </w:p>
-    <w:p>
-      <w:pPr>
-        <w:pStyle w:val="NoSpacing"/>
-        <w:rPr>
-          <w:rFonts w:ascii="Times New Roman" w:hAnsi="Times New Roman" w:cs="Times New Roman"/>
-          <w:sz w:val="26"/>
-          <w:szCs w:val="26"/>
-        </w:rPr>
-      </w:pPr>
-      <w:r>
-        <w:rPr>
-          <w:rFonts w:ascii="Times New Roman" w:hAnsi="Times New Roman" w:cs="Times New Roman"/>
-          <w:sz w:val="26"/>
-          <w:szCs w:val="26"/>
-        </w:rPr>
-        <w:t xml:space="preserve">- Tính năng: </w:t>
-      </w:r>
-      <w:r>
-        <w:rPr>
-          <w:rFonts w:ascii="Times New Roman" w:hAnsi="Times New Roman" w:cs="Times New Roman"/>
-          <w:sz w:val="26"/>
-          <w:szCs w:val="26"/>
-        </w:rPr>
-        <w:t>C</w:t>
-      </w:r>
-      <w:r>
-        <w:rPr>
-          <w:rFonts w:ascii="Times New Roman" w:hAnsi="Times New Roman" w:cs="Times New Roman"/>
-          <w:sz w:val="26"/>
-          <w:szCs w:val="26"/>
-        </w:rPr>
-        <w:t>ho phép thay đổi giao diện một cách trực quan mà không cần phải restart lại phần mềm.</w:t>
-      </w:r>
-    </w:p>
-    <w:p>
-      <w:pPr>
-        <w:pStyle w:val="NoSpacing"/>
-        <w:rPr>
-          <w:rFonts w:ascii="Times New Roman" w:hAnsi="Times New Roman" w:cs="Times New Roman"/>
-          <w:sz w:val="26"/>
-          <w:szCs w:val="26"/>
-        </w:rPr>
-      </w:pPr>
-      <w:r>
-        <w:rPr>
-          <w:rFonts w:ascii="Times New Roman" w:hAnsi="Times New Roman" w:cs="Times New Roman"/>
-          <w:sz w:val="26"/>
-          <w:szCs w:val="26"/>
-        </w:rPr>
-        <w:t xml:space="preserve">- Tham khảo: </w:t>
-      </w:r>
-      <w:r>
-        <w:rPr>
-          <w:rFonts w:ascii="Times New Roman" w:hAnsi="Times New Roman" w:cs="Times New Roman"/>
-          <w:sz w:val="26"/>
-          <w:szCs w:val="26"/>
-        </w:rPr>
-        <w:t>documentation.devexpress.com/#WindowsForms/CustomDocument1092</w:t>
-      </w:r>
-    </w:p>
-    <w:p>
-      <w:pPr>
-        <w:pStyle w:val="NoSpacing"/>
-        <w:rPr>
-          <w:rFonts w:ascii="Times New Roman" w:hAnsi="Times New Roman" w:cs="Times New Roman"/>
-          <w:sz w:val="26"/>
-          <w:szCs w:val="26"/>
-        </w:rPr>
-      </w:pPr>
-    </w:p>
-    <w:p>
-      <w:pPr>
-        <w:pStyle w:val="NoSpacing"/>
-        <w:rPr>
-          <w:rFonts w:ascii="Times New Roman" w:hAnsi="Times New Roman" w:cs="Times New Roman"/>
-          <w:sz w:val="26"/>
-          <w:szCs w:val="26"/>
-        </w:rPr>
-      </w:pPr>
-    </w:p>
-    <w:p>
-      <w:pPr>
-        <w:pStyle w:val="NoSpacing"/>
-        <w:rPr>
-          <w:rFonts w:ascii="Times New Roman" w:hAnsi="Times New Roman" w:cs="Times New Roman"/>
-          <w:sz w:val="26"/>
-          <w:szCs w:val="26"/>
-        </w:rPr>
-      </w:pPr>
-      <w:r>
-        <w:rPr>
-          <w:rFonts w:ascii="Times New Roman" w:hAnsi="Times New Roman" w:cs="Times New Roman"/>
-          <w:sz w:val="26"/>
-          <w:szCs w:val="26"/>
-        </w:rPr>
-        <w:t>V. Tính năng Static Load Website trong WebForm</w:t>
-      </w:r>
-    </w:p>
-    <w:p>
-      <w:pPr>
-        <w:pStyle w:val="NoSpacing"/>
-        <w:rPr>
-          <w:rFonts w:ascii="Times New Roman" w:hAnsi="Times New Roman" w:cs="Times New Roman"/>
-          <w:sz w:val="26"/>
-          <w:szCs w:val="26"/>
-        </w:rPr>
-      </w:pPr>
-      <w:r>
-        <w:rPr>
-          <w:rFonts w:ascii="Times New Roman" w:hAnsi="Times New Roman" w:cs="Times New Roman"/>
-          <w:sz w:val="26"/>
-          <w:szCs w:val="26"/>
-        </w:rPr>
-        <w:t>- Định nghĩa: Code behide postback dùng UpdatePanel để load tĩnh</w:t>
-      </w:r>
-    </w:p>
-    <w:p>
-      <w:pPr>
-        <w:pStyle w:val="NoSpacing"/>
-        <w:rPr>
-          <w:rFonts w:ascii="Times New Roman" w:hAnsi="Times New Roman" w:cs="Times New Roman"/>
-          <w:sz w:val="26"/>
-          <w:szCs w:val="26"/>
-        </w:rPr>
-      </w:pPr>
-      <w:r>
-        <w:rPr>
-          <w:rFonts w:ascii="Times New Roman" w:hAnsi="Times New Roman" w:cs="Times New Roman"/>
-          <w:sz w:val="26"/>
-          <w:szCs w:val="26"/>
-        </w:rPr>
-        <w:t xml:space="preserve">- Phiên bản: </w:t>
-      </w:r>
-    </w:p>
-    <w:p>
-      <w:pPr>
-        <w:pStyle w:val="NoSpacing"/>
-        <w:rPr>
-          <w:rFonts w:ascii="Times New Roman" w:hAnsi="Times New Roman" w:cs="Times New Roman"/>
-          <w:sz w:val="26"/>
-          <w:szCs w:val="26"/>
-        </w:rPr>
-      </w:pPr>
-      <w:r>
-        <w:rPr>
-          <w:rFonts w:ascii="Times New Roman" w:hAnsi="Times New Roman" w:cs="Times New Roman"/>
-          <w:sz w:val="26"/>
-          <w:szCs w:val="26"/>
-        </w:rPr>
-        <w:t xml:space="preserve">- Tính năng: </w:t>
-      </w:r>
-    </w:p>
-    <w:p>
-      <w:pPr>
-        <w:pStyle w:val="NoSpacing"/>
-        <w:rPr>
-          <w:rFonts w:ascii="Times New Roman" w:hAnsi="Times New Roman" w:cs="Times New Roman"/>
-          <w:sz w:val="26"/>
-          <w:szCs w:val="26"/>
-        </w:rPr>
-      </w:pPr>
-      <w:r>
-        <w:rPr>
-          <w:rFonts w:ascii="Times New Roman" w:hAnsi="Times New Roman" w:cs="Times New Roman"/>
-          <w:sz w:val="26"/>
-          <w:szCs w:val="26"/>
-        </w:rPr>
-        <w:t xml:space="preserve">- Tham khảo: </w:t>
-      </w:r>
-    </w:p>
-    <w:p/>
-    <w:p>
-      <w:pPr>
-        <w:pStyle w:val="NoSpacing"/>
-        <w:rPr>
-          <w:rFonts w:ascii="Times New Roman" w:hAnsi="Times New Roman" w:cs="Times New Roman"/>
-          <w:sz w:val="26"/>
-          <w:szCs w:val="26"/>
-        </w:rPr>
-      </w:pPr>
-      <w:r>
-        <w:rPr>
-          <w:rFonts w:ascii="Times New Roman" w:hAnsi="Times New Roman" w:cs="Times New Roman"/>
-          <w:sz w:val="26"/>
-          <w:szCs w:val="26"/>
-        </w:rPr>
-        <w:t>V. Mã hóa dữ liệu giữa Client và Server</w:t>
-      </w:r>
-    </w:p>
-    <w:p>
-      <w:pPr>
-        <w:pStyle w:val="NoSpacing"/>
-        <w:rPr>
-          <w:rFonts w:ascii="Times New Roman" w:hAnsi="Times New Roman" w:cs="Times New Roman"/>
-          <w:sz w:val="26"/>
-          <w:szCs w:val="26"/>
-        </w:rPr>
-      </w:pPr>
-      <w:r>
-        <w:rPr>
-          <w:rFonts w:ascii="Times New Roman" w:hAnsi="Times New Roman" w:cs="Times New Roman"/>
-          <w:sz w:val="26"/>
-          <w:szCs w:val="26"/>
-        </w:rPr>
-        <w:t xml:space="preserve">- Định nghĩa: </w:t>
-      </w:r>
-      <w:r>
-        <w:rPr>
-          <w:rFonts w:ascii="Times New Roman" w:hAnsi="Times New Roman" w:cs="Times New Roman"/>
-          <w:sz w:val="26"/>
-          <w:szCs w:val="26"/>
-        </w:rPr>
-        <w:t>Dùng thuật toán mã hóa SHA-1 và Chuỗi ngẫu nhiên để mã hóa dữ liệu trước khi đưa lên server.</w:t>
-      </w:r>
-    </w:p>
-    <w:p>
-      <w:pPr>
-        <w:pStyle w:val="NoSpacing"/>
-        <w:rPr>
-          <w:rFonts w:ascii="Times New Roman" w:hAnsi="Times New Roman" w:cs="Times New Roman"/>
-          <w:sz w:val="26"/>
-          <w:szCs w:val="26"/>
-        </w:rPr>
-      </w:pPr>
-      <w:r>
-        <w:rPr>
-          <w:rFonts w:ascii="Times New Roman" w:hAnsi="Times New Roman" w:cs="Times New Roman"/>
-          <w:sz w:val="26"/>
-          <w:szCs w:val="26"/>
-        </w:rPr>
-        <w:t xml:space="preserve">- Phiên bản: </w:t>
       </w:r>
     </w:p>
     <w:p>
@@ -4169,13 +8466,13 @@
     </w:p>
     <w:p>
       <w:r>
+        <w:t>Công nghệ đổ dữ liệu vào cây của devexpress</w:t>
+      </w:r>
+    </w:p>
+    <w:p/>
+    <w:p>
+      <w:r>
         <w:lastRenderedPageBreak/>
-        <w:t>Công nghệ đổ dữ liệu vào cây của devexpress</w:t>
-      </w:r>
-    </w:p>
-    <w:p/>
-    <w:p>
-      <w:r>
         <w:t>Chỉnh sửa router URL đường dẫn</w:t>
       </w:r>
     </w:p>
@@ -4194,6 +8491,232 @@
 <file path=word/numbering.xml><?xml version="1.0" encoding="utf-8"?>
 <w:numbering xmlns:wpc="http://schemas.microsoft.com/office/word/2010/wordprocessingCanvas" xmlns:mc="http://schemas.openxmlformats.org/markup-compatibility/2006" xmlns:o="urn:schemas-microsoft-com:office:office" xmlns:r="http://schemas.openxmlformats.org/officeDocument/2006/relationships" xmlns:m="http://schemas.openxmlformats.org/officeDocument/2006/math" xmlns:v="urn:schemas-microsoft-com:vml" xmlns:wp14="http://schemas.microsoft.com/office/word/2010/wordprocessingDrawing" xmlns:wp="http://schemas.openxmlformats.org/drawingml/2006/wordprocessingDrawing" xmlns:w10="urn:schemas-microsoft-com:office:word" xmlns:w="http://schemas.openxmlformats.org/wordprocessingml/2006/main" xmlns:w14="http://schemas.microsoft.com/office/word/2010/wordml" xmlns:w15="http://schemas.microsoft.com/office/word/2012/wordml" xmlns:wpg="http://schemas.microsoft.com/office/word/2010/wordprocessingGroup" xmlns:wpi="http://schemas.microsoft.com/office/word/2010/wordprocessingInk" xmlns:wne="http://schemas.microsoft.com/office/word/2006/wordml" xmlns:wps="http://schemas.microsoft.com/office/word/2010/wordprocessingShape" mc:Ignorable="w14 w15 wp14">
   <w:abstractNum w:abstractNumId="0">
+    <w:nsid w:val="10CF014C"/>
+    <w:multiLevelType w:val="hybridMultilevel"/>
+    <w:tmpl w:val="CFD489A2"/>
+    <w:lvl w:ilvl="0" w:tplc="042A0001">
+      <w:start w:val="1"/>
+      <w:numFmt w:val="bullet"/>
+      <w:lvlText w:val=""/>
+      <w:lvlJc w:val="left"/>
+      <w:pPr>
+        <w:ind w:left="720" w:hanging="360"/>
+      </w:pPr>
+      <w:rPr>
+        <w:rFonts w:ascii="Symbol" w:hAnsi="Symbol" w:hint="default"/>
+      </w:rPr>
+    </w:lvl>
+    <w:lvl w:ilvl="1" w:tplc="042A0003" w:tentative="1">
+      <w:start w:val="1"/>
+      <w:numFmt w:val="bullet"/>
+      <w:lvlText w:val="o"/>
+      <w:lvlJc w:val="left"/>
+      <w:pPr>
+        <w:ind w:left="1440" w:hanging="360"/>
+      </w:pPr>
+      <w:rPr>
+        <w:rFonts w:ascii="Courier New" w:hAnsi="Courier New" w:cs="Courier New" w:hint="default"/>
+      </w:rPr>
+    </w:lvl>
+    <w:lvl w:ilvl="2" w:tplc="042A0005" w:tentative="1">
+      <w:start w:val="1"/>
+      <w:numFmt w:val="bullet"/>
+      <w:lvlText w:val=""/>
+      <w:lvlJc w:val="left"/>
+      <w:pPr>
+        <w:ind w:left="2160" w:hanging="360"/>
+      </w:pPr>
+      <w:rPr>
+        <w:rFonts w:ascii="Wingdings" w:hAnsi="Wingdings" w:hint="default"/>
+      </w:rPr>
+    </w:lvl>
+    <w:lvl w:ilvl="3" w:tplc="042A0001" w:tentative="1">
+      <w:start w:val="1"/>
+      <w:numFmt w:val="bullet"/>
+      <w:lvlText w:val=""/>
+      <w:lvlJc w:val="left"/>
+      <w:pPr>
+        <w:ind w:left="2880" w:hanging="360"/>
+      </w:pPr>
+      <w:rPr>
+        <w:rFonts w:ascii="Symbol" w:hAnsi="Symbol" w:hint="default"/>
+      </w:rPr>
+    </w:lvl>
+    <w:lvl w:ilvl="4" w:tplc="042A0003" w:tentative="1">
+      <w:start w:val="1"/>
+      <w:numFmt w:val="bullet"/>
+      <w:lvlText w:val="o"/>
+      <w:lvlJc w:val="left"/>
+      <w:pPr>
+        <w:ind w:left="3600" w:hanging="360"/>
+      </w:pPr>
+      <w:rPr>
+        <w:rFonts w:ascii="Courier New" w:hAnsi="Courier New" w:cs="Courier New" w:hint="default"/>
+      </w:rPr>
+    </w:lvl>
+    <w:lvl w:ilvl="5" w:tplc="042A0005" w:tentative="1">
+      <w:start w:val="1"/>
+      <w:numFmt w:val="bullet"/>
+      <w:lvlText w:val=""/>
+      <w:lvlJc w:val="left"/>
+      <w:pPr>
+        <w:ind w:left="4320" w:hanging="360"/>
+      </w:pPr>
+      <w:rPr>
+        <w:rFonts w:ascii="Wingdings" w:hAnsi="Wingdings" w:hint="default"/>
+      </w:rPr>
+    </w:lvl>
+    <w:lvl w:ilvl="6" w:tplc="042A0001" w:tentative="1">
+      <w:start w:val="1"/>
+      <w:numFmt w:val="bullet"/>
+      <w:lvlText w:val=""/>
+      <w:lvlJc w:val="left"/>
+      <w:pPr>
+        <w:ind w:left="5040" w:hanging="360"/>
+      </w:pPr>
+      <w:rPr>
+        <w:rFonts w:ascii="Symbol" w:hAnsi="Symbol" w:hint="default"/>
+      </w:rPr>
+    </w:lvl>
+    <w:lvl w:ilvl="7" w:tplc="042A0003" w:tentative="1">
+      <w:start w:val="1"/>
+      <w:numFmt w:val="bullet"/>
+      <w:lvlText w:val="o"/>
+      <w:lvlJc w:val="left"/>
+      <w:pPr>
+        <w:ind w:left="5760" w:hanging="360"/>
+      </w:pPr>
+      <w:rPr>
+        <w:rFonts w:ascii="Courier New" w:hAnsi="Courier New" w:cs="Courier New" w:hint="default"/>
+      </w:rPr>
+    </w:lvl>
+    <w:lvl w:ilvl="8" w:tplc="042A0005" w:tentative="1">
+      <w:start w:val="1"/>
+      <w:numFmt w:val="bullet"/>
+      <w:lvlText w:val=""/>
+      <w:lvlJc w:val="left"/>
+      <w:pPr>
+        <w:ind w:left="6480" w:hanging="360"/>
+      </w:pPr>
+      <w:rPr>
+        <w:rFonts w:ascii="Wingdings" w:hAnsi="Wingdings" w:hint="default"/>
+      </w:rPr>
+    </w:lvl>
+  </w:abstractNum>
+  <w:abstractNum w:abstractNumId="1">
+    <w:nsid w:val="125B5D87"/>
+    <w:multiLevelType w:val="hybridMultilevel"/>
+    <w:tmpl w:val="A6AC8E18"/>
+    <w:lvl w:ilvl="0" w:tplc="042A0001">
+      <w:start w:val="1"/>
+      <w:numFmt w:val="bullet"/>
+      <w:lvlText w:val=""/>
+      <w:lvlJc w:val="left"/>
+      <w:pPr>
+        <w:ind w:left="720" w:hanging="360"/>
+      </w:pPr>
+      <w:rPr>
+        <w:rFonts w:ascii="Symbol" w:hAnsi="Symbol" w:hint="default"/>
+      </w:rPr>
+    </w:lvl>
+    <w:lvl w:ilvl="1" w:tplc="042A0003" w:tentative="1">
+      <w:start w:val="1"/>
+      <w:numFmt w:val="bullet"/>
+      <w:lvlText w:val="o"/>
+      <w:lvlJc w:val="left"/>
+      <w:pPr>
+        <w:ind w:left="1440" w:hanging="360"/>
+      </w:pPr>
+      <w:rPr>
+        <w:rFonts w:ascii="Courier New" w:hAnsi="Courier New" w:cs="Courier New" w:hint="default"/>
+      </w:rPr>
+    </w:lvl>
+    <w:lvl w:ilvl="2" w:tplc="042A0005" w:tentative="1">
+      <w:start w:val="1"/>
+      <w:numFmt w:val="bullet"/>
+      <w:lvlText w:val=""/>
+      <w:lvlJc w:val="left"/>
+      <w:pPr>
+        <w:ind w:left="2160" w:hanging="360"/>
+      </w:pPr>
+      <w:rPr>
+        <w:rFonts w:ascii="Wingdings" w:hAnsi="Wingdings" w:hint="default"/>
+      </w:rPr>
+    </w:lvl>
+    <w:lvl w:ilvl="3" w:tplc="042A0001" w:tentative="1">
+      <w:start w:val="1"/>
+      <w:numFmt w:val="bullet"/>
+      <w:lvlText w:val=""/>
+      <w:lvlJc w:val="left"/>
+      <w:pPr>
+        <w:ind w:left="2880" w:hanging="360"/>
+      </w:pPr>
+      <w:rPr>
+        <w:rFonts w:ascii="Symbol" w:hAnsi="Symbol" w:hint="default"/>
+      </w:rPr>
+    </w:lvl>
+    <w:lvl w:ilvl="4" w:tplc="042A0003" w:tentative="1">
+      <w:start w:val="1"/>
+      <w:numFmt w:val="bullet"/>
+      <w:lvlText w:val="o"/>
+      <w:lvlJc w:val="left"/>
+      <w:pPr>
+        <w:ind w:left="3600" w:hanging="360"/>
+      </w:pPr>
+      <w:rPr>
+        <w:rFonts w:ascii="Courier New" w:hAnsi="Courier New" w:cs="Courier New" w:hint="default"/>
+      </w:rPr>
+    </w:lvl>
+    <w:lvl w:ilvl="5" w:tplc="042A0005" w:tentative="1">
+      <w:start w:val="1"/>
+      <w:numFmt w:val="bullet"/>
+      <w:lvlText w:val=""/>
+      <w:lvlJc w:val="left"/>
+      <w:pPr>
+        <w:ind w:left="4320" w:hanging="360"/>
+      </w:pPr>
+      <w:rPr>
+        <w:rFonts w:ascii="Wingdings" w:hAnsi="Wingdings" w:hint="default"/>
+      </w:rPr>
+    </w:lvl>
+    <w:lvl w:ilvl="6" w:tplc="042A0001" w:tentative="1">
+      <w:start w:val="1"/>
+      <w:numFmt w:val="bullet"/>
+      <w:lvlText w:val=""/>
+      <w:lvlJc w:val="left"/>
+      <w:pPr>
+        <w:ind w:left="5040" w:hanging="360"/>
+      </w:pPr>
+      <w:rPr>
+        <w:rFonts w:ascii="Symbol" w:hAnsi="Symbol" w:hint="default"/>
+      </w:rPr>
+    </w:lvl>
+    <w:lvl w:ilvl="7" w:tplc="042A0003" w:tentative="1">
+      <w:start w:val="1"/>
+      <w:numFmt w:val="bullet"/>
+      <w:lvlText w:val="o"/>
+      <w:lvlJc w:val="left"/>
+      <w:pPr>
+        <w:ind w:left="5760" w:hanging="360"/>
+      </w:pPr>
+      <w:rPr>
+        <w:rFonts w:ascii="Courier New" w:hAnsi="Courier New" w:cs="Courier New" w:hint="default"/>
+      </w:rPr>
+    </w:lvl>
+    <w:lvl w:ilvl="8" w:tplc="042A0005" w:tentative="1">
+      <w:start w:val="1"/>
+      <w:numFmt w:val="bullet"/>
+      <w:lvlText w:val=""/>
+      <w:lvlJc w:val="left"/>
+      <w:pPr>
+        <w:ind w:left="6480" w:hanging="360"/>
+      </w:pPr>
+      <w:rPr>
+        <w:rFonts w:ascii="Wingdings" w:hAnsi="Wingdings" w:hint="default"/>
+      </w:rPr>
+    </w:lvl>
+  </w:abstractNum>
+  <w:abstractNum w:abstractNumId="2">
     <w:nsid w:val="3A2F55C6"/>
     <w:multiLevelType w:val="multilevel"/>
     <w:tmpl w:val="86CCA24E"/>
@@ -4342,7 +8865,7 @@
       </w:rPr>
     </w:lvl>
   </w:abstractNum>
-  <w:abstractNum w:abstractNumId="1">
+  <w:abstractNum w:abstractNumId="3">
     <w:nsid w:val="3B363478"/>
     <w:multiLevelType w:val="multilevel"/>
     <w:tmpl w:val="17F0CADE"/>
@@ -4491,7 +9014,96 @@
       </w:rPr>
     </w:lvl>
   </w:abstractNum>
-  <w:abstractNum w:abstractNumId="2">
+  <w:abstractNum w:abstractNumId="4">
+    <w:nsid w:val="49B14480"/>
+    <w:multiLevelType w:val="hybridMultilevel"/>
+    <w:tmpl w:val="C31464CC"/>
+    <w:lvl w:ilvl="0" w:tplc="042A000F">
+      <w:start w:val="1"/>
+      <w:numFmt w:val="decimal"/>
+      <w:lvlText w:val="%1."/>
+      <w:lvlJc w:val="left"/>
+      <w:pPr>
+        <w:ind w:left="720" w:hanging="360"/>
+      </w:pPr>
+      <w:rPr>
+        <w:rFonts w:hint="default"/>
+      </w:rPr>
+    </w:lvl>
+    <w:lvl w:ilvl="1" w:tplc="042A0019" w:tentative="1">
+      <w:start w:val="1"/>
+      <w:numFmt w:val="lowerLetter"/>
+      <w:lvlText w:val="%2."/>
+      <w:lvlJc w:val="left"/>
+      <w:pPr>
+        <w:ind w:left="1440" w:hanging="360"/>
+      </w:pPr>
+    </w:lvl>
+    <w:lvl w:ilvl="2" w:tplc="042A001B" w:tentative="1">
+      <w:start w:val="1"/>
+      <w:numFmt w:val="lowerRoman"/>
+      <w:lvlText w:val="%3."/>
+      <w:lvlJc w:val="right"/>
+      <w:pPr>
+        <w:ind w:left="2160" w:hanging="180"/>
+      </w:pPr>
+    </w:lvl>
+    <w:lvl w:ilvl="3" w:tplc="042A000F" w:tentative="1">
+      <w:start w:val="1"/>
+      <w:numFmt w:val="decimal"/>
+      <w:lvlText w:val="%4."/>
+      <w:lvlJc w:val="left"/>
+      <w:pPr>
+        <w:ind w:left="2880" w:hanging="360"/>
+      </w:pPr>
+    </w:lvl>
+    <w:lvl w:ilvl="4" w:tplc="042A0019" w:tentative="1">
+      <w:start w:val="1"/>
+      <w:numFmt w:val="lowerLetter"/>
+      <w:lvlText w:val="%5."/>
+      <w:lvlJc w:val="left"/>
+      <w:pPr>
+        <w:ind w:left="3600" w:hanging="360"/>
+      </w:pPr>
+    </w:lvl>
+    <w:lvl w:ilvl="5" w:tplc="042A001B" w:tentative="1">
+      <w:start w:val="1"/>
+      <w:numFmt w:val="lowerRoman"/>
+      <w:lvlText w:val="%6."/>
+      <w:lvlJc w:val="right"/>
+      <w:pPr>
+        <w:ind w:left="4320" w:hanging="180"/>
+      </w:pPr>
+    </w:lvl>
+    <w:lvl w:ilvl="6" w:tplc="042A000F" w:tentative="1">
+      <w:start w:val="1"/>
+      <w:numFmt w:val="decimal"/>
+      <w:lvlText w:val="%7."/>
+      <w:lvlJc w:val="left"/>
+      <w:pPr>
+        <w:ind w:left="5040" w:hanging="360"/>
+      </w:pPr>
+    </w:lvl>
+    <w:lvl w:ilvl="7" w:tplc="042A0019" w:tentative="1">
+      <w:start w:val="1"/>
+      <w:numFmt w:val="lowerLetter"/>
+      <w:lvlText w:val="%8."/>
+      <w:lvlJc w:val="left"/>
+      <w:pPr>
+        <w:ind w:left="5760" w:hanging="360"/>
+      </w:pPr>
+    </w:lvl>
+    <w:lvl w:ilvl="8" w:tplc="042A001B" w:tentative="1">
+      <w:start w:val="1"/>
+      <w:numFmt w:val="lowerRoman"/>
+      <w:lvlText w:val="%9."/>
+      <w:lvlJc w:val="right"/>
+      <w:pPr>
+        <w:ind w:left="6480" w:hanging="180"/>
+      </w:pPr>
+    </w:lvl>
+  </w:abstractNum>
+  <w:abstractNum w:abstractNumId="5">
     <w:nsid w:val="5D4018C5"/>
     <w:multiLevelType w:val="multilevel"/>
     <w:tmpl w:val="D68A0AF2"/>
@@ -4641,46 +9253,6 @@
     </w:lvl>
   </w:abstractNum>
   <w:num w:numId="1">
-    <w:abstractNumId w:val="0"/>
-    <w:lvlOverride w:ilvl="0">
-      <w:lvl w:ilvl="0">
-        <w:numFmt w:val="bullet"/>
-        <w:lvlText w:val=""/>
-        <w:lvlJc w:val="left"/>
-        <w:pPr>
-          <w:tabs>
-            <w:tab w:val="num" w:pos="720"/>
-          </w:tabs>
-          <w:ind w:left="720" w:hanging="360"/>
-        </w:pPr>
-        <w:rPr>
-          <w:rFonts w:ascii="Wingdings" w:hAnsi="Wingdings" w:hint="default"/>
-          <w:sz w:val="20"/>
-        </w:rPr>
-      </w:lvl>
-    </w:lvlOverride>
-  </w:num>
-  <w:num w:numId="2">
-    <w:abstractNumId w:val="1"/>
-    <w:lvlOverride w:ilvl="0">
-      <w:lvl w:ilvl="0">
-        <w:numFmt w:val="bullet"/>
-        <w:lvlText w:val=""/>
-        <w:lvlJc w:val="left"/>
-        <w:pPr>
-          <w:tabs>
-            <w:tab w:val="num" w:pos="720"/>
-          </w:tabs>
-          <w:ind w:left="720" w:hanging="360"/>
-        </w:pPr>
-        <w:rPr>
-          <w:rFonts w:ascii="Wingdings" w:hAnsi="Wingdings" w:hint="default"/>
-          <w:sz w:val="20"/>
-        </w:rPr>
-      </w:lvl>
-    </w:lvlOverride>
-  </w:num>
-  <w:num w:numId="3">
     <w:abstractNumId w:val="2"/>
     <w:lvlOverride w:ilvl="0">
       <w:lvl w:ilvl="0">
@@ -4699,6 +9271,55 @@
         </w:rPr>
       </w:lvl>
     </w:lvlOverride>
+  </w:num>
+  <w:num w:numId="2">
+    <w:abstractNumId w:val="3"/>
+    <w:lvlOverride w:ilvl="0">
+      <w:lvl w:ilvl="0">
+        <w:numFmt w:val="bullet"/>
+        <w:lvlText w:val=""/>
+        <w:lvlJc w:val="left"/>
+        <w:pPr>
+          <w:tabs>
+            <w:tab w:val="num" w:pos="720"/>
+          </w:tabs>
+          <w:ind w:left="720" w:hanging="360"/>
+        </w:pPr>
+        <w:rPr>
+          <w:rFonts w:ascii="Wingdings" w:hAnsi="Wingdings" w:hint="default"/>
+          <w:sz w:val="20"/>
+        </w:rPr>
+      </w:lvl>
+    </w:lvlOverride>
+  </w:num>
+  <w:num w:numId="3">
+    <w:abstractNumId w:val="5"/>
+    <w:lvlOverride w:ilvl="0">
+      <w:lvl w:ilvl="0">
+        <w:numFmt w:val="bullet"/>
+        <w:lvlText w:val=""/>
+        <w:lvlJc w:val="left"/>
+        <w:pPr>
+          <w:tabs>
+            <w:tab w:val="num" w:pos="720"/>
+          </w:tabs>
+          <w:ind w:left="720" w:hanging="360"/>
+        </w:pPr>
+        <w:rPr>
+          <w:rFonts w:ascii="Wingdings" w:hAnsi="Wingdings" w:hint="default"/>
+          <w:sz w:val="20"/>
+        </w:rPr>
+      </w:lvl>
+    </w:lvlOverride>
+  </w:num>
+  <w:num w:numId="4">
+    <w:abstractNumId w:val="4"/>
+  </w:num>
+  <w:num w:numId="5">
+    <w:abstractNumId w:val="0"/>
+  </w:num>
+  <w:num w:numId="6">
+    <w:abstractNumId w:val="1"/>
   </w:num>
 </w:numbering>
 </file>

--- a/_BaoCao/HoangThanh-Reponsive-Devexpress.docx
+++ b/_BaoCao/HoangThanh-Reponsive-Devexpress.docx
@@ -2573,13 +2573,7 @@
         <w:rPr>
           <w:b/>
         </w:rPr>
-        <w:t>Devexpress</w:t>
-      </w:r>
-      <w:r>
-        <w:rPr>
-          <w:b/>
-        </w:rPr>
-        <w:t xml:space="preserve"> </w:t>
+        <w:t xml:space="preserve">Devexpress </w:t>
       </w:r>
       <w:r>
         <w:rPr>
@@ -2604,10 +2598,7 @@
         <w:t xml:space="preserve">Định nghĩa: </w:t>
       </w:r>
       <w:r>
-        <w:t>Devexpress ASP.NET</w:t>
-      </w:r>
-      <w:r>
-        <w:t xml:space="preserve"> là một control của Devexpress cho phép các control phục vụ cho Web ASP.NET (bao gồm cả</w:t>
+        <w:t>Devexpress ASP.NET là một control của Devexpress cho phép các control phục vụ cho Web ASP.NET (bao gồm cả</w:t>
       </w:r>
       <w:r>
         <w:t xml:space="preserve"> WebForm và MVC (razor và ASP)</w:t>
@@ -3357,16 +3348,7 @@
           <w:sz w:val="26"/>
           <w:szCs w:val="26"/>
         </w:rPr>
-        <w:t>Đặ</w:t>
-      </w:r>
-      <w:r>
-        <w:rPr>
-          <w:rFonts w:ascii="Times New Roman" w:hAnsi="Times New Roman" w:cs="Times New Roman"/>
-          <w:i/>
-          <w:sz w:val="26"/>
-          <w:szCs w:val="26"/>
-        </w:rPr>
-        <w:t>c tính chung</w:t>
+        <w:t>Đặc tính chung</w:t>
       </w:r>
     </w:p>
     <w:p>
@@ -4728,6 +4710,92 @@
           <w:sz w:val="26"/>
           <w:szCs w:val="26"/>
         </w:rPr>
+        <w:t xml:space="preserve"> cho phép ta xác thực bằng tay các dòng đã chỉnh sửa, và hiển thị thông báo lỗi đối với trường không hợp lệ</w:t>
+      </w:r>
+      <w:r>
+        <w:rPr>
+          <w:rFonts w:ascii="Times New Roman" w:hAnsi="Times New Roman" w:cs="Times New Roman"/>
+          <w:sz w:val="26"/>
+          <w:szCs w:val="26"/>
+        </w:rPr>
+        <w:t>.</w:t>
+      </w:r>
+    </w:p>
+    <w:p>
+      <w:pPr>
+        <w:pStyle w:val="NoSpacing"/>
+        <w:rPr>
+          <w:rFonts w:ascii="Times New Roman" w:hAnsi="Times New Roman" w:cs="Times New Roman"/>
+          <w:i/>
+          <w:sz w:val="26"/>
+          <w:szCs w:val="26"/>
+        </w:rPr>
+      </w:pPr>
+      <w:r>
+        <w:rPr>
+          <w:rFonts w:ascii="Times New Roman" w:hAnsi="Times New Roman" w:cs="Times New Roman"/>
+          <w:sz w:val="26"/>
+          <w:szCs w:val="26"/>
+        </w:rPr>
+        <w:t xml:space="preserve">  </w:t>
+      </w:r>
+      <w:r>
+        <w:rPr>
+          <w:rFonts w:ascii="Times New Roman" w:hAnsi="Times New Roman" w:cs="Times New Roman"/>
+          <w:i/>
+          <w:sz w:val="26"/>
+          <w:szCs w:val="26"/>
+        </w:rPr>
+        <w:t>Tuỳ biến giao diện hiển thị:</w:t>
+      </w:r>
+    </w:p>
+    <w:p>
+      <w:pPr>
+        <w:pStyle w:val="NoSpacing"/>
+        <w:rPr>
+          <w:rFonts w:ascii="Times New Roman" w:hAnsi="Times New Roman" w:cs="Times New Roman"/>
+          <w:sz w:val="26"/>
+          <w:szCs w:val="26"/>
+        </w:rPr>
+      </w:pPr>
+      <w:r>
+        <w:rPr>
+          <w:rFonts w:ascii="Times New Roman" w:hAnsi="Times New Roman" w:cs="Times New Roman"/>
+          <w:sz w:val="26"/>
+          <w:szCs w:val="26"/>
+        </w:rPr>
+        <w:t xml:space="preserve">    + </w:t>
+      </w:r>
+      <w:r>
+        <w:rPr>
+          <w:rFonts w:ascii="Times New Roman" w:hAnsi="Times New Roman" w:cs="Times New Roman"/>
+          <w:sz w:val="26"/>
+          <w:szCs w:val="26"/>
+        </w:rPr>
+        <w:t xml:space="preserve">Giao diện: Ta có thể tuỳ chỉnh giao diện của </w:t>
+      </w:r>
+      <w:r>
+        <w:rPr>
+          <w:rFonts w:ascii="Times New Roman" w:hAnsi="Times New Roman" w:cs="Times New Roman"/>
+          <w:sz w:val="26"/>
+          <w:szCs w:val="26"/>
+        </w:rPr>
+        <w:t>cây</w:t>
+      </w:r>
+      <w:r>
+        <w:rPr>
+          <w:rFonts w:ascii="Times New Roman" w:hAnsi="Times New Roman" w:cs="Times New Roman"/>
+          <w:sz w:val="26"/>
+          <w:szCs w:val="26"/>
+        </w:rPr>
+        <w:t xml:space="preserve"> bằng</w:t>
+      </w:r>
+      <w:r>
+        <w:rPr>
+          <w:rFonts w:ascii="Times New Roman" w:hAnsi="Times New Roman" w:cs="Times New Roman"/>
+          <w:sz w:val="26"/>
+          <w:szCs w:val="26"/>
+        </w:rPr>
         <w:t xml:space="preserve"> </w:t>
       </w:r>
       <w:r>
@@ -4736,7 +4804,97 @@
           <w:sz w:val="26"/>
           <w:szCs w:val="26"/>
         </w:rPr>
-        <w:t>cho phép ta xác thực bằng tay các dòng đã chỉnh sửa, và hiển thị thông báo lỗi đối với trường không hợp lệ</w:t>
+        <w:t>cách chọn các định dạng hiển thị khác nhau, chỉ sau vài cái</w:t>
+      </w:r>
+      <w:r>
+        <w:rPr>
+          <w:rFonts w:ascii="Times New Roman" w:hAnsi="Times New Roman" w:cs="Times New Roman"/>
+          <w:sz w:val="26"/>
+          <w:szCs w:val="26"/>
+        </w:rPr>
+        <w:t xml:space="preserve"> </w:t>
+      </w:r>
+      <w:r>
+        <w:rPr>
+          <w:rFonts w:ascii="Times New Roman" w:hAnsi="Times New Roman" w:cs="Times New Roman"/>
+          <w:sz w:val="26"/>
+          <w:szCs w:val="26"/>
+        </w:rPr>
+        <w:t>click chuộ</w:t>
+      </w:r>
+      <w:r>
+        <w:rPr>
+          <w:rFonts w:ascii="Times New Roman" w:hAnsi="Times New Roman" w:cs="Times New Roman"/>
+          <w:sz w:val="26"/>
+          <w:szCs w:val="26"/>
+        </w:rPr>
+        <w:t>t.</w:t>
+      </w:r>
+    </w:p>
+    <w:p>
+      <w:pPr>
+        <w:pStyle w:val="NoSpacing"/>
+        <w:rPr>
+          <w:rFonts w:ascii="Times New Roman" w:hAnsi="Times New Roman" w:cs="Times New Roman"/>
+          <w:sz w:val="26"/>
+          <w:szCs w:val="26"/>
+        </w:rPr>
+      </w:pPr>
+      <w:r>
+        <w:rPr>
+          <w:rFonts w:ascii="Times New Roman" w:hAnsi="Times New Roman" w:cs="Times New Roman"/>
+          <w:sz w:val="26"/>
+          <w:szCs w:val="26"/>
+        </w:rPr>
+        <w:t xml:space="preserve">    + </w:t>
+      </w:r>
+      <w:r>
+        <w:rPr>
+          <w:rFonts w:ascii="Times New Roman" w:hAnsi="Times New Roman" w:cs="Times New Roman"/>
+          <w:sz w:val="26"/>
+          <w:szCs w:val="26"/>
+        </w:rPr>
+        <w:t>Hỗ trợ các Template: với mỗi thành phần bên trong</w:t>
+      </w:r>
+      <w:r>
+        <w:rPr>
+          <w:rFonts w:ascii="Times New Roman" w:hAnsi="Times New Roman" w:cs="Times New Roman"/>
+          <w:sz w:val="26"/>
+          <w:szCs w:val="26"/>
+        </w:rPr>
+        <w:t xml:space="preserve"> </w:t>
+      </w:r>
+      <w:r>
+        <w:rPr>
+          <w:rFonts w:ascii="Times New Roman" w:hAnsi="Times New Roman" w:cs="Times New Roman"/>
+          <w:sz w:val="26"/>
+          <w:szCs w:val="26"/>
+        </w:rPr>
+        <w:t>ASPxTreeList</w:t>
+      </w:r>
+      <w:r>
+        <w:rPr>
+          <w:rFonts w:ascii="Times New Roman" w:hAnsi="Times New Roman" w:cs="Times New Roman"/>
+          <w:sz w:val="26"/>
+          <w:szCs w:val="26"/>
+        </w:rPr>
+        <w:t>, ta có thể hoàn toàn tuỳ biến việc hiển thị</w:t>
+      </w:r>
+      <w:r>
+        <w:rPr>
+          <w:rFonts w:ascii="Times New Roman" w:hAnsi="Times New Roman" w:cs="Times New Roman"/>
+          <w:sz w:val="26"/>
+          <w:szCs w:val="26"/>
+        </w:rPr>
+        <w:t xml:space="preserve"> </w:t>
+      </w:r>
+      <w:r>
+        <w:rPr>
+          <w:rFonts w:ascii="Times New Roman" w:hAnsi="Times New Roman" w:cs="Times New Roman"/>
+          <w:sz w:val="26"/>
+          <w:szCs w:val="26"/>
+        </w:rPr>
+        <w:t>thông qua các control HTML hay bên phía máy chủ</w:t>
       </w:r>
       <w:r>
         <w:rPr>
@@ -4752,6 +4910,172 @@
         <w:pStyle w:val="NoSpacing"/>
         <w:rPr>
           <w:rFonts w:ascii="Times New Roman" w:hAnsi="Times New Roman" w:cs="Times New Roman"/>
+          <w:sz w:val="26"/>
+          <w:szCs w:val="26"/>
+        </w:rPr>
+      </w:pPr>
+      <w:r>
+        <w:rPr>
+          <w:rFonts w:ascii="Times New Roman" w:hAnsi="Times New Roman" w:cs="Times New Roman"/>
+          <w:sz w:val="26"/>
+          <w:szCs w:val="26"/>
+        </w:rPr>
+        <w:t xml:space="preserve">    + </w:t>
+      </w:r>
+      <w:r>
+        <w:rPr>
+          <w:rFonts w:ascii="Times New Roman" w:hAnsi="Times New Roman" w:cs="Times New Roman"/>
+          <w:sz w:val="26"/>
+          <w:szCs w:val="26"/>
+        </w:rPr>
+        <w:t>Hỗ trợ CSS đầy đủ.</w:t>
+      </w:r>
+    </w:p>
+    <w:p>
+      <w:pPr>
+        <w:pStyle w:val="NoSpacing"/>
+        <w:rPr>
+          <w:rFonts w:ascii="Times New Roman" w:hAnsi="Times New Roman" w:cs="Times New Roman"/>
+          <w:sz w:val="26"/>
+          <w:szCs w:val="26"/>
+        </w:rPr>
+      </w:pPr>
+      <w:r>
+        <w:rPr>
+          <w:rFonts w:ascii="Times New Roman" w:hAnsi="Times New Roman" w:cs="Times New Roman"/>
+          <w:sz w:val="26"/>
+          <w:szCs w:val="26"/>
+        </w:rPr>
+        <w:t xml:space="preserve">3. </w:t>
+      </w:r>
+      <w:r>
+        <w:rPr>
+          <w:rFonts w:ascii="Times New Roman" w:hAnsi="Times New Roman" w:cs="Times New Roman"/>
+          <w:sz w:val="26"/>
+          <w:szCs w:val="26"/>
+        </w:rPr>
+        <w:t>ASPx</w:t>
+      </w:r>
+      <w:r>
+        <w:rPr>
+          <w:rFonts w:ascii="Times New Roman" w:hAnsi="Times New Roman" w:cs="Times New Roman"/>
+          <w:sz w:val="26"/>
+          <w:szCs w:val="26"/>
+        </w:rPr>
+        <w:t>ImageSlider</w:t>
+      </w:r>
+    </w:p>
+    <w:p>
+      <w:pPr>
+        <w:pStyle w:val="NoSpacing"/>
+        <w:rPr>
+          <w:rFonts w:ascii="Times New Roman" w:hAnsi="Times New Roman" w:cs="Times New Roman"/>
+          <w:sz w:val="26"/>
+          <w:szCs w:val="26"/>
+        </w:rPr>
+      </w:pPr>
+      <w:r>
+        <w:rPr>
+          <w:rFonts w:ascii="Times New Roman" w:hAnsi="Times New Roman" w:cs="Times New Roman"/>
+          <w:sz w:val="26"/>
+          <w:szCs w:val="26"/>
+        </w:rPr>
+        <w:t>-</w:t>
+      </w:r>
+      <w:r>
+        <w:rPr>
+          <w:rFonts w:ascii="Times New Roman" w:hAnsi="Times New Roman" w:cs="Times New Roman"/>
+          <w:sz w:val="26"/>
+          <w:szCs w:val="26"/>
+        </w:rPr>
+        <w:t xml:space="preserve"> </w:t>
+      </w:r>
+      <w:r>
+        <w:rPr>
+          <w:rFonts w:ascii="Times New Roman" w:hAnsi="Times New Roman" w:cs="Times New Roman"/>
+          <w:sz w:val="26"/>
+          <w:szCs w:val="26"/>
+        </w:rPr>
+        <w:t>Đặc điểm</w:t>
+      </w:r>
+      <w:r>
+        <w:rPr>
+          <w:rFonts w:ascii="Times New Roman" w:hAnsi="Times New Roman" w:cs="Times New Roman"/>
+          <w:sz w:val="26"/>
+          <w:szCs w:val="26"/>
+        </w:rPr>
+        <w:t>:</w:t>
+      </w:r>
+      <w:r>
+        <w:rPr>
+          <w:rFonts w:ascii="Times New Roman" w:hAnsi="Times New Roman" w:cs="Times New Roman"/>
+          <w:sz w:val="26"/>
+          <w:szCs w:val="26"/>
+        </w:rPr>
+        <w:t xml:space="preserve"> </w:t>
+      </w:r>
+      <w:r>
+        <w:rPr>
+          <w:rFonts w:ascii="Times New Roman" w:hAnsi="Times New Roman" w:cs="Times New Roman"/>
+          <w:sz w:val="26"/>
+          <w:szCs w:val="26"/>
+        </w:rPr>
+        <w:t>ASPx</w:t>
+      </w:r>
+      <w:r>
+        <w:rPr>
+          <w:rFonts w:ascii="Times New Roman" w:hAnsi="Times New Roman" w:cs="Times New Roman"/>
+          <w:sz w:val="26"/>
+          <w:szCs w:val="26"/>
+        </w:rPr>
+        <w:t>ImageSlider</w:t>
+      </w:r>
+      <w:r>
+        <w:rPr>
+          <w:rFonts w:ascii="Times New Roman" w:hAnsi="Times New Roman" w:cs="Times New Roman"/>
+          <w:sz w:val="26"/>
+          <w:szCs w:val="26"/>
+        </w:rPr>
+        <w:t xml:space="preserve"> là một Control rất mạ</w:t>
+      </w:r>
+      <w:r>
+        <w:rPr>
+          <w:rFonts w:ascii="Times New Roman" w:hAnsi="Times New Roman" w:cs="Times New Roman"/>
+          <w:sz w:val="26"/>
+          <w:szCs w:val="26"/>
+        </w:rPr>
+        <w:t>nh trong việc</w:t>
+      </w:r>
+      <w:r>
+        <w:rPr>
+          <w:rFonts w:ascii="Times New Roman" w:hAnsi="Times New Roman" w:cs="Times New Roman"/>
+          <w:sz w:val="26"/>
+          <w:szCs w:val="26"/>
+        </w:rPr>
+        <w:t xml:space="preserve"> hỗ trợ hiển thị </w:t>
+      </w:r>
+      <w:r>
+        <w:rPr>
+          <w:rFonts w:ascii="Times New Roman" w:hAnsi="Times New Roman" w:cs="Times New Roman"/>
+          <w:sz w:val="26"/>
+          <w:szCs w:val="26"/>
+        </w:rPr>
+        <w:t>hình ảnh</w:t>
+      </w:r>
+      <w:r>
+        <w:rPr>
+          <w:rFonts w:ascii="Times New Roman" w:hAnsi="Times New Roman" w:cs="Times New Roman"/>
+          <w:sz w:val="26"/>
+          <w:szCs w:val="26"/>
+        </w:rPr>
+        <w:t>, cho phép ta tạo ra các trường hiển thị bằng tay hoặc thông qua Database.</w:t>
+      </w:r>
+    </w:p>
+    <w:p>
+      <w:pPr>
+        <w:pStyle w:val="NoSpacing"/>
+        <w:rPr>
+          <w:rFonts w:ascii="Times New Roman" w:hAnsi="Times New Roman" w:cs="Times New Roman"/>
           <w:i/>
           <w:sz w:val="26"/>
           <w:szCs w:val="26"/>
@@ -4772,7 +5096,7 @@
           <w:sz w:val="26"/>
           <w:szCs w:val="26"/>
         </w:rPr>
-        <w:t>Tuỳ biến giao diện hiển thị:</w:t>
+        <w:t>Đặc tính chung</w:t>
       </w:r>
     </w:p>
     <w:p>
@@ -4798,23 +5122,41 @@
           <w:sz w:val="26"/>
           <w:szCs w:val="26"/>
         </w:rPr>
-        <w:t xml:space="preserve">Giao diện: Ta có thể tuỳ chỉnh giao diện của </w:t>
-      </w:r>
-      <w:r>
-        <w:rPr>
-          <w:rFonts w:ascii="Times New Roman" w:hAnsi="Times New Roman" w:cs="Times New Roman"/>
-          <w:sz w:val="26"/>
-          <w:szCs w:val="26"/>
-        </w:rPr>
-        <w:t>cây</w:t>
-      </w:r>
-      <w:r>
-        <w:rPr>
-          <w:rFonts w:ascii="Times New Roman" w:hAnsi="Times New Roman" w:cs="Times New Roman"/>
-          <w:sz w:val="26"/>
-          <w:szCs w:val="26"/>
-        </w:rPr>
-        <w:t xml:space="preserve"> bằng</w:t>
+        <w:t>Tương thích với nhiều trình duyệt</w:t>
+      </w:r>
+      <w:r>
+        <w:rPr>
+          <w:rFonts w:ascii="Times New Roman" w:hAnsi="Times New Roman" w:cs="Times New Roman"/>
+          <w:sz w:val="26"/>
+          <w:szCs w:val="26"/>
+        </w:rPr>
+        <w:t>.</w:t>
+      </w:r>
+    </w:p>
+    <w:p>
+      <w:pPr>
+        <w:pStyle w:val="NoSpacing"/>
+        <w:rPr>
+          <w:rFonts w:ascii="Times New Roman" w:hAnsi="Times New Roman" w:cs="Times New Roman"/>
+          <w:sz w:val="26"/>
+          <w:szCs w:val="26"/>
+        </w:rPr>
+      </w:pPr>
+      <w:r>
+        <w:rPr>
+          <w:rFonts w:ascii="Times New Roman" w:hAnsi="Times New Roman" w:cs="Times New Roman"/>
+          <w:sz w:val="26"/>
+          <w:szCs w:val="26"/>
+        </w:rPr>
+        <w:t xml:space="preserve">    + </w:t>
+      </w:r>
+      <w:r>
+        <w:rPr>
+          <w:rFonts w:ascii="Times New Roman" w:hAnsi="Times New Roman" w:cs="Times New Roman"/>
+          <w:sz w:val="26"/>
+          <w:szCs w:val="26"/>
+        </w:rPr>
+        <w:t>Hỗ trợ AJAX:</w:t>
       </w:r>
       <w:r>
         <w:rPr>
@@ -4830,156 +5172,6 @@
           <w:sz w:val="26"/>
           <w:szCs w:val="26"/>
         </w:rPr>
-        <w:t>cách chọn các định dạng hiển thị khác nhau, chỉ sau vài cái</w:t>
-      </w:r>
-      <w:r>
-        <w:rPr>
-          <w:rFonts w:ascii="Times New Roman" w:hAnsi="Times New Roman" w:cs="Times New Roman"/>
-          <w:sz w:val="26"/>
-          <w:szCs w:val="26"/>
-        </w:rPr>
-        <w:t xml:space="preserve"> </w:t>
-      </w:r>
-      <w:r>
-        <w:rPr>
-          <w:rFonts w:ascii="Times New Roman" w:hAnsi="Times New Roman" w:cs="Times New Roman"/>
-          <w:sz w:val="26"/>
-          <w:szCs w:val="26"/>
-        </w:rPr>
-        <w:t>click chuộ</w:t>
-      </w:r>
-      <w:r>
-        <w:rPr>
-          <w:rFonts w:ascii="Times New Roman" w:hAnsi="Times New Roman" w:cs="Times New Roman"/>
-          <w:sz w:val="26"/>
-          <w:szCs w:val="26"/>
-        </w:rPr>
-        <w:t>t.</w:t>
-      </w:r>
-    </w:p>
-    <w:p>
-      <w:pPr>
-        <w:pStyle w:val="NoSpacing"/>
-        <w:rPr>
-          <w:rFonts w:ascii="Times New Roman" w:hAnsi="Times New Roman" w:cs="Times New Roman"/>
-          <w:sz w:val="26"/>
-          <w:szCs w:val="26"/>
-        </w:rPr>
-      </w:pPr>
-      <w:r>
-        <w:rPr>
-          <w:rFonts w:ascii="Times New Roman" w:hAnsi="Times New Roman" w:cs="Times New Roman"/>
-          <w:sz w:val="26"/>
-          <w:szCs w:val="26"/>
-        </w:rPr>
-        <w:t xml:space="preserve">    + </w:t>
-      </w:r>
-      <w:r>
-        <w:rPr>
-          <w:rFonts w:ascii="Times New Roman" w:hAnsi="Times New Roman" w:cs="Times New Roman"/>
-          <w:sz w:val="26"/>
-          <w:szCs w:val="26"/>
-        </w:rPr>
-        <w:t>Hỗ trợ các Template: với mỗi thành phần bên trong</w:t>
-      </w:r>
-      <w:r>
-        <w:rPr>
-          <w:rFonts w:ascii="Times New Roman" w:hAnsi="Times New Roman" w:cs="Times New Roman"/>
-          <w:sz w:val="26"/>
-          <w:szCs w:val="26"/>
-        </w:rPr>
-        <w:t xml:space="preserve"> </w:t>
-      </w:r>
-      <w:r>
-        <w:rPr>
-          <w:rFonts w:ascii="Times New Roman" w:hAnsi="Times New Roman" w:cs="Times New Roman"/>
-          <w:sz w:val="26"/>
-          <w:szCs w:val="26"/>
-        </w:rPr>
-        <w:t>ASPxTreeList</w:t>
-      </w:r>
-      <w:r>
-        <w:rPr>
-          <w:rFonts w:ascii="Times New Roman" w:hAnsi="Times New Roman" w:cs="Times New Roman"/>
-          <w:sz w:val="26"/>
-          <w:szCs w:val="26"/>
-        </w:rPr>
-        <w:t>, ta có thể hoàn toàn tuỳ biến việc hiển thị</w:t>
-      </w:r>
-      <w:r>
-        <w:rPr>
-          <w:rFonts w:ascii="Times New Roman" w:hAnsi="Times New Roman" w:cs="Times New Roman"/>
-          <w:sz w:val="26"/>
-          <w:szCs w:val="26"/>
-        </w:rPr>
-        <w:t xml:space="preserve"> </w:t>
-      </w:r>
-      <w:r>
-        <w:rPr>
-          <w:rFonts w:ascii="Times New Roman" w:hAnsi="Times New Roman" w:cs="Times New Roman"/>
-          <w:sz w:val="26"/>
-          <w:szCs w:val="26"/>
-        </w:rPr>
-        <w:t>thông qua các control HTML hay bên phía máy chủ</w:t>
-      </w:r>
-      <w:r>
-        <w:rPr>
-          <w:rFonts w:ascii="Times New Roman" w:hAnsi="Times New Roman" w:cs="Times New Roman"/>
-          <w:sz w:val="26"/>
-          <w:szCs w:val="26"/>
-        </w:rPr>
-        <w:t>.</w:t>
-      </w:r>
-    </w:p>
-    <w:p>
-      <w:pPr>
-        <w:pStyle w:val="NoSpacing"/>
-        <w:rPr>
-          <w:rFonts w:ascii="Times New Roman" w:hAnsi="Times New Roman" w:cs="Times New Roman"/>
-          <w:sz w:val="26"/>
-          <w:szCs w:val="26"/>
-        </w:rPr>
-      </w:pPr>
-      <w:r>
-        <w:rPr>
-          <w:rFonts w:ascii="Times New Roman" w:hAnsi="Times New Roman" w:cs="Times New Roman"/>
-          <w:sz w:val="26"/>
-          <w:szCs w:val="26"/>
-        </w:rPr>
-        <w:t xml:space="preserve">    + </w:t>
-      </w:r>
-      <w:r>
-        <w:rPr>
-          <w:rFonts w:ascii="Times New Roman" w:hAnsi="Times New Roman" w:cs="Times New Roman"/>
-          <w:sz w:val="26"/>
-          <w:szCs w:val="26"/>
-        </w:rPr>
-        <w:t>Hỗ trợ CSS đầy đủ.</w:t>
-      </w:r>
-    </w:p>
-    <w:p>
-      <w:pPr>
-        <w:pStyle w:val="NoSpacing"/>
-        <w:rPr>
-          <w:rFonts w:ascii="Times New Roman" w:hAnsi="Times New Roman" w:cs="Times New Roman"/>
-          <w:sz w:val="26"/>
-          <w:szCs w:val="26"/>
-        </w:rPr>
-      </w:pPr>
-      <w:r>
-        <w:rPr>
-          <w:rFonts w:ascii="Times New Roman" w:hAnsi="Times New Roman" w:cs="Times New Roman"/>
-          <w:sz w:val="26"/>
-          <w:szCs w:val="26"/>
-        </w:rPr>
-        <w:t xml:space="preserve">3. </w:t>
-      </w:r>
-      <w:r>
-        <w:rPr>
-          <w:rFonts w:ascii="Times New Roman" w:hAnsi="Times New Roman" w:cs="Times New Roman"/>
-          <w:sz w:val="26"/>
-          <w:szCs w:val="26"/>
-        </w:rPr>
         <w:t>ASPx</w:t>
       </w:r>
       <w:r>
@@ -4988,249 +5180,7 @@
           <w:sz w:val="26"/>
           <w:szCs w:val="26"/>
         </w:rPr>
-        <w:t>ImageSlider</w:t>
-      </w:r>
-    </w:p>
-    <w:p>
-      <w:pPr>
-        <w:pStyle w:val="NoSpacing"/>
-        <w:rPr>
-          <w:rFonts w:ascii="Times New Roman" w:hAnsi="Times New Roman" w:cs="Times New Roman"/>
-          <w:sz w:val="26"/>
-          <w:szCs w:val="26"/>
-        </w:rPr>
-      </w:pPr>
-      <w:r>
-        <w:rPr>
-          <w:rFonts w:ascii="Times New Roman" w:hAnsi="Times New Roman" w:cs="Times New Roman"/>
-          <w:sz w:val="26"/>
-          <w:szCs w:val="26"/>
-        </w:rPr>
-        <w:t>-</w:t>
-      </w:r>
-      <w:r>
-        <w:rPr>
-          <w:rFonts w:ascii="Times New Roman" w:hAnsi="Times New Roman" w:cs="Times New Roman"/>
-          <w:sz w:val="26"/>
-          <w:szCs w:val="26"/>
-        </w:rPr>
-        <w:t xml:space="preserve"> </w:t>
-      </w:r>
-      <w:r>
-        <w:rPr>
-          <w:rFonts w:ascii="Times New Roman" w:hAnsi="Times New Roman" w:cs="Times New Roman"/>
-          <w:sz w:val="26"/>
-          <w:szCs w:val="26"/>
-        </w:rPr>
-        <w:t>Đặc điểm</w:t>
-      </w:r>
-      <w:r>
-        <w:rPr>
-          <w:rFonts w:ascii="Times New Roman" w:hAnsi="Times New Roman" w:cs="Times New Roman"/>
-          <w:sz w:val="26"/>
-          <w:szCs w:val="26"/>
-        </w:rPr>
-        <w:t>:</w:t>
-      </w:r>
-      <w:r>
-        <w:rPr>
-          <w:rFonts w:ascii="Times New Roman" w:hAnsi="Times New Roman" w:cs="Times New Roman"/>
-          <w:sz w:val="26"/>
-          <w:szCs w:val="26"/>
-        </w:rPr>
-        <w:t xml:space="preserve"> </w:t>
-      </w:r>
-      <w:r>
-        <w:rPr>
-          <w:rFonts w:ascii="Times New Roman" w:hAnsi="Times New Roman" w:cs="Times New Roman"/>
-          <w:sz w:val="26"/>
-          <w:szCs w:val="26"/>
-        </w:rPr>
-        <w:t>ASPx</w:t>
-      </w:r>
-      <w:r>
-        <w:rPr>
-          <w:rFonts w:ascii="Times New Roman" w:hAnsi="Times New Roman" w:cs="Times New Roman"/>
-          <w:sz w:val="26"/>
-          <w:szCs w:val="26"/>
-        </w:rPr>
-        <w:t>ImageSlider</w:t>
-      </w:r>
-      <w:r>
-        <w:rPr>
-          <w:rFonts w:ascii="Times New Roman" w:hAnsi="Times New Roman" w:cs="Times New Roman"/>
-          <w:sz w:val="26"/>
-          <w:szCs w:val="26"/>
-        </w:rPr>
-        <w:t xml:space="preserve"> </w:t>
-      </w:r>
-      <w:r>
-        <w:rPr>
-          <w:rFonts w:ascii="Times New Roman" w:hAnsi="Times New Roman" w:cs="Times New Roman"/>
-          <w:sz w:val="26"/>
-          <w:szCs w:val="26"/>
-        </w:rPr>
-        <w:t>là một Control rất mạ</w:t>
-      </w:r>
-      <w:r>
-        <w:rPr>
-          <w:rFonts w:ascii="Times New Roman" w:hAnsi="Times New Roman" w:cs="Times New Roman"/>
-          <w:sz w:val="26"/>
-          <w:szCs w:val="26"/>
-        </w:rPr>
-        <w:t>nh trong việc</w:t>
-      </w:r>
-      <w:r>
-        <w:rPr>
-          <w:rFonts w:ascii="Times New Roman" w:hAnsi="Times New Roman" w:cs="Times New Roman"/>
-          <w:sz w:val="26"/>
-          <w:szCs w:val="26"/>
-        </w:rPr>
-        <w:t xml:space="preserve"> hỗ trợ hiển thị </w:t>
-      </w:r>
-      <w:r>
-        <w:rPr>
-          <w:rFonts w:ascii="Times New Roman" w:hAnsi="Times New Roman" w:cs="Times New Roman"/>
-          <w:sz w:val="26"/>
-          <w:szCs w:val="26"/>
-        </w:rPr>
-        <w:t>hình ảnh</w:t>
-      </w:r>
-      <w:r>
-        <w:rPr>
-          <w:rFonts w:ascii="Times New Roman" w:hAnsi="Times New Roman" w:cs="Times New Roman"/>
-          <w:sz w:val="26"/>
-          <w:szCs w:val="26"/>
-        </w:rPr>
-        <w:t>, cho phép ta tạo ra các trường hiển thị bằng tay hoặc thông qua Database.</w:t>
-      </w:r>
-    </w:p>
-    <w:p>
-      <w:pPr>
-        <w:pStyle w:val="NoSpacing"/>
-        <w:rPr>
-          <w:rFonts w:ascii="Times New Roman" w:hAnsi="Times New Roman" w:cs="Times New Roman"/>
-          <w:i/>
-          <w:sz w:val="26"/>
-          <w:szCs w:val="26"/>
-        </w:rPr>
-      </w:pPr>
-      <w:r>
-        <w:rPr>
-          <w:rFonts w:ascii="Times New Roman" w:hAnsi="Times New Roman" w:cs="Times New Roman"/>
-          <w:sz w:val="26"/>
-          <w:szCs w:val="26"/>
-        </w:rPr>
-        <w:t xml:space="preserve">  </w:t>
-      </w:r>
-      <w:r>
-        <w:rPr>
-          <w:rFonts w:ascii="Times New Roman" w:hAnsi="Times New Roman" w:cs="Times New Roman"/>
-          <w:i/>
-          <w:sz w:val="26"/>
-          <w:szCs w:val="26"/>
-        </w:rPr>
-        <w:t>Đặc tính chung</w:t>
-      </w:r>
-    </w:p>
-    <w:p>
-      <w:pPr>
-        <w:pStyle w:val="NoSpacing"/>
-        <w:rPr>
-          <w:rFonts w:ascii="Times New Roman" w:hAnsi="Times New Roman" w:cs="Times New Roman"/>
-          <w:sz w:val="26"/>
-          <w:szCs w:val="26"/>
-        </w:rPr>
-      </w:pPr>
-      <w:r>
-        <w:rPr>
-          <w:rFonts w:ascii="Times New Roman" w:hAnsi="Times New Roman" w:cs="Times New Roman"/>
-          <w:sz w:val="26"/>
-          <w:szCs w:val="26"/>
-        </w:rPr>
-        <w:t xml:space="preserve">    + </w:t>
-      </w:r>
-      <w:r>
-        <w:rPr>
-          <w:rFonts w:ascii="Times New Roman" w:hAnsi="Times New Roman" w:cs="Times New Roman"/>
-          <w:sz w:val="26"/>
-          <w:szCs w:val="26"/>
-        </w:rPr>
-        <w:t>Tương thích với nhiều trình duyệt</w:t>
-      </w:r>
-      <w:r>
-        <w:rPr>
-          <w:rFonts w:ascii="Times New Roman" w:hAnsi="Times New Roman" w:cs="Times New Roman"/>
-          <w:sz w:val="26"/>
-          <w:szCs w:val="26"/>
-        </w:rPr>
-        <w:t>.</w:t>
-      </w:r>
-    </w:p>
-    <w:p>
-      <w:pPr>
-        <w:pStyle w:val="NoSpacing"/>
-        <w:rPr>
-          <w:rFonts w:ascii="Times New Roman" w:hAnsi="Times New Roman" w:cs="Times New Roman"/>
-          <w:sz w:val="26"/>
-          <w:szCs w:val="26"/>
-        </w:rPr>
-      </w:pPr>
-      <w:r>
-        <w:rPr>
-          <w:rFonts w:ascii="Times New Roman" w:hAnsi="Times New Roman" w:cs="Times New Roman"/>
-          <w:sz w:val="26"/>
-          <w:szCs w:val="26"/>
-        </w:rPr>
-        <w:t xml:space="preserve">    + </w:t>
-      </w:r>
-      <w:r>
-        <w:rPr>
-          <w:rFonts w:ascii="Times New Roman" w:hAnsi="Times New Roman" w:cs="Times New Roman"/>
-          <w:sz w:val="26"/>
-          <w:szCs w:val="26"/>
-        </w:rPr>
-        <w:t>Hỗ trợ AJAX:</w:t>
-      </w:r>
-      <w:r>
-        <w:rPr>
-          <w:rFonts w:ascii="Times New Roman" w:hAnsi="Times New Roman" w:cs="Times New Roman"/>
-          <w:sz w:val="26"/>
-          <w:szCs w:val="26"/>
-        </w:rPr>
-        <w:t xml:space="preserve"> </w:t>
-      </w:r>
-      <w:r>
-        <w:rPr>
-          <w:rFonts w:ascii="Times New Roman" w:hAnsi="Times New Roman" w:cs="Times New Roman"/>
-          <w:sz w:val="26"/>
-          <w:szCs w:val="26"/>
-        </w:rPr>
-        <w:t>ASPx</w:t>
-      </w:r>
-      <w:r>
-        <w:rPr>
-          <w:rFonts w:ascii="Times New Roman" w:hAnsi="Times New Roman" w:cs="Times New Roman"/>
-          <w:sz w:val="26"/>
-          <w:szCs w:val="26"/>
-        </w:rPr>
-        <w:t>ImageSlider</w:t>
-      </w:r>
-      <w:r>
-        <w:rPr>
-          <w:rFonts w:ascii="Times New Roman" w:hAnsi="Times New Roman" w:cs="Times New Roman"/>
-          <w:sz w:val="26"/>
-          <w:szCs w:val="26"/>
-        </w:rPr>
-        <w:t xml:space="preserve"> cho phép chứa nhiều hình ảnh cùng lúc, load dữ liệu dạng động</w:t>
-      </w:r>
-      <w:r>
-        <w:rPr>
-          <w:rFonts w:ascii="Times New Roman" w:hAnsi="Times New Roman" w:cs="Times New Roman"/>
-          <w:sz w:val="26"/>
-          <w:szCs w:val="26"/>
-        </w:rPr>
-        <w:t xml:space="preserve"> </w:t>
+        <w:t xml:space="preserve">ImageSlider cho phép chứa nhiều hình ảnh cùng lúc, load dữ liệu dạng động </w:t>
       </w:r>
       <w:r>
         <w:rPr>
@@ -5709,6 +5659,166 @@
           <w:sz w:val="26"/>
           <w:szCs w:val="26"/>
         </w:rPr>
+        <w:t xml:space="preserve"> là một Control rất mạ</w:t>
+      </w:r>
+      <w:r>
+        <w:rPr>
+          <w:rFonts w:ascii="Times New Roman" w:hAnsi="Times New Roman" w:cs="Times New Roman"/>
+          <w:sz w:val="26"/>
+          <w:szCs w:val="26"/>
+        </w:rPr>
+        <w:t>nh trong việc</w:t>
+      </w:r>
+      <w:r>
+        <w:rPr>
+          <w:rFonts w:ascii="Times New Roman" w:hAnsi="Times New Roman" w:cs="Times New Roman"/>
+          <w:sz w:val="26"/>
+          <w:szCs w:val="26"/>
+        </w:rPr>
+        <w:t xml:space="preserve"> hỗ trợ hiển thị </w:t>
+      </w:r>
+      <w:r>
+        <w:rPr>
+          <w:rFonts w:ascii="Times New Roman" w:hAnsi="Times New Roman" w:cs="Times New Roman"/>
+          <w:sz w:val="26"/>
+          <w:szCs w:val="26"/>
+        </w:rPr>
+        <w:t>Popup</w:t>
+      </w:r>
+      <w:r>
+        <w:rPr>
+          <w:rFonts w:ascii="Times New Roman" w:hAnsi="Times New Roman" w:cs="Times New Roman"/>
+          <w:sz w:val="26"/>
+          <w:szCs w:val="26"/>
+        </w:rPr>
+        <w:t xml:space="preserve">, cho phép ta tạo ra </w:t>
+      </w:r>
+      <w:r>
+        <w:rPr>
+          <w:rFonts w:ascii="Times New Roman" w:hAnsi="Times New Roman" w:cs="Times New Roman"/>
+          <w:sz w:val="26"/>
+          <w:szCs w:val="26"/>
+        </w:rPr>
+        <w:t xml:space="preserve">tạo ra các popup động, tùy chỉnh popup full màn hình hay load dữ liệu động nhờ kết hợp với </w:t>
+      </w:r>
+      <w:r>
+        <w:rPr>
+          <w:rFonts w:ascii="Times New Roman" w:hAnsi="Times New Roman" w:cs="Times New Roman"/>
+          <w:sz w:val="26"/>
+          <w:szCs w:val="26"/>
+        </w:rPr>
+        <w:t>ASPx</w:t>
+      </w:r>
+      <w:r>
+        <w:rPr>
+          <w:rFonts w:ascii="Times New Roman" w:hAnsi="Times New Roman" w:cs="Times New Roman"/>
+          <w:sz w:val="26"/>
+          <w:szCs w:val="26"/>
+        </w:rPr>
+        <w:t>LoadingPanel</w:t>
+      </w:r>
+      <w:r>
+        <w:rPr>
+          <w:rFonts w:ascii="Times New Roman" w:hAnsi="Times New Roman" w:cs="Times New Roman"/>
+          <w:sz w:val="26"/>
+          <w:szCs w:val="26"/>
+        </w:rPr>
+        <w:t>.</w:t>
+      </w:r>
+    </w:p>
+    <w:p>
+      <w:pPr>
+        <w:pStyle w:val="NoSpacing"/>
+        <w:rPr>
+          <w:rFonts w:ascii="Times New Roman" w:hAnsi="Times New Roman" w:cs="Times New Roman"/>
+          <w:i/>
+          <w:sz w:val="26"/>
+          <w:szCs w:val="26"/>
+        </w:rPr>
+      </w:pPr>
+      <w:r>
+        <w:rPr>
+          <w:rFonts w:ascii="Times New Roman" w:hAnsi="Times New Roman" w:cs="Times New Roman"/>
+          <w:sz w:val="26"/>
+          <w:szCs w:val="26"/>
+        </w:rPr>
+        <w:t xml:space="preserve">  </w:t>
+      </w:r>
+      <w:r>
+        <w:rPr>
+          <w:rFonts w:ascii="Times New Roman" w:hAnsi="Times New Roman" w:cs="Times New Roman"/>
+          <w:i/>
+          <w:sz w:val="26"/>
+          <w:szCs w:val="26"/>
+        </w:rPr>
+        <w:t>Đặc tính chung</w:t>
+      </w:r>
+    </w:p>
+    <w:p>
+      <w:pPr>
+        <w:pStyle w:val="NoSpacing"/>
+        <w:rPr>
+          <w:rFonts w:ascii="Times New Roman" w:hAnsi="Times New Roman" w:cs="Times New Roman"/>
+          <w:sz w:val="26"/>
+          <w:szCs w:val="26"/>
+        </w:rPr>
+      </w:pPr>
+      <w:r>
+        <w:rPr>
+          <w:rFonts w:ascii="Times New Roman" w:hAnsi="Times New Roman" w:cs="Times New Roman"/>
+          <w:sz w:val="26"/>
+          <w:szCs w:val="26"/>
+        </w:rPr>
+        <w:t xml:space="preserve">    + </w:t>
+      </w:r>
+      <w:r>
+        <w:rPr>
+          <w:rFonts w:ascii="Times New Roman" w:hAnsi="Times New Roman" w:cs="Times New Roman"/>
+          <w:sz w:val="26"/>
+          <w:szCs w:val="26"/>
+        </w:rPr>
+        <w:t>Tương thích với nhiều trình duyệt</w:t>
+      </w:r>
+      <w:r>
+        <w:rPr>
+          <w:rFonts w:ascii="Times New Roman" w:hAnsi="Times New Roman" w:cs="Times New Roman"/>
+          <w:sz w:val="26"/>
+          <w:szCs w:val="26"/>
+        </w:rPr>
+        <w:t>.</w:t>
+      </w:r>
+    </w:p>
+    <w:p>
+      <w:pPr>
+        <w:pStyle w:val="NoSpacing"/>
+        <w:rPr>
+          <w:rFonts w:ascii="Times New Roman" w:hAnsi="Times New Roman" w:cs="Times New Roman"/>
+          <w:sz w:val="26"/>
+          <w:szCs w:val="26"/>
+        </w:rPr>
+      </w:pPr>
+      <w:r>
+        <w:rPr>
+          <w:rFonts w:ascii="Times New Roman" w:hAnsi="Times New Roman" w:cs="Times New Roman"/>
+          <w:sz w:val="26"/>
+          <w:szCs w:val="26"/>
+        </w:rPr>
+        <w:t xml:space="preserve">    + </w:t>
+      </w:r>
+      <w:r>
+        <w:rPr>
+          <w:rFonts w:ascii="Times New Roman" w:hAnsi="Times New Roman" w:cs="Times New Roman"/>
+          <w:sz w:val="26"/>
+          <w:szCs w:val="26"/>
+        </w:rPr>
+        <w:t>Hỗ trợ AJAX:</w:t>
+      </w:r>
+      <w:r>
+        <w:rPr>
+          <w:rFonts w:ascii="Times New Roman" w:hAnsi="Times New Roman" w:cs="Times New Roman"/>
+          <w:sz w:val="26"/>
+          <w:szCs w:val="26"/>
+        </w:rPr>
         <w:t xml:space="preserve"> </w:t>
       </w:r>
       <w:r>
@@ -5717,54 +5827,6 @@
           <w:sz w:val="26"/>
           <w:szCs w:val="26"/>
         </w:rPr>
-        <w:t>là một Control rất mạ</w:t>
-      </w:r>
-      <w:r>
-        <w:rPr>
-          <w:rFonts w:ascii="Times New Roman" w:hAnsi="Times New Roman" w:cs="Times New Roman"/>
-          <w:sz w:val="26"/>
-          <w:szCs w:val="26"/>
-        </w:rPr>
-        <w:t>nh trong việc</w:t>
-      </w:r>
-      <w:r>
-        <w:rPr>
-          <w:rFonts w:ascii="Times New Roman" w:hAnsi="Times New Roman" w:cs="Times New Roman"/>
-          <w:sz w:val="26"/>
-          <w:szCs w:val="26"/>
-        </w:rPr>
-        <w:t xml:space="preserve"> hỗ trợ hiển thị </w:t>
-      </w:r>
-      <w:r>
-        <w:rPr>
-          <w:rFonts w:ascii="Times New Roman" w:hAnsi="Times New Roman" w:cs="Times New Roman"/>
-          <w:sz w:val="26"/>
-          <w:szCs w:val="26"/>
-        </w:rPr>
-        <w:t>Popup</w:t>
-      </w:r>
-      <w:r>
-        <w:rPr>
-          <w:rFonts w:ascii="Times New Roman" w:hAnsi="Times New Roman" w:cs="Times New Roman"/>
-          <w:sz w:val="26"/>
-          <w:szCs w:val="26"/>
-        </w:rPr>
-        <w:t xml:space="preserve">, cho phép ta tạo ra </w:t>
-      </w:r>
-      <w:r>
-        <w:rPr>
-          <w:rFonts w:ascii="Times New Roman" w:hAnsi="Times New Roman" w:cs="Times New Roman"/>
-          <w:sz w:val="26"/>
-          <w:szCs w:val="26"/>
-        </w:rPr>
-        <w:t xml:space="preserve">tạo ra các popup động, tùy chỉnh popup full màn hình hay load dữ liệu động nhờ kết hợp với </w:t>
-      </w:r>
-      <w:r>
-        <w:rPr>
-          <w:rFonts w:ascii="Times New Roman" w:hAnsi="Times New Roman" w:cs="Times New Roman"/>
-          <w:sz w:val="26"/>
-          <w:szCs w:val="26"/>
-        </w:rPr>
         <w:t>ASPx</w:t>
       </w:r>
       <w:r>
@@ -5773,7 +5835,31 @@
           <w:sz w:val="26"/>
           <w:szCs w:val="26"/>
         </w:rPr>
-        <w:t>LoadingPanel</w:t>
+        <w:t>PopupControl</w:t>
+      </w:r>
+      <w:r>
+        <w:rPr>
+          <w:rFonts w:ascii="Times New Roman" w:hAnsi="Times New Roman" w:cs="Times New Roman"/>
+          <w:sz w:val="26"/>
+          <w:szCs w:val="26"/>
+        </w:rPr>
+        <w:t xml:space="preserve"> </w:t>
+      </w:r>
+      <w:r>
+        <w:rPr>
+          <w:rFonts w:ascii="Times New Roman" w:hAnsi="Times New Roman" w:cs="Times New Roman"/>
+          <w:sz w:val="26"/>
+          <w:szCs w:val="26"/>
+        </w:rPr>
+        <w:t xml:space="preserve">cho phép </w:t>
+      </w:r>
+      <w:r>
+        <w:rPr>
+          <w:rFonts w:ascii="Times New Roman" w:hAnsi="Times New Roman" w:cs="Times New Roman"/>
+          <w:sz w:val="26"/>
+          <w:szCs w:val="26"/>
+        </w:rPr>
+        <w:t>load dữ liệu từ  trang web cụ thể hoặc trang web local</w:t>
       </w:r>
       <w:r>
         <w:rPr>
@@ -5789,6 +5875,32 @@
         <w:pStyle w:val="NoSpacing"/>
         <w:rPr>
           <w:rFonts w:ascii="Times New Roman" w:hAnsi="Times New Roman" w:cs="Times New Roman"/>
+          <w:sz w:val="26"/>
+          <w:szCs w:val="26"/>
+        </w:rPr>
+      </w:pPr>
+      <w:r>
+        <w:rPr>
+          <w:rFonts w:ascii="Times New Roman" w:hAnsi="Times New Roman" w:cs="Times New Roman"/>
+          <w:sz w:val="26"/>
+          <w:szCs w:val="26"/>
+        </w:rPr>
+        <w:t xml:space="preserve">    + </w:t>
+      </w:r>
+      <w:r>
+        <w:rPr>
+          <w:rFonts w:ascii="Times New Roman" w:hAnsi="Times New Roman" w:cs="Times New Roman"/>
+          <w:sz w:val="26"/>
+          <w:szCs w:val="26"/>
+        </w:rPr>
+        <w:t xml:space="preserve">Tương tác với người dùng rất đa dạng. </w:t>
+      </w:r>
+    </w:p>
+    <w:p>
+      <w:pPr>
+        <w:pStyle w:val="NoSpacing"/>
+        <w:rPr>
+          <w:rFonts w:ascii="Times New Roman" w:hAnsi="Times New Roman" w:cs="Times New Roman"/>
           <w:i/>
           <w:sz w:val="26"/>
           <w:szCs w:val="26"/>
@@ -5809,7 +5921,7 @@
           <w:sz w:val="26"/>
           <w:szCs w:val="26"/>
         </w:rPr>
-        <w:t>Đặc tính chung</w:t>
+        <w:t>Khai thác dữ liệu:</w:t>
       </w:r>
     </w:p>
     <w:p>
@@ -5835,7 +5947,231 @@
           <w:sz w:val="26"/>
           <w:szCs w:val="26"/>
         </w:rPr>
-        <w:t>Tương thích với nhiều trình duyệt</w:t>
+        <w:t xml:space="preserve">Hỗ trợ khai thác dữ liệu từ nhiều hệ quản trị </w:t>
+      </w:r>
+      <w:r>
+        <w:rPr>
+          <w:rFonts w:ascii="Times New Roman" w:hAnsi="Times New Roman" w:cs="Times New Roman"/>
+          <w:sz w:val="26"/>
+          <w:szCs w:val="26"/>
+        </w:rPr>
+        <w:t>cơ sở dữ liệu</w:t>
+      </w:r>
+      <w:r>
+        <w:rPr>
+          <w:rFonts w:ascii="Times New Roman" w:hAnsi="Times New Roman" w:cs="Times New Roman"/>
+          <w:sz w:val="26"/>
+          <w:szCs w:val="26"/>
+        </w:rPr>
+        <w:t xml:space="preserve"> khác</w:t>
+      </w:r>
+      <w:r>
+        <w:rPr>
+          <w:rFonts w:ascii="Times New Roman" w:hAnsi="Times New Roman" w:cs="Times New Roman"/>
+          <w:sz w:val="26"/>
+          <w:szCs w:val="26"/>
+        </w:rPr>
+        <w:t xml:space="preserve"> </w:t>
+      </w:r>
+      <w:r>
+        <w:rPr>
+          <w:rFonts w:ascii="Times New Roman" w:hAnsi="Times New Roman" w:cs="Times New Roman"/>
+          <w:sz w:val="26"/>
+          <w:szCs w:val="26"/>
+        </w:rPr>
+        <w:t>nha</w:t>
+      </w:r>
+      <w:r>
+        <w:rPr>
+          <w:rFonts w:ascii="Times New Roman" w:hAnsi="Times New Roman" w:cs="Times New Roman"/>
+          <w:sz w:val="26"/>
+          <w:szCs w:val="26"/>
+        </w:rPr>
+        <w:t>u: Microsoft Access, SQL Server.</w:t>
+      </w:r>
+    </w:p>
+    <w:p>
+      <w:pPr>
+        <w:pStyle w:val="NoSpacing"/>
+        <w:rPr>
+          <w:rFonts w:ascii="Times New Roman" w:hAnsi="Times New Roman" w:cs="Times New Roman"/>
+          <w:i/>
+          <w:sz w:val="26"/>
+          <w:szCs w:val="26"/>
+        </w:rPr>
+      </w:pPr>
+      <w:r>
+        <w:rPr>
+          <w:rFonts w:ascii="Times New Roman" w:hAnsi="Times New Roman" w:cs="Times New Roman"/>
+          <w:sz w:val="26"/>
+          <w:szCs w:val="26"/>
+        </w:rPr>
+        <w:t xml:space="preserve">  </w:t>
+      </w:r>
+      <w:r>
+        <w:rPr>
+          <w:rFonts w:ascii="Times New Roman" w:hAnsi="Times New Roman" w:cs="Times New Roman"/>
+          <w:i/>
+          <w:sz w:val="26"/>
+          <w:szCs w:val="26"/>
+        </w:rPr>
+        <w:t>Tuỳ biến giao diện hiển thị:</w:t>
+      </w:r>
+    </w:p>
+    <w:p>
+      <w:pPr>
+        <w:pStyle w:val="NoSpacing"/>
+        <w:rPr>
+          <w:rFonts w:ascii="Times New Roman" w:hAnsi="Times New Roman" w:cs="Times New Roman"/>
+          <w:sz w:val="26"/>
+          <w:szCs w:val="26"/>
+        </w:rPr>
+      </w:pPr>
+      <w:r>
+        <w:rPr>
+          <w:rFonts w:ascii="Times New Roman" w:hAnsi="Times New Roman" w:cs="Times New Roman"/>
+          <w:sz w:val="26"/>
+          <w:szCs w:val="26"/>
+        </w:rPr>
+        <w:t xml:space="preserve">    + </w:t>
+      </w:r>
+      <w:r>
+        <w:rPr>
+          <w:rFonts w:ascii="Times New Roman" w:hAnsi="Times New Roman" w:cs="Times New Roman"/>
+          <w:sz w:val="26"/>
+          <w:szCs w:val="26"/>
+        </w:rPr>
+        <w:t xml:space="preserve">Giao diện: Ta có thể tuỳ chỉnh giao diện của </w:t>
+      </w:r>
+      <w:r>
+        <w:rPr>
+          <w:rFonts w:ascii="Times New Roman" w:hAnsi="Times New Roman" w:cs="Times New Roman"/>
+          <w:sz w:val="26"/>
+          <w:szCs w:val="26"/>
+        </w:rPr>
+        <w:t>cây</w:t>
+      </w:r>
+      <w:r>
+        <w:rPr>
+          <w:rFonts w:ascii="Times New Roman" w:hAnsi="Times New Roman" w:cs="Times New Roman"/>
+          <w:sz w:val="26"/>
+          <w:szCs w:val="26"/>
+        </w:rPr>
+        <w:t xml:space="preserve"> bằng</w:t>
+      </w:r>
+      <w:r>
+        <w:rPr>
+          <w:rFonts w:ascii="Times New Roman" w:hAnsi="Times New Roman" w:cs="Times New Roman"/>
+          <w:sz w:val="26"/>
+          <w:szCs w:val="26"/>
+        </w:rPr>
+        <w:t xml:space="preserve"> </w:t>
+      </w:r>
+      <w:r>
+        <w:rPr>
+          <w:rFonts w:ascii="Times New Roman" w:hAnsi="Times New Roman" w:cs="Times New Roman"/>
+          <w:sz w:val="26"/>
+          <w:szCs w:val="26"/>
+        </w:rPr>
+        <w:t>cách chọn các định dạng hiển thị khác nhau, chỉ sau vài cái</w:t>
+      </w:r>
+      <w:r>
+        <w:rPr>
+          <w:rFonts w:ascii="Times New Roman" w:hAnsi="Times New Roman" w:cs="Times New Roman"/>
+          <w:sz w:val="26"/>
+          <w:szCs w:val="26"/>
+        </w:rPr>
+        <w:t xml:space="preserve"> </w:t>
+      </w:r>
+      <w:r>
+        <w:rPr>
+          <w:rFonts w:ascii="Times New Roman" w:hAnsi="Times New Roman" w:cs="Times New Roman"/>
+          <w:sz w:val="26"/>
+          <w:szCs w:val="26"/>
+        </w:rPr>
+        <w:t>click chuộ</w:t>
+      </w:r>
+      <w:r>
+        <w:rPr>
+          <w:rFonts w:ascii="Times New Roman" w:hAnsi="Times New Roman" w:cs="Times New Roman"/>
+          <w:sz w:val="26"/>
+          <w:szCs w:val="26"/>
+        </w:rPr>
+        <w:t>t.</w:t>
+      </w:r>
+    </w:p>
+    <w:p>
+      <w:pPr>
+        <w:pStyle w:val="NoSpacing"/>
+        <w:rPr>
+          <w:rFonts w:ascii="Times New Roman" w:hAnsi="Times New Roman" w:cs="Times New Roman"/>
+          <w:sz w:val="26"/>
+          <w:szCs w:val="26"/>
+        </w:rPr>
+      </w:pPr>
+      <w:r>
+        <w:rPr>
+          <w:rFonts w:ascii="Times New Roman" w:hAnsi="Times New Roman" w:cs="Times New Roman"/>
+          <w:sz w:val="26"/>
+          <w:szCs w:val="26"/>
+        </w:rPr>
+        <w:t xml:space="preserve">    + </w:t>
+      </w:r>
+      <w:r>
+        <w:rPr>
+          <w:rFonts w:ascii="Times New Roman" w:hAnsi="Times New Roman" w:cs="Times New Roman"/>
+          <w:sz w:val="26"/>
+          <w:szCs w:val="26"/>
+        </w:rPr>
+        <w:t>Hỗ trợ các Template: với mỗi thành phần bên trong</w:t>
+      </w:r>
+      <w:r>
+        <w:rPr>
+          <w:rFonts w:ascii="Times New Roman" w:hAnsi="Times New Roman" w:cs="Times New Roman"/>
+          <w:sz w:val="26"/>
+          <w:szCs w:val="26"/>
+        </w:rPr>
+        <w:t xml:space="preserve"> </w:t>
+      </w:r>
+      <w:r>
+        <w:rPr>
+          <w:rFonts w:ascii="Times New Roman" w:hAnsi="Times New Roman" w:cs="Times New Roman"/>
+          <w:sz w:val="26"/>
+          <w:szCs w:val="26"/>
+        </w:rPr>
+        <w:t>ASPx</w:t>
+      </w:r>
+      <w:r>
+        <w:rPr>
+          <w:rFonts w:ascii="Times New Roman" w:hAnsi="Times New Roman" w:cs="Times New Roman"/>
+          <w:sz w:val="26"/>
+          <w:szCs w:val="26"/>
+        </w:rPr>
+        <w:t>PopupControl</w:t>
+      </w:r>
+      <w:r>
+        <w:rPr>
+          <w:rFonts w:ascii="Times New Roman" w:hAnsi="Times New Roman" w:cs="Times New Roman"/>
+          <w:sz w:val="26"/>
+          <w:szCs w:val="26"/>
+        </w:rPr>
+        <w:t>, ta có thể hoàn toàn tuỳ biến việc hiển thị</w:t>
+      </w:r>
+      <w:r>
+        <w:rPr>
+          <w:rFonts w:ascii="Times New Roman" w:hAnsi="Times New Roman" w:cs="Times New Roman"/>
+          <w:sz w:val="26"/>
+          <w:szCs w:val="26"/>
+        </w:rPr>
+        <w:t xml:space="preserve"> </w:t>
+      </w:r>
+      <w:r>
+        <w:rPr>
+          <w:rFonts w:ascii="Times New Roman" w:hAnsi="Times New Roman" w:cs="Times New Roman"/>
+          <w:sz w:val="26"/>
+          <w:szCs w:val="26"/>
+        </w:rPr>
+        <w:t>thông qua các control HTML hay bên phía máy chủ</w:t>
       </w:r>
       <w:r>
         <w:rPr>
@@ -5869,400 +6205,6 @@
           <w:sz w:val="26"/>
           <w:szCs w:val="26"/>
         </w:rPr>
-        <w:t>Hỗ trợ AJAX:</w:t>
-      </w:r>
-      <w:r>
-        <w:rPr>
-          <w:rFonts w:ascii="Times New Roman" w:hAnsi="Times New Roman" w:cs="Times New Roman"/>
-          <w:sz w:val="26"/>
-          <w:szCs w:val="26"/>
-        </w:rPr>
-        <w:t xml:space="preserve"> </w:t>
-      </w:r>
-      <w:r>
-        <w:rPr>
-          <w:rFonts w:ascii="Times New Roman" w:hAnsi="Times New Roman" w:cs="Times New Roman"/>
-          <w:sz w:val="26"/>
-          <w:szCs w:val="26"/>
-        </w:rPr>
-        <w:t>ASPx</w:t>
-      </w:r>
-      <w:r>
-        <w:rPr>
-          <w:rFonts w:ascii="Times New Roman" w:hAnsi="Times New Roman" w:cs="Times New Roman"/>
-          <w:sz w:val="26"/>
-          <w:szCs w:val="26"/>
-        </w:rPr>
-        <w:t>PopupControl</w:t>
-      </w:r>
-      <w:r>
-        <w:rPr>
-          <w:rFonts w:ascii="Times New Roman" w:hAnsi="Times New Roman" w:cs="Times New Roman"/>
-          <w:sz w:val="26"/>
-          <w:szCs w:val="26"/>
-        </w:rPr>
-        <w:t xml:space="preserve"> </w:t>
-      </w:r>
-      <w:r>
-        <w:rPr>
-          <w:rFonts w:ascii="Times New Roman" w:hAnsi="Times New Roman" w:cs="Times New Roman"/>
-          <w:sz w:val="26"/>
-          <w:szCs w:val="26"/>
-        </w:rPr>
-        <w:t xml:space="preserve">cho phép </w:t>
-      </w:r>
-      <w:r>
-        <w:rPr>
-          <w:rFonts w:ascii="Times New Roman" w:hAnsi="Times New Roman" w:cs="Times New Roman"/>
-          <w:sz w:val="26"/>
-          <w:szCs w:val="26"/>
-        </w:rPr>
-        <w:t>load dữ liệu từ  trang web cụ thể hoặc trang web local</w:t>
-      </w:r>
-      <w:r>
-        <w:rPr>
-          <w:rFonts w:ascii="Times New Roman" w:hAnsi="Times New Roman" w:cs="Times New Roman"/>
-          <w:sz w:val="26"/>
-          <w:szCs w:val="26"/>
-        </w:rPr>
-        <w:t>.</w:t>
-      </w:r>
-    </w:p>
-    <w:p>
-      <w:pPr>
-        <w:pStyle w:val="NoSpacing"/>
-        <w:rPr>
-          <w:rFonts w:ascii="Times New Roman" w:hAnsi="Times New Roman" w:cs="Times New Roman"/>
-          <w:sz w:val="26"/>
-          <w:szCs w:val="26"/>
-        </w:rPr>
-      </w:pPr>
-      <w:r>
-        <w:rPr>
-          <w:rFonts w:ascii="Times New Roman" w:hAnsi="Times New Roman" w:cs="Times New Roman"/>
-          <w:sz w:val="26"/>
-          <w:szCs w:val="26"/>
-        </w:rPr>
-        <w:t xml:space="preserve">    + </w:t>
-      </w:r>
-      <w:r>
-        <w:rPr>
-          <w:rFonts w:ascii="Times New Roman" w:hAnsi="Times New Roman" w:cs="Times New Roman"/>
-          <w:sz w:val="26"/>
-          <w:szCs w:val="26"/>
-        </w:rPr>
-        <w:t xml:space="preserve">Tương tác với người dùng rất đa dạng. </w:t>
-      </w:r>
-    </w:p>
-    <w:p>
-      <w:pPr>
-        <w:pStyle w:val="NoSpacing"/>
-        <w:rPr>
-          <w:rFonts w:ascii="Times New Roman" w:hAnsi="Times New Roman" w:cs="Times New Roman"/>
-          <w:i/>
-          <w:sz w:val="26"/>
-          <w:szCs w:val="26"/>
-        </w:rPr>
-      </w:pPr>
-      <w:r>
-        <w:rPr>
-          <w:rFonts w:ascii="Times New Roman" w:hAnsi="Times New Roman" w:cs="Times New Roman"/>
-          <w:sz w:val="26"/>
-          <w:szCs w:val="26"/>
-        </w:rPr>
-        <w:t xml:space="preserve">  </w:t>
-      </w:r>
-      <w:r>
-        <w:rPr>
-          <w:rFonts w:ascii="Times New Roman" w:hAnsi="Times New Roman" w:cs="Times New Roman"/>
-          <w:i/>
-          <w:sz w:val="26"/>
-          <w:szCs w:val="26"/>
-        </w:rPr>
-        <w:t>Khai thác dữ liệu:</w:t>
-      </w:r>
-    </w:p>
-    <w:p>
-      <w:pPr>
-        <w:pStyle w:val="NoSpacing"/>
-        <w:rPr>
-          <w:rFonts w:ascii="Times New Roman" w:hAnsi="Times New Roman" w:cs="Times New Roman"/>
-          <w:sz w:val="26"/>
-          <w:szCs w:val="26"/>
-        </w:rPr>
-      </w:pPr>
-      <w:r>
-        <w:rPr>
-          <w:rFonts w:ascii="Times New Roman" w:hAnsi="Times New Roman" w:cs="Times New Roman"/>
-          <w:sz w:val="26"/>
-          <w:szCs w:val="26"/>
-        </w:rPr>
-        <w:t xml:space="preserve">    + </w:t>
-      </w:r>
-      <w:r>
-        <w:rPr>
-          <w:rFonts w:ascii="Times New Roman" w:hAnsi="Times New Roman" w:cs="Times New Roman"/>
-          <w:sz w:val="26"/>
-          <w:szCs w:val="26"/>
-        </w:rPr>
-        <w:t xml:space="preserve">Hỗ trợ khai thác dữ liệu từ nhiều hệ quản trị </w:t>
-      </w:r>
-      <w:r>
-        <w:rPr>
-          <w:rFonts w:ascii="Times New Roman" w:hAnsi="Times New Roman" w:cs="Times New Roman"/>
-          <w:sz w:val="26"/>
-          <w:szCs w:val="26"/>
-        </w:rPr>
-        <w:t>cơ sở dữ liệu</w:t>
-      </w:r>
-      <w:r>
-        <w:rPr>
-          <w:rFonts w:ascii="Times New Roman" w:hAnsi="Times New Roman" w:cs="Times New Roman"/>
-          <w:sz w:val="26"/>
-          <w:szCs w:val="26"/>
-        </w:rPr>
-        <w:t xml:space="preserve"> khác</w:t>
-      </w:r>
-      <w:r>
-        <w:rPr>
-          <w:rFonts w:ascii="Times New Roman" w:hAnsi="Times New Roman" w:cs="Times New Roman"/>
-          <w:sz w:val="26"/>
-          <w:szCs w:val="26"/>
-        </w:rPr>
-        <w:t xml:space="preserve"> </w:t>
-      </w:r>
-      <w:r>
-        <w:rPr>
-          <w:rFonts w:ascii="Times New Roman" w:hAnsi="Times New Roman" w:cs="Times New Roman"/>
-          <w:sz w:val="26"/>
-          <w:szCs w:val="26"/>
-        </w:rPr>
-        <w:t>nha</w:t>
-      </w:r>
-      <w:r>
-        <w:rPr>
-          <w:rFonts w:ascii="Times New Roman" w:hAnsi="Times New Roman" w:cs="Times New Roman"/>
-          <w:sz w:val="26"/>
-          <w:szCs w:val="26"/>
-        </w:rPr>
-        <w:t>u: Microsoft Access, SQL Server.</w:t>
-      </w:r>
-    </w:p>
-    <w:p>
-      <w:pPr>
-        <w:pStyle w:val="NoSpacing"/>
-        <w:rPr>
-          <w:rFonts w:ascii="Times New Roman" w:hAnsi="Times New Roman" w:cs="Times New Roman"/>
-          <w:i/>
-          <w:sz w:val="26"/>
-          <w:szCs w:val="26"/>
-        </w:rPr>
-      </w:pPr>
-      <w:r>
-        <w:rPr>
-          <w:rFonts w:ascii="Times New Roman" w:hAnsi="Times New Roman" w:cs="Times New Roman"/>
-          <w:sz w:val="26"/>
-          <w:szCs w:val="26"/>
-        </w:rPr>
-        <w:t xml:space="preserve">  </w:t>
-      </w:r>
-      <w:r>
-        <w:rPr>
-          <w:rFonts w:ascii="Times New Roman" w:hAnsi="Times New Roman" w:cs="Times New Roman"/>
-          <w:i/>
-          <w:sz w:val="26"/>
-          <w:szCs w:val="26"/>
-        </w:rPr>
-        <w:t>Tuỳ biến giao diện hiển thị:</w:t>
-      </w:r>
-    </w:p>
-    <w:p>
-      <w:pPr>
-        <w:pStyle w:val="NoSpacing"/>
-        <w:rPr>
-          <w:rFonts w:ascii="Times New Roman" w:hAnsi="Times New Roman" w:cs="Times New Roman"/>
-          <w:sz w:val="26"/>
-          <w:szCs w:val="26"/>
-        </w:rPr>
-      </w:pPr>
-      <w:r>
-        <w:rPr>
-          <w:rFonts w:ascii="Times New Roman" w:hAnsi="Times New Roman" w:cs="Times New Roman"/>
-          <w:sz w:val="26"/>
-          <w:szCs w:val="26"/>
-        </w:rPr>
-        <w:t xml:space="preserve">    + </w:t>
-      </w:r>
-      <w:r>
-        <w:rPr>
-          <w:rFonts w:ascii="Times New Roman" w:hAnsi="Times New Roman" w:cs="Times New Roman"/>
-          <w:sz w:val="26"/>
-          <w:szCs w:val="26"/>
-        </w:rPr>
-        <w:t xml:space="preserve">Giao diện: Ta có thể tuỳ chỉnh giao diện của </w:t>
-      </w:r>
-      <w:r>
-        <w:rPr>
-          <w:rFonts w:ascii="Times New Roman" w:hAnsi="Times New Roman" w:cs="Times New Roman"/>
-          <w:sz w:val="26"/>
-          <w:szCs w:val="26"/>
-        </w:rPr>
-        <w:t>cây</w:t>
-      </w:r>
-      <w:r>
-        <w:rPr>
-          <w:rFonts w:ascii="Times New Roman" w:hAnsi="Times New Roman" w:cs="Times New Roman"/>
-          <w:sz w:val="26"/>
-          <w:szCs w:val="26"/>
-        </w:rPr>
-        <w:t xml:space="preserve"> bằng</w:t>
-      </w:r>
-      <w:r>
-        <w:rPr>
-          <w:rFonts w:ascii="Times New Roman" w:hAnsi="Times New Roman" w:cs="Times New Roman"/>
-          <w:sz w:val="26"/>
-          <w:szCs w:val="26"/>
-        </w:rPr>
-        <w:t xml:space="preserve"> </w:t>
-      </w:r>
-      <w:r>
-        <w:rPr>
-          <w:rFonts w:ascii="Times New Roman" w:hAnsi="Times New Roman" w:cs="Times New Roman"/>
-          <w:sz w:val="26"/>
-          <w:szCs w:val="26"/>
-        </w:rPr>
-        <w:t>cách chọn các định dạng hiển thị khác nhau, chỉ sau vài cái</w:t>
-      </w:r>
-      <w:r>
-        <w:rPr>
-          <w:rFonts w:ascii="Times New Roman" w:hAnsi="Times New Roman" w:cs="Times New Roman"/>
-          <w:sz w:val="26"/>
-          <w:szCs w:val="26"/>
-        </w:rPr>
-        <w:t xml:space="preserve"> </w:t>
-      </w:r>
-      <w:r>
-        <w:rPr>
-          <w:rFonts w:ascii="Times New Roman" w:hAnsi="Times New Roman" w:cs="Times New Roman"/>
-          <w:sz w:val="26"/>
-          <w:szCs w:val="26"/>
-        </w:rPr>
-        <w:t>click chuộ</w:t>
-      </w:r>
-      <w:r>
-        <w:rPr>
-          <w:rFonts w:ascii="Times New Roman" w:hAnsi="Times New Roman" w:cs="Times New Roman"/>
-          <w:sz w:val="26"/>
-          <w:szCs w:val="26"/>
-        </w:rPr>
-        <w:t>t.</w:t>
-      </w:r>
-    </w:p>
-    <w:p>
-      <w:pPr>
-        <w:pStyle w:val="NoSpacing"/>
-        <w:rPr>
-          <w:rFonts w:ascii="Times New Roman" w:hAnsi="Times New Roman" w:cs="Times New Roman"/>
-          <w:sz w:val="26"/>
-          <w:szCs w:val="26"/>
-        </w:rPr>
-      </w:pPr>
-      <w:r>
-        <w:rPr>
-          <w:rFonts w:ascii="Times New Roman" w:hAnsi="Times New Roman" w:cs="Times New Roman"/>
-          <w:sz w:val="26"/>
-          <w:szCs w:val="26"/>
-        </w:rPr>
-        <w:t xml:space="preserve">    + </w:t>
-      </w:r>
-      <w:r>
-        <w:rPr>
-          <w:rFonts w:ascii="Times New Roman" w:hAnsi="Times New Roman" w:cs="Times New Roman"/>
-          <w:sz w:val="26"/>
-          <w:szCs w:val="26"/>
-        </w:rPr>
-        <w:t>Hỗ trợ các Template: với mỗi thành phần bên trong</w:t>
-      </w:r>
-      <w:r>
-        <w:rPr>
-          <w:rFonts w:ascii="Times New Roman" w:hAnsi="Times New Roman" w:cs="Times New Roman"/>
-          <w:sz w:val="26"/>
-          <w:szCs w:val="26"/>
-        </w:rPr>
-        <w:t xml:space="preserve"> </w:t>
-      </w:r>
-      <w:r>
-        <w:rPr>
-          <w:rFonts w:ascii="Times New Roman" w:hAnsi="Times New Roman" w:cs="Times New Roman"/>
-          <w:sz w:val="26"/>
-          <w:szCs w:val="26"/>
-        </w:rPr>
-        <w:t>ASPx</w:t>
-      </w:r>
-      <w:r>
-        <w:rPr>
-          <w:rFonts w:ascii="Times New Roman" w:hAnsi="Times New Roman" w:cs="Times New Roman"/>
-          <w:sz w:val="26"/>
-          <w:szCs w:val="26"/>
-        </w:rPr>
-        <w:t>PopupControl</w:t>
-      </w:r>
-      <w:r>
-        <w:rPr>
-          <w:rFonts w:ascii="Times New Roman" w:hAnsi="Times New Roman" w:cs="Times New Roman"/>
-          <w:sz w:val="26"/>
-          <w:szCs w:val="26"/>
-        </w:rPr>
-        <w:t>, ta có thể hoàn toàn tuỳ biến việc hiển thị</w:t>
-      </w:r>
-      <w:r>
-        <w:rPr>
-          <w:rFonts w:ascii="Times New Roman" w:hAnsi="Times New Roman" w:cs="Times New Roman"/>
-          <w:sz w:val="26"/>
-          <w:szCs w:val="26"/>
-        </w:rPr>
-        <w:t xml:space="preserve"> </w:t>
-      </w:r>
-      <w:r>
-        <w:rPr>
-          <w:rFonts w:ascii="Times New Roman" w:hAnsi="Times New Roman" w:cs="Times New Roman"/>
-          <w:sz w:val="26"/>
-          <w:szCs w:val="26"/>
-        </w:rPr>
-        <w:t>thông qua các control HTML hay bên phía máy chủ</w:t>
-      </w:r>
-      <w:r>
-        <w:rPr>
-          <w:rFonts w:ascii="Times New Roman" w:hAnsi="Times New Roman" w:cs="Times New Roman"/>
-          <w:sz w:val="26"/>
-          <w:szCs w:val="26"/>
-        </w:rPr>
-        <w:t>.</w:t>
-      </w:r>
-    </w:p>
-    <w:p>
-      <w:pPr>
-        <w:pStyle w:val="NoSpacing"/>
-        <w:rPr>
-          <w:rFonts w:ascii="Times New Roman" w:hAnsi="Times New Roman" w:cs="Times New Roman"/>
-          <w:sz w:val="26"/>
-          <w:szCs w:val="26"/>
-        </w:rPr>
-      </w:pPr>
-      <w:r>
-        <w:rPr>
-          <w:rFonts w:ascii="Times New Roman" w:hAnsi="Times New Roman" w:cs="Times New Roman"/>
-          <w:sz w:val="26"/>
-          <w:szCs w:val="26"/>
-        </w:rPr>
-        <w:t xml:space="preserve">    + </w:t>
-      </w:r>
-      <w:r>
-        <w:rPr>
-          <w:rFonts w:ascii="Times New Roman" w:hAnsi="Times New Roman" w:cs="Times New Roman"/>
-          <w:sz w:val="26"/>
-          <w:szCs w:val="26"/>
-        </w:rPr>
         <w:t>Hỗ trợ CSS đầy đủ.</w:t>
       </w:r>
     </w:p>
@@ -6314,13 +6256,7 @@
         <w:rPr>
           <w:b/>
         </w:rPr>
-        <w:t xml:space="preserve">Devexpress </w:t>
-      </w:r>
-      <w:r>
-        <w:rPr>
-          <w:b/>
-        </w:rPr>
-        <w:t>WinForms</w:t>
+        <w:t>Devexpress WinForms</w:t>
       </w:r>
     </w:p>
     <w:p>
@@ -6332,25 +6268,7 @@
         <w:t xml:space="preserve">V.I Định nghĩa: </w:t>
       </w:r>
       <w:r>
-        <w:t>Devexpress WinForms</w:t>
-      </w:r>
-      <w:r>
-        <w:t xml:space="preserve"> </w:t>
-      </w:r>
-      <w:r>
-        <w:t>là một control của Devexpress cho phép các control phục vụ cho WinForms</w:t>
-      </w:r>
-      <w:r>
-        <w:t xml:space="preserve"> </w:t>
-      </w:r>
-      <w:r>
-        <w:t xml:space="preserve">.NET. Sử dụng control của Devexpress WinForms làm cho </w:t>
-      </w:r>
-      <w:r>
-        <w:t>phần mềm</w:t>
-      </w:r>
-      <w:r>
-        <w:t xml:space="preserve"> </w:t>
+        <w:t xml:space="preserve">Devexpress WinForms là một control của Devexpress cho phép các control phục vụ cho WinForms .NET. Sử dụng control của Devexpress WinForms làm cho phần mềm </w:t>
       </w:r>
       <w:r>
         <w:t>thêm</w:t>
@@ -6416,7 +6334,816 @@
           <w:sz w:val="26"/>
           <w:szCs w:val="26"/>
         </w:rPr>
-        <w:t>1</w:t>
+        <w:t xml:space="preserve">1. </w:t>
+      </w:r>
+      <w:r>
+        <w:rPr>
+          <w:rFonts w:ascii="Times New Roman" w:hAnsi="Times New Roman" w:cs="Times New Roman"/>
+          <w:sz w:val="26"/>
+          <w:szCs w:val="26"/>
+        </w:rPr>
+        <w:t>XtraGrid</w:t>
+      </w:r>
+    </w:p>
+    <w:p>
+      <w:pPr>
+        <w:pStyle w:val="NoSpacing"/>
+        <w:rPr>
+          <w:rFonts w:ascii="Times New Roman" w:hAnsi="Times New Roman" w:cs="Times New Roman"/>
+          <w:sz w:val="26"/>
+          <w:szCs w:val="26"/>
+        </w:rPr>
+      </w:pPr>
+      <w:r>
+        <w:rPr>
+          <w:rFonts w:ascii="Times New Roman" w:hAnsi="Times New Roman" w:cs="Times New Roman"/>
+          <w:sz w:val="26"/>
+          <w:szCs w:val="26"/>
+        </w:rPr>
+        <w:t>-</w:t>
+      </w:r>
+      <w:r>
+        <w:rPr>
+          <w:rFonts w:ascii="Times New Roman" w:hAnsi="Times New Roman" w:cs="Times New Roman"/>
+          <w:sz w:val="26"/>
+          <w:szCs w:val="26"/>
+        </w:rPr>
+        <w:t xml:space="preserve"> </w:t>
+      </w:r>
+      <w:r>
+        <w:rPr>
+          <w:rFonts w:ascii="Times New Roman" w:hAnsi="Times New Roman" w:cs="Times New Roman"/>
+          <w:sz w:val="26"/>
+          <w:szCs w:val="26"/>
+        </w:rPr>
+        <w:t>Đặc điểm</w:t>
+      </w:r>
+      <w:r>
+        <w:rPr>
+          <w:rFonts w:ascii="Times New Roman" w:hAnsi="Times New Roman" w:cs="Times New Roman"/>
+          <w:sz w:val="26"/>
+          <w:szCs w:val="26"/>
+        </w:rPr>
+        <w:t>:</w:t>
+      </w:r>
+      <w:r>
+        <w:rPr>
+          <w:rFonts w:ascii="Times New Roman" w:hAnsi="Times New Roman" w:cs="Times New Roman"/>
+          <w:sz w:val="26"/>
+          <w:szCs w:val="26"/>
+        </w:rPr>
+        <w:t xml:space="preserve"> </w:t>
+      </w:r>
+      <w:r>
+        <w:rPr>
+          <w:rFonts w:ascii="Times New Roman" w:hAnsi="Times New Roman" w:cs="Times New Roman"/>
+          <w:sz w:val="26"/>
+          <w:szCs w:val="26"/>
+        </w:rPr>
+        <w:t>XtraGrid</w:t>
+      </w:r>
+      <w:r>
+        <w:rPr>
+          <w:rFonts w:ascii="Times New Roman" w:hAnsi="Times New Roman" w:cs="Times New Roman"/>
+          <w:sz w:val="26"/>
+          <w:szCs w:val="26"/>
+        </w:rPr>
+        <w:t xml:space="preserve"> là một Control rất mạ</w:t>
+      </w:r>
+      <w:r>
+        <w:rPr>
+          <w:rFonts w:ascii="Times New Roman" w:hAnsi="Times New Roman" w:cs="Times New Roman"/>
+          <w:sz w:val="26"/>
+          <w:szCs w:val="26"/>
+        </w:rPr>
+        <w:t>nh trong việc</w:t>
+      </w:r>
+      <w:r>
+        <w:rPr>
+          <w:rFonts w:ascii="Times New Roman" w:hAnsi="Times New Roman" w:cs="Times New Roman"/>
+          <w:sz w:val="26"/>
+          <w:szCs w:val="26"/>
+        </w:rPr>
+        <w:t xml:space="preserve"> hỗ trợ hiển thị dữ liệu</w:t>
+      </w:r>
+      <w:r>
+        <w:rPr>
+          <w:rFonts w:ascii="Times New Roman" w:hAnsi="Times New Roman" w:cs="Times New Roman"/>
+          <w:sz w:val="26"/>
+          <w:szCs w:val="26"/>
+        </w:rPr>
+        <w:t xml:space="preserve"> </w:t>
+      </w:r>
+      <w:r>
+        <w:rPr>
+          <w:rFonts w:ascii="Times New Roman" w:hAnsi="Times New Roman" w:cs="Times New Roman"/>
+          <w:sz w:val="26"/>
+          <w:szCs w:val="26"/>
+        </w:rPr>
+        <w:t>dạng lưới,</w:t>
+      </w:r>
+      <w:r>
+        <w:rPr>
+          <w:rFonts w:ascii="Times New Roman" w:hAnsi="Times New Roman" w:cs="Times New Roman"/>
+          <w:sz w:val="26"/>
+          <w:szCs w:val="26"/>
+        </w:rPr>
+        <w:t xml:space="preserve"> quản lý một lượng lớn dữ liệu,</w:t>
+      </w:r>
+      <w:r>
+        <w:rPr>
+          <w:rFonts w:ascii="Times New Roman" w:hAnsi="Times New Roman" w:cs="Times New Roman"/>
+          <w:sz w:val="26"/>
+          <w:szCs w:val="26"/>
+        </w:rPr>
+        <w:t xml:space="preserve"> cho phép ta tạo ra các trường hiển thị bằng tay hoặc thông qua Database.</w:t>
+      </w:r>
+    </w:p>
+    <w:p>
+      <w:pPr>
+        <w:pStyle w:val="NoSpacing"/>
+        <w:rPr>
+          <w:rFonts w:ascii="Times New Roman" w:hAnsi="Times New Roman" w:cs="Times New Roman"/>
+          <w:i/>
+          <w:sz w:val="26"/>
+          <w:szCs w:val="26"/>
+        </w:rPr>
+      </w:pPr>
+      <w:r>
+        <w:rPr>
+          <w:rFonts w:ascii="Times New Roman" w:hAnsi="Times New Roman" w:cs="Times New Roman"/>
+          <w:sz w:val="26"/>
+          <w:szCs w:val="26"/>
+        </w:rPr>
+        <w:t xml:space="preserve">  </w:t>
+      </w:r>
+      <w:r>
+        <w:rPr>
+          <w:rFonts w:ascii="Times New Roman" w:hAnsi="Times New Roman" w:cs="Times New Roman"/>
+          <w:i/>
+          <w:sz w:val="26"/>
+          <w:szCs w:val="26"/>
+        </w:rPr>
+        <w:t>Đặc tính chung</w:t>
+      </w:r>
+    </w:p>
+    <w:p>
+      <w:pPr>
+        <w:pStyle w:val="NoSpacing"/>
+        <w:rPr>
+          <w:rFonts w:ascii="Times New Roman" w:hAnsi="Times New Roman" w:cs="Times New Roman"/>
+          <w:sz w:val="26"/>
+          <w:szCs w:val="26"/>
+        </w:rPr>
+      </w:pPr>
+      <w:r>
+        <w:rPr>
+          <w:rFonts w:ascii="Times New Roman" w:hAnsi="Times New Roman" w:cs="Times New Roman"/>
+          <w:sz w:val="26"/>
+          <w:szCs w:val="26"/>
+        </w:rPr>
+        <w:t xml:space="preserve">    + </w:t>
+      </w:r>
+      <w:r>
+        <w:rPr>
+          <w:rFonts w:ascii="Times New Roman" w:hAnsi="Times New Roman" w:cs="Times New Roman"/>
+          <w:sz w:val="26"/>
+          <w:szCs w:val="26"/>
+        </w:rPr>
+        <w:t>Chạy Thread riêng biệt để xử lý dữ liệu và hiển thị lên màn hình</w:t>
+      </w:r>
+    </w:p>
+    <w:p>
+      <w:pPr>
+        <w:pStyle w:val="NoSpacing"/>
+        <w:rPr>
+          <w:rFonts w:ascii="Times New Roman" w:hAnsi="Times New Roman" w:cs="Times New Roman"/>
+          <w:sz w:val="26"/>
+          <w:szCs w:val="26"/>
+        </w:rPr>
+      </w:pPr>
+      <w:r>
+        <w:rPr>
+          <w:rFonts w:ascii="Times New Roman" w:hAnsi="Times New Roman" w:cs="Times New Roman"/>
+          <w:sz w:val="26"/>
+          <w:szCs w:val="26"/>
+        </w:rPr>
+        <w:t xml:space="preserve">    + </w:t>
+      </w:r>
+      <w:r>
+        <w:rPr>
+          <w:rFonts w:ascii="Times New Roman" w:hAnsi="Times New Roman" w:cs="Times New Roman"/>
+          <w:sz w:val="26"/>
+          <w:szCs w:val="26"/>
+        </w:rPr>
+        <w:t>Giao diện người dùng đa dạng (</w:t>
+      </w:r>
+      <w:r>
+        <w:rPr>
+          <w:rFonts w:ascii="Times New Roman" w:hAnsi="Times New Roman" w:cs="Times New Roman"/>
+          <w:sz w:val="26"/>
+          <w:szCs w:val="26"/>
+        </w:rPr>
+        <w:t xml:space="preserve">Banded Grid View, Advanced Banded Grid View, Card View </w:t>
+      </w:r>
+      <w:r>
+        <w:rPr>
+          <w:rFonts w:ascii="Times New Roman" w:hAnsi="Times New Roman" w:cs="Times New Roman"/>
+          <w:sz w:val="26"/>
+          <w:szCs w:val="26"/>
+        </w:rPr>
+        <w:t>và</w:t>
+      </w:r>
+      <w:r>
+        <w:rPr>
+          <w:rFonts w:ascii="Times New Roman" w:hAnsi="Times New Roman" w:cs="Times New Roman"/>
+          <w:sz w:val="26"/>
+          <w:szCs w:val="26"/>
+        </w:rPr>
+        <w:t xml:space="preserve"> Layout View</w:t>
+      </w:r>
+      <w:r>
+        <w:rPr>
+          <w:rFonts w:ascii="Times New Roman" w:hAnsi="Times New Roman" w:cs="Times New Roman"/>
+          <w:sz w:val="26"/>
+          <w:szCs w:val="26"/>
+        </w:rPr>
+        <w:t>)</w:t>
+      </w:r>
+    </w:p>
+    <w:p>
+      <w:pPr>
+        <w:pStyle w:val="NoSpacing"/>
+        <w:rPr>
+          <w:rFonts w:ascii="Times New Roman" w:hAnsi="Times New Roman" w:cs="Times New Roman"/>
+          <w:sz w:val="26"/>
+          <w:szCs w:val="26"/>
+        </w:rPr>
+      </w:pPr>
+      <w:r>
+        <w:rPr>
+          <w:rFonts w:ascii="Times New Roman" w:hAnsi="Times New Roman" w:cs="Times New Roman"/>
+          <w:sz w:val="26"/>
+          <w:szCs w:val="26"/>
+        </w:rPr>
+        <w:t xml:space="preserve">    + </w:t>
+      </w:r>
+      <w:r>
+        <w:rPr>
+          <w:rFonts w:ascii="Times New Roman" w:hAnsi="Times New Roman" w:cs="Times New Roman"/>
+          <w:sz w:val="26"/>
+          <w:szCs w:val="26"/>
+        </w:rPr>
+        <w:t xml:space="preserve">Tương tác với người dùng rất đa dạng. </w:t>
+      </w:r>
+    </w:p>
+    <w:p>
+      <w:pPr>
+        <w:pStyle w:val="NoSpacing"/>
+        <w:rPr>
+          <w:rFonts w:ascii="Times New Roman" w:hAnsi="Times New Roman" w:cs="Times New Roman"/>
+          <w:sz w:val="26"/>
+          <w:szCs w:val="26"/>
+        </w:rPr>
+      </w:pPr>
+      <w:r>
+        <w:rPr>
+          <w:rFonts w:ascii="Times New Roman" w:hAnsi="Times New Roman" w:cs="Times New Roman"/>
+          <w:sz w:val="26"/>
+          <w:szCs w:val="26"/>
+        </w:rPr>
+        <w:t xml:space="preserve">    + </w:t>
+      </w:r>
+      <w:r>
+        <w:rPr>
+          <w:rFonts w:ascii="Times New Roman" w:hAnsi="Times New Roman" w:cs="Times New Roman"/>
+          <w:sz w:val="26"/>
+          <w:szCs w:val="26"/>
+        </w:rPr>
+        <w:t>Xuất dữ liệu: hỗ trợ xuất dữ liệu ra định dạng PDF,</w:t>
+      </w:r>
+      <w:r>
+        <w:rPr>
+          <w:rFonts w:ascii="Times New Roman" w:hAnsi="Times New Roman" w:cs="Times New Roman"/>
+          <w:sz w:val="26"/>
+          <w:szCs w:val="26"/>
+        </w:rPr>
+        <w:t xml:space="preserve"> </w:t>
+      </w:r>
+      <w:r>
+        <w:rPr>
+          <w:rFonts w:ascii="Times New Roman" w:hAnsi="Times New Roman" w:cs="Times New Roman"/>
+          <w:sz w:val="26"/>
+          <w:szCs w:val="26"/>
+        </w:rPr>
+        <w:t>XLS và RTF</w:t>
+      </w:r>
+    </w:p>
+    <w:p>
+      <w:pPr>
+        <w:pStyle w:val="NoSpacing"/>
+        <w:rPr>
+          <w:rFonts w:ascii="Times New Roman" w:hAnsi="Times New Roman" w:cs="Times New Roman"/>
+          <w:i/>
+          <w:sz w:val="26"/>
+          <w:szCs w:val="26"/>
+        </w:rPr>
+      </w:pPr>
+      <w:r>
+        <w:rPr>
+          <w:rFonts w:ascii="Times New Roman" w:hAnsi="Times New Roman" w:cs="Times New Roman"/>
+          <w:sz w:val="26"/>
+          <w:szCs w:val="26"/>
+        </w:rPr>
+        <w:lastRenderedPageBreak/>
+        <w:t xml:space="preserve">  </w:t>
+      </w:r>
+      <w:r>
+        <w:rPr>
+          <w:rFonts w:ascii="Times New Roman" w:hAnsi="Times New Roman" w:cs="Times New Roman"/>
+          <w:i/>
+          <w:sz w:val="26"/>
+          <w:szCs w:val="26"/>
+        </w:rPr>
+        <w:t>Khai thác dữ liệu:</w:t>
+      </w:r>
+    </w:p>
+    <w:p>
+      <w:pPr>
+        <w:pStyle w:val="NoSpacing"/>
+        <w:rPr>
+          <w:rFonts w:ascii="Times New Roman" w:hAnsi="Times New Roman" w:cs="Times New Roman"/>
+          <w:sz w:val="26"/>
+          <w:szCs w:val="26"/>
+        </w:rPr>
+      </w:pPr>
+      <w:r>
+        <w:rPr>
+          <w:rFonts w:ascii="Times New Roman" w:hAnsi="Times New Roman" w:cs="Times New Roman"/>
+          <w:sz w:val="26"/>
+          <w:szCs w:val="26"/>
+        </w:rPr>
+        <w:t xml:space="preserve">    + </w:t>
+      </w:r>
+      <w:r>
+        <w:rPr>
+          <w:rFonts w:ascii="Times New Roman" w:hAnsi="Times New Roman" w:cs="Times New Roman"/>
+          <w:sz w:val="26"/>
+          <w:szCs w:val="26"/>
+        </w:rPr>
+        <w:t xml:space="preserve">Hỗ trợ khai thác dữ liệu từ nhiều hệ quản trị </w:t>
+      </w:r>
+      <w:r>
+        <w:rPr>
+          <w:rFonts w:ascii="Times New Roman" w:hAnsi="Times New Roman" w:cs="Times New Roman"/>
+          <w:sz w:val="26"/>
+          <w:szCs w:val="26"/>
+        </w:rPr>
+        <w:t>cơ sở dữ liệu</w:t>
+      </w:r>
+      <w:r>
+        <w:rPr>
+          <w:rFonts w:ascii="Times New Roman" w:hAnsi="Times New Roman" w:cs="Times New Roman"/>
+          <w:sz w:val="26"/>
+          <w:szCs w:val="26"/>
+        </w:rPr>
+        <w:t xml:space="preserve"> khác</w:t>
+      </w:r>
+      <w:r>
+        <w:rPr>
+          <w:rFonts w:ascii="Times New Roman" w:hAnsi="Times New Roman" w:cs="Times New Roman"/>
+          <w:sz w:val="26"/>
+          <w:szCs w:val="26"/>
+        </w:rPr>
+        <w:t xml:space="preserve"> </w:t>
+      </w:r>
+      <w:r>
+        <w:rPr>
+          <w:rFonts w:ascii="Times New Roman" w:hAnsi="Times New Roman" w:cs="Times New Roman"/>
+          <w:sz w:val="26"/>
+          <w:szCs w:val="26"/>
+        </w:rPr>
+        <w:t>nha</w:t>
+      </w:r>
+      <w:r>
+        <w:rPr>
+          <w:rFonts w:ascii="Times New Roman" w:hAnsi="Times New Roman" w:cs="Times New Roman"/>
+          <w:sz w:val="26"/>
+          <w:szCs w:val="26"/>
+        </w:rPr>
+        <w:t>u: Microsoft Access, SQL Server.</w:t>
+      </w:r>
+    </w:p>
+    <w:p>
+      <w:pPr>
+        <w:pStyle w:val="NoSpacing"/>
+        <w:rPr>
+          <w:rFonts w:ascii="Times New Roman" w:hAnsi="Times New Roman" w:cs="Times New Roman"/>
+          <w:sz w:val="26"/>
+          <w:szCs w:val="26"/>
+        </w:rPr>
+      </w:pPr>
+      <w:r>
+        <w:rPr>
+          <w:rFonts w:ascii="Times New Roman" w:hAnsi="Times New Roman" w:cs="Times New Roman"/>
+          <w:sz w:val="26"/>
+          <w:szCs w:val="26"/>
+        </w:rPr>
+        <w:t xml:space="preserve">    + </w:t>
+      </w:r>
+      <w:r>
+        <w:rPr>
+          <w:rFonts w:ascii="Times New Roman" w:hAnsi="Times New Roman" w:cs="Times New Roman"/>
+          <w:sz w:val="26"/>
+          <w:szCs w:val="26"/>
+        </w:rPr>
+        <w:t>Cho phép hiển thị dữ liệu dạng Master-Detail với cấu</w:t>
+      </w:r>
+      <w:r>
+        <w:rPr>
+          <w:rFonts w:ascii="Times New Roman" w:hAnsi="Times New Roman" w:cs="Times New Roman"/>
+          <w:sz w:val="26"/>
+          <w:szCs w:val="26"/>
+        </w:rPr>
+        <w:t xml:space="preserve"> </w:t>
+      </w:r>
+      <w:r>
+        <w:rPr>
+          <w:rFonts w:ascii="Times New Roman" w:hAnsi="Times New Roman" w:cs="Times New Roman"/>
+          <w:sz w:val="26"/>
+          <w:szCs w:val="26"/>
+        </w:rPr>
+        <w:t>trúc đa dạ</w:t>
+      </w:r>
+      <w:r>
+        <w:rPr>
+          <w:rFonts w:ascii="Times New Roman" w:hAnsi="Times New Roman" w:cs="Times New Roman"/>
+          <w:sz w:val="26"/>
+          <w:szCs w:val="26"/>
+        </w:rPr>
+        <w:t>ng.</w:t>
+      </w:r>
+      <w:r>
+        <w:rPr>
+          <w:rFonts w:ascii="Times New Roman" w:hAnsi="Times New Roman" w:cs="Times New Roman"/>
+          <w:sz w:val="26"/>
+          <w:szCs w:val="26"/>
+        </w:rPr>
+        <w:t xml:space="preserve"> </w:t>
+      </w:r>
+    </w:p>
+    <w:p>
+      <w:pPr>
+        <w:pStyle w:val="NoSpacing"/>
+        <w:rPr>
+          <w:rFonts w:ascii="Times New Roman" w:hAnsi="Times New Roman" w:cs="Times New Roman"/>
+          <w:sz w:val="26"/>
+          <w:szCs w:val="26"/>
+        </w:rPr>
+      </w:pPr>
+      <w:r>
+        <w:rPr>
+          <w:rFonts w:ascii="Times New Roman" w:hAnsi="Times New Roman" w:cs="Times New Roman"/>
+          <w:sz w:val="26"/>
+          <w:szCs w:val="26"/>
+        </w:rPr>
+        <w:t xml:space="preserve">    + </w:t>
+      </w:r>
+      <w:r>
+        <w:rPr>
+          <w:rFonts w:ascii="Times New Roman" w:hAnsi="Times New Roman" w:cs="Times New Roman"/>
+          <w:sz w:val="26"/>
+          <w:szCs w:val="26"/>
+        </w:rPr>
+        <w:t>Tự động gom nhóm dữ liệu: Cho phép người dùng</w:t>
+      </w:r>
+      <w:r>
+        <w:rPr>
+          <w:rFonts w:ascii="Times New Roman" w:hAnsi="Times New Roman" w:cs="Times New Roman"/>
+          <w:sz w:val="26"/>
+          <w:szCs w:val="26"/>
+        </w:rPr>
+        <w:t xml:space="preserve"> </w:t>
+      </w:r>
+      <w:r>
+        <w:rPr>
+          <w:rFonts w:ascii="Times New Roman" w:hAnsi="Times New Roman" w:cs="Times New Roman"/>
+          <w:sz w:val="26"/>
+          <w:szCs w:val="26"/>
+        </w:rPr>
+        <w:t>gom nhóm dữ liệu, không giới hạn số cộ</w:t>
+      </w:r>
+      <w:r>
+        <w:rPr>
+          <w:rFonts w:ascii="Times New Roman" w:hAnsi="Times New Roman" w:cs="Times New Roman"/>
+          <w:sz w:val="26"/>
+          <w:szCs w:val="26"/>
+        </w:rPr>
+        <w:t>t.</w:t>
+      </w:r>
+    </w:p>
+    <w:p>
+      <w:pPr>
+        <w:pStyle w:val="NoSpacing"/>
+        <w:rPr>
+          <w:rFonts w:ascii="Times New Roman" w:hAnsi="Times New Roman" w:cs="Times New Roman"/>
+          <w:sz w:val="26"/>
+          <w:szCs w:val="26"/>
+        </w:rPr>
+      </w:pPr>
+      <w:r>
+        <w:rPr>
+          <w:rFonts w:ascii="Times New Roman" w:hAnsi="Times New Roman" w:cs="Times New Roman"/>
+          <w:sz w:val="26"/>
+          <w:szCs w:val="26"/>
+        </w:rPr>
+        <w:t xml:space="preserve">    + </w:t>
+      </w:r>
+      <w:r>
+        <w:rPr>
+          <w:rFonts w:ascii="Times New Roman" w:hAnsi="Times New Roman" w:cs="Times New Roman"/>
+          <w:sz w:val="26"/>
+          <w:szCs w:val="26"/>
+        </w:rPr>
+        <w:t>Tóm tắt dữ liệu đầy đủ: Cho phép hiển thị thông tin</w:t>
+      </w:r>
+      <w:r>
+        <w:rPr>
+          <w:rFonts w:ascii="Times New Roman" w:hAnsi="Times New Roman" w:cs="Times New Roman"/>
+          <w:sz w:val="26"/>
+          <w:szCs w:val="26"/>
+        </w:rPr>
+        <w:t xml:space="preserve"> </w:t>
+      </w:r>
+      <w:r>
+        <w:rPr>
+          <w:rFonts w:ascii="Times New Roman" w:hAnsi="Times New Roman" w:cs="Times New Roman"/>
+          <w:sz w:val="26"/>
+          <w:szCs w:val="26"/>
+        </w:rPr>
+        <w:t>thống kê như MIN, MAX, AVG, SUM và COUNT trực tiếp</w:t>
+      </w:r>
+      <w:r>
+        <w:rPr>
+          <w:rFonts w:ascii="Times New Roman" w:hAnsi="Times New Roman" w:cs="Times New Roman"/>
+          <w:sz w:val="26"/>
+          <w:szCs w:val="26"/>
+        </w:rPr>
+        <w:t xml:space="preserve"> </w:t>
+      </w:r>
+      <w:r>
+        <w:rPr>
+          <w:rFonts w:ascii="Times New Roman" w:hAnsi="Times New Roman" w:cs="Times New Roman"/>
+          <w:sz w:val="26"/>
+          <w:szCs w:val="26"/>
+        </w:rPr>
+        <w:t xml:space="preserve">trên lưới. </w:t>
+      </w:r>
+    </w:p>
+    <w:p>
+      <w:pPr>
+        <w:pStyle w:val="NoSpacing"/>
+        <w:rPr>
+          <w:rFonts w:ascii="Times New Roman" w:hAnsi="Times New Roman" w:cs="Times New Roman"/>
+          <w:sz w:val="26"/>
+          <w:szCs w:val="26"/>
+        </w:rPr>
+      </w:pPr>
+      <w:r>
+        <w:rPr>
+          <w:rFonts w:ascii="Times New Roman" w:hAnsi="Times New Roman" w:cs="Times New Roman"/>
+          <w:sz w:val="26"/>
+          <w:szCs w:val="26"/>
+        </w:rPr>
+        <w:t xml:space="preserve">    + </w:t>
+      </w:r>
+      <w:r>
+        <w:rPr>
+          <w:rFonts w:ascii="Times New Roman" w:hAnsi="Times New Roman" w:cs="Times New Roman"/>
+          <w:sz w:val="26"/>
+          <w:szCs w:val="26"/>
+        </w:rPr>
+        <w:t>Cho phép lọc dữ liệu và hiển thị Text: Với mỗi cột ta</w:t>
+      </w:r>
+      <w:r>
+        <w:rPr>
+          <w:rFonts w:ascii="Times New Roman" w:hAnsi="Times New Roman" w:cs="Times New Roman"/>
+          <w:sz w:val="26"/>
+          <w:szCs w:val="26"/>
+        </w:rPr>
+        <w:t xml:space="preserve"> </w:t>
+      </w:r>
+      <w:r>
+        <w:rPr>
+          <w:rFonts w:ascii="Times New Roman" w:hAnsi="Times New Roman" w:cs="Times New Roman"/>
+          <w:sz w:val="26"/>
+          <w:szCs w:val="26"/>
+        </w:rPr>
+        <w:t>có thể chỉ định cách dữ liệu được sắp xếp theo giá trị hiển thị</w:t>
+      </w:r>
+      <w:r>
+        <w:rPr>
+          <w:rFonts w:ascii="Times New Roman" w:hAnsi="Times New Roman" w:cs="Times New Roman"/>
+          <w:sz w:val="26"/>
+          <w:szCs w:val="26"/>
+        </w:rPr>
+        <w:t xml:space="preserve"> </w:t>
+      </w:r>
+      <w:r>
+        <w:rPr>
+          <w:rFonts w:ascii="Times New Roman" w:hAnsi="Times New Roman" w:cs="Times New Roman"/>
+          <w:sz w:val="26"/>
+          <w:szCs w:val="26"/>
+        </w:rPr>
+        <w:t>của nó. Ngoài ra ta có thể cho phép lọc dữ liệu bất kỳ bằng cách gõ vào giá trị muốn lọc trực tiế</w:t>
+      </w:r>
+      <w:r>
+        <w:rPr>
+          <w:rFonts w:ascii="Times New Roman" w:hAnsi="Times New Roman" w:cs="Times New Roman"/>
+          <w:sz w:val="26"/>
+          <w:szCs w:val="26"/>
+        </w:rPr>
+        <w:t>p vào ô textbox.</w:t>
+      </w:r>
+    </w:p>
+    <w:p>
+      <w:pPr>
+        <w:pStyle w:val="NoSpacing"/>
+        <w:rPr>
+          <w:rFonts w:ascii="Times New Roman" w:hAnsi="Times New Roman" w:cs="Times New Roman"/>
+          <w:sz w:val="26"/>
+          <w:szCs w:val="26"/>
+        </w:rPr>
+      </w:pPr>
+      <w:r>
+        <w:rPr>
+          <w:rFonts w:ascii="Times New Roman" w:hAnsi="Times New Roman" w:cs="Times New Roman"/>
+          <w:sz w:val="26"/>
+          <w:szCs w:val="26"/>
+        </w:rPr>
+        <w:t xml:space="preserve">    + </w:t>
+      </w:r>
+      <w:r>
+        <w:rPr>
+          <w:rFonts w:ascii="Times New Roman" w:hAnsi="Times New Roman" w:cs="Times New Roman"/>
+          <w:sz w:val="26"/>
+          <w:szCs w:val="26"/>
+        </w:rPr>
+        <w:t>Cho phép lựa chọn nhiều dòng cùng một lúc</w:t>
+      </w:r>
+    </w:p>
+    <w:p>
+      <w:pPr>
+        <w:pStyle w:val="NoSpacing"/>
+        <w:rPr>
+          <w:rFonts w:ascii="Times New Roman" w:hAnsi="Times New Roman" w:cs="Times New Roman"/>
+          <w:i/>
+          <w:sz w:val="26"/>
+          <w:szCs w:val="26"/>
+        </w:rPr>
+      </w:pPr>
+      <w:r>
+        <w:rPr>
+          <w:rFonts w:ascii="Times New Roman" w:hAnsi="Times New Roman" w:cs="Times New Roman"/>
+          <w:sz w:val="26"/>
+          <w:szCs w:val="26"/>
+        </w:rPr>
+        <w:t xml:space="preserve">  </w:t>
+      </w:r>
+      <w:r>
+        <w:rPr>
+          <w:rFonts w:ascii="Times New Roman" w:hAnsi="Times New Roman" w:cs="Times New Roman"/>
+          <w:i/>
+          <w:sz w:val="26"/>
+          <w:szCs w:val="26"/>
+        </w:rPr>
+        <w:t>Tuỳ biến giao diện hiển thị:</w:t>
+      </w:r>
+    </w:p>
+    <w:p>
+      <w:pPr>
+        <w:pStyle w:val="NoSpacing"/>
+        <w:rPr>
+          <w:rFonts w:ascii="Times New Roman" w:hAnsi="Times New Roman" w:cs="Times New Roman"/>
+          <w:sz w:val="26"/>
+          <w:szCs w:val="26"/>
+        </w:rPr>
+      </w:pPr>
+      <w:r>
+        <w:rPr>
+          <w:rFonts w:ascii="Times New Roman" w:hAnsi="Times New Roman" w:cs="Times New Roman"/>
+          <w:sz w:val="26"/>
+          <w:szCs w:val="26"/>
+        </w:rPr>
+        <w:t xml:space="preserve">    + </w:t>
+      </w:r>
+      <w:r>
+        <w:rPr>
+          <w:rFonts w:ascii="Times New Roman" w:hAnsi="Times New Roman" w:cs="Times New Roman"/>
+          <w:sz w:val="26"/>
+          <w:szCs w:val="26"/>
+        </w:rPr>
+        <w:t>Giao diện: Ta có thể tuỳ chỉnh giao diện của l</w:t>
+      </w:r>
+      <w:r>
+        <w:rPr>
+          <w:rFonts w:ascii="Times New Roman" w:hAnsi="Times New Roman" w:cs="Times New Roman"/>
+          <w:sz w:val="26"/>
+          <w:szCs w:val="26"/>
+        </w:rPr>
+        <w:t>ưới</w:t>
+      </w:r>
+      <w:r>
+        <w:rPr>
+          <w:rFonts w:ascii="Times New Roman" w:hAnsi="Times New Roman" w:cs="Times New Roman"/>
+          <w:sz w:val="26"/>
+          <w:szCs w:val="26"/>
+        </w:rPr>
+        <w:t xml:space="preserve"> bằng</w:t>
+      </w:r>
+      <w:r>
+        <w:rPr>
+          <w:rFonts w:ascii="Times New Roman" w:hAnsi="Times New Roman" w:cs="Times New Roman"/>
+          <w:sz w:val="26"/>
+          <w:szCs w:val="26"/>
+        </w:rPr>
+        <w:t xml:space="preserve"> </w:t>
+      </w:r>
+      <w:r>
+        <w:rPr>
+          <w:rFonts w:ascii="Times New Roman" w:hAnsi="Times New Roman" w:cs="Times New Roman"/>
+          <w:sz w:val="26"/>
+          <w:szCs w:val="26"/>
+        </w:rPr>
+        <w:t>cách chọn các định dạng hiển thị khác nhau, chỉ sau vài cái</w:t>
+      </w:r>
+      <w:r>
+        <w:rPr>
+          <w:rFonts w:ascii="Times New Roman" w:hAnsi="Times New Roman" w:cs="Times New Roman"/>
+          <w:sz w:val="26"/>
+          <w:szCs w:val="26"/>
+        </w:rPr>
+        <w:t xml:space="preserve"> </w:t>
+      </w:r>
+      <w:r>
+        <w:rPr>
+          <w:rFonts w:ascii="Times New Roman" w:hAnsi="Times New Roman" w:cs="Times New Roman"/>
+          <w:sz w:val="26"/>
+          <w:szCs w:val="26"/>
+        </w:rPr>
+        <w:t>click chuộ</w:t>
+      </w:r>
+      <w:r>
+        <w:rPr>
+          <w:rFonts w:ascii="Times New Roman" w:hAnsi="Times New Roman" w:cs="Times New Roman"/>
+          <w:sz w:val="26"/>
+          <w:szCs w:val="26"/>
+        </w:rPr>
+        <w:t>t.</w:t>
+      </w:r>
+    </w:p>
+    <w:p>
+      <w:pPr>
+        <w:pStyle w:val="NoSpacing"/>
+        <w:rPr>
+          <w:rFonts w:ascii="Times New Roman" w:hAnsi="Times New Roman" w:cs="Times New Roman"/>
+          <w:sz w:val="26"/>
+          <w:szCs w:val="26"/>
+        </w:rPr>
+      </w:pPr>
+      <w:r>
+        <w:rPr>
+          <w:rFonts w:ascii="Times New Roman" w:hAnsi="Times New Roman" w:cs="Times New Roman"/>
+          <w:sz w:val="26"/>
+          <w:szCs w:val="26"/>
+        </w:rPr>
+        <w:t xml:space="preserve">- Tham khảo: </w:t>
+      </w:r>
+      <w:r>
+        <w:rPr>
+          <w:rFonts w:ascii="Times New Roman" w:hAnsi="Times New Roman" w:cs="Times New Roman"/>
+          <w:sz w:val="26"/>
+          <w:szCs w:val="26"/>
+        </w:rPr>
+        <w:t>documentation.devexpress.com/#WindowsForms/CustomDocument3455</w:t>
+      </w:r>
+    </w:p>
+    <w:p>
+      <w:pPr>
+        <w:pStyle w:val="NoSpacing"/>
+        <w:rPr>
+          <w:rFonts w:ascii="Times New Roman" w:hAnsi="Times New Roman" w:cs="Times New Roman"/>
+          <w:sz w:val="26"/>
+          <w:szCs w:val="26"/>
+        </w:rPr>
+      </w:pPr>
+      <w:r>
+        <w:rPr>
+          <w:rFonts w:ascii="Times New Roman" w:hAnsi="Times New Roman" w:cs="Times New Roman"/>
+          <w:sz w:val="26"/>
+          <w:szCs w:val="26"/>
+        </w:rPr>
+        <w:t>2</w:t>
       </w:r>
       <w:r>
         <w:rPr>
@@ -6432,7 +7159,7 @@
           <w:sz w:val="26"/>
           <w:szCs w:val="26"/>
         </w:rPr>
-        <w:t>XtraGrid</w:t>
+        <w:t>TreeList</w:t>
       </w:r>
     </w:p>
     <w:p>
@@ -6490,7 +7217,7 @@
           <w:sz w:val="26"/>
           <w:szCs w:val="26"/>
         </w:rPr>
-        <w:t>XtraGrid</w:t>
+        <w:t>TreeList</w:t>
       </w:r>
       <w:r>
         <w:rPr>
@@ -6538,23 +7265,31 @@
           <w:sz w:val="26"/>
           <w:szCs w:val="26"/>
         </w:rPr>
-        <w:t>dạng lưới,</w:t>
-      </w:r>
-      <w:r>
-        <w:rPr>
-          <w:rFonts w:ascii="Times New Roman" w:hAnsi="Times New Roman" w:cs="Times New Roman"/>
-          <w:sz w:val="26"/>
-          <w:szCs w:val="26"/>
-        </w:rPr>
-        <w:t xml:space="preserve"> quản lý một lượng lớn dữ liệu,</w:t>
-      </w:r>
-      <w:r>
-        <w:rPr>
-          <w:rFonts w:ascii="Times New Roman" w:hAnsi="Times New Roman" w:cs="Times New Roman"/>
-          <w:sz w:val="26"/>
-          <w:szCs w:val="26"/>
-        </w:rPr>
-        <w:t xml:space="preserve"> cho phép ta tạo ra các trường hiển thị bằng tay hoặc thông qua Database.</w:t>
+        <w:t xml:space="preserve">dạng </w:t>
+      </w:r>
+      <w:r>
+        <w:rPr>
+          <w:rFonts w:ascii="Times New Roman" w:hAnsi="Times New Roman" w:cs="Times New Roman"/>
+          <w:sz w:val="26"/>
+          <w:szCs w:val="26"/>
+        </w:rPr>
+        <w:t>cây</w:t>
+      </w:r>
+      <w:r>
+        <w:rPr>
+          <w:rFonts w:ascii="Times New Roman" w:hAnsi="Times New Roman" w:cs="Times New Roman"/>
+          <w:sz w:val="26"/>
+          <w:szCs w:val="26"/>
+        </w:rPr>
+        <w:t xml:space="preserve">, lưới hoặc kết hợp cả hai, </w:t>
+      </w:r>
+      <w:r>
+        <w:rPr>
+          <w:rFonts w:ascii="Times New Roman" w:hAnsi="Times New Roman" w:cs="Times New Roman"/>
+          <w:sz w:val="26"/>
+          <w:szCs w:val="26"/>
+        </w:rPr>
+        <w:t>cho phép ta tạo ra các trường hiển thị bằng tay hoặc thông qua Database.</w:t>
       </w:r>
     </w:p>
     <w:p>
@@ -6608,7 +7343,7 @@
           <w:sz w:val="26"/>
           <w:szCs w:val="26"/>
         </w:rPr>
-        <w:t>Chạy Thread riêng biệt để xử lý dữ liệu và hiển thị lên màn hình</w:t>
+        <w:t>Hiển thị dạng lồng dữ liệu, không giới hạn số nhánh con.</w:t>
       </w:r>
     </w:p>
     <w:p>
@@ -6634,39 +7369,7 @@
           <w:sz w:val="26"/>
           <w:szCs w:val="26"/>
         </w:rPr>
-        <w:t>Giao diện người dùng đa dạng (</w:t>
-      </w:r>
-      <w:r>
-        <w:rPr>
-          <w:rFonts w:ascii="Times New Roman" w:hAnsi="Times New Roman" w:cs="Times New Roman"/>
-          <w:sz w:val="26"/>
-          <w:szCs w:val="26"/>
-        </w:rPr>
-        <w:t xml:space="preserve">Banded Grid View, Advanced Banded Grid View, Card View </w:t>
-      </w:r>
-      <w:r>
-        <w:rPr>
-          <w:rFonts w:ascii="Times New Roman" w:hAnsi="Times New Roman" w:cs="Times New Roman"/>
-          <w:sz w:val="26"/>
-          <w:szCs w:val="26"/>
-        </w:rPr>
-        <w:t>và</w:t>
-      </w:r>
-      <w:r>
-        <w:rPr>
-          <w:rFonts w:ascii="Times New Roman" w:hAnsi="Times New Roman" w:cs="Times New Roman"/>
-          <w:sz w:val="26"/>
-          <w:szCs w:val="26"/>
-        </w:rPr>
-        <w:t xml:space="preserve"> Layout View</w:t>
-      </w:r>
-      <w:r>
-        <w:rPr>
-          <w:rFonts w:ascii="Times New Roman" w:hAnsi="Times New Roman" w:cs="Times New Roman"/>
-          <w:sz w:val="26"/>
-          <w:szCs w:val="26"/>
-        </w:rPr>
-        <w:t>)</w:t>
+        <w:t>Hỗ trợ chức năng lọc, sắp xếp và tìm kiếm dữ liệu trong cây.</w:t>
       </w:r>
     </w:p>
     <w:p>
@@ -6721,6 +7424,584 @@
           <w:szCs w:val="26"/>
         </w:rPr>
         <w:t>Khai thác dữ liệu:</w:t>
+      </w:r>
+    </w:p>
+    <w:p>
+      <w:pPr>
+        <w:pStyle w:val="NoSpacing"/>
+        <w:rPr>
+          <w:rFonts w:ascii="Times New Roman" w:hAnsi="Times New Roman" w:cs="Times New Roman"/>
+          <w:sz w:val="26"/>
+          <w:szCs w:val="26"/>
+        </w:rPr>
+      </w:pPr>
+      <w:r>
+        <w:rPr>
+          <w:rFonts w:ascii="Times New Roman" w:hAnsi="Times New Roman" w:cs="Times New Roman"/>
+          <w:sz w:val="26"/>
+          <w:szCs w:val="26"/>
+        </w:rPr>
+        <w:t xml:space="preserve">    + </w:t>
+      </w:r>
+      <w:r>
+        <w:rPr>
+          <w:rFonts w:ascii="Times New Roman" w:hAnsi="Times New Roman" w:cs="Times New Roman"/>
+          <w:sz w:val="26"/>
+          <w:szCs w:val="26"/>
+        </w:rPr>
+        <w:t xml:space="preserve">Hỗ trợ khai thác dữ liệu từ nhiều hệ quản trị </w:t>
+      </w:r>
+      <w:r>
+        <w:rPr>
+          <w:rFonts w:ascii="Times New Roman" w:hAnsi="Times New Roman" w:cs="Times New Roman"/>
+          <w:sz w:val="26"/>
+          <w:szCs w:val="26"/>
+        </w:rPr>
+        <w:t>cơ sở dữ liệu</w:t>
+      </w:r>
+      <w:r>
+        <w:rPr>
+          <w:rFonts w:ascii="Times New Roman" w:hAnsi="Times New Roman" w:cs="Times New Roman"/>
+          <w:sz w:val="26"/>
+          <w:szCs w:val="26"/>
+        </w:rPr>
+        <w:t xml:space="preserve"> khác</w:t>
+      </w:r>
+      <w:r>
+        <w:rPr>
+          <w:rFonts w:ascii="Times New Roman" w:hAnsi="Times New Roman" w:cs="Times New Roman"/>
+          <w:sz w:val="26"/>
+          <w:szCs w:val="26"/>
+        </w:rPr>
+        <w:t xml:space="preserve"> </w:t>
+      </w:r>
+      <w:r>
+        <w:rPr>
+          <w:rFonts w:ascii="Times New Roman" w:hAnsi="Times New Roman" w:cs="Times New Roman"/>
+          <w:sz w:val="26"/>
+          <w:szCs w:val="26"/>
+        </w:rPr>
+        <w:t>nha</w:t>
+      </w:r>
+      <w:r>
+        <w:rPr>
+          <w:rFonts w:ascii="Times New Roman" w:hAnsi="Times New Roman" w:cs="Times New Roman"/>
+          <w:sz w:val="26"/>
+          <w:szCs w:val="26"/>
+        </w:rPr>
+        <w:t>u: Microsoft Access, SQL Server</w:t>
+      </w:r>
+    </w:p>
+    <w:p>
+      <w:pPr>
+        <w:pStyle w:val="NoSpacing"/>
+        <w:rPr>
+          <w:rFonts w:ascii="Times New Roman" w:hAnsi="Times New Roman" w:cs="Times New Roman"/>
+          <w:i/>
+          <w:sz w:val="26"/>
+          <w:szCs w:val="26"/>
+        </w:rPr>
+      </w:pPr>
+      <w:r>
+        <w:rPr>
+          <w:rFonts w:ascii="Times New Roman" w:hAnsi="Times New Roman" w:cs="Times New Roman"/>
+          <w:sz w:val="26"/>
+          <w:szCs w:val="26"/>
+        </w:rPr>
+        <w:t xml:space="preserve">  </w:t>
+      </w:r>
+      <w:r>
+        <w:rPr>
+          <w:rFonts w:ascii="Times New Roman" w:hAnsi="Times New Roman" w:cs="Times New Roman"/>
+          <w:i/>
+          <w:sz w:val="26"/>
+          <w:szCs w:val="26"/>
+        </w:rPr>
+        <w:t>Tuỳ biến giao diện hiển thị:</w:t>
+      </w:r>
+    </w:p>
+    <w:p>
+      <w:pPr>
+        <w:pStyle w:val="NoSpacing"/>
+        <w:rPr>
+          <w:rFonts w:ascii="Times New Roman" w:hAnsi="Times New Roman" w:cs="Times New Roman"/>
+          <w:sz w:val="26"/>
+          <w:szCs w:val="26"/>
+        </w:rPr>
+      </w:pPr>
+      <w:r>
+        <w:rPr>
+          <w:rFonts w:ascii="Times New Roman" w:hAnsi="Times New Roman" w:cs="Times New Roman"/>
+          <w:sz w:val="26"/>
+          <w:szCs w:val="26"/>
+        </w:rPr>
+        <w:t xml:space="preserve">    + </w:t>
+      </w:r>
+      <w:r>
+        <w:rPr>
+          <w:rFonts w:ascii="Times New Roman" w:hAnsi="Times New Roman" w:cs="Times New Roman"/>
+          <w:sz w:val="26"/>
+          <w:szCs w:val="26"/>
+        </w:rPr>
+        <w:t xml:space="preserve">Giao diện: Ta có thể tuỳ chỉnh giao diện của </w:t>
+      </w:r>
+      <w:r>
+        <w:rPr>
+          <w:rFonts w:ascii="Times New Roman" w:hAnsi="Times New Roman" w:cs="Times New Roman"/>
+          <w:sz w:val="26"/>
+          <w:szCs w:val="26"/>
+        </w:rPr>
+        <w:t>cây</w:t>
+      </w:r>
+      <w:r>
+        <w:rPr>
+          <w:rFonts w:ascii="Times New Roman" w:hAnsi="Times New Roman" w:cs="Times New Roman"/>
+          <w:sz w:val="26"/>
+          <w:szCs w:val="26"/>
+        </w:rPr>
+        <w:t xml:space="preserve"> bằng</w:t>
+      </w:r>
+      <w:r>
+        <w:rPr>
+          <w:rFonts w:ascii="Times New Roman" w:hAnsi="Times New Roman" w:cs="Times New Roman"/>
+          <w:sz w:val="26"/>
+          <w:szCs w:val="26"/>
+        </w:rPr>
+        <w:t xml:space="preserve"> </w:t>
+      </w:r>
+      <w:r>
+        <w:rPr>
+          <w:rFonts w:ascii="Times New Roman" w:hAnsi="Times New Roman" w:cs="Times New Roman"/>
+          <w:sz w:val="26"/>
+          <w:szCs w:val="26"/>
+        </w:rPr>
+        <w:t>cách chọn các định dạng hiển thị khác nhau, chỉ sau vài cái</w:t>
+      </w:r>
+      <w:r>
+        <w:rPr>
+          <w:rFonts w:ascii="Times New Roman" w:hAnsi="Times New Roman" w:cs="Times New Roman"/>
+          <w:sz w:val="26"/>
+          <w:szCs w:val="26"/>
+        </w:rPr>
+        <w:t xml:space="preserve"> </w:t>
+      </w:r>
+      <w:r>
+        <w:rPr>
+          <w:rFonts w:ascii="Times New Roman" w:hAnsi="Times New Roman" w:cs="Times New Roman"/>
+          <w:sz w:val="26"/>
+          <w:szCs w:val="26"/>
+        </w:rPr>
+        <w:t>click chuộ</w:t>
+      </w:r>
+      <w:r>
+        <w:rPr>
+          <w:rFonts w:ascii="Times New Roman" w:hAnsi="Times New Roman" w:cs="Times New Roman"/>
+          <w:sz w:val="26"/>
+          <w:szCs w:val="26"/>
+        </w:rPr>
+        <w:t>t</w:t>
+      </w:r>
+    </w:p>
+    <w:p>
+      <w:pPr>
+        <w:pStyle w:val="NoSpacing"/>
+        <w:rPr>
+          <w:rFonts w:ascii="Times New Roman" w:hAnsi="Times New Roman" w:cs="Times New Roman"/>
+          <w:sz w:val="26"/>
+          <w:szCs w:val="26"/>
+        </w:rPr>
+      </w:pPr>
+      <w:r>
+        <w:rPr>
+          <w:rFonts w:ascii="Times New Roman" w:hAnsi="Times New Roman" w:cs="Times New Roman"/>
+          <w:sz w:val="26"/>
+          <w:szCs w:val="26"/>
+        </w:rPr>
+        <w:t xml:space="preserve">- Tham khảo: </w:t>
+      </w:r>
+      <w:r>
+        <w:rPr>
+          <w:rFonts w:ascii="Times New Roman" w:hAnsi="Times New Roman" w:cs="Times New Roman"/>
+          <w:sz w:val="26"/>
+          <w:szCs w:val="26"/>
+        </w:rPr>
+        <w:t>documentation.devexpress.com/#WindowsForms/CustomDocument2434</w:t>
+      </w:r>
+    </w:p>
+    <w:p>
+      <w:pPr>
+        <w:pStyle w:val="NoSpacing"/>
+        <w:rPr>
+          <w:rFonts w:ascii="Times New Roman" w:hAnsi="Times New Roman" w:cs="Times New Roman"/>
+          <w:sz w:val="26"/>
+          <w:szCs w:val="26"/>
+        </w:rPr>
+      </w:pPr>
+      <w:r>
+        <w:rPr>
+          <w:rFonts w:ascii="Times New Roman" w:hAnsi="Times New Roman" w:cs="Times New Roman"/>
+          <w:sz w:val="26"/>
+          <w:szCs w:val="26"/>
+        </w:rPr>
+        <w:t>3</w:t>
+      </w:r>
+      <w:r>
+        <w:rPr>
+          <w:rFonts w:ascii="Times New Roman" w:hAnsi="Times New Roman" w:cs="Times New Roman"/>
+          <w:sz w:val="26"/>
+          <w:szCs w:val="26"/>
+        </w:rPr>
+        <w:t xml:space="preserve">. </w:t>
+      </w:r>
+      <w:r>
+        <w:rPr>
+          <w:rFonts w:ascii="Times New Roman" w:hAnsi="Times New Roman" w:cs="Times New Roman"/>
+          <w:sz w:val="26"/>
+          <w:szCs w:val="26"/>
+        </w:rPr>
+        <w:t>TreeList</w:t>
+      </w:r>
+      <w:r>
+        <w:rPr>
+          <w:rFonts w:ascii="Times New Roman" w:hAnsi="Times New Roman" w:cs="Times New Roman"/>
+          <w:sz w:val="26"/>
+          <w:szCs w:val="26"/>
+        </w:rPr>
+        <w:t>LookUpEdit</w:t>
+      </w:r>
+    </w:p>
+    <w:p>
+      <w:pPr>
+        <w:pStyle w:val="NoSpacing"/>
+        <w:rPr>
+          <w:rFonts w:ascii="Times New Roman" w:hAnsi="Times New Roman" w:cs="Times New Roman"/>
+          <w:sz w:val="26"/>
+          <w:szCs w:val="26"/>
+        </w:rPr>
+      </w:pPr>
+      <w:r>
+        <w:rPr>
+          <w:rFonts w:ascii="Times New Roman" w:hAnsi="Times New Roman" w:cs="Times New Roman"/>
+          <w:sz w:val="26"/>
+          <w:szCs w:val="26"/>
+        </w:rPr>
+        <w:t>-</w:t>
+      </w:r>
+      <w:r>
+        <w:rPr>
+          <w:rFonts w:ascii="Times New Roman" w:hAnsi="Times New Roman" w:cs="Times New Roman"/>
+          <w:sz w:val="26"/>
+          <w:szCs w:val="26"/>
+        </w:rPr>
+        <w:t xml:space="preserve"> </w:t>
+      </w:r>
+      <w:r>
+        <w:rPr>
+          <w:rFonts w:ascii="Times New Roman" w:hAnsi="Times New Roman" w:cs="Times New Roman"/>
+          <w:sz w:val="26"/>
+          <w:szCs w:val="26"/>
+        </w:rPr>
+        <w:t>Đặc điểm</w:t>
+      </w:r>
+      <w:r>
+        <w:rPr>
+          <w:rFonts w:ascii="Times New Roman" w:hAnsi="Times New Roman" w:cs="Times New Roman"/>
+          <w:sz w:val="26"/>
+          <w:szCs w:val="26"/>
+        </w:rPr>
+        <w:t>:</w:t>
+      </w:r>
+      <w:r>
+        <w:rPr>
+          <w:rFonts w:ascii="Times New Roman" w:hAnsi="Times New Roman" w:cs="Times New Roman"/>
+          <w:sz w:val="26"/>
+          <w:szCs w:val="26"/>
+        </w:rPr>
+        <w:t xml:space="preserve"> </w:t>
+      </w:r>
+      <w:r>
+        <w:rPr>
+          <w:rFonts w:ascii="Times New Roman" w:hAnsi="Times New Roman" w:cs="Times New Roman"/>
+          <w:sz w:val="26"/>
+          <w:szCs w:val="26"/>
+        </w:rPr>
+        <w:t>TreeList</w:t>
+      </w:r>
+      <w:r>
+        <w:rPr>
+          <w:rFonts w:ascii="Times New Roman" w:hAnsi="Times New Roman" w:cs="Times New Roman"/>
+          <w:sz w:val="26"/>
+          <w:szCs w:val="26"/>
+        </w:rPr>
+        <w:t>LookUpEdit</w:t>
+      </w:r>
+      <w:r>
+        <w:rPr>
+          <w:rFonts w:ascii="Times New Roman" w:hAnsi="Times New Roman" w:cs="Times New Roman"/>
+          <w:sz w:val="26"/>
+          <w:szCs w:val="26"/>
+        </w:rPr>
+        <w:t xml:space="preserve"> </w:t>
+      </w:r>
+      <w:r>
+        <w:rPr>
+          <w:rFonts w:ascii="Times New Roman" w:hAnsi="Times New Roman" w:cs="Times New Roman"/>
+          <w:sz w:val="26"/>
+          <w:szCs w:val="26"/>
+        </w:rPr>
+        <w:t>là một Control hỗ trợ</w:t>
+      </w:r>
+      <w:r>
+        <w:rPr>
+          <w:rFonts w:ascii="Times New Roman" w:hAnsi="Times New Roman" w:cs="Times New Roman"/>
+          <w:sz w:val="26"/>
+          <w:szCs w:val="26"/>
+        </w:rPr>
+        <w:t xml:space="preserve"> chọn dữ liệu từ </w:t>
+      </w:r>
+      <w:r>
+        <w:rPr>
+          <w:rFonts w:ascii="Times New Roman" w:hAnsi="Times New Roman" w:cs="Times New Roman"/>
+          <w:sz w:val="26"/>
+          <w:szCs w:val="26"/>
+        </w:rPr>
+        <w:t>TreeList</w:t>
+      </w:r>
+      <w:r>
+        <w:rPr>
+          <w:rFonts w:ascii="Times New Roman" w:hAnsi="Times New Roman" w:cs="Times New Roman"/>
+          <w:sz w:val="26"/>
+          <w:szCs w:val="26"/>
+        </w:rPr>
+        <w:t xml:space="preserve">, </w:t>
+      </w:r>
+      <w:r>
+        <w:rPr>
+          <w:rFonts w:ascii="Times New Roman" w:hAnsi="Times New Roman" w:cs="Times New Roman"/>
+          <w:sz w:val="26"/>
+          <w:szCs w:val="26"/>
+        </w:rPr>
+        <w:t>như một Combobox nâng cao</w:t>
+      </w:r>
+      <w:r>
+        <w:rPr>
+          <w:rFonts w:ascii="Times New Roman" w:hAnsi="Times New Roman" w:cs="Times New Roman"/>
+          <w:sz w:val="26"/>
+          <w:szCs w:val="26"/>
+        </w:rPr>
+        <w:t>.</w:t>
+      </w:r>
+    </w:p>
+    <w:p>
+      <w:pPr>
+        <w:pStyle w:val="NoSpacing"/>
+        <w:rPr>
+          <w:rFonts w:ascii="Times New Roman" w:hAnsi="Times New Roman" w:cs="Times New Roman"/>
+          <w:i/>
+          <w:sz w:val="26"/>
+          <w:szCs w:val="26"/>
+        </w:rPr>
+      </w:pPr>
+      <w:r>
+        <w:rPr>
+          <w:rFonts w:ascii="Times New Roman" w:hAnsi="Times New Roman" w:cs="Times New Roman"/>
+          <w:sz w:val="26"/>
+          <w:szCs w:val="26"/>
+        </w:rPr>
+        <w:t xml:space="preserve">  </w:t>
+      </w:r>
+      <w:r>
+        <w:rPr>
+          <w:rFonts w:ascii="Times New Roman" w:hAnsi="Times New Roman" w:cs="Times New Roman"/>
+          <w:i/>
+          <w:sz w:val="26"/>
+          <w:szCs w:val="26"/>
+        </w:rPr>
+        <w:t>Đặc tính chung</w:t>
+      </w:r>
+    </w:p>
+    <w:p>
+      <w:pPr>
+        <w:pStyle w:val="NoSpacing"/>
+        <w:rPr>
+          <w:rFonts w:ascii="Times New Roman" w:hAnsi="Times New Roman" w:cs="Times New Roman"/>
+          <w:sz w:val="26"/>
+          <w:szCs w:val="26"/>
+        </w:rPr>
+      </w:pPr>
+      <w:r>
+        <w:rPr>
+          <w:rFonts w:ascii="Times New Roman" w:hAnsi="Times New Roman" w:cs="Times New Roman"/>
+          <w:sz w:val="26"/>
+          <w:szCs w:val="26"/>
+        </w:rPr>
+        <w:t xml:space="preserve">    + Hiển thị dạng lồng dữ liệu, không giới hạn số nhánh con.</w:t>
+      </w:r>
+    </w:p>
+    <w:p>
+      <w:pPr>
+        <w:pStyle w:val="NoSpacing"/>
+        <w:rPr>
+          <w:rFonts w:ascii="Times New Roman" w:hAnsi="Times New Roman" w:cs="Times New Roman"/>
+          <w:sz w:val="26"/>
+          <w:szCs w:val="26"/>
+        </w:rPr>
+      </w:pPr>
+      <w:r>
+        <w:rPr>
+          <w:rFonts w:ascii="Times New Roman" w:hAnsi="Times New Roman" w:cs="Times New Roman"/>
+          <w:sz w:val="26"/>
+          <w:szCs w:val="26"/>
+        </w:rPr>
+        <w:t xml:space="preserve">    + Hỗ trợ chức năng lọc, tìm kiếm dữ liệu trong cây.</w:t>
+      </w:r>
+    </w:p>
+    <w:p>
+      <w:pPr>
+        <w:pStyle w:val="NoSpacing"/>
+        <w:rPr>
+          <w:rFonts w:ascii="Times New Roman" w:hAnsi="Times New Roman" w:cs="Times New Roman"/>
+          <w:sz w:val="26"/>
+          <w:szCs w:val="26"/>
+        </w:rPr>
+      </w:pPr>
+      <w:r>
+        <w:rPr>
+          <w:rFonts w:ascii="Times New Roman" w:hAnsi="Times New Roman" w:cs="Times New Roman"/>
+          <w:sz w:val="26"/>
+          <w:szCs w:val="26"/>
+        </w:rPr>
+        <w:t xml:space="preserve">    + </w:t>
+      </w:r>
+      <w:r>
+        <w:rPr>
+          <w:rFonts w:ascii="Times New Roman" w:hAnsi="Times New Roman" w:cs="Times New Roman"/>
+          <w:sz w:val="26"/>
+          <w:szCs w:val="26"/>
+        </w:rPr>
+        <w:t xml:space="preserve">Tương tác với người dùng rất đa dạng. </w:t>
+      </w:r>
+    </w:p>
+    <w:p>
+      <w:pPr>
+        <w:pStyle w:val="NoSpacing"/>
+        <w:rPr>
+          <w:rFonts w:ascii="Times New Roman" w:hAnsi="Times New Roman" w:cs="Times New Roman"/>
+          <w:i/>
+          <w:sz w:val="26"/>
+          <w:szCs w:val="26"/>
+        </w:rPr>
+      </w:pPr>
+      <w:r>
+        <w:rPr>
+          <w:rFonts w:ascii="Times New Roman" w:hAnsi="Times New Roman" w:cs="Times New Roman"/>
+          <w:sz w:val="26"/>
+          <w:szCs w:val="26"/>
+        </w:rPr>
+        <w:t xml:space="preserve">  </w:t>
+      </w:r>
+      <w:r>
+        <w:rPr>
+          <w:rFonts w:ascii="Times New Roman" w:hAnsi="Times New Roman" w:cs="Times New Roman"/>
+          <w:i/>
+          <w:sz w:val="26"/>
+          <w:szCs w:val="26"/>
+        </w:rPr>
+        <w:t>Khai thác dữ liệu:</w:t>
+      </w:r>
+    </w:p>
+    <w:p>
+      <w:pPr>
+        <w:pStyle w:val="NoSpacing"/>
+        <w:rPr>
+          <w:rFonts w:ascii="Times New Roman" w:hAnsi="Times New Roman" w:cs="Times New Roman"/>
+          <w:sz w:val="26"/>
+          <w:szCs w:val="26"/>
+        </w:rPr>
+      </w:pPr>
+      <w:r>
+        <w:rPr>
+          <w:rFonts w:ascii="Times New Roman" w:hAnsi="Times New Roman" w:cs="Times New Roman"/>
+          <w:sz w:val="26"/>
+          <w:szCs w:val="26"/>
+        </w:rPr>
+        <w:t xml:space="preserve">    + </w:t>
+      </w:r>
+      <w:r>
+        <w:rPr>
+          <w:rFonts w:ascii="Times New Roman" w:hAnsi="Times New Roman" w:cs="Times New Roman"/>
+          <w:sz w:val="26"/>
+          <w:szCs w:val="26"/>
+        </w:rPr>
+        <w:t xml:space="preserve">Hỗ trợ khai thác dữ liệu từ nhiều hệ quản trị </w:t>
+      </w:r>
+      <w:r>
+        <w:rPr>
+          <w:rFonts w:ascii="Times New Roman" w:hAnsi="Times New Roman" w:cs="Times New Roman"/>
+          <w:sz w:val="26"/>
+          <w:szCs w:val="26"/>
+        </w:rPr>
+        <w:t>cơ sở dữ liệu</w:t>
+      </w:r>
+      <w:r>
+        <w:rPr>
+          <w:rFonts w:ascii="Times New Roman" w:hAnsi="Times New Roman" w:cs="Times New Roman"/>
+          <w:sz w:val="26"/>
+          <w:szCs w:val="26"/>
+        </w:rPr>
+        <w:t xml:space="preserve"> khác</w:t>
+      </w:r>
+      <w:r>
+        <w:rPr>
+          <w:rFonts w:ascii="Times New Roman" w:hAnsi="Times New Roman" w:cs="Times New Roman"/>
+          <w:sz w:val="26"/>
+          <w:szCs w:val="26"/>
+        </w:rPr>
+        <w:t xml:space="preserve"> </w:t>
+      </w:r>
+      <w:r>
+        <w:rPr>
+          <w:rFonts w:ascii="Times New Roman" w:hAnsi="Times New Roman" w:cs="Times New Roman"/>
+          <w:sz w:val="26"/>
+          <w:szCs w:val="26"/>
+        </w:rPr>
+        <w:t>nha</w:t>
+      </w:r>
+      <w:r>
+        <w:rPr>
+          <w:rFonts w:ascii="Times New Roman" w:hAnsi="Times New Roman" w:cs="Times New Roman"/>
+          <w:sz w:val="26"/>
+          <w:szCs w:val="26"/>
+        </w:rPr>
+        <w:t>u: Microsoft Access, SQL Server</w:t>
+      </w:r>
+    </w:p>
+    <w:p>
+      <w:pPr>
+        <w:pStyle w:val="NoSpacing"/>
+        <w:rPr>
+          <w:rFonts w:ascii="Times New Roman" w:hAnsi="Times New Roman" w:cs="Times New Roman"/>
+          <w:i/>
+          <w:sz w:val="26"/>
+          <w:szCs w:val="26"/>
+        </w:rPr>
+      </w:pPr>
+      <w:r>
+        <w:rPr>
+          <w:rFonts w:ascii="Times New Roman" w:hAnsi="Times New Roman" w:cs="Times New Roman"/>
+          <w:sz w:val="26"/>
+          <w:szCs w:val="26"/>
+        </w:rPr>
+        <w:t xml:space="preserve">  </w:t>
+      </w:r>
+      <w:r>
+        <w:rPr>
+          <w:rFonts w:ascii="Times New Roman" w:hAnsi="Times New Roman" w:cs="Times New Roman"/>
+          <w:i/>
+          <w:sz w:val="26"/>
+          <w:szCs w:val="26"/>
+        </w:rPr>
+        <w:t>Tuỳ biến giao diện hiển thị:</w:t>
       </w:r>
     </w:p>
     <w:p>
@@ -6747,23 +8028,23 @@
           <w:sz w:val="26"/>
           <w:szCs w:val="26"/>
         </w:rPr>
-        <w:t xml:space="preserve">Hỗ trợ khai thác dữ liệu từ nhiều hệ quản trị </w:t>
-      </w:r>
-      <w:r>
-        <w:rPr>
-          <w:rFonts w:ascii="Times New Roman" w:hAnsi="Times New Roman" w:cs="Times New Roman"/>
-          <w:sz w:val="26"/>
-          <w:szCs w:val="26"/>
-        </w:rPr>
-        <w:t>cơ sở dữ liệu</w:t>
-      </w:r>
-      <w:r>
-        <w:rPr>
-          <w:rFonts w:ascii="Times New Roman" w:hAnsi="Times New Roman" w:cs="Times New Roman"/>
-          <w:sz w:val="26"/>
-          <w:szCs w:val="26"/>
-        </w:rPr>
-        <w:t xml:space="preserve"> khác</w:t>
+        <w:t xml:space="preserve">Giao diện: Ta có thể tuỳ chỉnh giao diện của </w:t>
+      </w:r>
+      <w:r>
+        <w:rPr>
+          <w:rFonts w:ascii="Times New Roman" w:hAnsi="Times New Roman" w:cs="Times New Roman"/>
+          <w:sz w:val="26"/>
+          <w:szCs w:val="26"/>
+        </w:rPr>
+        <w:t>cây</w:t>
+      </w:r>
+      <w:r>
+        <w:rPr>
+          <w:rFonts w:ascii="Times New Roman" w:hAnsi="Times New Roman" w:cs="Times New Roman"/>
+          <w:sz w:val="26"/>
+          <w:szCs w:val="26"/>
+        </w:rPr>
+        <w:t xml:space="preserve"> bằng</w:t>
       </w:r>
       <w:r>
         <w:rPr>
@@ -6779,15 +8060,233 @@
           <w:sz w:val="26"/>
           <w:szCs w:val="26"/>
         </w:rPr>
-        <w:t>nha</w:t>
-      </w:r>
-      <w:r>
-        <w:rPr>
-          <w:rFonts w:ascii="Times New Roman" w:hAnsi="Times New Roman" w:cs="Times New Roman"/>
-          <w:sz w:val="26"/>
-          <w:szCs w:val="26"/>
-        </w:rPr>
-        <w:t>u: Microsoft Access, SQL Server.</w:t>
+        <w:t>cách chọn các định dạng hiển thị khác nhau, chỉ sau vài cái</w:t>
+      </w:r>
+      <w:r>
+        <w:rPr>
+          <w:rFonts w:ascii="Times New Roman" w:hAnsi="Times New Roman" w:cs="Times New Roman"/>
+          <w:sz w:val="26"/>
+          <w:szCs w:val="26"/>
+        </w:rPr>
+        <w:t xml:space="preserve"> </w:t>
+      </w:r>
+      <w:r>
+        <w:rPr>
+          <w:rFonts w:ascii="Times New Roman" w:hAnsi="Times New Roman" w:cs="Times New Roman"/>
+          <w:sz w:val="26"/>
+          <w:szCs w:val="26"/>
+        </w:rPr>
+        <w:t>click chuộ</w:t>
+      </w:r>
+      <w:r>
+        <w:rPr>
+          <w:rFonts w:ascii="Times New Roman" w:hAnsi="Times New Roman" w:cs="Times New Roman"/>
+          <w:sz w:val="26"/>
+          <w:szCs w:val="26"/>
+        </w:rPr>
+        <w:t>t</w:t>
+      </w:r>
+    </w:p>
+    <w:p>
+      <w:pPr>
+        <w:pStyle w:val="NoSpacing"/>
+        <w:rPr>
+          <w:rFonts w:ascii="Times New Roman" w:hAnsi="Times New Roman" w:cs="Times New Roman"/>
+          <w:sz w:val="26"/>
+          <w:szCs w:val="26"/>
+        </w:rPr>
+      </w:pPr>
+      <w:r>
+        <w:rPr>
+          <w:rFonts w:ascii="Times New Roman" w:hAnsi="Times New Roman" w:cs="Times New Roman"/>
+          <w:sz w:val="26"/>
+          <w:szCs w:val="26"/>
+        </w:rPr>
+        <w:t>- Tham khả</w:t>
+      </w:r>
+      <w:r>
+        <w:rPr>
+          <w:rFonts w:ascii="Times New Roman" w:hAnsi="Times New Roman" w:cs="Times New Roman"/>
+          <w:sz w:val="26"/>
+          <w:szCs w:val="26"/>
+        </w:rPr>
+        <w:t xml:space="preserve">o: </w:t>
+      </w:r>
+      <w:r>
+        <w:rPr>
+          <w:rFonts w:ascii="Times New Roman" w:hAnsi="Times New Roman" w:cs="Times New Roman"/>
+          <w:sz w:val="26"/>
+          <w:szCs w:val="26"/>
+        </w:rPr>
+        <w:t>documentation.devexpress.com/#windowsforms/clsDevExpressXtraEditorsTreeListLookUpEdittopic</w:t>
+      </w:r>
+    </w:p>
+    <w:p>
+      <w:pPr>
+        <w:pStyle w:val="NoSpacing"/>
+        <w:rPr>
+          <w:rFonts w:ascii="Times New Roman" w:hAnsi="Times New Roman" w:cs="Times New Roman"/>
+          <w:sz w:val="26"/>
+          <w:szCs w:val="26"/>
+        </w:rPr>
+      </w:pPr>
+      <w:r>
+        <w:rPr>
+          <w:rFonts w:ascii="Times New Roman" w:hAnsi="Times New Roman" w:cs="Times New Roman"/>
+          <w:sz w:val="26"/>
+          <w:szCs w:val="26"/>
+        </w:rPr>
+        <w:t>4</w:t>
+      </w:r>
+      <w:r>
+        <w:rPr>
+          <w:rFonts w:ascii="Times New Roman" w:hAnsi="Times New Roman" w:cs="Times New Roman"/>
+          <w:sz w:val="26"/>
+          <w:szCs w:val="26"/>
+        </w:rPr>
+        <w:t xml:space="preserve">. </w:t>
+      </w:r>
+      <w:r>
+        <w:rPr>
+          <w:rFonts w:ascii="Times New Roman" w:hAnsi="Times New Roman" w:cs="Times New Roman"/>
+          <w:sz w:val="26"/>
+          <w:szCs w:val="26"/>
+        </w:rPr>
+        <w:t>ImageSider</w:t>
+      </w:r>
+    </w:p>
+    <w:p>
+      <w:pPr>
+        <w:pStyle w:val="NoSpacing"/>
+        <w:rPr>
+          <w:rFonts w:ascii="Times New Roman" w:hAnsi="Times New Roman" w:cs="Times New Roman"/>
+          <w:sz w:val="26"/>
+          <w:szCs w:val="26"/>
+        </w:rPr>
+      </w:pPr>
+      <w:r>
+        <w:rPr>
+          <w:rFonts w:ascii="Times New Roman" w:hAnsi="Times New Roman" w:cs="Times New Roman"/>
+          <w:sz w:val="26"/>
+          <w:szCs w:val="26"/>
+        </w:rPr>
+        <w:t>-</w:t>
+      </w:r>
+      <w:r>
+        <w:rPr>
+          <w:rFonts w:ascii="Times New Roman" w:hAnsi="Times New Roman" w:cs="Times New Roman"/>
+          <w:sz w:val="26"/>
+          <w:szCs w:val="26"/>
+        </w:rPr>
+        <w:t xml:space="preserve"> </w:t>
+      </w:r>
+      <w:r>
+        <w:rPr>
+          <w:rFonts w:ascii="Times New Roman" w:hAnsi="Times New Roman" w:cs="Times New Roman"/>
+          <w:sz w:val="26"/>
+          <w:szCs w:val="26"/>
+        </w:rPr>
+        <w:t>Đặc điểm</w:t>
+      </w:r>
+      <w:r>
+        <w:rPr>
+          <w:rFonts w:ascii="Times New Roman" w:hAnsi="Times New Roman" w:cs="Times New Roman"/>
+          <w:sz w:val="26"/>
+          <w:szCs w:val="26"/>
+        </w:rPr>
+        <w:t>:</w:t>
+      </w:r>
+      <w:r>
+        <w:rPr>
+          <w:rFonts w:ascii="Times New Roman" w:hAnsi="Times New Roman" w:cs="Times New Roman"/>
+          <w:sz w:val="26"/>
+          <w:szCs w:val="26"/>
+        </w:rPr>
+        <w:t xml:space="preserve"> </w:t>
+      </w:r>
+      <w:r>
+        <w:rPr>
+          <w:rFonts w:ascii="Times New Roman" w:hAnsi="Times New Roman" w:cs="Times New Roman"/>
+          <w:sz w:val="26"/>
+          <w:szCs w:val="26"/>
+        </w:rPr>
+        <w:t>ImageSider</w:t>
+      </w:r>
+      <w:r>
+        <w:rPr>
+          <w:rFonts w:ascii="Times New Roman" w:hAnsi="Times New Roman" w:cs="Times New Roman"/>
+          <w:sz w:val="26"/>
+          <w:szCs w:val="26"/>
+        </w:rPr>
+        <w:t xml:space="preserve"> </w:t>
+      </w:r>
+      <w:r>
+        <w:rPr>
+          <w:rFonts w:ascii="Times New Roman" w:hAnsi="Times New Roman" w:cs="Times New Roman"/>
+          <w:sz w:val="26"/>
+          <w:szCs w:val="26"/>
+        </w:rPr>
+        <w:t>là một Control hỗ trợ</w:t>
+      </w:r>
+      <w:r>
+        <w:rPr>
+          <w:rFonts w:ascii="Times New Roman" w:hAnsi="Times New Roman" w:cs="Times New Roman"/>
+          <w:sz w:val="26"/>
+          <w:szCs w:val="26"/>
+        </w:rPr>
+        <w:t xml:space="preserve"> </w:t>
+      </w:r>
+      <w:r>
+        <w:rPr>
+          <w:rFonts w:ascii="Times New Roman" w:hAnsi="Times New Roman" w:cs="Times New Roman"/>
+          <w:sz w:val="26"/>
+          <w:szCs w:val="26"/>
+        </w:rPr>
+        <w:t>hiển thị hình ảnh từ dữ liệu hình ảnh</w:t>
+      </w:r>
+      <w:r>
+        <w:rPr>
+          <w:rFonts w:ascii="Times New Roman" w:hAnsi="Times New Roman" w:cs="Times New Roman"/>
+          <w:sz w:val="26"/>
+          <w:szCs w:val="26"/>
+        </w:rPr>
+        <w:t xml:space="preserve"> dưới dạng binary</w:t>
+      </w:r>
+      <w:r>
+        <w:rPr>
+          <w:rFonts w:ascii="Times New Roman" w:hAnsi="Times New Roman" w:cs="Times New Roman"/>
+          <w:sz w:val="26"/>
+          <w:szCs w:val="26"/>
+        </w:rPr>
+        <w:t>.</w:t>
+      </w:r>
+    </w:p>
+    <w:p>
+      <w:pPr>
+        <w:pStyle w:val="NoSpacing"/>
+        <w:rPr>
+          <w:rFonts w:ascii="Times New Roman" w:hAnsi="Times New Roman" w:cs="Times New Roman"/>
+          <w:i/>
+          <w:sz w:val="26"/>
+          <w:szCs w:val="26"/>
+        </w:rPr>
+      </w:pPr>
+      <w:r>
+        <w:rPr>
+          <w:rFonts w:ascii="Times New Roman" w:hAnsi="Times New Roman" w:cs="Times New Roman"/>
+          <w:sz w:val="26"/>
+          <w:szCs w:val="26"/>
+        </w:rPr>
+        <w:t xml:space="preserve">  </w:t>
+      </w:r>
+      <w:r>
+        <w:rPr>
+          <w:rFonts w:ascii="Times New Roman" w:hAnsi="Times New Roman" w:cs="Times New Roman"/>
+          <w:i/>
+          <w:sz w:val="26"/>
+          <w:szCs w:val="26"/>
+        </w:rPr>
+        <w:t>Đặc tính chung</w:t>
       </w:r>
     </w:p>
     <w:p>
@@ -6813,7 +8312,135 @@
           <w:sz w:val="26"/>
           <w:szCs w:val="26"/>
         </w:rPr>
-        <w:t>Cho phép hiển thị dữ liệu dạng Master-Detail với cấu</w:t>
+        <w:t xml:space="preserve">Hiển thị nhiều hình ảnh trong </w:t>
+      </w:r>
+      <w:r>
+        <w:rPr>
+          <w:rFonts w:ascii="Times New Roman" w:hAnsi="Times New Roman" w:cs="Times New Roman"/>
+          <w:sz w:val="26"/>
+          <w:szCs w:val="26"/>
+        </w:rPr>
+        <w:t>ImageSider</w:t>
+      </w:r>
+      <w:r>
+        <w:rPr>
+          <w:rFonts w:ascii="Times New Roman" w:hAnsi="Times New Roman" w:cs="Times New Roman"/>
+          <w:sz w:val="26"/>
+          <w:szCs w:val="26"/>
+        </w:rPr>
+        <w:t>, hỗ trợ nút điều hướng hình ảnh</w:t>
+      </w:r>
+      <w:r>
+        <w:rPr>
+          <w:rFonts w:ascii="Times New Roman" w:hAnsi="Times New Roman" w:cs="Times New Roman"/>
+          <w:sz w:val="26"/>
+          <w:szCs w:val="26"/>
+        </w:rPr>
+        <w:t>.</w:t>
+      </w:r>
+    </w:p>
+    <w:p>
+      <w:pPr>
+        <w:pStyle w:val="NoSpacing"/>
+        <w:rPr>
+          <w:rFonts w:ascii="Times New Roman" w:hAnsi="Times New Roman" w:cs="Times New Roman"/>
+          <w:sz w:val="26"/>
+          <w:szCs w:val="26"/>
+        </w:rPr>
+      </w:pPr>
+      <w:r>
+        <w:rPr>
+          <w:rFonts w:ascii="Times New Roman" w:hAnsi="Times New Roman" w:cs="Times New Roman"/>
+          <w:sz w:val="26"/>
+          <w:szCs w:val="26"/>
+        </w:rPr>
+        <w:t xml:space="preserve">    + </w:t>
+      </w:r>
+      <w:r>
+        <w:rPr>
+          <w:rFonts w:ascii="Times New Roman" w:hAnsi="Times New Roman" w:cs="Times New Roman"/>
+          <w:sz w:val="26"/>
+          <w:szCs w:val="26"/>
+        </w:rPr>
+        <w:t>Tương tác với người dùng rất đa dạ</w:t>
+      </w:r>
+      <w:r>
+        <w:rPr>
+          <w:rFonts w:ascii="Times New Roman" w:hAnsi="Times New Roman" w:cs="Times New Roman"/>
+          <w:sz w:val="26"/>
+          <w:szCs w:val="26"/>
+        </w:rPr>
+        <w:t>ng.</w:t>
+      </w:r>
+    </w:p>
+    <w:p>
+      <w:pPr>
+        <w:pStyle w:val="NoSpacing"/>
+        <w:rPr>
+          <w:rFonts w:ascii="Times New Roman" w:hAnsi="Times New Roman" w:cs="Times New Roman"/>
+          <w:i/>
+          <w:sz w:val="26"/>
+          <w:szCs w:val="26"/>
+        </w:rPr>
+      </w:pPr>
+      <w:r>
+        <w:rPr>
+          <w:rFonts w:ascii="Times New Roman" w:hAnsi="Times New Roman" w:cs="Times New Roman"/>
+          <w:sz w:val="26"/>
+          <w:szCs w:val="26"/>
+        </w:rPr>
+        <w:t xml:space="preserve">  </w:t>
+      </w:r>
+      <w:r>
+        <w:rPr>
+          <w:rFonts w:ascii="Times New Roman" w:hAnsi="Times New Roman" w:cs="Times New Roman"/>
+          <w:i/>
+          <w:sz w:val="26"/>
+          <w:szCs w:val="26"/>
+        </w:rPr>
+        <w:t>Tuỳ biến giao diện hiển thị:</w:t>
+      </w:r>
+    </w:p>
+    <w:p>
+      <w:pPr>
+        <w:pStyle w:val="NoSpacing"/>
+        <w:rPr>
+          <w:rFonts w:ascii="Times New Roman" w:hAnsi="Times New Roman" w:cs="Times New Roman"/>
+          <w:sz w:val="26"/>
+          <w:szCs w:val="26"/>
+        </w:rPr>
+      </w:pPr>
+      <w:r>
+        <w:rPr>
+          <w:rFonts w:ascii="Times New Roman" w:hAnsi="Times New Roman" w:cs="Times New Roman"/>
+          <w:sz w:val="26"/>
+          <w:szCs w:val="26"/>
+        </w:rPr>
+        <w:t xml:space="preserve">    + </w:t>
+      </w:r>
+      <w:r>
+        <w:rPr>
+          <w:rFonts w:ascii="Times New Roman" w:hAnsi="Times New Roman" w:cs="Times New Roman"/>
+          <w:sz w:val="26"/>
+          <w:szCs w:val="26"/>
+        </w:rPr>
+        <w:t xml:space="preserve">Giao diện: Ta có thể tuỳ chỉnh giao diện của </w:t>
+      </w:r>
+      <w:r>
+        <w:rPr>
+          <w:rFonts w:ascii="Times New Roman" w:hAnsi="Times New Roman" w:cs="Times New Roman"/>
+          <w:sz w:val="26"/>
+          <w:szCs w:val="26"/>
+        </w:rPr>
+        <w:t>cây</w:t>
+      </w:r>
+      <w:r>
+        <w:rPr>
+          <w:rFonts w:ascii="Times New Roman" w:hAnsi="Times New Roman" w:cs="Times New Roman"/>
+          <w:sz w:val="26"/>
+          <w:szCs w:val="26"/>
+        </w:rPr>
+        <w:t xml:space="preserve"> bằng</w:t>
       </w:r>
       <w:r>
         <w:rPr>
@@ -6829,7 +8456,237 @@
           <w:sz w:val="26"/>
           <w:szCs w:val="26"/>
         </w:rPr>
-        <w:t>trúc đa dạ</w:t>
+        <w:t>cách chọn các định dạng hiển thị khác nhau, chỉ sau vài cái</w:t>
+      </w:r>
+      <w:r>
+        <w:rPr>
+          <w:rFonts w:ascii="Times New Roman" w:hAnsi="Times New Roman" w:cs="Times New Roman"/>
+          <w:sz w:val="26"/>
+          <w:szCs w:val="26"/>
+        </w:rPr>
+        <w:t xml:space="preserve"> </w:t>
+      </w:r>
+      <w:r>
+        <w:rPr>
+          <w:rFonts w:ascii="Times New Roman" w:hAnsi="Times New Roman" w:cs="Times New Roman"/>
+          <w:sz w:val="26"/>
+          <w:szCs w:val="26"/>
+        </w:rPr>
+        <w:t>click chuộ</w:t>
+      </w:r>
+      <w:r>
+        <w:rPr>
+          <w:rFonts w:ascii="Times New Roman" w:hAnsi="Times New Roman" w:cs="Times New Roman"/>
+          <w:sz w:val="26"/>
+          <w:szCs w:val="26"/>
+        </w:rPr>
+        <w:t>t</w:t>
+      </w:r>
+    </w:p>
+    <w:p>
+      <w:pPr>
+        <w:pStyle w:val="NoSpacing"/>
+        <w:rPr>
+          <w:rFonts w:ascii="Times New Roman" w:hAnsi="Times New Roman" w:cs="Times New Roman"/>
+          <w:sz w:val="26"/>
+          <w:szCs w:val="26"/>
+        </w:rPr>
+      </w:pPr>
+      <w:r>
+        <w:rPr>
+          <w:rFonts w:ascii="Times New Roman" w:hAnsi="Times New Roman" w:cs="Times New Roman"/>
+          <w:sz w:val="26"/>
+          <w:szCs w:val="26"/>
+        </w:rPr>
+        <w:t xml:space="preserve">- Tham khảo: </w:t>
+      </w:r>
+      <w:r>
+        <w:rPr>
+          <w:rFonts w:ascii="Times New Roman" w:hAnsi="Times New Roman" w:cs="Times New Roman"/>
+          <w:sz w:val="26"/>
+          <w:szCs w:val="26"/>
+        </w:rPr>
+        <w:t>documentation.devexpress.com/#WindowsForms/clsDevExpressXtraEditorsControlsImageSlidertopic</w:t>
+      </w:r>
+    </w:p>
+    <w:p>
+      <w:pPr>
+        <w:pStyle w:val="NoSpacing"/>
+        <w:rPr>
+          <w:rFonts w:ascii="Times New Roman" w:hAnsi="Times New Roman" w:cs="Times New Roman"/>
+          <w:sz w:val="26"/>
+          <w:szCs w:val="26"/>
+        </w:rPr>
+      </w:pPr>
+      <w:r>
+        <w:rPr>
+          <w:rFonts w:ascii="Times New Roman" w:hAnsi="Times New Roman" w:cs="Times New Roman"/>
+          <w:sz w:val="26"/>
+          <w:szCs w:val="26"/>
+        </w:rPr>
+        <w:t>5. GalleryControl</w:t>
+      </w:r>
+    </w:p>
+    <w:p>
+      <w:pPr>
+        <w:pStyle w:val="NoSpacing"/>
+        <w:rPr>
+          <w:rFonts w:ascii="Times New Roman" w:hAnsi="Times New Roman" w:cs="Times New Roman"/>
+          <w:sz w:val="26"/>
+          <w:szCs w:val="26"/>
+        </w:rPr>
+      </w:pPr>
+      <w:r>
+        <w:rPr>
+          <w:rFonts w:ascii="Times New Roman" w:hAnsi="Times New Roman" w:cs="Times New Roman"/>
+          <w:sz w:val="26"/>
+          <w:szCs w:val="26"/>
+        </w:rPr>
+        <w:t>-</w:t>
+      </w:r>
+      <w:r>
+        <w:rPr>
+          <w:rFonts w:ascii="Times New Roman" w:hAnsi="Times New Roman" w:cs="Times New Roman"/>
+          <w:sz w:val="26"/>
+          <w:szCs w:val="26"/>
+        </w:rPr>
+        <w:t xml:space="preserve"> </w:t>
+      </w:r>
+      <w:r>
+        <w:rPr>
+          <w:rFonts w:ascii="Times New Roman" w:hAnsi="Times New Roman" w:cs="Times New Roman"/>
+          <w:sz w:val="26"/>
+          <w:szCs w:val="26"/>
+        </w:rPr>
+        <w:t>Đặc điểm</w:t>
+      </w:r>
+      <w:r>
+        <w:rPr>
+          <w:rFonts w:ascii="Times New Roman" w:hAnsi="Times New Roman" w:cs="Times New Roman"/>
+          <w:sz w:val="26"/>
+          <w:szCs w:val="26"/>
+        </w:rPr>
+        <w:t>:</w:t>
+      </w:r>
+      <w:r>
+        <w:rPr>
+          <w:rFonts w:ascii="Times New Roman" w:hAnsi="Times New Roman" w:cs="Times New Roman"/>
+          <w:sz w:val="26"/>
+          <w:szCs w:val="26"/>
+        </w:rPr>
+        <w:t xml:space="preserve"> GalleryControl</w:t>
+      </w:r>
+      <w:r>
+        <w:rPr>
+          <w:rFonts w:ascii="Times New Roman" w:hAnsi="Times New Roman" w:cs="Times New Roman"/>
+          <w:sz w:val="26"/>
+          <w:szCs w:val="26"/>
+        </w:rPr>
+        <w:t xml:space="preserve"> </w:t>
+      </w:r>
+      <w:r>
+        <w:rPr>
+          <w:rFonts w:ascii="Times New Roman" w:hAnsi="Times New Roman" w:cs="Times New Roman"/>
+          <w:sz w:val="26"/>
+          <w:szCs w:val="26"/>
+        </w:rPr>
+        <w:t>là một Control hỗ trợ</w:t>
+      </w:r>
+      <w:r>
+        <w:rPr>
+          <w:rFonts w:ascii="Times New Roman" w:hAnsi="Times New Roman" w:cs="Times New Roman"/>
+          <w:sz w:val="26"/>
+          <w:szCs w:val="26"/>
+        </w:rPr>
+        <w:t xml:space="preserve"> hiển thị hình ảnh từ dữ liệu hình ảnh dưới dạng binary</w:t>
+      </w:r>
+      <w:r>
+        <w:rPr>
+          <w:rFonts w:ascii="Times New Roman" w:hAnsi="Times New Roman" w:cs="Times New Roman"/>
+          <w:sz w:val="26"/>
+          <w:szCs w:val="26"/>
+        </w:rPr>
+        <w:t>.</w:t>
+      </w:r>
+      <w:r>
+        <w:rPr>
+          <w:rFonts w:ascii="Times New Roman" w:hAnsi="Times New Roman" w:cs="Times New Roman"/>
+          <w:sz w:val="26"/>
+          <w:szCs w:val="26"/>
+        </w:rPr>
+        <w:t xml:space="preserve"> Phân loại hình ảnh theo album, loại hình ảnh, </w:t>
+      </w:r>
+    </w:p>
+    <w:p>
+      <w:pPr>
+        <w:pStyle w:val="NoSpacing"/>
+        <w:rPr>
+          <w:rFonts w:ascii="Times New Roman" w:hAnsi="Times New Roman" w:cs="Times New Roman"/>
+          <w:i/>
+          <w:sz w:val="26"/>
+          <w:szCs w:val="26"/>
+        </w:rPr>
+      </w:pPr>
+      <w:r>
+        <w:rPr>
+          <w:rFonts w:ascii="Times New Roman" w:hAnsi="Times New Roman" w:cs="Times New Roman"/>
+          <w:sz w:val="26"/>
+          <w:szCs w:val="26"/>
+        </w:rPr>
+        <w:t xml:space="preserve">  </w:t>
+      </w:r>
+      <w:r>
+        <w:rPr>
+          <w:rFonts w:ascii="Times New Roman" w:hAnsi="Times New Roman" w:cs="Times New Roman"/>
+          <w:i/>
+          <w:sz w:val="26"/>
+          <w:szCs w:val="26"/>
+        </w:rPr>
+        <w:t>Đặc tính chung</w:t>
+      </w:r>
+    </w:p>
+    <w:p>
+      <w:pPr>
+        <w:pStyle w:val="NoSpacing"/>
+        <w:rPr>
+          <w:rFonts w:ascii="Times New Roman" w:hAnsi="Times New Roman" w:cs="Times New Roman"/>
+          <w:sz w:val="26"/>
+          <w:szCs w:val="26"/>
+        </w:rPr>
+      </w:pPr>
+      <w:r>
+        <w:rPr>
+          <w:rFonts w:ascii="Times New Roman" w:hAnsi="Times New Roman" w:cs="Times New Roman"/>
+          <w:sz w:val="26"/>
+          <w:szCs w:val="26"/>
+        </w:rPr>
+        <w:t xml:space="preserve">    + Hiển thị nhiều hình ảnh trong ImageSider, hỗ trợ nút điều hướng hình ảnh.</w:t>
+      </w:r>
+    </w:p>
+    <w:p>
+      <w:pPr>
+        <w:pStyle w:val="NoSpacing"/>
+        <w:rPr>
+          <w:rFonts w:ascii="Times New Roman" w:hAnsi="Times New Roman" w:cs="Times New Roman"/>
+          <w:sz w:val="26"/>
+          <w:szCs w:val="26"/>
+        </w:rPr>
+      </w:pPr>
+      <w:r>
+        <w:rPr>
+          <w:rFonts w:ascii="Times New Roman" w:hAnsi="Times New Roman" w:cs="Times New Roman"/>
+          <w:sz w:val="26"/>
+          <w:szCs w:val="26"/>
+        </w:rPr>
+        <w:t xml:space="preserve">    + </w:t>
+      </w:r>
+      <w:r>
+        <w:rPr>
+          <w:rFonts w:ascii="Times New Roman" w:hAnsi="Times New Roman" w:cs="Times New Roman"/>
+          <w:sz w:val="26"/>
+          <w:szCs w:val="26"/>
+        </w:rPr>
+        <w:t>Tương tác với người dùng rất đa dạ</w:t>
       </w:r>
       <w:r>
         <w:rPr>
@@ -6839,6 +8696,76 @@
         </w:rPr>
         <w:t>ng.</w:t>
       </w:r>
+    </w:p>
+    <w:p>
+      <w:pPr>
+        <w:pStyle w:val="NoSpacing"/>
+        <w:rPr>
+          <w:rFonts w:ascii="Times New Roman" w:hAnsi="Times New Roman" w:cs="Times New Roman"/>
+          <w:i/>
+          <w:sz w:val="26"/>
+          <w:szCs w:val="26"/>
+        </w:rPr>
+      </w:pPr>
+      <w:r>
+        <w:rPr>
+          <w:rFonts w:ascii="Times New Roman" w:hAnsi="Times New Roman" w:cs="Times New Roman"/>
+          <w:sz w:val="26"/>
+          <w:szCs w:val="26"/>
+        </w:rPr>
+        <w:t xml:space="preserve">  </w:t>
+      </w:r>
+      <w:r>
+        <w:rPr>
+          <w:rFonts w:ascii="Times New Roman" w:hAnsi="Times New Roman" w:cs="Times New Roman"/>
+          <w:i/>
+          <w:sz w:val="26"/>
+          <w:szCs w:val="26"/>
+        </w:rPr>
+        <w:t>Tuỳ biến giao diện hiển thị:</w:t>
+      </w:r>
+    </w:p>
+    <w:p>
+      <w:pPr>
+        <w:pStyle w:val="NoSpacing"/>
+        <w:rPr>
+          <w:rFonts w:ascii="Times New Roman" w:hAnsi="Times New Roman" w:cs="Times New Roman"/>
+          <w:sz w:val="26"/>
+          <w:szCs w:val="26"/>
+        </w:rPr>
+      </w:pPr>
+      <w:r>
+        <w:rPr>
+          <w:rFonts w:ascii="Times New Roman" w:hAnsi="Times New Roman" w:cs="Times New Roman"/>
+          <w:sz w:val="26"/>
+          <w:szCs w:val="26"/>
+        </w:rPr>
+        <w:t xml:space="preserve">    + </w:t>
+      </w:r>
+      <w:r>
+        <w:rPr>
+          <w:rFonts w:ascii="Times New Roman" w:hAnsi="Times New Roman" w:cs="Times New Roman"/>
+          <w:sz w:val="26"/>
+          <w:szCs w:val="26"/>
+        </w:rPr>
+        <w:t xml:space="preserve">Giao diện: Ta có thể tuỳ chỉnh giao diện của </w:t>
+      </w:r>
+      <w:r>
+        <w:rPr>
+          <w:rFonts w:ascii="Times New Roman" w:hAnsi="Times New Roman" w:cs="Times New Roman"/>
+          <w:sz w:val="26"/>
+          <w:szCs w:val="26"/>
+        </w:rPr>
+        <w:t>cây</w:t>
+      </w:r>
+      <w:r>
+        <w:rPr>
+          <w:rFonts w:ascii="Times New Roman" w:hAnsi="Times New Roman" w:cs="Times New Roman"/>
+          <w:sz w:val="26"/>
+          <w:szCs w:val="26"/>
+        </w:rPr>
+        <w:t xml:space="preserve"> bằng</w:t>
+      </w:r>
       <w:r>
         <w:rPr>
           <w:rFonts w:ascii="Times New Roman" w:hAnsi="Times New Roman" w:cs="Times New Roman"/>
@@ -6847,6 +8774,304 @@
         </w:rPr>
         <w:t xml:space="preserve"> </w:t>
       </w:r>
+      <w:r>
+        <w:rPr>
+          <w:rFonts w:ascii="Times New Roman" w:hAnsi="Times New Roman" w:cs="Times New Roman"/>
+          <w:sz w:val="26"/>
+          <w:szCs w:val="26"/>
+        </w:rPr>
+        <w:t>cách chọn các định dạng hiển thị khác nhau, chỉ sau vài cái</w:t>
+      </w:r>
+      <w:r>
+        <w:rPr>
+          <w:rFonts w:ascii="Times New Roman" w:hAnsi="Times New Roman" w:cs="Times New Roman"/>
+          <w:sz w:val="26"/>
+          <w:szCs w:val="26"/>
+        </w:rPr>
+        <w:t xml:space="preserve"> </w:t>
+      </w:r>
+      <w:r>
+        <w:rPr>
+          <w:rFonts w:ascii="Times New Roman" w:hAnsi="Times New Roman" w:cs="Times New Roman"/>
+          <w:sz w:val="26"/>
+          <w:szCs w:val="26"/>
+        </w:rPr>
+        <w:t>click chuộ</w:t>
+      </w:r>
+      <w:r>
+        <w:rPr>
+          <w:rFonts w:ascii="Times New Roman" w:hAnsi="Times New Roman" w:cs="Times New Roman"/>
+          <w:sz w:val="26"/>
+          <w:szCs w:val="26"/>
+        </w:rPr>
+        <w:t>t</w:t>
+      </w:r>
+    </w:p>
+    <w:p>
+      <w:pPr>
+        <w:pStyle w:val="NoSpacing"/>
+        <w:rPr>
+          <w:rFonts w:ascii="Times New Roman" w:hAnsi="Times New Roman" w:cs="Times New Roman"/>
+          <w:sz w:val="26"/>
+          <w:szCs w:val="26"/>
+        </w:rPr>
+      </w:pPr>
+      <w:r>
+        <w:rPr>
+          <w:rFonts w:ascii="Times New Roman" w:hAnsi="Times New Roman" w:cs="Times New Roman"/>
+          <w:sz w:val="26"/>
+          <w:szCs w:val="26"/>
+        </w:rPr>
+        <w:t>- Tham khảo:</w:t>
+      </w:r>
+    </w:p>
+    <w:p>
+      <w:pPr>
+        <w:pStyle w:val="NoSpacing"/>
+        <w:rPr>
+          <w:rFonts w:ascii="Times New Roman" w:hAnsi="Times New Roman" w:cs="Times New Roman"/>
+          <w:sz w:val="26"/>
+          <w:szCs w:val="26"/>
+        </w:rPr>
+      </w:pPr>
+      <w:r>
+        <w:rPr>
+          <w:rFonts w:ascii="Times New Roman" w:hAnsi="Times New Roman" w:cs="Times New Roman"/>
+          <w:sz w:val="26"/>
+          <w:szCs w:val="26"/>
+        </w:rPr>
+        <w:t>6.</w:t>
+      </w:r>
+      <w:r>
+        <w:rPr>
+          <w:rFonts w:ascii="Times New Roman" w:hAnsi="Times New Roman" w:cs="Times New Roman"/>
+          <w:sz w:val="26"/>
+          <w:szCs w:val="26"/>
+        </w:rPr>
+        <w:t xml:space="preserve"> S</w:t>
+      </w:r>
+      <w:r>
+        <w:rPr>
+          <w:rFonts w:ascii="Times New Roman" w:hAnsi="Times New Roman" w:cs="Times New Roman"/>
+          <w:sz w:val="26"/>
+          <w:szCs w:val="26"/>
+        </w:rPr>
+        <w:t>plash</w:t>
+      </w:r>
+      <w:r>
+        <w:rPr>
+          <w:rFonts w:ascii="Times New Roman" w:hAnsi="Times New Roman" w:cs="Times New Roman"/>
+          <w:sz w:val="26"/>
+          <w:szCs w:val="26"/>
+        </w:rPr>
+        <w:t>ScreenManager</w:t>
+      </w:r>
+    </w:p>
+    <w:p>
+      <w:pPr>
+        <w:pStyle w:val="NoSpacing"/>
+        <w:rPr>
+          <w:rFonts w:ascii="Times New Roman" w:hAnsi="Times New Roman" w:cs="Times New Roman"/>
+          <w:sz w:val="26"/>
+          <w:szCs w:val="26"/>
+        </w:rPr>
+      </w:pPr>
+      <w:r>
+        <w:rPr>
+          <w:rFonts w:ascii="Times New Roman" w:hAnsi="Times New Roman" w:cs="Times New Roman"/>
+          <w:sz w:val="26"/>
+          <w:szCs w:val="26"/>
+        </w:rPr>
+        <w:t>-</w:t>
+      </w:r>
+      <w:r>
+        <w:rPr>
+          <w:rFonts w:ascii="Times New Roman" w:hAnsi="Times New Roman" w:cs="Times New Roman"/>
+          <w:sz w:val="26"/>
+          <w:szCs w:val="26"/>
+        </w:rPr>
+        <w:t xml:space="preserve"> </w:t>
+      </w:r>
+      <w:r>
+        <w:rPr>
+          <w:rFonts w:ascii="Times New Roman" w:hAnsi="Times New Roman" w:cs="Times New Roman"/>
+          <w:sz w:val="26"/>
+          <w:szCs w:val="26"/>
+        </w:rPr>
+        <w:t>Đặc điểm</w:t>
+      </w:r>
+      <w:r>
+        <w:rPr>
+          <w:rFonts w:ascii="Times New Roman" w:hAnsi="Times New Roman" w:cs="Times New Roman"/>
+          <w:sz w:val="26"/>
+          <w:szCs w:val="26"/>
+        </w:rPr>
+        <w:t>:</w:t>
+      </w:r>
+      <w:r>
+        <w:rPr>
+          <w:rFonts w:ascii="Times New Roman" w:hAnsi="Times New Roman" w:cs="Times New Roman"/>
+          <w:sz w:val="26"/>
+          <w:szCs w:val="26"/>
+        </w:rPr>
+        <w:t xml:space="preserve"> S</w:t>
+      </w:r>
+      <w:r>
+        <w:rPr>
+          <w:rFonts w:ascii="Times New Roman" w:hAnsi="Times New Roman" w:cs="Times New Roman"/>
+          <w:sz w:val="26"/>
+          <w:szCs w:val="26"/>
+        </w:rPr>
+        <w:t>plash</w:t>
+      </w:r>
+      <w:r>
+        <w:rPr>
+          <w:rFonts w:ascii="Times New Roman" w:hAnsi="Times New Roman" w:cs="Times New Roman"/>
+          <w:sz w:val="26"/>
+          <w:szCs w:val="26"/>
+        </w:rPr>
+        <w:t>ScreenManager</w:t>
+      </w:r>
+      <w:r>
+        <w:rPr>
+          <w:rFonts w:ascii="Times New Roman" w:hAnsi="Times New Roman" w:cs="Times New Roman"/>
+          <w:sz w:val="26"/>
+          <w:szCs w:val="26"/>
+        </w:rPr>
+        <w:t xml:space="preserve"> </w:t>
+      </w:r>
+      <w:r>
+        <w:rPr>
+          <w:rFonts w:ascii="Times New Roman" w:hAnsi="Times New Roman" w:cs="Times New Roman"/>
+          <w:sz w:val="26"/>
+          <w:szCs w:val="26"/>
+        </w:rPr>
+        <w:t>là một Control hỗ trợ</w:t>
+      </w:r>
+      <w:r>
+        <w:rPr>
+          <w:rFonts w:ascii="Times New Roman" w:hAnsi="Times New Roman" w:cs="Times New Roman"/>
+          <w:sz w:val="26"/>
+          <w:szCs w:val="26"/>
+        </w:rPr>
+        <w:t xml:space="preserve"> hiển thị </w:t>
+      </w:r>
+      <w:r>
+        <w:rPr>
+          <w:rFonts w:ascii="Times New Roman" w:hAnsi="Times New Roman" w:cs="Times New Roman"/>
+          <w:sz w:val="26"/>
+          <w:szCs w:val="26"/>
+        </w:rPr>
+        <w:t>thông tin phần mềm và quá trình load phần mềm, tạo cảm giác thoải mái cho người dùng biết phần mềm đang hoạt động.</w:t>
+      </w:r>
+      <w:r>
+        <w:rPr>
+          <w:rFonts w:ascii="Times New Roman" w:hAnsi="Times New Roman" w:cs="Times New Roman"/>
+          <w:sz w:val="26"/>
+          <w:szCs w:val="26"/>
+        </w:rPr>
+        <w:t xml:space="preserve"> </w:t>
+      </w:r>
+      <w:r>
+        <w:rPr>
+          <w:rFonts w:ascii="Times New Roman" w:hAnsi="Times New Roman" w:cs="Times New Roman"/>
+          <w:sz w:val="26"/>
+          <w:szCs w:val="26"/>
+        </w:rPr>
+        <w:t>S</w:t>
+      </w:r>
+      <w:r>
+        <w:rPr>
+          <w:rFonts w:ascii="Times New Roman" w:hAnsi="Times New Roman" w:cs="Times New Roman"/>
+          <w:sz w:val="26"/>
+          <w:szCs w:val="26"/>
+        </w:rPr>
+        <w:t>plash</w:t>
+      </w:r>
+      <w:r>
+        <w:rPr>
+          <w:rFonts w:ascii="Times New Roman" w:hAnsi="Times New Roman" w:cs="Times New Roman"/>
+          <w:sz w:val="26"/>
+          <w:szCs w:val="26"/>
+        </w:rPr>
+        <w:t>ScreenManager</w:t>
+      </w:r>
+      <w:r>
+        <w:rPr>
+          <w:rFonts w:ascii="Times New Roman" w:hAnsi="Times New Roman" w:cs="Times New Roman"/>
+          <w:sz w:val="26"/>
+          <w:szCs w:val="26"/>
+        </w:rPr>
+        <w:t xml:space="preserve"> tự động</w:t>
+      </w:r>
+      <w:r>
+        <w:rPr>
+          <w:rFonts w:ascii="Times New Roman" w:hAnsi="Times New Roman" w:cs="Times New Roman"/>
+          <w:sz w:val="26"/>
+          <w:szCs w:val="26"/>
+        </w:rPr>
+        <w:t xml:space="preserve"> hiện lên khi khởi động phần mềm, sau khi phần mềm tải xong dữ liệu, </w:t>
+      </w:r>
+      <w:r>
+        <w:rPr>
+          <w:rFonts w:ascii="Times New Roman" w:hAnsi="Times New Roman" w:cs="Times New Roman"/>
+          <w:sz w:val="26"/>
+          <w:szCs w:val="26"/>
+        </w:rPr>
+        <w:t>S</w:t>
+      </w:r>
+      <w:r>
+        <w:rPr>
+          <w:rFonts w:ascii="Times New Roman" w:hAnsi="Times New Roman" w:cs="Times New Roman"/>
+          <w:sz w:val="26"/>
+          <w:szCs w:val="26"/>
+        </w:rPr>
+        <w:t>plash</w:t>
+      </w:r>
+      <w:r>
+        <w:rPr>
+          <w:rFonts w:ascii="Times New Roman" w:hAnsi="Times New Roman" w:cs="Times New Roman"/>
+          <w:sz w:val="26"/>
+          <w:szCs w:val="26"/>
+        </w:rPr>
+        <w:t>ScreenManager</w:t>
+      </w:r>
+      <w:r>
+        <w:rPr>
+          <w:rFonts w:ascii="Times New Roman" w:hAnsi="Times New Roman" w:cs="Times New Roman"/>
+          <w:sz w:val="26"/>
+          <w:szCs w:val="26"/>
+        </w:rPr>
+        <w:t xml:space="preserve"> sẽ tắt đi. Phần mềm sẽ chuyên nghiệp hơn.</w:t>
+      </w:r>
+    </w:p>
+    <w:p>
+      <w:pPr>
+        <w:pStyle w:val="NoSpacing"/>
+        <w:rPr>
+          <w:rFonts w:ascii="Times New Roman" w:hAnsi="Times New Roman" w:cs="Times New Roman"/>
+          <w:i/>
+          <w:sz w:val="26"/>
+          <w:szCs w:val="26"/>
+        </w:rPr>
+      </w:pPr>
+      <w:r>
+        <w:rPr>
+          <w:rFonts w:ascii="Times New Roman" w:hAnsi="Times New Roman" w:cs="Times New Roman"/>
+          <w:sz w:val="26"/>
+          <w:szCs w:val="26"/>
+        </w:rPr>
+        <w:t xml:space="preserve">  </w:t>
+      </w:r>
+      <w:r>
+        <w:rPr>
+          <w:rFonts w:ascii="Times New Roman" w:hAnsi="Times New Roman" w:cs="Times New Roman"/>
+          <w:i/>
+          <w:sz w:val="26"/>
+          <w:szCs w:val="26"/>
+        </w:rPr>
+        <w:t>Đặc tính chung</w:t>
+      </w:r>
     </w:p>
     <w:p>
       <w:pPr>
@@ -6871,7 +9096,153 @@
           <w:sz w:val="26"/>
           <w:szCs w:val="26"/>
         </w:rPr>
-        <w:t>Tự động gom nhóm dữ liệu: Cho phép người dùng</w:t>
+        <w:t>S</w:t>
+      </w:r>
+      <w:r>
+        <w:rPr>
+          <w:rFonts w:ascii="Times New Roman" w:hAnsi="Times New Roman" w:cs="Times New Roman"/>
+          <w:sz w:val="26"/>
+          <w:szCs w:val="26"/>
+        </w:rPr>
+        <w:t>plash</w:t>
+      </w:r>
+      <w:r>
+        <w:rPr>
+          <w:rFonts w:ascii="Times New Roman" w:hAnsi="Times New Roman" w:cs="Times New Roman"/>
+          <w:sz w:val="26"/>
+          <w:szCs w:val="26"/>
+        </w:rPr>
+        <w:t>ScreenManager</w:t>
+      </w:r>
+      <w:r>
+        <w:rPr>
+          <w:rFonts w:ascii="Times New Roman" w:hAnsi="Times New Roman" w:cs="Times New Roman"/>
+          <w:sz w:val="26"/>
+          <w:szCs w:val="26"/>
+        </w:rPr>
+        <w:t xml:space="preserve"> có thể hiển thị hình ảnh và dữ liệu động, dữ liệu và hình ảnh có thể thay theo quá trình khởi động phần mềm như phần trăm khởi động, số control đã tải trên tổng số control.</w:t>
+      </w:r>
+    </w:p>
+    <w:p>
+      <w:pPr>
+        <w:pStyle w:val="NoSpacing"/>
+        <w:rPr>
+          <w:rFonts w:ascii="Times New Roman" w:hAnsi="Times New Roman" w:cs="Times New Roman"/>
+          <w:sz w:val="26"/>
+          <w:szCs w:val="26"/>
+        </w:rPr>
+      </w:pPr>
+      <w:r>
+        <w:rPr>
+          <w:rFonts w:ascii="Times New Roman" w:hAnsi="Times New Roman" w:cs="Times New Roman"/>
+          <w:sz w:val="26"/>
+          <w:szCs w:val="26"/>
+        </w:rPr>
+        <w:t xml:space="preserve">    + Chạy trên Thread riêng biệt nên không làm ảnh hưởng đến quá trình tải của phần mềm.</w:t>
+      </w:r>
+    </w:p>
+    <w:p>
+      <w:pPr>
+        <w:pStyle w:val="NoSpacing"/>
+        <w:rPr>
+          <w:rFonts w:ascii="Times New Roman" w:hAnsi="Times New Roman" w:cs="Times New Roman"/>
+          <w:sz w:val="26"/>
+          <w:szCs w:val="26"/>
+        </w:rPr>
+      </w:pPr>
+      <w:r>
+        <w:rPr>
+          <w:rFonts w:ascii="Times New Roman" w:hAnsi="Times New Roman" w:cs="Times New Roman"/>
+          <w:sz w:val="26"/>
+          <w:szCs w:val="26"/>
+        </w:rPr>
+        <w:t xml:space="preserve">    + </w:t>
+      </w:r>
+      <w:r>
+        <w:rPr>
+          <w:rFonts w:ascii="Times New Roman" w:hAnsi="Times New Roman" w:cs="Times New Roman"/>
+          <w:sz w:val="26"/>
+          <w:szCs w:val="26"/>
+        </w:rPr>
+        <w:t>Tương tác với người dùng rất đa dạ</w:t>
+      </w:r>
+      <w:r>
+        <w:rPr>
+          <w:rFonts w:ascii="Times New Roman" w:hAnsi="Times New Roman" w:cs="Times New Roman"/>
+          <w:sz w:val="26"/>
+          <w:szCs w:val="26"/>
+        </w:rPr>
+        <w:t>ng.</w:t>
+      </w:r>
+    </w:p>
+    <w:p>
+      <w:pPr>
+        <w:pStyle w:val="NoSpacing"/>
+        <w:rPr>
+          <w:rFonts w:ascii="Times New Roman" w:hAnsi="Times New Roman" w:cs="Times New Roman"/>
+          <w:i/>
+          <w:sz w:val="26"/>
+          <w:szCs w:val="26"/>
+        </w:rPr>
+      </w:pPr>
+      <w:r>
+        <w:rPr>
+          <w:rFonts w:ascii="Times New Roman" w:hAnsi="Times New Roman" w:cs="Times New Roman"/>
+          <w:sz w:val="26"/>
+          <w:szCs w:val="26"/>
+        </w:rPr>
+        <w:t xml:space="preserve">  </w:t>
+      </w:r>
+      <w:r>
+        <w:rPr>
+          <w:rFonts w:ascii="Times New Roman" w:hAnsi="Times New Roman" w:cs="Times New Roman"/>
+          <w:i/>
+          <w:sz w:val="26"/>
+          <w:szCs w:val="26"/>
+        </w:rPr>
+        <w:t>Tuỳ biến giao diện hiển thị:</w:t>
+      </w:r>
+    </w:p>
+    <w:p>
+      <w:pPr>
+        <w:pStyle w:val="NoSpacing"/>
+        <w:rPr>
+          <w:rFonts w:ascii="Times New Roman" w:hAnsi="Times New Roman" w:cs="Times New Roman"/>
+          <w:sz w:val="26"/>
+          <w:szCs w:val="26"/>
+        </w:rPr>
+      </w:pPr>
+      <w:r>
+        <w:rPr>
+          <w:rFonts w:ascii="Times New Roman" w:hAnsi="Times New Roman" w:cs="Times New Roman"/>
+          <w:sz w:val="26"/>
+          <w:szCs w:val="26"/>
+        </w:rPr>
+        <w:t xml:space="preserve">    + </w:t>
+      </w:r>
+      <w:r>
+        <w:rPr>
+          <w:rFonts w:ascii="Times New Roman" w:hAnsi="Times New Roman" w:cs="Times New Roman"/>
+          <w:sz w:val="26"/>
+          <w:szCs w:val="26"/>
+        </w:rPr>
+        <w:t xml:space="preserve">Giao diện: Ta có thể tuỳ chỉnh giao diện của </w:t>
+      </w:r>
+      <w:r>
+        <w:rPr>
+          <w:rFonts w:ascii="Times New Roman" w:hAnsi="Times New Roman" w:cs="Times New Roman"/>
+          <w:sz w:val="26"/>
+          <w:szCs w:val="26"/>
+        </w:rPr>
+        <w:t>cây</w:t>
+      </w:r>
+      <w:r>
+        <w:rPr>
+          <w:rFonts w:ascii="Times New Roman" w:hAnsi="Times New Roman" w:cs="Times New Roman"/>
+          <w:sz w:val="26"/>
+          <w:szCs w:val="26"/>
+        </w:rPr>
+        <w:t xml:space="preserve"> bằng</w:t>
       </w:r>
       <w:r>
         <w:rPr>
@@ -6887,41 +9258,7 @@
           <w:sz w:val="26"/>
           <w:szCs w:val="26"/>
         </w:rPr>
-        <w:t>gom nhóm dữ liệu, không giới hạn số cộ</w:t>
-      </w:r>
-      <w:r>
-        <w:rPr>
-          <w:rFonts w:ascii="Times New Roman" w:hAnsi="Times New Roman" w:cs="Times New Roman"/>
-          <w:sz w:val="26"/>
-          <w:szCs w:val="26"/>
-        </w:rPr>
-        <w:t>t.</w:t>
-      </w:r>
-    </w:p>
-    <w:p>
-      <w:pPr>
-        <w:pStyle w:val="NoSpacing"/>
-        <w:rPr>
-          <w:rFonts w:ascii="Times New Roman" w:hAnsi="Times New Roman" w:cs="Times New Roman"/>
-          <w:sz w:val="26"/>
-          <w:szCs w:val="26"/>
-        </w:rPr>
-      </w:pPr>
-      <w:r>
-        <w:rPr>
-          <w:rFonts w:ascii="Times New Roman" w:hAnsi="Times New Roman" w:cs="Times New Roman"/>
-          <w:sz w:val="26"/>
-          <w:szCs w:val="26"/>
-        </w:rPr>
-        <w:t xml:space="preserve">    + </w:t>
-      </w:r>
-      <w:r>
-        <w:rPr>
-          <w:rFonts w:ascii="Times New Roman" w:hAnsi="Times New Roman" w:cs="Times New Roman"/>
-          <w:sz w:val="26"/>
-          <w:szCs w:val="26"/>
-        </w:rPr>
-        <w:t>Tóm tắt dữ liệu đầy đủ: Cho phép hiển thị thông tin</w:t>
+        <w:t>cách chọn các định dạng hiển thị khác nhau, chỉ sau vài cái</w:t>
       </w:r>
       <w:r>
         <w:rPr>
@@ -6937,7 +9274,34 @@
           <w:sz w:val="26"/>
           <w:szCs w:val="26"/>
         </w:rPr>
-        <w:t>thống kê như MIN, MAX, AVG, SUM và COUNT trực tiếp</w:t>
+        <w:t>click chuộ</w:t>
+      </w:r>
+      <w:r>
+        <w:rPr>
+          <w:rFonts w:ascii="Times New Roman" w:hAnsi="Times New Roman" w:cs="Times New Roman"/>
+          <w:sz w:val="26"/>
+          <w:szCs w:val="26"/>
+        </w:rPr>
+        <w:t>t</w:t>
+      </w:r>
+    </w:p>
+    <w:p>
+      <w:pPr>
+        <w:pStyle w:val="NoSpacing"/>
+        <w:rPr>
+          <w:rFonts w:ascii="Times New Roman" w:hAnsi="Times New Roman" w:cs="Times New Roman"/>
+          <w:sz w:val="26"/>
+          <w:szCs w:val="26"/>
+        </w:rPr>
+      </w:pPr>
+      <w:r>
+        <w:rPr>
+          <w:rFonts w:ascii="Times New Roman" w:hAnsi="Times New Roman" w:cs="Times New Roman"/>
+          <w:sz w:val="26"/>
+          <w:szCs w:val="26"/>
+        </w:rPr>
+        <w:lastRenderedPageBreak/>
+        <w:t>- Tham khảo:</w:t>
       </w:r>
       <w:r>
         <w:rPr>
@@ -6946,763 +9310,27 @@
           <w:szCs w:val="26"/>
         </w:rPr>
         <w:t xml:space="preserve"> </w:t>
-      </w:r>
-      <w:r>
-        <w:rPr>
-          <w:rFonts w:ascii="Times New Roman" w:hAnsi="Times New Roman" w:cs="Times New Roman"/>
-          <w:sz w:val="26"/>
-          <w:szCs w:val="26"/>
-        </w:rPr>
-        <w:t xml:space="preserve">trên lưới. </w:t>
-      </w:r>
-    </w:p>
-    <w:p>
-      <w:pPr>
-        <w:pStyle w:val="NoSpacing"/>
-        <w:rPr>
-          <w:rFonts w:ascii="Times New Roman" w:hAnsi="Times New Roman" w:cs="Times New Roman"/>
-          <w:sz w:val="26"/>
-          <w:szCs w:val="26"/>
-        </w:rPr>
-      </w:pPr>
-      <w:r>
-        <w:rPr>
-          <w:rFonts w:ascii="Times New Roman" w:hAnsi="Times New Roman" w:cs="Times New Roman"/>
-          <w:sz w:val="26"/>
-          <w:szCs w:val="26"/>
-        </w:rPr>
-        <w:t xml:space="preserve">    + </w:t>
-      </w:r>
-      <w:r>
-        <w:rPr>
-          <w:rFonts w:ascii="Times New Roman" w:hAnsi="Times New Roman" w:cs="Times New Roman"/>
-          <w:sz w:val="26"/>
-          <w:szCs w:val="26"/>
-        </w:rPr>
-        <w:t>Cho phép lọc dữ liệu và hiển thị Text: Với mỗi cột ta</w:t>
-      </w:r>
-      <w:r>
-        <w:rPr>
-          <w:rFonts w:ascii="Times New Roman" w:hAnsi="Times New Roman" w:cs="Times New Roman"/>
-          <w:sz w:val="26"/>
-          <w:szCs w:val="26"/>
-        </w:rPr>
-        <w:t xml:space="preserve"> </w:t>
-      </w:r>
-      <w:r>
-        <w:rPr>
-          <w:rFonts w:ascii="Times New Roman" w:hAnsi="Times New Roman" w:cs="Times New Roman"/>
-          <w:sz w:val="26"/>
-          <w:szCs w:val="26"/>
-        </w:rPr>
-        <w:t>có thể chỉ định cách dữ liệu được sắp xếp theo giá trị hiển thị</w:t>
-      </w:r>
-      <w:r>
-        <w:rPr>
-          <w:rFonts w:ascii="Times New Roman" w:hAnsi="Times New Roman" w:cs="Times New Roman"/>
-          <w:sz w:val="26"/>
-          <w:szCs w:val="26"/>
-        </w:rPr>
-        <w:t xml:space="preserve"> </w:t>
-      </w:r>
-      <w:r>
-        <w:rPr>
-          <w:rFonts w:ascii="Times New Roman" w:hAnsi="Times New Roman" w:cs="Times New Roman"/>
-          <w:sz w:val="26"/>
-          <w:szCs w:val="26"/>
-        </w:rPr>
-        <w:t>của nó. Ngoài ra ta có thể cho phép lọc dữ liệu bất kỳ bằng cách gõ vào giá trị muốn lọc trực tiế</w:t>
-      </w:r>
-      <w:r>
-        <w:rPr>
-          <w:rFonts w:ascii="Times New Roman" w:hAnsi="Times New Roman" w:cs="Times New Roman"/>
-          <w:sz w:val="26"/>
-          <w:szCs w:val="26"/>
-        </w:rPr>
-        <w:t>p vào ô textbox.</w:t>
-      </w:r>
-    </w:p>
-    <w:p>
-      <w:pPr>
-        <w:pStyle w:val="NoSpacing"/>
-        <w:rPr>
-          <w:rFonts w:ascii="Times New Roman" w:hAnsi="Times New Roman" w:cs="Times New Roman"/>
-          <w:sz w:val="26"/>
-          <w:szCs w:val="26"/>
-        </w:rPr>
-      </w:pPr>
-      <w:r>
-        <w:rPr>
-          <w:rFonts w:ascii="Times New Roman" w:hAnsi="Times New Roman" w:cs="Times New Roman"/>
-          <w:sz w:val="26"/>
-          <w:szCs w:val="26"/>
-        </w:rPr>
-        <w:t xml:space="preserve">    + </w:t>
-      </w:r>
-      <w:r>
-        <w:rPr>
-          <w:rFonts w:ascii="Times New Roman" w:hAnsi="Times New Roman" w:cs="Times New Roman"/>
-          <w:sz w:val="26"/>
-          <w:szCs w:val="26"/>
-        </w:rPr>
-        <w:t>Cho phép lựa chọn nhiều dòng cùng một lúc</w:t>
-      </w:r>
-    </w:p>
-    <w:p>
-      <w:pPr>
-        <w:pStyle w:val="NoSpacing"/>
-        <w:rPr>
-          <w:rFonts w:ascii="Times New Roman" w:hAnsi="Times New Roman" w:cs="Times New Roman"/>
-          <w:i/>
-          <w:sz w:val="26"/>
-          <w:szCs w:val="26"/>
-        </w:rPr>
-      </w:pPr>
-      <w:r>
-        <w:rPr>
-          <w:rFonts w:ascii="Times New Roman" w:hAnsi="Times New Roman" w:cs="Times New Roman"/>
-          <w:sz w:val="26"/>
-          <w:szCs w:val="26"/>
-        </w:rPr>
-        <w:t xml:space="preserve">  </w:t>
-      </w:r>
-      <w:r>
-        <w:rPr>
-          <w:rFonts w:ascii="Times New Roman" w:hAnsi="Times New Roman" w:cs="Times New Roman"/>
-          <w:i/>
-          <w:sz w:val="26"/>
-          <w:szCs w:val="26"/>
-        </w:rPr>
-        <w:t>Tuỳ biến giao diện hiển thị:</w:t>
-      </w:r>
-    </w:p>
-    <w:p>
-      <w:pPr>
-        <w:pStyle w:val="NoSpacing"/>
-        <w:rPr>
-          <w:rFonts w:ascii="Times New Roman" w:hAnsi="Times New Roman" w:cs="Times New Roman"/>
-          <w:sz w:val="26"/>
-          <w:szCs w:val="26"/>
-        </w:rPr>
-      </w:pPr>
-      <w:r>
-        <w:rPr>
-          <w:rFonts w:ascii="Times New Roman" w:hAnsi="Times New Roman" w:cs="Times New Roman"/>
-          <w:sz w:val="26"/>
-          <w:szCs w:val="26"/>
-        </w:rPr>
-        <w:t xml:space="preserve">    + </w:t>
-      </w:r>
-      <w:r>
-        <w:rPr>
-          <w:rFonts w:ascii="Times New Roman" w:hAnsi="Times New Roman" w:cs="Times New Roman"/>
-          <w:sz w:val="26"/>
-          <w:szCs w:val="26"/>
-        </w:rPr>
-        <w:t>Giao diện: Ta có thể tuỳ chỉnh giao diện của l</w:t>
-      </w:r>
-      <w:r>
-        <w:rPr>
-          <w:rFonts w:ascii="Times New Roman" w:hAnsi="Times New Roman" w:cs="Times New Roman"/>
-          <w:sz w:val="26"/>
-          <w:szCs w:val="26"/>
-        </w:rPr>
-        <w:t>ưới</w:t>
-      </w:r>
-      <w:r>
-        <w:rPr>
-          <w:rFonts w:ascii="Times New Roman" w:hAnsi="Times New Roman" w:cs="Times New Roman"/>
-          <w:sz w:val="26"/>
-          <w:szCs w:val="26"/>
-        </w:rPr>
-        <w:t xml:space="preserve"> bằng</w:t>
-      </w:r>
-      <w:r>
-        <w:rPr>
-          <w:rFonts w:ascii="Times New Roman" w:hAnsi="Times New Roman" w:cs="Times New Roman"/>
-          <w:sz w:val="26"/>
-          <w:szCs w:val="26"/>
-        </w:rPr>
-        <w:t xml:space="preserve"> </w:t>
-      </w:r>
-      <w:r>
-        <w:rPr>
-          <w:rFonts w:ascii="Times New Roman" w:hAnsi="Times New Roman" w:cs="Times New Roman"/>
-          <w:sz w:val="26"/>
-          <w:szCs w:val="26"/>
-        </w:rPr>
-        <w:t>cách chọn các định dạng hiển thị khác nhau, chỉ sau vài cái</w:t>
-      </w:r>
-      <w:r>
-        <w:rPr>
-          <w:rFonts w:ascii="Times New Roman" w:hAnsi="Times New Roman" w:cs="Times New Roman"/>
-          <w:sz w:val="26"/>
-          <w:szCs w:val="26"/>
-        </w:rPr>
-        <w:t xml:space="preserve"> </w:t>
-      </w:r>
-      <w:r>
-        <w:rPr>
-          <w:rFonts w:ascii="Times New Roman" w:hAnsi="Times New Roman" w:cs="Times New Roman"/>
-          <w:sz w:val="26"/>
-          <w:szCs w:val="26"/>
-        </w:rPr>
-        <w:t>click chuộ</w:t>
-      </w:r>
-      <w:r>
-        <w:rPr>
-          <w:rFonts w:ascii="Times New Roman" w:hAnsi="Times New Roman" w:cs="Times New Roman"/>
-          <w:sz w:val="26"/>
-          <w:szCs w:val="26"/>
-        </w:rPr>
-        <w:t>t.</w:t>
-      </w:r>
-    </w:p>
-    <w:p>
-      <w:pPr>
-        <w:pStyle w:val="NoSpacing"/>
-        <w:rPr>
-          <w:rFonts w:ascii="Times New Roman" w:hAnsi="Times New Roman" w:cs="Times New Roman"/>
-          <w:sz w:val="26"/>
-          <w:szCs w:val="26"/>
-        </w:rPr>
-      </w:pPr>
-      <w:r>
-        <w:rPr>
-          <w:rFonts w:ascii="Times New Roman" w:hAnsi="Times New Roman" w:cs="Times New Roman"/>
-          <w:sz w:val="26"/>
-          <w:szCs w:val="26"/>
-        </w:rPr>
-        <w:t xml:space="preserve">- Tham khảo: </w:t>
-      </w:r>
-      <w:r>
-        <w:rPr>
-          <w:rFonts w:ascii="Times New Roman" w:hAnsi="Times New Roman" w:cs="Times New Roman"/>
-          <w:sz w:val="26"/>
-          <w:szCs w:val="26"/>
-        </w:rPr>
-        <w:t>documentation.devexpress.com/#WindowsForms/CustomDocument3455</w:t>
-      </w:r>
-    </w:p>
-    <w:p>
-      <w:pPr>
-        <w:pStyle w:val="NoSpacing"/>
-        <w:rPr>
-          <w:rFonts w:ascii="Times New Roman" w:hAnsi="Times New Roman" w:cs="Times New Roman"/>
-          <w:sz w:val="26"/>
-          <w:szCs w:val="26"/>
-        </w:rPr>
-      </w:pPr>
-      <w:r>
-        <w:rPr>
-          <w:rFonts w:ascii="Times New Roman" w:hAnsi="Times New Roman" w:cs="Times New Roman"/>
-          <w:sz w:val="26"/>
-          <w:szCs w:val="26"/>
-        </w:rPr>
-        <w:t>2</w:t>
-      </w:r>
-      <w:r>
-        <w:rPr>
-          <w:rFonts w:ascii="Times New Roman" w:hAnsi="Times New Roman" w:cs="Times New Roman"/>
-          <w:sz w:val="26"/>
-          <w:szCs w:val="26"/>
-        </w:rPr>
-        <w:t xml:space="preserve">. </w:t>
-      </w:r>
-      <w:r>
-        <w:rPr>
-          <w:rFonts w:ascii="Times New Roman" w:hAnsi="Times New Roman" w:cs="Times New Roman"/>
-          <w:sz w:val="26"/>
-          <w:szCs w:val="26"/>
-        </w:rPr>
-        <w:t>XtraTreeList</w:t>
-      </w:r>
-    </w:p>
-    <w:p>
-      <w:pPr>
-        <w:pStyle w:val="NoSpacing"/>
-        <w:rPr>
-          <w:rFonts w:ascii="Times New Roman" w:hAnsi="Times New Roman" w:cs="Times New Roman"/>
-          <w:sz w:val="26"/>
-          <w:szCs w:val="26"/>
-        </w:rPr>
-      </w:pPr>
-      <w:r>
-        <w:rPr>
-          <w:rFonts w:ascii="Times New Roman" w:hAnsi="Times New Roman" w:cs="Times New Roman"/>
-          <w:sz w:val="26"/>
-          <w:szCs w:val="26"/>
-        </w:rPr>
-        <w:t>-</w:t>
-      </w:r>
-      <w:r>
-        <w:rPr>
-          <w:rFonts w:ascii="Times New Roman" w:hAnsi="Times New Roman" w:cs="Times New Roman"/>
-          <w:sz w:val="26"/>
-          <w:szCs w:val="26"/>
-        </w:rPr>
-        <w:t xml:space="preserve"> </w:t>
-      </w:r>
-      <w:r>
-        <w:rPr>
-          <w:rFonts w:ascii="Times New Roman" w:hAnsi="Times New Roman" w:cs="Times New Roman"/>
-          <w:sz w:val="26"/>
-          <w:szCs w:val="26"/>
-        </w:rPr>
-        <w:t>Đặc điểm</w:t>
-      </w:r>
-      <w:r>
-        <w:rPr>
-          <w:rFonts w:ascii="Times New Roman" w:hAnsi="Times New Roman" w:cs="Times New Roman"/>
-          <w:sz w:val="26"/>
-          <w:szCs w:val="26"/>
-        </w:rPr>
-        <w:t>:</w:t>
-      </w:r>
-      <w:r>
-        <w:rPr>
-          <w:rFonts w:ascii="Times New Roman" w:hAnsi="Times New Roman" w:cs="Times New Roman"/>
-          <w:sz w:val="26"/>
-          <w:szCs w:val="26"/>
-        </w:rPr>
-        <w:t xml:space="preserve"> </w:t>
-      </w:r>
-      <w:r>
-        <w:rPr>
-          <w:rFonts w:ascii="Times New Roman" w:hAnsi="Times New Roman" w:cs="Times New Roman"/>
-          <w:sz w:val="26"/>
-          <w:szCs w:val="26"/>
-        </w:rPr>
-        <w:t>XtraTreeList</w:t>
-      </w:r>
-      <w:r>
-        <w:rPr>
-          <w:rFonts w:ascii="Times New Roman" w:hAnsi="Times New Roman" w:cs="Times New Roman"/>
-          <w:sz w:val="26"/>
-          <w:szCs w:val="26"/>
-        </w:rPr>
-        <w:t xml:space="preserve"> </w:t>
-      </w:r>
-      <w:r>
-        <w:rPr>
-          <w:rFonts w:ascii="Times New Roman" w:hAnsi="Times New Roman" w:cs="Times New Roman"/>
-          <w:sz w:val="26"/>
-          <w:szCs w:val="26"/>
-        </w:rPr>
-        <w:t>là một Control rất mạ</w:t>
-      </w:r>
-      <w:r>
-        <w:rPr>
-          <w:rFonts w:ascii="Times New Roman" w:hAnsi="Times New Roman" w:cs="Times New Roman"/>
-          <w:sz w:val="26"/>
-          <w:szCs w:val="26"/>
-        </w:rPr>
-        <w:t>nh trong việc</w:t>
-      </w:r>
-      <w:r>
-        <w:rPr>
-          <w:rFonts w:ascii="Times New Roman" w:hAnsi="Times New Roman" w:cs="Times New Roman"/>
-          <w:sz w:val="26"/>
-          <w:szCs w:val="26"/>
-        </w:rPr>
-        <w:t xml:space="preserve"> hỗ trợ hiển thị dữ liệu</w:t>
-      </w:r>
-      <w:r>
-        <w:rPr>
-          <w:rFonts w:ascii="Times New Roman" w:hAnsi="Times New Roman" w:cs="Times New Roman"/>
-          <w:sz w:val="26"/>
-          <w:szCs w:val="26"/>
-        </w:rPr>
-        <w:t xml:space="preserve"> </w:t>
-      </w:r>
-      <w:r>
-        <w:rPr>
-          <w:rFonts w:ascii="Times New Roman" w:hAnsi="Times New Roman" w:cs="Times New Roman"/>
-          <w:sz w:val="26"/>
-          <w:szCs w:val="26"/>
-        </w:rPr>
-        <w:t xml:space="preserve">dạng </w:t>
-      </w:r>
-      <w:r>
-        <w:rPr>
-          <w:rFonts w:ascii="Times New Roman" w:hAnsi="Times New Roman" w:cs="Times New Roman"/>
-          <w:sz w:val="26"/>
-          <w:szCs w:val="26"/>
-        </w:rPr>
-        <w:t>cây</w:t>
-      </w:r>
-      <w:r>
-        <w:rPr>
-          <w:rFonts w:ascii="Times New Roman" w:hAnsi="Times New Roman" w:cs="Times New Roman"/>
-          <w:sz w:val="26"/>
-          <w:szCs w:val="26"/>
-        </w:rPr>
-        <w:t xml:space="preserve">, lưới hoặc kết hợp cả hai, </w:t>
-      </w:r>
-      <w:r>
-        <w:rPr>
-          <w:rFonts w:ascii="Times New Roman" w:hAnsi="Times New Roman" w:cs="Times New Roman"/>
-          <w:sz w:val="26"/>
-          <w:szCs w:val="26"/>
-        </w:rPr>
-        <w:t>cho phép ta tạo ra các trường hiển thị bằng tay hoặc thông qua Database.</w:t>
-      </w:r>
-    </w:p>
-    <w:p>
-      <w:pPr>
-        <w:pStyle w:val="NoSpacing"/>
-        <w:rPr>
-          <w:rFonts w:ascii="Times New Roman" w:hAnsi="Times New Roman" w:cs="Times New Roman"/>
-          <w:i/>
-          <w:sz w:val="26"/>
-          <w:szCs w:val="26"/>
-        </w:rPr>
-      </w:pPr>
-      <w:r>
-        <w:rPr>
-          <w:rFonts w:ascii="Times New Roman" w:hAnsi="Times New Roman" w:cs="Times New Roman"/>
-          <w:sz w:val="26"/>
-          <w:szCs w:val="26"/>
-        </w:rPr>
-        <w:t xml:space="preserve">  </w:t>
-      </w:r>
-      <w:r>
-        <w:rPr>
-          <w:rFonts w:ascii="Times New Roman" w:hAnsi="Times New Roman" w:cs="Times New Roman"/>
-          <w:i/>
-          <w:sz w:val="26"/>
-          <w:szCs w:val="26"/>
-        </w:rPr>
-        <w:t>Đặc tính chung</w:t>
-      </w:r>
-    </w:p>
-    <w:p>
-      <w:pPr>
-        <w:pStyle w:val="NoSpacing"/>
-        <w:rPr>
-          <w:rFonts w:ascii="Times New Roman" w:hAnsi="Times New Roman" w:cs="Times New Roman"/>
-          <w:sz w:val="26"/>
-          <w:szCs w:val="26"/>
-        </w:rPr>
-      </w:pPr>
-      <w:r>
-        <w:rPr>
-          <w:rFonts w:ascii="Times New Roman" w:hAnsi="Times New Roman" w:cs="Times New Roman"/>
-          <w:sz w:val="26"/>
-          <w:szCs w:val="26"/>
-        </w:rPr>
-        <w:t xml:space="preserve">    + </w:t>
-      </w:r>
-      <w:r>
-        <w:rPr>
-          <w:rFonts w:ascii="Times New Roman" w:hAnsi="Times New Roman" w:cs="Times New Roman"/>
-          <w:sz w:val="26"/>
-          <w:szCs w:val="26"/>
-        </w:rPr>
-        <w:t>Hiển thị dạng lồng dữ liệu, không giới hạn số nhánh con.</w:t>
-      </w:r>
-    </w:p>
-    <w:p>
-      <w:pPr>
-        <w:pStyle w:val="NoSpacing"/>
-        <w:rPr>
-          <w:rFonts w:ascii="Times New Roman" w:hAnsi="Times New Roman" w:cs="Times New Roman"/>
-          <w:sz w:val="26"/>
-          <w:szCs w:val="26"/>
-        </w:rPr>
-      </w:pPr>
-      <w:r>
-        <w:rPr>
-          <w:rFonts w:ascii="Times New Roman" w:hAnsi="Times New Roman" w:cs="Times New Roman"/>
-          <w:sz w:val="26"/>
-          <w:szCs w:val="26"/>
-        </w:rPr>
-        <w:t xml:space="preserve">    + </w:t>
-      </w:r>
-      <w:r>
-        <w:rPr>
-          <w:rFonts w:ascii="Times New Roman" w:hAnsi="Times New Roman" w:cs="Times New Roman"/>
-          <w:sz w:val="26"/>
-          <w:szCs w:val="26"/>
-        </w:rPr>
-        <w:t>Hỗ trợ chức năng lọc, sắp xếp và tìm kiếm dữ liệu trong cây.</w:t>
-      </w:r>
-    </w:p>
-    <w:p>
-      <w:pPr>
-        <w:pStyle w:val="NoSpacing"/>
-        <w:rPr>
-          <w:rFonts w:ascii="Times New Roman" w:hAnsi="Times New Roman" w:cs="Times New Roman"/>
-          <w:sz w:val="26"/>
-          <w:szCs w:val="26"/>
-        </w:rPr>
-      </w:pPr>
-      <w:r>
-        <w:rPr>
-          <w:rFonts w:ascii="Times New Roman" w:hAnsi="Times New Roman" w:cs="Times New Roman"/>
-          <w:sz w:val="26"/>
-          <w:szCs w:val="26"/>
-        </w:rPr>
-        <w:t xml:space="preserve">    + </w:t>
-      </w:r>
-      <w:r>
-        <w:rPr>
-          <w:rFonts w:ascii="Times New Roman" w:hAnsi="Times New Roman" w:cs="Times New Roman"/>
-          <w:sz w:val="26"/>
-          <w:szCs w:val="26"/>
-        </w:rPr>
-        <w:t xml:space="preserve">Tương tác với người dùng rất đa dạng. </w:t>
-      </w:r>
-    </w:p>
-    <w:p>
-      <w:pPr>
-        <w:pStyle w:val="NoSpacing"/>
-        <w:rPr>
-          <w:rFonts w:ascii="Times New Roman" w:hAnsi="Times New Roman" w:cs="Times New Roman"/>
-          <w:i/>
-          <w:sz w:val="26"/>
-          <w:szCs w:val="26"/>
-        </w:rPr>
-      </w:pPr>
-      <w:r>
-        <w:rPr>
-          <w:rFonts w:ascii="Times New Roman" w:hAnsi="Times New Roman" w:cs="Times New Roman"/>
-          <w:sz w:val="26"/>
-          <w:szCs w:val="26"/>
-        </w:rPr>
-        <w:t xml:space="preserve">  </w:t>
-      </w:r>
-      <w:r>
-        <w:rPr>
-          <w:rFonts w:ascii="Times New Roman" w:hAnsi="Times New Roman" w:cs="Times New Roman"/>
-          <w:i/>
-          <w:sz w:val="26"/>
-          <w:szCs w:val="26"/>
-        </w:rPr>
-        <w:t>Khai thác dữ liệu:</w:t>
-      </w:r>
-    </w:p>
-    <w:p>
-      <w:pPr>
-        <w:pStyle w:val="NoSpacing"/>
-        <w:rPr>
-          <w:rFonts w:ascii="Times New Roman" w:hAnsi="Times New Roman" w:cs="Times New Roman"/>
-          <w:sz w:val="26"/>
-          <w:szCs w:val="26"/>
-        </w:rPr>
-      </w:pPr>
-      <w:r>
-        <w:rPr>
-          <w:rFonts w:ascii="Times New Roman" w:hAnsi="Times New Roman" w:cs="Times New Roman"/>
-          <w:sz w:val="26"/>
-          <w:szCs w:val="26"/>
-        </w:rPr>
-        <w:t xml:space="preserve">    + </w:t>
-      </w:r>
-      <w:r>
-        <w:rPr>
-          <w:rFonts w:ascii="Times New Roman" w:hAnsi="Times New Roman" w:cs="Times New Roman"/>
-          <w:sz w:val="26"/>
-          <w:szCs w:val="26"/>
-        </w:rPr>
-        <w:t xml:space="preserve">Hỗ trợ khai thác dữ liệu từ nhiều hệ quản trị </w:t>
-      </w:r>
-      <w:r>
-        <w:rPr>
-          <w:rFonts w:ascii="Times New Roman" w:hAnsi="Times New Roman" w:cs="Times New Roman"/>
-          <w:sz w:val="26"/>
-          <w:szCs w:val="26"/>
-        </w:rPr>
-        <w:t>cơ sở dữ liệu</w:t>
-      </w:r>
-      <w:r>
-        <w:rPr>
-          <w:rFonts w:ascii="Times New Roman" w:hAnsi="Times New Roman" w:cs="Times New Roman"/>
-          <w:sz w:val="26"/>
-          <w:szCs w:val="26"/>
-        </w:rPr>
-        <w:t xml:space="preserve"> khác</w:t>
-      </w:r>
-      <w:r>
-        <w:rPr>
-          <w:rFonts w:ascii="Times New Roman" w:hAnsi="Times New Roman" w:cs="Times New Roman"/>
-          <w:sz w:val="26"/>
-          <w:szCs w:val="26"/>
-        </w:rPr>
-        <w:t xml:space="preserve"> </w:t>
-      </w:r>
-      <w:r>
-        <w:rPr>
-          <w:rFonts w:ascii="Times New Roman" w:hAnsi="Times New Roman" w:cs="Times New Roman"/>
-          <w:sz w:val="26"/>
-          <w:szCs w:val="26"/>
-        </w:rPr>
-        <w:t>nha</w:t>
-      </w:r>
-      <w:r>
-        <w:rPr>
-          <w:rFonts w:ascii="Times New Roman" w:hAnsi="Times New Roman" w:cs="Times New Roman"/>
-          <w:sz w:val="26"/>
-          <w:szCs w:val="26"/>
-        </w:rPr>
-        <w:t>u: Microsoft Access, SQL Server</w:t>
-      </w:r>
-    </w:p>
-    <w:p>
-      <w:pPr>
-        <w:pStyle w:val="NoSpacing"/>
-        <w:rPr>
-          <w:rFonts w:ascii="Times New Roman" w:hAnsi="Times New Roman" w:cs="Times New Roman"/>
-          <w:i/>
-          <w:sz w:val="26"/>
-          <w:szCs w:val="26"/>
-        </w:rPr>
-      </w:pPr>
-      <w:r>
-        <w:rPr>
-          <w:rFonts w:ascii="Times New Roman" w:hAnsi="Times New Roman" w:cs="Times New Roman"/>
-          <w:sz w:val="26"/>
-          <w:szCs w:val="26"/>
-        </w:rPr>
-        <w:t xml:space="preserve">  </w:t>
-      </w:r>
-      <w:r>
-        <w:rPr>
-          <w:rFonts w:ascii="Times New Roman" w:hAnsi="Times New Roman" w:cs="Times New Roman"/>
-          <w:i/>
-          <w:sz w:val="26"/>
-          <w:szCs w:val="26"/>
-        </w:rPr>
-        <w:t>Tuỳ biến giao diện hiển thị:</w:t>
-      </w:r>
-    </w:p>
-    <w:p>
-      <w:pPr>
-        <w:pStyle w:val="NoSpacing"/>
-        <w:rPr>
-          <w:rFonts w:ascii="Times New Roman" w:hAnsi="Times New Roman" w:cs="Times New Roman"/>
-          <w:sz w:val="26"/>
-          <w:szCs w:val="26"/>
-        </w:rPr>
-      </w:pPr>
-      <w:r>
-        <w:rPr>
-          <w:rFonts w:ascii="Times New Roman" w:hAnsi="Times New Roman" w:cs="Times New Roman"/>
-          <w:sz w:val="26"/>
-          <w:szCs w:val="26"/>
-        </w:rPr>
-        <w:t xml:space="preserve">    + </w:t>
-      </w:r>
-      <w:r>
-        <w:rPr>
-          <w:rFonts w:ascii="Times New Roman" w:hAnsi="Times New Roman" w:cs="Times New Roman"/>
-          <w:sz w:val="26"/>
-          <w:szCs w:val="26"/>
-        </w:rPr>
-        <w:t xml:space="preserve">Giao diện: Ta có thể tuỳ chỉnh giao diện của </w:t>
-      </w:r>
-      <w:r>
-        <w:rPr>
-          <w:rFonts w:ascii="Times New Roman" w:hAnsi="Times New Roman" w:cs="Times New Roman"/>
-          <w:sz w:val="26"/>
-          <w:szCs w:val="26"/>
-        </w:rPr>
-        <w:t>cây</w:t>
-      </w:r>
-      <w:r>
-        <w:rPr>
-          <w:rFonts w:ascii="Times New Roman" w:hAnsi="Times New Roman" w:cs="Times New Roman"/>
-          <w:sz w:val="26"/>
-          <w:szCs w:val="26"/>
-        </w:rPr>
-        <w:t xml:space="preserve"> bằng</w:t>
-      </w:r>
-      <w:r>
-        <w:rPr>
-          <w:rFonts w:ascii="Times New Roman" w:hAnsi="Times New Roman" w:cs="Times New Roman"/>
-          <w:sz w:val="26"/>
-          <w:szCs w:val="26"/>
-        </w:rPr>
-        <w:t xml:space="preserve"> </w:t>
-      </w:r>
-      <w:r>
-        <w:rPr>
-          <w:rFonts w:ascii="Times New Roman" w:hAnsi="Times New Roman" w:cs="Times New Roman"/>
-          <w:sz w:val="26"/>
-          <w:szCs w:val="26"/>
-        </w:rPr>
-        <w:t>cách chọn các định dạng hiển thị khác nhau, chỉ sau vài cái</w:t>
-      </w:r>
-      <w:r>
-        <w:rPr>
-          <w:rFonts w:ascii="Times New Roman" w:hAnsi="Times New Roman" w:cs="Times New Roman"/>
-          <w:sz w:val="26"/>
-          <w:szCs w:val="26"/>
-        </w:rPr>
-        <w:t xml:space="preserve"> </w:t>
-      </w:r>
-      <w:r>
-        <w:rPr>
-          <w:rFonts w:ascii="Times New Roman" w:hAnsi="Times New Roman" w:cs="Times New Roman"/>
-          <w:sz w:val="26"/>
-          <w:szCs w:val="26"/>
-        </w:rPr>
-        <w:t>click chuộ</w:t>
-      </w:r>
-      <w:r>
-        <w:rPr>
-          <w:rFonts w:ascii="Times New Roman" w:hAnsi="Times New Roman" w:cs="Times New Roman"/>
-          <w:sz w:val="26"/>
-          <w:szCs w:val="26"/>
-        </w:rPr>
-        <w:t>t</w:t>
-      </w:r>
-    </w:p>
-    <w:p>
-      <w:pPr>
-        <w:pStyle w:val="NoSpacing"/>
-        <w:rPr>
-          <w:rFonts w:ascii="Times New Roman" w:hAnsi="Times New Roman" w:cs="Times New Roman"/>
-          <w:sz w:val="26"/>
-          <w:szCs w:val="26"/>
-        </w:rPr>
-      </w:pPr>
-      <w:r>
-        <w:rPr>
-          <w:rFonts w:ascii="Times New Roman" w:hAnsi="Times New Roman" w:cs="Times New Roman"/>
-          <w:sz w:val="26"/>
-          <w:szCs w:val="26"/>
-        </w:rPr>
-        <w:t xml:space="preserve">- Tham khảo: </w:t>
-      </w:r>
-      <w:r>
-        <w:rPr>
-          <w:rFonts w:ascii="Times New Roman" w:hAnsi="Times New Roman" w:cs="Times New Roman"/>
-          <w:sz w:val="26"/>
-          <w:szCs w:val="26"/>
-        </w:rPr>
-        <w:t>documentation.devexpress.com/#WindowsForms/CustomDocument2434</w:t>
-      </w:r>
-    </w:p>
-    <w:p>
-      <w:pPr>
-        <w:pStyle w:val="NoSpacing"/>
-        <w:rPr>
-          <w:rFonts w:ascii="Times New Roman" w:hAnsi="Times New Roman" w:cs="Times New Roman"/>
-          <w:sz w:val="26"/>
-          <w:szCs w:val="26"/>
-        </w:rPr>
-      </w:pPr>
-      <w:r>
-        <w:rPr>
-          <w:rFonts w:ascii="Times New Roman" w:hAnsi="Times New Roman" w:cs="Times New Roman"/>
-          <w:sz w:val="26"/>
-          <w:szCs w:val="26"/>
-        </w:rPr>
-        <w:t>3. ....</w:t>
       </w:r>
       <w:bookmarkStart w:id="0" w:name="_GoBack"/>
       <w:bookmarkEnd w:id="0"/>
+      <w:r>
+        <w:rPr>
+          <w:rFonts w:ascii="Times New Roman" w:hAnsi="Times New Roman" w:cs="Times New Roman"/>
+          <w:sz w:val="26"/>
+          <w:szCs w:val="26"/>
+        </w:rPr>
+        <w:t>documentation.devexpress.com/#windowsforms/CustomDocument10821</w:t>
+      </w:r>
+    </w:p>
+    <w:p>
+      <w:pPr>
+        <w:pStyle w:val="NoSpacing"/>
+        <w:rPr>
+          <w:rFonts w:ascii="Times New Roman" w:hAnsi="Times New Roman" w:cs="Times New Roman"/>
+          <w:sz w:val="26"/>
+          <w:szCs w:val="26"/>
+        </w:rPr>
+      </w:pPr>
     </w:p>
     <w:p>
       <w:r>
@@ -7821,13 +9449,7 @@
         <w:rPr>
           <w:b/>
         </w:rPr>
-        <w:t xml:space="preserve">Devexpress </w:t>
-      </w:r>
-      <w:r>
-        <w:rPr>
-          <w:b/>
-        </w:rPr>
-        <w:t>XtraReport</w:t>
+        <w:t>Devexpress XtraReport</w:t>
       </w:r>
     </w:p>
     <w:p>
@@ -7856,20 +9478,13 @@
         <w:t xml:space="preserve">Devexpress </w:t>
       </w:r>
       <w:r>
-        <w:t>XtraReport</w:t>
-      </w:r>
-      <w:r>
-        <w:t xml:space="preserve"> </w:t>
+        <w:t xml:space="preserve">XtraReport </w:t>
       </w:r>
       <w:r>
         <w:t xml:space="preserve">là một control của Devexpress cho phép </w:t>
       </w:r>
       <w:r>
-        <w:t xml:space="preserve">xuất báo cáo, in ấn dữ liệu ra nhiều loại tập tin khác nhau, cho phép xuất báo cáo dạng động </w:t>
-      </w:r>
-      <w:r>
-        <w:lastRenderedPageBreak/>
-        <w:t>hay custom</w:t>
+        <w:t>xuất báo cáo, in ấn dữ liệu ra nhiều loại tập tin khác nhau, cho phép xuất báo cáo dạng động hay custom</w:t>
       </w:r>
       <w:r>
         <w:t>.</w:t>
@@ -7903,60 +9518,91 @@
           <w:b/>
           <w:i/>
         </w:rPr>
-        <w:t>Đặc điể</w:t>
+        <w:t>Đặc điểm</w:t>
       </w:r>
       <w:r>
         <w:rPr>
           <w:b/>
           <w:i/>
         </w:rPr>
-        <w:t>m</w:t>
-      </w:r>
+        <w:t xml:space="preserve">: </w:t>
+      </w:r>
+      <w:r>
+        <w:t xml:space="preserve">Devexpress XtraReport </w:t>
+      </w:r>
+      <w:r>
+        <w:t>chứa công cụ để tạo Report từ dữ liệu phức hợp, chế độ xem trước, in và xuất report ra nhiều định dạ</w:t>
+      </w:r>
+      <w:r>
+        <w:t>ng khác nhau.</w:t>
+      </w:r>
+    </w:p>
+    <w:p>
       <w:r>
         <w:rPr>
           <w:b/>
           <w:i/>
         </w:rPr>
-        <w:t xml:space="preserve">: </w:t>
-      </w:r>
-      <w:r>
-        <w:t xml:space="preserve">Devexpress XtraReport </w:t>
-      </w:r>
-      <w:r>
-        <w:t>chứa công cụ để tạo Report từ dữ liệu phức hợp, chế độ xem trước, in và xuất report ra nhiều định dạ</w:t>
-      </w:r>
-      <w:r>
-        <w:t>ng khác nhau.</w:t>
-      </w:r>
-    </w:p>
-    <w:p>
+        <w:t xml:space="preserve">VII.III </w:t>
+      </w:r>
       <w:r>
         <w:rPr>
           <w:b/>
           <w:i/>
         </w:rPr>
-        <w:t>VII.II</w:t>
-      </w:r>
-      <w:r>
-        <w:rPr>
-          <w:b/>
-          <w:i/>
-        </w:rPr>
-        <w:t>I</w:t>
-      </w:r>
-      <w:r>
-        <w:rPr>
-          <w:b/>
-          <w:i/>
-        </w:rPr>
+        <w:t>Đặc tính chung:</w:t>
+      </w:r>
+    </w:p>
+    <w:p>
+      <w:r>
+        <w:t xml:space="preserve">- </w:t>
+      </w:r>
+      <w:r>
+        <w:t xml:space="preserve">XtraReport hoạt động được trong cả ứng dụng Winform </w:t>
+      </w:r>
+      <w:r>
+        <w:t xml:space="preserve">và Webform. </w:t>
+      </w:r>
+      <w:r>
+        <w:t>Ta có thể chỉ cần tạo một Report và sử dụng ở 2 môi trườ</w:t>
+      </w:r>
+      <w:r>
+        <w:t>ng khác nhau.</w:t>
+      </w:r>
+    </w:p>
+    <w:p>
+      <w:r>
+        <w:t xml:space="preserve">-  </w:t>
+      </w:r>
+      <w:r>
+        <w:t>Tích hợp đầy đủ Visual Studio .Net: Report Designer tích hợp. Hỗ trợ ch</w:t>
+      </w:r>
+      <w:r>
+        <w:t>ế</w:t>
+      </w:r>
+      <w:r>
+        <w:t xml:space="preserve"> độ xem</w:t>
+      </w:r>
+      <w:r>
         <w:t xml:space="preserve"> </w:t>
       </w:r>
       <w:r>
-        <w:rPr>
-          <w:b/>
-          <w:i/>
-        </w:rPr>
-        <w:t>Đặc tính chung:</w:t>
+        <w:t xml:space="preserve">trước dạng </w:t>
+      </w:r>
+      <w:r>
+        <w:t xml:space="preserve">Report Viewer(Winform) hay </w:t>
+      </w:r>
+      <w:r>
+        <w:t>HTML</w:t>
+      </w:r>
+      <w:r>
+        <w:t>(Webform)</w:t>
+      </w:r>
+      <w:r>
+        <w:t xml:space="preserve"> và dạng in, khi có thay đổi trong thiết kế report, ta không cần biên dịch lại toàn bộ ứng dụng mà vẫn có thể cập nhật được chế độ xem trước kịp thờ</w:t>
+      </w:r>
+      <w:r>
+        <w:t>i.</w:t>
       </w:r>
     </w:p>
     <w:p>
@@ -7964,116 +9610,64 @@
         <w:t xml:space="preserve">- </w:t>
       </w:r>
       <w:r>
-        <w:t xml:space="preserve">XtraReport hoạt động được trong cả ứng dụng Winform </w:t>
-      </w:r>
-      <w:r>
-        <w:t xml:space="preserve">và Webform. </w:t>
-      </w:r>
-      <w:r>
-        <w:t>Ta có thể chỉ cần tạo một Report và sử dụng ở 2 môi trườ</w:t>
-      </w:r>
-      <w:r>
-        <w:t>ng khác nhau.</w:t>
-      </w:r>
-    </w:p>
-    <w:p>
-      <w:r>
-        <w:t xml:space="preserve">-  </w:t>
-      </w:r>
-      <w:r>
-        <w:t>Tích hợp đầy đủ Visual Studio .Net: Report Designer tích hợp. Hỗ trợ ch</w:t>
-      </w:r>
-      <w:r>
-        <w:t>ế</w:t>
-      </w:r>
-      <w:r>
-        <w:t xml:space="preserve"> độ xem</w:t>
+        <w:t>XtraReports làm việc với toàn bộ đối tượng dữ liệu được hỗ trợ bởi Visual Studio .NET như : chuẩn .NET Data Objects, Ili</w:t>
+      </w:r>
+      <w:r>
+        <w:t>st Interface, XML Data Objects.</w:t>
+      </w:r>
+    </w:p>
+    <w:p>
+      <w:r>
+        <w:t xml:space="preserve">- </w:t>
+      </w:r>
+      <w:r>
+        <w:t>Cho phép lọc dữ liệu dưới với nhiều cấp: Data a</w:t>
+      </w:r>
+      <w:r>
+        <w:t>dapter, Data set, Data views.</w:t>
+      </w:r>
+    </w:p>
+    <w:p>
+      <w:r>
+        <w:t xml:space="preserve">- </w:t>
+      </w:r>
+      <w:r>
+        <w:t>Cho phép gom nhóm dữ liệu: gom nhóm đa tầng và lồ</w:t>
+      </w:r>
+      <w:r>
+        <w:t>ng nhau.</w:t>
+      </w:r>
+    </w:p>
+    <w:p>
+      <w:r>
+        <w:t xml:space="preserve">- </w:t>
+      </w:r>
+      <w:r>
+        <w:t xml:space="preserve">Hỗ trợ nhiều control chuẩn như: Label, Line, BarCode, CheckBox, PageInfo, Panel, PictureBox, PageBreak, Table, ZipCode, </w:t>
+      </w:r>
+      <w:r>
+        <w:t>...</w:t>
+      </w:r>
+    </w:p>
+    <w:p>
+      <w:r>
+        <w:t xml:space="preserve">- </w:t>
+      </w:r>
+      <w:r>
+        <w:t xml:space="preserve">Hỗ trợ biểu đồ thông qua control XtraCharts. </w:t>
+      </w:r>
+    </w:p>
+    <w:p>
+      <w:r>
+        <w:t xml:space="preserve">- </w:t>
+      </w:r>
+      <w:r>
+        <w:t>SubReports: Ta có thể dùng lại các lớp của XtraReport vào ứng dụng qua control</w:t>
       </w:r>
       <w:r>
         <w:t xml:space="preserve"> </w:t>
       </w:r>
       <w:r>
-        <w:t xml:space="preserve">trước dạng </w:t>
-      </w:r>
-      <w:r>
-        <w:t xml:space="preserve">Report Viewer(Winform) hay </w:t>
-      </w:r>
-      <w:r>
-        <w:t>HTML</w:t>
-      </w:r>
-      <w:r>
-        <w:t>(Webform)</w:t>
-      </w:r>
-      <w:r>
-        <w:t xml:space="preserve"> và dạng in, khi có thay đổi trong thiết kế report, ta không cần biên dịch lại toàn bộ ứng dụng mà vẫn có thể cập nhật được chế độ xem trước kịp thờ</w:t>
-      </w:r>
-      <w:r>
-        <w:t>i.</w:t>
-      </w:r>
-    </w:p>
-    <w:p>
-      <w:r>
-        <w:t xml:space="preserve">- </w:t>
-      </w:r>
-      <w:r>
-        <w:t>XtraReports làm việc với toàn bộ đối tượng dữ liệu được hỗ trợ bởi Visual Studio .NET như : chuẩn .NET Data Objects, Ili</w:t>
-      </w:r>
-      <w:r>
-        <w:t>st Interface, XML Data Objects.</w:t>
-      </w:r>
-    </w:p>
-    <w:p>
-      <w:r>
-        <w:t xml:space="preserve">- </w:t>
-      </w:r>
-      <w:r>
-        <w:t>Cho phép lọc dữ liệu dưới với nhiều cấp: Data a</w:t>
-      </w:r>
-      <w:r>
-        <w:t>dapter, Data set, Data views.</w:t>
-      </w:r>
-    </w:p>
-    <w:p>
-      <w:r>
-        <w:t xml:space="preserve">- </w:t>
-      </w:r>
-      <w:r>
-        <w:t>Cho phép gom nhóm dữ liệu: gom nhóm đa tầng và lồ</w:t>
-      </w:r>
-      <w:r>
-        <w:t>ng nhau.</w:t>
-      </w:r>
-    </w:p>
-    <w:p>
-      <w:r>
-        <w:t xml:space="preserve">- </w:t>
-      </w:r>
-      <w:r>
-        <w:t xml:space="preserve">Hỗ trợ nhiều control chuẩn như: Label, Line, BarCode, CheckBox, PageInfo, Panel, PictureBox, PageBreak, Table, ZipCode, </w:t>
-      </w:r>
-      <w:r>
-        <w:t>...</w:t>
-      </w:r>
-    </w:p>
-    <w:p>
-      <w:r>
-        <w:t xml:space="preserve">- </w:t>
-      </w:r>
-      <w:r>
-        <w:t xml:space="preserve">Hỗ trợ biểu đồ thông qua control XtraCharts. </w:t>
-      </w:r>
-    </w:p>
-    <w:p>
-      <w:r>
-        <w:t xml:space="preserve">- </w:t>
-      </w:r>
-      <w:r>
-        <w:t>SubReports: Ta có thể dùng lại các lớp của XtraReport vào ứng dụng qua control</w:t>
-      </w:r>
-      <w:r>
-        <w:t xml:space="preserve"> </w:t>
-      </w:r>
-      <w:r>
         <w:t>Subreport. Chỉ cần thả vào control Subreport, set thuộc tính nguồn Report, ta có 2 report từ một nguồ</w:t>
       </w:r>
       <w:r>
@@ -8082,6 +9676,7 @@
     </w:p>
     <w:p>
       <w:r>
+        <w:lastRenderedPageBreak/>
         <w:t xml:space="preserve">- </w:t>
       </w:r>
       <w:r>
@@ -8439,6 +10034,7 @@
     </w:p>
     <w:p>
       <w:r>
+        <w:lastRenderedPageBreak/>
         <w:t>Dùng các công cụ Devexpress cho web</w:t>
       </w:r>
     </w:p>
@@ -8472,7 +10068,6 @@
     <w:p/>
     <w:p>
       <w:r>
-        <w:lastRenderedPageBreak/>
         <w:t>Chỉnh sửa router URL đường dẫn</w:t>
       </w:r>
     </w:p>

--- a/_BaoCao/HoangThanh-Reponsive-Devexpress.docx
+++ b/_BaoCao/HoangThanh-Reponsive-Devexpress.docx
@@ -6356,6 +6356,58 @@
       </w:pPr>
       <w:r>
         <w:rPr>
+          <w:noProof/>
+          <w:lang w:val="vi-VN" w:eastAsia="vi-VN"/>
+        </w:rPr>
+        <w:lastRenderedPageBreak/>
+        <w:drawing>
+          <wp:inline distT="0" distB="0" distL="0" distR="0" wp14:anchorId="02F54E93" wp14:editId="3C5C67F8">
+            <wp:extent cx="5943600" cy="2728595"/>
+            <wp:effectExtent l="0" t="0" r="0" b="0"/>
+            <wp:docPr id="5" name="Picture 5"/>
+            <wp:cNvGraphicFramePr>
+              <a:graphicFrameLocks xmlns:a="http://schemas.openxmlformats.org/drawingml/2006/main" noChangeAspect="1"/>
+            </wp:cNvGraphicFramePr>
+            <a:graphic xmlns:a="http://schemas.openxmlformats.org/drawingml/2006/main">
+              <a:graphicData uri="http://schemas.openxmlformats.org/drawingml/2006/picture">
+                <pic:pic xmlns:pic="http://schemas.openxmlformats.org/drawingml/2006/picture">
+                  <pic:nvPicPr>
+                    <pic:cNvPr id="1" name=""/>
+                    <pic:cNvPicPr/>
+                  </pic:nvPicPr>
+                  <pic:blipFill>
+                    <a:blip r:embed="rId22"/>
+                    <a:stretch>
+                      <a:fillRect/>
+                    </a:stretch>
+                  </pic:blipFill>
+                  <pic:spPr>
+                    <a:xfrm>
+                      <a:off x="0" y="0"/>
+                      <a:ext cx="5943600" cy="2728595"/>
+                    </a:xfrm>
+                    <a:prstGeom prst="rect">
+                      <a:avLst/>
+                    </a:prstGeom>
+                  </pic:spPr>
+                </pic:pic>
+              </a:graphicData>
+            </a:graphic>
+          </wp:inline>
+        </w:drawing>
+      </w:r>
+    </w:p>
+    <w:p>
+      <w:pPr>
+        <w:pStyle w:val="NoSpacing"/>
+        <w:rPr>
+          <w:rFonts w:ascii="Times New Roman" w:hAnsi="Times New Roman" w:cs="Times New Roman"/>
+          <w:sz w:val="26"/>
+          <w:szCs w:val="26"/>
+        </w:rPr>
+      </w:pPr>
+      <w:r>
+        <w:rPr>
           <w:rFonts w:ascii="Times New Roman" w:hAnsi="Times New Roman" w:cs="Times New Roman"/>
           <w:sz w:val="26"/>
           <w:szCs w:val="26"/>
@@ -6655,7 +6707,711 @@
           <w:sz w:val="26"/>
           <w:szCs w:val="26"/>
         </w:rPr>
+        <w:t xml:space="preserve">  </w:t>
+      </w:r>
+      <w:r>
+        <w:rPr>
+          <w:rFonts w:ascii="Times New Roman" w:hAnsi="Times New Roman" w:cs="Times New Roman"/>
+          <w:i/>
+          <w:sz w:val="26"/>
+          <w:szCs w:val="26"/>
+        </w:rPr>
+        <w:t>Khai thác dữ liệu:</w:t>
+      </w:r>
+    </w:p>
+    <w:p>
+      <w:pPr>
+        <w:pStyle w:val="NoSpacing"/>
+        <w:rPr>
+          <w:rFonts w:ascii="Times New Roman" w:hAnsi="Times New Roman" w:cs="Times New Roman"/>
+          <w:sz w:val="26"/>
+          <w:szCs w:val="26"/>
+        </w:rPr>
+      </w:pPr>
+      <w:r>
+        <w:rPr>
+          <w:rFonts w:ascii="Times New Roman" w:hAnsi="Times New Roman" w:cs="Times New Roman"/>
+          <w:sz w:val="26"/>
+          <w:szCs w:val="26"/>
+        </w:rPr>
+        <w:t xml:space="preserve">    + </w:t>
+      </w:r>
+      <w:r>
+        <w:rPr>
+          <w:rFonts w:ascii="Times New Roman" w:hAnsi="Times New Roman" w:cs="Times New Roman"/>
+          <w:sz w:val="26"/>
+          <w:szCs w:val="26"/>
+        </w:rPr>
+        <w:t xml:space="preserve">Hỗ trợ khai thác dữ liệu từ nhiều hệ quản trị </w:t>
+      </w:r>
+      <w:r>
+        <w:rPr>
+          <w:rFonts w:ascii="Times New Roman" w:hAnsi="Times New Roman" w:cs="Times New Roman"/>
+          <w:sz w:val="26"/>
+          <w:szCs w:val="26"/>
+        </w:rPr>
+        <w:t>cơ sở dữ liệu</w:t>
+      </w:r>
+      <w:r>
+        <w:rPr>
+          <w:rFonts w:ascii="Times New Roman" w:hAnsi="Times New Roman" w:cs="Times New Roman"/>
+          <w:sz w:val="26"/>
+          <w:szCs w:val="26"/>
+        </w:rPr>
+        <w:t xml:space="preserve"> khác</w:t>
+      </w:r>
+      <w:r>
+        <w:rPr>
+          <w:rFonts w:ascii="Times New Roman" w:hAnsi="Times New Roman" w:cs="Times New Roman"/>
+          <w:sz w:val="26"/>
+          <w:szCs w:val="26"/>
+        </w:rPr>
+        <w:t xml:space="preserve"> </w:t>
+      </w:r>
+      <w:r>
+        <w:rPr>
+          <w:rFonts w:ascii="Times New Roman" w:hAnsi="Times New Roman" w:cs="Times New Roman"/>
+          <w:sz w:val="26"/>
+          <w:szCs w:val="26"/>
+        </w:rPr>
+        <w:t>nha</w:t>
+      </w:r>
+      <w:r>
+        <w:rPr>
+          <w:rFonts w:ascii="Times New Roman" w:hAnsi="Times New Roman" w:cs="Times New Roman"/>
+          <w:sz w:val="26"/>
+          <w:szCs w:val="26"/>
+        </w:rPr>
+        <w:t>u: Microsoft Access, SQL Server.</w:t>
+      </w:r>
+    </w:p>
+    <w:p>
+      <w:pPr>
+        <w:pStyle w:val="NoSpacing"/>
+        <w:rPr>
+          <w:rFonts w:ascii="Times New Roman" w:hAnsi="Times New Roman" w:cs="Times New Roman"/>
+          <w:sz w:val="26"/>
+          <w:szCs w:val="26"/>
+        </w:rPr>
+      </w:pPr>
+      <w:r>
+        <w:rPr>
+          <w:rFonts w:ascii="Times New Roman" w:hAnsi="Times New Roman" w:cs="Times New Roman"/>
+          <w:sz w:val="26"/>
+          <w:szCs w:val="26"/>
+        </w:rPr>
+        <w:t xml:space="preserve">    + </w:t>
+      </w:r>
+      <w:r>
+        <w:rPr>
+          <w:rFonts w:ascii="Times New Roman" w:hAnsi="Times New Roman" w:cs="Times New Roman"/>
+          <w:sz w:val="26"/>
+          <w:szCs w:val="26"/>
+        </w:rPr>
+        <w:t>Cho phép hiển thị dữ liệu dạng Master-Detail với cấu</w:t>
+      </w:r>
+      <w:r>
+        <w:rPr>
+          <w:rFonts w:ascii="Times New Roman" w:hAnsi="Times New Roman" w:cs="Times New Roman"/>
+          <w:sz w:val="26"/>
+          <w:szCs w:val="26"/>
+        </w:rPr>
+        <w:t xml:space="preserve"> </w:t>
+      </w:r>
+      <w:r>
+        <w:rPr>
+          <w:rFonts w:ascii="Times New Roman" w:hAnsi="Times New Roman" w:cs="Times New Roman"/>
+          <w:sz w:val="26"/>
+          <w:szCs w:val="26"/>
+        </w:rPr>
+        <w:t>trúc đa dạ</w:t>
+      </w:r>
+      <w:r>
+        <w:rPr>
+          <w:rFonts w:ascii="Times New Roman" w:hAnsi="Times New Roman" w:cs="Times New Roman"/>
+          <w:sz w:val="26"/>
+          <w:szCs w:val="26"/>
+        </w:rPr>
+        <w:t>ng.</w:t>
+      </w:r>
+      <w:r>
+        <w:rPr>
+          <w:rFonts w:ascii="Times New Roman" w:hAnsi="Times New Roman" w:cs="Times New Roman"/>
+          <w:sz w:val="26"/>
+          <w:szCs w:val="26"/>
+        </w:rPr>
+        <w:t xml:space="preserve"> </w:t>
+      </w:r>
+    </w:p>
+    <w:p>
+      <w:pPr>
+        <w:pStyle w:val="NoSpacing"/>
+        <w:rPr>
+          <w:rFonts w:ascii="Times New Roman" w:hAnsi="Times New Roman" w:cs="Times New Roman"/>
+          <w:sz w:val="26"/>
+          <w:szCs w:val="26"/>
+        </w:rPr>
+      </w:pPr>
+      <w:r>
+        <w:rPr>
+          <w:rFonts w:ascii="Times New Roman" w:hAnsi="Times New Roman" w:cs="Times New Roman"/>
+          <w:sz w:val="26"/>
+          <w:szCs w:val="26"/>
+        </w:rPr>
+        <w:t xml:space="preserve">    + </w:t>
+      </w:r>
+      <w:r>
+        <w:rPr>
+          <w:rFonts w:ascii="Times New Roman" w:hAnsi="Times New Roman" w:cs="Times New Roman"/>
+          <w:sz w:val="26"/>
+          <w:szCs w:val="26"/>
+        </w:rPr>
+        <w:t>Tự động gom nhóm dữ liệu: Cho phép người dùng</w:t>
+      </w:r>
+      <w:r>
+        <w:rPr>
+          <w:rFonts w:ascii="Times New Roman" w:hAnsi="Times New Roman" w:cs="Times New Roman"/>
+          <w:sz w:val="26"/>
+          <w:szCs w:val="26"/>
+        </w:rPr>
+        <w:t xml:space="preserve"> </w:t>
+      </w:r>
+      <w:r>
+        <w:rPr>
+          <w:rFonts w:ascii="Times New Roman" w:hAnsi="Times New Roman" w:cs="Times New Roman"/>
+          <w:sz w:val="26"/>
+          <w:szCs w:val="26"/>
+        </w:rPr>
+        <w:t>gom nhóm dữ liệu, không giới hạn số cộ</w:t>
+      </w:r>
+      <w:r>
+        <w:rPr>
+          <w:rFonts w:ascii="Times New Roman" w:hAnsi="Times New Roman" w:cs="Times New Roman"/>
+          <w:sz w:val="26"/>
+          <w:szCs w:val="26"/>
+        </w:rPr>
+        <w:t>t.</w:t>
+      </w:r>
+    </w:p>
+    <w:p>
+      <w:pPr>
+        <w:pStyle w:val="NoSpacing"/>
+        <w:rPr>
+          <w:rFonts w:ascii="Times New Roman" w:hAnsi="Times New Roman" w:cs="Times New Roman"/>
+          <w:sz w:val="26"/>
+          <w:szCs w:val="26"/>
+        </w:rPr>
+      </w:pPr>
+      <w:r>
+        <w:rPr>
+          <w:rFonts w:ascii="Times New Roman" w:hAnsi="Times New Roman" w:cs="Times New Roman"/>
+          <w:sz w:val="26"/>
+          <w:szCs w:val="26"/>
+        </w:rPr>
+        <w:t xml:space="preserve">    + </w:t>
+      </w:r>
+      <w:r>
+        <w:rPr>
+          <w:rFonts w:ascii="Times New Roman" w:hAnsi="Times New Roman" w:cs="Times New Roman"/>
+          <w:sz w:val="26"/>
+          <w:szCs w:val="26"/>
+        </w:rPr>
+        <w:t>Tóm tắt dữ liệu đầy đủ: Cho phép hiển thị thông tin</w:t>
+      </w:r>
+      <w:r>
+        <w:rPr>
+          <w:rFonts w:ascii="Times New Roman" w:hAnsi="Times New Roman" w:cs="Times New Roman"/>
+          <w:sz w:val="26"/>
+          <w:szCs w:val="26"/>
+        </w:rPr>
+        <w:t xml:space="preserve"> </w:t>
+      </w:r>
+      <w:r>
+        <w:rPr>
+          <w:rFonts w:ascii="Times New Roman" w:hAnsi="Times New Roman" w:cs="Times New Roman"/>
+          <w:sz w:val="26"/>
+          <w:szCs w:val="26"/>
+        </w:rPr>
+        <w:t>thống kê như MIN, MAX, AVG, SUM và COUNT trực tiếp</w:t>
+      </w:r>
+      <w:r>
+        <w:rPr>
+          <w:rFonts w:ascii="Times New Roman" w:hAnsi="Times New Roman" w:cs="Times New Roman"/>
+          <w:sz w:val="26"/>
+          <w:szCs w:val="26"/>
+        </w:rPr>
+        <w:t xml:space="preserve"> </w:t>
+      </w:r>
+      <w:r>
+        <w:rPr>
+          <w:rFonts w:ascii="Times New Roman" w:hAnsi="Times New Roman" w:cs="Times New Roman"/>
+          <w:sz w:val="26"/>
+          <w:szCs w:val="26"/>
+        </w:rPr>
+        <w:t xml:space="preserve">trên lưới. </w:t>
+      </w:r>
+    </w:p>
+    <w:p>
+      <w:pPr>
+        <w:pStyle w:val="NoSpacing"/>
+        <w:rPr>
+          <w:rFonts w:ascii="Times New Roman" w:hAnsi="Times New Roman" w:cs="Times New Roman"/>
+          <w:sz w:val="26"/>
+          <w:szCs w:val="26"/>
+        </w:rPr>
+      </w:pPr>
+      <w:r>
+        <w:rPr>
+          <w:rFonts w:ascii="Times New Roman" w:hAnsi="Times New Roman" w:cs="Times New Roman"/>
+          <w:sz w:val="26"/>
+          <w:szCs w:val="26"/>
+        </w:rPr>
+        <w:t xml:space="preserve">    + </w:t>
+      </w:r>
+      <w:r>
+        <w:rPr>
+          <w:rFonts w:ascii="Times New Roman" w:hAnsi="Times New Roman" w:cs="Times New Roman"/>
+          <w:sz w:val="26"/>
+          <w:szCs w:val="26"/>
+        </w:rPr>
+        <w:t>Cho phép lọc dữ liệu và hiển thị Text: Với mỗi cột ta</w:t>
+      </w:r>
+      <w:r>
+        <w:rPr>
+          <w:rFonts w:ascii="Times New Roman" w:hAnsi="Times New Roman" w:cs="Times New Roman"/>
+          <w:sz w:val="26"/>
+          <w:szCs w:val="26"/>
+        </w:rPr>
+        <w:t xml:space="preserve"> </w:t>
+      </w:r>
+      <w:r>
+        <w:rPr>
+          <w:rFonts w:ascii="Times New Roman" w:hAnsi="Times New Roman" w:cs="Times New Roman"/>
+          <w:sz w:val="26"/>
+          <w:szCs w:val="26"/>
+        </w:rPr>
+        <w:t>có thể chỉ định cách dữ liệu được sắp xếp theo giá trị hiển thị</w:t>
+      </w:r>
+      <w:r>
+        <w:rPr>
+          <w:rFonts w:ascii="Times New Roman" w:hAnsi="Times New Roman" w:cs="Times New Roman"/>
+          <w:sz w:val="26"/>
+          <w:szCs w:val="26"/>
+        </w:rPr>
+        <w:t xml:space="preserve"> </w:t>
+      </w:r>
+      <w:r>
+        <w:rPr>
+          <w:rFonts w:ascii="Times New Roman" w:hAnsi="Times New Roman" w:cs="Times New Roman"/>
+          <w:sz w:val="26"/>
+          <w:szCs w:val="26"/>
+        </w:rPr>
+        <w:t>của nó. Ngoài ra ta có thể cho phép lọc dữ liệu bất kỳ bằng cách gõ vào giá trị muốn lọc trực tiế</w:t>
+      </w:r>
+      <w:r>
+        <w:rPr>
+          <w:rFonts w:ascii="Times New Roman" w:hAnsi="Times New Roman" w:cs="Times New Roman"/>
+          <w:sz w:val="26"/>
+          <w:szCs w:val="26"/>
+        </w:rPr>
+        <w:t>p vào ô textbox.</w:t>
+      </w:r>
+    </w:p>
+    <w:p>
+      <w:pPr>
+        <w:pStyle w:val="NoSpacing"/>
+        <w:rPr>
+          <w:rFonts w:ascii="Times New Roman" w:hAnsi="Times New Roman" w:cs="Times New Roman"/>
+          <w:sz w:val="26"/>
+          <w:szCs w:val="26"/>
+        </w:rPr>
+      </w:pPr>
+      <w:r>
+        <w:rPr>
+          <w:rFonts w:ascii="Times New Roman" w:hAnsi="Times New Roman" w:cs="Times New Roman"/>
+          <w:sz w:val="26"/>
+          <w:szCs w:val="26"/>
+        </w:rPr>
+        <w:t xml:space="preserve">    + </w:t>
+      </w:r>
+      <w:r>
+        <w:rPr>
+          <w:rFonts w:ascii="Times New Roman" w:hAnsi="Times New Roman" w:cs="Times New Roman"/>
+          <w:sz w:val="26"/>
+          <w:szCs w:val="26"/>
+        </w:rPr>
+        <w:t>Cho phép lựa chọn nhiều dòng cùng một lúc</w:t>
+      </w:r>
+    </w:p>
+    <w:p>
+      <w:pPr>
+        <w:pStyle w:val="NoSpacing"/>
+        <w:rPr>
+          <w:rFonts w:ascii="Times New Roman" w:hAnsi="Times New Roman" w:cs="Times New Roman"/>
+          <w:i/>
+          <w:sz w:val="26"/>
+          <w:szCs w:val="26"/>
+        </w:rPr>
+      </w:pPr>
+      <w:r>
+        <w:rPr>
+          <w:rFonts w:ascii="Times New Roman" w:hAnsi="Times New Roman" w:cs="Times New Roman"/>
+          <w:sz w:val="26"/>
+          <w:szCs w:val="26"/>
+        </w:rPr>
+        <w:t xml:space="preserve">  </w:t>
+      </w:r>
+      <w:r>
+        <w:rPr>
+          <w:rFonts w:ascii="Times New Roman" w:hAnsi="Times New Roman" w:cs="Times New Roman"/>
+          <w:i/>
+          <w:sz w:val="26"/>
+          <w:szCs w:val="26"/>
+        </w:rPr>
+        <w:t>Tuỳ biến giao diện hiển thị:</w:t>
+      </w:r>
+    </w:p>
+    <w:p>
+      <w:pPr>
+        <w:pStyle w:val="NoSpacing"/>
+        <w:rPr>
+          <w:rFonts w:ascii="Times New Roman" w:hAnsi="Times New Roman" w:cs="Times New Roman"/>
+          <w:sz w:val="26"/>
+          <w:szCs w:val="26"/>
+        </w:rPr>
+      </w:pPr>
+      <w:r>
+        <w:rPr>
+          <w:rFonts w:ascii="Times New Roman" w:hAnsi="Times New Roman" w:cs="Times New Roman"/>
+          <w:sz w:val="26"/>
+          <w:szCs w:val="26"/>
+        </w:rPr>
+        <w:t xml:space="preserve">    + </w:t>
+      </w:r>
+      <w:r>
+        <w:rPr>
+          <w:rFonts w:ascii="Times New Roman" w:hAnsi="Times New Roman" w:cs="Times New Roman"/>
+          <w:sz w:val="26"/>
+          <w:szCs w:val="26"/>
+        </w:rPr>
+        <w:t>Giao diện: Ta có thể tuỳ chỉnh giao diện của l</w:t>
+      </w:r>
+      <w:r>
+        <w:rPr>
+          <w:rFonts w:ascii="Times New Roman" w:hAnsi="Times New Roman" w:cs="Times New Roman"/>
+          <w:sz w:val="26"/>
+          <w:szCs w:val="26"/>
+        </w:rPr>
+        <w:t>ưới</w:t>
+      </w:r>
+      <w:r>
+        <w:rPr>
+          <w:rFonts w:ascii="Times New Roman" w:hAnsi="Times New Roman" w:cs="Times New Roman"/>
+          <w:sz w:val="26"/>
+          <w:szCs w:val="26"/>
+        </w:rPr>
+        <w:t xml:space="preserve"> bằng</w:t>
+      </w:r>
+      <w:r>
+        <w:rPr>
+          <w:rFonts w:ascii="Times New Roman" w:hAnsi="Times New Roman" w:cs="Times New Roman"/>
+          <w:sz w:val="26"/>
+          <w:szCs w:val="26"/>
+        </w:rPr>
+        <w:t xml:space="preserve"> </w:t>
+      </w:r>
+      <w:r>
+        <w:rPr>
+          <w:rFonts w:ascii="Times New Roman" w:hAnsi="Times New Roman" w:cs="Times New Roman"/>
+          <w:sz w:val="26"/>
+          <w:szCs w:val="26"/>
+        </w:rPr>
+        <w:t>cách chọn các định dạng hiển thị khác nhau, chỉ sau vài cái</w:t>
+      </w:r>
+      <w:r>
+        <w:rPr>
+          <w:rFonts w:ascii="Times New Roman" w:hAnsi="Times New Roman" w:cs="Times New Roman"/>
+          <w:sz w:val="26"/>
+          <w:szCs w:val="26"/>
+        </w:rPr>
+        <w:t xml:space="preserve"> </w:t>
+      </w:r>
+      <w:r>
+        <w:rPr>
+          <w:rFonts w:ascii="Times New Roman" w:hAnsi="Times New Roman" w:cs="Times New Roman"/>
+          <w:sz w:val="26"/>
+          <w:szCs w:val="26"/>
+        </w:rPr>
+        <w:t>click chuộ</w:t>
+      </w:r>
+      <w:r>
+        <w:rPr>
+          <w:rFonts w:ascii="Times New Roman" w:hAnsi="Times New Roman" w:cs="Times New Roman"/>
+          <w:sz w:val="26"/>
+          <w:szCs w:val="26"/>
+        </w:rPr>
+        <w:t>t.</w:t>
+      </w:r>
+    </w:p>
+    <w:p>
+      <w:pPr>
+        <w:pStyle w:val="NoSpacing"/>
+        <w:rPr>
+          <w:rFonts w:ascii="Times New Roman" w:hAnsi="Times New Roman" w:cs="Times New Roman"/>
+          <w:sz w:val="26"/>
+          <w:szCs w:val="26"/>
+        </w:rPr>
+      </w:pPr>
+      <w:r>
+        <w:rPr>
+          <w:rFonts w:ascii="Times New Roman" w:hAnsi="Times New Roman" w:cs="Times New Roman"/>
+          <w:sz w:val="26"/>
+          <w:szCs w:val="26"/>
+        </w:rPr>
+        <w:t xml:space="preserve">- Tham khảo: </w:t>
+      </w:r>
+      <w:r>
+        <w:rPr>
+          <w:rFonts w:ascii="Times New Roman" w:hAnsi="Times New Roman" w:cs="Times New Roman"/>
+          <w:sz w:val="26"/>
+          <w:szCs w:val="26"/>
+        </w:rPr>
+        <w:t>documentation.devexpress.com/#WindowsForms/CustomDocument3455</w:t>
+      </w:r>
+    </w:p>
+    <w:p>
+      <w:pPr>
+        <w:pStyle w:val="NoSpacing"/>
+        <w:rPr>
+          <w:rFonts w:ascii="Times New Roman" w:hAnsi="Times New Roman" w:cs="Times New Roman"/>
+          <w:sz w:val="26"/>
+          <w:szCs w:val="26"/>
+        </w:rPr>
+      </w:pPr>
+      <w:r>
+        <w:rPr>
+          <w:rFonts w:ascii="Times New Roman" w:hAnsi="Times New Roman" w:cs="Times New Roman"/>
+          <w:sz w:val="26"/>
+          <w:szCs w:val="26"/>
+        </w:rPr>
+        <w:t>2</w:t>
+      </w:r>
+      <w:r>
+        <w:rPr>
+          <w:rFonts w:ascii="Times New Roman" w:hAnsi="Times New Roman" w:cs="Times New Roman"/>
+          <w:sz w:val="26"/>
+          <w:szCs w:val="26"/>
+        </w:rPr>
+        <w:t xml:space="preserve">. </w:t>
+      </w:r>
+      <w:r>
+        <w:rPr>
+          <w:rFonts w:ascii="Times New Roman" w:hAnsi="Times New Roman" w:cs="Times New Roman"/>
+          <w:sz w:val="26"/>
+          <w:szCs w:val="26"/>
+        </w:rPr>
+        <w:t>TreeList</w:t>
+      </w:r>
+    </w:p>
+    <w:p>
+      <w:pPr>
+        <w:pStyle w:val="NoSpacing"/>
+        <w:jc w:val="center"/>
+        <w:rPr>
+          <w:rFonts w:ascii="Times New Roman" w:hAnsi="Times New Roman" w:cs="Times New Roman"/>
+          <w:sz w:val="26"/>
+          <w:szCs w:val="26"/>
+        </w:rPr>
+      </w:pPr>
+      <w:r>
+        <w:rPr>
+          <w:noProof/>
+          <w:lang w:val="vi-VN" w:eastAsia="vi-VN"/>
+        </w:rPr>
         <w:lastRenderedPageBreak/>
+        <w:drawing>
+          <wp:inline distT="0" distB="0" distL="0" distR="0" wp14:anchorId="38B4540E" wp14:editId="239FC31B">
+            <wp:extent cx="2733675" cy="4324350"/>
+            <wp:effectExtent l="0" t="0" r="9525" b="0"/>
+            <wp:docPr id="6" name="Picture 6"/>
+            <wp:cNvGraphicFramePr>
+              <a:graphicFrameLocks xmlns:a="http://schemas.openxmlformats.org/drawingml/2006/main" noChangeAspect="1"/>
+            </wp:cNvGraphicFramePr>
+            <a:graphic xmlns:a="http://schemas.openxmlformats.org/drawingml/2006/main">
+              <a:graphicData uri="http://schemas.openxmlformats.org/drawingml/2006/picture">
+                <pic:pic xmlns:pic="http://schemas.openxmlformats.org/drawingml/2006/picture">
+                  <pic:nvPicPr>
+                    <pic:cNvPr id="1" name=""/>
+                    <pic:cNvPicPr/>
+                  </pic:nvPicPr>
+                  <pic:blipFill>
+                    <a:blip r:embed="rId23"/>
+                    <a:stretch>
+                      <a:fillRect/>
+                    </a:stretch>
+                  </pic:blipFill>
+                  <pic:spPr>
+                    <a:xfrm>
+                      <a:off x="0" y="0"/>
+                      <a:ext cx="2733675" cy="4324350"/>
+                    </a:xfrm>
+                    <a:prstGeom prst="rect">
+                      <a:avLst/>
+                    </a:prstGeom>
+                  </pic:spPr>
+                </pic:pic>
+              </a:graphicData>
+            </a:graphic>
+          </wp:inline>
+        </w:drawing>
+      </w:r>
+    </w:p>
+    <w:p>
+      <w:pPr>
+        <w:pStyle w:val="NoSpacing"/>
+        <w:rPr>
+          <w:rFonts w:ascii="Times New Roman" w:hAnsi="Times New Roman" w:cs="Times New Roman"/>
+          <w:sz w:val="26"/>
+          <w:szCs w:val="26"/>
+        </w:rPr>
+      </w:pPr>
+      <w:r>
+        <w:rPr>
+          <w:rFonts w:ascii="Times New Roman" w:hAnsi="Times New Roman" w:cs="Times New Roman"/>
+          <w:sz w:val="26"/>
+          <w:szCs w:val="26"/>
+        </w:rPr>
+        <w:t>-</w:t>
+      </w:r>
+      <w:r>
+        <w:rPr>
+          <w:rFonts w:ascii="Times New Roman" w:hAnsi="Times New Roman" w:cs="Times New Roman"/>
+          <w:sz w:val="26"/>
+          <w:szCs w:val="26"/>
+        </w:rPr>
+        <w:t xml:space="preserve"> </w:t>
+      </w:r>
+      <w:r>
+        <w:rPr>
+          <w:rFonts w:ascii="Times New Roman" w:hAnsi="Times New Roman" w:cs="Times New Roman"/>
+          <w:sz w:val="26"/>
+          <w:szCs w:val="26"/>
+        </w:rPr>
+        <w:t>Đặc điểm</w:t>
+      </w:r>
+      <w:r>
+        <w:rPr>
+          <w:rFonts w:ascii="Times New Roman" w:hAnsi="Times New Roman" w:cs="Times New Roman"/>
+          <w:sz w:val="26"/>
+          <w:szCs w:val="26"/>
+        </w:rPr>
+        <w:t>:</w:t>
+      </w:r>
+      <w:r>
+        <w:rPr>
+          <w:rFonts w:ascii="Times New Roman" w:hAnsi="Times New Roman" w:cs="Times New Roman"/>
+          <w:sz w:val="26"/>
+          <w:szCs w:val="26"/>
+        </w:rPr>
+        <w:t xml:space="preserve"> </w:t>
+      </w:r>
+      <w:r>
+        <w:rPr>
+          <w:rFonts w:ascii="Times New Roman" w:hAnsi="Times New Roman" w:cs="Times New Roman"/>
+          <w:sz w:val="26"/>
+          <w:szCs w:val="26"/>
+        </w:rPr>
+        <w:t>TreeList</w:t>
+      </w:r>
+      <w:r>
+        <w:rPr>
+          <w:rFonts w:ascii="Times New Roman" w:hAnsi="Times New Roman" w:cs="Times New Roman"/>
+          <w:sz w:val="26"/>
+          <w:szCs w:val="26"/>
+        </w:rPr>
+        <w:t xml:space="preserve"> </w:t>
+      </w:r>
+      <w:r>
+        <w:rPr>
+          <w:rFonts w:ascii="Times New Roman" w:hAnsi="Times New Roman" w:cs="Times New Roman"/>
+          <w:sz w:val="26"/>
+          <w:szCs w:val="26"/>
+        </w:rPr>
+        <w:t>là một Control rất mạ</w:t>
+      </w:r>
+      <w:r>
+        <w:rPr>
+          <w:rFonts w:ascii="Times New Roman" w:hAnsi="Times New Roman" w:cs="Times New Roman"/>
+          <w:sz w:val="26"/>
+          <w:szCs w:val="26"/>
+        </w:rPr>
+        <w:t>nh trong việc</w:t>
+      </w:r>
+      <w:r>
+        <w:rPr>
+          <w:rFonts w:ascii="Times New Roman" w:hAnsi="Times New Roman" w:cs="Times New Roman"/>
+          <w:sz w:val="26"/>
+          <w:szCs w:val="26"/>
+        </w:rPr>
+        <w:t xml:space="preserve"> hỗ trợ hiển thị dữ liệu</w:t>
+      </w:r>
+      <w:r>
+        <w:rPr>
+          <w:rFonts w:ascii="Times New Roman" w:hAnsi="Times New Roman" w:cs="Times New Roman"/>
+          <w:sz w:val="26"/>
+          <w:szCs w:val="26"/>
+        </w:rPr>
+        <w:t xml:space="preserve"> </w:t>
+      </w:r>
+      <w:r>
+        <w:rPr>
+          <w:rFonts w:ascii="Times New Roman" w:hAnsi="Times New Roman" w:cs="Times New Roman"/>
+          <w:sz w:val="26"/>
+          <w:szCs w:val="26"/>
+        </w:rPr>
+        <w:t xml:space="preserve">dạng </w:t>
+      </w:r>
+      <w:r>
+        <w:rPr>
+          <w:rFonts w:ascii="Times New Roman" w:hAnsi="Times New Roman" w:cs="Times New Roman"/>
+          <w:sz w:val="26"/>
+          <w:szCs w:val="26"/>
+        </w:rPr>
+        <w:t>cây</w:t>
+      </w:r>
+      <w:r>
+        <w:rPr>
+          <w:rFonts w:ascii="Times New Roman" w:hAnsi="Times New Roman" w:cs="Times New Roman"/>
+          <w:sz w:val="26"/>
+          <w:szCs w:val="26"/>
+        </w:rPr>
+        <w:t xml:space="preserve">, lưới hoặc kết hợp cả hai, </w:t>
+      </w:r>
+      <w:r>
+        <w:rPr>
+          <w:rFonts w:ascii="Times New Roman" w:hAnsi="Times New Roman" w:cs="Times New Roman"/>
+          <w:sz w:val="26"/>
+          <w:szCs w:val="26"/>
+        </w:rPr>
+        <w:t>cho phép ta tạo ra các trường hiển thị bằng tay hoặc thông qua Database.</w:t>
+      </w:r>
+    </w:p>
+    <w:p>
+      <w:pPr>
+        <w:pStyle w:val="NoSpacing"/>
+        <w:rPr>
+          <w:rFonts w:ascii="Times New Roman" w:hAnsi="Times New Roman" w:cs="Times New Roman"/>
+          <w:i/>
+          <w:sz w:val="26"/>
+          <w:szCs w:val="26"/>
+        </w:rPr>
+      </w:pPr>
+      <w:r>
+        <w:rPr>
+          <w:rFonts w:ascii="Times New Roman" w:hAnsi="Times New Roman" w:cs="Times New Roman"/>
+          <w:sz w:val="26"/>
+          <w:szCs w:val="26"/>
+        </w:rPr>
         <w:t xml:space="preserve">  </w:t>
       </w:r>
       <w:r>
@@ -6665,6 +7421,112 @@
           <w:sz w:val="26"/>
           <w:szCs w:val="26"/>
         </w:rPr>
+        <w:t>Đặc tính chung</w:t>
+      </w:r>
+    </w:p>
+    <w:p>
+      <w:pPr>
+        <w:pStyle w:val="NoSpacing"/>
+        <w:rPr>
+          <w:rFonts w:ascii="Times New Roman" w:hAnsi="Times New Roman" w:cs="Times New Roman"/>
+          <w:sz w:val="26"/>
+          <w:szCs w:val="26"/>
+        </w:rPr>
+      </w:pPr>
+      <w:r>
+        <w:rPr>
+          <w:rFonts w:ascii="Times New Roman" w:hAnsi="Times New Roman" w:cs="Times New Roman"/>
+          <w:sz w:val="26"/>
+          <w:szCs w:val="26"/>
+        </w:rPr>
+        <w:t xml:space="preserve">    + </w:t>
+      </w:r>
+      <w:r>
+        <w:rPr>
+          <w:rFonts w:ascii="Times New Roman" w:hAnsi="Times New Roman" w:cs="Times New Roman"/>
+          <w:sz w:val="26"/>
+          <w:szCs w:val="26"/>
+        </w:rPr>
+        <w:t>Hiển thị dạng lồng dữ liệu, không giới hạn số nhánh con.</w:t>
+      </w:r>
+    </w:p>
+    <w:p>
+      <w:pPr>
+        <w:pStyle w:val="NoSpacing"/>
+        <w:rPr>
+          <w:rFonts w:ascii="Times New Roman" w:hAnsi="Times New Roman" w:cs="Times New Roman"/>
+          <w:sz w:val="26"/>
+          <w:szCs w:val="26"/>
+        </w:rPr>
+      </w:pPr>
+      <w:r>
+        <w:rPr>
+          <w:rFonts w:ascii="Times New Roman" w:hAnsi="Times New Roman" w:cs="Times New Roman"/>
+          <w:sz w:val="26"/>
+          <w:szCs w:val="26"/>
+        </w:rPr>
+        <w:t xml:space="preserve">    + </w:t>
+      </w:r>
+      <w:r>
+        <w:rPr>
+          <w:rFonts w:ascii="Times New Roman" w:hAnsi="Times New Roman" w:cs="Times New Roman"/>
+          <w:sz w:val="26"/>
+          <w:szCs w:val="26"/>
+        </w:rPr>
+        <w:t>Hỗ trợ chức năng lọc, sắp xếp và tìm kiếm dữ liệu trong cây.</w:t>
+      </w:r>
+    </w:p>
+    <w:p>
+      <w:pPr>
+        <w:pStyle w:val="NoSpacing"/>
+        <w:rPr>
+          <w:rFonts w:ascii="Times New Roman" w:hAnsi="Times New Roman" w:cs="Times New Roman"/>
+          <w:sz w:val="26"/>
+          <w:szCs w:val="26"/>
+        </w:rPr>
+      </w:pPr>
+      <w:r>
+        <w:rPr>
+          <w:rFonts w:ascii="Times New Roman" w:hAnsi="Times New Roman" w:cs="Times New Roman"/>
+          <w:sz w:val="26"/>
+          <w:szCs w:val="26"/>
+        </w:rPr>
+        <w:t xml:space="preserve">    + </w:t>
+      </w:r>
+      <w:r>
+        <w:rPr>
+          <w:rFonts w:ascii="Times New Roman" w:hAnsi="Times New Roman" w:cs="Times New Roman"/>
+          <w:sz w:val="26"/>
+          <w:szCs w:val="26"/>
+        </w:rPr>
+        <w:t xml:space="preserve">Tương tác với người dùng rất đa dạng. </w:t>
+      </w:r>
+    </w:p>
+    <w:p>
+      <w:pPr>
+        <w:pStyle w:val="NoSpacing"/>
+        <w:rPr>
+          <w:rFonts w:ascii="Times New Roman" w:hAnsi="Times New Roman" w:cs="Times New Roman"/>
+          <w:i/>
+          <w:sz w:val="26"/>
+          <w:szCs w:val="26"/>
+        </w:rPr>
+      </w:pPr>
+      <w:r>
+        <w:rPr>
+          <w:rFonts w:ascii="Times New Roman" w:hAnsi="Times New Roman" w:cs="Times New Roman"/>
+          <w:sz w:val="26"/>
+          <w:szCs w:val="26"/>
+        </w:rPr>
+        <w:t xml:space="preserve">  </w:t>
+      </w:r>
+      <w:r>
+        <w:rPr>
+          <w:rFonts w:ascii="Times New Roman" w:hAnsi="Times New Roman" w:cs="Times New Roman"/>
+          <w:i/>
+          <w:sz w:val="26"/>
+          <w:szCs w:val="26"/>
+        </w:rPr>
         <w:t>Khai thác dữ liệu:</w:t>
       </w:r>
     </w:p>
@@ -6731,7 +7593,35 @@
           <w:sz w:val="26"/>
           <w:szCs w:val="26"/>
         </w:rPr>
-        <w:t>u: Microsoft Access, SQL Server.</w:t>
+        <w:t>u: Microsoft Access, SQL Server</w:t>
+      </w:r>
+    </w:p>
+    <w:p>
+      <w:pPr>
+        <w:pStyle w:val="NoSpacing"/>
+        <w:rPr>
+          <w:rFonts w:ascii="Times New Roman" w:hAnsi="Times New Roman" w:cs="Times New Roman"/>
+          <w:i/>
+          <w:sz w:val="26"/>
+          <w:szCs w:val="26"/>
+        </w:rPr>
+      </w:pPr>
+      <w:r>
+        <w:rPr>
+          <w:rFonts w:ascii="Times New Roman" w:hAnsi="Times New Roman" w:cs="Times New Roman"/>
+          <w:sz w:val="26"/>
+          <w:szCs w:val="26"/>
+        </w:rPr>
+        <w:t xml:space="preserve">  </w:t>
+      </w:r>
+      <w:r>
+        <w:rPr>
+          <w:rFonts w:ascii="Times New Roman" w:hAnsi="Times New Roman" w:cs="Times New Roman"/>
+          <w:i/>
+          <w:sz w:val="26"/>
+          <w:szCs w:val="26"/>
+        </w:rPr>
+        <w:t>Tuỳ biến giao diện hiển thị:</w:t>
       </w:r>
     </w:p>
     <w:p>
@@ -6757,7 +7647,23 @@
           <w:sz w:val="26"/>
           <w:szCs w:val="26"/>
         </w:rPr>
-        <w:t>Cho phép hiển thị dữ liệu dạng Master-Detail với cấu</w:t>
+        <w:t xml:space="preserve">Giao diện: Ta có thể tuỳ chỉnh giao diện của </w:t>
+      </w:r>
+      <w:r>
+        <w:rPr>
+          <w:rFonts w:ascii="Times New Roman" w:hAnsi="Times New Roman" w:cs="Times New Roman"/>
+          <w:sz w:val="26"/>
+          <w:szCs w:val="26"/>
+        </w:rPr>
+        <w:t>cây</w:t>
+      </w:r>
+      <w:r>
+        <w:rPr>
+          <w:rFonts w:ascii="Times New Roman" w:hAnsi="Times New Roman" w:cs="Times New Roman"/>
+          <w:sz w:val="26"/>
+          <w:szCs w:val="26"/>
+        </w:rPr>
+        <w:t xml:space="preserve"> bằng</w:t>
       </w:r>
       <w:r>
         <w:rPr>
@@ -6773,7 +7679,907 @@
           <w:sz w:val="26"/>
           <w:szCs w:val="26"/>
         </w:rPr>
-        <w:t>trúc đa dạ</w:t>
+        <w:t>cách chọn các định dạng hiển thị khác nhau, chỉ sau vài cái</w:t>
+      </w:r>
+      <w:r>
+        <w:rPr>
+          <w:rFonts w:ascii="Times New Roman" w:hAnsi="Times New Roman" w:cs="Times New Roman"/>
+          <w:sz w:val="26"/>
+          <w:szCs w:val="26"/>
+        </w:rPr>
+        <w:t xml:space="preserve"> </w:t>
+      </w:r>
+      <w:r>
+        <w:rPr>
+          <w:rFonts w:ascii="Times New Roman" w:hAnsi="Times New Roman" w:cs="Times New Roman"/>
+          <w:sz w:val="26"/>
+          <w:szCs w:val="26"/>
+        </w:rPr>
+        <w:t>click chuộ</w:t>
+      </w:r>
+      <w:r>
+        <w:rPr>
+          <w:rFonts w:ascii="Times New Roman" w:hAnsi="Times New Roman" w:cs="Times New Roman"/>
+          <w:sz w:val="26"/>
+          <w:szCs w:val="26"/>
+        </w:rPr>
+        <w:t>t</w:t>
+      </w:r>
+    </w:p>
+    <w:p>
+      <w:pPr>
+        <w:pStyle w:val="NoSpacing"/>
+        <w:rPr>
+          <w:rFonts w:ascii="Times New Roman" w:hAnsi="Times New Roman" w:cs="Times New Roman"/>
+          <w:sz w:val="26"/>
+          <w:szCs w:val="26"/>
+        </w:rPr>
+      </w:pPr>
+      <w:r>
+        <w:rPr>
+          <w:rFonts w:ascii="Times New Roman" w:hAnsi="Times New Roman" w:cs="Times New Roman"/>
+          <w:sz w:val="26"/>
+          <w:szCs w:val="26"/>
+        </w:rPr>
+        <w:t xml:space="preserve">- Tham khảo: </w:t>
+      </w:r>
+      <w:r>
+        <w:rPr>
+          <w:rFonts w:ascii="Times New Roman" w:hAnsi="Times New Roman" w:cs="Times New Roman"/>
+          <w:sz w:val="26"/>
+          <w:szCs w:val="26"/>
+        </w:rPr>
+        <w:t>documentation.devexpress.com/#WindowsForms/CustomDocument2434</w:t>
+      </w:r>
+    </w:p>
+    <w:p>
+      <w:pPr>
+        <w:pStyle w:val="NoSpacing"/>
+        <w:rPr>
+          <w:rFonts w:ascii="Times New Roman" w:hAnsi="Times New Roman" w:cs="Times New Roman"/>
+          <w:sz w:val="26"/>
+          <w:szCs w:val="26"/>
+        </w:rPr>
+      </w:pPr>
+      <w:r>
+        <w:rPr>
+          <w:rFonts w:ascii="Times New Roman" w:hAnsi="Times New Roman" w:cs="Times New Roman"/>
+          <w:sz w:val="26"/>
+          <w:szCs w:val="26"/>
+        </w:rPr>
+        <w:t xml:space="preserve">3. </w:t>
+      </w:r>
+      <w:r>
+        <w:rPr>
+          <w:rFonts w:ascii="Times New Roman" w:hAnsi="Times New Roman" w:cs="Times New Roman"/>
+          <w:sz w:val="26"/>
+          <w:szCs w:val="26"/>
+        </w:rPr>
+        <w:t>TreeList</w:t>
+      </w:r>
+      <w:r>
+        <w:rPr>
+          <w:rFonts w:ascii="Times New Roman" w:hAnsi="Times New Roman" w:cs="Times New Roman"/>
+          <w:sz w:val="26"/>
+          <w:szCs w:val="26"/>
+        </w:rPr>
+        <w:t>LookUpEdit</w:t>
+      </w:r>
+    </w:p>
+    <w:p>
+      <w:pPr>
+        <w:pStyle w:val="NoSpacing"/>
+        <w:jc w:val="center"/>
+        <w:rPr>
+          <w:rFonts w:ascii="Times New Roman" w:hAnsi="Times New Roman" w:cs="Times New Roman"/>
+          <w:sz w:val="26"/>
+          <w:szCs w:val="26"/>
+        </w:rPr>
+      </w:pPr>
+      <w:r>
+        <w:rPr>
+          <w:rFonts w:ascii="Times New Roman" w:hAnsi="Times New Roman" w:cs="Times New Roman"/>
+          <w:noProof/>
+          <w:sz w:val="26"/>
+          <w:szCs w:val="26"/>
+          <w:lang w:val="vi-VN" w:eastAsia="vi-VN"/>
+        </w:rPr>
+        <w:lastRenderedPageBreak/>
+        <w:drawing>
+          <wp:inline distT="0" distB="0" distL="0" distR="0">
+            <wp:extent cx="3835400" cy="3107055"/>
+            <wp:effectExtent l="0" t="0" r="0" b="0"/>
+            <wp:docPr id="7" name="Picture 7"/>
+            <wp:cNvGraphicFramePr>
+              <a:graphicFrameLocks xmlns:a="http://schemas.openxmlformats.org/drawingml/2006/main" noChangeAspect="1"/>
+            </wp:cNvGraphicFramePr>
+            <a:graphic xmlns:a="http://schemas.openxmlformats.org/drawingml/2006/main">
+              <a:graphicData uri="http://schemas.openxmlformats.org/drawingml/2006/picture">
+                <pic:pic xmlns:pic="http://schemas.openxmlformats.org/drawingml/2006/picture">
+                  <pic:nvPicPr>
+                    <pic:cNvPr id="0" name="Picture 1"/>
+                    <pic:cNvPicPr>
+                      <a:picLocks noChangeAspect="1" noChangeArrowheads="1"/>
+                    </pic:cNvPicPr>
+                  </pic:nvPicPr>
+                  <pic:blipFill>
+                    <a:blip r:embed="rId24">
+                      <a:extLst>
+                        <a:ext uri="{28A0092B-C50C-407E-A947-70E740481C1C}">
+                          <a14:useLocalDpi xmlns:a14="http://schemas.microsoft.com/office/drawing/2010/main" val="0"/>
+                        </a:ext>
+                      </a:extLst>
+                    </a:blip>
+                    <a:srcRect/>
+                    <a:stretch>
+                      <a:fillRect/>
+                    </a:stretch>
+                  </pic:blipFill>
+                  <pic:spPr bwMode="auto">
+                    <a:xfrm>
+                      <a:off x="0" y="0"/>
+                      <a:ext cx="3835400" cy="3107055"/>
+                    </a:xfrm>
+                    <a:prstGeom prst="rect">
+                      <a:avLst/>
+                    </a:prstGeom>
+                    <a:noFill/>
+                    <a:ln>
+                      <a:noFill/>
+                    </a:ln>
+                  </pic:spPr>
+                </pic:pic>
+              </a:graphicData>
+            </a:graphic>
+          </wp:inline>
+        </w:drawing>
+      </w:r>
+    </w:p>
+    <w:p>
+      <w:pPr>
+        <w:pStyle w:val="NoSpacing"/>
+        <w:rPr>
+          <w:rFonts w:ascii="Times New Roman" w:hAnsi="Times New Roman" w:cs="Times New Roman"/>
+          <w:sz w:val="26"/>
+          <w:szCs w:val="26"/>
+        </w:rPr>
+      </w:pPr>
+      <w:r>
+        <w:rPr>
+          <w:rFonts w:ascii="Times New Roman" w:hAnsi="Times New Roman" w:cs="Times New Roman"/>
+          <w:sz w:val="26"/>
+          <w:szCs w:val="26"/>
+        </w:rPr>
+        <w:t>-</w:t>
+      </w:r>
+      <w:r>
+        <w:rPr>
+          <w:rFonts w:ascii="Times New Roman" w:hAnsi="Times New Roman" w:cs="Times New Roman"/>
+          <w:sz w:val="26"/>
+          <w:szCs w:val="26"/>
+        </w:rPr>
+        <w:t xml:space="preserve"> </w:t>
+      </w:r>
+      <w:r>
+        <w:rPr>
+          <w:rFonts w:ascii="Times New Roman" w:hAnsi="Times New Roman" w:cs="Times New Roman"/>
+          <w:sz w:val="26"/>
+          <w:szCs w:val="26"/>
+        </w:rPr>
+        <w:t>Đặc điểm</w:t>
+      </w:r>
+      <w:r>
+        <w:rPr>
+          <w:rFonts w:ascii="Times New Roman" w:hAnsi="Times New Roman" w:cs="Times New Roman"/>
+          <w:sz w:val="26"/>
+          <w:szCs w:val="26"/>
+        </w:rPr>
+        <w:t>:</w:t>
+      </w:r>
+      <w:r>
+        <w:rPr>
+          <w:rFonts w:ascii="Times New Roman" w:hAnsi="Times New Roman" w:cs="Times New Roman"/>
+          <w:sz w:val="26"/>
+          <w:szCs w:val="26"/>
+        </w:rPr>
+        <w:t xml:space="preserve"> </w:t>
+      </w:r>
+      <w:r>
+        <w:rPr>
+          <w:rFonts w:ascii="Times New Roman" w:hAnsi="Times New Roman" w:cs="Times New Roman"/>
+          <w:sz w:val="26"/>
+          <w:szCs w:val="26"/>
+        </w:rPr>
+        <w:t>TreeList</w:t>
+      </w:r>
+      <w:r>
+        <w:rPr>
+          <w:rFonts w:ascii="Times New Roman" w:hAnsi="Times New Roman" w:cs="Times New Roman"/>
+          <w:sz w:val="26"/>
+          <w:szCs w:val="26"/>
+        </w:rPr>
+        <w:t>LookUpEdit</w:t>
+      </w:r>
+      <w:r>
+        <w:rPr>
+          <w:rFonts w:ascii="Times New Roman" w:hAnsi="Times New Roman" w:cs="Times New Roman"/>
+          <w:sz w:val="26"/>
+          <w:szCs w:val="26"/>
+        </w:rPr>
+        <w:t xml:space="preserve"> là một Control hỗ trợ</w:t>
+      </w:r>
+      <w:r>
+        <w:rPr>
+          <w:rFonts w:ascii="Times New Roman" w:hAnsi="Times New Roman" w:cs="Times New Roman"/>
+          <w:sz w:val="26"/>
+          <w:szCs w:val="26"/>
+        </w:rPr>
+        <w:t xml:space="preserve"> chọn dữ liệu từ </w:t>
+      </w:r>
+      <w:r>
+        <w:rPr>
+          <w:rFonts w:ascii="Times New Roman" w:hAnsi="Times New Roman" w:cs="Times New Roman"/>
+          <w:sz w:val="26"/>
+          <w:szCs w:val="26"/>
+        </w:rPr>
+        <w:t>TreeList</w:t>
+      </w:r>
+      <w:r>
+        <w:rPr>
+          <w:rFonts w:ascii="Times New Roman" w:hAnsi="Times New Roman" w:cs="Times New Roman"/>
+          <w:sz w:val="26"/>
+          <w:szCs w:val="26"/>
+        </w:rPr>
+        <w:t xml:space="preserve">, </w:t>
+      </w:r>
+      <w:r>
+        <w:rPr>
+          <w:rFonts w:ascii="Times New Roman" w:hAnsi="Times New Roman" w:cs="Times New Roman"/>
+          <w:sz w:val="26"/>
+          <w:szCs w:val="26"/>
+        </w:rPr>
+        <w:t>như một Combobox nâng cao</w:t>
+      </w:r>
+      <w:r>
+        <w:rPr>
+          <w:rFonts w:ascii="Times New Roman" w:hAnsi="Times New Roman" w:cs="Times New Roman"/>
+          <w:sz w:val="26"/>
+          <w:szCs w:val="26"/>
+        </w:rPr>
+        <w:t>.</w:t>
+      </w:r>
+    </w:p>
+    <w:p>
+      <w:pPr>
+        <w:pStyle w:val="NoSpacing"/>
+        <w:rPr>
+          <w:rFonts w:ascii="Times New Roman" w:hAnsi="Times New Roman" w:cs="Times New Roman"/>
+          <w:i/>
+          <w:sz w:val="26"/>
+          <w:szCs w:val="26"/>
+        </w:rPr>
+      </w:pPr>
+      <w:r>
+        <w:rPr>
+          <w:rFonts w:ascii="Times New Roman" w:hAnsi="Times New Roman" w:cs="Times New Roman"/>
+          <w:sz w:val="26"/>
+          <w:szCs w:val="26"/>
+        </w:rPr>
+        <w:t xml:space="preserve">  </w:t>
+      </w:r>
+      <w:r>
+        <w:rPr>
+          <w:rFonts w:ascii="Times New Roman" w:hAnsi="Times New Roman" w:cs="Times New Roman"/>
+          <w:i/>
+          <w:sz w:val="26"/>
+          <w:szCs w:val="26"/>
+        </w:rPr>
+        <w:t>Đặc tính chung</w:t>
+      </w:r>
+    </w:p>
+    <w:p>
+      <w:pPr>
+        <w:pStyle w:val="NoSpacing"/>
+        <w:rPr>
+          <w:rFonts w:ascii="Times New Roman" w:hAnsi="Times New Roman" w:cs="Times New Roman"/>
+          <w:sz w:val="26"/>
+          <w:szCs w:val="26"/>
+        </w:rPr>
+      </w:pPr>
+      <w:r>
+        <w:rPr>
+          <w:rFonts w:ascii="Times New Roman" w:hAnsi="Times New Roman" w:cs="Times New Roman"/>
+          <w:sz w:val="26"/>
+          <w:szCs w:val="26"/>
+        </w:rPr>
+        <w:t xml:space="preserve">    + Hiển thị dạng lồng dữ liệu, không giới hạn số nhánh con.</w:t>
+      </w:r>
+    </w:p>
+    <w:p>
+      <w:pPr>
+        <w:pStyle w:val="NoSpacing"/>
+        <w:rPr>
+          <w:rFonts w:ascii="Times New Roman" w:hAnsi="Times New Roman" w:cs="Times New Roman"/>
+          <w:sz w:val="26"/>
+          <w:szCs w:val="26"/>
+        </w:rPr>
+      </w:pPr>
+      <w:r>
+        <w:rPr>
+          <w:rFonts w:ascii="Times New Roman" w:hAnsi="Times New Roman" w:cs="Times New Roman"/>
+          <w:sz w:val="26"/>
+          <w:szCs w:val="26"/>
+        </w:rPr>
+        <w:t xml:space="preserve">    + Hỗ trợ chức năng lọc, tìm kiếm dữ liệu trong cây.</w:t>
+      </w:r>
+    </w:p>
+    <w:p>
+      <w:pPr>
+        <w:pStyle w:val="NoSpacing"/>
+        <w:rPr>
+          <w:rFonts w:ascii="Times New Roman" w:hAnsi="Times New Roman" w:cs="Times New Roman"/>
+          <w:sz w:val="26"/>
+          <w:szCs w:val="26"/>
+        </w:rPr>
+      </w:pPr>
+      <w:r>
+        <w:rPr>
+          <w:rFonts w:ascii="Times New Roman" w:hAnsi="Times New Roman" w:cs="Times New Roman"/>
+          <w:sz w:val="26"/>
+          <w:szCs w:val="26"/>
+        </w:rPr>
+        <w:t xml:space="preserve">    + </w:t>
+      </w:r>
+      <w:r>
+        <w:rPr>
+          <w:rFonts w:ascii="Times New Roman" w:hAnsi="Times New Roman" w:cs="Times New Roman"/>
+          <w:sz w:val="26"/>
+          <w:szCs w:val="26"/>
+        </w:rPr>
+        <w:t xml:space="preserve">Tương tác với người dùng rất đa dạng. </w:t>
+      </w:r>
+    </w:p>
+    <w:p>
+      <w:pPr>
+        <w:pStyle w:val="NoSpacing"/>
+        <w:rPr>
+          <w:rFonts w:ascii="Times New Roman" w:hAnsi="Times New Roman" w:cs="Times New Roman"/>
+          <w:i/>
+          <w:sz w:val="26"/>
+          <w:szCs w:val="26"/>
+        </w:rPr>
+      </w:pPr>
+      <w:r>
+        <w:rPr>
+          <w:rFonts w:ascii="Times New Roman" w:hAnsi="Times New Roman" w:cs="Times New Roman"/>
+          <w:sz w:val="26"/>
+          <w:szCs w:val="26"/>
+        </w:rPr>
+        <w:t xml:space="preserve">  </w:t>
+      </w:r>
+      <w:r>
+        <w:rPr>
+          <w:rFonts w:ascii="Times New Roman" w:hAnsi="Times New Roman" w:cs="Times New Roman"/>
+          <w:i/>
+          <w:sz w:val="26"/>
+          <w:szCs w:val="26"/>
+        </w:rPr>
+        <w:t>Khai thác dữ liệu:</w:t>
+      </w:r>
+    </w:p>
+    <w:p>
+      <w:pPr>
+        <w:pStyle w:val="NoSpacing"/>
+        <w:rPr>
+          <w:rFonts w:ascii="Times New Roman" w:hAnsi="Times New Roman" w:cs="Times New Roman"/>
+          <w:sz w:val="26"/>
+          <w:szCs w:val="26"/>
+        </w:rPr>
+      </w:pPr>
+      <w:r>
+        <w:rPr>
+          <w:rFonts w:ascii="Times New Roman" w:hAnsi="Times New Roman" w:cs="Times New Roman"/>
+          <w:sz w:val="26"/>
+          <w:szCs w:val="26"/>
+        </w:rPr>
+        <w:t xml:space="preserve">    + </w:t>
+      </w:r>
+      <w:r>
+        <w:rPr>
+          <w:rFonts w:ascii="Times New Roman" w:hAnsi="Times New Roman" w:cs="Times New Roman"/>
+          <w:sz w:val="26"/>
+          <w:szCs w:val="26"/>
+        </w:rPr>
+        <w:t xml:space="preserve">Hỗ trợ khai thác dữ liệu từ nhiều hệ quản trị </w:t>
+      </w:r>
+      <w:r>
+        <w:rPr>
+          <w:rFonts w:ascii="Times New Roman" w:hAnsi="Times New Roman" w:cs="Times New Roman"/>
+          <w:sz w:val="26"/>
+          <w:szCs w:val="26"/>
+        </w:rPr>
+        <w:t>cơ sở dữ liệu</w:t>
+      </w:r>
+      <w:r>
+        <w:rPr>
+          <w:rFonts w:ascii="Times New Roman" w:hAnsi="Times New Roman" w:cs="Times New Roman"/>
+          <w:sz w:val="26"/>
+          <w:szCs w:val="26"/>
+        </w:rPr>
+        <w:t xml:space="preserve"> khác</w:t>
+      </w:r>
+      <w:r>
+        <w:rPr>
+          <w:rFonts w:ascii="Times New Roman" w:hAnsi="Times New Roman" w:cs="Times New Roman"/>
+          <w:sz w:val="26"/>
+          <w:szCs w:val="26"/>
+        </w:rPr>
+        <w:t xml:space="preserve"> </w:t>
+      </w:r>
+      <w:r>
+        <w:rPr>
+          <w:rFonts w:ascii="Times New Roman" w:hAnsi="Times New Roman" w:cs="Times New Roman"/>
+          <w:sz w:val="26"/>
+          <w:szCs w:val="26"/>
+        </w:rPr>
+        <w:t>nha</w:t>
+      </w:r>
+      <w:r>
+        <w:rPr>
+          <w:rFonts w:ascii="Times New Roman" w:hAnsi="Times New Roman" w:cs="Times New Roman"/>
+          <w:sz w:val="26"/>
+          <w:szCs w:val="26"/>
+        </w:rPr>
+        <w:t>u: Microsoft Access, SQL Server</w:t>
+      </w:r>
+    </w:p>
+    <w:p>
+      <w:pPr>
+        <w:pStyle w:val="NoSpacing"/>
+        <w:rPr>
+          <w:rFonts w:ascii="Times New Roman" w:hAnsi="Times New Roman" w:cs="Times New Roman"/>
+          <w:i/>
+          <w:sz w:val="26"/>
+          <w:szCs w:val="26"/>
+        </w:rPr>
+      </w:pPr>
+      <w:r>
+        <w:rPr>
+          <w:rFonts w:ascii="Times New Roman" w:hAnsi="Times New Roman" w:cs="Times New Roman"/>
+          <w:sz w:val="26"/>
+          <w:szCs w:val="26"/>
+        </w:rPr>
+        <w:t xml:space="preserve">  </w:t>
+      </w:r>
+      <w:r>
+        <w:rPr>
+          <w:rFonts w:ascii="Times New Roman" w:hAnsi="Times New Roman" w:cs="Times New Roman"/>
+          <w:i/>
+          <w:sz w:val="26"/>
+          <w:szCs w:val="26"/>
+        </w:rPr>
+        <w:t>Tuỳ biến giao diện hiển thị:</w:t>
+      </w:r>
+    </w:p>
+    <w:p>
+      <w:pPr>
+        <w:pStyle w:val="NoSpacing"/>
+        <w:rPr>
+          <w:rFonts w:ascii="Times New Roman" w:hAnsi="Times New Roman" w:cs="Times New Roman"/>
+          <w:sz w:val="26"/>
+          <w:szCs w:val="26"/>
+        </w:rPr>
+      </w:pPr>
+      <w:r>
+        <w:rPr>
+          <w:rFonts w:ascii="Times New Roman" w:hAnsi="Times New Roman" w:cs="Times New Roman"/>
+          <w:sz w:val="26"/>
+          <w:szCs w:val="26"/>
+        </w:rPr>
+        <w:t xml:space="preserve">    + </w:t>
+      </w:r>
+      <w:r>
+        <w:rPr>
+          <w:rFonts w:ascii="Times New Roman" w:hAnsi="Times New Roman" w:cs="Times New Roman"/>
+          <w:sz w:val="26"/>
+          <w:szCs w:val="26"/>
+        </w:rPr>
+        <w:t xml:space="preserve">Giao diện: Ta có thể tuỳ chỉnh giao diện của </w:t>
+      </w:r>
+      <w:r>
+        <w:rPr>
+          <w:rFonts w:ascii="Times New Roman" w:hAnsi="Times New Roman" w:cs="Times New Roman"/>
+          <w:sz w:val="26"/>
+          <w:szCs w:val="26"/>
+        </w:rPr>
+        <w:t>cây</w:t>
+      </w:r>
+      <w:r>
+        <w:rPr>
+          <w:rFonts w:ascii="Times New Roman" w:hAnsi="Times New Roman" w:cs="Times New Roman"/>
+          <w:sz w:val="26"/>
+          <w:szCs w:val="26"/>
+        </w:rPr>
+        <w:t xml:space="preserve"> bằng</w:t>
+      </w:r>
+      <w:r>
+        <w:rPr>
+          <w:rFonts w:ascii="Times New Roman" w:hAnsi="Times New Roman" w:cs="Times New Roman"/>
+          <w:sz w:val="26"/>
+          <w:szCs w:val="26"/>
+        </w:rPr>
+        <w:t xml:space="preserve"> </w:t>
+      </w:r>
+      <w:r>
+        <w:rPr>
+          <w:rFonts w:ascii="Times New Roman" w:hAnsi="Times New Roman" w:cs="Times New Roman"/>
+          <w:sz w:val="26"/>
+          <w:szCs w:val="26"/>
+        </w:rPr>
+        <w:t>cách chọn các định dạng hiển thị khác nhau, chỉ sau vài cái</w:t>
+      </w:r>
+      <w:r>
+        <w:rPr>
+          <w:rFonts w:ascii="Times New Roman" w:hAnsi="Times New Roman" w:cs="Times New Roman"/>
+          <w:sz w:val="26"/>
+          <w:szCs w:val="26"/>
+        </w:rPr>
+        <w:t xml:space="preserve"> </w:t>
+      </w:r>
+      <w:r>
+        <w:rPr>
+          <w:rFonts w:ascii="Times New Roman" w:hAnsi="Times New Roman" w:cs="Times New Roman"/>
+          <w:sz w:val="26"/>
+          <w:szCs w:val="26"/>
+        </w:rPr>
+        <w:t>click chuộ</w:t>
+      </w:r>
+      <w:r>
+        <w:rPr>
+          <w:rFonts w:ascii="Times New Roman" w:hAnsi="Times New Roman" w:cs="Times New Roman"/>
+          <w:sz w:val="26"/>
+          <w:szCs w:val="26"/>
+        </w:rPr>
+        <w:t>t</w:t>
+      </w:r>
+    </w:p>
+    <w:p>
+      <w:pPr>
+        <w:pStyle w:val="NoSpacing"/>
+        <w:rPr>
+          <w:rFonts w:ascii="Times New Roman" w:hAnsi="Times New Roman" w:cs="Times New Roman"/>
+          <w:sz w:val="26"/>
+          <w:szCs w:val="26"/>
+        </w:rPr>
+      </w:pPr>
+      <w:r>
+        <w:rPr>
+          <w:rFonts w:ascii="Times New Roman" w:hAnsi="Times New Roman" w:cs="Times New Roman"/>
+          <w:sz w:val="26"/>
+          <w:szCs w:val="26"/>
+        </w:rPr>
+        <w:t>- Tham khả</w:t>
+      </w:r>
+      <w:r>
+        <w:rPr>
+          <w:rFonts w:ascii="Times New Roman" w:hAnsi="Times New Roman" w:cs="Times New Roman"/>
+          <w:sz w:val="26"/>
+          <w:szCs w:val="26"/>
+        </w:rPr>
+        <w:t xml:space="preserve">o: </w:t>
+      </w:r>
+      <w:r>
+        <w:rPr>
+          <w:rFonts w:ascii="Times New Roman" w:hAnsi="Times New Roman" w:cs="Times New Roman"/>
+          <w:sz w:val="26"/>
+          <w:szCs w:val="26"/>
+        </w:rPr>
+        <w:t>documentation.devexpress.com/#windowsforms/clsDevExpressXtraEditorsTreeListLookUpEdittopic</w:t>
+      </w:r>
+    </w:p>
+    <w:p>
+      <w:pPr>
+        <w:pStyle w:val="NoSpacing"/>
+        <w:rPr>
+          <w:rFonts w:ascii="Times New Roman" w:hAnsi="Times New Roman" w:cs="Times New Roman"/>
+          <w:sz w:val="26"/>
+          <w:szCs w:val="26"/>
+        </w:rPr>
+      </w:pPr>
+      <w:r>
+        <w:rPr>
+          <w:rFonts w:ascii="Times New Roman" w:hAnsi="Times New Roman" w:cs="Times New Roman"/>
+          <w:sz w:val="26"/>
+          <w:szCs w:val="26"/>
+        </w:rPr>
+        <w:t>4</w:t>
+      </w:r>
+      <w:r>
+        <w:rPr>
+          <w:rFonts w:ascii="Times New Roman" w:hAnsi="Times New Roman" w:cs="Times New Roman"/>
+          <w:sz w:val="26"/>
+          <w:szCs w:val="26"/>
+        </w:rPr>
+        <w:t xml:space="preserve">. </w:t>
+      </w:r>
+      <w:r>
+        <w:rPr>
+          <w:rFonts w:ascii="Times New Roman" w:hAnsi="Times New Roman" w:cs="Times New Roman"/>
+          <w:sz w:val="26"/>
+          <w:szCs w:val="26"/>
+        </w:rPr>
+        <w:t>ImageSider</w:t>
+      </w:r>
+    </w:p>
+    <w:p>
+      <w:pPr>
+        <w:pStyle w:val="NoSpacing"/>
+        <w:jc w:val="center"/>
+        <w:rPr>
+          <w:rFonts w:ascii="Times New Roman" w:hAnsi="Times New Roman" w:cs="Times New Roman"/>
+          <w:sz w:val="26"/>
+          <w:szCs w:val="26"/>
+        </w:rPr>
+      </w:pPr>
+      <w:r>
+        <w:rPr>
+          <w:rFonts w:ascii="Times New Roman" w:hAnsi="Times New Roman" w:cs="Times New Roman"/>
+          <w:noProof/>
+          <w:sz w:val="26"/>
+          <w:szCs w:val="26"/>
+          <w:lang w:val="vi-VN" w:eastAsia="vi-VN"/>
+        </w:rPr>
+        <w:lastRenderedPageBreak/>
+        <w:drawing>
+          <wp:inline distT="0" distB="0" distL="0" distR="0">
+            <wp:extent cx="5613400" cy="4504055"/>
+            <wp:effectExtent l="0" t="0" r="6350" b="0"/>
+            <wp:docPr id="8" name="Picture 8"/>
+            <wp:cNvGraphicFramePr>
+              <a:graphicFrameLocks xmlns:a="http://schemas.openxmlformats.org/drawingml/2006/main" noChangeAspect="1"/>
+            </wp:cNvGraphicFramePr>
+            <a:graphic xmlns:a="http://schemas.openxmlformats.org/drawingml/2006/main">
+              <a:graphicData uri="http://schemas.openxmlformats.org/drawingml/2006/picture">
+                <pic:pic xmlns:pic="http://schemas.openxmlformats.org/drawingml/2006/picture">
+                  <pic:nvPicPr>
+                    <pic:cNvPr id="0" name="Picture 2"/>
+                    <pic:cNvPicPr>
+                      <a:picLocks noChangeAspect="1" noChangeArrowheads="1"/>
+                    </pic:cNvPicPr>
+                  </pic:nvPicPr>
+                  <pic:blipFill>
+                    <a:blip r:embed="rId25">
+                      <a:extLst>
+                        <a:ext uri="{28A0092B-C50C-407E-A947-70E740481C1C}">
+                          <a14:useLocalDpi xmlns:a14="http://schemas.microsoft.com/office/drawing/2010/main" val="0"/>
+                        </a:ext>
+                      </a:extLst>
+                    </a:blip>
+                    <a:srcRect/>
+                    <a:stretch>
+                      <a:fillRect/>
+                    </a:stretch>
+                  </pic:blipFill>
+                  <pic:spPr bwMode="auto">
+                    <a:xfrm>
+                      <a:off x="0" y="0"/>
+                      <a:ext cx="5613400" cy="4504055"/>
+                    </a:xfrm>
+                    <a:prstGeom prst="rect">
+                      <a:avLst/>
+                    </a:prstGeom>
+                    <a:noFill/>
+                    <a:ln>
+                      <a:noFill/>
+                    </a:ln>
+                  </pic:spPr>
+                </pic:pic>
+              </a:graphicData>
+            </a:graphic>
+          </wp:inline>
+        </w:drawing>
+      </w:r>
+    </w:p>
+    <w:p>
+      <w:pPr>
+        <w:pStyle w:val="NoSpacing"/>
+        <w:rPr>
+          <w:rFonts w:ascii="Times New Roman" w:hAnsi="Times New Roman" w:cs="Times New Roman"/>
+          <w:sz w:val="26"/>
+          <w:szCs w:val="26"/>
+        </w:rPr>
+      </w:pPr>
+      <w:r>
+        <w:rPr>
+          <w:rFonts w:ascii="Times New Roman" w:hAnsi="Times New Roman" w:cs="Times New Roman"/>
+          <w:sz w:val="26"/>
+          <w:szCs w:val="26"/>
+        </w:rPr>
+        <w:t>-</w:t>
+      </w:r>
+      <w:r>
+        <w:rPr>
+          <w:rFonts w:ascii="Times New Roman" w:hAnsi="Times New Roman" w:cs="Times New Roman"/>
+          <w:sz w:val="26"/>
+          <w:szCs w:val="26"/>
+        </w:rPr>
+        <w:t xml:space="preserve"> </w:t>
+      </w:r>
+      <w:r>
+        <w:rPr>
+          <w:rFonts w:ascii="Times New Roman" w:hAnsi="Times New Roman" w:cs="Times New Roman"/>
+          <w:sz w:val="26"/>
+          <w:szCs w:val="26"/>
+        </w:rPr>
+        <w:t>Đặc điểm</w:t>
+      </w:r>
+      <w:r>
+        <w:rPr>
+          <w:rFonts w:ascii="Times New Roman" w:hAnsi="Times New Roman" w:cs="Times New Roman"/>
+          <w:sz w:val="26"/>
+          <w:szCs w:val="26"/>
+        </w:rPr>
+        <w:t>:</w:t>
+      </w:r>
+      <w:r>
+        <w:rPr>
+          <w:rFonts w:ascii="Times New Roman" w:hAnsi="Times New Roman" w:cs="Times New Roman"/>
+          <w:sz w:val="26"/>
+          <w:szCs w:val="26"/>
+        </w:rPr>
+        <w:t xml:space="preserve"> </w:t>
+      </w:r>
+      <w:r>
+        <w:rPr>
+          <w:rFonts w:ascii="Times New Roman" w:hAnsi="Times New Roman" w:cs="Times New Roman"/>
+          <w:sz w:val="26"/>
+          <w:szCs w:val="26"/>
+        </w:rPr>
+        <w:t>ImageSider</w:t>
+      </w:r>
+      <w:r>
+        <w:rPr>
+          <w:rFonts w:ascii="Times New Roman" w:hAnsi="Times New Roman" w:cs="Times New Roman"/>
+          <w:sz w:val="26"/>
+          <w:szCs w:val="26"/>
+        </w:rPr>
+        <w:t xml:space="preserve"> </w:t>
+      </w:r>
+      <w:r>
+        <w:rPr>
+          <w:rFonts w:ascii="Times New Roman" w:hAnsi="Times New Roman" w:cs="Times New Roman"/>
+          <w:sz w:val="26"/>
+          <w:szCs w:val="26"/>
+        </w:rPr>
+        <w:t>là một Control hỗ trợ</w:t>
+      </w:r>
+      <w:r>
+        <w:rPr>
+          <w:rFonts w:ascii="Times New Roman" w:hAnsi="Times New Roman" w:cs="Times New Roman"/>
+          <w:sz w:val="26"/>
+          <w:szCs w:val="26"/>
+        </w:rPr>
+        <w:t xml:space="preserve"> </w:t>
+      </w:r>
+      <w:r>
+        <w:rPr>
+          <w:rFonts w:ascii="Times New Roman" w:hAnsi="Times New Roman" w:cs="Times New Roman"/>
+          <w:sz w:val="26"/>
+          <w:szCs w:val="26"/>
+        </w:rPr>
+        <w:t>hiển thị hình ảnh từ dữ liệu hình ảnh</w:t>
+      </w:r>
+      <w:r>
+        <w:rPr>
+          <w:rFonts w:ascii="Times New Roman" w:hAnsi="Times New Roman" w:cs="Times New Roman"/>
+          <w:sz w:val="26"/>
+          <w:szCs w:val="26"/>
+        </w:rPr>
+        <w:t xml:space="preserve"> dưới dạng binary</w:t>
+      </w:r>
+      <w:r>
+        <w:rPr>
+          <w:rFonts w:ascii="Times New Roman" w:hAnsi="Times New Roman" w:cs="Times New Roman"/>
+          <w:sz w:val="26"/>
+          <w:szCs w:val="26"/>
+        </w:rPr>
+        <w:t>.</w:t>
+      </w:r>
+    </w:p>
+    <w:p>
+      <w:pPr>
+        <w:pStyle w:val="NoSpacing"/>
+        <w:rPr>
+          <w:rFonts w:ascii="Times New Roman" w:hAnsi="Times New Roman" w:cs="Times New Roman"/>
+          <w:i/>
+          <w:sz w:val="26"/>
+          <w:szCs w:val="26"/>
+        </w:rPr>
+      </w:pPr>
+      <w:r>
+        <w:rPr>
+          <w:rFonts w:ascii="Times New Roman" w:hAnsi="Times New Roman" w:cs="Times New Roman"/>
+          <w:sz w:val="26"/>
+          <w:szCs w:val="26"/>
+        </w:rPr>
+        <w:t xml:space="preserve">  </w:t>
+      </w:r>
+      <w:r>
+        <w:rPr>
+          <w:rFonts w:ascii="Times New Roman" w:hAnsi="Times New Roman" w:cs="Times New Roman"/>
+          <w:i/>
+          <w:sz w:val="26"/>
+          <w:szCs w:val="26"/>
+        </w:rPr>
+        <w:t>Đặc tính chung</w:t>
+      </w:r>
+    </w:p>
+    <w:p>
+      <w:pPr>
+        <w:pStyle w:val="NoSpacing"/>
+        <w:rPr>
+          <w:rFonts w:ascii="Times New Roman" w:hAnsi="Times New Roman" w:cs="Times New Roman"/>
+          <w:sz w:val="26"/>
+          <w:szCs w:val="26"/>
+        </w:rPr>
+      </w:pPr>
+      <w:r>
+        <w:rPr>
+          <w:rFonts w:ascii="Times New Roman" w:hAnsi="Times New Roman" w:cs="Times New Roman"/>
+          <w:sz w:val="26"/>
+          <w:szCs w:val="26"/>
+        </w:rPr>
+        <w:t xml:space="preserve">    + </w:t>
+      </w:r>
+      <w:r>
+        <w:rPr>
+          <w:rFonts w:ascii="Times New Roman" w:hAnsi="Times New Roman" w:cs="Times New Roman"/>
+          <w:sz w:val="26"/>
+          <w:szCs w:val="26"/>
+        </w:rPr>
+        <w:t>Hiển thị nhiều hình ảnh trong ImageSider</w:t>
+      </w:r>
+      <w:r>
+        <w:rPr>
+          <w:rFonts w:ascii="Times New Roman" w:hAnsi="Times New Roman" w:cs="Times New Roman"/>
+          <w:sz w:val="26"/>
+          <w:szCs w:val="26"/>
+        </w:rPr>
+        <w:t>, hỗ trợ nút điều hướng hình ảnh</w:t>
+      </w:r>
+      <w:r>
+        <w:rPr>
+          <w:rFonts w:ascii="Times New Roman" w:hAnsi="Times New Roman" w:cs="Times New Roman"/>
+          <w:sz w:val="26"/>
+          <w:szCs w:val="26"/>
+        </w:rPr>
+        <w:t>.</w:t>
+      </w:r>
+    </w:p>
+    <w:p>
+      <w:pPr>
+        <w:pStyle w:val="NoSpacing"/>
+        <w:rPr>
+          <w:rFonts w:ascii="Times New Roman" w:hAnsi="Times New Roman" w:cs="Times New Roman"/>
+          <w:sz w:val="26"/>
+          <w:szCs w:val="26"/>
+        </w:rPr>
+      </w:pPr>
+      <w:r>
+        <w:rPr>
+          <w:rFonts w:ascii="Times New Roman" w:hAnsi="Times New Roman" w:cs="Times New Roman"/>
+          <w:sz w:val="26"/>
+          <w:szCs w:val="26"/>
+        </w:rPr>
+        <w:t xml:space="preserve">    + </w:t>
+      </w:r>
+      <w:r>
+        <w:rPr>
+          <w:rFonts w:ascii="Times New Roman" w:hAnsi="Times New Roman" w:cs="Times New Roman"/>
+          <w:sz w:val="26"/>
+          <w:szCs w:val="26"/>
+        </w:rPr>
+        <w:t>Tương tác với người dùng rất đa dạ</w:t>
       </w:r>
       <w:r>
         <w:rPr>
@@ -6783,6 +8589,76 @@
         </w:rPr>
         <w:t>ng.</w:t>
       </w:r>
+    </w:p>
+    <w:p>
+      <w:pPr>
+        <w:pStyle w:val="NoSpacing"/>
+        <w:rPr>
+          <w:rFonts w:ascii="Times New Roman" w:hAnsi="Times New Roman" w:cs="Times New Roman"/>
+          <w:i/>
+          <w:sz w:val="26"/>
+          <w:szCs w:val="26"/>
+        </w:rPr>
+      </w:pPr>
+      <w:r>
+        <w:rPr>
+          <w:rFonts w:ascii="Times New Roman" w:hAnsi="Times New Roman" w:cs="Times New Roman"/>
+          <w:sz w:val="26"/>
+          <w:szCs w:val="26"/>
+        </w:rPr>
+        <w:t xml:space="preserve">  </w:t>
+      </w:r>
+      <w:r>
+        <w:rPr>
+          <w:rFonts w:ascii="Times New Roman" w:hAnsi="Times New Roman" w:cs="Times New Roman"/>
+          <w:i/>
+          <w:sz w:val="26"/>
+          <w:szCs w:val="26"/>
+        </w:rPr>
+        <w:t>Tuỳ biến giao diện hiển thị:</w:t>
+      </w:r>
+    </w:p>
+    <w:p>
+      <w:pPr>
+        <w:pStyle w:val="NoSpacing"/>
+        <w:rPr>
+          <w:rFonts w:ascii="Times New Roman" w:hAnsi="Times New Roman" w:cs="Times New Roman"/>
+          <w:sz w:val="26"/>
+          <w:szCs w:val="26"/>
+        </w:rPr>
+      </w:pPr>
+      <w:r>
+        <w:rPr>
+          <w:rFonts w:ascii="Times New Roman" w:hAnsi="Times New Roman" w:cs="Times New Roman"/>
+          <w:sz w:val="26"/>
+          <w:szCs w:val="26"/>
+        </w:rPr>
+        <w:t xml:space="preserve">    + </w:t>
+      </w:r>
+      <w:r>
+        <w:rPr>
+          <w:rFonts w:ascii="Times New Roman" w:hAnsi="Times New Roman" w:cs="Times New Roman"/>
+          <w:sz w:val="26"/>
+          <w:szCs w:val="26"/>
+        </w:rPr>
+        <w:t xml:space="preserve">Giao diện: Ta có thể tuỳ chỉnh giao diện của </w:t>
+      </w:r>
+      <w:r>
+        <w:rPr>
+          <w:rFonts w:ascii="Times New Roman" w:hAnsi="Times New Roman" w:cs="Times New Roman"/>
+          <w:sz w:val="26"/>
+          <w:szCs w:val="26"/>
+        </w:rPr>
+        <w:t>cây</w:t>
+      </w:r>
+      <w:r>
+        <w:rPr>
+          <w:rFonts w:ascii="Times New Roman" w:hAnsi="Times New Roman" w:cs="Times New Roman"/>
+          <w:sz w:val="26"/>
+          <w:szCs w:val="26"/>
+        </w:rPr>
+        <w:t xml:space="preserve"> bằng</w:t>
+      </w:r>
       <w:r>
         <w:rPr>
           <w:rFonts w:ascii="Times New Roman" w:hAnsi="Times New Roman" w:cs="Times New Roman"/>
@@ -6791,6 +8667,262 @@
         </w:rPr>
         <w:t xml:space="preserve"> </w:t>
       </w:r>
+      <w:r>
+        <w:rPr>
+          <w:rFonts w:ascii="Times New Roman" w:hAnsi="Times New Roman" w:cs="Times New Roman"/>
+          <w:sz w:val="26"/>
+          <w:szCs w:val="26"/>
+        </w:rPr>
+        <w:t>cách chọn các định dạng hiển thị khác nhau, chỉ sau vài cái</w:t>
+      </w:r>
+      <w:r>
+        <w:rPr>
+          <w:rFonts w:ascii="Times New Roman" w:hAnsi="Times New Roman" w:cs="Times New Roman"/>
+          <w:sz w:val="26"/>
+          <w:szCs w:val="26"/>
+        </w:rPr>
+        <w:t xml:space="preserve"> </w:t>
+      </w:r>
+      <w:r>
+        <w:rPr>
+          <w:rFonts w:ascii="Times New Roman" w:hAnsi="Times New Roman" w:cs="Times New Roman"/>
+          <w:sz w:val="26"/>
+          <w:szCs w:val="26"/>
+        </w:rPr>
+        <w:t>click chuộ</w:t>
+      </w:r>
+      <w:r>
+        <w:rPr>
+          <w:rFonts w:ascii="Times New Roman" w:hAnsi="Times New Roman" w:cs="Times New Roman"/>
+          <w:sz w:val="26"/>
+          <w:szCs w:val="26"/>
+        </w:rPr>
+        <w:t>t</w:t>
+      </w:r>
+    </w:p>
+    <w:p>
+      <w:pPr>
+        <w:pStyle w:val="NoSpacing"/>
+        <w:rPr>
+          <w:rFonts w:ascii="Times New Roman" w:hAnsi="Times New Roman" w:cs="Times New Roman"/>
+          <w:sz w:val="26"/>
+          <w:szCs w:val="26"/>
+        </w:rPr>
+      </w:pPr>
+      <w:r>
+        <w:rPr>
+          <w:rFonts w:ascii="Times New Roman" w:hAnsi="Times New Roman" w:cs="Times New Roman"/>
+          <w:sz w:val="26"/>
+          <w:szCs w:val="26"/>
+        </w:rPr>
+        <w:t xml:space="preserve">- Tham khảo: </w:t>
+      </w:r>
+      <w:r>
+        <w:rPr>
+          <w:rFonts w:ascii="Times New Roman" w:hAnsi="Times New Roman" w:cs="Times New Roman"/>
+          <w:sz w:val="26"/>
+          <w:szCs w:val="26"/>
+        </w:rPr>
+        <w:t>documentation.devexpress.com/#WindowsForms/clsDevExpressXtraEditorsControlsImageSlidertopic</w:t>
+      </w:r>
+    </w:p>
+    <w:p>
+      <w:pPr>
+        <w:pStyle w:val="NoSpacing"/>
+        <w:rPr>
+          <w:rFonts w:ascii="Times New Roman" w:hAnsi="Times New Roman" w:cs="Times New Roman"/>
+          <w:sz w:val="26"/>
+          <w:szCs w:val="26"/>
+        </w:rPr>
+      </w:pPr>
+      <w:r>
+        <w:rPr>
+          <w:rFonts w:ascii="Times New Roman" w:hAnsi="Times New Roman" w:cs="Times New Roman"/>
+          <w:sz w:val="26"/>
+          <w:szCs w:val="26"/>
+        </w:rPr>
+        <w:t>5. GalleryControl</w:t>
+      </w:r>
+    </w:p>
+    <w:p>
+      <w:pPr>
+        <w:pStyle w:val="NoSpacing"/>
+        <w:rPr>
+          <w:rFonts w:ascii="Times New Roman" w:hAnsi="Times New Roman" w:cs="Times New Roman"/>
+          <w:sz w:val="26"/>
+          <w:szCs w:val="26"/>
+        </w:rPr>
+      </w:pPr>
+      <w:r>
+        <w:rPr>
+          <w:noProof/>
+          <w:lang w:val="vi-VN" w:eastAsia="vi-VN"/>
+        </w:rPr>
+        <w:lastRenderedPageBreak/>
+        <w:drawing>
+          <wp:inline distT="0" distB="0" distL="0" distR="0" wp14:anchorId="3CB5A6E7" wp14:editId="70CC6DFD">
+            <wp:extent cx="5943600" cy="5103495"/>
+            <wp:effectExtent l="0" t="0" r="0" b="1905"/>
+            <wp:docPr id="9" name="Picture 9"/>
+            <wp:cNvGraphicFramePr>
+              <a:graphicFrameLocks xmlns:a="http://schemas.openxmlformats.org/drawingml/2006/main" noChangeAspect="1"/>
+            </wp:cNvGraphicFramePr>
+            <a:graphic xmlns:a="http://schemas.openxmlformats.org/drawingml/2006/main">
+              <a:graphicData uri="http://schemas.openxmlformats.org/drawingml/2006/picture">
+                <pic:pic xmlns:pic="http://schemas.openxmlformats.org/drawingml/2006/picture">
+                  <pic:nvPicPr>
+                    <pic:cNvPr id="1" name=""/>
+                    <pic:cNvPicPr/>
+                  </pic:nvPicPr>
+                  <pic:blipFill>
+                    <a:blip r:embed="rId26"/>
+                    <a:stretch>
+                      <a:fillRect/>
+                    </a:stretch>
+                  </pic:blipFill>
+                  <pic:spPr>
+                    <a:xfrm>
+                      <a:off x="0" y="0"/>
+                      <a:ext cx="5943600" cy="5103495"/>
+                    </a:xfrm>
+                    <a:prstGeom prst="rect">
+                      <a:avLst/>
+                    </a:prstGeom>
+                  </pic:spPr>
+                </pic:pic>
+              </a:graphicData>
+            </a:graphic>
+          </wp:inline>
+        </w:drawing>
+      </w:r>
+    </w:p>
+    <w:p>
+      <w:pPr>
+        <w:pStyle w:val="NoSpacing"/>
+        <w:rPr>
+          <w:rFonts w:ascii="Times New Roman" w:hAnsi="Times New Roman" w:cs="Times New Roman"/>
+          <w:sz w:val="26"/>
+          <w:szCs w:val="26"/>
+        </w:rPr>
+      </w:pPr>
+      <w:r>
+        <w:rPr>
+          <w:rFonts w:ascii="Times New Roman" w:hAnsi="Times New Roman" w:cs="Times New Roman"/>
+          <w:sz w:val="26"/>
+          <w:szCs w:val="26"/>
+        </w:rPr>
+        <w:t>-</w:t>
+      </w:r>
+      <w:r>
+        <w:rPr>
+          <w:rFonts w:ascii="Times New Roman" w:hAnsi="Times New Roman" w:cs="Times New Roman"/>
+          <w:sz w:val="26"/>
+          <w:szCs w:val="26"/>
+        </w:rPr>
+        <w:t xml:space="preserve"> </w:t>
+      </w:r>
+      <w:r>
+        <w:rPr>
+          <w:rFonts w:ascii="Times New Roman" w:hAnsi="Times New Roman" w:cs="Times New Roman"/>
+          <w:sz w:val="26"/>
+          <w:szCs w:val="26"/>
+        </w:rPr>
+        <w:t>Đặc điểm</w:t>
+      </w:r>
+      <w:r>
+        <w:rPr>
+          <w:rFonts w:ascii="Times New Roman" w:hAnsi="Times New Roman" w:cs="Times New Roman"/>
+          <w:sz w:val="26"/>
+          <w:szCs w:val="26"/>
+        </w:rPr>
+        <w:t>:</w:t>
+      </w:r>
+      <w:r>
+        <w:rPr>
+          <w:rFonts w:ascii="Times New Roman" w:hAnsi="Times New Roman" w:cs="Times New Roman"/>
+          <w:sz w:val="26"/>
+          <w:szCs w:val="26"/>
+        </w:rPr>
+        <w:t xml:space="preserve"> GalleryControl</w:t>
+      </w:r>
+      <w:r>
+        <w:rPr>
+          <w:rFonts w:ascii="Times New Roman" w:hAnsi="Times New Roman" w:cs="Times New Roman"/>
+          <w:sz w:val="26"/>
+          <w:szCs w:val="26"/>
+        </w:rPr>
+        <w:t xml:space="preserve"> là một Control hỗ trợ</w:t>
+      </w:r>
+      <w:r>
+        <w:rPr>
+          <w:rFonts w:ascii="Times New Roman" w:hAnsi="Times New Roman" w:cs="Times New Roman"/>
+          <w:sz w:val="26"/>
+          <w:szCs w:val="26"/>
+        </w:rPr>
+        <w:t xml:space="preserve"> hiển thị hình ảnh từ dữ liệu hình ảnh dưới dạng binary</w:t>
+      </w:r>
+      <w:r>
+        <w:rPr>
+          <w:rFonts w:ascii="Times New Roman" w:hAnsi="Times New Roman" w:cs="Times New Roman"/>
+          <w:sz w:val="26"/>
+          <w:szCs w:val="26"/>
+        </w:rPr>
+        <w:t>.</w:t>
+      </w:r>
+      <w:r>
+        <w:rPr>
+          <w:rFonts w:ascii="Times New Roman" w:hAnsi="Times New Roman" w:cs="Times New Roman"/>
+          <w:sz w:val="26"/>
+          <w:szCs w:val="26"/>
+        </w:rPr>
+        <w:t xml:space="preserve"> Phân loại hình ảnh theo album, loại hình ảnh, </w:t>
+      </w:r>
+    </w:p>
+    <w:p>
+      <w:pPr>
+        <w:pStyle w:val="NoSpacing"/>
+        <w:rPr>
+          <w:rFonts w:ascii="Times New Roman" w:hAnsi="Times New Roman" w:cs="Times New Roman"/>
+          <w:i/>
+          <w:sz w:val="26"/>
+          <w:szCs w:val="26"/>
+        </w:rPr>
+      </w:pPr>
+      <w:r>
+        <w:rPr>
+          <w:rFonts w:ascii="Times New Roman" w:hAnsi="Times New Roman" w:cs="Times New Roman"/>
+          <w:sz w:val="26"/>
+          <w:szCs w:val="26"/>
+        </w:rPr>
+        <w:t xml:space="preserve">  </w:t>
+      </w:r>
+      <w:r>
+        <w:rPr>
+          <w:rFonts w:ascii="Times New Roman" w:hAnsi="Times New Roman" w:cs="Times New Roman"/>
+          <w:i/>
+          <w:sz w:val="26"/>
+          <w:szCs w:val="26"/>
+        </w:rPr>
+        <w:t>Đặc tính chung</w:t>
+      </w:r>
+    </w:p>
+    <w:p>
+      <w:pPr>
+        <w:pStyle w:val="NoSpacing"/>
+        <w:rPr>
+          <w:rFonts w:ascii="Times New Roman" w:hAnsi="Times New Roman" w:cs="Times New Roman"/>
+          <w:sz w:val="26"/>
+          <w:szCs w:val="26"/>
+        </w:rPr>
+      </w:pPr>
+      <w:r>
+        <w:rPr>
+          <w:rFonts w:ascii="Times New Roman" w:hAnsi="Times New Roman" w:cs="Times New Roman"/>
+          <w:sz w:val="26"/>
+          <w:szCs w:val="26"/>
+        </w:rPr>
+        <w:t xml:space="preserve">    + Hiển thị nhiều hình ảnh trong ImageSider, hỗ trợ nút điều hướng hình ảnh.</w:t>
+      </w:r>
     </w:p>
     <w:p>
       <w:pPr>
@@ -6815,7 +8947,85 @@
           <w:sz w:val="26"/>
           <w:szCs w:val="26"/>
         </w:rPr>
-        <w:t>Tự động gom nhóm dữ liệu: Cho phép người dùng</w:t>
+        <w:t>Tương tác với người dùng rất đa dạ</w:t>
+      </w:r>
+      <w:r>
+        <w:rPr>
+          <w:rFonts w:ascii="Times New Roman" w:hAnsi="Times New Roman" w:cs="Times New Roman"/>
+          <w:sz w:val="26"/>
+          <w:szCs w:val="26"/>
+        </w:rPr>
+        <w:t>ng.</w:t>
+      </w:r>
+    </w:p>
+    <w:p>
+      <w:pPr>
+        <w:pStyle w:val="NoSpacing"/>
+        <w:rPr>
+          <w:rFonts w:ascii="Times New Roman" w:hAnsi="Times New Roman" w:cs="Times New Roman"/>
+          <w:i/>
+          <w:sz w:val="26"/>
+          <w:szCs w:val="26"/>
+        </w:rPr>
+      </w:pPr>
+      <w:r>
+        <w:rPr>
+          <w:rFonts w:ascii="Times New Roman" w:hAnsi="Times New Roman" w:cs="Times New Roman"/>
+          <w:sz w:val="26"/>
+          <w:szCs w:val="26"/>
+        </w:rPr>
+        <w:t xml:space="preserve">  </w:t>
+      </w:r>
+      <w:r>
+        <w:rPr>
+          <w:rFonts w:ascii="Times New Roman" w:hAnsi="Times New Roman" w:cs="Times New Roman"/>
+          <w:i/>
+          <w:sz w:val="26"/>
+          <w:szCs w:val="26"/>
+        </w:rPr>
+        <w:t>Tuỳ biến giao diện hiển thị:</w:t>
+      </w:r>
+    </w:p>
+    <w:p>
+      <w:pPr>
+        <w:pStyle w:val="NoSpacing"/>
+        <w:rPr>
+          <w:rFonts w:ascii="Times New Roman" w:hAnsi="Times New Roman" w:cs="Times New Roman"/>
+          <w:sz w:val="26"/>
+          <w:szCs w:val="26"/>
+        </w:rPr>
+      </w:pPr>
+      <w:r>
+        <w:rPr>
+          <w:rFonts w:ascii="Times New Roman" w:hAnsi="Times New Roman" w:cs="Times New Roman"/>
+          <w:sz w:val="26"/>
+          <w:szCs w:val="26"/>
+        </w:rPr>
+        <w:t xml:space="preserve">    + </w:t>
+      </w:r>
+      <w:r>
+        <w:rPr>
+          <w:rFonts w:ascii="Times New Roman" w:hAnsi="Times New Roman" w:cs="Times New Roman"/>
+          <w:sz w:val="26"/>
+          <w:szCs w:val="26"/>
+        </w:rPr>
+        <w:t xml:space="preserve">Giao diện: Ta có thể tuỳ chỉnh giao diện của </w:t>
+      </w:r>
+      <w:r>
+        <w:rPr>
+          <w:rFonts w:ascii="Times New Roman" w:hAnsi="Times New Roman" w:cs="Times New Roman"/>
+          <w:sz w:val="26"/>
+          <w:szCs w:val="26"/>
+        </w:rPr>
+        <w:t>cây</w:t>
+      </w:r>
+      <w:r>
+        <w:rPr>
+          <w:rFonts w:ascii="Times New Roman" w:hAnsi="Times New Roman" w:cs="Times New Roman"/>
+          <w:sz w:val="26"/>
+          <w:szCs w:val="26"/>
+        </w:rPr>
+        <w:t xml:space="preserve"> bằng</w:t>
       </w:r>
       <w:r>
         <w:rPr>
@@ -6831,15 +9041,341 @@
           <w:sz w:val="26"/>
           <w:szCs w:val="26"/>
         </w:rPr>
-        <w:t>gom nhóm dữ liệu, không giới hạn số cộ</w:t>
-      </w:r>
-      <w:r>
-        <w:rPr>
-          <w:rFonts w:ascii="Times New Roman" w:hAnsi="Times New Roman" w:cs="Times New Roman"/>
-          <w:sz w:val="26"/>
-          <w:szCs w:val="26"/>
-        </w:rPr>
-        <w:t>t.</w:t>
+        <w:t>cách chọn các định dạng hiển thị khác nhau, chỉ sau vài cái</w:t>
+      </w:r>
+      <w:r>
+        <w:rPr>
+          <w:rFonts w:ascii="Times New Roman" w:hAnsi="Times New Roman" w:cs="Times New Roman"/>
+          <w:sz w:val="26"/>
+          <w:szCs w:val="26"/>
+        </w:rPr>
+        <w:t xml:space="preserve"> </w:t>
+      </w:r>
+      <w:r>
+        <w:rPr>
+          <w:rFonts w:ascii="Times New Roman" w:hAnsi="Times New Roman" w:cs="Times New Roman"/>
+          <w:sz w:val="26"/>
+          <w:szCs w:val="26"/>
+        </w:rPr>
+        <w:t>click chuộ</w:t>
+      </w:r>
+      <w:r>
+        <w:rPr>
+          <w:rFonts w:ascii="Times New Roman" w:hAnsi="Times New Roman" w:cs="Times New Roman"/>
+          <w:sz w:val="26"/>
+          <w:szCs w:val="26"/>
+        </w:rPr>
+        <w:t>t</w:t>
+      </w:r>
+    </w:p>
+    <w:p>
+      <w:pPr>
+        <w:pStyle w:val="NoSpacing"/>
+        <w:rPr>
+          <w:rFonts w:ascii="Times New Roman" w:hAnsi="Times New Roman" w:cs="Times New Roman"/>
+          <w:sz w:val="26"/>
+          <w:szCs w:val="26"/>
+        </w:rPr>
+      </w:pPr>
+      <w:r>
+        <w:rPr>
+          <w:rFonts w:ascii="Times New Roman" w:hAnsi="Times New Roman" w:cs="Times New Roman"/>
+          <w:sz w:val="26"/>
+          <w:szCs w:val="26"/>
+        </w:rPr>
+        <w:t>- Tham khảo:</w:t>
+      </w:r>
+    </w:p>
+    <w:p>
+      <w:pPr>
+        <w:pStyle w:val="NoSpacing"/>
+        <w:rPr>
+          <w:rFonts w:ascii="Times New Roman" w:hAnsi="Times New Roman" w:cs="Times New Roman"/>
+          <w:sz w:val="26"/>
+          <w:szCs w:val="26"/>
+        </w:rPr>
+      </w:pPr>
+      <w:r>
+        <w:rPr>
+          <w:rFonts w:ascii="Times New Roman" w:hAnsi="Times New Roman" w:cs="Times New Roman"/>
+          <w:sz w:val="26"/>
+          <w:szCs w:val="26"/>
+        </w:rPr>
+        <w:t>6.</w:t>
+      </w:r>
+      <w:r>
+        <w:rPr>
+          <w:rFonts w:ascii="Times New Roman" w:hAnsi="Times New Roman" w:cs="Times New Roman"/>
+          <w:sz w:val="26"/>
+          <w:szCs w:val="26"/>
+        </w:rPr>
+        <w:t xml:space="preserve"> S</w:t>
+      </w:r>
+      <w:r>
+        <w:rPr>
+          <w:rFonts w:ascii="Times New Roman" w:hAnsi="Times New Roman" w:cs="Times New Roman"/>
+          <w:sz w:val="26"/>
+          <w:szCs w:val="26"/>
+        </w:rPr>
+        <w:t>plash</w:t>
+      </w:r>
+      <w:r>
+        <w:rPr>
+          <w:rFonts w:ascii="Times New Roman" w:hAnsi="Times New Roman" w:cs="Times New Roman"/>
+          <w:sz w:val="26"/>
+          <w:szCs w:val="26"/>
+        </w:rPr>
+        <w:t>ScreenManager</w:t>
+      </w:r>
+    </w:p>
+    <w:p>
+      <w:pPr>
+        <w:pStyle w:val="NoSpacing"/>
+        <w:rPr>
+          <w:rFonts w:ascii="Times New Roman" w:hAnsi="Times New Roman" w:cs="Times New Roman"/>
+          <w:sz w:val="26"/>
+          <w:szCs w:val="26"/>
+        </w:rPr>
+      </w:pPr>
+      <w:r>
+        <w:rPr>
+          <w:rFonts w:ascii="Times New Roman" w:hAnsi="Times New Roman" w:cs="Times New Roman"/>
+          <w:noProof/>
+          <w:sz w:val="26"/>
+          <w:szCs w:val="26"/>
+          <w:lang w:val="vi-VN" w:eastAsia="vi-VN"/>
+        </w:rPr>
+        <w:lastRenderedPageBreak/>
+        <w:drawing>
+          <wp:inline distT="0" distB="0" distL="0" distR="0">
+            <wp:extent cx="5669280" cy="3108960"/>
+            <wp:effectExtent l="0" t="0" r="7620" b="0"/>
+            <wp:docPr id="10" name="Picture 10"/>
+            <wp:cNvGraphicFramePr>
+              <a:graphicFrameLocks xmlns:a="http://schemas.openxmlformats.org/drawingml/2006/main" noChangeAspect="1"/>
+            </wp:cNvGraphicFramePr>
+            <a:graphic xmlns:a="http://schemas.openxmlformats.org/drawingml/2006/main">
+              <a:graphicData uri="http://schemas.openxmlformats.org/drawingml/2006/picture">
+                <pic:pic xmlns:pic="http://schemas.openxmlformats.org/drawingml/2006/picture">
+                  <pic:nvPicPr>
+                    <pic:cNvPr id="0" name="Picture 3"/>
+                    <pic:cNvPicPr>
+                      <a:picLocks noChangeAspect="1" noChangeArrowheads="1"/>
+                    </pic:cNvPicPr>
+                  </pic:nvPicPr>
+                  <pic:blipFill>
+                    <a:blip r:embed="rId27">
+                      <a:extLst>
+                        <a:ext uri="{28A0092B-C50C-407E-A947-70E740481C1C}">
+                          <a14:useLocalDpi xmlns:a14="http://schemas.microsoft.com/office/drawing/2010/main" val="0"/>
+                        </a:ext>
+                      </a:extLst>
+                    </a:blip>
+                    <a:srcRect/>
+                    <a:stretch>
+                      <a:fillRect/>
+                    </a:stretch>
+                  </pic:blipFill>
+                  <pic:spPr bwMode="auto">
+                    <a:xfrm>
+                      <a:off x="0" y="0"/>
+                      <a:ext cx="5669280" cy="3108960"/>
+                    </a:xfrm>
+                    <a:prstGeom prst="rect">
+                      <a:avLst/>
+                    </a:prstGeom>
+                    <a:noFill/>
+                    <a:ln>
+                      <a:noFill/>
+                    </a:ln>
+                  </pic:spPr>
+                </pic:pic>
+              </a:graphicData>
+            </a:graphic>
+          </wp:inline>
+        </w:drawing>
+      </w:r>
+    </w:p>
+    <w:p>
+      <w:pPr>
+        <w:pStyle w:val="NoSpacing"/>
+        <w:rPr>
+          <w:rFonts w:ascii="Times New Roman" w:hAnsi="Times New Roman" w:cs="Times New Roman"/>
+          <w:sz w:val="26"/>
+          <w:szCs w:val="26"/>
+        </w:rPr>
+      </w:pPr>
+      <w:r>
+        <w:rPr>
+          <w:rFonts w:ascii="Times New Roman" w:hAnsi="Times New Roman" w:cs="Times New Roman"/>
+          <w:sz w:val="26"/>
+          <w:szCs w:val="26"/>
+        </w:rPr>
+        <w:t>-</w:t>
+      </w:r>
+      <w:r>
+        <w:rPr>
+          <w:rFonts w:ascii="Times New Roman" w:hAnsi="Times New Roman" w:cs="Times New Roman"/>
+          <w:sz w:val="26"/>
+          <w:szCs w:val="26"/>
+        </w:rPr>
+        <w:t xml:space="preserve"> </w:t>
+      </w:r>
+      <w:r>
+        <w:rPr>
+          <w:rFonts w:ascii="Times New Roman" w:hAnsi="Times New Roman" w:cs="Times New Roman"/>
+          <w:sz w:val="26"/>
+          <w:szCs w:val="26"/>
+        </w:rPr>
+        <w:t>Đặc điểm</w:t>
+      </w:r>
+      <w:r>
+        <w:rPr>
+          <w:rFonts w:ascii="Times New Roman" w:hAnsi="Times New Roman" w:cs="Times New Roman"/>
+          <w:sz w:val="26"/>
+          <w:szCs w:val="26"/>
+        </w:rPr>
+        <w:t>:</w:t>
+      </w:r>
+      <w:r>
+        <w:rPr>
+          <w:rFonts w:ascii="Times New Roman" w:hAnsi="Times New Roman" w:cs="Times New Roman"/>
+          <w:sz w:val="26"/>
+          <w:szCs w:val="26"/>
+        </w:rPr>
+        <w:t xml:space="preserve"> S</w:t>
+      </w:r>
+      <w:r>
+        <w:rPr>
+          <w:rFonts w:ascii="Times New Roman" w:hAnsi="Times New Roman" w:cs="Times New Roman"/>
+          <w:sz w:val="26"/>
+          <w:szCs w:val="26"/>
+        </w:rPr>
+        <w:t>plash</w:t>
+      </w:r>
+      <w:r>
+        <w:rPr>
+          <w:rFonts w:ascii="Times New Roman" w:hAnsi="Times New Roman" w:cs="Times New Roman"/>
+          <w:sz w:val="26"/>
+          <w:szCs w:val="26"/>
+        </w:rPr>
+        <w:t>ScreenManager</w:t>
+      </w:r>
+      <w:r>
+        <w:rPr>
+          <w:rFonts w:ascii="Times New Roman" w:hAnsi="Times New Roman" w:cs="Times New Roman"/>
+          <w:sz w:val="26"/>
+          <w:szCs w:val="26"/>
+        </w:rPr>
+        <w:t xml:space="preserve"> là một Control hỗ trợ</w:t>
+      </w:r>
+      <w:r>
+        <w:rPr>
+          <w:rFonts w:ascii="Times New Roman" w:hAnsi="Times New Roman" w:cs="Times New Roman"/>
+          <w:sz w:val="26"/>
+          <w:szCs w:val="26"/>
+        </w:rPr>
+        <w:t xml:space="preserve"> hiển thị </w:t>
+      </w:r>
+      <w:r>
+        <w:rPr>
+          <w:rFonts w:ascii="Times New Roman" w:hAnsi="Times New Roman" w:cs="Times New Roman"/>
+          <w:sz w:val="26"/>
+          <w:szCs w:val="26"/>
+        </w:rPr>
+        <w:t>thông tin phần mềm và quá trình load phần mềm, tạo cảm giác thoải mái cho người dùng biết phần mềm đang hoạt động.</w:t>
+      </w:r>
+      <w:r>
+        <w:rPr>
+          <w:rFonts w:ascii="Times New Roman" w:hAnsi="Times New Roman" w:cs="Times New Roman"/>
+          <w:sz w:val="26"/>
+          <w:szCs w:val="26"/>
+        </w:rPr>
+        <w:t xml:space="preserve"> </w:t>
+      </w:r>
+      <w:r>
+        <w:rPr>
+          <w:rFonts w:ascii="Times New Roman" w:hAnsi="Times New Roman" w:cs="Times New Roman"/>
+          <w:sz w:val="26"/>
+          <w:szCs w:val="26"/>
+        </w:rPr>
+        <w:t>S</w:t>
+      </w:r>
+      <w:r>
+        <w:rPr>
+          <w:rFonts w:ascii="Times New Roman" w:hAnsi="Times New Roman" w:cs="Times New Roman"/>
+          <w:sz w:val="26"/>
+          <w:szCs w:val="26"/>
+        </w:rPr>
+        <w:t>plash</w:t>
+      </w:r>
+      <w:r>
+        <w:rPr>
+          <w:rFonts w:ascii="Times New Roman" w:hAnsi="Times New Roman" w:cs="Times New Roman"/>
+          <w:sz w:val="26"/>
+          <w:szCs w:val="26"/>
+        </w:rPr>
+        <w:t>ScreenManager</w:t>
+      </w:r>
+      <w:r>
+        <w:rPr>
+          <w:rFonts w:ascii="Times New Roman" w:hAnsi="Times New Roman" w:cs="Times New Roman"/>
+          <w:sz w:val="26"/>
+          <w:szCs w:val="26"/>
+        </w:rPr>
+        <w:t xml:space="preserve"> tự động</w:t>
+      </w:r>
+      <w:r>
+        <w:rPr>
+          <w:rFonts w:ascii="Times New Roman" w:hAnsi="Times New Roman" w:cs="Times New Roman"/>
+          <w:sz w:val="26"/>
+          <w:szCs w:val="26"/>
+        </w:rPr>
+        <w:t xml:space="preserve"> hiện lên khi khởi động phần mềm, sau khi phần mềm tải xong dữ liệu, S</w:t>
+      </w:r>
+      <w:r>
+        <w:rPr>
+          <w:rFonts w:ascii="Times New Roman" w:hAnsi="Times New Roman" w:cs="Times New Roman"/>
+          <w:sz w:val="26"/>
+          <w:szCs w:val="26"/>
+        </w:rPr>
+        <w:t>plash</w:t>
+      </w:r>
+      <w:r>
+        <w:rPr>
+          <w:rFonts w:ascii="Times New Roman" w:hAnsi="Times New Roman" w:cs="Times New Roman"/>
+          <w:sz w:val="26"/>
+          <w:szCs w:val="26"/>
+        </w:rPr>
+        <w:t>ScreenManager sẽ tắt đi. Phần mềm sẽ chuyên nghiệp hơn.</w:t>
+      </w:r>
+    </w:p>
+    <w:p>
+      <w:pPr>
+        <w:pStyle w:val="NoSpacing"/>
+        <w:rPr>
+          <w:rFonts w:ascii="Times New Roman" w:hAnsi="Times New Roman" w:cs="Times New Roman"/>
+          <w:i/>
+          <w:sz w:val="26"/>
+          <w:szCs w:val="26"/>
+        </w:rPr>
+      </w:pPr>
+      <w:r>
+        <w:rPr>
+          <w:rFonts w:ascii="Times New Roman" w:hAnsi="Times New Roman" w:cs="Times New Roman"/>
+          <w:sz w:val="26"/>
+          <w:szCs w:val="26"/>
+        </w:rPr>
+        <w:t xml:space="preserve">  </w:t>
+      </w:r>
+      <w:r>
+        <w:rPr>
+          <w:rFonts w:ascii="Times New Roman" w:hAnsi="Times New Roman" w:cs="Times New Roman"/>
+          <w:i/>
+          <w:sz w:val="26"/>
+          <w:szCs w:val="26"/>
+        </w:rPr>
+        <w:t>Đặc tính chung</w:t>
       </w:r>
     </w:p>
     <w:p>
@@ -6865,7 +9401,145 @@
           <w:sz w:val="26"/>
           <w:szCs w:val="26"/>
         </w:rPr>
-        <w:t>Tóm tắt dữ liệu đầy đủ: Cho phép hiển thị thông tin</w:t>
+        <w:t>S</w:t>
+      </w:r>
+      <w:r>
+        <w:rPr>
+          <w:rFonts w:ascii="Times New Roman" w:hAnsi="Times New Roman" w:cs="Times New Roman"/>
+          <w:sz w:val="26"/>
+          <w:szCs w:val="26"/>
+        </w:rPr>
+        <w:t>plash</w:t>
+      </w:r>
+      <w:r>
+        <w:rPr>
+          <w:rFonts w:ascii="Times New Roman" w:hAnsi="Times New Roman" w:cs="Times New Roman"/>
+          <w:sz w:val="26"/>
+          <w:szCs w:val="26"/>
+        </w:rPr>
+        <w:t>ScreenManager có thể hiển thị hình ảnh và dữ liệu động, dữ liệu và hình ảnh có thể thay theo quá trình khởi động phần mềm như phần trăm khởi động, số control đã tải trên tổng số control.</w:t>
+      </w:r>
+    </w:p>
+    <w:p>
+      <w:pPr>
+        <w:pStyle w:val="NoSpacing"/>
+        <w:rPr>
+          <w:rFonts w:ascii="Times New Roman" w:hAnsi="Times New Roman" w:cs="Times New Roman"/>
+          <w:sz w:val="26"/>
+          <w:szCs w:val="26"/>
+        </w:rPr>
+      </w:pPr>
+      <w:r>
+        <w:rPr>
+          <w:rFonts w:ascii="Times New Roman" w:hAnsi="Times New Roman" w:cs="Times New Roman"/>
+          <w:sz w:val="26"/>
+          <w:szCs w:val="26"/>
+        </w:rPr>
+        <w:t xml:space="preserve">    + Chạy trên Thread riêng biệt nên không làm ảnh hưởng đến quá trình tải của phần mềm.</w:t>
+      </w:r>
+    </w:p>
+    <w:p>
+      <w:pPr>
+        <w:pStyle w:val="NoSpacing"/>
+        <w:rPr>
+          <w:rFonts w:ascii="Times New Roman" w:hAnsi="Times New Roman" w:cs="Times New Roman"/>
+          <w:sz w:val="26"/>
+          <w:szCs w:val="26"/>
+        </w:rPr>
+      </w:pPr>
+      <w:r>
+        <w:rPr>
+          <w:rFonts w:ascii="Times New Roman" w:hAnsi="Times New Roman" w:cs="Times New Roman"/>
+          <w:sz w:val="26"/>
+          <w:szCs w:val="26"/>
+        </w:rPr>
+        <w:t xml:space="preserve">    + </w:t>
+      </w:r>
+      <w:r>
+        <w:rPr>
+          <w:rFonts w:ascii="Times New Roman" w:hAnsi="Times New Roman" w:cs="Times New Roman"/>
+          <w:sz w:val="26"/>
+          <w:szCs w:val="26"/>
+        </w:rPr>
+        <w:t>Tương tác với người dùng rất đa dạ</w:t>
+      </w:r>
+      <w:r>
+        <w:rPr>
+          <w:rFonts w:ascii="Times New Roman" w:hAnsi="Times New Roman" w:cs="Times New Roman"/>
+          <w:sz w:val="26"/>
+          <w:szCs w:val="26"/>
+        </w:rPr>
+        <w:t>ng.</w:t>
+      </w:r>
+    </w:p>
+    <w:p>
+      <w:pPr>
+        <w:pStyle w:val="NoSpacing"/>
+        <w:rPr>
+          <w:rFonts w:ascii="Times New Roman" w:hAnsi="Times New Roman" w:cs="Times New Roman"/>
+          <w:i/>
+          <w:sz w:val="26"/>
+          <w:szCs w:val="26"/>
+        </w:rPr>
+      </w:pPr>
+      <w:r>
+        <w:rPr>
+          <w:rFonts w:ascii="Times New Roman" w:hAnsi="Times New Roman" w:cs="Times New Roman"/>
+          <w:sz w:val="26"/>
+          <w:szCs w:val="26"/>
+        </w:rPr>
+        <w:t xml:space="preserve">  </w:t>
+      </w:r>
+      <w:r>
+        <w:rPr>
+          <w:rFonts w:ascii="Times New Roman" w:hAnsi="Times New Roman" w:cs="Times New Roman"/>
+          <w:i/>
+          <w:sz w:val="26"/>
+          <w:szCs w:val="26"/>
+        </w:rPr>
+        <w:t>Tuỳ biến giao diện hiển thị:</w:t>
+      </w:r>
+    </w:p>
+    <w:p>
+      <w:pPr>
+        <w:pStyle w:val="NoSpacing"/>
+        <w:rPr>
+          <w:rFonts w:ascii="Times New Roman" w:hAnsi="Times New Roman" w:cs="Times New Roman"/>
+          <w:sz w:val="26"/>
+          <w:szCs w:val="26"/>
+        </w:rPr>
+      </w:pPr>
+      <w:r>
+        <w:rPr>
+          <w:rFonts w:ascii="Times New Roman" w:hAnsi="Times New Roman" w:cs="Times New Roman"/>
+          <w:sz w:val="26"/>
+          <w:szCs w:val="26"/>
+        </w:rPr>
+        <w:t xml:space="preserve">    + </w:t>
+      </w:r>
+      <w:r>
+        <w:rPr>
+          <w:rFonts w:ascii="Times New Roman" w:hAnsi="Times New Roman" w:cs="Times New Roman"/>
+          <w:sz w:val="26"/>
+          <w:szCs w:val="26"/>
+        </w:rPr>
+        <w:t xml:space="preserve">Giao diện: Ta có thể tuỳ chỉnh giao diện của </w:t>
+      </w:r>
+      <w:r>
+        <w:rPr>
+          <w:rFonts w:ascii="Times New Roman" w:hAnsi="Times New Roman" w:cs="Times New Roman"/>
+          <w:sz w:val="26"/>
+          <w:szCs w:val="26"/>
+        </w:rPr>
+        <w:t>cây</w:t>
+      </w:r>
+      <w:r>
+        <w:rPr>
+          <w:rFonts w:ascii="Times New Roman" w:hAnsi="Times New Roman" w:cs="Times New Roman"/>
+          <w:sz w:val="26"/>
+          <w:szCs w:val="26"/>
+        </w:rPr>
+        <w:t xml:space="preserve"> bằng</w:t>
       </w:r>
       <w:r>
         <w:rPr>
@@ -6881,7 +9555,7 @@
           <w:sz w:val="26"/>
           <w:szCs w:val="26"/>
         </w:rPr>
-        <w:t>thống kê như MIN, MAX, AVG, SUM và COUNT trực tiếp</w:t>
+        <w:t>cách chọn các định dạng hiển thị khác nhau, chỉ sau vài cái</w:t>
       </w:r>
       <w:r>
         <w:rPr>
@@ -6897,33 +9571,33 @@
           <w:sz w:val="26"/>
           <w:szCs w:val="26"/>
         </w:rPr>
-        <w:t xml:space="preserve">trên lưới. </w:t>
-      </w:r>
-    </w:p>
-    <w:p>
-      <w:pPr>
-        <w:pStyle w:val="NoSpacing"/>
-        <w:rPr>
-          <w:rFonts w:ascii="Times New Roman" w:hAnsi="Times New Roman" w:cs="Times New Roman"/>
-          <w:sz w:val="26"/>
-          <w:szCs w:val="26"/>
-        </w:rPr>
-      </w:pPr>
-      <w:r>
-        <w:rPr>
-          <w:rFonts w:ascii="Times New Roman" w:hAnsi="Times New Roman" w:cs="Times New Roman"/>
-          <w:sz w:val="26"/>
-          <w:szCs w:val="26"/>
-        </w:rPr>
-        <w:t xml:space="preserve">    + </w:t>
-      </w:r>
-      <w:r>
-        <w:rPr>
-          <w:rFonts w:ascii="Times New Roman" w:hAnsi="Times New Roman" w:cs="Times New Roman"/>
-          <w:sz w:val="26"/>
-          <w:szCs w:val="26"/>
-        </w:rPr>
-        <w:t>Cho phép lọc dữ liệu và hiển thị Text: Với mỗi cột ta</w:t>
+        <w:t>click chuộ</w:t>
+      </w:r>
+      <w:r>
+        <w:rPr>
+          <w:rFonts w:ascii="Times New Roman" w:hAnsi="Times New Roman" w:cs="Times New Roman"/>
+          <w:sz w:val="26"/>
+          <w:szCs w:val="26"/>
+        </w:rPr>
+        <w:t>t</w:t>
+      </w:r>
+    </w:p>
+    <w:p>
+      <w:pPr>
+        <w:pStyle w:val="NoSpacing"/>
+        <w:rPr>
+          <w:rFonts w:ascii="Times New Roman" w:hAnsi="Times New Roman" w:cs="Times New Roman"/>
+          <w:sz w:val="26"/>
+          <w:szCs w:val="26"/>
+        </w:rPr>
+      </w:pPr>
+      <w:r>
+        <w:rPr>
+          <w:rFonts w:ascii="Times New Roman" w:hAnsi="Times New Roman" w:cs="Times New Roman"/>
+          <w:sz w:val="26"/>
+          <w:szCs w:val="26"/>
+        </w:rPr>
+        <w:t>- Tham khảo:</w:t>
       </w:r>
       <w:r>
         <w:rPr>
@@ -6939,167 +9613,114 @@
           <w:sz w:val="26"/>
           <w:szCs w:val="26"/>
         </w:rPr>
-        <w:t>có thể chỉ định cách dữ liệu được sắp xếp theo giá trị hiển thị</w:t>
-      </w:r>
-      <w:r>
-        <w:rPr>
-          <w:rFonts w:ascii="Times New Roman" w:hAnsi="Times New Roman" w:cs="Times New Roman"/>
-          <w:sz w:val="26"/>
-          <w:szCs w:val="26"/>
-        </w:rPr>
-        <w:t xml:space="preserve"> </w:t>
-      </w:r>
-      <w:r>
-        <w:rPr>
-          <w:rFonts w:ascii="Times New Roman" w:hAnsi="Times New Roman" w:cs="Times New Roman"/>
-          <w:sz w:val="26"/>
-          <w:szCs w:val="26"/>
-        </w:rPr>
-        <w:t>của nó. Ngoài ra ta có thể cho phép lọc dữ liệu bất kỳ bằng cách gõ vào giá trị muốn lọc trực tiế</w:t>
-      </w:r>
-      <w:r>
-        <w:rPr>
-          <w:rFonts w:ascii="Times New Roman" w:hAnsi="Times New Roman" w:cs="Times New Roman"/>
-          <w:sz w:val="26"/>
-          <w:szCs w:val="26"/>
-        </w:rPr>
-        <w:t>p vào ô textbox.</w:t>
-      </w:r>
-    </w:p>
-    <w:p>
-      <w:pPr>
-        <w:pStyle w:val="NoSpacing"/>
-        <w:rPr>
-          <w:rFonts w:ascii="Times New Roman" w:hAnsi="Times New Roman" w:cs="Times New Roman"/>
-          <w:sz w:val="26"/>
-          <w:szCs w:val="26"/>
-        </w:rPr>
-      </w:pPr>
-      <w:r>
-        <w:rPr>
-          <w:rFonts w:ascii="Times New Roman" w:hAnsi="Times New Roman" w:cs="Times New Roman"/>
-          <w:sz w:val="26"/>
-          <w:szCs w:val="26"/>
-        </w:rPr>
-        <w:t xml:space="preserve">    + </w:t>
-      </w:r>
-      <w:r>
-        <w:rPr>
-          <w:rFonts w:ascii="Times New Roman" w:hAnsi="Times New Roman" w:cs="Times New Roman"/>
-          <w:sz w:val="26"/>
-          <w:szCs w:val="26"/>
-        </w:rPr>
-        <w:t>Cho phép lựa chọn nhiều dòng cùng một lúc</w:t>
-      </w:r>
-    </w:p>
-    <w:p>
-      <w:pPr>
-        <w:pStyle w:val="NoSpacing"/>
-        <w:rPr>
-          <w:rFonts w:ascii="Times New Roman" w:hAnsi="Times New Roman" w:cs="Times New Roman"/>
-          <w:i/>
-          <w:sz w:val="26"/>
-          <w:szCs w:val="26"/>
-        </w:rPr>
-      </w:pPr>
-      <w:r>
-        <w:rPr>
-          <w:rFonts w:ascii="Times New Roman" w:hAnsi="Times New Roman" w:cs="Times New Roman"/>
-          <w:sz w:val="26"/>
-          <w:szCs w:val="26"/>
-        </w:rPr>
-        <w:t xml:space="preserve">  </w:t>
-      </w:r>
-      <w:r>
-        <w:rPr>
-          <w:rFonts w:ascii="Times New Roman" w:hAnsi="Times New Roman" w:cs="Times New Roman"/>
-          <w:i/>
-          <w:sz w:val="26"/>
-          <w:szCs w:val="26"/>
-        </w:rPr>
-        <w:t>Tuỳ biến giao diện hiển thị:</w:t>
-      </w:r>
-    </w:p>
-    <w:p>
-      <w:pPr>
-        <w:pStyle w:val="NoSpacing"/>
-        <w:rPr>
-          <w:rFonts w:ascii="Times New Roman" w:hAnsi="Times New Roman" w:cs="Times New Roman"/>
-          <w:sz w:val="26"/>
-          <w:szCs w:val="26"/>
-        </w:rPr>
-      </w:pPr>
-      <w:r>
-        <w:rPr>
-          <w:rFonts w:ascii="Times New Roman" w:hAnsi="Times New Roman" w:cs="Times New Roman"/>
-          <w:sz w:val="26"/>
-          <w:szCs w:val="26"/>
-        </w:rPr>
-        <w:t xml:space="preserve">    + </w:t>
-      </w:r>
-      <w:r>
-        <w:rPr>
-          <w:rFonts w:ascii="Times New Roman" w:hAnsi="Times New Roman" w:cs="Times New Roman"/>
-          <w:sz w:val="26"/>
-          <w:szCs w:val="26"/>
-        </w:rPr>
-        <w:t>Giao diện: Ta có thể tuỳ chỉnh giao diện của l</w:t>
-      </w:r>
-      <w:r>
-        <w:rPr>
-          <w:rFonts w:ascii="Times New Roman" w:hAnsi="Times New Roman" w:cs="Times New Roman"/>
-          <w:sz w:val="26"/>
-          <w:szCs w:val="26"/>
-        </w:rPr>
-        <w:t>ưới</w:t>
-      </w:r>
-      <w:r>
-        <w:rPr>
-          <w:rFonts w:ascii="Times New Roman" w:hAnsi="Times New Roman" w:cs="Times New Roman"/>
-          <w:sz w:val="26"/>
-          <w:szCs w:val="26"/>
-        </w:rPr>
-        <w:t xml:space="preserve"> bằng</w:t>
-      </w:r>
-      <w:r>
-        <w:rPr>
-          <w:rFonts w:ascii="Times New Roman" w:hAnsi="Times New Roman" w:cs="Times New Roman"/>
-          <w:sz w:val="26"/>
-          <w:szCs w:val="26"/>
-        </w:rPr>
-        <w:t xml:space="preserve"> </w:t>
-      </w:r>
-      <w:r>
-        <w:rPr>
-          <w:rFonts w:ascii="Times New Roman" w:hAnsi="Times New Roman" w:cs="Times New Roman"/>
-          <w:sz w:val="26"/>
-          <w:szCs w:val="26"/>
-        </w:rPr>
-        <w:t>cách chọn các định dạng hiển thị khác nhau, chỉ sau vài cái</w:t>
-      </w:r>
-      <w:r>
-        <w:rPr>
-          <w:rFonts w:ascii="Times New Roman" w:hAnsi="Times New Roman" w:cs="Times New Roman"/>
-          <w:sz w:val="26"/>
-          <w:szCs w:val="26"/>
-        </w:rPr>
-        <w:t xml:space="preserve"> </w:t>
-      </w:r>
-      <w:r>
-        <w:rPr>
-          <w:rFonts w:ascii="Times New Roman" w:hAnsi="Times New Roman" w:cs="Times New Roman"/>
-          <w:sz w:val="26"/>
-          <w:szCs w:val="26"/>
-        </w:rPr>
-        <w:t>click chuộ</w:t>
-      </w:r>
-      <w:r>
-        <w:rPr>
-          <w:rFonts w:ascii="Times New Roman" w:hAnsi="Times New Roman" w:cs="Times New Roman"/>
-          <w:sz w:val="26"/>
-          <w:szCs w:val="26"/>
-        </w:rPr>
-        <w:t>t.</w:t>
+        <w:t>documentation.devexpress.com/#windowsforms/CustomDocument10821</w:t>
+      </w:r>
+    </w:p>
+    <w:p>
+      <w:pPr>
+        <w:pStyle w:val="NoSpacing"/>
+        <w:rPr>
+          <w:rFonts w:ascii="Times New Roman" w:hAnsi="Times New Roman" w:cs="Times New Roman"/>
+          <w:sz w:val="26"/>
+          <w:szCs w:val="26"/>
+        </w:rPr>
+      </w:pPr>
+    </w:p>
+    <w:p>
+      <w:r>
+        <w:t>7. Look &amp; Feel</w:t>
+      </w:r>
+    </w:p>
+    <w:p>
+      <w:r>
+        <w:rPr>
+          <w:noProof/>
+          <w:lang w:val="vi-VN" w:eastAsia="vi-VN"/>
+        </w:rPr>
+        <w:lastRenderedPageBreak/>
+        <w:drawing>
+          <wp:inline distT="0" distB="0" distL="0" distR="0" wp14:anchorId="7DDA0A20" wp14:editId="3EEB0961">
+            <wp:extent cx="5943600" cy="3917950"/>
+            <wp:effectExtent l="0" t="0" r="0" b="6350"/>
+            <wp:docPr id="11" name="Picture 11"/>
+            <wp:cNvGraphicFramePr>
+              <a:graphicFrameLocks xmlns:a="http://schemas.openxmlformats.org/drawingml/2006/main" noChangeAspect="1"/>
+            </wp:cNvGraphicFramePr>
+            <a:graphic xmlns:a="http://schemas.openxmlformats.org/drawingml/2006/main">
+              <a:graphicData uri="http://schemas.openxmlformats.org/drawingml/2006/picture">
+                <pic:pic xmlns:pic="http://schemas.openxmlformats.org/drawingml/2006/picture">
+                  <pic:nvPicPr>
+                    <pic:cNvPr id="1" name=""/>
+                    <pic:cNvPicPr/>
+                  </pic:nvPicPr>
+                  <pic:blipFill>
+                    <a:blip r:embed="rId28"/>
+                    <a:stretch>
+                      <a:fillRect/>
+                    </a:stretch>
+                  </pic:blipFill>
+                  <pic:spPr>
+                    <a:xfrm>
+                      <a:off x="0" y="0"/>
+                      <a:ext cx="5943600" cy="3917950"/>
+                    </a:xfrm>
+                    <a:prstGeom prst="rect">
+                      <a:avLst/>
+                    </a:prstGeom>
+                  </pic:spPr>
+                </pic:pic>
+              </a:graphicData>
+            </a:graphic>
+          </wp:inline>
+        </w:drawing>
+      </w:r>
+    </w:p>
+    <w:p>
+      <w:pPr>
+        <w:rPr>
+          <w:rFonts w:cs="Times New Roman"/>
+          <w:szCs w:val="26"/>
+        </w:rPr>
+      </w:pPr>
+      <w:r>
+        <w:rPr>
+          <w:rFonts w:cs="Times New Roman"/>
+          <w:szCs w:val="26"/>
+        </w:rPr>
+        <w:t xml:space="preserve">- Định nghĩa: </w:t>
+      </w:r>
+      <w:r>
+        <w:rPr>
+          <w:rFonts w:cs="Times New Roman"/>
+          <w:szCs w:val="26"/>
+        </w:rPr>
+        <w:t>Là một chức năng của Devexpress cho phép thay đổi giao diện phần mềm với kho giao diện có sẵn hoặc tự thiết kế.</w:t>
+      </w:r>
+    </w:p>
+    <w:p>
+      <w:pPr>
+        <w:pStyle w:val="NoSpacing"/>
+        <w:rPr>
+          <w:rFonts w:ascii="Times New Roman" w:hAnsi="Times New Roman" w:cs="Times New Roman"/>
+          <w:sz w:val="26"/>
+          <w:szCs w:val="26"/>
+        </w:rPr>
+      </w:pPr>
+      <w:r>
+        <w:rPr>
+          <w:rFonts w:ascii="Times New Roman" w:hAnsi="Times New Roman" w:cs="Times New Roman"/>
+          <w:sz w:val="26"/>
+          <w:szCs w:val="26"/>
+        </w:rPr>
+        <w:t xml:space="preserve">- Tính năng: </w:t>
+      </w:r>
+      <w:r>
+        <w:rPr>
+          <w:rFonts w:ascii="Times New Roman" w:hAnsi="Times New Roman" w:cs="Times New Roman"/>
+          <w:sz w:val="26"/>
+          <w:szCs w:val="26"/>
+        </w:rPr>
+        <w:t>Cho phép thay đổi giao diện một cách trực quan mà không cần phải restart lại phần mềm.</w:t>
       </w:r>
     </w:p>
     <w:p>
@@ -7125,2332 +9746,100 @@
           <w:sz w:val="26"/>
           <w:szCs w:val="26"/>
         </w:rPr>
-        <w:t>documentation.devexpress.com/#WindowsForms/CustomDocument3455</w:t>
-      </w:r>
-    </w:p>
-    <w:p>
-      <w:pPr>
-        <w:pStyle w:val="NoSpacing"/>
-        <w:rPr>
-          <w:rFonts w:ascii="Times New Roman" w:hAnsi="Times New Roman" w:cs="Times New Roman"/>
-          <w:sz w:val="26"/>
-          <w:szCs w:val="26"/>
-        </w:rPr>
-      </w:pPr>
-      <w:r>
-        <w:rPr>
-          <w:rFonts w:ascii="Times New Roman" w:hAnsi="Times New Roman" w:cs="Times New Roman"/>
-          <w:sz w:val="26"/>
-          <w:szCs w:val="26"/>
-        </w:rPr>
-        <w:t>2</w:t>
-      </w:r>
-      <w:r>
-        <w:rPr>
-          <w:rFonts w:ascii="Times New Roman" w:hAnsi="Times New Roman" w:cs="Times New Roman"/>
-          <w:sz w:val="26"/>
-          <w:szCs w:val="26"/>
+        <w:t>documentation.devexpress.com/#WindowsForms/CustomDocument1092</w:t>
+      </w:r>
+    </w:p>
+    <w:p>
+      <w:pPr>
+        <w:pStyle w:val="NoSpacing"/>
+        <w:rPr>
+          <w:rFonts w:ascii="Times New Roman" w:hAnsi="Times New Roman" w:cs="Times New Roman"/>
+          <w:sz w:val="26"/>
+          <w:szCs w:val="26"/>
+        </w:rPr>
+      </w:pPr>
+    </w:p>
+    <w:p>
+      <w:pPr>
+        <w:rPr>
+          <w:b/>
+        </w:rPr>
+      </w:pPr>
+      <w:r>
+        <w:rPr>
+          <w:b/>
+        </w:rPr>
+        <w:t>V</w:t>
+      </w:r>
+      <w:r>
+        <w:rPr>
+          <w:b/>
+        </w:rPr>
+        <w:t>II</w:t>
+      </w:r>
+      <w:r>
+        <w:rPr>
+          <w:b/>
         </w:rPr>
         <w:t xml:space="preserve">. </w:t>
       </w:r>
       <w:r>
         <w:rPr>
-          <w:rFonts w:ascii="Times New Roman" w:hAnsi="Times New Roman" w:cs="Times New Roman"/>
-          <w:sz w:val="26"/>
-          <w:szCs w:val="26"/>
-        </w:rPr>
-        <w:t>TreeList</w:t>
-      </w:r>
-    </w:p>
-    <w:p>
-      <w:pPr>
-        <w:pStyle w:val="NoSpacing"/>
-        <w:rPr>
-          <w:rFonts w:ascii="Times New Roman" w:hAnsi="Times New Roman" w:cs="Times New Roman"/>
-          <w:sz w:val="26"/>
-          <w:szCs w:val="26"/>
-        </w:rPr>
-      </w:pPr>
-      <w:r>
-        <w:rPr>
-          <w:rFonts w:ascii="Times New Roman" w:hAnsi="Times New Roman" w:cs="Times New Roman"/>
-          <w:sz w:val="26"/>
-          <w:szCs w:val="26"/>
-        </w:rPr>
-        <w:t>-</w:t>
-      </w:r>
-      <w:r>
-        <w:rPr>
-          <w:rFonts w:ascii="Times New Roman" w:hAnsi="Times New Roman" w:cs="Times New Roman"/>
-          <w:sz w:val="26"/>
-          <w:szCs w:val="26"/>
-        </w:rPr>
-        <w:t xml:space="preserve"> </w:t>
-      </w:r>
-      <w:r>
-        <w:rPr>
-          <w:rFonts w:ascii="Times New Roman" w:hAnsi="Times New Roman" w:cs="Times New Roman"/>
-          <w:sz w:val="26"/>
-          <w:szCs w:val="26"/>
-        </w:rPr>
-        <w:t>Đặc điểm</w:t>
-      </w:r>
-      <w:r>
-        <w:rPr>
-          <w:rFonts w:ascii="Times New Roman" w:hAnsi="Times New Roman" w:cs="Times New Roman"/>
-          <w:sz w:val="26"/>
-          <w:szCs w:val="26"/>
-        </w:rPr>
-        <w:t>:</w:t>
-      </w:r>
-      <w:r>
-        <w:rPr>
-          <w:rFonts w:ascii="Times New Roman" w:hAnsi="Times New Roman" w:cs="Times New Roman"/>
-          <w:sz w:val="26"/>
-          <w:szCs w:val="26"/>
-        </w:rPr>
-        <w:t xml:space="preserve"> </w:t>
-      </w:r>
-      <w:r>
-        <w:rPr>
-          <w:rFonts w:ascii="Times New Roman" w:hAnsi="Times New Roman" w:cs="Times New Roman"/>
-          <w:sz w:val="26"/>
-          <w:szCs w:val="26"/>
-        </w:rPr>
-        <w:t>TreeList</w:t>
-      </w:r>
-      <w:r>
-        <w:rPr>
-          <w:rFonts w:ascii="Times New Roman" w:hAnsi="Times New Roman" w:cs="Times New Roman"/>
-          <w:sz w:val="26"/>
-          <w:szCs w:val="26"/>
-        </w:rPr>
-        <w:t xml:space="preserve"> </w:t>
-      </w:r>
-      <w:r>
-        <w:rPr>
-          <w:rFonts w:ascii="Times New Roman" w:hAnsi="Times New Roman" w:cs="Times New Roman"/>
-          <w:sz w:val="26"/>
-          <w:szCs w:val="26"/>
-        </w:rPr>
-        <w:t>là một Control rất mạ</w:t>
-      </w:r>
-      <w:r>
-        <w:rPr>
-          <w:rFonts w:ascii="Times New Roman" w:hAnsi="Times New Roman" w:cs="Times New Roman"/>
-          <w:sz w:val="26"/>
-          <w:szCs w:val="26"/>
-        </w:rPr>
-        <w:t>nh trong việc</w:t>
-      </w:r>
-      <w:r>
-        <w:rPr>
-          <w:rFonts w:ascii="Times New Roman" w:hAnsi="Times New Roman" w:cs="Times New Roman"/>
-          <w:sz w:val="26"/>
-          <w:szCs w:val="26"/>
-        </w:rPr>
-        <w:t xml:space="preserve"> hỗ trợ hiển thị dữ liệu</w:t>
-      </w:r>
-      <w:r>
-        <w:rPr>
-          <w:rFonts w:ascii="Times New Roman" w:hAnsi="Times New Roman" w:cs="Times New Roman"/>
-          <w:sz w:val="26"/>
-          <w:szCs w:val="26"/>
-        </w:rPr>
-        <w:t xml:space="preserve"> </w:t>
-      </w:r>
-      <w:r>
-        <w:rPr>
-          <w:rFonts w:ascii="Times New Roman" w:hAnsi="Times New Roman" w:cs="Times New Roman"/>
-          <w:sz w:val="26"/>
-          <w:szCs w:val="26"/>
-        </w:rPr>
-        <w:t xml:space="preserve">dạng </w:t>
-      </w:r>
-      <w:r>
-        <w:rPr>
-          <w:rFonts w:ascii="Times New Roman" w:hAnsi="Times New Roman" w:cs="Times New Roman"/>
-          <w:sz w:val="26"/>
-          <w:szCs w:val="26"/>
-        </w:rPr>
-        <w:t>cây</w:t>
-      </w:r>
-      <w:r>
-        <w:rPr>
-          <w:rFonts w:ascii="Times New Roman" w:hAnsi="Times New Roman" w:cs="Times New Roman"/>
-          <w:sz w:val="26"/>
-          <w:szCs w:val="26"/>
-        </w:rPr>
-        <w:t xml:space="preserve">, lưới hoặc kết hợp cả hai, </w:t>
-      </w:r>
-      <w:r>
-        <w:rPr>
-          <w:rFonts w:ascii="Times New Roman" w:hAnsi="Times New Roman" w:cs="Times New Roman"/>
-          <w:sz w:val="26"/>
-          <w:szCs w:val="26"/>
-        </w:rPr>
-        <w:t>cho phép ta tạo ra các trường hiển thị bằng tay hoặc thông qua Database.</w:t>
-      </w:r>
-    </w:p>
-    <w:p>
-      <w:pPr>
-        <w:pStyle w:val="NoSpacing"/>
-        <w:rPr>
-          <w:rFonts w:ascii="Times New Roman" w:hAnsi="Times New Roman" w:cs="Times New Roman"/>
-          <w:i/>
-          <w:sz w:val="26"/>
-          <w:szCs w:val="26"/>
-        </w:rPr>
-      </w:pPr>
-      <w:r>
-        <w:rPr>
-          <w:rFonts w:ascii="Times New Roman" w:hAnsi="Times New Roman" w:cs="Times New Roman"/>
-          <w:sz w:val="26"/>
-          <w:szCs w:val="26"/>
-        </w:rPr>
-        <w:t xml:space="preserve">  </w:t>
-      </w:r>
-      <w:r>
-        <w:rPr>
-          <w:rFonts w:ascii="Times New Roman" w:hAnsi="Times New Roman" w:cs="Times New Roman"/>
-          <w:i/>
-          <w:sz w:val="26"/>
-          <w:szCs w:val="26"/>
-        </w:rPr>
-        <w:t>Đặc tính chung</w:t>
-      </w:r>
-    </w:p>
-    <w:p>
-      <w:pPr>
-        <w:pStyle w:val="NoSpacing"/>
-        <w:rPr>
-          <w:rFonts w:ascii="Times New Roman" w:hAnsi="Times New Roman" w:cs="Times New Roman"/>
-          <w:sz w:val="26"/>
-          <w:szCs w:val="26"/>
-        </w:rPr>
-      </w:pPr>
-      <w:r>
-        <w:rPr>
-          <w:rFonts w:ascii="Times New Roman" w:hAnsi="Times New Roman" w:cs="Times New Roman"/>
-          <w:sz w:val="26"/>
-          <w:szCs w:val="26"/>
-        </w:rPr>
-        <w:t xml:space="preserve">    + </w:t>
-      </w:r>
-      <w:r>
-        <w:rPr>
-          <w:rFonts w:ascii="Times New Roman" w:hAnsi="Times New Roman" w:cs="Times New Roman"/>
-          <w:sz w:val="26"/>
-          <w:szCs w:val="26"/>
-        </w:rPr>
-        <w:t>Hiển thị dạng lồng dữ liệu, không giới hạn số nhánh con.</w:t>
-      </w:r>
-    </w:p>
-    <w:p>
-      <w:pPr>
-        <w:pStyle w:val="NoSpacing"/>
-        <w:rPr>
-          <w:rFonts w:ascii="Times New Roman" w:hAnsi="Times New Roman" w:cs="Times New Roman"/>
-          <w:sz w:val="26"/>
-          <w:szCs w:val="26"/>
-        </w:rPr>
-      </w:pPr>
-      <w:r>
-        <w:rPr>
-          <w:rFonts w:ascii="Times New Roman" w:hAnsi="Times New Roman" w:cs="Times New Roman"/>
-          <w:sz w:val="26"/>
-          <w:szCs w:val="26"/>
-        </w:rPr>
-        <w:t xml:space="preserve">    + </w:t>
-      </w:r>
-      <w:r>
-        <w:rPr>
-          <w:rFonts w:ascii="Times New Roman" w:hAnsi="Times New Roman" w:cs="Times New Roman"/>
-          <w:sz w:val="26"/>
-          <w:szCs w:val="26"/>
-        </w:rPr>
-        <w:t>Hỗ trợ chức năng lọc, sắp xếp và tìm kiếm dữ liệu trong cây.</w:t>
-      </w:r>
-    </w:p>
-    <w:p>
-      <w:pPr>
-        <w:pStyle w:val="NoSpacing"/>
-        <w:rPr>
-          <w:rFonts w:ascii="Times New Roman" w:hAnsi="Times New Roman" w:cs="Times New Roman"/>
-          <w:sz w:val="26"/>
-          <w:szCs w:val="26"/>
-        </w:rPr>
-      </w:pPr>
-      <w:r>
-        <w:rPr>
-          <w:rFonts w:ascii="Times New Roman" w:hAnsi="Times New Roman" w:cs="Times New Roman"/>
-          <w:sz w:val="26"/>
-          <w:szCs w:val="26"/>
-        </w:rPr>
-        <w:t xml:space="preserve">    + </w:t>
-      </w:r>
-      <w:r>
-        <w:rPr>
-          <w:rFonts w:ascii="Times New Roman" w:hAnsi="Times New Roman" w:cs="Times New Roman"/>
-          <w:sz w:val="26"/>
-          <w:szCs w:val="26"/>
-        </w:rPr>
-        <w:t xml:space="preserve">Tương tác với người dùng rất đa dạng. </w:t>
-      </w:r>
-    </w:p>
-    <w:p>
-      <w:pPr>
-        <w:pStyle w:val="NoSpacing"/>
-        <w:rPr>
-          <w:rFonts w:ascii="Times New Roman" w:hAnsi="Times New Roman" w:cs="Times New Roman"/>
-          <w:i/>
-          <w:sz w:val="26"/>
-          <w:szCs w:val="26"/>
-        </w:rPr>
-      </w:pPr>
-      <w:r>
-        <w:rPr>
-          <w:rFonts w:ascii="Times New Roman" w:hAnsi="Times New Roman" w:cs="Times New Roman"/>
-          <w:sz w:val="26"/>
-          <w:szCs w:val="26"/>
-        </w:rPr>
-        <w:t xml:space="preserve">  </w:t>
-      </w:r>
-      <w:r>
-        <w:rPr>
-          <w:rFonts w:ascii="Times New Roman" w:hAnsi="Times New Roman" w:cs="Times New Roman"/>
-          <w:i/>
-          <w:sz w:val="26"/>
-          <w:szCs w:val="26"/>
-        </w:rPr>
-        <w:t>Khai thác dữ liệu:</w:t>
-      </w:r>
-    </w:p>
-    <w:p>
-      <w:pPr>
-        <w:pStyle w:val="NoSpacing"/>
-        <w:rPr>
-          <w:rFonts w:ascii="Times New Roman" w:hAnsi="Times New Roman" w:cs="Times New Roman"/>
-          <w:sz w:val="26"/>
-          <w:szCs w:val="26"/>
-        </w:rPr>
-      </w:pPr>
-      <w:r>
-        <w:rPr>
-          <w:rFonts w:ascii="Times New Roman" w:hAnsi="Times New Roman" w:cs="Times New Roman"/>
-          <w:sz w:val="26"/>
-          <w:szCs w:val="26"/>
-        </w:rPr>
-        <w:t xml:space="preserve">    + </w:t>
-      </w:r>
-      <w:r>
-        <w:rPr>
-          <w:rFonts w:ascii="Times New Roman" w:hAnsi="Times New Roman" w:cs="Times New Roman"/>
-          <w:sz w:val="26"/>
-          <w:szCs w:val="26"/>
-        </w:rPr>
-        <w:t xml:space="preserve">Hỗ trợ khai thác dữ liệu từ nhiều hệ quản trị </w:t>
-      </w:r>
-      <w:r>
-        <w:rPr>
-          <w:rFonts w:ascii="Times New Roman" w:hAnsi="Times New Roman" w:cs="Times New Roman"/>
-          <w:sz w:val="26"/>
-          <w:szCs w:val="26"/>
-        </w:rPr>
-        <w:t>cơ sở dữ liệu</w:t>
-      </w:r>
-      <w:r>
-        <w:rPr>
-          <w:rFonts w:ascii="Times New Roman" w:hAnsi="Times New Roman" w:cs="Times New Roman"/>
-          <w:sz w:val="26"/>
-          <w:szCs w:val="26"/>
-        </w:rPr>
-        <w:t xml:space="preserve"> khác</w:t>
-      </w:r>
-      <w:r>
-        <w:rPr>
-          <w:rFonts w:ascii="Times New Roman" w:hAnsi="Times New Roman" w:cs="Times New Roman"/>
-          <w:sz w:val="26"/>
-          <w:szCs w:val="26"/>
-        </w:rPr>
-        <w:t xml:space="preserve"> </w:t>
-      </w:r>
-      <w:r>
-        <w:rPr>
-          <w:rFonts w:ascii="Times New Roman" w:hAnsi="Times New Roman" w:cs="Times New Roman"/>
-          <w:sz w:val="26"/>
-          <w:szCs w:val="26"/>
-        </w:rPr>
-        <w:t>nha</w:t>
-      </w:r>
-      <w:r>
-        <w:rPr>
-          <w:rFonts w:ascii="Times New Roman" w:hAnsi="Times New Roman" w:cs="Times New Roman"/>
-          <w:sz w:val="26"/>
-          <w:szCs w:val="26"/>
-        </w:rPr>
-        <w:t>u: Microsoft Access, SQL Server</w:t>
-      </w:r>
-    </w:p>
-    <w:p>
-      <w:pPr>
-        <w:pStyle w:val="NoSpacing"/>
-        <w:rPr>
-          <w:rFonts w:ascii="Times New Roman" w:hAnsi="Times New Roman" w:cs="Times New Roman"/>
-          <w:i/>
-          <w:sz w:val="26"/>
-          <w:szCs w:val="26"/>
-        </w:rPr>
-      </w:pPr>
-      <w:r>
-        <w:rPr>
-          <w:rFonts w:ascii="Times New Roman" w:hAnsi="Times New Roman" w:cs="Times New Roman"/>
-          <w:sz w:val="26"/>
-          <w:szCs w:val="26"/>
-        </w:rPr>
-        <w:t xml:space="preserve">  </w:t>
-      </w:r>
-      <w:r>
-        <w:rPr>
-          <w:rFonts w:ascii="Times New Roman" w:hAnsi="Times New Roman" w:cs="Times New Roman"/>
-          <w:i/>
-          <w:sz w:val="26"/>
-          <w:szCs w:val="26"/>
-        </w:rPr>
-        <w:t>Tuỳ biến giao diện hiển thị:</w:t>
-      </w:r>
-    </w:p>
-    <w:p>
-      <w:pPr>
-        <w:pStyle w:val="NoSpacing"/>
-        <w:rPr>
-          <w:rFonts w:ascii="Times New Roman" w:hAnsi="Times New Roman" w:cs="Times New Roman"/>
-          <w:sz w:val="26"/>
-          <w:szCs w:val="26"/>
-        </w:rPr>
-      </w:pPr>
-      <w:r>
-        <w:rPr>
-          <w:rFonts w:ascii="Times New Roman" w:hAnsi="Times New Roman" w:cs="Times New Roman"/>
-          <w:sz w:val="26"/>
-          <w:szCs w:val="26"/>
-        </w:rPr>
-        <w:t xml:space="preserve">    + </w:t>
-      </w:r>
-      <w:r>
-        <w:rPr>
-          <w:rFonts w:ascii="Times New Roman" w:hAnsi="Times New Roman" w:cs="Times New Roman"/>
-          <w:sz w:val="26"/>
-          <w:szCs w:val="26"/>
-        </w:rPr>
-        <w:t xml:space="preserve">Giao diện: Ta có thể tuỳ chỉnh giao diện của </w:t>
-      </w:r>
-      <w:r>
-        <w:rPr>
-          <w:rFonts w:ascii="Times New Roman" w:hAnsi="Times New Roman" w:cs="Times New Roman"/>
-          <w:sz w:val="26"/>
-          <w:szCs w:val="26"/>
-        </w:rPr>
-        <w:t>cây</w:t>
-      </w:r>
-      <w:r>
-        <w:rPr>
-          <w:rFonts w:ascii="Times New Roman" w:hAnsi="Times New Roman" w:cs="Times New Roman"/>
-          <w:sz w:val="26"/>
-          <w:szCs w:val="26"/>
-        </w:rPr>
-        <w:t xml:space="preserve"> bằng</w:t>
-      </w:r>
-      <w:r>
-        <w:rPr>
-          <w:rFonts w:ascii="Times New Roman" w:hAnsi="Times New Roman" w:cs="Times New Roman"/>
-          <w:sz w:val="26"/>
-          <w:szCs w:val="26"/>
-        </w:rPr>
-        <w:t xml:space="preserve"> </w:t>
-      </w:r>
-      <w:r>
-        <w:rPr>
-          <w:rFonts w:ascii="Times New Roman" w:hAnsi="Times New Roman" w:cs="Times New Roman"/>
-          <w:sz w:val="26"/>
-          <w:szCs w:val="26"/>
-        </w:rPr>
-        <w:t>cách chọn các định dạng hiển thị khác nhau, chỉ sau vài cái</w:t>
-      </w:r>
-      <w:r>
-        <w:rPr>
-          <w:rFonts w:ascii="Times New Roman" w:hAnsi="Times New Roman" w:cs="Times New Roman"/>
-          <w:sz w:val="26"/>
-          <w:szCs w:val="26"/>
-        </w:rPr>
-        <w:t xml:space="preserve"> </w:t>
-      </w:r>
-      <w:r>
-        <w:rPr>
-          <w:rFonts w:ascii="Times New Roman" w:hAnsi="Times New Roman" w:cs="Times New Roman"/>
-          <w:sz w:val="26"/>
-          <w:szCs w:val="26"/>
-        </w:rPr>
-        <w:t>click chuộ</w:t>
-      </w:r>
-      <w:r>
-        <w:rPr>
-          <w:rFonts w:ascii="Times New Roman" w:hAnsi="Times New Roman" w:cs="Times New Roman"/>
-          <w:sz w:val="26"/>
-          <w:szCs w:val="26"/>
-        </w:rPr>
-        <w:t>t</w:t>
-      </w:r>
-    </w:p>
-    <w:p>
-      <w:pPr>
-        <w:pStyle w:val="NoSpacing"/>
-        <w:rPr>
-          <w:rFonts w:ascii="Times New Roman" w:hAnsi="Times New Roman" w:cs="Times New Roman"/>
-          <w:sz w:val="26"/>
-          <w:szCs w:val="26"/>
-        </w:rPr>
-      </w:pPr>
-      <w:r>
-        <w:rPr>
-          <w:rFonts w:ascii="Times New Roman" w:hAnsi="Times New Roman" w:cs="Times New Roman"/>
-          <w:sz w:val="26"/>
-          <w:szCs w:val="26"/>
-        </w:rPr>
-        <w:t xml:space="preserve">- Tham khảo: </w:t>
-      </w:r>
-      <w:r>
-        <w:rPr>
-          <w:rFonts w:ascii="Times New Roman" w:hAnsi="Times New Roman" w:cs="Times New Roman"/>
-          <w:sz w:val="26"/>
-          <w:szCs w:val="26"/>
-        </w:rPr>
-        <w:t>documentation.devexpress.com/#WindowsForms/CustomDocument2434</w:t>
-      </w:r>
-    </w:p>
-    <w:p>
-      <w:pPr>
-        <w:pStyle w:val="NoSpacing"/>
-        <w:rPr>
-          <w:rFonts w:ascii="Times New Roman" w:hAnsi="Times New Roman" w:cs="Times New Roman"/>
-          <w:sz w:val="26"/>
-          <w:szCs w:val="26"/>
-        </w:rPr>
-      </w:pPr>
-      <w:r>
-        <w:rPr>
-          <w:rFonts w:ascii="Times New Roman" w:hAnsi="Times New Roman" w:cs="Times New Roman"/>
-          <w:sz w:val="26"/>
-          <w:szCs w:val="26"/>
-        </w:rPr>
-        <w:t>3</w:t>
-      </w:r>
-      <w:r>
-        <w:rPr>
-          <w:rFonts w:ascii="Times New Roman" w:hAnsi="Times New Roman" w:cs="Times New Roman"/>
-          <w:sz w:val="26"/>
-          <w:szCs w:val="26"/>
-        </w:rPr>
-        <w:t xml:space="preserve">. </w:t>
-      </w:r>
-      <w:r>
-        <w:rPr>
-          <w:rFonts w:ascii="Times New Roman" w:hAnsi="Times New Roman" w:cs="Times New Roman"/>
-          <w:sz w:val="26"/>
-          <w:szCs w:val="26"/>
-        </w:rPr>
-        <w:t>TreeList</w:t>
-      </w:r>
-      <w:r>
-        <w:rPr>
-          <w:rFonts w:ascii="Times New Roman" w:hAnsi="Times New Roman" w:cs="Times New Roman"/>
-          <w:sz w:val="26"/>
-          <w:szCs w:val="26"/>
-        </w:rPr>
-        <w:t>LookUpEdit</w:t>
-      </w:r>
-    </w:p>
-    <w:p>
-      <w:pPr>
-        <w:pStyle w:val="NoSpacing"/>
-        <w:rPr>
-          <w:rFonts w:ascii="Times New Roman" w:hAnsi="Times New Roman" w:cs="Times New Roman"/>
-          <w:sz w:val="26"/>
-          <w:szCs w:val="26"/>
-        </w:rPr>
-      </w:pPr>
-      <w:r>
-        <w:rPr>
-          <w:rFonts w:ascii="Times New Roman" w:hAnsi="Times New Roman" w:cs="Times New Roman"/>
-          <w:sz w:val="26"/>
-          <w:szCs w:val="26"/>
-        </w:rPr>
-        <w:t>-</w:t>
-      </w:r>
-      <w:r>
-        <w:rPr>
-          <w:rFonts w:ascii="Times New Roman" w:hAnsi="Times New Roman" w:cs="Times New Roman"/>
-          <w:sz w:val="26"/>
-          <w:szCs w:val="26"/>
-        </w:rPr>
-        <w:t xml:space="preserve"> </w:t>
-      </w:r>
-      <w:r>
-        <w:rPr>
-          <w:rFonts w:ascii="Times New Roman" w:hAnsi="Times New Roman" w:cs="Times New Roman"/>
-          <w:sz w:val="26"/>
-          <w:szCs w:val="26"/>
-        </w:rPr>
-        <w:t>Đặc điểm</w:t>
-      </w:r>
-      <w:r>
-        <w:rPr>
-          <w:rFonts w:ascii="Times New Roman" w:hAnsi="Times New Roman" w:cs="Times New Roman"/>
-          <w:sz w:val="26"/>
-          <w:szCs w:val="26"/>
-        </w:rPr>
-        <w:t>:</w:t>
-      </w:r>
-      <w:r>
-        <w:rPr>
-          <w:rFonts w:ascii="Times New Roman" w:hAnsi="Times New Roman" w:cs="Times New Roman"/>
-          <w:sz w:val="26"/>
-          <w:szCs w:val="26"/>
-        </w:rPr>
-        <w:t xml:space="preserve"> </w:t>
-      </w:r>
-      <w:r>
-        <w:rPr>
-          <w:rFonts w:ascii="Times New Roman" w:hAnsi="Times New Roman" w:cs="Times New Roman"/>
-          <w:sz w:val="26"/>
-          <w:szCs w:val="26"/>
-        </w:rPr>
-        <w:t>TreeList</w:t>
-      </w:r>
-      <w:r>
-        <w:rPr>
-          <w:rFonts w:ascii="Times New Roman" w:hAnsi="Times New Roman" w:cs="Times New Roman"/>
-          <w:sz w:val="26"/>
-          <w:szCs w:val="26"/>
-        </w:rPr>
-        <w:t>LookUpEdit</w:t>
-      </w:r>
-      <w:r>
-        <w:rPr>
-          <w:rFonts w:ascii="Times New Roman" w:hAnsi="Times New Roman" w:cs="Times New Roman"/>
-          <w:sz w:val="26"/>
-          <w:szCs w:val="26"/>
-        </w:rPr>
-        <w:t xml:space="preserve"> </w:t>
-      </w:r>
-      <w:r>
-        <w:rPr>
-          <w:rFonts w:ascii="Times New Roman" w:hAnsi="Times New Roman" w:cs="Times New Roman"/>
-          <w:sz w:val="26"/>
-          <w:szCs w:val="26"/>
-        </w:rPr>
-        <w:t>là một Control hỗ trợ</w:t>
-      </w:r>
-      <w:r>
-        <w:rPr>
-          <w:rFonts w:ascii="Times New Roman" w:hAnsi="Times New Roman" w:cs="Times New Roman"/>
-          <w:sz w:val="26"/>
-          <w:szCs w:val="26"/>
-        </w:rPr>
-        <w:t xml:space="preserve"> chọn dữ liệu từ </w:t>
-      </w:r>
-      <w:r>
-        <w:rPr>
-          <w:rFonts w:ascii="Times New Roman" w:hAnsi="Times New Roman" w:cs="Times New Roman"/>
-          <w:sz w:val="26"/>
-          <w:szCs w:val="26"/>
-        </w:rPr>
-        <w:t>TreeList</w:t>
-      </w:r>
-      <w:r>
-        <w:rPr>
-          <w:rFonts w:ascii="Times New Roman" w:hAnsi="Times New Roman" w:cs="Times New Roman"/>
-          <w:sz w:val="26"/>
-          <w:szCs w:val="26"/>
-        </w:rPr>
-        <w:t xml:space="preserve">, </w:t>
-      </w:r>
-      <w:r>
-        <w:rPr>
-          <w:rFonts w:ascii="Times New Roman" w:hAnsi="Times New Roman" w:cs="Times New Roman"/>
-          <w:sz w:val="26"/>
-          <w:szCs w:val="26"/>
-        </w:rPr>
-        <w:t>như một Combobox nâng cao</w:t>
-      </w:r>
-      <w:r>
-        <w:rPr>
-          <w:rFonts w:ascii="Times New Roman" w:hAnsi="Times New Roman" w:cs="Times New Roman"/>
-          <w:sz w:val="26"/>
-          <w:szCs w:val="26"/>
-        </w:rPr>
-        <w:t>.</w:t>
-      </w:r>
-    </w:p>
-    <w:p>
-      <w:pPr>
-        <w:pStyle w:val="NoSpacing"/>
-        <w:rPr>
-          <w:rFonts w:ascii="Times New Roman" w:hAnsi="Times New Roman" w:cs="Times New Roman"/>
-          <w:i/>
-          <w:sz w:val="26"/>
-          <w:szCs w:val="26"/>
-        </w:rPr>
-      </w:pPr>
-      <w:r>
-        <w:rPr>
-          <w:rFonts w:ascii="Times New Roman" w:hAnsi="Times New Roman" w:cs="Times New Roman"/>
-          <w:sz w:val="26"/>
-          <w:szCs w:val="26"/>
-        </w:rPr>
-        <w:t xml:space="preserve">  </w:t>
-      </w:r>
-      <w:r>
-        <w:rPr>
-          <w:rFonts w:ascii="Times New Roman" w:hAnsi="Times New Roman" w:cs="Times New Roman"/>
-          <w:i/>
-          <w:sz w:val="26"/>
-          <w:szCs w:val="26"/>
-        </w:rPr>
-        <w:t>Đặc tính chung</w:t>
-      </w:r>
-    </w:p>
-    <w:p>
-      <w:pPr>
-        <w:pStyle w:val="NoSpacing"/>
-        <w:rPr>
-          <w:rFonts w:ascii="Times New Roman" w:hAnsi="Times New Roman" w:cs="Times New Roman"/>
-          <w:sz w:val="26"/>
-          <w:szCs w:val="26"/>
-        </w:rPr>
-      </w:pPr>
-      <w:r>
-        <w:rPr>
-          <w:rFonts w:ascii="Times New Roman" w:hAnsi="Times New Roman" w:cs="Times New Roman"/>
-          <w:sz w:val="26"/>
-          <w:szCs w:val="26"/>
-        </w:rPr>
-        <w:t xml:space="preserve">    + Hiển thị dạng lồng dữ liệu, không giới hạn số nhánh con.</w:t>
-      </w:r>
-    </w:p>
-    <w:p>
-      <w:pPr>
-        <w:pStyle w:val="NoSpacing"/>
-        <w:rPr>
-          <w:rFonts w:ascii="Times New Roman" w:hAnsi="Times New Roman" w:cs="Times New Roman"/>
-          <w:sz w:val="26"/>
-          <w:szCs w:val="26"/>
-        </w:rPr>
-      </w:pPr>
-      <w:r>
-        <w:rPr>
-          <w:rFonts w:ascii="Times New Roman" w:hAnsi="Times New Roman" w:cs="Times New Roman"/>
-          <w:sz w:val="26"/>
-          <w:szCs w:val="26"/>
-        </w:rPr>
-        <w:t xml:space="preserve">    + Hỗ trợ chức năng lọc, tìm kiếm dữ liệu trong cây.</w:t>
-      </w:r>
-    </w:p>
-    <w:p>
-      <w:pPr>
-        <w:pStyle w:val="NoSpacing"/>
-        <w:rPr>
-          <w:rFonts w:ascii="Times New Roman" w:hAnsi="Times New Roman" w:cs="Times New Roman"/>
-          <w:sz w:val="26"/>
-          <w:szCs w:val="26"/>
-        </w:rPr>
-      </w:pPr>
-      <w:r>
-        <w:rPr>
-          <w:rFonts w:ascii="Times New Roman" w:hAnsi="Times New Roman" w:cs="Times New Roman"/>
-          <w:sz w:val="26"/>
-          <w:szCs w:val="26"/>
-        </w:rPr>
-        <w:t xml:space="preserve">    + </w:t>
-      </w:r>
-      <w:r>
-        <w:rPr>
-          <w:rFonts w:ascii="Times New Roman" w:hAnsi="Times New Roman" w:cs="Times New Roman"/>
-          <w:sz w:val="26"/>
-          <w:szCs w:val="26"/>
-        </w:rPr>
-        <w:t xml:space="preserve">Tương tác với người dùng rất đa dạng. </w:t>
-      </w:r>
-    </w:p>
-    <w:p>
-      <w:pPr>
-        <w:pStyle w:val="NoSpacing"/>
-        <w:rPr>
-          <w:rFonts w:ascii="Times New Roman" w:hAnsi="Times New Roman" w:cs="Times New Roman"/>
-          <w:i/>
-          <w:sz w:val="26"/>
-          <w:szCs w:val="26"/>
-        </w:rPr>
-      </w:pPr>
-      <w:r>
-        <w:rPr>
-          <w:rFonts w:ascii="Times New Roman" w:hAnsi="Times New Roman" w:cs="Times New Roman"/>
-          <w:sz w:val="26"/>
-          <w:szCs w:val="26"/>
-        </w:rPr>
-        <w:t xml:space="preserve">  </w:t>
-      </w:r>
-      <w:r>
-        <w:rPr>
-          <w:rFonts w:ascii="Times New Roman" w:hAnsi="Times New Roman" w:cs="Times New Roman"/>
-          <w:i/>
-          <w:sz w:val="26"/>
-          <w:szCs w:val="26"/>
-        </w:rPr>
-        <w:t>Khai thác dữ liệu:</w:t>
-      </w:r>
-    </w:p>
-    <w:p>
-      <w:pPr>
-        <w:pStyle w:val="NoSpacing"/>
-        <w:rPr>
-          <w:rFonts w:ascii="Times New Roman" w:hAnsi="Times New Roman" w:cs="Times New Roman"/>
-          <w:sz w:val="26"/>
-          <w:szCs w:val="26"/>
-        </w:rPr>
-      </w:pPr>
-      <w:r>
-        <w:rPr>
-          <w:rFonts w:ascii="Times New Roman" w:hAnsi="Times New Roman" w:cs="Times New Roman"/>
-          <w:sz w:val="26"/>
-          <w:szCs w:val="26"/>
-        </w:rPr>
-        <w:t xml:space="preserve">    + </w:t>
-      </w:r>
-      <w:r>
-        <w:rPr>
-          <w:rFonts w:ascii="Times New Roman" w:hAnsi="Times New Roman" w:cs="Times New Roman"/>
-          <w:sz w:val="26"/>
-          <w:szCs w:val="26"/>
-        </w:rPr>
-        <w:t xml:space="preserve">Hỗ trợ khai thác dữ liệu từ nhiều hệ quản trị </w:t>
-      </w:r>
-      <w:r>
-        <w:rPr>
-          <w:rFonts w:ascii="Times New Roman" w:hAnsi="Times New Roman" w:cs="Times New Roman"/>
-          <w:sz w:val="26"/>
-          <w:szCs w:val="26"/>
-        </w:rPr>
-        <w:t>cơ sở dữ liệu</w:t>
-      </w:r>
-      <w:r>
-        <w:rPr>
-          <w:rFonts w:ascii="Times New Roman" w:hAnsi="Times New Roman" w:cs="Times New Roman"/>
-          <w:sz w:val="26"/>
-          <w:szCs w:val="26"/>
-        </w:rPr>
-        <w:t xml:space="preserve"> khác</w:t>
-      </w:r>
-      <w:r>
-        <w:rPr>
-          <w:rFonts w:ascii="Times New Roman" w:hAnsi="Times New Roman" w:cs="Times New Roman"/>
-          <w:sz w:val="26"/>
-          <w:szCs w:val="26"/>
-        </w:rPr>
-        <w:t xml:space="preserve"> </w:t>
-      </w:r>
-      <w:r>
-        <w:rPr>
-          <w:rFonts w:ascii="Times New Roman" w:hAnsi="Times New Roman" w:cs="Times New Roman"/>
-          <w:sz w:val="26"/>
-          <w:szCs w:val="26"/>
-        </w:rPr>
-        <w:t>nha</w:t>
-      </w:r>
-      <w:r>
-        <w:rPr>
-          <w:rFonts w:ascii="Times New Roman" w:hAnsi="Times New Roman" w:cs="Times New Roman"/>
-          <w:sz w:val="26"/>
-          <w:szCs w:val="26"/>
-        </w:rPr>
-        <w:t>u: Microsoft Access, SQL Server</w:t>
-      </w:r>
-    </w:p>
-    <w:p>
-      <w:pPr>
-        <w:pStyle w:val="NoSpacing"/>
-        <w:rPr>
-          <w:rFonts w:ascii="Times New Roman" w:hAnsi="Times New Roman" w:cs="Times New Roman"/>
-          <w:i/>
-          <w:sz w:val="26"/>
-          <w:szCs w:val="26"/>
-        </w:rPr>
-      </w:pPr>
-      <w:r>
-        <w:rPr>
-          <w:rFonts w:ascii="Times New Roman" w:hAnsi="Times New Roman" w:cs="Times New Roman"/>
-          <w:sz w:val="26"/>
-          <w:szCs w:val="26"/>
-        </w:rPr>
-        <w:t xml:space="preserve">  </w:t>
-      </w:r>
-      <w:r>
-        <w:rPr>
-          <w:rFonts w:ascii="Times New Roman" w:hAnsi="Times New Roman" w:cs="Times New Roman"/>
-          <w:i/>
-          <w:sz w:val="26"/>
-          <w:szCs w:val="26"/>
-        </w:rPr>
-        <w:t>Tuỳ biến giao diện hiển thị:</w:t>
-      </w:r>
-    </w:p>
-    <w:p>
-      <w:pPr>
-        <w:pStyle w:val="NoSpacing"/>
-        <w:rPr>
-          <w:rFonts w:ascii="Times New Roman" w:hAnsi="Times New Roman" w:cs="Times New Roman"/>
-          <w:sz w:val="26"/>
-          <w:szCs w:val="26"/>
-        </w:rPr>
-      </w:pPr>
-      <w:r>
-        <w:rPr>
-          <w:rFonts w:ascii="Times New Roman" w:hAnsi="Times New Roman" w:cs="Times New Roman"/>
-          <w:sz w:val="26"/>
-          <w:szCs w:val="26"/>
+          <w:b/>
+        </w:rPr>
+        <w:t>Devexpress XtraReport</w:t>
+      </w:r>
+    </w:p>
+    <w:p>
+      <w:pPr>
+        <w:rPr>
+          <w:b/>
+        </w:rPr>
+      </w:pPr>
+      <w:r>
+        <w:rPr>
+          <w:noProof/>
+          <w:lang w:val="vi-VN" w:eastAsia="vi-VN"/>
         </w:rPr>
         <w:lastRenderedPageBreak/>
-        <w:t xml:space="preserve">    + </w:t>
-      </w:r>
-      <w:r>
-        <w:rPr>
-          <w:rFonts w:ascii="Times New Roman" w:hAnsi="Times New Roman" w:cs="Times New Roman"/>
-          <w:sz w:val="26"/>
-          <w:szCs w:val="26"/>
-        </w:rPr>
-        <w:t xml:space="preserve">Giao diện: Ta có thể tuỳ chỉnh giao diện của </w:t>
-      </w:r>
-      <w:r>
-        <w:rPr>
-          <w:rFonts w:ascii="Times New Roman" w:hAnsi="Times New Roman" w:cs="Times New Roman"/>
-          <w:sz w:val="26"/>
-          <w:szCs w:val="26"/>
-        </w:rPr>
-        <w:t>cây</w:t>
-      </w:r>
-      <w:r>
-        <w:rPr>
-          <w:rFonts w:ascii="Times New Roman" w:hAnsi="Times New Roman" w:cs="Times New Roman"/>
-          <w:sz w:val="26"/>
-          <w:szCs w:val="26"/>
-        </w:rPr>
-        <w:t xml:space="preserve"> bằng</w:t>
-      </w:r>
-      <w:r>
-        <w:rPr>
-          <w:rFonts w:ascii="Times New Roman" w:hAnsi="Times New Roman" w:cs="Times New Roman"/>
-          <w:sz w:val="26"/>
-          <w:szCs w:val="26"/>
-        </w:rPr>
-        <w:t xml:space="preserve"> </w:t>
-      </w:r>
-      <w:r>
-        <w:rPr>
-          <w:rFonts w:ascii="Times New Roman" w:hAnsi="Times New Roman" w:cs="Times New Roman"/>
-          <w:sz w:val="26"/>
-          <w:szCs w:val="26"/>
-        </w:rPr>
-        <w:t>cách chọn các định dạng hiển thị khác nhau, chỉ sau vài cái</w:t>
-      </w:r>
-      <w:r>
-        <w:rPr>
-          <w:rFonts w:ascii="Times New Roman" w:hAnsi="Times New Roman" w:cs="Times New Roman"/>
-          <w:sz w:val="26"/>
-          <w:szCs w:val="26"/>
-        </w:rPr>
-        <w:t xml:space="preserve"> </w:t>
-      </w:r>
-      <w:r>
-        <w:rPr>
-          <w:rFonts w:ascii="Times New Roman" w:hAnsi="Times New Roman" w:cs="Times New Roman"/>
-          <w:sz w:val="26"/>
-          <w:szCs w:val="26"/>
-        </w:rPr>
-        <w:t>click chuộ</w:t>
-      </w:r>
-      <w:r>
-        <w:rPr>
-          <w:rFonts w:ascii="Times New Roman" w:hAnsi="Times New Roman" w:cs="Times New Roman"/>
-          <w:sz w:val="26"/>
-          <w:szCs w:val="26"/>
-        </w:rPr>
-        <w:t>t</w:t>
-      </w:r>
-    </w:p>
-    <w:p>
-      <w:pPr>
-        <w:pStyle w:val="NoSpacing"/>
-        <w:rPr>
-          <w:rFonts w:ascii="Times New Roman" w:hAnsi="Times New Roman" w:cs="Times New Roman"/>
-          <w:sz w:val="26"/>
-          <w:szCs w:val="26"/>
-        </w:rPr>
-      </w:pPr>
-      <w:r>
-        <w:rPr>
-          <w:rFonts w:ascii="Times New Roman" w:hAnsi="Times New Roman" w:cs="Times New Roman"/>
-          <w:sz w:val="26"/>
-          <w:szCs w:val="26"/>
-        </w:rPr>
-        <w:t>- Tham khả</w:t>
-      </w:r>
-      <w:r>
-        <w:rPr>
-          <w:rFonts w:ascii="Times New Roman" w:hAnsi="Times New Roman" w:cs="Times New Roman"/>
-          <w:sz w:val="26"/>
-          <w:szCs w:val="26"/>
-        </w:rPr>
-        <w:t xml:space="preserve">o: </w:t>
-      </w:r>
-      <w:r>
-        <w:rPr>
-          <w:rFonts w:ascii="Times New Roman" w:hAnsi="Times New Roman" w:cs="Times New Roman"/>
-          <w:sz w:val="26"/>
-          <w:szCs w:val="26"/>
-        </w:rPr>
-        <w:t>documentation.devexpress.com/#windowsforms/clsDevExpressXtraEditorsTreeListLookUpEdittopic</w:t>
-      </w:r>
-    </w:p>
-    <w:p>
-      <w:pPr>
-        <w:pStyle w:val="NoSpacing"/>
-        <w:rPr>
-          <w:rFonts w:ascii="Times New Roman" w:hAnsi="Times New Roman" w:cs="Times New Roman"/>
-          <w:sz w:val="26"/>
-          <w:szCs w:val="26"/>
-        </w:rPr>
-      </w:pPr>
-      <w:r>
-        <w:rPr>
-          <w:rFonts w:ascii="Times New Roman" w:hAnsi="Times New Roman" w:cs="Times New Roman"/>
-          <w:sz w:val="26"/>
-          <w:szCs w:val="26"/>
-        </w:rPr>
-        <w:t>4</w:t>
-      </w:r>
-      <w:r>
-        <w:rPr>
-          <w:rFonts w:ascii="Times New Roman" w:hAnsi="Times New Roman" w:cs="Times New Roman"/>
-          <w:sz w:val="26"/>
-          <w:szCs w:val="26"/>
-        </w:rPr>
-        <w:t xml:space="preserve">. </w:t>
-      </w:r>
-      <w:r>
-        <w:rPr>
-          <w:rFonts w:ascii="Times New Roman" w:hAnsi="Times New Roman" w:cs="Times New Roman"/>
-          <w:sz w:val="26"/>
-          <w:szCs w:val="26"/>
-        </w:rPr>
-        <w:t>ImageSider</w:t>
-      </w:r>
-    </w:p>
-    <w:p>
-      <w:pPr>
-        <w:pStyle w:val="NoSpacing"/>
-        <w:rPr>
-          <w:rFonts w:ascii="Times New Roman" w:hAnsi="Times New Roman" w:cs="Times New Roman"/>
-          <w:sz w:val="26"/>
-          <w:szCs w:val="26"/>
-        </w:rPr>
-      </w:pPr>
-      <w:r>
-        <w:rPr>
-          <w:rFonts w:ascii="Times New Roman" w:hAnsi="Times New Roman" w:cs="Times New Roman"/>
-          <w:sz w:val="26"/>
-          <w:szCs w:val="26"/>
-        </w:rPr>
-        <w:t>-</w:t>
-      </w:r>
-      <w:r>
-        <w:rPr>
-          <w:rFonts w:ascii="Times New Roman" w:hAnsi="Times New Roman" w:cs="Times New Roman"/>
-          <w:sz w:val="26"/>
-          <w:szCs w:val="26"/>
-        </w:rPr>
-        <w:t xml:space="preserve"> </w:t>
-      </w:r>
-      <w:r>
-        <w:rPr>
-          <w:rFonts w:ascii="Times New Roman" w:hAnsi="Times New Roman" w:cs="Times New Roman"/>
-          <w:sz w:val="26"/>
-          <w:szCs w:val="26"/>
-        </w:rPr>
-        <w:t>Đặc điểm</w:t>
-      </w:r>
-      <w:r>
-        <w:rPr>
-          <w:rFonts w:ascii="Times New Roman" w:hAnsi="Times New Roman" w:cs="Times New Roman"/>
-          <w:sz w:val="26"/>
-          <w:szCs w:val="26"/>
-        </w:rPr>
-        <w:t>:</w:t>
-      </w:r>
-      <w:r>
-        <w:rPr>
-          <w:rFonts w:ascii="Times New Roman" w:hAnsi="Times New Roman" w:cs="Times New Roman"/>
-          <w:sz w:val="26"/>
-          <w:szCs w:val="26"/>
-        </w:rPr>
-        <w:t xml:space="preserve"> </w:t>
-      </w:r>
-      <w:r>
-        <w:rPr>
-          <w:rFonts w:ascii="Times New Roman" w:hAnsi="Times New Roman" w:cs="Times New Roman"/>
-          <w:sz w:val="26"/>
-          <w:szCs w:val="26"/>
-        </w:rPr>
-        <w:t>ImageSider</w:t>
-      </w:r>
-      <w:r>
-        <w:rPr>
-          <w:rFonts w:ascii="Times New Roman" w:hAnsi="Times New Roman" w:cs="Times New Roman"/>
-          <w:sz w:val="26"/>
-          <w:szCs w:val="26"/>
-        </w:rPr>
-        <w:t xml:space="preserve"> </w:t>
-      </w:r>
-      <w:r>
-        <w:rPr>
-          <w:rFonts w:ascii="Times New Roman" w:hAnsi="Times New Roman" w:cs="Times New Roman"/>
-          <w:sz w:val="26"/>
-          <w:szCs w:val="26"/>
-        </w:rPr>
-        <w:t>là một Control hỗ trợ</w:t>
-      </w:r>
-      <w:r>
-        <w:rPr>
-          <w:rFonts w:ascii="Times New Roman" w:hAnsi="Times New Roman" w:cs="Times New Roman"/>
-          <w:sz w:val="26"/>
-          <w:szCs w:val="26"/>
-        </w:rPr>
-        <w:t xml:space="preserve"> </w:t>
-      </w:r>
-      <w:r>
-        <w:rPr>
-          <w:rFonts w:ascii="Times New Roman" w:hAnsi="Times New Roman" w:cs="Times New Roman"/>
-          <w:sz w:val="26"/>
-          <w:szCs w:val="26"/>
-        </w:rPr>
-        <w:t>hiển thị hình ảnh từ dữ liệu hình ảnh</w:t>
-      </w:r>
-      <w:r>
-        <w:rPr>
-          <w:rFonts w:ascii="Times New Roman" w:hAnsi="Times New Roman" w:cs="Times New Roman"/>
-          <w:sz w:val="26"/>
-          <w:szCs w:val="26"/>
-        </w:rPr>
-        <w:t xml:space="preserve"> dưới dạng binary</w:t>
-      </w:r>
-      <w:r>
-        <w:rPr>
-          <w:rFonts w:ascii="Times New Roman" w:hAnsi="Times New Roman" w:cs="Times New Roman"/>
-          <w:sz w:val="26"/>
-          <w:szCs w:val="26"/>
-        </w:rPr>
-        <w:t>.</w:t>
-      </w:r>
-    </w:p>
-    <w:p>
-      <w:pPr>
-        <w:pStyle w:val="NoSpacing"/>
-        <w:rPr>
-          <w:rFonts w:ascii="Times New Roman" w:hAnsi="Times New Roman" w:cs="Times New Roman"/>
-          <w:i/>
-          <w:sz w:val="26"/>
-          <w:szCs w:val="26"/>
-        </w:rPr>
-      </w:pPr>
-      <w:r>
-        <w:rPr>
-          <w:rFonts w:ascii="Times New Roman" w:hAnsi="Times New Roman" w:cs="Times New Roman"/>
-          <w:sz w:val="26"/>
-          <w:szCs w:val="26"/>
-        </w:rPr>
-        <w:t xml:space="preserve">  </w:t>
-      </w:r>
-      <w:r>
-        <w:rPr>
-          <w:rFonts w:ascii="Times New Roman" w:hAnsi="Times New Roman" w:cs="Times New Roman"/>
-          <w:i/>
-          <w:sz w:val="26"/>
-          <w:szCs w:val="26"/>
-        </w:rPr>
-        <w:t>Đặc tính chung</w:t>
-      </w:r>
-    </w:p>
-    <w:p>
-      <w:pPr>
-        <w:pStyle w:val="NoSpacing"/>
-        <w:rPr>
-          <w:rFonts w:ascii="Times New Roman" w:hAnsi="Times New Roman" w:cs="Times New Roman"/>
-          <w:sz w:val="26"/>
-          <w:szCs w:val="26"/>
-        </w:rPr>
-      </w:pPr>
-      <w:r>
-        <w:rPr>
-          <w:rFonts w:ascii="Times New Roman" w:hAnsi="Times New Roman" w:cs="Times New Roman"/>
-          <w:sz w:val="26"/>
-          <w:szCs w:val="26"/>
-        </w:rPr>
-        <w:t xml:space="preserve">    + </w:t>
-      </w:r>
-      <w:r>
-        <w:rPr>
-          <w:rFonts w:ascii="Times New Roman" w:hAnsi="Times New Roman" w:cs="Times New Roman"/>
-          <w:sz w:val="26"/>
-          <w:szCs w:val="26"/>
-        </w:rPr>
-        <w:t xml:space="preserve">Hiển thị nhiều hình ảnh trong </w:t>
-      </w:r>
-      <w:r>
-        <w:rPr>
-          <w:rFonts w:ascii="Times New Roman" w:hAnsi="Times New Roman" w:cs="Times New Roman"/>
-          <w:sz w:val="26"/>
-          <w:szCs w:val="26"/>
-        </w:rPr>
-        <w:t>ImageSider</w:t>
-      </w:r>
-      <w:r>
-        <w:rPr>
-          <w:rFonts w:ascii="Times New Roman" w:hAnsi="Times New Roman" w:cs="Times New Roman"/>
-          <w:sz w:val="26"/>
-          <w:szCs w:val="26"/>
-        </w:rPr>
-        <w:t>, hỗ trợ nút điều hướng hình ảnh</w:t>
-      </w:r>
-      <w:r>
-        <w:rPr>
-          <w:rFonts w:ascii="Times New Roman" w:hAnsi="Times New Roman" w:cs="Times New Roman"/>
-          <w:sz w:val="26"/>
-          <w:szCs w:val="26"/>
-        </w:rPr>
-        <w:t>.</w:t>
-      </w:r>
-    </w:p>
-    <w:p>
-      <w:pPr>
-        <w:pStyle w:val="NoSpacing"/>
-        <w:rPr>
-          <w:rFonts w:ascii="Times New Roman" w:hAnsi="Times New Roman" w:cs="Times New Roman"/>
-          <w:sz w:val="26"/>
-          <w:szCs w:val="26"/>
-        </w:rPr>
-      </w:pPr>
-      <w:r>
-        <w:rPr>
-          <w:rFonts w:ascii="Times New Roman" w:hAnsi="Times New Roman" w:cs="Times New Roman"/>
-          <w:sz w:val="26"/>
-          <w:szCs w:val="26"/>
-        </w:rPr>
-        <w:t xml:space="preserve">    + </w:t>
-      </w:r>
-      <w:r>
-        <w:rPr>
-          <w:rFonts w:ascii="Times New Roman" w:hAnsi="Times New Roman" w:cs="Times New Roman"/>
-          <w:sz w:val="26"/>
-          <w:szCs w:val="26"/>
-        </w:rPr>
-        <w:t>Tương tác với người dùng rất đa dạ</w:t>
-      </w:r>
-      <w:r>
-        <w:rPr>
-          <w:rFonts w:ascii="Times New Roman" w:hAnsi="Times New Roman" w:cs="Times New Roman"/>
-          <w:sz w:val="26"/>
-          <w:szCs w:val="26"/>
-        </w:rPr>
-        <w:t>ng.</w:t>
-      </w:r>
-    </w:p>
-    <w:p>
-      <w:pPr>
-        <w:pStyle w:val="NoSpacing"/>
-        <w:rPr>
-          <w:rFonts w:ascii="Times New Roman" w:hAnsi="Times New Roman" w:cs="Times New Roman"/>
-          <w:i/>
-          <w:sz w:val="26"/>
-          <w:szCs w:val="26"/>
-        </w:rPr>
-      </w:pPr>
-      <w:r>
-        <w:rPr>
-          <w:rFonts w:ascii="Times New Roman" w:hAnsi="Times New Roman" w:cs="Times New Roman"/>
-          <w:sz w:val="26"/>
-          <w:szCs w:val="26"/>
-        </w:rPr>
-        <w:t xml:space="preserve">  </w:t>
-      </w:r>
-      <w:r>
-        <w:rPr>
-          <w:rFonts w:ascii="Times New Roman" w:hAnsi="Times New Roman" w:cs="Times New Roman"/>
-          <w:i/>
-          <w:sz w:val="26"/>
-          <w:szCs w:val="26"/>
-        </w:rPr>
-        <w:t>Tuỳ biến giao diện hiển thị:</w:t>
-      </w:r>
-    </w:p>
-    <w:p>
-      <w:pPr>
-        <w:pStyle w:val="NoSpacing"/>
-        <w:rPr>
-          <w:rFonts w:ascii="Times New Roman" w:hAnsi="Times New Roman" w:cs="Times New Roman"/>
-          <w:sz w:val="26"/>
-          <w:szCs w:val="26"/>
-        </w:rPr>
-      </w:pPr>
-      <w:r>
-        <w:rPr>
-          <w:rFonts w:ascii="Times New Roman" w:hAnsi="Times New Roman" w:cs="Times New Roman"/>
-          <w:sz w:val="26"/>
-          <w:szCs w:val="26"/>
-        </w:rPr>
-        <w:t xml:space="preserve">    + </w:t>
-      </w:r>
-      <w:r>
-        <w:rPr>
-          <w:rFonts w:ascii="Times New Roman" w:hAnsi="Times New Roman" w:cs="Times New Roman"/>
-          <w:sz w:val="26"/>
-          <w:szCs w:val="26"/>
-        </w:rPr>
-        <w:t xml:space="preserve">Giao diện: Ta có thể tuỳ chỉnh giao diện của </w:t>
-      </w:r>
-      <w:r>
-        <w:rPr>
-          <w:rFonts w:ascii="Times New Roman" w:hAnsi="Times New Roman" w:cs="Times New Roman"/>
-          <w:sz w:val="26"/>
-          <w:szCs w:val="26"/>
-        </w:rPr>
-        <w:t>cây</w:t>
-      </w:r>
-      <w:r>
-        <w:rPr>
-          <w:rFonts w:ascii="Times New Roman" w:hAnsi="Times New Roman" w:cs="Times New Roman"/>
-          <w:sz w:val="26"/>
-          <w:szCs w:val="26"/>
-        </w:rPr>
-        <w:t xml:space="preserve"> bằng</w:t>
-      </w:r>
-      <w:r>
-        <w:rPr>
-          <w:rFonts w:ascii="Times New Roman" w:hAnsi="Times New Roman" w:cs="Times New Roman"/>
-          <w:sz w:val="26"/>
-          <w:szCs w:val="26"/>
-        </w:rPr>
-        <w:t xml:space="preserve"> </w:t>
-      </w:r>
-      <w:r>
-        <w:rPr>
-          <w:rFonts w:ascii="Times New Roman" w:hAnsi="Times New Roman" w:cs="Times New Roman"/>
-          <w:sz w:val="26"/>
-          <w:szCs w:val="26"/>
-        </w:rPr>
-        <w:t>cách chọn các định dạng hiển thị khác nhau, chỉ sau vài cái</w:t>
-      </w:r>
-      <w:r>
-        <w:rPr>
-          <w:rFonts w:ascii="Times New Roman" w:hAnsi="Times New Roman" w:cs="Times New Roman"/>
-          <w:sz w:val="26"/>
-          <w:szCs w:val="26"/>
-        </w:rPr>
-        <w:t xml:space="preserve"> </w:t>
-      </w:r>
-      <w:r>
-        <w:rPr>
-          <w:rFonts w:ascii="Times New Roman" w:hAnsi="Times New Roman" w:cs="Times New Roman"/>
-          <w:sz w:val="26"/>
-          <w:szCs w:val="26"/>
-        </w:rPr>
-        <w:t>click chuộ</w:t>
-      </w:r>
-      <w:r>
-        <w:rPr>
-          <w:rFonts w:ascii="Times New Roman" w:hAnsi="Times New Roman" w:cs="Times New Roman"/>
-          <w:sz w:val="26"/>
-          <w:szCs w:val="26"/>
-        </w:rPr>
-        <w:t>t</w:t>
-      </w:r>
-    </w:p>
-    <w:p>
-      <w:pPr>
-        <w:pStyle w:val="NoSpacing"/>
-        <w:rPr>
-          <w:rFonts w:ascii="Times New Roman" w:hAnsi="Times New Roman" w:cs="Times New Roman"/>
-          <w:sz w:val="26"/>
-          <w:szCs w:val="26"/>
-        </w:rPr>
-      </w:pPr>
-      <w:r>
-        <w:rPr>
-          <w:rFonts w:ascii="Times New Roman" w:hAnsi="Times New Roman" w:cs="Times New Roman"/>
-          <w:sz w:val="26"/>
-          <w:szCs w:val="26"/>
-        </w:rPr>
-        <w:t xml:space="preserve">- Tham khảo: </w:t>
-      </w:r>
-      <w:r>
-        <w:rPr>
-          <w:rFonts w:ascii="Times New Roman" w:hAnsi="Times New Roman" w:cs="Times New Roman"/>
-          <w:sz w:val="26"/>
-          <w:szCs w:val="26"/>
-        </w:rPr>
-        <w:t>documentation.devexpress.com/#WindowsForms/clsDevExpressXtraEditorsControlsImageSlidertopic</w:t>
-      </w:r>
-    </w:p>
-    <w:p>
-      <w:pPr>
-        <w:pStyle w:val="NoSpacing"/>
-        <w:rPr>
-          <w:rFonts w:ascii="Times New Roman" w:hAnsi="Times New Roman" w:cs="Times New Roman"/>
-          <w:sz w:val="26"/>
-          <w:szCs w:val="26"/>
-        </w:rPr>
-      </w:pPr>
-      <w:r>
-        <w:rPr>
-          <w:rFonts w:ascii="Times New Roman" w:hAnsi="Times New Roman" w:cs="Times New Roman"/>
-          <w:sz w:val="26"/>
-          <w:szCs w:val="26"/>
-        </w:rPr>
-        <w:t>5. GalleryControl</w:t>
-      </w:r>
-    </w:p>
-    <w:p>
-      <w:pPr>
-        <w:pStyle w:val="NoSpacing"/>
-        <w:rPr>
-          <w:rFonts w:ascii="Times New Roman" w:hAnsi="Times New Roman" w:cs="Times New Roman"/>
-          <w:sz w:val="26"/>
-          <w:szCs w:val="26"/>
-        </w:rPr>
-      </w:pPr>
-      <w:r>
-        <w:rPr>
-          <w:rFonts w:ascii="Times New Roman" w:hAnsi="Times New Roman" w:cs="Times New Roman"/>
-          <w:sz w:val="26"/>
-          <w:szCs w:val="26"/>
-        </w:rPr>
-        <w:t>-</w:t>
-      </w:r>
-      <w:r>
-        <w:rPr>
-          <w:rFonts w:ascii="Times New Roman" w:hAnsi="Times New Roman" w:cs="Times New Roman"/>
-          <w:sz w:val="26"/>
-          <w:szCs w:val="26"/>
-        </w:rPr>
-        <w:t xml:space="preserve"> </w:t>
-      </w:r>
-      <w:r>
-        <w:rPr>
-          <w:rFonts w:ascii="Times New Roman" w:hAnsi="Times New Roman" w:cs="Times New Roman"/>
-          <w:sz w:val="26"/>
-          <w:szCs w:val="26"/>
-        </w:rPr>
-        <w:t>Đặc điểm</w:t>
-      </w:r>
-      <w:r>
-        <w:rPr>
-          <w:rFonts w:ascii="Times New Roman" w:hAnsi="Times New Roman" w:cs="Times New Roman"/>
-          <w:sz w:val="26"/>
-          <w:szCs w:val="26"/>
-        </w:rPr>
-        <w:t>:</w:t>
-      </w:r>
-      <w:r>
-        <w:rPr>
-          <w:rFonts w:ascii="Times New Roman" w:hAnsi="Times New Roman" w:cs="Times New Roman"/>
-          <w:sz w:val="26"/>
-          <w:szCs w:val="26"/>
-        </w:rPr>
-        <w:t xml:space="preserve"> GalleryControl</w:t>
-      </w:r>
-      <w:r>
-        <w:rPr>
-          <w:rFonts w:ascii="Times New Roman" w:hAnsi="Times New Roman" w:cs="Times New Roman"/>
-          <w:sz w:val="26"/>
-          <w:szCs w:val="26"/>
-        </w:rPr>
-        <w:t xml:space="preserve"> </w:t>
-      </w:r>
-      <w:r>
-        <w:rPr>
-          <w:rFonts w:ascii="Times New Roman" w:hAnsi="Times New Roman" w:cs="Times New Roman"/>
-          <w:sz w:val="26"/>
-          <w:szCs w:val="26"/>
-        </w:rPr>
-        <w:t>là một Control hỗ trợ</w:t>
-      </w:r>
-      <w:r>
-        <w:rPr>
-          <w:rFonts w:ascii="Times New Roman" w:hAnsi="Times New Roman" w:cs="Times New Roman"/>
-          <w:sz w:val="26"/>
-          <w:szCs w:val="26"/>
-        </w:rPr>
-        <w:t xml:space="preserve"> hiển thị hình ảnh từ dữ liệu hình ảnh dưới dạng binary</w:t>
-      </w:r>
-      <w:r>
-        <w:rPr>
-          <w:rFonts w:ascii="Times New Roman" w:hAnsi="Times New Roman" w:cs="Times New Roman"/>
-          <w:sz w:val="26"/>
-          <w:szCs w:val="26"/>
-        </w:rPr>
-        <w:t>.</w:t>
-      </w:r>
-      <w:r>
-        <w:rPr>
-          <w:rFonts w:ascii="Times New Roman" w:hAnsi="Times New Roman" w:cs="Times New Roman"/>
-          <w:sz w:val="26"/>
-          <w:szCs w:val="26"/>
-        </w:rPr>
-        <w:t xml:space="preserve"> Phân loại hình ảnh theo album, loại hình ảnh, </w:t>
-      </w:r>
-    </w:p>
-    <w:p>
-      <w:pPr>
-        <w:pStyle w:val="NoSpacing"/>
-        <w:rPr>
-          <w:rFonts w:ascii="Times New Roman" w:hAnsi="Times New Roman" w:cs="Times New Roman"/>
-          <w:i/>
-          <w:sz w:val="26"/>
-          <w:szCs w:val="26"/>
-        </w:rPr>
-      </w:pPr>
-      <w:r>
-        <w:rPr>
-          <w:rFonts w:ascii="Times New Roman" w:hAnsi="Times New Roman" w:cs="Times New Roman"/>
-          <w:sz w:val="26"/>
-          <w:szCs w:val="26"/>
-        </w:rPr>
-        <w:t xml:space="preserve">  </w:t>
-      </w:r>
-      <w:r>
-        <w:rPr>
-          <w:rFonts w:ascii="Times New Roman" w:hAnsi="Times New Roman" w:cs="Times New Roman"/>
-          <w:i/>
-          <w:sz w:val="26"/>
-          <w:szCs w:val="26"/>
-        </w:rPr>
-        <w:t>Đặc tính chung</w:t>
-      </w:r>
-    </w:p>
-    <w:p>
-      <w:pPr>
-        <w:pStyle w:val="NoSpacing"/>
-        <w:rPr>
-          <w:rFonts w:ascii="Times New Roman" w:hAnsi="Times New Roman" w:cs="Times New Roman"/>
-          <w:sz w:val="26"/>
-          <w:szCs w:val="26"/>
-        </w:rPr>
-      </w:pPr>
-      <w:r>
-        <w:rPr>
-          <w:rFonts w:ascii="Times New Roman" w:hAnsi="Times New Roman" w:cs="Times New Roman"/>
-          <w:sz w:val="26"/>
-          <w:szCs w:val="26"/>
-        </w:rPr>
-        <w:t xml:space="preserve">    + Hiển thị nhiều hình ảnh trong ImageSider, hỗ trợ nút điều hướng hình ảnh.</w:t>
-      </w:r>
-    </w:p>
-    <w:p>
-      <w:pPr>
-        <w:pStyle w:val="NoSpacing"/>
-        <w:rPr>
-          <w:rFonts w:ascii="Times New Roman" w:hAnsi="Times New Roman" w:cs="Times New Roman"/>
-          <w:sz w:val="26"/>
-          <w:szCs w:val="26"/>
-        </w:rPr>
-      </w:pPr>
-      <w:r>
-        <w:rPr>
-          <w:rFonts w:ascii="Times New Roman" w:hAnsi="Times New Roman" w:cs="Times New Roman"/>
-          <w:sz w:val="26"/>
-          <w:szCs w:val="26"/>
-        </w:rPr>
-        <w:t xml:space="preserve">    + </w:t>
-      </w:r>
-      <w:r>
-        <w:rPr>
-          <w:rFonts w:ascii="Times New Roman" w:hAnsi="Times New Roman" w:cs="Times New Roman"/>
-          <w:sz w:val="26"/>
-          <w:szCs w:val="26"/>
-        </w:rPr>
-        <w:t>Tương tác với người dùng rất đa dạ</w:t>
-      </w:r>
-      <w:r>
-        <w:rPr>
-          <w:rFonts w:ascii="Times New Roman" w:hAnsi="Times New Roman" w:cs="Times New Roman"/>
-          <w:sz w:val="26"/>
-          <w:szCs w:val="26"/>
-        </w:rPr>
-        <w:t>ng.</w:t>
-      </w:r>
-    </w:p>
-    <w:p>
-      <w:pPr>
-        <w:pStyle w:val="NoSpacing"/>
-        <w:rPr>
-          <w:rFonts w:ascii="Times New Roman" w:hAnsi="Times New Roman" w:cs="Times New Roman"/>
-          <w:i/>
-          <w:sz w:val="26"/>
-          <w:szCs w:val="26"/>
-        </w:rPr>
-      </w:pPr>
-      <w:r>
-        <w:rPr>
-          <w:rFonts w:ascii="Times New Roman" w:hAnsi="Times New Roman" w:cs="Times New Roman"/>
-          <w:sz w:val="26"/>
-          <w:szCs w:val="26"/>
-        </w:rPr>
-        <w:t xml:space="preserve">  </w:t>
-      </w:r>
-      <w:r>
-        <w:rPr>
-          <w:rFonts w:ascii="Times New Roman" w:hAnsi="Times New Roman" w:cs="Times New Roman"/>
-          <w:i/>
-          <w:sz w:val="26"/>
-          <w:szCs w:val="26"/>
-        </w:rPr>
-        <w:t>Tuỳ biến giao diện hiển thị:</w:t>
-      </w:r>
-    </w:p>
-    <w:p>
-      <w:pPr>
-        <w:pStyle w:val="NoSpacing"/>
-        <w:rPr>
-          <w:rFonts w:ascii="Times New Roman" w:hAnsi="Times New Roman" w:cs="Times New Roman"/>
-          <w:sz w:val="26"/>
-          <w:szCs w:val="26"/>
-        </w:rPr>
-      </w:pPr>
-      <w:r>
-        <w:rPr>
-          <w:rFonts w:ascii="Times New Roman" w:hAnsi="Times New Roman" w:cs="Times New Roman"/>
-          <w:sz w:val="26"/>
-          <w:szCs w:val="26"/>
-        </w:rPr>
-        <w:t xml:space="preserve">    + </w:t>
-      </w:r>
-      <w:r>
-        <w:rPr>
-          <w:rFonts w:ascii="Times New Roman" w:hAnsi="Times New Roman" w:cs="Times New Roman"/>
-          <w:sz w:val="26"/>
-          <w:szCs w:val="26"/>
-        </w:rPr>
-        <w:t xml:space="preserve">Giao diện: Ta có thể tuỳ chỉnh giao diện của </w:t>
-      </w:r>
-      <w:r>
-        <w:rPr>
-          <w:rFonts w:ascii="Times New Roman" w:hAnsi="Times New Roman" w:cs="Times New Roman"/>
-          <w:sz w:val="26"/>
-          <w:szCs w:val="26"/>
-        </w:rPr>
-        <w:t>cây</w:t>
-      </w:r>
-      <w:r>
-        <w:rPr>
-          <w:rFonts w:ascii="Times New Roman" w:hAnsi="Times New Roman" w:cs="Times New Roman"/>
-          <w:sz w:val="26"/>
-          <w:szCs w:val="26"/>
-        </w:rPr>
-        <w:t xml:space="preserve"> bằng</w:t>
-      </w:r>
-      <w:r>
-        <w:rPr>
-          <w:rFonts w:ascii="Times New Roman" w:hAnsi="Times New Roman" w:cs="Times New Roman"/>
-          <w:sz w:val="26"/>
-          <w:szCs w:val="26"/>
-        </w:rPr>
-        <w:t xml:space="preserve"> </w:t>
-      </w:r>
-      <w:r>
-        <w:rPr>
-          <w:rFonts w:ascii="Times New Roman" w:hAnsi="Times New Roman" w:cs="Times New Roman"/>
-          <w:sz w:val="26"/>
-          <w:szCs w:val="26"/>
-        </w:rPr>
-        <w:t>cách chọn các định dạng hiển thị khác nhau, chỉ sau vài cái</w:t>
-      </w:r>
-      <w:r>
-        <w:rPr>
-          <w:rFonts w:ascii="Times New Roman" w:hAnsi="Times New Roman" w:cs="Times New Roman"/>
-          <w:sz w:val="26"/>
-          <w:szCs w:val="26"/>
-        </w:rPr>
-        <w:t xml:space="preserve"> </w:t>
-      </w:r>
-      <w:r>
-        <w:rPr>
-          <w:rFonts w:ascii="Times New Roman" w:hAnsi="Times New Roman" w:cs="Times New Roman"/>
-          <w:sz w:val="26"/>
-          <w:szCs w:val="26"/>
-        </w:rPr>
-        <w:t>click chuộ</w:t>
-      </w:r>
-      <w:r>
-        <w:rPr>
-          <w:rFonts w:ascii="Times New Roman" w:hAnsi="Times New Roman" w:cs="Times New Roman"/>
-          <w:sz w:val="26"/>
-          <w:szCs w:val="26"/>
-        </w:rPr>
-        <w:t>t</w:t>
-      </w:r>
-    </w:p>
-    <w:p>
-      <w:pPr>
-        <w:pStyle w:val="NoSpacing"/>
-        <w:rPr>
-          <w:rFonts w:ascii="Times New Roman" w:hAnsi="Times New Roman" w:cs="Times New Roman"/>
-          <w:sz w:val="26"/>
-          <w:szCs w:val="26"/>
-        </w:rPr>
-      </w:pPr>
-      <w:r>
-        <w:rPr>
-          <w:rFonts w:ascii="Times New Roman" w:hAnsi="Times New Roman" w:cs="Times New Roman"/>
-          <w:sz w:val="26"/>
-          <w:szCs w:val="26"/>
-        </w:rPr>
-        <w:t>- Tham khảo:</w:t>
-      </w:r>
-    </w:p>
-    <w:p>
-      <w:pPr>
-        <w:pStyle w:val="NoSpacing"/>
-        <w:rPr>
-          <w:rFonts w:ascii="Times New Roman" w:hAnsi="Times New Roman" w:cs="Times New Roman"/>
-          <w:sz w:val="26"/>
-          <w:szCs w:val="26"/>
-        </w:rPr>
-      </w:pPr>
-      <w:r>
-        <w:rPr>
-          <w:rFonts w:ascii="Times New Roman" w:hAnsi="Times New Roman" w:cs="Times New Roman"/>
-          <w:sz w:val="26"/>
-          <w:szCs w:val="26"/>
-        </w:rPr>
-        <w:t>6.</w:t>
-      </w:r>
-      <w:r>
-        <w:rPr>
-          <w:rFonts w:ascii="Times New Roman" w:hAnsi="Times New Roman" w:cs="Times New Roman"/>
-          <w:sz w:val="26"/>
-          <w:szCs w:val="26"/>
-        </w:rPr>
-        <w:t xml:space="preserve"> S</w:t>
-      </w:r>
-      <w:r>
-        <w:rPr>
-          <w:rFonts w:ascii="Times New Roman" w:hAnsi="Times New Roman" w:cs="Times New Roman"/>
-          <w:sz w:val="26"/>
-          <w:szCs w:val="26"/>
-        </w:rPr>
-        <w:t>plash</w:t>
-      </w:r>
-      <w:r>
-        <w:rPr>
-          <w:rFonts w:ascii="Times New Roman" w:hAnsi="Times New Roman" w:cs="Times New Roman"/>
-          <w:sz w:val="26"/>
-          <w:szCs w:val="26"/>
-        </w:rPr>
-        <w:t>ScreenManager</w:t>
-      </w:r>
-    </w:p>
-    <w:p>
-      <w:pPr>
-        <w:pStyle w:val="NoSpacing"/>
-        <w:rPr>
-          <w:rFonts w:ascii="Times New Roman" w:hAnsi="Times New Roman" w:cs="Times New Roman"/>
-          <w:sz w:val="26"/>
-          <w:szCs w:val="26"/>
-        </w:rPr>
-      </w:pPr>
-      <w:r>
-        <w:rPr>
-          <w:rFonts w:ascii="Times New Roman" w:hAnsi="Times New Roman" w:cs="Times New Roman"/>
-          <w:sz w:val="26"/>
-          <w:szCs w:val="26"/>
-        </w:rPr>
-        <w:t>-</w:t>
-      </w:r>
-      <w:r>
-        <w:rPr>
-          <w:rFonts w:ascii="Times New Roman" w:hAnsi="Times New Roman" w:cs="Times New Roman"/>
-          <w:sz w:val="26"/>
-          <w:szCs w:val="26"/>
-        </w:rPr>
-        <w:t xml:space="preserve"> </w:t>
-      </w:r>
-      <w:r>
-        <w:rPr>
-          <w:rFonts w:ascii="Times New Roman" w:hAnsi="Times New Roman" w:cs="Times New Roman"/>
-          <w:sz w:val="26"/>
-          <w:szCs w:val="26"/>
-        </w:rPr>
-        <w:t>Đặc điểm</w:t>
-      </w:r>
-      <w:r>
-        <w:rPr>
-          <w:rFonts w:ascii="Times New Roman" w:hAnsi="Times New Roman" w:cs="Times New Roman"/>
-          <w:sz w:val="26"/>
-          <w:szCs w:val="26"/>
-        </w:rPr>
-        <w:t>:</w:t>
-      </w:r>
-      <w:r>
-        <w:rPr>
-          <w:rFonts w:ascii="Times New Roman" w:hAnsi="Times New Roman" w:cs="Times New Roman"/>
-          <w:sz w:val="26"/>
-          <w:szCs w:val="26"/>
-        </w:rPr>
-        <w:t xml:space="preserve"> S</w:t>
-      </w:r>
-      <w:r>
-        <w:rPr>
-          <w:rFonts w:ascii="Times New Roman" w:hAnsi="Times New Roman" w:cs="Times New Roman"/>
-          <w:sz w:val="26"/>
-          <w:szCs w:val="26"/>
-        </w:rPr>
-        <w:t>plash</w:t>
-      </w:r>
-      <w:r>
-        <w:rPr>
-          <w:rFonts w:ascii="Times New Roman" w:hAnsi="Times New Roman" w:cs="Times New Roman"/>
-          <w:sz w:val="26"/>
-          <w:szCs w:val="26"/>
-        </w:rPr>
-        <w:t>ScreenManager</w:t>
-      </w:r>
-      <w:r>
-        <w:rPr>
-          <w:rFonts w:ascii="Times New Roman" w:hAnsi="Times New Roman" w:cs="Times New Roman"/>
-          <w:sz w:val="26"/>
-          <w:szCs w:val="26"/>
-        </w:rPr>
-        <w:t xml:space="preserve"> </w:t>
-      </w:r>
-      <w:r>
-        <w:rPr>
-          <w:rFonts w:ascii="Times New Roman" w:hAnsi="Times New Roman" w:cs="Times New Roman"/>
-          <w:sz w:val="26"/>
-          <w:szCs w:val="26"/>
-        </w:rPr>
-        <w:t>là một Control hỗ trợ</w:t>
-      </w:r>
-      <w:r>
-        <w:rPr>
-          <w:rFonts w:ascii="Times New Roman" w:hAnsi="Times New Roman" w:cs="Times New Roman"/>
-          <w:sz w:val="26"/>
-          <w:szCs w:val="26"/>
-        </w:rPr>
-        <w:t xml:space="preserve"> hiển thị </w:t>
-      </w:r>
-      <w:r>
-        <w:rPr>
-          <w:rFonts w:ascii="Times New Roman" w:hAnsi="Times New Roman" w:cs="Times New Roman"/>
-          <w:sz w:val="26"/>
-          <w:szCs w:val="26"/>
-        </w:rPr>
-        <w:t>thông tin phần mềm và quá trình load phần mềm, tạo cảm giác thoải mái cho người dùng biết phần mềm đang hoạt động.</w:t>
-      </w:r>
-      <w:r>
-        <w:rPr>
-          <w:rFonts w:ascii="Times New Roman" w:hAnsi="Times New Roman" w:cs="Times New Roman"/>
-          <w:sz w:val="26"/>
-          <w:szCs w:val="26"/>
-        </w:rPr>
-        <w:t xml:space="preserve"> </w:t>
-      </w:r>
-      <w:r>
-        <w:rPr>
-          <w:rFonts w:ascii="Times New Roman" w:hAnsi="Times New Roman" w:cs="Times New Roman"/>
-          <w:sz w:val="26"/>
-          <w:szCs w:val="26"/>
-        </w:rPr>
-        <w:t>S</w:t>
-      </w:r>
-      <w:r>
-        <w:rPr>
-          <w:rFonts w:ascii="Times New Roman" w:hAnsi="Times New Roman" w:cs="Times New Roman"/>
-          <w:sz w:val="26"/>
-          <w:szCs w:val="26"/>
-        </w:rPr>
-        <w:t>plash</w:t>
-      </w:r>
-      <w:r>
-        <w:rPr>
-          <w:rFonts w:ascii="Times New Roman" w:hAnsi="Times New Roman" w:cs="Times New Roman"/>
-          <w:sz w:val="26"/>
-          <w:szCs w:val="26"/>
-        </w:rPr>
-        <w:t>ScreenManager</w:t>
-      </w:r>
-      <w:r>
-        <w:rPr>
-          <w:rFonts w:ascii="Times New Roman" w:hAnsi="Times New Roman" w:cs="Times New Roman"/>
-          <w:sz w:val="26"/>
-          <w:szCs w:val="26"/>
-        </w:rPr>
-        <w:t xml:space="preserve"> tự động</w:t>
-      </w:r>
-      <w:r>
-        <w:rPr>
-          <w:rFonts w:ascii="Times New Roman" w:hAnsi="Times New Roman" w:cs="Times New Roman"/>
-          <w:sz w:val="26"/>
-          <w:szCs w:val="26"/>
-        </w:rPr>
-        <w:t xml:space="preserve"> hiện lên khi khởi động phần mềm, sau khi phần mềm tải xong dữ liệu, </w:t>
-      </w:r>
-      <w:r>
-        <w:rPr>
-          <w:rFonts w:ascii="Times New Roman" w:hAnsi="Times New Roman" w:cs="Times New Roman"/>
-          <w:sz w:val="26"/>
-          <w:szCs w:val="26"/>
-        </w:rPr>
-        <w:t>S</w:t>
-      </w:r>
-      <w:r>
-        <w:rPr>
-          <w:rFonts w:ascii="Times New Roman" w:hAnsi="Times New Roman" w:cs="Times New Roman"/>
-          <w:sz w:val="26"/>
-          <w:szCs w:val="26"/>
-        </w:rPr>
-        <w:t>plash</w:t>
-      </w:r>
-      <w:r>
-        <w:rPr>
-          <w:rFonts w:ascii="Times New Roman" w:hAnsi="Times New Roman" w:cs="Times New Roman"/>
-          <w:sz w:val="26"/>
-          <w:szCs w:val="26"/>
-        </w:rPr>
-        <w:t>ScreenManager</w:t>
-      </w:r>
-      <w:r>
-        <w:rPr>
-          <w:rFonts w:ascii="Times New Roman" w:hAnsi="Times New Roman" w:cs="Times New Roman"/>
-          <w:sz w:val="26"/>
-          <w:szCs w:val="26"/>
-        </w:rPr>
-        <w:t xml:space="preserve"> sẽ tắt đi. Phần mềm sẽ chuyên nghiệp hơn.</w:t>
-      </w:r>
-    </w:p>
-    <w:p>
-      <w:pPr>
-        <w:pStyle w:val="NoSpacing"/>
-        <w:rPr>
-          <w:rFonts w:ascii="Times New Roman" w:hAnsi="Times New Roman" w:cs="Times New Roman"/>
-          <w:i/>
-          <w:sz w:val="26"/>
-          <w:szCs w:val="26"/>
-        </w:rPr>
-      </w:pPr>
-      <w:r>
-        <w:rPr>
-          <w:rFonts w:ascii="Times New Roman" w:hAnsi="Times New Roman" w:cs="Times New Roman"/>
-          <w:sz w:val="26"/>
-          <w:szCs w:val="26"/>
-        </w:rPr>
-        <w:t xml:space="preserve">  </w:t>
-      </w:r>
-      <w:r>
-        <w:rPr>
-          <w:rFonts w:ascii="Times New Roman" w:hAnsi="Times New Roman" w:cs="Times New Roman"/>
-          <w:i/>
-          <w:sz w:val="26"/>
-          <w:szCs w:val="26"/>
-        </w:rPr>
-        <w:t>Đặc tính chung</w:t>
-      </w:r>
-    </w:p>
-    <w:p>
-      <w:pPr>
-        <w:pStyle w:val="NoSpacing"/>
-        <w:rPr>
-          <w:rFonts w:ascii="Times New Roman" w:hAnsi="Times New Roman" w:cs="Times New Roman"/>
-          <w:sz w:val="26"/>
-          <w:szCs w:val="26"/>
-        </w:rPr>
-      </w:pPr>
-      <w:r>
-        <w:rPr>
-          <w:rFonts w:ascii="Times New Roman" w:hAnsi="Times New Roman" w:cs="Times New Roman"/>
-          <w:sz w:val="26"/>
-          <w:szCs w:val="26"/>
-        </w:rPr>
-        <w:t xml:space="preserve">    + </w:t>
-      </w:r>
-      <w:r>
-        <w:rPr>
-          <w:rFonts w:ascii="Times New Roman" w:hAnsi="Times New Roman" w:cs="Times New Roman"/>
-          <w:sz w:val="26"/>
-          <w:szCs w:val="26"/>
-        </w:rPr>
-        <w:t>S</w:t>
-      </w:r>
-      <w:r>
-        <w:rPr>
-          <w:rFonts w:ascii="Times New Roman" w:hAnsi="Times New Roman" w:cs="Times New Roman"/>
-          <w:sz w:val="26"/>
-          <w:szCs w:val="26"/>
-        </w:rPr>
-        <w:t>plash</w:t>
-      </w:r>
-      <w:r>
-        <w:rPr>
-          <w:rFonts w:ascii="Times New Roman" w:hAnsi="Times New Roman" w:cs="Times New Roman"/>
-          <w:sz w:val="26"/>
-          <w:szCs w:val="26"/>
-        </w:rPr>
-        <w:t>ScreenManager</w:t>
-      </w:r>
-      <w:r>
-        <w:rPr>
-          <w:rFonts w:ascii="Times New Roman" w:hAnsi="Times New Roman" w:cs="Times New Roman"/>
-          <w:sz w:val="26"/>
-          <w:szCs w:val="26"/>
-        </w:rPr>
-        <w:t xml:space="preserve"> có thể hiển thị hình ảnh và dữ liệu động, dữ liệu và hình ảnh có thể thay theo quá trình khởi động phần mềm như phần trăm khởi động, số control đã tải trên tổng số control.</w:t>
-      </w:r>
-    </w:p>
-    <w:p>
-      <w:pPr>
-        <w:pStyle w:val="NoSpacing"/>
-        <w:rPr>
-          <w:rFonts w:ascii="Times New Roman" w:hAnsi="Times New Roman" w:cs="Times New Roman"/>
-          <w:sz w:val="26"/>
-          <w:szCs w:val="26"/>
-        </w:rPr>
-      </w:pPr>
-      <w:r>
-        <w:rPr>
-          <w:rFonts w:ascii="Times New Roman" w:hAnsi="Times New Roman" w:cs="Times New Roman"/>
-          <w:sz w:val="26"/>
-          <w:szCs w:val="26"/>
-        </w:rPr>
-        <w:t xml:space="preserve">    + Chạy trên Thread riêng biệt nên không làm ảnh hưởng đến quá trình tải của phần mềm.</w:t>
-      </w:r>
-    </w:p>
-    <w:p>
-      <w:pPr>
-        <w:pStyle w:val="NoSpacing"/>
-        <w:rPr>
-          <w:rFonts w:ascii="Times New Roman" w:hAnsi="Times New Roman" w:cs="Times New Roman"/>
-          <w:sz w:val="26"/>
-          <w:szCs w:val="26"/>
-        </w:rPr>
-      </w:pPr>
-      <w:r>
-        <w:rPr>
-          <w:rFonts w:ascii="Times New Roman" w:hAnsi="Times New Roman" w:cs="Times New Roman"/>
-          <w:sz w:val="26"/>
-          <w:szCs w:val="26"/>
-        </w:rPr>
-        <w:t xml:space="preserve">    + </w:t>
-      </w:r>
-      <w:r>
-        <w:rPr>
-          <w:rFonts w:ascii="Times New Roman" w:hAnsi="Times New Roman" w:cs="Times New Roman"/>
-          <w:sz w:val="26"/>
-          <w:szCs w:val="26"/>
-        </w:rPr>
-        <w:t>Tương tác với người dùng rất đa dạ</w:t>
-      </w:r>
-      <w:r>
-        <w:rPr>
-          <w:rFonts w:ascii="Times New Roman" w:hAnsi="Times New Roman" w:cs="Times New Roman"/>
-          <w:sz w:val="26"/>
-          <w:szCs w:val="26"/>
-        </w:rPr>
-        <w:t>ng.</w:t>
-      </w:r>
-    </w:p>
-    <w:p>
-      <w:pPr>
-        <w:pStyle w:val="NoSpacing"/>
-        <w:rPr>
-          <w:rFonts w:ascii="Times New Roman" w:hAnsi="Times New Roman" w:cs="Times New Roman"/>
-          <w:i/>
-          <w:sz w:val="26"/>
-          <w:szCs w:val="26"/>
-        </w:rPr>
-      </w:pPr>
-      <w:r>
-        <w:rPr>
-          <w:rFonts w:ascii="Times New Roman" w:hAnsi="Times New Roman" w:cs="Times New Roman"/>
-          <w:sz w:val="26"/>
-          <w:szCs w:val="26"/>
-        </w:rPr>
-        <w:t xml:space="preserve">  </w:t>
-      </w:r>
-      <w:r>
-        <w:rPr>
-          <w:rFonts w:ascii="Times New Roman" w:hAnsi="Times New Roman" w:cs="Times New Roman"/>
-          <w:i/>
-          <w:sz w:val="26"/>
-          <w:szCs w:val="26"/>
-        </w:rPr>
-        <w:t>Tuỳ biến giao diện hiển thị:</w:t>
-      </w:r>
-    </w:p>
-    <w:p>
-      <w:pPr>
-        <w:pStyle w:val="NoSpacing"/>
-        <w:rPr>
-          <w:rFonts w:ascii="Times New Roman" w:hAnsi="Times New Roman" w:cs="Times New Roman"/>
-          <w:sz w:val="26"/>
-          <w:szCs w:val="26"/>
-        </w:rPr>
-      </w:pPr>
-      <w:r>
-        <w:rPr>
-          <w:rFonts w:ascii="Times New Roman" w:hAnsi="Times New Roman" w:cs="Times New Roman"/>
-          <w:sz w:val="26"/>
-          <w:szCs w:val="26"/>
-        </w:rPr>
-        <w:t xml:space="preserve">    + </w:t>
-      </w:r>
-      <w:r>
-        <w:rPr>
-          <w:rFonts w:ascii="Times New Roman" w:hAnsi="Times New Roman" w:cs="Times New Roman"/>
-          <w:sz w:val="26"/>
-          <w:szCs w:val="26"/>
-        </w:rPr>
-        <w:t xml:space="preserve">Giao diện: Ta có thể tuỳ chỉnh giao diện của </w:t>
-      </w:r>
-      <w:r>
-        <w:rPr>
-          <w:rFonts w:ascii="Times New Roman" w:hAnsi="Times New Roman" w:cs="Times New Roman"/>
-          <w:sz w:val="26"/>
-          <w:szCs w:val="26"/>
-        </w:rPr>
-        <w:t>cây</w:t>
-      </w:r>
-      <w:r>
-        <w:rPr>
-          <w:rFonts w:ascii="Times New Roman" w:hAnsi="Times New Roman" w:cs="Times New Roman"/>
-          <w:sz w:val="26"/>
-          <w:szCs w:val="26"/>
-        </w:rPr>
-        <w:t xml:space="preserve"> bằng</w:t>
-      </w:r>
-      <w:r>
-        <w:rPr>
-          <w:rFonts w:ascii="Times New Roman" w:hAnsi="Times New Roman" w:cs="Times New Roman"/>
-          <w:sz w:val="26"/>
-          <w:szCs w:val="26"/>
-        </w:rPr>
-        <w:t xml:space="preserve"> </w:t>
-      </w:r>
-      <w:r>
-        <w:rPr>
-          <w:rFonts w:ascii="Times New Roman" w:hAnsi="Times New Roman" w:cs="Times New Roman"/>
-          <w:sz w:val="26"/>
-          <w:szCs w:val="26"/>
-        </w:rPr>
-        <w:t>cách chọn các định dạng hiển thị khác nhau, chỉ sau vài cái</w:t>
-      </w:r>
-      <w:r>
-        <w:rPr>
-          <w:rFonts w:ascii="Times New Roman" w:hAnsi="Times New Roman" w:cs="Times New Roman"/>
-          <w:sz w:val="26"/>
-          <w:szCs w:val="26"/>
-        </w:rPr>
-        <w:t xml:space="preserve"> </w:t>
-      </w:r>
-      <w:r>
-        <w:rPr>
-          <w:rFonts w:ascii="Times New Roman" w:hAnsi="Times New Roman" w:cs="Times New Roman"/>
-          <w:sz w:val="26"/>
-          <w:szCs w:val="26"/>
-        </w:rPr>
-        <w:t>click chuộ</w:t>
-      </w:r>
-      <w:r>
-        <w:rPr>
-          <w:rFonts w:ascii="Times New Roman" w:hAnsi="Times New Roman" w:cs="Times New Roman"/>
-          <w:sz w:val="26"/>
-          <w:szCs w:val="26"/>
-        </w:rPr>
-        <w:t>t</w:t>
-      </w:r>
-    </w:p>
-    <w:p>
-      <w:pPr>
-        <w:pStyle w:val="NoSpacing"/>
-        <w:rPr>
-          <w:rFonts w:ascii="Times New Roman" w:hAnsi="Times New Roman" w:cs="Times New Roman"/>
-          <w:sz w:val="26"/>
-          <w:szCs w:val="26"/>
-        </w:rPr>
-      </w:pPr>
-      <w:r>
-        <w:rPr>
-          <w:rFonts w:ascii="Times New Roman" w:hAnsi="Times New Roman" w:cs="Times New Roman"/>
-          <w:sz w:val="26"/>
-          <w:szCs w:val="26"/>
-        </w:rPr>
-        <w:lastRenderedPageBreak/>
-        <w:t>- Tham khảo:</w:t>
-      </w:r>
-      <w:r>
-        <w:rPr>
-          <w:rFonts w:ascii="Times New Roman" w:hAnsi="Times New Roman" w:cs="Times New Roman"/>
-          <w:sz w:val="26"/>
-          <w:szCs w:val="26"/>
-        </w:rPr>
-        <w:t xml:space="preserve"> </w:t>
+        <w:drawing>
+          <wp:inline distT="0" distB="0" distL="0" distR="0" wp14:anchorId="716ABD05" wp14:editId="1CB2F615">
+            <wp:extent cx="5943600" cy="3798570"/>
+            <wp:effectExtent l="0" t="0" r="0" b="0"/>
+            <wp:docPr id="12" name="Picture 12"/>
+            <wp:cNvGraphicFramePr>
+              <a:graphicFrameLocks xmlns:a="http://schemas.openxmlformats.org/drawingml/2006/main" noChangeAspect="1"/>
+            </wp:cNvGraphicFramePr>
+            <a:graphic xmlns:a="http://schemas.openxmlformats.org/drawingml/2006/main">
+              <a:graphicData uri="http://schemas.openxmlformats.org/drawingml/2006/picture">
+                <pic:pic xmlns:pic="http://schemas.openxmlformats.org/drawingml/2006/picture">
+                  <pic:nvPicPr>
+                    <pic:cNvPr id="1" name=""/>
+                    <pic:cNvPicPr/>
+                  </pic:nvPicPr>
+                  <pic:blipFill>
+                    <a:blip r:embed="rId29"/>
+                    <a:stretch>
+                      <a:fillRect/>
+                    </a:stretch>
+                  </pic:blipFill>
+                  <pic:spPr>
+                    <a:xfrm>
+                      <a:off x="0" y="0"/>
+                      <a:ext cx="5943600" cy="3798570"/>
+                    </a:xfrm>
+                    <a:prstGeom prst="rect">
+                      <a:avLst/>
+                    </a:prstGeom>
+                  </pic:spPr>
+                </pic:pic>
+              </a:graphicData>
+            </a:graphic>
+          </wp:inline>
+        </w:drawing>
       </w:r>
       <w:bookmarkStart w:id="0" w:name="_GoBack"/>
       <w:bookmarkEnd w:id="0"/>
-      <w:r>
-        <w:rPr>
-          <w:rFonts w:ascii="Times New Roman" w:hAnsi="Times New Roman" w:cs="Times New Roman"/>
-          <w:sz w:val="26"/>
-          <w:szCs w:val="26"/>
-        </w:rPr>
-        <w:t>documentation.devexpress.com/#windowsforms/CustomDocument10821</w:t>
-      </w:r>
-    </w:p>
-    <w:p>
-      <w:pPr>
-        <w:pStyle w:val="NoSpacing"/>
-        <w:rPr>
-          <w:rFonts w:ascii="Times New Roman" w:hAnsi="Times New Roman" w:cs="Times New Roman"/>
-          <w:sz w:val="26"/>
-          <w:szCs w:val="26"/>
-        </w:rPr>
-      </w:pPr>
-    </w:p>
-    <w:p>
-      <w:r>
-        <w:t>7. Look &amp; Feel</w:t>
-      </w:r>
-    </w:p>
-    <w:p>
-      <w:pPr>
-        <w:rPr>
-          <w:rFonts w:cs="Times New Roman"/>
-          <w:szCs w:val="26"/>
-        </w:rPr>
-      </w:pPr>
-      <w:r>
-        <w:rPr>
-          <w:rFonts w:cs="Times New Roman"/>
-          <w:szCs w:val="26"/>
-        </w:rPr>
-        <w:t xml:space="preserve">- Định nghĩa: </w:t>
-      </w:r>
-      <w:r>
-        <w:rPr>
-          <w:rFonts w:cs="Times New Roman"/>
-          <w:szCs w:val="26"/>
-        </w:rPr>
-        <w:t>Là một chức năng của Devexpress cho phép thay đổi giao diện phần mềm với kho giao diện có sẵn hoặc tự thiết kế.</w:t>
-      </w:r>
-    </w:p>
-    <w:p>
-      <w:pPr>
-        <w:pStyle w:val="NoSpacing"/>
-        <w:rPr>
-          <w:rFonts w:ascii="Times New Roman" w:hAnsi="Times New Roman" w:cs="Times New Roman"/>
-          <w:sz w:val="26"/>
-          <w:szCs w:val="26"/>
-        </w:rPr>
-      </w:pPr>
-      <w:r>
-        <w:rPr>
-          <w:rFonts w:ascii="Times New Roman" w:hAnsi="Times New Roman" w:cs="Times New Roman"/>
-          <w:sz w:val="26"/>
-          <w:szCs w:val="26"/>
-        </w:rPr>
-        <w:t xml:space="preserve">- Tính năng: </w:t>
-      </w:r>
-      <w:r>
-        <w:rPr>
-          <w:rFonts w:ascii="Times New Roman" w:hAnsi="Times New Roman" w:cs="Times New Roman"/>
-          <w:sz w:val="26"/>
-          <w:szCs w:val="26"/>
-        </w:rPr>
-        <w:t>Cho phép thay đổi giao diện một cách trực quan mà không cần phải restart lại phần mềm.</w:t>
-      </w:r>
-    </w:p>
-    <w:p>
-      <w:pPr>
-        <w:pStyle w:val="NoSpacing"/>
-        <w:rPr>
-          <w:rFonts w:ascii="Times New Roman" w:hAnsi="Times New Roman" w:cs="Times New Roman"/>
-          <w:sz w:val="26"/>
-          <w:szCs w:val="26"/>
-        </w:rPr>
-      </w:pPr>
-      <w:r>
-        <w:rPr>
-          <w:rFonts w:ascii="Times New Roman" w:hAnsi="Times New Roman" w:cs="Times New Roman"/>
-          <w:sz w:val="26"/>
-          <w:szCs w:val="26"/>
-        </w:rPr>
-        <w:t xml:space="preserve">- Tham khảo: </w:t>
-      </w:r>
-      <w:r>
-        <w:rPr>
-          <w:rFonts w:ascii="Times New Roman" w:hAnsi="Times New Roman" w:cs="Times New Roman"/>
-          <w:sz w:val="26"/>
-          <w:szCs w:val="26"/>
-        </w:rPr>
-        <w:t>documentation.devexpress.com/#WindowsForms/CustomDocument1092</w:t>
-      </w:r>
-    </w:p>
-    <w:p>
-      <w:pPr>
-        <w:pStyle w:val="NoSpacing"/>
-        <w:rPr>
-          <w:rFonts w:ascii="Times New Roman" w:hAnsi="Times New Roman" w:cs="Times New Roman"/>
-          <w:sz w:val="26"/>
-          <w:szCs w:val="26"/>
-        </w:rPr>
-      </w:pPr>
-    </w:p>
-    <w:p>
-      <w:pPr>
-        <w:rPr>
-          <w:b/>
-        </w:rPr>
-      </w:pPr>
-      <w:r>
-        <w:rPr>
-          <w:b/>
-        </w:rPr>
-        <w:t>V</w:t>
-      </w:r>
-      <w:r>
-        <w:rPr>
-          <w:b/>
-        </w:rPr>
-        <w:t>II</w:t>
-      </w:r>
-      <w:r>
-        <w:rPr>
-          <w:b/>
-        </w:rPr>
-        <w:t xml:space="preserve">. </w:t>
-      </w:r>
-      <w:r>
-        <w:rPr>
-          <w:b/>
-        </w:rPr>
-        <w:t>Devexpress XtraReport</w:t>
-      </w:r>
     </w:p>
     <w:p>
       <w:r>
@@ -9640,46 +10029,46 @@
     </w:p>
     <w:p>
       <w:r>
-        <w:t xml:space="preserve">- </w:t>
-      </w:r>
-      <w:r>
-        <w:t xml:space="preserve">Hỗ trợ nhiều control chuẩn như: Label, Line, BarCode, CheckBox, PageInfo, Panel, PictureBox, PageBreak, Table, ZipCode, </w:t>
-      </w:r>
-      <w:r>
-        <w:t>...</w:t>
-      </w:r>
-    </w:p>
-    <w:p>
-      <w:r>
-        <w:t xml:space="preserve">- </w:t>
-      </w:r>
-      <w:r>
-        <w:t xml:space="preserve">Hỗ trợ biểu đồ thông qua control XtraCharts. </w:t>
-      </w:r>
-    </w:p>
-    <w:p>
-      <w:r>
-        <w:t xml:space="preserve">- </w:t>
-      </w:r>
-      <w:r>
-        <w:t>SubReports: Ta có thể dùng lại các lớp của XtraReport vào ứng dụng qua control</w:t>
-      </w:r>
-      <w:r>
-        <w:t xml:space="preserve"> </w:t>
-      </w:r>
-      <w:r>
-        <w:t>Subreport. Chỉ cần thả vào control Subreport, set thuộc tính nguồn Report, ta có 2 report từ một nguồ</w:t>
-      </w:r>
-      <w:r>
-        <w:t>n.</w:t>
-      </w:r>
-    </w:p>
-    <w:p>
-      <w:r>
         <w:lastRenderedPageBreak/>
         <w:t xml:space="preserve">- </w:t>
       </w:r>
       <w:r>
+        <w:t xml:space="preserve">Hỗ trợ nhiều control chuẩn như: Label, Line, BarCode, CheckBox, PageInfo, Panel, PictureBox, PageBreak, Table, ZipCode, </w:t>
+      </w:r>
+      <w:r>
+        <w:t>...</w:t>
+      </w:r>
+    </w:p>
+    <w:p>
+      <w:r>
+        <w:t xml:space="preserve">- </w:t>
+      </w:r>
+      <w:r>
+        <w:t xml:space="preserve">Hỗ trợ biểu đồ thông qua control XtraCharts. </w:t>
+      </w:r>
+    </w:p>
+    <w:p>
+      <w:r>
+        <w:t xml:space="preserve">- </w:t>
+      </w:r>
+      <w:r>
+        <w:t>SubReports: Ta có thể dùng lại các lớp của XtraReport vào ứng dụng qua control</w:t>
+      </w:r>
+      <w:r>
+        <w:t xml:space="preserve"> </w:t>
+      </w:r>
+      <w:r>
+        <w:t>Subreport. Chỉ cần thả vào control Subreport, set thuộc tính nguồn Report, ta có 2 report từ một nguồ</w:t>
+      </w:r>
+      <w:r>
+        <w:t>n.</w:t>
+      </w:r>
+    </w:p>
+    <w:p>
+      <w:r>
+        <w:t xml:space="preserve">- </w:t>
+      </w:r>
+      <w:r>
         <w:t>Hỗ trợ tóm tắt: dễ dàng tạo tóm tắt cho một textbox hay một ô trong bảng. Chỉ cần set 2 thuộc tính Summary posiotion</w:t>
       </w:r>
       <w:r>
@@ -10034,7 +10423,6 @@
     </w:p>
     <w:p>
       <w:r>
-        <w:lastRenderedPageBreak/>
         <w:t>Dùng các công cụ Devexpress cho web</w:t>
       </w:r>
     </w:p>
